--- a/wy/基于大数据分析的广告投放精准推荐系统.docx
+++ b/wy/基于大数据分析的广告投放精准推荐系统.docx
@@ -38,143 +38,1975 @@
     </w:p>
     <w:p>
       <w:pPr>
-        <w:rPr>
-          <w:rFonts w:eastAsia="仿宋"/>
-          <w:sz w:val="24"/>
+        <w:widowControl/>
+        <w:jc w:val="left"/>
+        <w:rPr>
+          <w:rFonts w:ascii="黑体" w:eastAsia="黑体" w:hAnsi="黑体"/>
+          <w:b/>
+          <w:sz w:val="32"/>
+        </w:rPr>
+      </w:pPr>
+      <w:r>
+        <w:rPr>
+          <w:rFonts w:ascii="黑体" w:eastAsia="黑体" w:hAnsi="黑体"/>
+          <w:b/>
+          <w:sz w:val="32"/>
+        </w:rPr>
+        <w:br w:type="page"/>
+      </w:r>
+    </w:p>
+    <w:p>
+      <w:pPr>
+        <w:jc w:val="center"/>
+        <w:rPr>
+          <w:rFonts w:ascii="黑体" w:eastAsia="黑体" w:hAnsi="黑体"/>
+          <w:b/>
+          <w:sz w:val="32"/>
         </w:rPr>
       </w:pPr>
       <w:r>
         <w:rPr>
           <w:rFonts w:ascii="黑体" w:eastAsia="黑体" w:hAnsi="黑体" w:hint="eastAsia"/>
-          <w:sz w:val="24"/>
-        </w:rPr>
-        <w:t>摘要：</w:t>
-      </w:r>
-      <w:r>
-        <w:rPr>
-          <w:rFonts w:eastAsia="仿宋" w:hint="eastAsia"/>
-          <w:sz w:val="24"/>
+          <w:b/>
+          <w:sz w:val="32"/>
+        </w:rPr>
+        <w:lastRenderedPageBreak/>
+        <w:t>摘要</w:t>
+      </w:r>
+    </w:p>
+    <w:p>
+      <w:pPr>
+        <w:spacing w:line="360" w:lineRule="auto"/>
+        <w:ind w:firstLine="420"/>
+        <w:rPr>
+          <w:rFonts w:ascii="宋体" w:eastAsia="宋体" w:hAnsi="宋体"/>
+          <w:sz w:val="24"/>
+          <w:szCs w:val="24"/>
+        </w:rPr>
+      </w:pPr>
+      <w:r>
+        <w:rPr>
+          <w:rFonts w:ascii="宋体" w:eastAsia="宋体" w:hAnsi="宋体" w:hint="eastAsia"/>
+          <w:sz w:val="24"/>
+          <w:szCs w:val="24"/>
+        </w:rPr>
+        <w:t>随着移动设备的普及程度越来越高，移动广告占据的市场份额也越来越大。相比于传统互联网，移动媒体自身具有移动化、碎片化、个性化等特点，这就需要移动广告的投放必须朝着精准个性化的方向发展。只有改变传统广告粗放型的投放方式，针对不同用户迥异的兴趣进行个性化的广告投放，才能将广告投放转化为用户的消费行为，使广告投放商和广告主都能得到良好的商业回报。但是，现有的个性化广告推荐大都是基于内容的推荐，先提取用户当前页面的关键词，然后投放与之匹配的广告，并没有考虑用户自身的兴趣。</w:t>
+      </w:r>
+    </w:p>
+    <w:p>
+      <w:pPr>
+        <w:spacing w:line="360" w:lineRule="auto"/>
+        <w:ind w:firstLine="420"/>
+        <w:rPr>
+          <w:rFonts w:ascii="宋体" w:eastAsia="宋体" w:hAnsi="宋体" w:hint="eastAsia"/>
+          <w:sz w:val="24"/>
+          <w:szCs w:val="24"/>
+        </w:rPr>
+      </w:pPr>
+      <w:r>
+        <w:rPr>
+          <w:rFonts w:ascii="宋体" w:eastAsia="宋体" w:hAnsi="宋体" w:hint="eastAsia"/>
+          <w:sz w:val="24"/>
+          <w:szCs w:val="24"/>
         </w:rPr>
         <w:t>本项目</w:t>
       </w:r>
       <w:r>
         <w:rPr>
-          <w:rFonts w:eastAsia="仿宋"/>
-          <w:sz w:val="24"/>
-        </w:rPr>
-        <w:t>采用最新的机器学习技术</w:t>
-      </w:r>
-      <w:r>
-        <w:rPr>
-          <w:rFonts w:eastAsia="仿宋"/>
-          <w:sz w:val="24"/>
-        </w:rPr>
-        <w:t>，通过对房地产楼盘</w:t>
-      </w:r>
-      <w:r>
-        <w:rPr>
-          <w:rFonts w:eastAsia="仿宋" w:hint="eastAsia"/>
-          <w:sz w:val="24"/>
+          <w:rFonts w:ascii="宋体" w:eastAsia="宋体" w:hAnsi="宋体"/>
+          <w:sz w:val="24"/>
+          <w:szCs w:val="24"/>
+        </w:rPr>
+        <w:t>采用最新的机器学习技术，通过对房地产楼盘</w:t>
+      </w:r>
+      <w:r>
+        <w:rPr>
+          <w:rFonts w:ascii="宋体" w:eastAsia="宋体" w:hAnsi="宋体" w:hint="eastAsia"/>
+          <w:sz w:val="24"/>
+          <w:szCs w:val="24"/>
         </w:rPr>
         <w:t>、地域及周围商圈密集程度等</w:t>
       </w:r>
       <w:r>
         <w:rPr>
-          <w:rFonts w:eastAsia="仿宋"/>
-          <w:sz w:val="24"/>
-        </w:rPr>
-        <w:t>大</w:t>
-      </w:r>
-      <w:r>
-        <w:rPr>
-          <w:rFonts w:eastAsia="仿宋"/>
-          <w:sz w:val="24"/>
-        </w:rPr>
-        <w:t>数据的采集与挖掘，</w:t>
-      </w:r>
-      <w:r>
-        <w:rPr>
-          <w:rFonts w:eastAsia="仿宋" w:hint="eastAsia"/>
-          <w:sz w:val="24"/>
+          <w:rFonts w:ascii="宋体" w:eastAsia="宋体" w:hAnsi="宋体"/>
+          <w:sz w:val="24"/>
+          <w:szCs w:val="24"/>
+        </w:rPr>
+        <w:t>大数据的采集与挖掘，</w:t>
+      </w:r>
+      <w:r>
+        <w:rPr>
+          <w:rFonts w:ascii="宋体" w:eastAsia="宋体" w:hAnsi="宋体" w:hint="eastAsia"/>
+          <w:sz w:val="24"/>
+          <w:szCs w:val="24"/>
         </w:rPr>
         <w:t>创建关联规则，</w:t>
       </w:r>
       <w:r>
         <w:rPr>
-          <w:rFonts w:eastAsia="仿宋"/>
-          <w:sz w:val="24"/>
+          <w:rFonts w:ascii="宋体" w:eastAsia="宋体" w:hAnsi="宋体"/>
+          <w:sz w:val="24"/>
+          <w:szCs w:val="24"/>
         </w:rPr>
         <w:t>聚类分析不同层次受众群体</w:t>
       </w:r>
       <w:r>
         <w:rPr>
-          <w:rFonts w:eastAsia="仿宋" w:hint="eastAsia"/>
-          <w:sz w:val="24"/>
+          <w:rFonts w:ascii="宋体" w:eastAsia="宋体" w:hAnsi="宋体" w:hint="eastAsia"/>
+          <w:sz w:val="24"/>
+          <w:szCs w:val="24"/>
         </w:rPr>
         <w:t>以</w:t>
       </w:r>
       <w:r>
         <w:rPr>
-          <w:rFonts w:eastAsia="仿宋"/>
-          <w:sz w:val="24"/>
+          <w:rFonts w:ascii="宋体" w:eastAsia="宋体" w:hAnsi="宋体"/>
+          <w:sz w:val="24"/>
+          <w:szCs w:val="24"/>
         </w:rPr>
         <w:t>建立广告投放模型</w:t>
       </w:r>
       <w:r>
         <w:rPr>
-          <w:rFonts w:eastAsia="仿宋" w:hint="eastAsia"/>
-          <w:sz w:val="24"/>
+          <w:rFonts w:ascii="宋体" w:eastAsia="宋体" w:hAnsi="宋体" w:hint="eastAsia"/>
+          <w:sz w:val="24"/>
+          <w:szCs w:val="24"/>
         </w:rPr>
         <w:t>。另外，</w:t>
       </w:r>
       <w:r>
         <w:rPr>
-          <w:rFonts w:eastAsia="仿宋"/>
-          <w:sz w:val="24"/>
+          <w:rFonts w:ascii="宋体" w:eastAsia="宋体" w:hAnsi="宋体"/>
+          <w:sz w:val="24"/>
+          <w:szCs w:val="24"/>
         </w:rPr>
         <w:t>通过不同领域广告投放商对广告位的选择进行协同过滤以及组合分析，实现广告投放商向</w:t>
       </w:r>
       <w:r>
         <w:rPr>
-          <w:rFonts w:eastAsia="仿宋" w:hint="eastAsia"/>
-          <w:sz w:val="24"/>
+          <w:rFonts w:ascii="宋体" w:eastAsia="宋体" w:hAnsi="宋体" w:hint="eastAsia"/>
+          <w:sz w:val="24"/>
+          <w:szCs w:val="24"/>
         </w:rPr>
         <w:t>用户</w:t>
       </w:r>
       <w:r>
         <w:rPr>
-          <w:rFonts w:eastAsia="仿宋"/>
-          <w:sz w:val="24"/>
+          <w:rFonts w:ascii="宋体" w:eastAsia="宋体" w:hAnsi="宋体"/>
+          <w:sz w:val="24"/>
+          <w:szCs w:val="24"/>
         </w:rPr>
         <w:t>的精准投放。</w:t>
       </w:r>
       <w:r>
         <w:rPr>
-          <w:rFonts w:eastAsia="仿宋" w:hint="eastAsia"/>
-          <w:sz w:val="24"/>
+          <w:rFonts w:ascii="宋体" w:eastAsia="宋体" w:hAnsi="宋体" w:hint="eastAsia"/>
+          <w:sz w:val="24"/>
+          <w:szCs w:val="24"/>
         </w:rPr>
         <w:t>本项目</w:t>
       </w:r>
       <w:r>
         <w:rPr>
-          <w:rFonts w:eastAsia="仿宋"/>
-          <w:sz w:val="24"/>
-        </w:rPr>
-        <w:t>将基于已获得的</w:t>
-      </w:r>
-      <w:r>
-        <w:rPr>
-          <w:rFonts w:eastAsia="仿宋"/>
-          <w:sz w:val="24"/>
-        </w:rPr>
-        <w:t>大</w:t>
-      </w:r>
-      <w:r>
-        <w:rPr>
-          <w:rFonts w:eastAsia="仿宋"/>
-          <w:sz w:val="24"/>
-        </w:rPr>
-        <w:t>数据建立特定领域的知识库，进一步挖掘用户群体与广告之间的深层次联系。</w:t>
+          <w:rFonts w:ascii="宋体" w:eastAsia="宋体" w:hAnsi="宋体"/>
+          <w:sz w:val="24"/>
+          <w:szCs w:val="24"/>
+        </w:rPr>
+        <w:t>将基于已获得的大数据建立特定领域的知识库，进一步挖掘用户群体与广告之间的深层次联系。</w:t>
+      </w:r>
+    </w:p>
+    <w:p>
+      <w:pPr>
+        <w:widowControl/>
+        <w:jc w:val="left"/>
+        <w:rPr>
+          <w:rFonts w:ascii="黑体" w:eastAsia="黑体" w:hAnsi="黑体"/>
+          <w:b/>
+          <w:sz w:val="32"/>
+        </w:rPr>
+      </w:pPr>
+      <w:r>
+        <w:rPr>
+          <w:rFonts w:ascii="黑体" w:eastAsia="黑体" w:hAnsi="黑体"/>
+          <w:b/>
+          <w:sz w:val="32"/>
+        </w:rPr>
+        <w:br w:type="page"/>
+      </w:r>
+    </w:p>
+    <w:p>
+      <w:pPr>
+        <w:jc w:val="center"/>
+        <w:rPr>
+          <w:rFonts w:ascii="黑体" w:eastAsia="黑体" w:hAnsi="黑体"/>
+          <w:b/>
+          <w:sz w:val="32"/>
+        </w:rPr>
+      </w:pPr>
+      <w:r>
+        <w:rPr>
+          <w:rFonts w:ascii="黑体" w:eastAsia="黑体" w:hAnsi="黑体" w:hint="eastAsia"/>
+          <w:b/>
+          <w:sz w:val="32"/>
+        </w:rPr>
+        <w:lastRenderedPageBreak/>
+        <w:t>Abstract</w:t>
+      </w:r>
+    </w:p>
+    <w:p>
+      <w:pPr>
+        <w:widowControl/>
+        <w:jc w:val="left"/>
+        <w:rPr>
+          <w:rFonts w:ascii="黑体" w:eastAsia="黑体" w:hAnsi="黑体"/>
+          <w:b/>
+          <w:bCs/>
+          <w:kern w:val="44"/>
+          <w:sz w:val="44"/>
+          <w:szCs w:val="44"/>
+        </w:rPr>
+      </w:pPr>
+      <w:r>
+        <w:rPr>
+          <w:rFonts w:ascii="黑体" w:eastAsia="黑体" w:hAnsi="黑体"/>
+        </w:rPr>
+        <w:br w:type="page"/>
+      </w:r>
+    </w:p>
+    <w:p>
+      <w:pPr>
+        <w:pStyle w:val="1"/>
+        <w:ind w:left="1545"/>
+        <w:jc w:val="center"/>
+        <w:rPr>
+          <w:rFonts w:ascii="黑体" w:eastAsia="黑体" w:hAnsi="黑体"/>
+        </w:rPr>
+      </w:pPr>
+      <w:r>
+        <w:rPr>
+          <w:rFonts w:ascii="黑体" w:eastAsia="黑体" w:hAnsi="黑体" w:hint="eastAsia"/>
+        </w:rPr>
+        <w:lastRenderedPageBreak/>
+        <w:t xml:space="preserve">第一章 </w:t>
+      </w:r>
+      <w:r>
+        <w:rPr>
+          <w:rFonts w:ascii="黑体" w:eastAsia="黑体" w:hAnsi="黑体" w:hint="eastAsia"/>
+        </w:rPr>
+        <w:t>绪论</w:t>
+      </w:r>
+    </w:p>
+    <w:p>
+      <w:pPr>
+        <w:pStyle w:val="2"/>
+        <w:rPr>
+          <w:rFonts w:ascii="黑体" w:eastAsia="黑体" w:hAnsi="黑体"/>
+        </w:rPr>
+      </w:pPr>
+      <w:r>
+        <w:rPr>
+          <w:rFonts w:ascii="黑体" w:eastAsia="黑体" w:hAnsi="黑体" w:hint="eastAsia"/>
+        </w:rPr>
+        <w:t xml:space="preserve">1.1 </w:t>
+      </w:r>
+      <w:r>
+        <w:rPr>
+          <w:rFonts w:ascii="黑体" w:eastAsia="黑体" w:hAnsi="黑体" w:hint="eastAsia"/>
+        </w:rPr>
+        <w:t>选题背景和意义</w:t>
+      </w:r>
+    </w:p>
+    <w:p>
+      <w:pPr>
+        <w:spacing w:line="360" w:lineRule="auto"/>
+        <w:ind w:firstLine="420"/>
+        <w:rPr>
+          <w:rFonts w:ascii="宋体" w:eastAsia="宋体" w:hAnsi="宋体"/>
+          <w:sz w:val="24"/>
+          <w:szCs w:val="24"/>
+        </w:rPr>
+      </w:pPr>
+      <w:r>
+        <w:rPr>
+          <w:rFonts w:ascii="宋体" w:eastAsia="宋体" w:hAnsi="宋体" w:hint="eastAsia"/>
+          <w:sz w:val="24"/>
+          <w:szCs w:val="24"/>
+        </w:rPr>
+        <w:t>我国的房地产行业目前存在巨大的泡沫，一方面房价在较危险的高位运行，另一方面却存在大量的房屋空置，房地产的“去库存”是国民经济的重大战略需求。实现房地产商与客户之间信息的精准交互是解决这一问题的关键。对于其他需要进行广告投放的商业公司，若想要用最小的广告投入实现最大的信息传递效果（用户数量、产品知名度的提高），与客户之间进行精准的信息交互依然是实现的关键。目前城市中所用的广告位招商，仍采用过去广告投放商自主选择（投放位置）→广告制作商进行广告印制→由物业进行定点投放广告的传统方式。这种广告招商方式存在很明显的问题：</w:t>
+      </w:r>
+    </w:p>
+    <w:p>
+      <w:pPr>
+        <w:spacing w:line="360" w:lineRule="auto"/>
+        <w:rPr>
+          <w:rFonts w:ascii="宋体" w:eastAsia="宋体" w:hAnsi="宋体"/>
+          <w:sz w:val="24"/>
+          <w:szCs w:val="24"/>
+        </w:rPr>
+      </w:pPr>
+      <w:r>
+        <w:rPr>
+          <w:rFonts w:ascii="宋体" w:eastAsia="宋体" w:hAnsi="宋体" w:hint="eastAsia"/>
+          <w:sz w:val="24"/>
+          <w:szCs w:val="24"/>
+        </w:rPr>
+        <w:t>（</w:t>
+      </w:r>
+      <w:r>
+        <w:rPr>
+          <w:rFonts w:ascii="宋体" w:eastAsia="宋体" w:hAnsi="宋体"/>
+          <w:sz w:val="24"/>
+          <w:szCs w:val="24"/>
+        </w:rPr>
+        <w:t>1）</w:t>
+      </w:r>
+      <w:r>
+        <w:rPr>
+          <w:rFonts w:ascii="宋体" w:eastAsia="宋体" w:hAnsi="宋体"/>
+          <w:sz w:val="24"/>
+          <w:szCs w:val="24"/>
+        </w:rPr>
+        <w:tab/>
+        <w:t>商家选择广告投放位置具有盲目性，大部分广告</w:t>
+      </w:r>
+    </w:p>
+    <w:p>
+      <w:pPr>
+        <w:spacing w:line="360" w:lineRule="auto"/>
+        <w:rPr>
+          <w:rFonts w:ascii="宋体" w:eastAsia="宋体" w:hAnsi="宋体"/>
+          <w:sz w:val="24"/>
+          <w:szCs w:val="24"/>
+        </w:rPr>
+      </w:pPr>
+      <w:r>
+        <w:rPr>
+          <w:rFonts w:ascii="宋体" w:eastAsia="宋体" w:hAnsi="宋体" w:hint="eastAsia"/>
+          <w:sz w:val="24"/>
+          <w:szCs w:val="24"/>
+        </w:rPr>
+        <w:t>（</w:t>
+      </w:r>
+      <w:r>
+        <w:rPr>
+          <w:rFonts w:ascii="宋体" w:eastAsia="宋体" w:hAnsi="宋体"/>
+          <w:sz w:val="24"/>
+          <w:szCs w:val="24"/>
+        </w:rPr>
+        <w:t>2）</w:t>
+      </w:r>
+      <w:r>
+        <w:rPr>
+          <w:rFonts w:ascii="宋体" w:eastAsia="宋体" w:hAnsi="宋体"/>
+          <w:sz w:val="24"/>
+          <w:szCs w:val="24"/>
+        </w:rPr>
+        <w:tab/>
+        <w:t>位置没有经过详细调研，这种行为严重降低了广告投放的有效性。</w:t>
+      </w:r>
+    </w:p>
+    <w:p>
+      <w:pPr>
+        <w:spacing w:line="360" w:lineRule="auto"/>
+        <w:rPr>
+          <w:rFonts w:ascii="宋体" w:eastAsia="宋体" w:hAnsi="宋体"/>
+          <w:sz w:val="24"/>
+          <w:szCs w:val="24"/>
+        </w:rPr>
+      </w:pPr>
+      <w:r>
+        <w:rPr>
+          <w:rFonts w:ascii="宋体" w:eastAsia="宋体" w:hAnsi="宋体" w:hint="eastAsia"/>
+          <w:sz w:val="24"/>
+          <w:szCs w:val="24"/>
+        </w:rPr>
+        <w:t>（</w:t>
+      </w:r>
+      <w:r>
+        <w:rPr>
+          <w:rFonts w:ascii="宋体" w:eastAsia="宋体" w:hAnsi="宋体"/>
+          <w:sz w:val="24"/>
+          <w:szCs w:val="24"/>
+        </w:rPr>
+        <w:t>3）</w:t>
+      </w:r>
+      <w:r>
+        <w:rPr>
+          <w:rFonts w:ascii="宋体" w:eastAsia="宋体" w:hAnsi="宋体"/>
+          <w:sz w:val="24"/>
+          <w:szCs w:val="24"/>
+        </w:rPr>
+        <w:tab/>
+        <w:t>没有构建足够简单的广告发布网络，商家的广告发布流程复杂化。</w:t>
+      </w:r>
+    </w:p>
+    <w:p>
+      <w:pPr>
+        <w:spacing w:line="360" w:lineRule="auto"/>
+        <w:rPr>
+          <w:rFonts w:ascii="宋体" w:eastAsia="宋体" w:hAnsi="宋体"/>
+          <w:sz w:val="24"/>
+          <w:szCs w:val="24"/>
+        </w:rPr>
+      </w:pPr>
+      <w:r>
+        <w:rPr>
+          <w:rFonts w:ascii="宋体" w:eastAsia="宋体" w:hAnsi="宋体" w:hint="eastAsia"/>
+          <w:sz w:val="24"/>
+          <w:szCs w:val="24"/>
+        </w:rPr>
+        <w:t>（</w:t>
+      </w:r>
+      <w:r>
+        <w:rPr>
+          <w:rFonts w:ascii="宋体" w:eastAsia="宋体" w:hAnsi="宋体"/>
+          <w:sz w:val="24"/>
+          <w:szCs w:val="24"/>
+        </w:rPr>
+        <w:t>4）</w:t>
+      </w:r>
+      <w:r>
+        <w:rPr>
+          <w:rFonts w:ascii="宋体" w:eastAsia="宋体" w:hAnsi="宋体"/>
+          <w:sz w:val="24"/>
+          <w:szCs w:val="24"/>
+        </w:rPr>
+        <w:tab/>
+        <w:t>商家投放广告的资金分配没有建立适当的经济学模型，对投资策略进行合理化评估，从而得到用户回馈与投入资金的最优匹配。</w:t>
+      </w:r>
+    </w:p>
+    <w:p>
+      <w:pPr>
+        <w:spacing w:line="360" w:lineRule="auto"/>
+        <w:ind w:firstLine="420"/>
+        <w:rPr>
+          <w:rFonts w:ascii="宋体" w:eastAsia="宋体" w:hAnsi="宋体"/>
+          <w:sz w:val="24"/>
+          <w:szCs w:val="24"/>
+        </w:rPr>
+      </w:pPr>
+      <w:r>
+        <w:rPr>
+          <w:rFonts w:ascii="宋体" w:eastAsia="宋体" w:hAnsi="宋体" w:hint="eastAsia"/>
+          <w:sz w:val="24"/>
+          <w:szCs w:val="24"/>
+        </w:rPr>
+        <w:t>近几年来，信息技术和互联网发展势头迅猛，各种各样的资讯以几何倍的速度增长</w:t>
+      </w:r>
+      <w:r>
+        <w:rPr>
+          <w:rFonts w:ascii="宋体" w:eastAsia="宋体" w:hAnsi="宋体"/>
+          <w:sz w:val="24"/>
+          <w:szCs w:val="24"/>
+        </w:rPr>
+        <w:t>[3]</w:t>
+      </w:r>
+      <w:r>
+        <w:rPr>
+          <w:rFonts w:ascii="宋体" w:eastAsia="宋体" w:hAnsi="宋体" w:hint="eastAsia"/>
+          <w:sz w:val="24"/>
+          <w:szCs w:val="24"/>
+        </w:rPr>
+        <w:t>。在完成原始的积累以后，互联网上的信息早就多到普通人一生也看不完的地步。面对如此庞大数量级的信息，用户如何高效的从中发现对自己有用的或者喜欢的信息，变成了一个难题。对于信息服务商来说，如何把自己想要推广的信息针对性的推送给相关用户，从而达到利益最大化，这也是个难题。</w:t>
+      </w:r>
+      <w:r>
+        <w:rPr>
+          <w:rFonts w:ascii="宋体" w:eastAsia="宋体" w:hAnsi="宋体"/>
+          <w:sz w:val="24"/>
+          <w:szCs w:val="24"/>
+        </w:rPr>
+        <w:t xml:space="preserve"> </w:t>
+      </w:r>
+    </w:p>
+    <w:p>
+      <w:pPr>
+        <w:spacing w:line="360" w:lineRule="auto"/>
+        <w:ind w:firstLine="420"/>
+        <w:rPr>
+          <w:rFonts w:ascii="宋体" w:eastAsia="宋体" w:hAnsi="宋体"/>
+          <w:sz w:val="24"/>
+          <w:szCs w:val="24"/>
+        </w:rPr>
+      </w:pPr>
+      <w:r>
+        <w:rPr>
+          <w:rFonts w:ascii="宋体" w:eastAsia="宋体" w:hAnsi="宋体" w:hint="eastAsia"/>
+          <w:sz w:val="24"/>
+          <w:szCs w:val="24"/>
+        </w:rPr>
+        <w:t>互联网广告的发展也面临同样问题，特别是在移动互联网的快速发展的当下，传统互联网占据的市场比例不断缩小。在这种大的环境下，如果想要抢占移动互联网的市场同时避免因广告的不合理投放造成的用户浏览和使用失衡，就要提高广告投放的质量。移动广告相比于传统互联网广告，主要呈现如下几个特点：精准性：移动广告在精准性方面有着先天的优势，它可以依据用户的实际情况和实情实景将广告推送到用户的移动客户端，实现精准投放</w:t>
+      </w:r>
+      <w:r>
+        <w:rPr>
+          <w:rFonts w:ascii="宋体" w:eastAsia="宋体" w:hAnsi="宋体"/>
+          <w:sz w:val="24"/>
+          <w:szCs w:val="24"/>
+        </w:rPr>
+        <w:t>[4]</w:t>
+      </w:r>
+      <w:r>
+        <w:rPr>
+          <w:rFonts w:ascii="宋体" w:eastAsia="宋体" w:hAnsi="宋体" w:hint="eastAsia"/>
+          <w:sz w:val="24"/>
+          <w:szCs w:val="24"/>
+        </w:rPr>
+        <w:t>。</w:t>
+      </w:r>
+      <w:r>
+        <w:rPr>
+          <w:rFonts w:ascii="宋体" w:eastAsia="宋体" w:hAnsi="宋体"/>
+          <w:sz w:val="24"/>
+          <w:szCs w:val="24"/>
+        </w:rPr>
+        <w:t xml:space="preserve"> </w:t>
+      </w:r>
+    </w:p>
+    <w:p>
+      <w:pPr>
+        <w:spacing w:line="360" w:lineRule="auto"/>
+        <w:ind w:firstLine="420"/>
+        <w:rPr>
+          <w:rFonts w:ascii="宋体" w:eastAsia="宋体" w:hAnsi="宋体"/>
+          <w:sz w:val="24"/>
+          <w:szCs w:val="24"/>
+        </w:rPr>
+      </w:pPr>
+      <w:r>
+        <w:rPr>
+          <w:rFonts w:ascii="宋体" w:eastAsia="宋体" w:hAnsi="宋体" w:hint="eastAsia"/>
+          <w:sz w:val="24"/>
+          <w:szCs w:val="24"/>
+        </w:rPr>
+        <w:t>即时性：用户的移动设备一般随身携带，随时都能打开移动客户端访问，这</w:t>
+      </w:r>
+      <w:r>
+        <w:rPr>
+          <w:rFonts w:ascii="宋体" w:eastAsia="宋体" w:hAnsi="宋体" w:hint="eastAsia"/>
+          <w:sz w:val="24"/>
+          <w:szCs w:val="24"/>
+        </w:rPr>
+        <w:lastRenderedPageBreak/>
+        <w:t>是不受时间地点限制的，广告的投放也可以是全天候的，广告信息能及时有效的到达用户端口。</w:t>
+      </w:r>
+      <w:r>
+        <w:rPr>
+          <w:rFonts w:ascii="宋体" w:eastAsia="宋体" w:hAnsi="宋体"/>
+          <w:sz w:val="24"/>
+          <w:szCs w:val="24"/>
+        </w:rPr>
+        <w:t xml:space="preserve"> </w:t>
+      </w:r>
+    </w:p>
+    <w:p>
+      <w:pPr>
+        <w:spacing w:line="360" w:lineRule="auto"/>
+        <w:ind w:firstLine="420"/>
+        <w:rPr>
+          <w:rFonts w:ascii="宋体" w:eastAsia="宋体" w:hAnsi="宋体"/>
+          <w:sz w:val="24"/>
+          <w:szCs w:val="24"/>
+        </w:rPr>
+      </w:pPr>
+      <w:r>
+        <w:rPr>
+          <w:rFonts w:ascii="宋体" w:eastAsia="宋体" w:hAnsi="宋体" w:hint="eastAsia"/>
+          <w:sz w:val="24"/>
+          <w:szCs w:val="24"/>
+        </w:rPr>
+        <w:t>互动性：移动设备的发展给了交互方式更多的可能性，例如观看视频或者玩</w:t>
+      </w:r>
+    </w:p>
+    <w:p>
+      <w:pPr>
+        <w:spacing w:line="360" w:lineRule="auto"/>
+        <w:rPr>
+          <w:rFonts w:ascii="宋体" w:eastAsia="宋体" w:hAnsi="宋体"/>
+          <w:sz w:val="24"/>
+          <w:szCs w:val="24"/>
+        </w:rPr>
+      </w:pPr>
+      <w:r>
+        <w:rPr>
+          <w:rFonts w:ascii="宋体" w:eastAsia="宋体" w:hAnsi="宋体"/>
+          <w:sz w:val="24"/>
+          <w:szCs w:val="24"/>
+        </w:rPr>
+        <w:t>HTML5</w:t>
+      </w:r>
+      <w:r>
+        <w:rPr>
+          <w:rFonts w:ascii="宋体" w:eastAsia="宋体" w:hAnsi="宋体" w:hint="eastAsia"/>
+          <w:sz w:val="24"/>
+          <w:szCs w:val="24"/>
+        </w:rPr>
+        <w:t>游戏。随着用户与设备发生互动的时间积累，广告投放商就能获得更多的</w:t>
+      </w:r>
+    </w:p>
+    <w:p>
+      <w:pPr>
+        <w:spacing w:line="360" w:lineRule="auto"/>
+        <w:rPr>
+          <w:rFonts w:ascii="宋体" w:eastAsia="宋体" w:hAnsi="宋体" w:hint="eastAsia"/>
+          <w:sz w:val="24"/>
+          <w:szCs w:val="24"/>
+        </w:rPr>
+      </w:pPr>
+      <w:r>
+        <w:rPr>
+          <w:rFonts w:ascii="宋体" w:eastAsia="宋体" w:hAnsi="宋体" w:hint="eastAsia"/>
+          <w:sz w:val="24"/>
+          <w:szCs w:val="24"/>
+        </w:rPr>
+        <w:t>用户需求。</w:t>
+      </w:r>
+    </w:p>
+    <w:p>
+      <w:pPr>
+        <w:spacing w:line="360" w:lineRule="auto"/>
+        <w:ind w:firstLine="420"/>
+        <w:rPr>
+          <w:rFonts w:ascii="宋体" w:eastAsia="宋体" w:hAnsi="宋体"/>
+          <w:sz w:val="24"/>
+          <w:szCs w:val="24"/>
+        </w:rPr>
+      </w:pPr>
+      <w:r>
+        <w:rPr>
+          <w:rFonts w:ascii="宋体" w:eastAsia="宋体" w:hAnsi="宋体" w:hint="eastAsia"/>
+          <w:sz w:val="24"/>
+          <w:szCs w:val="24"/>
+        </w:rPr>
+        <w:t>扩散性：移动广告具有很强的再传播性。如果用户在移动端看到特别感兴趣的广告，就可以使用微信、微博等</w:t>
+      </w:r>
+      <w:r>
+        <w:rPr>
+          <w:rFonts w:ascii="宋体" w:eastAsia="宋体" w:hAnsi="宋体"/>
+          <w:sz w:val="24"/>
+          <w:szCs w:val="24"/>
+        </w:rPr>
+        <w:t xml:space="preserve"> App </w:t>
+      </w:r>
+      <w:r>
+        <w:rPr>
+          <w:rFonts w:ascii="宋体" w:eastAsia="宋体" w:hAnsi="宋体" w:hint="eastAsia"/>
+          <w:sz w:val="24"/>
+          <w:szCs w:val="24"/>
+        </w:rPr>
+        <w:t>自带的转发功能让周围的人也看到同样的广告</w:t>
+      </w:r>
+      <w:r>
+        <w:rPr>
+          <w:rFonts w:ascii="宋体" w:eastAsia="宋体" w:hAnsi="宋体"/>
+          <w:sz w:val="24"/>
+          <w:szCs w:val="24"/>
+        </w:rPr>
+        <w:t>[1][5]</w:t>
+      </w:r>
+      <w:r>
+        <w:rPr>
+          <w:rFonts w:ascii="宋体" w:eastAsia="宋体" w:hAnsi="宋体" w:hint="eastAsia"/>
+          <w:sz w:val="24"/>
+          <w:szCs w:val="24"/>
+        </w:rPr>
+        <w:t>。</w:t>
+      </w:r>
+      <w:r>
+        <w:rPr>
+          <w:rFonts w:ascii="宋体" w:eastAsia="宋体" w:hAnsi="宋体"/>
+          <w:sz w:val="24"/>
+          <w:szCs w:val="24"/>
+        </w:rPr>
+        <w:t xml:space="preserve"> </w:t>
+      </w:r>
+    </w:p>
+    <w:p>
+      <w:pPr>
+        <w:spacing w:line="360" w:lineRule="auto"/>
+        <w:ind w:firstLine="420"/>
+        <w:rPr>
+          <w:rFonts w:ascii="宋体" w:eastAsia="宋体" w:hAnsi="宋体"/>
+          <w:sz w:val="24"/>
+          <w:szCs w:val="24"/>
+        </w:rPr>
+      </w:pPr>
+      <w:r>
+        <w:rPr>
+          <w:rFonts w:ascii="宋体" w:eastAsia="宋体" w:hAnsi="宋体" w:hint="eastAsia"/>
+          <w:sz w:val="24"/>
+          <w:szCs w:val="24"/>
+        </w:rPr>
+        <w:t>可追踪：一个移动设备背后的用户几乎固定不变，也就是说设备与用户是</w:t>
+      </w:r>
+      <w:r>
+        <w:rPr>
+          <w:rFonts w:ascii="宋体" w:eastAsia="宋体" w:hAnsi="宋体"/>
+          <w:sz w:val="24"/>
+          <w:szCs w:val="24"/>
+        </w:rPr>
+        <w:t xml:space="preserve"> 1:1</w:t>
+      </w:r>
+      <w:r>
+        <w:rPr>
+          <w:rFonts w:ascii="宋体" w:eastAsia="宋体" w:hAnsi="宋体" w:hint="eastAsia"/>
+          <w:sz w:val="24"/>
+          <w:szCs w:val="24"/>
+        </w:rPr>
+        <w:t>的对应关系，可以方便的对用户数量进行精确统计。同时移动设备自带的定位功能，扩充了用户数据可收集的维度。</w:t>
+      </w:r>
+      <w:r>
+        <w:rPr>
+          <w:rFonts w:ascii="宋体" w:eastAsia="宋体" w:hAnsi="宋体"/>
+          <w:sz w:val="24"/>
+          <w:szCs w:val="24"/>
+        </w:rPr>
+        <w:t xml:space="preserve"> </w:t>
+      </w:r>
+    </w:p>
+    <w:p>
+      <w:pPr>
+        <w:spacing w:line="360" w:lineRule="auto"/>
+        <w:ind w:firstLine="420"/>
+        <w:rPr>
+          <w:rFonts w:ascii="宋体" w:eastAsia="宋体" w:hAnsi="宋体" w:hint="eastAsia"/>
+          <w:sz w:val="24"/>
+          <w:szCs w:val="24"/>
+        </w:rPr>
+      </w:pPr>
+      <w:r>
+        <w:rPr>
+          <w:rFonts w:ascii="宋体" w:eastAsia="宋体" w:hAnsi="宋体" w:hint="eastAsia"/>
+          <w:sz w:val="24"/>
+          <w:szCs w:val="24"/>
+        </w:rPr>
+        <w:t>用户使用移动端的次数变得更多，时间更短，投放空间更小，这些变化都促使广告投放商必须改变传统粗放型的广告投放方式，针对不同用户之间个体差异提供精准化的广告投放。因此有必要进一步研究如何建立用户的兴趣模型，了解用户的需求。如何在众多的广告资源中找到与用户的兴趣相符或高度相似的广告，无论是对于提升用户体验，还是提高客户端流量与广告投放商的收益，都显得非常有必要。</w:t>
+      </w:r>
+    </w:p>
+    <w:p>
+      <w:pPr>
+        <w:pStyle w:val="2"/>
+        <w:rPr>
+          <w:rFonts w:ascii="黑体" w:eastAsia="黑体" w:hAnsi="黑体"/>
+        </w:rPr>
+      </w:pPr>
+      <w:r>
+        <w:rPr>
+          <w:rFonts w:ascii="黑体" w:eastAsia="黑体" w:hAnsi="黑体" w:hint="eastAsia"/>
+        </w:rPr>
+        <w:t xml:space="preserve">1.2 </w:t>
+      </w:r>
+      <w:r>
+        <w:rPr>
+          <w:rFonts w:ascii="黑体" w:eastAsia="黑体" w:hAnsi="黑体" w:hint="eastAsia"/>
+        </w:rPr>
+        <w:t>相关技术的发展和研究现状</w:t>
+      </w:r>
+    </w:p>
+    <w:p>
+      <w:pPr>
+        <w:pStyle w:val="2"/>
+        <w:rPr>
+          <w:rFonts w:ascii="黑体" w:eastAsia="黑体" w:hAnsi="黑体"/>
+        </w:rPr>
+      </w:pPr>
+      <w:r>
+        <w:rPr>
+          <w:rFonts w:ascii="黑体" w:eastAsia="黑体" w:hAnsi="黑体" w:hint="eastAsia"/>
+        </w:rPr>
+        <w:t xml:space="preserve">1.3 </w:t>
+      </w:r>
+      <w:r>
+        <w:rPr>
+          <w:rFonts w:ascii="黑体" w:eastAsia="黑体" w:hAnsi="黑体" w:hint="eastAsia"/>
+        </w:rPr>
+        <w:t>研究内容和论文结构</w:t>
+      </w:r>
+    </w:p>
+    <w:p>
+      <w:pPr>
+        <w:spacing w:line="360" w:lineRule="auto"/>
+        <w:ind w:firstLine="420"/>
+        <w:rPr>
+          <w:rFonts w:ascii="宋体" w:eastAsia="宋体" w:hAnsi="宋体"/>
+          <w:sz w:val="24"/>
+          <w:szCs w:val="24"/>
+        </w:rPr>
+      </w:pPr>
+      <w:r>
+        <w:rPr>
+          <w:rFonts w:ascii="宋体" w:eastAsia="宋体" w:hAnsi="宋体" w:hint="eastAsia"/>
+          <w:sz w:val="24"/>
+          <w:szCs w:val="24"/>
+        </w:rPr>
+        <w:t>针对以上问题，本项目拟通过对楼盘数据的采集与挖掘，采用最新的机器学习技术，创建关联规则，对不同层次受众群体进行聚类分析，建立广告投放模型，并通过不同领域广告投放商对广告位的选择进行协同过滤以及组合分析，实现广告投放商向群众的精准广告投放，在广告商与受众群体之间实现最优匹配。除此之外，我们将基于已获得的数据建立特定领域的知识库，进一步挖掘用户群体与广告的深层次联系。</w:t>
+      </w:r>
+      <w:r>
+        <w:rPr>
+          <w:rFonts w:ascii="宋体" w:eastAsia="宋体" w:hAnsi="宋体" w:hint="eastAsia"/>
+          <w:sz w:val="24"/>
+          <w:szCs w:val="24"/>
+        </w:rPr>
+        <w:t>本文的创新点</w:t>
+      </w:r>
+      <w:r>
+        <w:rPr>
+          <w:rFonts w:ascii="宋体" w:eastAsia="宋体" w:hAnsi="宋体" w:hint="eastAsia"/>
+          <w:sz w:val="24"/>
+          <w:szCs w:val="24"/>
+        </w:rPr>
+        <w:t>在于：</w:t>
+      </w:r>
+    </w:p>
+    <w:p>
+      <w:pPr>
+        <w:spacing w:line="360" w:lineRule="auto"/>
+        <w:rPr>
+          <w:rFonts w:ascii="宋体" w:eastAsia="宋体" w:hAnsi="宋体"/>
+          <w:sz w:val="24"/>
+          <w:szCs w:val="24"/>
+        </w:rPr>
+      </w:pPr>
+      <w:r>
+        <w:rPr>
+          <w:rFonts w:ascii="宋体" w:eastAsia="宋体" w:hAnsi="宋体" w:hint="eastAsia"/>
+          <w:sz w:val="24"/>
+          <w:szCs w:val="24"/>
+        </w:rPr>
+        <w:t>（</w:t>
+      </w:r>
+      <w:r>
+        <w:rPr>
+          <w:rFonts w:ascii="宋体" w:eastAsia="宋体" w:hAnsi="宋体"/>
+          <w:sz w:val="24"/>
+          <w:szCs w:val="24"/>
+        </w:rPr>
+        <w:t>1）</w:t>
+      </w:r>
+      <w:r>
+        <w:rPr>
+          <w:rFonts w:ascii="宋体" w:eastAsia="宋体" w:hAnsi="宋体"/>
+          <w:sz w:val="24"/>
+          <w:szCs w:val="24"/>
+        </w:rPr>
+        <w:tab/>
+        <w:t>打破了目前广告位投放市场仍保留的传统状态，实现高效的管理机制与投放信息推荐系统，实现房地产商与客户的精准对接，进而实现“去库存化”，</w:t>
+      </w:r>
+      <w:r>
+        <w:rPr>
+          <w:rFonts w:ascii="宋体" w:eastAsia="宋体" w:hAnsi="宋体"/>
+          <w:sz w:val="24"/>
+          <w:szCs w:val="24"/>
+        </w:rPr>
+        <w:lastRenderedPageBreak/>
+        <w:t>符合我国经济发展的战略需求。</w:t>
+      </w:r>
+    </w:p>
+    <w:p>
+      <w:pPr>
+        <w:spacing w:line="360" w:lineRule="auto"/>
+        <w:rPr>
+          <w:rFonts w:ascii="宋体" w:eastAsia="宋体" w:hAnsi="宋体"/>
+          <w:sz w:val="24"/>
+          <w:szCs w:val="24"/>
+        </w:rPr>
+      </w:pPr>
+      <w:r>
+        <w:rPr>
+          <w:rFonts w:ascii="宋体" w:eastAsia="宋体" w:hAnsi="宋体" w:hint="eastAsia"/>
+          <w:sz w:val="24"/>
+          <w:szCs w:val="24"/>
+        </w:rPr>
+        <w:t>（</w:t>
+      </w:r>
+      <w:r>
+        <w:rPr>
+          <w:rFonts w:ascii="宋体" w:eastAsia="宋体" w:hAnsi="宋体"/>
+          <w:sz w:val="24"/>
+          <w:szCs w:val="24"/>
+        </w:rPr>
+        <w:t>2）</w:t>
+      </w:r>
+      <w:r>
+        <w:rPr>
+          <w:rFonts w:ascii="宋体" w:eastAsia="宋体" w:hAnsi="宋体"/>
+          <w:sz w:val="24"/>
+          <w:szCs w:val="24"/>
+        </w:rPr>
+        <w:tab/>
+        <w:t>实现了广告商广告的高效投放，减少投放资金，提高投放效果，极具市场价值。</w:t>
+      </w:r>
+    </w:p>
+    <w:p>
+      <w:pPr>
+        <w:spacing w:line="360" w:lineRule="auto"/>
+        <w:rPr>
+          <w:rFonts w:ascii="宋体" w:eastAsia="宋体" w:hAnsi="宋体"/>
+          <w:sz w:val="24"/>
+          <w:szCs w:val="24"/>
+        </w:rPr>
+      </w:pPr>
+      <w:r>
+        <w:rPr>
+          <w:rFonts w:ascii="宋体" w:eastAsia="宋体" w:hAnsi="宋体" w:hint="eastAsia"/>
+          <w:sz w:val="24"/>
+          <w:szCs w:val="24"/>
+        </w:rPr>
+        <w:t>（</w:t>
+      </w:r>
+      <w:r>
+        <w:rPr>
+          <w:rFonts w:ascii="宋体" w:eastAsia="宋体" w:hAnsi="宋体"/>
+          <w:sz w:val="24"/>
+          <w:szCs w:val="24"/>
+        </w:rPr>
+        <w:t>3）建立广告投放的资金分配模型，对于投资策略进行合理化的评估，降低了广告投放低回馈的风险。</w:t>
+      </w:r>
+    </w:p>
+    <w:p>
+      <w:pPr>
+        <w:spacing w:line="360" w:lineRule="auto"/>
+        <w:rPr>
+          <w:rFonts w:ascii="宋体" w:eastAsia="宋体" w:hAnsi="宋体"/>
+          <w:sz w:val="24"/>
+          <w:szCs w:val="24"/>
+        </w:rPr>
+      </w:pPr>
+      <w:r>
+        <w:rPr>
+          <w:rFonts w:ascii="宋体" w:eastAsia="宋体" w:hAnsi="宋体" w:hint="eastAsia"/>
+          <w:sz w:val="24"/>
+          <w:szCs w:val="24"/>
+        </w:rPr>
+        <w:t>（</w:t>
+      </w:r>
+      <w:r>
+        <w:rPr>
+          <w:rFonts w:ascii="宋体" w:eastAsia="宋体" w:hAnsi="宋体"/>
+          <w:sz w:val="24"/>
+          <w:szCs w:val="24"/>
+        </w:rPr>
+        <w:t>4）通过对受众群体的特征分析与广告商群体的特征分析，建立完整的信息模型，完成“用户画像”与“商家画像”。并基于已获得的数据建立动态立体的知识库，通过进一步研究挖掘用户群体与广告的深层次联系。</w:t>
+      </w:r>
+    </w:p>
+    <w:p>
+      <w:pPr>
+        <w:widowControl/>
+        <w:spacing w:line="360" w:lineRule="auto"/>
+        <w:ind w:firstLine="420"/>
+        <w:jc w:val="left"/>
+        <w:rPr>
+          <w:rFonts w:ascii="宋体" w:eastAsia="宋体" w:hAnsi="宋体"/>
+          <w:color w:val="FF0000"/>
+          <w:sz w:val="24"/>
+          <w:szCs w:val="24"/>
+        </w:rPr>
+      </w:pPr>
+      <w:r>
+        <w:rPr>
+          <w:rFonts w:ascii="宋体" w:eastAsia="宋体" w:hAnsi="宋体" w:hint="eastAsia"/>
+          <w:color w:val="FF0000"/>
+          <w:sz w:val="24"/>
+          <w:szCs w:val="24"/>
+        </w:rPr>
+        <w:t>本文共分为</w:t>
+      </w:r>
+      <w:r>
+        <w:rPr>
+          <w:rFonts w:ascii="宋体" w:eastAsia="宋体" w:hAnsi="宋体"/>
+          <w:color w:val="FF0000"/>
+          <w:sz w:val="24"/>
+          <w:szCs w:val="24"/>
+        </w:rPr>
+        <w:t>6</w:t>
+      </w:r>
+      <w:r>
+        <w:rPr>
+          <w:rFonts w:ascii="宋体" w:eastAsia="宋体" w:hAnsi="宋体" w:hint="eastAsia"/>
+          <w:color w:val="FF0000"/>
+          <w:sz w:val="24"/>
+          <w:szCs w:val="24"/>
+        </w:rPr>
+        <w:t>个章节，每个章节的主要内容和组织结构如下：</w:t>
+      </w:r>
+      <w:r>
+        <w:rPr>
+          <w:rFonts w:ascii="宋体" w:eastAsia="宋体" w:hAnsi="宋体"/>
+          <w:color w:val="FF0000"/>
+          <w:sz w:val="24"/>
+          <w:szCs w:val="24"/>
+        </w:rPr>
+        <w:t xml:space="preserve"> </w:t>
+      </w:r>
+    </w:p>
+    <w:p>
+      <w:pPr>
+        <w:widowControl/>
+        <w:spacing w:line="360" w:lineRule="auto"/>
+        <w:ind w:firstLine="420"/>
+        <w:jc w:val="left"/>
+        <w:rPr>
+          <w:rFonts w:ascii="宋体" w:eastAsia="宋体" w:hAnsi="宋体"/>
+          <w:color w:val="FF0000"/>
+          <w:sz w:val="24"/>
+          <w:szCs w:val="24"/>
+        </w:rPr>
+      </w:pPr>
+      <w:r>
+        <w:rPr>
+          <w:rFonts w:ascii="宋体" w:eastAsia="宋体" w:hAnsi="宋体" w:hint="eastAsia"/>
+          <w:color w:val="FF0000"/>
+          <w:sz w:val="24"/>
+          <w:szCs w:val="24"/>
+        </w:rPr>
+        <w:t>第一章：绪论。概括的介绍了移动广告的发展状况，研究广告推荐技术的意义。同时也简要的阐述了广告推荐技术的发展。</w:t>
+      </w:r>
+      <w:r>
+        <w:rPr>
+          <w:rFonts w:ascii="宋体" w:eastAsia="宋体" w:hAnsi="宋体"/>
+          <w:color w:val="FF0000"/>
+          <w:sz w:val="24"/>
+          <w:szCs w:val="24"/>
+        </w:rPr>
+        <w:t xml:space="preserve">  </w:t>
+      </w:r>
+    </w:p>
+    <w:p>
+      <w:pPr>
+        <w:widowControl/>
+        <w:spacing w:line="360" w:lineRule="auto"/>
+        <w:ind w:firstLine="420"/>
+        <w:jc w:val="left"/>
+        <w:rPr>
+          <w:rFonts w:ascii="宋体" w:eastAsia="宋体" w:hAnsi="宋体"/>
+          <w:color w:val="FF0000"/>
+          <w:sz w:val="24"/>
+          <w:szCs w:val="24"/>
+        </w:rPr>
+      </w:pPr>
+      <w:r>
+        <w:rPr>
+          <w:rFonts w:ascii="宋体" w:eastAsia="宋体" w:hAnsi="宋体" w:hint="eastAsia"/>
+          <w:color w:val="FF0000"/>
+          <w:sz w:val="24"/>
+          <w:szCs w:val="24"/>
+        </w:rPr>
+        <w:t>第二章：介绍用户画像和个性化推荐的相关技术。这其中包括用户画像在大数据时代的重要作用，用户画像的流程等。接着阐述了几种常见的推荐算法，同时介绍了评价推荐系统好坏的标准与推荐系统面临的问题。</w:t>
+      </w:r>
+      <w:r>
+        <w:rPr>
+          <w:rFonts w:ascii="宋体" w:eastAsia="宋体" w:hAnsi="宋体"/>
+          <w:color w:val="FF0000"/>
+          <w:sz w:val="24"/>
+          <w:szCs w:val="24"/>
+        </w:rPr>
+        <w:t xml:space="preserve"> </w:t>
+      </w:r>
+    </w:p>
+    <w:p>
+      <w:pPr>
+        <w:widowControl/>
+        <w:spacing w:line="360" w:lineRule="auto"/>
+        <w:ind w:firstLine="420"/>
+        <w:jc w:val="left"/>
+        <w:rPr>
+          <w:rFonts w:ascii="宋体" w:eastAsia="宋体" w:hAnsi="宋体"/>
+          <w:color w:val="FF0000"/>
+          <w:sz w:val="24"/>
+          <w:szCs w:val="24"/>
+        </w:rPr>
+      </w:pPr>
+      <w:r>
+        <w:rPr>
+          <w:rFonts w:ascii="宋体" w:eastAsia="宋体" w:hAnsi="宋体" w:hint="eastAsia"/>
+          <w:color w:val="FF0000"/>
+          <w:sz w:val="24"/>
+          <w:szCs w:val="24"/>
+        </w:rPr>
+        <w:t>第三章：详细论述了用户画像</w:t>
+      </w:r>
+      <w:bookmarkStart w:id="0" w:name="_GoBack"/>
+      <w:bookmarkEnd w:id="0"/>
+      <w:r>
+        <w:rPr>
+          <w:rFonts w:ascii="宋体" w:eastAsia="宋体" w:hAnsi="宋体" w:hint="eastAsia"/>
+          <w:color w:val="FF0000"/>
+          <w:sz w:val="24"/>
+          <w:szCs w:val="24"/>
+        </w:rPr>
+        <w:t>的方法，于此同时针对建模中使用的</w:t>
+      </w:r>
+      <w:r>
+        <w:rPr>
+          <w:rFonts w:ascii="宋体" w:eastAsia="宋体" w:hAnsi="宋体"/>
+          <w:color w:val="FF0000"/>
+          <w:sz w:val="24"/>
+          <w:szCs w:val="24"/>
+        </w:rPr>
+        <w:t xml:space="preserve"> VSM </w:t>
+      </w:r>
+      <w:r>
+        <w:rPr>
+          <w:rFonts w:ascii="宋体" w:eastAsia="宋体" w:hAnsi="宋体" w:hint="eastAsia"/>
+          <w:color w:val="FF0000"/>
+          <w:sz w:val="24"/>
+          <w:szCs w:val="24"/>
+        </w:rPr>
+        <w:t>模型提出了改进。通过模拟仿真实验，论证了改进后算法的有效性，以及在文本挖掘效果上的提升。</w:t>
+      </w:r>
+      <w:r>
+        <w:rPr>
+          <w:rFonts w:ascii="宋体" w:eastAsia="宋体" w:hAnsi="宋体"/>
+          <w:color w:val="FF0000"/>
+          <w:sz w:val="24"/>
+          <w:szCs w:val="24"/>
+        </w:rPr>
+        <w:t xml:space="preserve"> </w:t>
+      </w:r>
+    </w:p>
+    <w:p>
+      <w:pPr>
+        <w:widowControl/>
+        <w:spacing w:line="360" w:lineRule="auto"/>
+        <w:ind w:firstLine="420"/>
+        <w:jc w:val="left"/>
+        <w:rPr>
+          <w:rFonts w:ascii="宋体" w:eastAsia="宋体" w:hAnsi="宋体"/>
+          <w:color w:val="FF0000"/>
+          <w:sz w:val="24"/>
+          <w:szCs w:val="24"/>
+        </w:rPr>
+      </w:pPr>
+      <w:r>
+        <w:rPr>
+          <w:rFonts w:ascii="宋体" w:eastAsia="宋体" w:hAnsi="宋体" w:hint="eastAsia"/>
+          <w:color w:val="FF0000"/>
+          <w:sz w:val="24"/>
+          <w:szCs w:val="24"/>
+        </w:rPr>
+        <w:t>第四章：介绍了基于</w:t>
+      </w:r>
+      <w:r>
+        <w:rPr>
+          <w:rFonts w:ascii="宋体" w:eastAsia="宋体" w:hAnsi="宋体"/>
+          <w:color w:val="FF0000"/>
+          <w:sz w:val="24"/>
+          <w:szCs w:val="24"/>
+        </w:rPr>
+        <w:t>RBF</w:t>
+      </w:r>
+      <w:r>
+        <w:rPr>
+          <w:rFonts w:ascii="宋体" w:eastAsia="宋体" w:hAnsi="宋体" w:hint="eastAsia"/>
+          <w:color w:val="FF0000"/>
+          <w:sz w:val="24"/>
+          <w:szCs w:val="24"/>
+        </w:rPr>
+        <w:t>神经网络和用户画像的混合推荐算法。针对数据稀疏性这个问题，提出使用</w:t>
+      </w:r>
+      <w:r>
+        <w:rPr>
+          <w:rFonts w:ascii="宋体" w:eastAsia="宋体" w:hAnsi="宋体"/>
+          <w:color w:val="FF0000"/>
+          <w:sz w:val="24"/>
+          <w:szCs w:val="24"/>
+        </w:rPr>
+        <w:t>RBF</w:t>
+      </w:r>
+      <w:r>
+        <w:rPr>
+          <w:rFonts w:ascii="宋体" w:eastAsia="宋体" w:hAnsi="宋体" w:hint="eastAsia"/>
+          <w:color w:val="FF0000"/>
+          <w:sz w:val="24"/>
+          <w:szCs w:val="24"/>
+        </w:rPr>
+        <w:t>神经网络优化评分矩阵，预测空缺的评分项。然后提出了一种将</w:t>
+      </w:r>
+      <w:r>
+        <w:rPr>
+          <w:rFonts w:ascii="宋体" w:eastAsia="宋体" w:hAnsi="宋体"/>
+          <w:color w:val="FF0000"/>
+          <w:sz w:val="24"/>
+          <w:szCs w:val="24"/>
+        </w:rPr>
+        <w:t>RBF</w:t>
+      </w:r>
+      <w:r>
+        <w:rPr>
+          <w:rFonts w:ascii="宋体" w:eastAsia="宋体" w:hAnsi="宋体" w:hint="eastAsia"/>
+          <w:color w:val="FF0000"/>
+          <w:sz w:val="24"/>
+          <w:szCs w:val="24"/>
+        </w:rPr>
+        <w:t>神经网络和用户画像模型相结合的新的混合推荐算法，并针对新提出的算法进行了试验验证，论证了该算法的提升效果。</w:t>
+      </w:r>
+      <w:r>
+        <w:rPr>
+          <w:rFonts w:ascii="宋体" w:eastAsia="宋体" w:hAnsi="宋体"/>
+          <w:color w:val="FF0000"/>
+          <w:sz w:val="24"/>
+          <w:szCs w:val="24"/>
+        </w:rPr>
+        <w:t xml:space="preserve"> </w:t>
+      </w:r>
+    </w:p>
+    <w:p>
+      <w:pPr>
+        <w:widowControl/>
+        <w:spacing w:line="360" w:lineRule="auto"/>
+        <w:ind w:firstLine="420"/>
+        <w:jc w:val="left"/>
+        <w:rPr>
+          <w:rFonts w:ascii="宋体" w:eastAsia="宋体" w:hAnsi="宋体"/>
+          <w:color w:val="FF0000"/>
+          <w:sz w:val="24"/>
+          <w:szCs w:val="24"/>
+        </w:rPr>
+      </w:pPr>
+      <w:r>
+        <w:rPr>
+          <w:rFonts w:ascii="宋体" w:eastAsia="宋体" w:hAnsi="宋体" w:hint="eastAsia"/>
+          <w:color w:val="FF0000"/>
+          <w:sz w:val="24"/>
+          <w:szCs w:val="24"/>
+        </w:rPr>
+        <w:t>第五章：基于用户画像的移动广告推荐系统的设计与实现。结合第三章与第四章对用户画像建模方法和推荐算法的改进，依据现有的项目设计并实现了基于用户画像的移动广告推荐系统。从需求分析、架构设计、结构设计、数据库设计与实现、系统测试等方面给出了详细的阐述。</w:t>
+      </w:r>
+      <w:r>
+        <w:rPr>
+          <w:rFonts w:ascii="宋体" w:eastAsia="宋体" w:hAnsi="宋体"/>
+          <w:color w:val="FF0000"/>
+          <w:sz w:val="24"/>
+          <w:szCs w:val="24"/>
+        </w:rPr>
+        <w:t xml:space="preserve"> </w:t>
+      </w:r>
+    </w:p>
+    <w:p>
+      <w:pPr>
+        <w:widowControl/>
+        <w:spacing w:line="360" w:lineRule="auto"/>
+        <w:ind w:firstLine="420"/>
+        <w:jc w:val="left"/>
+        <w:rPr>
+          <w:rFonts w:ascii="黑体" w:eastAsia="黑体" w:hAnsi="黑体"/>
+          <w:b/>
+          <w:bCs/>
+          <w:kern w:val="44"/>
+          <w:sz w:val="44"/>
+          <w:szCs w:val="44"/>
+        </w:rPr>
+      </w:pPr>
+      <w:r>
+        <w:rPr>
+          <w:rFonts w:ascii="宋体" w:eastAsia="宋体" w:hAnsi="宋体" w:hint="eastAsia"/>
+          <w:color w:val="FF0000"/>
+          <w:sz w:val="24"/>
+          <w:szCs w:val="24"/>
+        </w:rPr>
+        <w:t>第六章：总结和展望。全面总结了本文所做的工作，展望本文提出的算法与系统在将来需要改进的方向。</w:t>
+      </w:r>
+      <w:r>
+        <w:rPr>
+          <w:rFonts w:ascii="黑体" w:eastAsia="黑体" w:hAnsi="黑体"/>
+        </w:rPr>
+        <w:br w:type="page"/>
+      </w:r>
+    </w:p>
+    <w:p>
+      <w:pPr>
+        <w:pStyle w:val="1"/>
+        <w:jc w:val="center"/>
+        <w:rPr>
+          <w:rFonts w:ascii="黑体" w:eastAsia="黑体" w:hAnsi="黑体"/>
+        </w:rPr>
+      </w:pPr>
+      <w:r>
+        <w:rPr>
+          <w:rFonts w:ascii="黑体" w:eastAsia="黑体" w:hAnsi="黑体" w:hint="eastAsia"/>
+        </w:rPr>
+        <w:lastRenderedPageBreak/>
+        <w:t xml:space="preserve">第二章 </w:t>
+      </w:r>
+      <w:r>
+        <w:rPr>
+          <w:rFonts w:ascii="黑体" w:eastAsia="黑体" w:hAnsi="黑体" w:hint="eastAsia"/>
+        </w:rPr>
+        <w:t>相关理论与关键技术</w:t>
+      </w:r>
+    </w:p>
+    <w:p>
+      <w:pPr>
+        <w:pStyle w:val="2"/>
+        <w:rPr>
+          <w:rFonts w:ascii="黑体" w:eastAsia="黑体" w:hAnsi="黑体"/>
+        </w:rPr>
+      </w:pPr>
+      <w:r>
+        <w:rPr>
+          <w:rFonts w:ascii="黑体" w:eastAsia="黑体" w:hAnsi="黑体" w:hint="eastAsia"/>
+        </w:rPr>
+        <w:t>2.1 引言</w:t>
+      </w:r>
+    </w:p>
+    <w:p>
+      <w:pPr>
+        <w:pStyle w:val="2"/>
+        <w:rPr>
+          <w:rFonts w:ascii="黑体" w:eastAsia="黑体" w:hAnsi="黑体"/>
+        </w:rPr>
+      </w:pPr>
+      <w:r>
+        <w:rPr>
+          <w:rFonts w:ascii="黑体" w:eastAsia="黑体" w:hAnsi="黑体" w:hint="eastAsia"/>
+        </w:rPr>
+        <w:t>2.2 数据挖掘</w:t>
+      </w:r>
+    </w:p>
+    <w:p>
+      <w:pPr>
+        <w:pStyle w:val="2"/>
+        <w:rPr>
+          <w:rFonts w:ascii="黑体" w:eastAsia="黑体" w:hAnsi="黑体"/>
+        </w:rPr>
+      </w:pPr>
+      <w:r>
+        <w:rPr>
+          <w:rFonts w:ascii="黑体" w:eastAsia="黑体" w:hAnsi="黑体" w:hint="eastAsia"/>
+        </w:rPr>
+        <w:t>2.3</w:t>
+      </w:r>
+      <w:r>
+        <w:rPr>
+          <w:rFonts w:ascii="黑体" w:eastAsia="黑体" w:hAnsi="黑体"/>
+        </w:rPr>
+        <w:t xml:space="preserve"> </w:t>
+      </w:r>
+      <w:r>
+        <w:rPr>
+          <w:rFonts w:ascii="黑体" w:eastAsia="黑体" w:hAnsi="黑体" w:hint="eastAsia"/>
+        </w:rPr>
+        <w:t>用户画像</w:t>
+      </w:r>
+    </w:p>
+    <w:p>
+      <w:pPr>
+        <w:pStyle w:val="2"/>
+        <w:rPr>
+          <w:rFonts w:ascii="黑体" w:eastAsia="黑体" w:hAnsi="黑体"/>
+        </w:rPr>
+      </w:pPr>
+      <w:r>
+        <w:rPr>
+          <w:rFonts w:ascii="黑体" w:eastAsia="黑体" w:hAnsi="黑体" w:hint="eastAsia"/>
+        </w:rPr>
+        <w:t>2.4 推荐算法</w:t>
+      </w:r>
+    </w:p>
+    <w:p>
+      <w:pPr>
+        <w:pStyle w:val="2"/>
+        <w:numPr>
+          <w:ilvl w:val="1"/>
+          <w:numId w:val="12"/>
+        </w:numPr>
+        <w:rPr>
+          <w:rFonts w:ascii="黑体" w:eastAsia="黑体" w:hAnsi="黑体"/>
+        </w:rPr>
+      </w:pPr>
+      <w:r>
+        <w:rPr>
+          <w:rFonts w:ascii="黑体" w:eastAsia="黑体" w:hAnsi="黑体"/>
+        </w:rPr>
+        <w:t xml:space="preserve"> </w:t>
+      </w:r>
+      <w:r>
+        <w:rPr>
+          <w:rFonts w:ascii="黑体" w:eastAsia="黑体" w:hAnsi="黑体" w:hint="eastAsia"/>
+        </w:rPr>
+        <w:t>SSM开发相关技术</w:t>
+      </w:r>
+    </w:p>
+    <w:p>
+      <w:pPr>
+        <w:rPr>
+          <w:rFonts w:hint="eastAsia"/>
+        </w:rPr>
+      </w:pPr>
+    </w:p>
+    <w:p>
+      <w:pPr>
+        <w:widowControl/>
+        <w:jc w:val="left"/>
+        <w:rPr>
+          <w:rFonts w:ascii="黑体" w:eastAsia="黑体" w:hAnsi="黑体"/>
+          <w:b/>
+          <w:bCs/>
+          <w:kern w:val="44"/>
+          <w:sz w:val="44"/>
+          <w:szCs w:val="44"/>
+        </w:rPr>
+      </w:pPr>
+      <w:r>
+        <w:rPr>
+          <w:rFonts w:ascii="黑体" w:eastAsia="黑体" w:hAnsi="黑体"/>
+        </w:rPr>
+        <w:br w:type="page"/>
+      </w:r>
+    </w:p>
+    <w:p>
+      <w:pPr>
+        <w:pStyle w:val="1"/>
+        <w:jc w:val="center"/>
+        <w:rPr>
+          <w:rFonts w:ascii="黑体" w:eastAsia="黑体" w:hAnsi="黑体"/>
+        </w:rPr>
+      </w:pPr>
+      <w:r>
+        <w:rPr>
+          <w:rFonts w:ascii="黑体" w:eastAsia="黑体" w:hAnsi="黑体" w:hint="eastAsia"/>
+        </w:rPr>
+        <w:lastRenderedPageBreak/>
+        <w:t xml:space="preserve">第三章 </w:t>
+      </w:r>
+      <w:r>
+        <w:rPr>
+          <w:rFonts w:ascii="黑体" w:eastAsia="黑体" w:hAnsi="黑体" w:hint="eastAsia"/>
+        </w:rPr>
+        <w:t>相关数据挖掘</w:t>
+      </w:r>
+    </w:p>
+    <w:p>
+      <w:pPr>
+        <w:pStyle w:val="2"/>
+        <w:rPr>
+          <w:rFonts w:ascii="黑体" w:eastAsia="黑体" w:hAnsi="黑体"/>
+        </w:rPr>
+      </w:pPr>
+      <w:r>
+        <w:rPr>
+          <w:rFonts w:ascii="黑体" w:eastAsia="黑体" w:hAnsi="黑体" w:hint="eastAsia"/>
+        </w:rPr>
+        <w:t>3.1 引言</w:t>
+      </w:r>
+    </w:p>
+    <w:p>
+      <w:pPr>
+        <w:pStyle w:val="2"/>
+        <w:rPr>
+          <w:rFonts w:ascii="黑体" w:eastAsia="黑体" w:hAnsi="黑体"/>
+        </w:rPr>
+      </w:pPr>
+      <w:r>
+        <w:rPr>
+          <w:rFonts w:ascii="黑体" w:eastAsia="黑体" w:hAnsi="黑体" w:hint="eastAsia"/>
+        </w:rPr>
+        <w:t>3.2 数据挖掘方法</w:t>
+      </w:r>
+    </w:p>
+    <w:p>
+      <w:pPr>
+        <w:pStyle w:val="2"/>
+        <w:rPr>
+          <w:rFonts w:ascii="黑体" w:eastAsia="黑体" w:hAnsi="黑体"/>
+        </w:rPr>
+      </w:pPr>
+      <w:r>
+        <w:rPr>
+          <w:rFonts w:ascii="黑体" w:eastAsia="黑体" w:hAnsi="黑体" w:hint="eastAsia"/>
+        </w:rPr>
+        <w:t>3.3 数据挖掘结果分析</w:t>
+      </w:r>
+    </w:p>
+    <w:p>
+      <w:pPr>
+        <w:pStyle w:val="2"/>
+        <w:rPr>
+          <w:rFonts w:ascii="黑体" w:eastAsia="黑体" w:hAnsi="黑体" w:hint="eastAsia"/>
+        </w:rPr>
+      </w:pPr>
+      <w:r>
+        <w:rPr>
+          <w:rFonts w:ascii="黑体" w:eastAsia="黑体" w:hAnsi="黑体" w:hint="eastAsia"/>
+        </w:rPr>
+        <w:t>3</w:t>
+      </w:r>
+      <w:r>
+        <w:rPr>
+          <w:rFonts w:ascii="黑体" w:eastAsia="黑体" w:hAnsi="黑体"/>
+        </w:rPr>
+        <w:t xml:space="preserve">.4 </w:t>
+      </w:r>
+      <w:r>
+        <w:rPr>
+          <w:rFonts w:ascii="黑体" w:eastAsia="黑体" w:hAnsi="黑体" w:hint="eastAsia"/>
+        </w:rPr>
+        <w:t>本章小结</w:t>
+      </w:r>
+    </w:p>
+    <w:p>
+      <w:pPr>
+        <w:widowControl/>
+        <w:jc w:val="left"/>
+        <w:rPr>
+          <w:rFonts w:ascii="黑体" w:eastAsia="黑体" w:hAnsi="黑体"/>
+          <w:b/>
+          <w:bCs/>
+          <w:kern w:val="44"/>
+          <w:sz w:val="44"/>
+          <w:szCs w:val="44"/>
+        </w:rPr>
+      </w:pPr>
+      <w:r>
+        <w:rPr>
+          <w:rFonts w:ascii="黑体" w:eastAsia="黑体" w:hAnsi="黑体"/>
+        </w:rPr>
+        <w:br w:type="page"/>
+      </w:r>
+    </w:p>
+    <w:p>
+      <w:pPr>
+        <w:pStyle w:val="1"/>
+        <w:jc w:val="center"/>
+        <w:rPr>
+          <w:rFonts w:ascii="黑体" w:eastAsia="黑体" w:hAnsi="黑体"/>
+        </w:rPr>
+      </w:pPr>
+      <w:r>
+        <w:rPr>
+          <w:rFonts w:ascii="黑体" w:eastAsia="黑体" w:hAnsi="黑体" w:hint="eastAsia"/>
+        </w:rPr>
+        <w:lastRenderedPageBreak/>
+        <w:t xml:space="preserve">第四章 </w:t>
+      </w:r>
+      <w:r>
+        <w:rPr>
+          <w:rFonts w:ascii="黑体" w:eastAsia="黑体" w:hAnsi="黑体" w:hint="eastAsia"/>
+        </w:rPr>
+        <w:t>用户画像模型的建立与优化</w:t>
+      </w:r>
+    </w:p>
+    <w:p>
+      <w:pPr>
+        <w:pStyle w:val="2"/>
+        <w:rPr>
+          <w:rFonts w:ascii="黑体" w:eastAsia="黑体" w:hAnsi="黑体"/>
+        </w:rPr>
+      </w:pPr>
+      <w:r>
+        <w:rPr>
+          <w:rFonts w:ascii="黑体" w:eastAsia="黑体" w:hAnsi="黑体" w:hint="eastAsia"/>
+        </w:rPr>
+        <w:t>4</w:t>
+      </w:r>
+      <w:r>
+        <w:rPr>
+          <w:rFonts w:ascii="黑体" w:eastAsia="黑体" w:hAnsi="黑体"/>
+        </w:rPr>
+        <w:t xml:space="preserve">.1 </w:t>
+      </w:r>
+      <w:r>
+        <w:rPr>
+          <w:rFonts w:ascii="黑体" w:eastAsia="黑体" w:hAnsi="黑体" w:hint="eastAsia"/>
+        </w:rPr>
+        <w:t>引言</w:t>
+      </w:r>
+    </w:p>
+    <w:p>
+      <w:pPr>
+        <w:pStyle w:val="2"/>
+        <w:rPr>
+          <w:rFonts w:ascii="黑体" w:eastAsia="黑体" w:hAnsi="黑体"/>
+        </w:rPr>
+      </w:pPr>
+      <w:r>
+        <w:rPr>
+          <w:rFonts w:ascii="黑体" w:eastAsia="黑体" w:hAnsi="黑体" w:hint="eastAsia"/>
+        </w:rPr>
+        <w:t>4</w:t>
+      </w:r>
+      <w:r>
+        <w:rPr>
+          <w:rFonts w:ascii="黑体" w:eastAsia="黑体" w:hAnsi="黑体"/>
+        </w:rPr>
+        <w:t xml:space="preserve">.2 </w:t>
+      </w:r>
+      <w:r>
+        <w:rPr>
+          <w:rFonts w:ascii="黑体" w:eastAsia="黑体" w:hAnsi="黑体" w:hint="eastAsia"/>
+        </w:rPr>
+        <w:t>用户画像流程</w:t>
+      </w:r>
+    </w:p>
+    <w:p>
+      <w:pPr>
+        <w:pStyle w:val="2"/>
+        <w:rPr>
+          <w:rFonts w:ascii="黑体" w:eastAsia="黑体" w:hAnsi="黑体"/>
+        </w:rPr>
+      </w:pPr>
+      <w:r>
+        <w:rPr>
+          <w:rFonts w:ascii="黑体" w:eastAsia="黑体" w:hAnsi="黑体" w:hint="eastAsia"/>
+        </w:rPr>
+        <w:t>4.3 用户画像建模</w:t>
+      </w:r>
+    </w:p>
+    <w:p>
+      <w:pPr>
+        <w:pStyle w:val="2"/>
+        <w:rPr>
+          <w:rFonts w:ascii="黑体" w:eastAsia="黑体" w:hAnsi="黑体"/>
+        </w:rPr>
+      </w:pPr>
+      <w:r>
+        <w:rPr>
+          <w:rFonts w:ascii="黑体" w:eastAsia="黑体" w:hAnsi="黑体" w:hint="eastAsia"/>
+        </w:rPr>
+        <w:t>4.4 实验结果分析</w:t>
+      </w:r>
+    </w:p>
+    <w:p>
+      <w:pPr>
+        <w:pStyle w:val="2"/>
+        <w:rPr>
+          <w:rFonts w:ascii="黑体" w:eastAsia="黑体" w:hAnsi="黑体" w:hint="eastAsia"/>
+        </w:rPr>
+      </w:pPr>
+      <w:r>
+        <w:rPr>
+          <w:rFonts w:ascii="黑体" w:eastAsia="黑体" w:hAnsi="黑体" w:hint="eastAsia"/>
+        </w:rPr>
+        <w:t>4.5 本章小结</w:t>
+      </w:r>
+    </w:p>
+    <w:p>
+      <w:pPr>
+        <w:widowControl/>
+        <w:jc w:val="left"/>
+        <w:rPr>
+          <w:rFonts w:ascii="黑体" w:eastAsia="黑体" w:hAnsi="黑体"/>
+          <w:b/>
+          <w:bCs/>
+          <w:kern w:val="44"/>
+          <w:sz w:val="44"/>
+          <w:szCs w:val="44"/>
+        </w:rPr>
+      </w:pPr>
+      <w:r>
+        <w:rPr>
+          <w:rFonts w:ascii="黑体" w:eastAsia="黑体" w:hAnsi="黑体"/>
+        </w:rPr>
+        <w:br w:type="page"/>
+      </w:r>
+    </w:p>
+    <w:p>
+      <w:pPr>
+        <w:pStyle w:val="1"/>
+        <w:jc w:val="center"/>
+        <w:rPr>
+          <w:rFonts w:ascii="黑体" w:eastAsia="黑体" w:hAnsi="黑体"/>
+        </w:rPr>
+      </w:pPr>
+      <w:r>
+        <w:rPr>
+          <w:rFonts w:ascii="黑体" w:eastAsia="黑体" w:hAnsi="黑体" w:hint="eastAsia"/>
+        </w:rPr>
+        <w:lastRenderedPageBreak/>
+        <w:t xml:space="preserve">第五章 </w:t>
+      </w:r>
+      <w:r>
+        <w:rPr>
+          <w:rFonts w:ascii="黑体" w:eastAsia="黑体" w:hAnsi="黑体" w:hint="eastAsia"/>
+        </w:rPr>
+        <w:t>基于用户画像的推荐算法</w:t>
+      </w:r>
+    </w:p>
+    <w:p>
+      <w:pPr>
+        <w:pStyle w:val="2"/>
+        <w:rPr>
+          <w:rFonts w:ascii="黑体" w:eastAsia="黑体" w:hAnsi="黑体"/>
+        </w:rPr>
+      </w:pPr>
+      <w:r>
+        <w:rPr>
+          <w:rFonts w:ascii="黑体" w:eastAsia="黑体" w:hAnsi="黑体" w:hint="eastAsia"/>
+        </w:rPr>
+        <w:t>5.1 引言</w:t>
+      </w:r>
+    </w:p>
+    <w:p>
+      <w:pPr>
+        <w:pStyle w:val="2"/>
+        <w:rPr>
+          <w:rFonts w:ascii="黑体" w:eastAsia="黑体" w:hAnsi="黑体"/>
+        </w:rPr>
+      </w:pPr>
+      <w:r>
+        <w:rPr>
+          <w:rFonts w:ascii="黑体" w:eastAsia="黑体" w:hAnsi="黑体" w:hint="eastAsia"/>
+        </w:rPr>
+        <w:t>5.2 推荐算法</w:t>
+      </w:r>
+    </w:p>
+    <w:p>
+      <w:pPr>
+        <w:pStyle w:val="2"/>
+        <w:rPr>
+          <w:rFonts w:ascii="黑体" w:eastAsia="黑体" w:hAnsi="黑体"/>
+        </w:rPr>
+      </w:pPr>
+      <w:r>
+        <w:rPr>
+          <w:rFonts w:ascii="黑体" w:eastAsia="黑体" w:hAnsi="黑体" w:hint="eastAsia"/>
+        </w:rPr>
+        <w:t>5.3 协同过滤</w:t>
+      </w:r>
+    </w:p>
+    <w:p>
+      <w:pPr>
+        <w:pStyle w:val="2"/>
+        <w:rPr>
+          <w:rFonts w:ascii="黑体" w:eastAsia="黑体" w:hAnsi="黑体"/>
+        </w:rPr>
+      </w:pPr>
+      <w:r>
+        <w:rPr>
+          <w:rFonts w:ascii="黑体" w:eastAsia="黑体" w:hAnsi="黑体" w:hint="eastAsia"/>
+        </w:rPr>
+        <w:t>5</w:t>
+      </w:r>
+      <w:r>
+        <w:rPr>
+          <w:rFonts w:ascii="黑体" w:eastAsia="黑体" w:hAnsi="黑体"/>
+        </w:rPr>
+        <w:t xml:space="preserve">.4 </w:t>
+      </w:r>
+      <w:r>
+        <w:rPr>
+          <w:rFonts w:ascii="黑体" w:eastAsia="黑体" w:hAnsi="黑体" w:hint="eastAsia"/>
+        </w:rPr>
+        <w:t>基于用户画像的协同过滤推荐算法</w:t>
+      </w:r>
+    </w:p>
+    <w:p>
+      <w:pPr>
+        <w:pStyle w:val="2"/>
+        <w:rPr>
+          <w:rFonts w:ascii="黑体" w:eastAsia="黑体" w:hAnsi="黑体" w:hint="eastAsia"/>
+        </w:rPr>
+      </w:pPr>
+      <w:r>
+        <w:rPr>
+          <w:rFonts w:ascii="黑体" w:eastAsia="黑体" w:hAnsi="黑体" w:hint="eastAsia"/>
+        </w:rPr>
+        <w:t>5.5 本章小结</w:t>
+      </w:r>
+    </w:p>
+    <w:p>
+      <w:pPr>
+        <w:widowControl/>
+        <w:jc w:val="left"/>
+        <w:rPr>
+          <w:rFonts w:ascii="黑体" w:eastAsia="黑体" w:hAnsi="黑体"/>
+          <w:b/>
+          <w:bCs/>
+          <w:kern w:val="44"/>
+          <w:sz w:val="44"/>
+          <w:szCs w:val="44"/>
+        </w:rPr>
+      </w:pPr>
+      <w:r>
+        <w:rPr>
+          <w:rFonts w:ascii="黑体" w:eastAsia="黑体" w:hAnsi="黑体"/>
+        </w:rPr>
+        <w:br w:type="page"/>
+      </w:r>
+    </w:p>
+    <w:p>
+      <w:pPr>
+        <w:pStyle w:val="1"/>
+        <w:jc w:val="center"/>
+        <w:rPr>
+          <w:rFonts w:ascii="黑体" w:eastAsia="黑体" w:hAnsi="黑体"/>
+        </w:rPr>
+      </w:pPr>
+      <w:r>
+        <w:rPr>
+          <w:rFonts w:ascii="黑体" w:eastAsia="黑体" w:hAnsi="黑体" w:hint="eastAsia"/>
+        </w:rPr>
+        <w:lastRenderedPageBreak/>
+        <w:t xml:space="preserve">第六章 </w:t>
+      </w:r>
+      <w:r>
+        <w:rPr>
+          <w:rFonts w:ascii="黑体" w:eastAsia="黑体" w:hAnsi="黑体" w:hint="eastAsia"/>
+        </w:rPr>
+        <w:t>广告</w:t>
+      </w:r>
+      <w:r>
+        <w:rPr>
+          <w:rFonts w:ascii="黑体" w:eastAsia="黑体" w:hAnsi="黑体" w:hint="eastAsia"/>
+        </w:rPr>
+        <w:t>精</w:t>
+      </w:r>
+      <w:r>
+        <w:rPr>
+          <w:rFonts w:ascii="黑体" w:eastAsia="黑体" w:hAnsi="黑体" w:hint="eastAsia"/>
+        </w:rPr>
+        <w:t>准投放系统的设计与实现</w:t>
+      </w:r>
+    </w:p>
+    <w:p>
+      <w:pPr>
+        <w:pStyle w:val="2"/>
+        <w:rPr>
+          <w:rFonts w:ascii="黑体" w:eastAsia="黑体" w:hAnsi="黑体"/>
+        </w:rPr>
+      </w:pPr>
+      <w:r>
+        <w:rPr>
+          <w:rFonts w:ascii="黑体" w:eastAsia="黑体" w:hAnsi="黑体" w:hint="eastAsia"/>
+        </w:rPr>
+        <w:t>6.1 引言</w:t>
+      </w:r>
+    </w:p>
+    <w:p>
+      <w:pPr>
+        <w:pStyle w:val="2"/>
+        <w:rPr>
+          <w:rFonts w:ascii="黑体" w:eastAsia="黑体" w:hAnsi="黑体"/>
+        </w:rPr>
+      </w:pPr>
+      <w:r>
+        <w:rPr>
+          <w:rFonts w:ascii="黑体" w:eastAsia="黑体" w:hAnsi="黑体" w:hint="eastAsia"/>
+        </w:rPr>
+        <w:t>6.2 需求分析和系统设计</w:t>
+      </w:r>
+    </w:p>
+    <w:p>
+      <w:pPr>
+        <w:pStyle w:val="2"/>
+        <w:rPr>
+          <w:rFonts w:ascii="黑体" w:eastAsia="黑体" w:hAnsi="黑体"/>
+        </w:rPr>
+      </w:pPr>
+      <w:r>
+        <w:rPr>
+          <w:rFonts w:ascii="黑体" w:eastAsia="黑体" w:hAnsi="黑体" w:hint="eastAsia"/>
+        </w:rPr>
+        <w:t>6.3 推荐系统的具体实现</w:t>
+      </w:r>
+    </w:p>
+    <w:p>
+      <w:pPr>
+        <w:pStyle w:val="2"/>
+        <w:rPr>
+          <w:rFonts w:ascii="黑体" w:eastAsia="黑体" w:hAnsi="黑体"/>
+        </w:rPr>
+      </w:pPr>
+      <w:r>
+        <w:rPr>
+          <w:rFonts w:ascii="黑体" w:eastAsia="黑体" w:hAnsi="黑体" w:hint="eastAsia"/>
+        </w:rPr>
+        <w:t>6.3.1 开发环境介绍</w:t>
+      </w:r>
+    </w:p>
+    <w:p>
+      <w:pPr>
+        <w:pStyle w:val="2"/>
+        <w:rPr>
+          <w:rFonts w:ascii="黑体" w:eastAsia="黑体" w:hAnsi="黑体"/>
+        </w:rPr>
+      </w:pPr>
+      <w:r>
+        <w:rPr>
+          <w:rFonts w:ascii="黑体" w:eastAsia="黑体" w:hAnsi="黑体" w:hint="eastAsia"/>
+        </w:rPr>
+        <w:t>6.3.2 开发技术介绍</w:t>
+      </w:r>
+    </w:p>
+    <w:p>
+      <w:pPr>
+        <w:pStyle w:val="2"/>
+        <w:rPr>
+          <w:rFonts w:ascii="黑体" w:eastAsia="黑体" w:hAnsi="黑体" w:hint="eastAsia"/>
+        </w:rPr>
+      </w:pPr>
+      <w:r>
+        <w:rPr>
+          <w:rFonts w:ascii="黑体" w:eastAsia="黑体" w:hAnsi="黑体" w:hint="eastAsia"/>
+        </w:rPr>
+        <w:t>6.3.3 广告精准推荐模块的实现</w:t>
+      </w:r>
+    </w:p>
+    <w:p>
+      <w:pPr>
+        <w:pStyle w:val="2"/>
+        <w:rPr>
+          <w:rFonts w:ascii="黑体" w:eastAsia="黑体" w:hAnsi="黑体" w:hint="eastAsia"/>
+        </w:rPr>
+      </w:pPr>
+      <w:r>
+        <w:rPr>
+          <w:rFonts w:ascii="黑体" w:eastAsia="黑体" w:hAnsi="黑体" w:hint="eastAsia"/>
+        </w:rPr>
+        <w:t>6</w:t>
+      </w:r>
+      <w:r>
+        <w:rPr>
+          <w:rFonts w:ascii="黑体" w:eastAsia="黑体" w:hAnsi="黑体"/>
+        </w:rPr>
+        <w:t xml:space="preserve">.4 </w:t>
+      </w:r>
+      <w:r>
+        <w:rPr>
+          <w:rFonts w:ascii="黑体" w:eastAsia="黑体" w:hAnsi="黑体" w:hint="eastAsia"/>
+        </w:rPr>
+        <w:t>系统展示</w:t>
+      </w:r>
+    </w:p>
+    <w:p>
+      <w:pPr>
+        <w:widowControl/>
+        <w:jc w:val="left"/>
+        <w:rPr>
+          <w:rFonts w:ascii="黑体" w:eastAsia="黑体" w:hAnsi="黑体"/>
+          <w:b/>
+          <w:bCs/>
+          <w:kern w:val="44"/>
+          <w:sz w:val="44"/>
+          <w:szCs w:val="44"/>
+        </w:rPr>
+      </w:pPr>
+      <w:r>
+        <w:rPr>
+          <w:rFonts w:ascii="黑体" w:eastAsia="黑体" w:hAnsi="黑体"/>
+        </w:rPr>
+        <w:br w:type="page"/>
+      </w:r>
+    </w:p>
+    <w:p>
+      <w:pPr>
+        <w:pStyle w:val="1"/>
+        <w:jc w:val="center"/>
+        <w:rPr>
+          <w:rFonts w:ascii="黑体" w:eastAsia="黑体" w:hAnsi="黑体" w:hint="eastAsia"/>
+        </w:rPr>
+      </w:pPr>
+      <w:r>
+        <w:rPr>
+          <w:rFonts w:ascii="黑体" w:eastAsia="黑体" w:hAnsi="黑体" w:hint="eastAsia"/>
+        </w:rPr>
+        <w:lastRenderedPageBreak/>
+        <w:t xml:space="preserve">第七章 </w:t>
+      </w:r>
+      <w:r>
+        <w:rPr>
+          <w:rFonts w:ascii="黑体" w:eastAsia="黑体" w:hAnsi="黑体" w:hint="eastAsia"/>
+        </w:rPr>
+        <w:t>总结与展望</w:t>
       </w:r>
     </w:p>
     <w:p>
@@ -584,15 +2416,7 @@
           <w:rFonts w:eastAsia="仿宋" w:hint="eastAsia"/>
           <w:sz w:val="24"/>
         </w:rPr>
-        <w:t>实现“去</w:t>
-      </w:r>
-      <w:r>
-        <w:rPr>
-          <w:rFonts w:eastAsia="仿宋" w:hint="eastAsia"/>
-          <w:sz w:val="24"/>
-        </w:rPr>
-        <w:lastRenderedPageBreak/>
-        <w:t>库存化”，符合我国经济发展的战略需求。</w:t>
+        <w:t>实现“去库存化”，符合我国经济发展的战略需求。</w:t>
       </w:r>
     </w:p>
     <w:p>
@@ -603,7 +2427,7 @@
         </w:numPr>
         <w:spacing w:beforeLines="50" w:before="156" w:line="360" w:lineRule="auto"/>
         <w:rPr>
-          <w:rFonts w:eastAsia="仿宋" w:hint="eastAsia"/>
+          <w:rFonts w:eastAsia="仿宋"/>
           <w:sz w:val="24"/>
         </w:rPr>
       </w:pPr>
@@ -629,6 +2453,7 @@
           <w:rFonts w:eastAsia="仿宋"/>
           <w:sz w:val="24"/>
         </w:rPr>
+        <w:lastRenderedPageBreak/>
         <w:t>（</w:t>
       </w:r>
       <w:r>
@@ -751,7 +2576,7 @@
       <w:pPr>
         <w:spacing w:beforeLines="50" w:before="156" w:line="360" w:lineRule="auto"/>
         <w:rPr>
-          <w:rFonts w:ascii="黑体" w:eastAsia="黑体" w:hAnsi="黑体" w:hint="eastAsia"/>
+          <w:rFonts w:ascii="黑体" w:eastAsia="黑体" w:hAnsi="黑体"/>
           <w:sz w:val="24"/>
         </w:rPr>
       </w:pPr>
@@ -1084,45 +2909,38 @@
           <w:rFonts w:eastAsia="仿宋"/>
           <w:sz w:val="24"/>
         </w:rPr>
-        <w:t>对不同层次受众群体进行聚类分析，建立广告投放模型，</w:t>
-      </w:r>
-      <w:r>
-        <w:rPr>
-          <w:rFonts w:eastAsia="仿宋"/>
+        <w:t>对不同层次受众群体进行聚类分析，建立广告投放模型，并通过不同领域广告投放商对广告位的选择进行协同过滤</w:t>
+      </w:r>
+      <w:r>
+        <w:rPr>
+          <w:rFonts w:eastAsia="仿宋" w:hint="eastAsia"/>
+          <w:sz w:val="24"/>
+        </w:rPr>
+        <w:t>以及</w:t>
+      </w:r>
+      <w:r>
+        <w:rPr>
+          <w:rFonts w:eastAsia="仿宋"/>
+          <w:sz w:val="24"/>
+        </w:rPr>
+        <w:t>组合分析，实现广告投放商向群众的精准广告投放，在广告商与受众群体之间实现最优匹配。除此之外，我们将基于已获得的数据建立特定领域的知识库，进一步挖掘用户群体与广告的深层次联系。</w:t>
+      </w:r>
+    </w:p>
+    <w:p>
+      <w:pPr>
+        <w:spacing w:beforeLines="50" w:before="156" w:line="360" w:lineRule="auto"/>
+        <w:ind w:firstLineChars="200" w:firstLine="480"/>
+        <w:rPr>
+          <w:rFonts w:eastAsia="仿宋"/>
+          <w:sz w:val="24"/>
+        </w:rPr>
+      </w:pPr>
+      <w:r>
+        <w:rPr>
+          <w:rFonts w:eastAsia="仿宋" w:hint="eastAsia"/>
           <w:sz w:val="24"/>
         </w:rPr>
         <w:lastRenderedPageBreak/>
-        <w:t>并通过不同领域广告投放商对广告位的选择进行协同过滤</w:t>
-      </w:r>
-      <w:r>
-        <w:rPr>
-          <w:rFonts w:eastAsia="仿宋" w:hint="eastAsia"/>
-          <w:sz w:val="24"/>
-        </w:rPr>
-        <w:t>以及</w:t>
-      </w:r>
-      <w:r>
-        <w:rPr>
-          <w:rFonts w:eastAsia="仿宋"/>
-          <w:sz w:val="24"/>
-        </w:rPr>
-        <w:t>组合分析，实现广告投放商向群众的精准广告投放，在广告商与受众群体之间实现最优匹配。除此之外，我们将基于已获得的数据建立特定领域的知识库，进一步挖掘用户群体与广告的深层次联系。</w:t>
-      </w:r>
-    </w:p>
-    <w:p>
-      <w:pPr>
-        <w:spacing w:beforeLines="50" w:before="156" w:line="360" w:lineRule="auto"/>
-        <w:ind w:firstLineChars="200" w:firstLine="480"/>
-        <w:rPr>
-          <w:rFonts w:eastAsia="仿宋"/>
-          <w:sz w:val="24"/>
-        </w:rPr>
-      </w:pPr>
-      <w:r>
-        <w:rPr>
-          <w:rFonts w:eastAsia="仿宋" w:hint="eastAsia"/>
-          <w:sz w:val="24"/>
-        </w:rPr>
         <w:t>该</w:t>
       </w:r>
       <w:r>
@@ -1196,7 +3014,7 @@
         </w:numPr>
         <w:spacing w:beforeLines="50" w:before="156" w:line="360" w:lineRule="auto"/>
         <w:rPr>
-          <w:rFonts w:eastAsia="仿宋" w:hint="eastAsia"/>
+          <w:rFonts w:eastAsia="仿宋"/>
           <w:sz w:val="24"/>
         </w:rPr>
       </w:pPr>
@@ -1339,7 +3157,14 @@
           <w:rFonts w:ascii="黑体" w:eastAsia="黑体" w:hAnsi="黑体"/>
           <w:sz w:val="24"/>
         </w:rPr>
-        <w:t>1.2导师优势</w:t>
+        <w:t>1.5充分的前期</w:t>
+      </w:r>
+      <w:r>
+        <w:rPr>
+          <w:rFonts w:ascii="黑体" w:eastAsia="黑体" w:hAnsi="黑体" w:hint="eastAsia"/>
+          <w:sz w:val="24"/>
+        </w:rPr>
+        <w:t>工作基础</w:t>
       </w:r>
     </w:p>
     <w:p>
@@ -1356,1103 +3181,123 @@
           <w:rFonts w:eastAsia="仿宋"/>
           <w:sz w:val="24"/>
         </w:rPr>
-        <w:t>李兵，武汉大学国际软件学院教授、博士生导师、软件工程系主任，武汉大学复杂网络研究中心副主任</w:t>
-      </w:r>
-      <w:r>
-        <w:rPr>
-          <w:rFonts w:eastAsia="仿宋" w:hint="eastAsia"/>
-          <w:sz w:val="24"/>
-        </w:rPr>
-        <w:t>，</w:t>
-      </w:r>
-      <w:r>
-        <w:rPr>
-          <w:rFonts w:eastAsia="仿宋"/>
-          <w:sz w:val="24"/>
-        </w:rPr>
-        <w:t>湖北省杰出青年基金获得者</w:t>
-      </w:r>
-      <w:r>
-        <w:rPr>
-          <w:rFonts w:eastAsia="仿宋"/>
-          <w:sz w:val="24"/>
-        </w:rPr>
-        <w:t>。中国计算机学会高级会员、</w:t>
-      </w:r>
-      <w:r>
-        <w:rPr>
-          <w:rFonts w:eastAsia="仿宋"/>
-          <w:sz w:val="24"/>
-        </w:rPr>
-        <w:t>服务计算专委会副主任</w:t>
-      </w:r>
-      <w:r>
-        <w:rPr>
-          <w:rFonts w:eastAsia="仿宋" w:hint="eastAsia"/>
-          <w:sz w:val="24"/>
-        </w:rPr>
-        <w:t>、</w:t>
-      </w:r>
-      <w:r>
-        <w:rPr>
-          <w:rFonts w:eastAsia="仿宋"/>
-          <w:sz w:val="24"/>
-        </w:rPr>
-        <w:t>软件工程、开放系统专业委员会委员，中国电子学会高级会员、云计算</w:t>
-      </w:r>
-      <w:r>
-        <w:rPr>
-          <w:rFonts w:eastAsia="仿宋"/>
-          <w:sz w:val="24"/>
-        </w:rPr>
-        <w:t>/</w:t>
-      </w:r>
-      <w:r>
-        <w:rPr>
-          <w:rFonts w:eastAsia="仿宋"/>
-          <w:sz w:val="24"/>
-        </w:rPr>
-        <w:t>大数据专家委员会委员，中国人工智能学会不确定性人工智能专委会委员，中国工业与应用数学学会复杂网络与系统控制专业委员会委员。主要研究方向包括软件工程、复杂网络与复杂系统、服务计算、人工智能等。在国内外著名期刊与会议上发表论文</w:t>
-      </w:r>
-      <w:r>
-        <w:rPr>
-          <w:rFonts w:eastAsia="仿宋" w:hint="eastAsia"/>
-          <w:sz w:val="24"/>
-        </w:rPr>
-        <w:t>百余</w:t>
-      </w:r>
-      <w:r>
-        <w:rPr>
-          <w:rFonts w:eastAsia="仿宋"/>
-          <w:sz w:val="24"/>
-        </w:rPr>
-        <w:t>篇，</w:t>
-      </w:r>
-      <w:r>
-        <w:rPr>
-          <w:rFonts w:eastAsia="仿宋"/>
-          <w:sz w:val="24"/>
-        </w:rPr>
-        <w:t>2004</w:t>
-      </w:r>
-      <w:r>
-        <w:rPr>
-          <w:rFonts w:eastAsia="仿宋"/>
-          <w:sz w:val="24"/>
-        </w:rPr>
-        <w:t>年创办国内首个校级复杂网络研究中心，</w:t>
-      </w:r>
-      <w:r>
-        <w:rPr>
-          <w:rFonts w:eastAsia="仿宋"/>
-          <w:sz w:val="24"/>
-        </w:rPr>
-        <w:t xml:space="preserve">2005 </w:t>
-      </w:r>
-      <w:r>
-        <w:rPr>
-          <w:rFonts w:eastAsia="仿宋"/>
-          <w:sz w:val="24"/>
-        </w:rPr>
-        <w:t>年作为组委会主席组织举办</w:t>
-      </w:r>
-      <w:r>
-        <w:rPr>
-          <w:rFonts w:eastAsia="仿宋"/>
-          <w:sz w:val="24"/>
-        </w:rPr>
-        <w:t>“</w:t>
-      </w:r>
-      <w:r>
-        <w:rPr>
-          <w:rFonts w:eastAsia="仿宋"/>
-          <w:sz w:val="24"/>
-        </w:rPr>
-        <w:t>首届全国复杂网络学术会议</w:t>
-      </w:r>
-      <w:r>
-        <w:rPr>
-          <w:rFonts w:eastAsia="仿宋"/>
-          <w:sz w:val="24"/>
-        </w:rPr>
-        <w:t>”</w:t>
-      </w:r>
-      <w:r>
-        <w:rPr>
-          <w:rFonts w:eastAsia="仿宋"/>
-          <w:sz w:val="24"/>
-        </w:rPr>
-        <w:t>，并担任历届全国复杂网络学术会议程序委员会委员，</w:t>
-      </w:r>
-      <w:r>
-        <w:rPr>
-          <w:rFonts w:eastAsia="仿宋"/>
-          <w:sz w:val="24"/>
-        </w:rPr>
-        <w:t xml:space="preserve">2008 </w:t>
-      </w:r>
-      <w:r>
-        <w:rPr>
-          <w:rFonts w:eastAsia="仿宋"/>
-          <w:sz w:val="24"/>
-        </w:rPr>
-        <w:t>年出版专著《软件网</w:t>
-      </w:r>
-      <w:r>
-        <w:rPr>
-          <w:rFonts w:eastAsia="仿宋"/>
+        <w:t>项目</w:t>
+      </w:r>
+      <w:r>
+        <w:rPr>
+          <w:rFonts w:eastAsia="仿宋" w:hint="eastAsia"/>
+          <w:sz w:val="24"/>
+        </w:rPr>
+        <w:t>组目前</w:t>
+      </w:r>
+      <w:r>
+        <w:rPr>
+          <w:rFonts w:eastAsia="仿宋"/>
+          <w:sz w:val="24"/>
+        </w:rPr>
+        <w:t>已经</w:t>
+      </w:r>
+      <w:r>
+        <w:rPr>
+          <w:rFonts w:eastAsia="仿宋"/>
+          <w:sz w:val="24"/>
+        </w:rPr>
+        <w:t>完成了对搜房网房天下、安居客、焦点房地产网、</w:t>
+      </w:r>
+      <w:r>
+        <w:rPr>
+          <w:rFonts w:eastAsia="仿宋"/>
+          <w:sz w:val="24"/>
+        </w:rPr>
+        <w:t>365</w:t>
+      </w:r>
+      <w:r>
+        <w:rPr>
+          <w:rFonts w:eastAsia="仿宋"/>
+          <w:sz w:val="24"/>
+        </w:rPr>
+        <w:t>地产家居、吉屋网等</w:t>
+      </w:r>
+      <w:r>
+        <w:rPr>
+          <w:rFonts w:eastAsia="仿宋"/>
+          <w:sz w:val="24"/>
+        </w:rPr>
+        <w:t>国内排名前五的房产网站的数据爬取，</w:t>
+      </w:r>
+      <w:r>
+        <w:rPr>
+          <w:rFonts w:eastAsia="仿宋"/>
+          <w:sz w:val="24"/>
+        </w:rPr>
+        <w:t>数据量达</w:t>
+      </w:r>
+      <w:r>
+        <w:rPr>
+          <w:rFonts w:eastAsia="仿宋" w:hint="eastAsia"/>
+          <w:sz w:val="24"/>
+        </w:rPr>
+        <w:t>20</w:t>
+      </w:r>
+      <w:r>
+        <w:rPr>
+          <w:rFonts w:eastAsia="仿宋" w:hint="eastAsia"/>
+          <w:sz w:val="24"/>
+        </w:rPr>
+        <w:t>多</w:t>
+      </w:r>
+      <w:r>
+        <w:rPr>
+          <w:rFonts w:eastAsia="仿宋" w:hint="eastAsia"/>
+          <w:sz w:val="24"/>
+        </w:rPr>
+        <w:t>TB</w:t>
+      </w:r>
+      <w:r>
+        <w:rPr>
+          <w:rFonts w:eastAsia="仿宋" w:hint="eastAsia"/>
+          <w:sz w:val="24"/>
+        </w:rPr>
+        <w:t>。</w:t>
+      </w:r>
+      <w:r>
+        <w:rPr>
+          <w:rFonts w:eastAsia="仿宋"/>
+          <w:sz w:val="24"/>
+        </w:rPr>
+        <w:t>对于爬取网站上楼盘信息进行了成分提取</w:t>
+      </w:r>
+      <w:r>
+        <w:rPr>
+          <w:rFonts w:eastAsia="仿宋" w:hint="eastAsia"/>
+          <w:sz w:val="24"/>
+        </w:rPr>
+        <w:t>与</w:t>
+      </w:r>
+      <w:r>
+        <w:rPr>
+          <w:rFonts w:eastAsia="仿宋"/>
+          <w:sz w:val="24"/>
+        </w:rPr>
+        <w:t>多态化分析，为项目的开展奠定了良好的基础。</w:t>
+      </w:r>
+    </w:p>
+    <w:p>
+      <w:pPr>
+        <w:spacing w:beforeLines="50" w:before="156" w:line="360" w:lineRule="auto"/>
+        <w:ind w:firstLineChars="200" w:firstLine="480"/>
+        <w:rPr>
+          <w:rFonts w:eastAsia="仿宋"/>
+          <w:sz w:val="24"/>
+        </w:rPr>
+      </w:pPr>
+      <w:r>
+        <w:rPr>
+          <w:rFonts w:eastAsia="仿宋"/>
+          <w:noProof/>
           <w:sz w:val="24"/>
         </w:rPr>
         <w:lastRenderedPageBreak/>
-        <w:t>络》。曾获得国家科技进步二等奖（</w:t>
-      </w:r>
-      <w:r>
-        <w:rPr>
-          <w:rFonts w:eastAsia="仿宋"/>
-          <w:sz w:val="24"/>
-        </w:rPr>
-        <w:t>2009</w:t>
-      </w:r>
-      <w:r>
-        <w:rPr>
-          <w:rFonts w:eastAsia="仿宋"/>
-          <w:sz w:val="24"/>
-        </w:rPr>
-        <w:t>／排名第</w:t>
-      </w:r>
-      <w:r>
-        <w:rPr>
-          <w:rFonts w:eastAsia="仿宋"/>
-          <w:sz w:val="24"/>
-        </w:rPr>
-        <w:t xml:space="preserve"> 10</w:t>
-      </w:r>
-      <w:r>
-        <w:rPr>
-          <w:rFonts w:eastAsia="仿宋"/>
-          <w:sz w:val="24"/>
-        </w:rPr>
-        <w:t>）、国家教育部自然科学一等奖（</w:t>
-      </w:r>
-      <w:r>
-        <w:rPr>
-          <w:rFonts w:eastAsia="仿宋"/>
-          <w:sz w:val="24"/>
-        </w:rPr>
-        <w:t>2007</w:t>
-      </w:r>
-      <w:r>
-        <w:rPr>
-          <w:rFonts w:eastAsia="仿宋"/>
-          <w:sz w:val="24"/>
-        </w:rPr>
-        <w:t>／排名第</w:t>
-      </w:r>
-      <w:r>
-        <w:rPr>
-          <w:rFonts w:eastAsia="仿宋"/>
-          <w:sz w:val="24"/>
-        </w:rPr>
-        <w:t xml:space="preserve"> 6</w:t>
-      </w:r>
-      <w:r>
-        <w:rPr>
-          <w:rFonts w:eastAsia="仿宋"/>
-          <w:sz w:val="24"/>
-        </w:rPr>
-        <w:t>）、湖北省科技进步一等奖（</w:t>
-      </w:r>
-      <w:r>
-        <w:rPr>
-          <w:rFonts w:eastAsia="仿宋"/>
-          <w:sz w:val="24"/>
-        </w:rPr>
-        <w:t>2011</w:t>
-      </w:r>
-      <w:r>
-        <w:rPr>
-          <w:rFonts w:eastAsia="仿宋"/>
-          <w:sz w:val="24"/>
-        </w:rPr>
-        <w:t>／排名第</w:t>
-      </w:r>
-      <w:r>
-        <w:rPr>
-          <w:rFonts w:eastAsia="仿宋"/>
-          <w:sz w:val="24"/>
-        </w:rPr>
-        <w:t xml:space="preserve"> 2</w:t>
-      </w:r>
-      <w:r>
-        <w:rPr>
-          <w:rFonts w:eastAsia="仿宋"/>
-          <w:sz w:val="24"/>
-        </w:rPr>
-        <w:t>，</w:t>
-      </w:r>
-      <w:r>
-        <w:rPr>
-          <w:rFonts w:eastAsia="仿宋"/>
-          <w:sz w:val="24"/>
-        </w:rPr>
-        <w:t>2008</w:t>
-      </w:r>
-      <w:r>
-        <w:rPr>
-          <w:rFonts w:eastAsia="仿宋"/>
-          <w:sz w:val="24"/>
-        </w:rPr>
-        <w:t>／排名第</w:t>
-      </w:r>
-      <w:r>
-        <w:rPr>
-          <w:rFonts w:eastAsia="仿宋"/>
-          <w:sz w:val="24"/>
-        </w:rPr>
-        <w:t xml:space="preserve"> 5</w:t>
-      </w:r>
-      <w:r>
-        <w:rPr>
-          <w:rFonts w:eastAsia="仿宋"/>
-          <w:sz w:val="24"/>
-        </w:rPr>
-        <w:t>）、中国计算机学会科技进步一等奖（</w:t>
-      </w:r>
-      <w:r>
-        <w:rPr>
-          <w:rFonts w:eastAsia="仿宋"/>
-          <w:sz w:val="24"/>
-        </w:rPr>
-        <w:t>2014</w:t>
-      </w:r>
-      <w:r>
-        <w:rPr>
-          <w:rFonts w:eastAsia="仿宋"/>
-          <w:sz w:val="24"/>
-        </w:rPr>
-        <w:t>／排名第</w:t>
-      </w:r>
-      <w:r>
-        <w:rPr>
-          <w:rFonts w:eastAsia="仿宋"/>
-          <w:sz w:val="24"/>
-        </w:rPr>
-        <w:t>5</w:t>
-      </w:r>
-      <w:r>
-        <w:rPr>
-          <w:rFonts w:eastAsia="仿宋"/>
-          <w:sz w:val="24"/>
-        </w:rPr>
-        <w:t>）、中国电子学会电子信息科学技术二等奖（</w:t>
-      </w:r>
-      <w:r>
-        <w:rPr>
-          <w:rFonts w:eastAsia="仿宋"/>
-          <w:sz w:val="24"/>
-        </w:rPr>
-        <w:t xml:space="preserve"> 2010</w:t>
-      </w:r>
-      <w:r>
-        <w:rPr>
-          <w:rFonts w:eastAsia="仿宋"/>
-          <w:sz w:val="24"/>
-        </w:rPr>
-        <w:t>／排名第</w:t>
-      </w:r>
-      <w:r>
-        <w:rPr>
-          <w:rFonts w:eastAsia="仿宋"/>
-          <w:sz w:val="24"/>
-        </w:rPr>
-        <w:t xml:space="preserve"> 2</w:t>
-      </w:r>
-      <w:r>
-        <w:rPr>
-          <w:rFonts w:eastAsia="仿宋"/>
-          <w:sz w:val="24"/>
-        </w:rPr>
-        <w:t>）等多项学术奖励。李兵教授主持或参加多次科研项目及人才计划项目，具备极其优秀的指导能力。</w:t>
-      </w:r>
-    </w:p>
-    <w:p>
-      <w:pPr>
-        <w:spacing w:beforeLines="50" w:before="156" w:line="360" w:lineRule="auto"/>
-        <w:rPr>
-          <w:rFonts w:ascii="黑体" w:eastAsia="黑体" w:hAnsi="黑体"/>
-          <w:sz w:val="24"/>
-        </w:rPr>
-      </w:pPr>
-      <w:r>
-        <w:rPr>
-          <w:rFonts w:ascii="黑体" w:eastAsia="黑体" w:hAnsi="黑体"/>
-          <w:sz w:val="24"/>
-        </w:rPr>
-        <w:t>1.3成员优势</w:t>
-      </w:r>
-    </w:p>
-    <w:p>
-      <w:pPr>
-        <w:spacing w:beforeLines="50" w:before="156" w:line="360" w:lineRule="auto"/>
-        <w:ind w:firstLineChars="200" w:firstLine="480"/>
-        <w:rPr>
-          <w:rFonts w:eastAsia="仿宋"/>
-          <w:sz w:val="24"/>
-        </w:rPr>
-      </w:pPr>
-      <w:r>
-        <w:rPr>
-          <w:rFonts w:eastAsia="仿宋"/>
-          <w:sz w:val="24"/>
-        </w:rPr>
-        <w:t>熊燚铭，武汉大学国际软件学院</w:t>
-      </w:r>
-      <w:r>
-        <w:rPr>
-          <w:rFonts w:eastAsia="仿宋"/>
-          <w:sz w:val="24"/>
-        </w:rPr>
-        <w:t>2014</w:t>
-      </w:r>
-      <w:r>
-        <w:rPr>
-          <w:rFonts w:eastAsia="仿宋"/>
-          <w:sz w:val="24"/>
-        </w:rPr>
-        <w:t>级软件工程本科生。有多个完整的项目经验，主要设计</w:t>
-      </w:r>
-      <w:r>
-        <w:rPr>
-          <w:rFonts w:eastAsia="仿宋"/>
-          <w:sz w:val="24"/>
-        </w:rPr>
-        <w:t>Android</w:t>
-      </w:r>
-      <w:r>
-        <w:rPr>
-          <w:rFonts w:eastAsia="仿宋"/>
-          <w:sz w:val="24"/>
-        </w:rPr>
-        <w:t>端，</w:t>
-      </w:r>
-      <w:r>
-        <w:rPr>
-          <w:rFonts w:eastAsia="仿宋"/>
-          <w:sz w:val="24"/>
-        </w:rPr>
-        <w:t>IM</w:t>
-      </w:r>
-      <w:r>
-        <w:rPr>
-          <w:rFonts w:eastAsia="仿宋"/>
-          <w:sz w:val="24"/>
-        </w:rPr>
-        <w:t>服务器，</w:t>
-      </w:r>
-      <w:r>
-        <w:rPr>
-          <w:rFonts w:eastAsia="仿宋"/>
-          <w:sz w:val="24"/>
-        </w:rPr>
-        <w:t>J2EE WEB</w:t>
-      </w:r>
-      <w:r>
-        <w:rPr>
-          <w:rFonts w:eastAsia="仿宋"/>
-          <w:sz w:val="24"/>
-        </w:rPr>
-        <w:t>，有丰富的算法经验。在广播台技术部承担重要技术职位，媒体处理经验丰富。曾单人做项目闯入</w:t>
-      </w:r>
-      <w:r>
-        <w:rPr>
-          <w:rFonts w:eastAsia="仿宋"/>
-          <w:sz w:val="24"/>
-        </w:rPr>
-        <w:t>66</w:t>
-      </w:r>
-      <w:r>
-        <w:rPr>
-          <w:rFonts w:eastAsia="仿宋"/>
-          <w:sz w:val="24"/>
-        </w:rPr>
-        <w:t>支实训队伍</w:t>
-      </w:r>
-      <w:r>
-        <w:rPr>
-          <w:rFonts w:eastAsia="仿宋"/>
-          <w:sz w:val="24"/>
-        </w:rPr>
-        <w:t>10</w:t>
-      </w:r>
-      <w:r>
-        <w:rPr>
-          <w:rFonts w:eastAsia="仿宋"/>
-          <w:sz w:val="24"/>
-        </w:rPr>
-        <w:t>强。</w:t>
-      </w:r>
-    </w:p>
-    <w:p>
-      <w:pPr>
-        <w:spacing w:beforeLines="50" w:before="156" w:line="360" w:lineRule="auto"/>
-        <w:ind w:firstLineChars="200" w:firstLine="480"/>
-        <w:rPr>
-          <w:rFonts w:eastAsia="仿宋"/>
-          <w:sz w:val="24"/>
-        </w:rPr>
-      </w:pPr>
-      <w:r>
-        <w:rPr>
-          <w:rFonts w:eastAsia="仿宋"/>
-          <w:sz w:val="24"/>
-        </w:rPr>
-        <w:t>冯昊，武汉大学国际软件学院</w:t>
-      </w:r>
-      <w:r>
-        <w:rPr>
-          <w:rFonts w:eastAsia="仿宋"/>
-          <w:sz w:val="24"/>
-        </w:rPr>
-        <w:t>2014</w:t>
-      </w:r>
-      <w:r>
-        <w:rPr>
-          <w:rFonts w:eastAsia="仿宋"/>
-          <w:sz w:val="24"/>
-        </w:rPr>
-        <w:t>级软件工程本科生。有丰富的</w:t>
-      </w:r>
-      <w:r>
-        <w:rPr>
-          <w:rFonts w:eastAsia="仿宋"/>
-          <w:sz w:val="24"/>
-        </w:rPr>
-        <w:t>JS</w:t>
-      </w:r>
-      <w:r>
-        <w:rPr>
-          <w:rFonts w:eastAsia="仿宋"/>
-          <w:sz w:val="24"/>
-        </w:rPr>
-        <w:t>前端经验，设计能力一流，有个人</w:t>
-      </w:r>
-      <w:r>
-        <w:rPr>
-          <w:rFonts w:eastAsia="仿宋"/>
-          <w:sz w:val="24"/>
-        </w:rPr>
-        <w:t>github</w:t>
-      </w:r>
-      <w:r>
-        <w:rPr>
-          <w:rFonts w:eastAsia="仿宋"/>
-          <w:sz w:val="24"/>
-        </w:rPr>
-        <w:t>公开主页，</w:t>
-      </w:r>
-      <w:r>
-        <w:rPr>
-          <w:rFonts w:eastAsia="仿宋"/>
-          <w:sz w:val="24"/>
-        </w:rPr>
-        <w:t>https://github.com/IwYvI/</w:t>
-      </w:r>
-      <w:r>
-        <w:rPr>
-          <w:rFonts w:eastAsia="仿宋"/>
-          <w:sz w:val="24"/>
-        </w:rPr>
-        <w:t>，多次参加网页设计制作比赛，前端设计经验丰富。</w:t>
-      </w:r>
-    </w:p>
-    <w:p>
-      <w:pPr>
-        <w:spacing w:beforeLines="50" w:before="156" w:line="360" w:lineRule="auto"/>
-        <w:ind w:firstLineChars="200" w:firstLine="480"/>
-        <w:rPr>
-          <w:rFonts w:eastAsia="仿宋"/>
-          <w:sz w:val="24"/>
-        </w:rPr>
-      </w:pPr>
-      <w:r>
-        <w:rPr>
-          <w:rFonts w:eastAsia="仿宋"/>
-          <w:sz w:val="24"/>
-        </w:rPr>
-        <w:t>高子阳，武汉大学国际软件学院</w:t>
-      </w:r>
-      <w:r>
-        <w:rPr>
-          <w:rFonts w:eastAsia="仿宋"/>
-          <w:sz w:val="24"/>
-        </w:rPr>
-        <w:t>2015</w:t>
-      </w:r>
-      <w:r>
-        <w:rPr>
-          <w:rFonts w:eastAsia="仿宋"/>
-          <w:sz w:val="24"/>
-        </w:rPr>
-        <w:t>级软件工程本科生。具有丰富的设计经验，</w:t>
-      </w:r>
-      <w:r>
-        <w:rPr>
-          <w:rFonts w:eastAsia="仿宋"/>
-          <w:sz w:val="24"/>
-        </w:rPr>
-        <w:t>完成多次网页设计工作，曾多次对于校级社团技术部门进行设计培训，一年内与商业合作设计并印制的作品超过</w:t>
-      </w:r>
-      <w:r>
-        <w:rPr>
-          <w:rFonts w:eastAsia="仿宋"/>
-          <w:sz w:val="24"/>
-        </w:rPr>
-        <w:t>20</w:t>
-      </w:r>
-      <w:r>
-        <w:rPr>
-          <w:rFonts w:eastAsia="仿宋"/>
-          <w:sz w:val="24"/>
-        </w:rPr>
-        <w:t>件，熟练使用大部分</w:t>
-      </w:r>
-      <w:r>
-        <w:rPr>
-          <w:rFonts w:eastAsia="仿宋"/>
-          <w:sz w:val="24"/>
-        </w:rPr>
-        <w:t>ADOBE</w:t>
-      </w:r>
-      <w:r>
-        <w:rPr>
-          <w:rFonts w:eastAsia="仿宋"/>
-          <w:sz w:val="24"/>
-        </w:rPr>
-        <w:t>工具。在</w:t>
-      </w:r>
-      <w:r>
-        <w:rPr>
-          <w:rFonts w:eastAsia="仿宋"/>
-          <w:sz w:val="24"/>
-        </w:rPr>
-        <w:t>16</w:t>
-      </w:r>
-      <w:r>
-        <w:rPr>
-          <w:rFonts w:eastAsia="仿宋"/>
-          <w:sz w:val="24"/>
-        </w:rPr>
-        <w:t>年暑期实训中，表现优秀。</w:t>
-      </w:r>
-    </w:p>
-    <w:p>
-      <w:pPr>
-        <w:spacing w:beforeLines="50" w:before="156" w:line="360" w:lineRule="auto"/>
-        <w:ind w:firstLineChars="200" w:firstLine="480"/>
-        <w:rPr>
-          <w:rFonts w:eastAsia="仿宋"/>
-          <w:sz w:val="24"/>
-        </w:rPr>
-      </w:pPr>
-      <w:r>
-        <w:rPr>
-          <w:rFonts w:eastAsia="仿宋"/>
-          <w:sz w:val="24"/>
-        </w:rPr>
-        <w:t>谢添，武汉大学国际软件学院</w:t>
-      </w:r>
-      <w:r>
-        <w:rPr>
-          <w:rFonts w:eastAsia="仿宋"/>
-          <w:sz w:val="24"/>
-        </w:rPr>
-        <w:t>2015</w:t>
-      </w:r>
-      <w:r>
-        <w:rPr>
-          <w:rFonts w:eastAsia="仿宋"/>
-          <w:sz w:val="24"/>
-        </w:rPr>
-        <w:t>级软件工程本科生。具备多方面的素质和拓展能力，</w:t>
-      </w:r>
-      <w:r>
-        <w:rPr>
-          <w:rFonts w:eastAsia="仿宋"/>
-          <w:sz w:val="24"/>
-        </w:rPr>
-        <w:t>成绩优异，</w:t>
-      </w:r>
-      <w:r>
-        <w:rPr>
-          <w:rFonts w:eastAsia="仿宋" w:hint="eastAsia"/>
-          <w:sz w:val="24"/>
-        </w:rPr>
-        <w:t>IBM</w:t>
-      </w:r>
-      <w:r>
-        <w:rPr>
-          <w:rFonts w:eastAsia="仿宋" w:hint="eastAsia"/>
-          <w:sz w:val="24"/>
-        </w:rPr>
-        <w:t>俱乐部技术开发组核心成员：掌握</w:t>
-      </w:r>
-      <w:r>
-        <w:rPr>
-          <w:rFonts w:eastAsia="仿宋" w:hint="eastAsia"/>
-          <w:sz w:val="24"/>
-        </w:rPr>
-        <w:t>HTML5</w:t>
-      </w:r>
-      <w:r>
-        <w:rPr>
-          <w:rFonts w:eastAsia="仿宋" w:hint="eastAsia"/>
-          <w:sz w:val="24"/>
-        </w:rPr>
-        <w:t>、</w:t>
-      </w:r>
-      <w:r>
-        <w:rPr>
-          <w:rFonts w:eastAsia="仿宋" w:hint="eastAsia"/>
-          <w:sz w:val="24"/>
-        </w:rPr>
-        <w:t>C#</w:t>
-      </w:r>
-      <w:r>
-        <w:rPr>
-          <w:rFonts w:eastAsia="仿宋" w:hint="eastAsia"/>
-          <w:sz w:val="24"/>
-        </w:rPr>
-        <w:t>、</w:t>
-      </w:r>
-      <w:r>
-        <w:rPr>
-          <w:rFonts w:eastAsia="仿宋" w:hint="eastAsia"/>
-          <w:sz w:val="24"/>
-        </w:rPr>
-        <w:t>C++</w:t>
-      </w:r>
-      <w:r>
-        <w:rPr>
-          <w:rFonts w:eastAsia="仿宋" w:hint="eastAsia"/>
-          <w:sz w:val="24"/>
-        </w:rPr>
-        <w:t>、</w:t>
-      </w:r>
-      <w:r>
-        <w:rPr>
-          <w:rFonts w:eastAsia="仿宋" w:hint="eastAsia"/>
-          <w:sz w:val="24"/>
-        </w:rPr>
-        <w:t>MATLAB</w:t>
-      </w:r>
-      <w:r>
-        <w:rPr>
-          <w:rFonts w:eastAsia="仿宋" w:hint="eastAsia"/>
-          <w:sz w:val="24"/>
-        </w:rPr>
-        <w:t>、</w:t>
-      </w:r>
-      <w:r>
-        <w:rPr>
-          <w:rFonts w:eastAsia="仿宋" w:hint="eastAsia"/>
-          <w:sz w:val="24"/>
-        </w:rPr>
-        <w:t>Java</w:t>
-      </w:r>
-      <w:r>
-        <w:rPr>
-          <w:rFonts w:eastAsia="仿宋" w:hint="eastAsia"/>
-          <w:sz w:val="24"/>
-        </w:rPr>
-        <w:t>语言，能熟练操作</w:t>
-      </w:r>
-      <w:r>
-        <w:rPr>
-          <w:rFonts w:eastAsia="仿宋" w:hint="eastAsia"/>
-          <w:sz w:val="24"/>
-        </w:rPr>
-        <w:t>Ae</w:t>
-      </w:r>
-      <w:r>
-        <w:rPr>
-          <w:rFonts w:eastAsia="仿宋" w:hint="eastAsia"/>
-          <w:sz w:val="24"/>
-        </w:rPr>
-        <w:t>、</w:t>
-      </w:r>
-      <w:r>
-        <w:rPr>
-          <w:rFonts w:eastAsia="仿宋" w:hint="eastAsia"/>
-          <w:sz w:val="24"/>
-        </w:rPr>
-        <w:t>Pr</w:t>
-      </w:r>
-      <w:r>
-        <w:rPr>
-          <w:rFonts w:eastAsia="仿宋" w:hint="eastAsia"/>
-          <w:sz w:val="24"/>
-        </w:rPr>
-        <w:t>制作视频</w:t>
-      </w:r>
-      <w:r>
-        <w:rPr>
-          <w:rFonts w:eastAsia="仿宋"/>
-          <w:sz w:val="24"/>
-        </w:rPr>
-        <w:t>。</w:t>
-      </w:r>
-      <w:r>
-        <w:rPr>
-          <w:rFonts w:eastAsia="仿宋"/>
-          <w:sz w:val="24"/>
-        </w:rPr>
-        <w:t>16</w:t>
-      </w:r>
-      <w:r>
-        <w:rPr>
-          <w:rFonts w:eastAsia="仿宋"/>
-          <w:sz w:val="24"/>
-        </w:rPr>
-        <w:t>年暑期实训</w:t>
-      </w:r>
-      <w:r>
-        <w:rPr>
-          <w:rFonts w:eastAsia="仿宋" w:hint="eastAsia"/>
-          <w:sz w:val="24"/>
-        </w:rPr>
-        <w:t>中</w:t>
-      </w:r>
-      <w:r>
-        <w:rPr>
-          <w:rFonts w:eastAsia="仿宋"/>
-          <w:sz w:val="24"/>
-        </w:rPr>
-        <w:t>，其队伍获得实训</w:t>
-      </w:r>
-      <w:r>
-        <w:rPr>
-          <w:rFonts w:eastAsia="仿宋" w:hint="eastAsia"/>
-          <w:sz w:val="24"/>
-        </w:rPr>
-        <w:t>优秀项目</w:t>
-      </w:r>
-      <w:r>
-        <w:rPr>
-          <w:rFonts w:eastAsia="仿宋"/>
-          <w:sz w:val="24"/>
-        </w:rPr>
-        <w:t>第一名。</w:t>
-      </w:r>
-    </w:p>
-    <w:p>
-      <w:pPr>
-        <w:spacing w:beforeLines="50" w:before="156" w:line="360" w:lineRule="auto"/>
-        <w:ind w:firstLineChars="200" w:firstLine="480"/>
-        <w:rPr>
-          <w:rFonts w:eastAsia="仿宋"/>
-          <w:sz w:val="24"/>
-        </w:rPr>
-      </w:pPr>
-      <w:r>
-        <w:rPr>
-          <w:rFonts w:eastAsia="仿宋"/>
-          <w:sz w:val="24"/>
-        </w:rPr>
-        <w:t>张世杰，武汉大学国际软件学院</w:t>
-      </w:r>
-      <w:r>
-        <w:rPr>
-          <w:rFonts w:eastAsia="仿宋"/>
-          <w:sz w:val="24"/>
-        </w:rPr>
-        <w:t>2015</w:t>
-      </w:r>
-      <w:r>
-        <w:rPr>
-          <w:rFonts w:eastAsia="仿宋"/>
-          <w:sz w:val="24"/>
-        </w:rPr>
-        <w:t>级空间信息与数字技术本科生。成绩</w:t>
-      </w:r>
-      <w:r>
-        <w:rPr>
-          <w:rFonts w:eastAsia="仿宋"/>
-          <w:sz w:val="24"/>
-        </w:rPr>
-        <w:lastRenderedPageBreak/>
-        <w:t>优异，踏实肯干，能够运用</w:t>
-      </w:r>
-      <w:r>
-        <w:rPr>
-          <w:rFonts w:eastAsia="仿宋"/>
-          <w:sz w:val="24"/>
-        </w:rPr>
-        <w:t>C++</w:t>
-      </w:r>
-      <w:r>
-        <w:rPr>
-          <w:rFonts w:eastAsia="仿宋"/>
-          <w:sz w:val="24"/>
-        </w:rPr>
-        <w:t>、</w:t>
-      </w:r>
-      <w:r>
-        <w:rPr>
-          <w:rFonts w:eastAsia="仿宋"/>
-          <w:sz w:val="24"/>
-        </w:rPr>
-        <w:t>Java</w:t>
-      </w:r>
-      <w:r>
-        <w:rPr>
-          <w:rFonts w:eastAsia="仿宋"/>
-          <w:sz w:val="24"/>
-        </w:rPr>
-        <w:t>、</w:t>
-      </w:r>
-      <w:r>
-        <w:rPr>
-          <w:rFonts w:eastAsia="仿宋"/>
-          <w:sz w:val="24"/>
-        </w:rPr>
-        <w:t>HTML</w:t>
-      </w:r>
-      <w:r>
-        <w:rPr>
-          <w:rFonts w:eastAsia="仿宋"/>
-          <w:sz w:val="24"/>
-        </w:rPr>
-        <w:t>进行编程，接触过</w:t>
-      </w:r>
-      <w:r>
-        <w:rPr>
-          <w:rFonts w:eastAsia="仿宋"/>
-          <w:sz w:val="24"/>
-        </w:rPr>
-        <w:t>Python</w:t>
-      </w:r>
-      <w:r>
-        <w:rPr>
-          <w:rFonts w:eastAsia="仿宋"/>
-          <w:sz w:val="24"/>
-        </w:rPr>
-        <w:t>编程。在</w:t>
-      </w:r>
-      <w:r>
-        <w:rPr>
-          <w:rFonts w:eastAsia="仿宋"/>
-          <w:sz w:val="24"/>
-        </w:rPr>
-        <w:t>16</w:t>
-      </w:r>
-      <w:r>
-        <w:rPr>
-          <w:rFonts w:eastAsia="仿宋"/>
-          <w:sz w:val="24"/>
-        </w:rPr>
-        <w:t>年暑期实训中，完成了组内项目的大量技术工作，表现优秀。</w:t>
-      </w:r>
-    </w:p>
-    <w:p>
-      <w:pPr>
-        <w:spacing w:beforeLines="50" w:before="156" w:line="360" w:lineRule="auto"/>
-        <w:rPr>
-          <w:rFonts w:ascii="黑体" w:eastAsia="黑体" w:hAnsi="黑体"/>
-          <w:sz w:val="24"/>
-        </w:rPr>
-      </w:pPr>
-      <w:r>
-        <w:rPr>
-          <w:rFonts w:ascii="黑体" w:eastAsia="黑体" w:hAnsi="黑体"/>
-          <w:sz w:val="24"/>
-        </w:rPr>
-        <w:t>1.4优良的工作条件</w:t>
-      </w:r>
-    </w:p>
-    <w:p>
-      <w:pPr>
-        <w:spacing w:beforeLines="50" w:before="156" w:line="360" w:lineRule="auto"/>
-        <w:ind w:firstLineChars="200" w:firstLine="480"/>
-        <w:rPr>
-          <w:rFonts w:eastAsia="仿宋"/>
-          <w:sz w:val="24"/>
-        </w:rPr>
-      </w:pPr>
-      <w:r>
-        <w:rPr>
-          <w:rFonts w:eastAsia="仿宋"/>
-          <w:sz w:val="24"/>
-        </w:rPr>
-        <w:t>武汉大学拥有软件工程国家重点实验室、国家多媒体软件工程技术研究中心、空天信息安全与可信计算教育部重点实验室等科研基地，具备由云计算应用与开发基础环境、网格计算服务器集群、大规模的磁盘阵列服务器等组成的高性能计算环境，总计算能力达到</w:t>
-      </w:r>
-      <w:r>
-        <w:rPr>
-          <w:rFonts w:eastAsia="仿宋"/>
-          <w:sz w:val="24"/>
-        </w:rPr>
-        <w:t xml:space="preserve"> 27.9TFlops</w:t>
-      </w:r>
-      <w:r>
-        <w:rPr>
-          <w:rFonts w:eastAsia="仿宋"/>
-          <w:sz w:val="24"/>
-        </w:rPr>
-        <w:t>，在全国高校中名列前茅。购置有多种支持软件分析、建模、开发、测试与安全保障的大型软件系统和测试工具。</w:t>
-      </w:r>
-    </w:p>
-    <w:p>
-      <w:pPr>
-        <w:spacing w:beforeLines="50" w:before="156" w:line="360" w:lineRule="auto"/>
-        <w:rPr>
-          <w:rFonts w:ascii="黑体" w:eastAsia="黑体" w:hAnsi="黑体"/>
-          <w:sz w:val="24"/>
-        </w:rPr>
-      </w:pPr>
-      <w:r>
-        <w:rPr>
-          <w:rFonts w:ascii="黑体" w:eastAsia="黑体" w:hAnsi="黑体"/>
-          <w:sz w:val="24"/>
-        </w:rPr>
-        <w:t>1.5充分的前期</w:t>
-      </w:r>
-      <w:r>
-        <w:rPr>
-          <w:rFonts w:ascii="黑体" w:eastAsia="黑体" w:hAnsi="黑体" w:hint="eastAsia"/>
-          <w:sz w:val="24"/>
-        </w:rPr>
-        <w:t>工作基础</w:t>
-      </w:r>
-    </w:p>
-    <w:p>
-      <w:pPr>
-        <w:spacing w:beforeLines="50" w:before="156" w:line="360" w:lineRule="auto"/>
-        <w:ind w:firstLineChars="200" w:firstLine="480"/>
-        <w:rPr>
-          <w:rFonts w:eastAsia="仿宋"/>
-          <w:sz w:val="24"/>
-        </w:rPr>
-      </w:pPr>
-      <w:r>
-        <w:rPr>
-          <w:rFonts w:eastAsia="仿宋"/>
-          <w:sz w:val="24"/>
-        </w:rPr>
-        <w:t>项目</w:t>
-      </w:r>
-      <w:r>
-        <w:rPr>
-          <w:rFonts w:eastAsia="仿宋" w:hint="eastAsia"/>
-          <w:sz w:val="24"/>
-        </w:rPr>
-        <w:t>组目前</w:t>
-      </w:r>
-      <w:r>
-        <w:rPr>
-          <w:rFonts w:eastAsia="仿宋"/>
-          <w:sz w:val="24"/>
-        </w:rPr>
-        <w:t>已经</w:t>
-      </w:r>
-      <w:r>
-        <w:rPr>
-          <w:rFonts w:eastAsia="仿宋"/>
-          <w:sz w:val="24"/>
-        </w:rPr>
-        <w:t>完成了对搜房网房天下、安居客、焦点房地产网、</w:t>
-      </w:r>
-      <w:r>
-        <w:rPr>
-          <w:rFonts w:eastAsia="仿宋"/>
-          <w:sz w:val="24"/>
-        </w:rPr>
-        <w:t>365</w:t>
-      </w:r>
-      <w:r>
-        <w:rPr>
-          <w:rFonts w:eastAsia="仿宋"/>
-          <w:sz w:val="24"/>
-        </w:rPr>
-        <w:t>地产家居、吉屋网等</w:t>
-      </w:r>
-      <w:r>
-        <w:rPr>
-          <w:rFonts w:eastAsia="仿宋"/>
-          <w:sz w:val="24"/>
-        </w:rPr>
-        <w:t>国内排名前五的房产网站的数据爬取，</w:t>
-      </w:r>
-      <w:r>
-        <w:rPr>
-          <w:rFonts w:eastAsia="仿宋"/>
-          <w:sz w:val="24"/>
-        </w:rPr>
-        <w:t>数据量达</w:t>
-      </w:r>
-      <w:r>
-        <w:rPr>
-          <w:rFonts w:eastAsia="仿宋" w:hint="eastAsia"/>
-          <w:sz w:val="24"/>
-        </w:rPr>
-        <w:t>20</w:t>
-      </w:r>
-      <w:r>
-        <w:rPr>
-          <w:rFonts w:eastAsia="仿宋" w:hint="eastAsia"/>
-          <w:sz w:val="24"/>
-        </w:rPr>
-        <w:t>多</w:t>
-      </w:r>
-      <w:r>
-        <w:rPr>
-          <w:rFonts w:eastAsia="仿宋" w:hint="eastAsia"/>
-          <w:sz w:val="24"/>
-        </w:rPr>
-        <w:t>TB</w:t>
-      </w:r>
-      <w:r>
-        <w:rPr>
-          <w:rFonts w:eastAsia="仿宋" w:hint="eastAsia"/>
-          <w:sz w:val="24"/>
-        </w:rPr>
-        <w:t>。</w:t>
-      </w:r>
-      <w:r>
-        <w:rPr>
-          <w:rFonts w:eastAsia="仿宋"/>
-          <w:sz w:val="24"/>
-        </w:rPr>
-        <w:t>对于爬取网站上楼盘信息进行了成分提取</w:t>
-      </w:r>
-      <w:r>
-        <w:rPr>
-          <w:rFonts w:eastAsia="仿宋" w:hint="eastAsia"/>
-          <w:sz w:val="24"/>
-        </w:rPr>
-        <w:t>与</w:t>
-      </w:r>
-      <w:r>
-        <w:rPr>
-          <w:rFonts w:eastAsia="仿宋"/>
-          <w:sz w:val="24"/>
-        </w:rPr>
-        <w:t>多态化分析，为项目的开展奠定了良好的基础。</w:t>
-      </w:r>
-    </w:p>
-    <w:p>
-      <w:pPr>
-        <w:spacing w:beforeLines="50" w:before="156" w:line="360" w:lineRule="auto"/>
-        <w:ind w:firstLineChars="200" w:firstLine="480"/>
-        <w:rPr>
-          <w:rFonts w:eastAsia="仿宋"/>
-          <w:sz w:val="24"/>
-        </w:rPr>
-      </w:pPr>
-      <w:r>
-        <w:rPr>
-          <w:rFonts w:eastAsia="仿宋"/>
-          <w:noProof/>
-          <w:sz w:val="24"/>
-        </w:rPr>
         <w:drawing>
           <wp:inline distT="0" distB="0" distL="0" distR="0" wp14:anchorId="4C0BBADC" wp14:editId="790C5C0A">
             <wp:extent cx="4743450" cy="3048000"/>
@@ -2471,7 +3316,7 @@
                     </pic:cNvPicPr>
                   </pic:nvPicPr>
                   <pic:blipFill>
-                    <a:blip r:embed="rId5">
+                    <a:blip r:embed="rId7">
                       <a:extLst>
                         <a:ext uri="{28A0092B-C50C-407E-A947-70E740481C1C}">
                           <a14:useLocalDpi xmlns:a14="http://schemas.microsoft.com/office/drawing/2010/main" val="0"/>
@@ -2553,16 +3398,15 @@
         <w:spacing w:beforeLines="50" w:before="156" w:line="360" w:lineRule="auto"/>
         <w:ind w:firstLineChars="200" w:firstLine="480"/>
         <w:rPr>
-          <w:rFonts w:eastAsia="仿宋" w:hint="eastAsia"/>
-          <w:sz w:val="24"/>
-        </w:rPr>
-      </w:pPr>
-      <w:r>
-        <w:rPr>
-          <w:rFonts w:eastAsia="仿宋" w:hint="eastAsia"/>
-          <w:sz w:val="24"/>
-        </w:rPr>
-        <w:lastRenderedPageBreak/>
+          <w:rFonts w:eastAsia="仿宋"/>
+          <w:sz w:val="24"/>
+        </w:rPr>
+      </w:pPr>
+      <w:r>
+        <w:rPr>
+          <w:rFonts w:eastAsia="仿宋" w:hint="eastAsia"/>
+          <w:sz w:val="24"/>
+        </w:rPr>
         <w:t>通过</w:t>
       </w:r>
       <w:r>
@@ -2907,7 +3751,7 @@
                     </pic:cNvPicPr>
                   </pic:nvPicPr>
                   <pic:blipFill>
-                    <a:blip r:embed="rId6">
+                    <a:blip r:embed="rId8">
                       <a:extLst>
                         <a:ext uri="{28A0092B-C50C-407E-A947-70E740481C1C}">
                           <a14:useLocalDpi xmlns:a14="http://schemas.microsoft.com/office/drawing/2010/main" val="0"/>
@@ -2951,6 +3795,7 @@
           <w:rFonts w:eastAsia="仿宋" w:hint="eastAsia"/>
           <w:sz w:val="24"/>
         </w:rPr>
+        <w:lastRenderedPageBreak/>
         <w:t>图</w:t>
       </w:r>
       <w:r>
@@ -3013,8 +3858,6 @@
           <w:sz w:val="24"/>
         </w:rPr>
       </w:pPr>
-      <w:bookmarkStart w:id="0" w:name="_GoBack"/>
-      <w:bookmarkEnd w:id="0"/>
       <w:r>
         <w:rPr>
           <w:rFonts w:ascii="黑体" w:eastAsia="黑体" w:hAnsi="黑体"/>
@@ -3292,15 +4135,7 @@
           <w:rFonts w:eastAsia="仿宋"/>
           <w:sz w:val="24"/>
         </w:rPr>
-        <w:t>对广告投放</w:t>
-      </w:r>
-      <w:r>
-        <w:rPr>
-          <w:rFonts w:eastAsia="仿宋"/>
-          <w:sz w:val="24"/>
-        </w:rPr>
-        <w:lastRenderedPageBreak/>
-        <w:t>商</w:t>
+        <w:t>对广告投放商</w:t>
       </w:r>
       <w:r>
         <w:rPr>
@@ -3538,7 +4373,7 @@
     <w:p>
       <w:pPr>
         <w:rPr>
-          <w:rFonts w:eastAsia="仿宋" w:hint="eastAsia"/>
+          <w:rFonts w:eastAsia="仿宋"/>
           <w:sz w:val="24"/>
         </w:rPr>
       </w:pPr>
@@ -3568,46 +4403,430 @@
       <w:pPr>
         <w:spacing w:beforeLines="50" w:before="156" w:line="360" w:lineRule="auto"/>
         <w:rPr>
+          <w:rFonts w:ascii="黑体" w:eastAsia="黑体" w:hAnsi="黑体"/>
+          <w:sz w:val="24"/>
+        </w:rPr>
+      </w:pPr>
+      <w:r>
+        <w:rPr>
+          <w:rFonts w:ascii="黑体" w:eastAsia="黑体" w:hAnsi="黑体"/>
+          <w:sz w:val="24"/>
+        </w:rPr>
+        <w:t>三、项目方案</w:t>
+      </w:r>
+    </w:p>
+    <w:p>
+      <w:pPr>
+        <w:spacing w:beforeLines="50" w:before="156" w:line="360" w:lineRule="auto"/>
+        <w:rPr>
+          <w:rFonts w:ascii="黑体" w:eastAsia="黑体" w:hAnsi="黑体"/>
+          <w:sz w:val="24"/>
+        </w:rPr>
+      </w:pPr>
+      <w:r>
+        <w:rPr>
           <w:rFonts w:ascii="黑体" w:eastAsia="黑体" w:hAnsi="黑体" w:hint="eastAsia"/>
           <w:sz w:val="24"/>
         </w:rPr>
-      </w:pPr>
-      <w:r>
-        <w:rPr>
-          <w:rFonts w:ascii="黑体" w:eastAsia="黑体" w:hAnsi="黑体"/>
-          <w:sz w:val="24"/>
-        </w:rPr>
-        <w:t>三、项目方案</w:t>
-      </w:r>
-    </w:p>
-    <w:p>
-      <w:pPr>
-        <w:spacing w:beforeLines="50" w:before="156" w:line="360" w:lineRule="auto"/>
-        <w:rPr>
-          <w:rFonts w:ascii="黑体" w:eastAsia="黑体" w:hAnsi="黑体"/>
-          <w:sz w:val="24"/>
-        </w:rPr>
-      </w:pPr>
+        <w:lastRenderedPageBreak/>
+        <w:t>3.1</w:t>
+      </w:r>
+      <w:r>
+        <w:rPr>
+          <w:rFonts w:ascii="黑体" w:eastAsia="黑体" w:hAnsi="黑体"/>
+          <w:sz w:val="24"/>
+        </w:rPr>
+        <w:tab/>
+      </w:r>
       <w:r>
         <w:rPr>
           <w:rFonts w:ascii="黑体" w:eastAsia="黑体" w:hAnsi="黑体" w:hint="eastAsia"/>
           <w:sz w:val="24"/>
         </w:rPr>
-        <w:t>3.1</w:t>
-      </w:r>
-      <w:r>
-        <w:rPr>
-          <w:rFonts w:ascii="黑体" w:eastAsia="黑体" w:hAnsi="黑体"/>
-          <w:sz w:val="24"/>
-        </w:rPr>
-        <w:tab/>
-      </w:r>
+        <w:t>项目设计方案</w:t>
+      </w:r>
+    </w:p>
+    <w:p>
+      <w:pPr>
+        <w:spacing w:beforeLines="50" w:before="156" w:line="360" w:lineRule="auto"/>
+        <w:rPr>
+          <w:rFonts w:ascii="黑体" w:eastAsia="黑体" w:hAnsi="黑体"/>
+          <w:sz w:val="24"/>
+        </w:rPr>
+      </w:pPr>
       <w:r>
         <w:rPr>
           <w:rFonts w:ascii="黑体" w:eastAsia="黑体" w:hAnsi="黑体" w:hint="eastAsia"/>
           <w:sz w:val="24"/>
         </w:rPr>
-        <w:t>项目设计方案</w:t>
+        <w:t>3.1.1 拟采用的相关技术</w:t>
+      </w:r>
+    </w:p>
+    <w:p>
+      <w:pPr>
+        <w:spacing w:beforeLines="50" w:before="156" w:line="360" w:lineRule="auto"/>
+        <w:ind w:firstLineChars="200" w:firstLine="480"/>
+        <w:rPr>
+          <w:rFonts w:eastAsia="仿宋"/>
+          <w:sz w:val="24"/>
+        </w:rPr>
+      </w:pPr>
+      <w:r>
+        <w:rPr>
+          <w:rFonts w:eastAsia="仿宋"/>
+          <w:sz w:val="24"/>
+        </w:rPr>
+        <w:t>项目</w:t>
+      </w:r>
+      <w:r>
+        <w:rPr>
+          <w:rFonts w:eastAsia="仿宋"/>
+          <w:sz w:val="24"/>
+        </w:rPr>
+        <w:t>将</w:t>
+      </w:r>
+      <w:r>
+        <w:rPr>
+          <w:rFonts w:eastAsia="仿宋"/>
+          <w:sz w:val="24"/>
+        </w:rPr>
+        <w:t>运</w:t>
+      </w:r>
+      <w:r>
+        <w:rPr>
+          <w:rFonts w:eastAsia="仿宋"/>
+          <w:sz w:val="24"/>
+        </w:rPr>
+        <w:t>用</w:t>
+      </w:r>
+      <w:r>
+        <w:rPr>
+          <w:rFonts w:eastAsia="仿宋"/>
+          <w:sz w:val="24"/>
+        </w:rPr>
+        <w:t>机器学习</w:t>
+      </w:r>
+      <w:r>
+        <w:rPr>
+          <w:rFonts w:eastAsia="仿宋" w:hint="eastAsia"/>
+          <w:sz w:val="24"/>
+        </w:rPr>
+        <w:t>、</w:t>
+      </w:r>
+      <w:r>
+        <w:rPr>
+          <w:rFonts w:eastAsia="仿宋"/>
+          <w:sz w:val="24"/>
+        </w:rPr>
+        <w:t>数据挖掘等前沿技术，并且这些技术已相对成熟，并且还在不断往前发展。</w:t>
+      </w:r>
+    </w:p>
+    <w:p>
+      <w:pPr>
+        <w:spacing w:beforeLines="50" w:before="156" w:line="360" w:lineRule="auto"/>
+        <w:ind w:firstLineChars="200" w:firstLine="480"/>
+        <w:rPr>
+          <w:rFonts w:ascii="仿宋" w:eastAsia="仿宋" w:hAnsi="仿宋"/>
+          <w:sz w:val="24"/>
+        </w:rPr>
+      </w:pPr>
+      <w:r>
+        <w:rPr>
+          <w:rFonts w:ascii="仿宋" w:eastAsia="仿宋" w:hAnsi="仿宋" w:hint="eastAsia"/>
+          <w:sz w:val="24"/>
+        </w:rPr>
+        <w:t>（1）数据分析技术</w:t>
+      </w:r>
+    </w:p>
+    <w:p>
+      <w:pPr>
+        <w:spacing w:beforeLines="50" w:before="156" w:line="360" w:lineRule="auto"/>
+        <w:ind w:firstLineChars="200" w:firstLine="480"/>
+        <w:rPr>
+          <w:rFonts w:eastAsia="仿宋"/>
+          <w:sz w:val="24"/>
+        </w:rPr>
+      </w:pPr>
+      <w:r>
+        <w:rPr>
+          <w:rFonts w:ascii="仿宋" w:eastAsia="仿宋" w:hAnsi="仿宋" w:hint="eastAsia"/>
+          <w:sz w:val="24"/>
+        </w:rPr>
+        <w:t>机器学习（Machine Learning, ML）是当前人工智能的研究热点，融汇了概率论、统计学、逼近论、凸分析、计算方法等多门学科的内容，主要研究计算机如何模拟或实现人类的学习行为，以获取新的知识或技能，重新组织已有的知识结构使之不断改善</w:t>
+      </w:r>
+      <w:r>
+        <w:rPr>
+          <w:rFonts w:eastAsia="仿宋" w:hint="eastAsia"/>
+          <w:sz w:val="24"/>
+        </w:rPr>
+        <w:t>自身的性能。目前，机器学习已经应用在了很多领域，比如淘宝网的商品推荐、文字识别、语音识别，人脸识别、医学分析等。机器学习的应用使得其应用领域智能化，简单化，更为有效的为用户提供服务。</w:t>
+      </w:r>
+    </w:p>
+    <w:p>
+      <w:pPr>
+        <w:spacing w:beforeLines="50" w:before="156" w:line="360" w:lineRule="auto"/>
+        <w:ind w:firstLineChars="200" w:firstLine="480"/>
+        <w:rPr>
+          <w:rFonts w:eastAsia="仿宋"/>
+          <w:sz w:val="24"/>
+        </w:rPr>
+      </w:pPr>
+      <w:r>
+        <w:rPr>
+          <w:rFonts w:eastAsia="仿宋"/>
+          <w:sz w:val="24"/>
+        </w:rPr>
+        <w:t>数据挖掘（</w:t>
+      </w:r>
+      <w:r>
+        <w:rPr>
+          <w:rFonts w:eastAsia="仿宋"/>
+          <w:sz w:val="24"/>
+        </w:rPr>
+        <w:t>Data Mining, DM</w:t>
+      </w:r>
+      <w:r>
+        <w:rPr>
+          <w:rFonts w:eastAsia="仿宋"/>
+          <w:sz w:val="24"/>
+        </w:rPr>
+        <w:t>），它是数据库知识发现（</w:t>
+      </w:r>
+      <w:r>
+        <w:rPr>
+          <w:rFonts w:eastAsia="仿宋"/>
+          <w:sz w:val="24"/>
+        </w:rPr>
+        <w:t>Knowledge-Discovery in Databases</w:t>
+      </w:r>
+      <w:r>
+        <w:rPr>
+          <w:rFonts w:eastAsia="仿宋"/>
+          <w:sz w:val="24"/>
+        </w:rPr>
+        <w:t>，</w:t>
+      </w:r>
+      <w:r>
+        <w:rPr>
+          <w:rFonts w:eastAsia="仿宋"/>
+          <w:sz w:val="24"/>
+        </w:rPr>
+        <w:t>KDD)</w:t>
+      </w:r>
+      <w:r>
+        <w:rPr>
+          <w:rFonts w:eastAsia="仿宋"/>
+          <w:sz w:val="24"/>
+        </w:rPr>
+        <w:t>中的一个步骤。数据挖掘一般是指从大量的数据中通过算法搜索隐藏于其中信息的过程。数据挖掘通常与计算机科学有关，并通过统计、在线分析处理、情报检索、机器学习、专家系统（依靠过去的经验法则）和模式识别等诸多方法来实现上述目标。</w:t>
+      </w:r>
+    </w:p>
+    <w:p>
+      <w:pPr>
+        <w:spacing w:beforeLines="50" w:before="156" w:line="360" w:lineRule="auto"/>
+        <w:ind w:firstLineChars="200" w:firstLine="480"/>
+        <w:rPr>
+          <w:rFonts w:eastAsia="仿宋"/>
+          <w:sz w:val="24"/>
+        </w:rPr>
+      </w:pPr>
+      <w:r>
+        <w:rPr>
+          <w:rFonts w:eastAsia="仿宋" w:hint="eastAsia"/>
+          <w:sz w:val="24"/>
+        </w:rPr>
+        <w:t>（</w:t>
+      </w:r>
+      <w:r>
+        <w:rPr>
+          <w:rFonts w:eastAsia="仿宋" w:hint="eastAsia"/>
+          <w:sz w:val="24"/>
+        </w:rPr>
+        <w:t>2</w:t>
+      </w:r>
+      <w:r>
+        <w:rPr>
+          <w:rFonts w:eastAsia="仿宋" w:hint="eastAsia"/>
+          <w:sz w:val="24"/>
+        </w:rPr>
+        <w:t>）系统构建技术</w:t>
+      </w:r>
+    </w:p>
+    <w:p>
+      <w:pPr>
+        <w:spacing w:beforeLines="50" w:before="156" w:line="360" w:lineRule="auto"/>
+        <w:ind w:firstLineChars="200" w:firstLine="480"/>
+        <w:rPr>
+          <w:rFonts w:ascii="仿宋" w:eastAsia="仿宋" w:hAnsi="仿宋"/>
+          <w:sz w:val="24"/>
+        </w:rPr>
+      </w:pPr>
+      <w:r>
+        <w:rPr>
+          <w:rFonts w:ascii="仿宋" w:eastAsia="仿宋" w:hAnsi="仿宋" w:hint="eastAsia"/>
+          <w:sz w:val="24"/>
+        </w:rPr>
+        <w:t>前端展示技术：Sa</w:t>
+      </w:r>
+      <w:r>
+        <w:rPr>
+          <w:rFonts w:ascii="仿宋" w:eastAsia="仿宋" w:hAnsi="仿宋" w:hint="eastAsia"/>
+          <w:sz w:val="24"/>
+        </w:rPr>
+        <w:t>ss</w:t>
+      </w:r>
+      <w:r>
+        <w:rPr>
+          <w:rFonts w:ascii="仿宋" w:eastAsia="仿宋" w:hAnsi="仿宋" w:hint="eastAsia"/>
+          <w:sz w:val="24"/>
+        </w:rPr>
+        <w:t xml:space="preserve">层叠样式表语言, </w:t>
+      </w:r>
+      <w:r>
+        <w:rPr>
+          <w:rFonts w:ascii="仿宋" w:eastAsia="仿宋" w:hAnsi="仿宋"/>
+          <w:sz w:val="24"/>
+        </w:rPr>
+        <w:t xml:space="preserve"> Vue</w:t>
+      </w:r>
+      <w:r>
+        <w:rPr>
+          <w:rFonts w:ascii="仿宋" w:eastAsia="仿宋" w:hAnsi="仿宋" w:hint="eastAsia"/>
+          <w:sz w:val="24"/>
+        </w:rPr>
+        <w:t>数据驱动界面技术</w:t>
+      </w:r>
+      <w:r>
+        <w:rPr>
+          <w:rFonts w:ascii="仿宋" w:eastAsia="仿宋" w:hAnsi="仿宋"/>
+          <w:sz w:val="24"/>
+        </w:rPr>
+        <w:t>,  jQuery</w:t>
+      </w:r>
+      <w:r>
+        <w:rPr>
+          <w:rFonts w:ascii="仿宋" w:eastAsia="仿宋" w:hAnsi="仿宋" w:hint="eastAsia"/>
+          <w:sz w:val="24"/>
+        </w:rPr>
+        <w:t>多浏览器兼容技术</w:t>
+      </w:r>
+      <w:r>
+        <w:rPr>
+          <w:rFonts w:ascii="仿宋" w:eastAsia="仿宋" w:hAnsi="仿宋"/>
+          <w:sz w:val="24"/>
+        </w:rPr>
+        <w:t>,</w:t>
+      </w:r>
+      <w:r>
+        <w:rPr>
+          <w:rFonts w:ascii="仿宋" w:eastAsia="仿宋" w:hAnsi="仿宋"/>
+          <w:sz w:val="24"/>
+        </w:rPr>
+        <w:t>gulp</w:t>
+      </w:r>
+      <w:r>
+        <w:rPr>
+          <w:rFonts w:ascii="仿宋" w:eastAsia="仿宋" w:hAnsi="仿宋" w:hint="eastAsia"/>
+          <w:sz w:val="24"/>
+        </w:rPr>
+        <w:t>自动任务运行器</w:t>
+      </w:r>
+    </w:p>
+    <w:p>
+      <w:pPr>
+        <w:spacing w:beforeLines="50" w:before="156" w:line="360" w:lineRule="auto"/>
+        <w:ind w:firstLineChars="200" w:firstLine="480"/>
+        <w:rPr>
+          <w:rFonts w:ascii="仿宋" w:eastAsia="仿宋" w:hAnsi="仿宋"/>
+          <w:sz w:val="24"/>
+        </w:rPr>
+      </w:pPr>
+      <w:r>
+        <w:rPr>
+          <w:rFonts w:ascii="仿宋" w:eastAsia="仿宋" w:hAnsi="仿宋" w:hint="eastAsia"/>
+          <w:sz w:val="24"/>
+        </w:rPr>
+        <w:t>后台技术框架</w:t>
+      </w:r>
+      <w:r>
+        <w:rPr>
+          <w:rFonts w:ascii="仿宋" w:eastAsia="仿宋" w:hAnsi="仿宋"/>
+          <w:sz w:val="24"/>
+        </w:rPr>
+        <w:t xml:space="preserve">:  </w:t>
+      </w:r>
+      <w:r>
+        <w:rPr>
+          <w:rFonts w:ascii="仿宋" w:eastAsia="仿宋" w:hAnsi="仿宋"/>
+          <w:sz w:val="24"/>
+        </w:rPr>
+        <w:t>S</w:t>
+      </w:r>
+      <w:r>
+        <w:rPr>
+          <w:rFonts w:ascii="仿宋" w:eastAsia="仿宋" w:hAnsi="仿宋" w:hint="eastAsia"/>
+          <w:sz w:val="24"/>
+        </w:rPr>
+        <w:t>pring框架、</w:t>
+      </w:r>
+      <w:r>
+        <w:rPr>
+          <w:rFonts w:ascii="仿宋" w:eastAsia="仿宋" w:hAnsi="仿宋"/>
+          <w:sz w:val="24"/>
+        </w:rPr>
+        <w:t>S</w:t>
+      </w:r>
+      <w:r>
+        <w:rPr>
+          <w:rFonts w:ascii="仿宋" w:eastAsia="仿宋" w:hAnsi="仿宋" w:hint="eastAsia"/>
+          <w:sz w:val="24"/>
+        </w:rPr>
+        <w:t>pringMVC框架</w:t>
+      </w:r>
+      <w:r>
+        <w:rPr>
+          <w:rFonts w:ascii="仿宋" w:eastAsia="仿宋" w:hAnsi="仿宋"/>
+          <w:sz w:val="24"/>
+        </w:rPr>
+        <w:t>, RESTful</w:t>
+      </w:r>
+      <w:r>
+        <w:rPr>
+          <w:rFonts w:ascii="仿宋" w:eastAsia="仿宋" w:hAnsi="仿宋" w:hint="eastAsia"/>
+          <w:sz w:val="24"/>
+        </w:rPr>
+        <w:t>接口风格</w:t>
+      </w:r>
+    </w:p>
+    <w:p>
+      <w:pPr>
+        <w:spacing w:beforeLines="50" w:before="156" w:line="360" w:lineRule="auto"/>
+        <w:ind w:firstLineChars="200" w:firstLine="480"/>
+        <w:rPr>
+          <w:rFonts w:ascii="仿宋" w:eastAsia="仿宋" w:hAnsi="仿宋"/>
+          <w:sz w:val="24"/>
+        </w:rPr>
+      </w:pPr>
+      <w:r>
+        <w:rPr>
+          <w:rFonts w:ascii="仿宋" w:eastAsia="仿宋" w:hAnsi="仿宋" w:hint="eastAsia"/>
+          <w:sz w:val="24"/>
+        </w:rPr>
+        <w:t>数据库：</w:t>
+      </w:r>
+      <w:r>
+        <w:rPr>
+          <w:rFonts w:ascii="仿宋" w:eastAsia="仿宋" w:hAnsi="仿宋"/>
+          <w:sz w:val="24"/>
+        </w:rPr>
+        <w:t>mongodb分布式文件存储数据库</w:t>
+      </w:r>
+      <w:r>
+        <w:rPr>
+          <w:rFonts w:ascii="仿宋" w:eastAsia="仿宋" w:hAnsi="仿宋" w:hint="eastAsia"/>
+          <w:sz w:val="24"/>
+        </w:rPr>
+        <w:t>，redis内存数据库</w:t>
       </w:r>
     </w:p>
     <w:p>
@@ -3623,7 +4842,7 @@
           <w:rFonts w:ascii="黑体" w:eastAsia="黑体" w:hAnsi="黑体" w:hint="eastAsia"/>
           <w:sz w:val="24"/>
         </w:rPr>
-        <w:t>3.1.1 拟采用的相关技术</w:t>
+        <w:t>3.1.2 系统体系架构</w:t>
       </w:r>
     </w:p>
     <w:p>
@@ -3631,428 +4850,38 @@
         <w:spacing w:beforeLines="50" w:before="156" w:line="360" w:lineRule="auto"/>
         <w:ind w:firstLineChars="200" w:firstLine="480"/>
         <w:rPr>
-          <w:rFonts w:eastAsia="仿宋"/>
-          <w:sz w:val="24"/>
-        </w:rPr>
-      </w:pPr>
-      <w:r>
-        <w:rPr>
-          <w:rFonts w:eastAsia="仿宋"/>
-          <w:sz w:val="24"/>
-        </w:rPr>
-        <w:t>项目</w:t>
-      </w:r>
-      <w:r>
-        <w:rPr>
-          <w:rFonts w:eastAsia="仿宋"/>
-          <w:sz w:val="24"/>
-        </w:rPr>
-        <w:t>将</w:t>
-      </w:r>
-      <w:r>
-        <w:rPr>
-          <w:rFonts w:eastAsia="仿宋"/>
-          <w:sz w:val="24"/>
-        </w:rPr>
-        <w:t>运</w:t>
-      </w:r>
-      <w:r>
-        <w:rPr>
-          <w:rFonts w:eastAsia="仿宋"/>
-          <w:sz w:val="24"/>
-        </w:rPr>
-        <w:t>用</w:t>
-      </w:r>
-      <w:r>
-        <w:rPr>
-          <w:rFonts w:eastAsia="仿宋"/>
-          <w:sz w:val="24"/>
-        </w:rPr>
-        <w:t>机器学习</w:t>
-      </w:r>
-      <w:r>
-        <w:rPr>
-          <w:rFonts w:eastAsia="仿宋" w:hint="eastAsia"/>
-          <w:sz w:val="24"/>
-        </w:rPr>
-        <w:t>、</w:t>
-      </w:r>
-      <w:r>
-        <w:rPr>
-          <w:rFonts w:eastAsia="仿宋"/>
-          <w:sz w:val="24"/>
-        </w:rPr>
-        <w:t>数据挖掘等前沿技术，并且这些技术已相对成熟，并且还在不断往前发展。</w:t>
-      </w:r>
-    </w:p>
-    <w:p>
-      <w:pPr>
-        <w:spacing w:beforeLines="50" w:before="156" w:line="360" w:lineRule="auto"/>
-        <w:ind w:firstLineChars="200" w:firstLine="480"/>
+          <w:rFonts w:ascii="仿宋" w:eastAsia="仿宋" w:hAnsi="仿宋"/>
+          <w:sz w:val="24"/>
+        </w:rPr>
+      </w:pPr>
+      <w:r>
         <w:rPr>
           <w:rFonts w:ascii="仿宋" w:eastAsia="仿宋" w:hAnsi="仿宋" w:hint="eastAsia"/>
           <w:sz w:val="24"/>
         </w:rPr>
-      </w:pPr>
+        <w:t>本项目的体系架构如图</w:t>
+      </w:r>
       <w:r>
         <w:rPr>
           <w:rFonts w:ascii="仿宋" w:eastAsia="仿宋" w:hAnsi="仿宋" w:hint="eastAsia"/>
           <w:sz w:val="24"/>
         </w:rPr>
-        <w:t>（1）数据分析技术</w:t>
-      </w:r>
-    </w:p>
-    <w:p>
-      <w:pPr>
-        <w:spacing w:beforeLines="50" w:before="156" w:line="360" w:lineRule="auto"/>
-        <w:ind w:firstLineChars="200" w:firstLine="480"/>
-        <w:rPr>
-          <w:rFonts w:eastAsia="仿宋"/>
-          <w:sz w:val="24"/>
-        </w:rPr>
-      </w:pPr>
-      <w:r>
-        <w:rPr>
-          <w:rFonts w:ascii="仿宋" w:eastAsia="仿宋" w:hAnsi="仿宋" w:hint="eastAsia"/>
-          <w:sz w:val="24"/>
-        </w:rPr>
-        <w:t>机器学习（Machine Learning, ML）是当前人工智能的研究热点，融汇了概率论、统计学、逼近论、凸分析、计算方法等多门学科的内容，主要研究计算机如何模拟或实现人类的学习行为，以获取新的知识或技能，重新组织已有的知识结构使之不断改善</w:t>
-      </w:r>
-      <w:r>
-        <w:rPr>
-          <w:rFonts w:eastAsia="仿宋" w:hint="eastAsia"/>
-          <w:sz w:val="24"/>
-        </w:rPr>
-        <w:t>自身的性能。目前，机器学习已经应用在了很多领域，比如淘宝网的商品推荐、文字识别、语音识别，人脸识别、医学分析等。机器学习的应</w:t>
-      </w:r>
-      <w:r>
-        <w:rPr>
-          <w:rFonts w:eastAsia="仿宋" w:hint="eastAsia"/>
-          <w:sz w:val="24"/>
+        <w:t>3所示。</w:t>
+      </w:r>
+    </w:p>
+    <w:p>
+      <w:pPr>
+        <w:spacing w:beforeLines="50" w:before="156" w:line="360" w:lineRule="auto"/>
+        <w:rPr>
+          <w:rFonts w:ascii="黑体" w:eastAsia="黑体" w:hAnsi="黑体"/>
+          <w:sz w:val="24"/>
+        </w:rPr>
+      </w:pPr>
+      <w:r>
+        <w:rPr>
+          <w:noProof/>
         </w:rPr>
         <w:lastRenderedPageBreak/>
-        <w:t>用使得其应用领域智能化，简单化，更为有效的为用户提供服务。</w:t>
-      </w:r>
-    </w:p>
-    <w:p>
-      <w:pPr>
-        <w:spacing w:beforeLines="50" w:before="156" w:line="360" w:lineRule="auto"/>
-        <w:ind w:firstLineChars="200" w:firstLine="480"/>
-        <w:rPr>
-          <w:rFonts w:eastAsia="仿宋"/>
-          <w:sz w:val="24"/>
-        </w:rPr>
-      </w:pPr>
-      <w:r>
-        <w:rPr>
-          <w:rFonts w:eastAsia="仿宋"/>
-          <w:sz w:val="24"/>
-        </w:rPr>
-        <w:t>数据挖掘（</w:t>
-      </w:r>
-      <w:r>
-        <w:rPr>
-          <w:rFonts w:eastAsia="仿宋"/>
-          <w:sz w:val="24"/>
-        </w:rPr>
-        <w:t>Data Mining, DM</w:t>
-      </w:r>
-      <w:r>
-        <w:rPr>
-          <w:rFonts w:eastAsia="仿宋"/>
-          <w:sz w:val="24"/>
-        </w:rPr>
-        <w:t>），它是数据库知识发现（</w:t>
-      </w:r>
-      <w:r>
-        <w:rPr>
-          <w:rFonts w:eastAsia="仿宋"/>
-          <w:sz w:val="24"/>
-        </w:rPr>
-        <w:t>Knowledge-Discovery in Databases</w:t>
-      </w:r>
-      <w:r>
-        <w:rPr>
-          <w:rFonts w:eastAsia="仿宋"/>
-          <w:sz w:val="24"/>
-        </w:rPr>
-        <w:t>，</w:t>
-      </w:r>
-      <w:r>
-        <w:rPr>
-          <w:rFonts w:eastAsia="仿宋"/>
-          <w:sz w:val="24"/>
-        </w:rPr>
-        <w:t>KDD)</w:t>
-      </w:r>
-      <w:r>
-        <w:rPr>
-          <w:rFonts w:eastAsia="仿宋"/>
-          <w:sz w:val="24"/>
-        </w:rPr>
-        <w:t>中的一个步骤。数据挖掘一般是指从大量的数据中通过算法搜索隐藏于其中信息的过程。数据挖掘通常与计算机科学有关，并通过统计、在线分析处理、情报检索、机器学习、专家系统（依靠过去的经验法则）和模式识别等诸多方法来实现上述目标。</w:t>
-      </w:r>
-    </w:p>
-    <w:p>
-      <w:pPr>
-        <w:spacing w:beforeLines="50" w:before="156" w:line="360" w:lineRule="auto"/>
-        <w:ind w:firstLineChars="200" w:firstLine="480"/>
-        <w:rPr>
-          <w:rFonts w:eastAsia="仿宋" w:hint="eastAsia"/>
-          <w:sz w:val="24"/>
-        </w:rPr>
-      </w:pPr>
-      <w:r>
-        <w:rPr>
-          <w:rFonts w:eastAsia="仿宋" w:hint="eastAsia"/>
-          <w:sz w:val="24"/>
-        </w:rPr>
-        <w:t>（</w:t>
-      </w:r>
-      <w:r>
-        <w:rPr>
-          <w:rFonts w:eastAsia="仿宋" w:hint="eastAsia"/>
-          <w:sz w:val="24"/>
-        </w:rPr>
-        <w:t>2</w:t>
-      </w:r>
-      <w:r>
-        <w:rPr>
-          <w:rFonts w:eastAsia="仿宋" w:hint="eastAsia"/>
-          <w:sz w:val="24"/>
-        </w:rPr>
-        <w:t>）系统构建技术</w:t>
-      </w:r>
-    </w:p>
-    <w:p>
-      <w:pPr>
-        <w:spacing w:beforeLines="50" w:before="156" w:line="360" w:lineRule="auto"/>
-        <w:ind w:firstLineChars="200" w:firstLine="480"/>
-        <w:rPr>
-          <w:rFonts w:ascii="仿宋" w:eastAsia="仿宋" w:hAnsi="仿宋" w:hint="eastAsia"/>
-          <w:sz w:val="24"/>
-        </w:rPr>
-      </w:pPr>
-      <w:r>
-        <w:rPr>
-          <w:rFonts w:ascii="仿宋" w:eastAsia="仿宋" w:hAnsi="仿宋" w:hint="eastAsia"/>
-          <w:sz w:val="24"/>
-        </w:rPr>
-        <w:t>前端展示技术：Sa</w:t>
-      </w:r>
-      <w:r>
-        <w:rPr>
-          <w:rFonts w:ascii="仿宋" w:eastAsia="仿宋" w:hAnsi="仿宋" w:hint="eastAsia"/>
-          <w:sz w:val="24"/>
-        </w:rPr>
-        <w:t>ss</w:t>
-      </w:r>
-      <w:r>
-        <w:rPr>
-          <w:rFonts w:ascii="仿宋" w:eastAsia="仿宋" w:hAnsi="仿宋" w:hint="eastAsia"/>
-          <w:sz w:val="24"/>
-        </w:rPr>
-        <w:t xml:space="preserve">层叠样式表语言, </w:t>
-      </w:r>
-      <w:r>
-        <w:rPr>
-          <w:rFonts w:ascii="仿宋" w:eastAsia="仿宋" w:hAnsi="仿宋"/>
-          <w:sz w:val="24"/>
-        </w:rPr>
-        <w:t xml:space="preserve"> Vue</w:t>
-      </w:r>
-      <w:r>
-        <w:rPr>
-          <w:rFonts w:ascii="仿宋" w:eastAsia="仿宋" w:hAnsi="仿宋" w:hint="eastAsia"/>
-          <w:sz w:val="24"/>
-        </w:rPr>
-        <w:t>数据驱动界面技术</w:t>
-      </w:r>
-      <w:r>
-        <w:rPr>
-          <w:rFonts w:ascii="仿宋" w:eastAsia="仿宋" w:hAnsi="仿宋"/>
-          <w:sz w:val="24"/>
-        </w:rPr>
-        <w:t>,  jQuery</w:t>
-      </w:r>
-      <w:r>
-        <w:rPr>
-          <w:rFonts w:ascii="仿宋" w:eastAsia="仿宋" w:hAnsi="仿宋" w:hint="eastAsia"/>
-          <w:sz w:val="24"/>
-        </w:rPr>
-        <w:t>多浏览器兼容技术</w:t>
-      </w:r>
-      <w:r>
-        <w:rPr>
-          <w:rFonts w:ascii="仿宋" w:eastAsia="仿宋" w:hAnsi="仿宋"/>
-          <w:sz w:val="24"/>
-        </w:rPr>
-        <w:t>,</w:t>
-      </w:r>
-      <w:r>
-        <w:rPr>
-          <w:rFonts w:ascii="仿宋" w:eastAsia="仿宋" w:hAnsi="仿宋"/>
-          <w:sz w:val="24"/>
-        </w:rPr>
-        <w:t>gulp</w:t>
-      </w:r>
-      <w:r>
-        <w:rPr>
-          <w:rFonts w:ascii="仿宋" w:eastAsia="仿宋" w:hAnsi="仿宋" w:hint="eastAsia"/>
-          <w:sz w:val="24"/>
-        </w:rPr>
-        <w:t>自动任务运行器</w:t>
-      </w:r>
-    </w:p>
-    <w:p>
-      <w:pPr>
-        <w:spacing w:beforeLines="50" w:before="156" w:line="360" w:lineRule="auto"/>
-        <w:ind w:firstLineChars="200" w:firstLine="480"/>
-        <w:rPr>
-          <w:rFonts w:ascii="仿宋" w:eastAsia="仿宋" w:hAnsi="仿宋"/>
-          <w:sz w:val="24"/>
-        </w:rPr>
-      </w:pPr>
-      <w:r>
-        <w:rPr>
-          <w:rFonts w:ascii="仿宋" w:eastAsia="仿宋" w:hAnsi="仿宋" w:hint="eastAsia"/>
-          <w:sz w:val="24"/>
-        </w:rPr>
-        <w:t>后台技术框架</w:t>
-      </w:r>
-      <w:r>
-        <w:rPr>
-          <w:rFonts w:ascii="仿宋" w:eastAsia="仿宋" w:hAnsi="仿宋"/>
-          <w:sz w:val="24"/>
-        </w:rPr>
-        <w:t xml:space="preserve">:  </w:t>
-      </w:r>
-      <w:r>
-        <w:rPr>
-          <w:rFonts w:ascii="仿宋" w:eastAsia="仿宋" w:hAnsi="仿宋"/>
-          <w:sz w:val="24"/>
-        </w:rPr>
-        <w:t>S</w:t>
-      </w:r>
-      <w:r>
-        <w:rPr>
-          <w:rFonts w:ascii="仿宋" w:eastAsia="仿宋" w:hAnsi="仿宋" w:hint="eastAsia"/>
-          <w:sz w:val="24"/>
-        </w:rPr>
-        <w:t>pring框架、</w:t>
-      </w:r>
-      <w:r>
-        <w:rPr>
-          <w:rFonts w:ascii="仿宋" w:eastAsia="仿宋" w:hAnsi="仿宋"/>
-          <w:sz w:val="24"/>
-        </w:rPr>
-        <w:t>S</w:t>
-      </w:r>
-      <w:r>
-        <w:rPr>
-          <w:rFonts w:ascii="仿宋" w:eastAsia="仿宋" w:hAnsi="仿宋" w:hint="eastAsia"/>
-          <w:sz w:val="24"/>
-        </w:rPr>
-        <w:t>pringMVC框架</w:t>
-      </w:r>
-      <w:r>
-        <w:rPr>
-          <w:rFonts w:ascii="仿宋" w:eastAsia="仿宋" w:hAnsi="仿宋"/>
-          <w:sz w:val="24"/>
-        </w:rPr>
-        <w:t>, RESTful</w:t>
-      </w:r>
-      <w:r>
-        <w:rPr>
-          <w:rFonts w:ascii="仿宋" w:eastAsia="仿宋" w:hAnsi="仿宋" w:hint="eastAsia"/>
-          <w:sz w:val="24"/>
-        </w:rPr>
-        <w:t>接口风格</w:t>
-      </w:r>
-    </w:p>
-    <w:p>
-      <w:pPr>
-        <w:spacing w:beforeLines="50" w:before="156" w:line="360" w:lineRule="auto"/>
-        <w:ind w:firstLineChars="200" w:firstLine="480"/>
-        <w:rPr>
-          <w:rFonts w:ascii="仿宋" w:eastAsia="仿宋" w:hAnsi="仿宋"/>
-          <w:sz w:val="24"/>
-        </w:rPr>
-      </w:pPr>
-      <w:r>
-        <w:rPr>
-          <w:rFonts w:ascii="仿宋" w:eastAsia="仿宋" w:hAnsi="仿宋" w:hint="eastAsia"/>
-          <w:sz w:val="24"/>
-        </w:rPr>
-        <w:t>数据库：</w:t>
-      </w:r>
-      <w:r>
-        <w:rPr>
-          <w:rFonts w:ascii="仿宋" w:eastAsia="仿宋" w:hAnsi="仿宋"/>
-          <w:sz w:val="24"/>
-        </w:rPr>
-        <w:t>mongodb分布式文件存储数据库</w:t>
-      </w:r>
-      <w:r>
-        <w:rPr>
-          <w:rFonts w:ascii="仿宋" w:eastAsia="仿宋" w:hAnsi="仿宋" w:hint="eastAsia"/>
-          <w:sz w:val="24"/>
-        </w:rPr>
-        <w:t>，redis内存数据库</w:t>
-      </w:r>
-    </w:p>
-    <w:p>
-      <w:pPr>
-        <w:spacing w:beforeLines="50" w:before="156" w:line="360" w:lineRule="auto"/>
-        <w:rPr>
-          <w:rFonts w:ascii="黑体" w:eastAsia="黑体" w:hAnsi="黑体"/>
-          <w:sz w:val="24"/>
-        </w:rPr>
-      </w:pPr>
-      <w:r>
-        <w:rPr>
-          <w:rFonts w:ascii="黑体" w:eastAsia="黑体" w:hAnsi="黑体" w:hint="eastAsia"/>
-          <w:sz w:val="24"/>
-        </w:rPr>
-        <w:t>3.1.2 系统体系架构</w:t>
-      </w:r>
-    </w:p>
-    <w:p>
-      <w:pPr>
-        <w:spacing w:beforeLines="50" w:before="156" w:line="360" w:lineRule="auto"/>
-        <w:ind w:firstLineChars="200" w:firstLine="480"/>
-        <w:rPr>
-          <w:rFonts w:ascii="仿宋" w:eastAsia="仿宋" w:hAnsi="仿宋" w:hint="eastAsia"/>
-          <w:sz w:val="24"/>
-        </w:rPr>
-      </w:pPr>
-      <w:r>
-        <w:rPr>
-          <w:rFonts w:ascii="仿宋" w:eastAsia="仿宋" w:hAnsi="仿宋" w:hint="eastAsia"/>
-          <w:sz w:val="24"/>
-        </w:rPr>
-        <w:t>本项目的体系架构如图</w:t>
-      </w:r>
-      <w:r>
-        <w:rPr>
-          <w:rFonts w:ascii="仿宋" w:eastAsia="仿宋" w:hAnsi="仿宋" w:hint="eastAsia"/>
-          <w:sz w:val="24"/>
-        </w:rPr>
-        <w:t>3所示。</w:t>
-      </w:r>
-    </w:p>
-    <w:p>
-      <w:pPr>
-        <w:spacing w:beforeLines="50" w:before="156" w:line="360" w:lineRule="auto"/>
-        <w:rPr>
-          <w:rFonts w:ascii="黑体" w:eastAsia="黑体" w:hAnsi="黑体"/>
-          <w:sz w:val="24"/>
-        </w:rPr>
-      </w:pPr>
-      <w:r>
-        <w:rPr>
-          <w:noProof/>
-        </w:rPr>
         <w:drawing>
           <wp:inline distT="0" distB="0" distL="0" distR="0" wp14:anchorId="5DCE8CEE" wp14:editId="58015C1A">
             <wp:extent cx="5972175" cy="3619500"/>
@@ -4071,7 +4900,7 @@
                     </pic:cNvPicPr>
                   </pic:nvPicPr>
                   <pic:blipFill>
-                    <a:blip r:embed="rId7">
+                    <a:blip r:embed="rId9">
                       <a:extLst>
                         <a:ext uri="{28A0092B-C50C-407E-A947-70E740481C1C}">
                           <a14:useLocalDpi xmlns:a14="http://schemas.microsoft.com/office/drawing/2010/main" val="0"/>
@@ -4107,7 +4936,7 @@
       <w:pPr>
         <w:spacing w:beforeLines="50" w:before="156" w:line="360" w:lineRule="auto"/>
         <w:rPr>
-          <w:rFonts w:ascii="仿宋" w:eastAsia="仿宋" w:hAnsi="仿宋" w:hint="eastAsia"/>
+          <w:rFonts w:ascii="仿宋" w:eastAsia="仿宋" w:hAnsi="仿宋"/>
           <w:sz w:val="24"/>
         </w:rPr>
       </w:pPr>
@@ -4116,7 +4945,6 @@
           <w:rFonts w:ascii="黑体" w:eastAsia="黑体" w:hAnsi="黑体" w:hint="eastAsia"/>
           <w:sz w:val="24"/>
         </w:rPr>
-        <w:lastRenderedPageBreak/>
         <w:t>图3</w:t>
       </w:r>
       <w:r>
@@ -4551,7 +5379,15 @@
           <w:rFonts w:ascii="仿宋" w:eastAsia="仿宋" w:hAnsi="仿宋" w:hint="eastAsia"/>
           <w:sz w:val="24"/>
         </w:rPr>
-        <w:t>相似性分析：向人物画像系统提供数据取得相似性信息，为推荐组合模型提供精准投放方案</w:t>
+        <w:t>相似性分析：向人物画像系统提供数据取得相似性信息，为推荐组合</w:t>
+      </w:r>
+      <w:r>
+        <w:rPr>
+          <w:rFonts w:ascii="仿宋" w:eastAsia="仿宋" w:hAnsi="仿宋" w:hint="eastAsia"/>
+          <w:sz w:val="24"/>
+        </w:rPr>
+        <w:lastRenderedPageBreak/>
+        <w:t>模型提供精准投放方案</w:t>
       </w:r>
     </w:p>
     <w:p>
@@ -4751,7 +5587,7 @@
       <w:pPr>
         <w:spacing w:beforeLines="50" w:before="156" w:line="360" w:lineRule="auto"/>
         <w:rPr>
-          <w:rFonts w:ascii="黑体" w:eastAsia="黑体" w:hAnsi="黑体" w:hint="eastAsia"/>
+          <w:rFonts w:ascii="黑体" w:eastAsia="黑体" w:hAnsi="黑体"/>
           <w:sz w:val="24"/>
         </w:rPr>
       </w:pPr>
@@ -4826,16 +5662,15 @@
         <w:spacing w:beforeLines="50" w:before="156" w:line="360" w:lineRule="auto"/>
         <w:ind w:left="900"/>
         <w:rPr>
-          <w:rFonts w:eastAsia="仿宋" w:hint="eastAsia"/>
-          <w:sz w:val="24"/>
-        </w:rPr>
-      </w:pPr>
-      <w:r>
-        <w:rPr>
-          <w:rFonts w:eastAsia="仿宋"/>
-          <w:sz w:val="24"/>
-        </w:rPr>
-        <w:lastRenderedPageBreak/>
+          <w:rFonts w:eastAsia="仿宋"/>
+          <w:sz w:val="24"/>
+        </w:rPr>
+      </w:pPr>
+      <w:r>
+        <w:rPr>
+          <w:rFonts w:eastAsia="仿宋"/>
+          <w:sz w:val="24"/>
+        </w:rPr>
         <w:t>2.</w:t>
       </w:r>
       <w:r>
@@ -4871,7 +5706,7 @@
         <w:spacing w:beforeLines="50" w:before="156" w:line="360" w:lineRule="auto"/>
         <w:ind w:left="900"/>
         <w:rPr>
-          <w:rFonts w:eastAsia="仿宋" w:hint="eastAsia"/>
+          <w:rFonts w:eastAsia="仿宋"/>
           <w:sz w:val="24"/>
         </w:rPr>
       </w:pPr>
@@ -4908,7 +5743,7 @@
         <w:spacing w:beforeLines="50" w:before="156" w:line="360" w:lineRule="auto"/>
         <w:ind w:left="900"/>
         <w:rPr>
-          <w:rFonts w:eastAsia="仿宋" w:hint="eastAsia"/>
+          <w:rFonts w:eastAsia="仿宋"/>
           <w:sz w:val="24"/>
         </w:rPr>
       </w:pPr>
@@ -5080,7 +5915,7 @@
         </w:numPr>
         <w:spacing w:beforeLines="50" w:before="156" w:line="360" w:lineRule="auto"/>
         <w:rPr>
-          <w:rFonts w:eastAsia="仿宋" w:hint="eastAsia"/>
+          <w:rFonts w:eastAsia="仿宋"/>
           <w:sz w:val="24"/>
         </w:rPr>
       </w:pPr>
@@ -5114,15 +5949,16 @@
         </w:numPr>
         <w:spacing w:beforeLines="50" w:before="156" w:line="360" w:lineRule="auto"/>
         <w:rPr>
-          <w:rFonts w:eastAsia="仿宋" w:hint="eastAsia"/>
-          <w:sz w:val="24"/>
-        </w:rPr>
-      </w:pPr>
-      <w:r>
-        <w:rPr>
-          <w:rFonts w:eastAsia="仿宋" w:hint="eastAsia"/>
-          <w:sz w:val="24"/>
-        </w:rPr>
+          <w:rFonts w:eastAsia="仿宋"/>
+          <w:sz w:val="24"/>
+        </w:rPr>
+      </w:pPr>
+      <w:r>
+        <w:rPr>
+          <w:rFonts w:eastAsia="仿宋" w:hint="eastAsia"/>
+          <w:sz w:val="24"/>
+        </w:rPr>
+        <w:lastRenderedPageBreak/>
         <w:t>可根据服务计算理论建立模型提取的特征</w:t>
       </w:r>
     </w:p>
@@ -5134,7 +5970,7 @@
         </w:numPr>
         <w:spacing w:beforeLines="50" w:before="156" w:line="360" w:lineRule="auto"/>
         <w:rPr>
-          <w:rFonts w:eastAsia="仿宋" w:hint="eastAsia"/>
+          <w:rFonts w:eastAsia="仿宋"/>
           <w:sz w:val="24"/>
         </w:rPr>
       </w:pPr>
@@ -5245,7 +6081,7 @@
         <w:spacing w:beforeLines="50" w:before="156" w:line="360" w:lineRule="auto"/>
         <w:ind w:leftChars="-1" w:left="-2" w:firstLineChars="236" w:firstLine="496"/>
         <w:rPr>
-          <w:rFonts w:eastAsia="仿宋" w:hint="eastAsia"/>
+          <w:rFonts w:eastAsia="仿宋"/>
           <w:sz w:val="24"/>
         </w:rPr>
       </w:pPr>
@@ -5253,7 +6089,6 @@
         <w:rPr>
           <w:noProof/>
         </w:rPr>
-        <w:lastRenderedPageBreak/>
         <w:drawing>
           <wp:inline distT="0" distB="0" distL="0" distR="0" wp14:anchorId="473742E3" wp14:editId="2E0DD875">
             <wp:extent cx="5267325" cy="3219450"/>
@@ -5272,7 +6107,7 @@
                     </pic:cNvPicPr>
                   </pic:nvPicPr>
                   <pic:blipFill>
-                    <a:blip r:embed="rId8">
+                    <a:blip r:embed="rId10">
                       <a:extLst>
                         <a:ext uri="{28A0092B-C50C-407E-A947-70E740481C1C}">
                           <a14:useLocalDpi xmlns:a14="http://schemas.microsoft.com/office/drawing/2010/main" val="0"/>
@@ -5309,29 +6144,29 @@
         <w:spacing w:beforeLines="50" w:before="156" w:line="360" w:lineRule="auto"/>
         <w:ind w:left="1260"/>
         <w:rPr>
+          <w:rFonts w:ascii="黑体" w:eastAsia="黑体" w:hAnsi="黑体"/>
+          <w:sz w:val="24"/>
+        </w:rPr>
+      </w:pPr>
+      <w:r>
+        <w:rPr>
           <w:rFonts w:ascii="黑体" w:eastAsia="黑体" w:hAnsi="黑体" w:hint="eastAsia"/>
           <w:sz w:val="24"/>
         </w:rPr>
-      </w:pPr>
+        <w:t>图</w:t>
+      </w:r>
+      <w:r>
+        <w:rPr>
+          <w:rFonts w:ascii="黑体" w:eastAsia="黑体" w:hAnsi="黑体"/>
+          <w:sz w:val="24"/>
+        </w:rPr>
+        <w:t xml:space="preserve">4 </w:t>
+      </w:r>
       <w:r>
         <w:rPr>
           <w:rFonts w:ascii="黑体" w:eastAsia="黑体" w:hAnsi="黑体" w:hint="eastAsia"/>
           <w:sz w:val="24"/>
         </w:rPr>
-        <w:t>图</w:t>
-      </w:r>
-      <w:r>
-        <w:rPr>
-          <w:rFonts w:ascii="黑体" w:eastAsia="黑体" w:hAnsi="黑体"/>
-          <w:sz w:val="24"/>
-        </w:rPr>
-        <w:t xml:space="preserve">4 </w:t>
-      </w:r>
-      <w:r>
-        <w:rPr>
-          <w:rFonts w:ascii="黑体" w:eastAsia="黑体" w:hAnsi="黑体" w:hint="eastAsia"/>
-          <w:sz w:val="24"/>
-        </w:rPr>
         <w:t>武汉汉口房价分布情况图</w:t>
       </w:r>
     </w:p>
@@ -5340,7 +6175,7 @@
         <w:spacing w:beforeLines="50" w:before="156" w:line="360" w:lineRule="auto"/>
         <w:ind w:firstLineChars="178" w:firstLine="427"/>
         <w:rPr>
-          <w:rFonts w:eastAsia="仿宋" w:hint="eastAsia"/>
+          <w:rFonts w:eastAsia="仿宋"/>
           <w:sz w:val="24"/>
         </w:rPr>
       </w:pPr>
@@ -5644,7 +6479,7 @@
                     </pic:cNvPicPr>
                   </pic:nvPicPr>
                   <pic:blipFill>
-                    <a:blip r:embed="rId9">
+                    <a:blip r:embed="rId11">
                       <a:extLst>
                         <a:ext uri="{28A0092B-C50C-407E-A947-70E740481C1C}">
                           <a14:useLocalDpi xmlns:a14="http://schemas.microsoft.com/office/drawing/2010/main" val="0"/>
@@ -5681,64 +6516,64 @@
         <w:spacing w:beforeLines="50" w:before="156" w:line="360" w:lineRule="auto"/>
         <w:ind w:left="1260"/>
         <w:rPr>
+          <w:rFonts w:ascii="黑体" w:eastAsia="黑体" w:hAnsi="黑体"/>
+          <w:sz w:val="24"/>
+        </w:rPr>
+      </w:pPr>
+      <w:r>
+        <w:rPr>
           <w:rFonts w:ascii="黑体" w:eastAsia="黑体" w:hAnsi="黑体" w:hint="eastAsia"/>
           <w:sz w:val="24"/>
         </w:rPr>
-      </w:pPr>
+        <w:t>图</w:t>
+      </w:r>
+      <w:r>
+        <w:rPr>
+          <w:rFonts w:ascii="黑体" w:eastAsia="黑体" w:hAnsi="黑体"/>
+          <w:sz w:val="24"/>
+        </w:rPr>
+        <w:t>5</w:t>
+      </w:r>
+      <w:r>
+        <w:rPr>
+          <w:rFonts w:ascii="黑体" w:eastAsia="黑体" w:hAnsi="黑体"/>
+          <w:sz w:val="24"/>
+        </w:rPr>
+        <w:t xml:space="preserve"> </w:t>
+      </w:r>
       <w:r>
         <w:rPr>
           <w:rFonts w:ascii="黑体" w:eastAsia="黑体" w:hAnsi="黑体" w:hint="eastAsia"/>
           <w:sz w:val="24"/>
         </w:rPr>
-        <w:t>图</w:t>
-      </w:r>
-      <w:r>
-        <w:rPr>
-          <w:rFonts w:ascii="黑体" w:eastAsia="黑体" w:hAnsi="黑体"/>
-          <w:sz w:val="24"/>
-        </w:rPr>
-        <w:t>5</w:t>
-      </w:r>
-      <w:r>
-        <w:rPr>
-          <w:rFonts w:ascii="黑体" w:eastAsia="黑体" w:hAnsi="黑体"/>
-          <w:sz w:val="24"/>
-        </w:rPr>
-        <w:t xml:space="preserve"> </w:t>
+        <w:t>冰淇淋广告投放商</w:t>
       </w:r>
       <w:r>
         <w:rPr>
           <w:rFonts w:ascii="黑体" w:eastAsia="黑体" w:hAnsi="黑体" w:hint="eastAsia"/>
           <w:sz w:val="24"/>
         </w:rPr>
-        <w:t>冰淇淋广告投放商</w:t>
+        <w:t>的</w:t>
       </w:r>
       <w:r>
         <w:rPr>
           <w:rFonts w:ascii="黑体" w:eastAsia="黑体" w:hAnsi="黑体" w:hint="eastAsia"/>
           <w:sz w:val="24"/>
         </w:rPr>
-        <w:t>的</w:t>
+        <w:t>时间</w:t>
       </w:r>
       <w:r>
         <w:rPr>
           <w:rFonts w:ascii="黑体" w:eastAsia="黑体" w:hAnsi="黑体" w:hint="eastAsia"/>
           <w:sz w:val="24"/>
         </w:rPr>
-        <w:t>时间</w:t>
+        <w:t>-</w:t>
       </w:r>
       <w:r>
         <w:rPr>
           <w:rFonts w:ascii="黑体" w:eastAsia="黑体" w:hAnsi="黑体" w:hint="eastAsia"/>
           <w:sz w:val="24"/>
         </w:rPr>
-        <w:t>-</w:t>
-      </w:r>
-      <w:r>
-        <w:rPr>
-          <w:rFonts w:ascii="黑体" w:eastAsia="黑体" w:hAnsi="黑体" w:hint="eastAsia"/>
-          <w:sz w:val="24"/>
-        </w:rPr>
         <w:t>销量图</w:t>
       </w:r>
     </w:p>
@@ -5747,7 +6582,7 @@
         <w:spacing w:beforeLines="50" w:before="156" w:line="360" w:lineRule="auto"/>
         <w:ind w:left="1260"/>
         <w:rPr>
-          <w:rFonts w:eastAsia="仿宋" w:hint="eastAsia"/>
+          <w:rFonts w:eastAsia="仿宋"/>
           <w:sz w:val="24"/>
         </w:rPr>
       </w:pPr>
@@ -5947,6 +6782,41 @@
           <w:sz w:val="24"/>
         </w:rPr>
         <w:instrText xml:space="preserve"> INCLUDEPICTURE "http://my.csdn.net/uploads/201208/28/1346129016_4653.png" \* MERGEFORMATINET </w:instrText>
+      </w:r>
+      <w:r>
+        <w:rPr>
+          <w:rFonts w:eastAsia="仿宋"/>
+          <w:sz w:val="24"/>
+        </w:rPr>
+        <w:fldChar w:fldCharType="separate"/>
+      </w:r>
+      <w:r>
+        <w:rPr>
+          <w:rFonts w:eastAsia="仿宋"/>
+          <w:sz w:val="24"/>
+        </w:rPr>
+        <w:fldChar w:fldCharType="begin"/>
+      </w:r>
+      <w:r>
+        <w:rPr>
+          <w:rFonts w:eastAsia="仿宋"/>
+          <w:sz w:val="24"/>
+        </w:rPr>
+        <w:instrText xml:space="preserve"> </w:instrText>
+      </w:r>
+      <w:r>
+        <w:rPr>
+          <w:rFonts w:eastAsia="仿宋"/>
+          <w:sz w:val="24"/>
+        </w:rPr>
+        <w:instrText>INCLUDEPICTURE  "http://my.csdn.net/uploads/201208/28/1346129016_4653.png" \* MERGEFORMATINET</w:instrText>
+      </w:r>
+      <w:r>
+        <w:rPr>
+          <w:rFonts w:eastAsia="仿宋"/>
+          <w:sz w:val="24"/>
+        </w:rPr>
+        <w:instrText xml:space="preserve"> </w:instrText>
       </w:r>
       <w:r>
         <w:rPr>
@@ -5980,8 +6850,8 @@
             <v:path o:extrusionok="f" gradientshapeok="t" o:connecttype="rect"/>
             <o:lock v:ext="edit" aspectratio="t"/>
           </v:shapetype>
-          <v:shape id="_x0000_i1039" type="#_x0000_t75" style="width:366pt;height:139.5pt">
-            <v:imagedata r:id="rId10" r:href="rId11"/>
+          <v:shape id="_x0000_i1025" type="#_x0000_t75" style="width:366pt;height:139.5pt">
+            <v:imagedata r:id="rId12" r:href="rId13"/>
           </v:shape>
         </w:pict>
       </w:r>
@@ -5992,13 +6862,20 @@
         </w:rPr>
         <w:fldChar w:fldCharType="end"/>
       </w:r>
+      <w:r>
+        <w:rPr>
+          <w:rFonts w:eastAsia="仿宋"/>
+          <w:sz w:val="24"/>
+        </w:rPr>
+        <w:fldChar w:fldCharType="end"/>
+      </w:r>
     </w:p>
     <w:p>
       <w:pPr>
         <w:spacing w:beforeLines="50" w:before="156" w:line="360" w:lineRule="auto"/>
         <w:ind w:left="1260"/>
         <w:rPr>
-          <w:rFonts w:ascii="黑体" w:eastAsia="黑体" w:hAnsi="黑体" w:hint="eastAsia"/>
+          <w:rFonts w:ascii="黑体" w:eastAsia="黑体" w:hAnsi="黑体"/>
           <w:sz w:val="24"/>
         </w:rPr>
       </w:pPr>
@@ -6260,9 +7137,44 @@
           <w:rFonts w:eastAsia="仿宋"/>
           <w:sz w:val="24"/>
         </w:rPr>
+        <w:fldChar w:fldCharType="begin"/>
+      </w:r>
+      <w:r>
+        <w:rPr>
+          <w:rFonts w:eastAsia="仿宋"/>
+          <w:sz w:val="24"/>
+        </w:rPr>
+        <w:instrText xml:space="preserve"> </w:instrText>
+      </w:r>
+      <w:r>
+        <w:rPr>
+          <w:rFonts w:eastAsia="仿宋"/>
+          <w:sz w:val="24"/>
+        </w:rPr>
+        <w:instrText>INCLUDEPICTURE  "http://pic002.cnblogs.com/images/2012/409098/2012072820263693.gif" \* MERGEFORMATINET</w:instrText>
+      </w:r>
+      <w:r>
+        <w:rPr>
+          <w:rFonts w:eastAsia="仿宋"/>
+          <w:sz w:val="24"/>
+        </w:rPr>
+        <w:instrText xml:space="preserve"> </w:instrText>
+      </w:r>
+      <w:r>
+        <w:rPr>
+          <w:rFonts w:eastAsia="仿宋"/>
+          <w:sz w:val="24"/>
+        </w:rPr>
+        <w:fldChar w:fldCharType="separate"/>
+      </w:r>
+      <w:r>
+        <w:rPr>
+          <w:rFonts w:eastAsia="仿宋"/>
+          <w:sz w:val="24"/>
+        </w:rPr>
         <w:pict>
-          <v:shape id="_x0000_i1040" type="#_x0000_t75" alt="BP神经网络神经元" style="width:162pt;height:148.5pt">
-            <v:imagedata r:id="rId12" r:href="rId13"/>
+          <v:shape id="_x0000_i1026" type="#_x0000_t75" alt="BP神经网络神经元" style="width:162pt;height:148.5pt">
+            <v:imagedata r:id="rId14" r:href="rId15"/>
           </v:shape>
         </w:pict>
       </w:r>
@@ -6273,13 +7185,20 @@
         </w:rPr>
         <w:fldChar w:fldCharType="end"/>
       </w:r>
+      <w:r>
+        <w:rPr>
+          <w:rFonts w:eastAsia="仿宋"/>
+          <w:sz w:val="24"/>
+        </w:rPr>
+        <w:fldChar w:fldCharType="end"/>
+      </w:r>
     </w:p>
     <w:p>
       <w:pPr>
         <w:spacing w:beforeLines="50" w:before="156" w:line="360" w:lineRule="auto"/>
         <w:ind w:left="1260"/>
         <w:rPr>
-          <w:rFonts w:ascii="黑体" w:eastAsia="黑体" w:hAnsi="黑体" w:hint="eastAsia"/>
+          <w:rFonts w:ascii="黑体" w:eastAsia="黑体" w:hAnsi="黑体"/>
           <w:sz w:val="24"/>
         </w:rPr>
       </w:pPr>
@@ -6320,7 +7239,7 @@
         </w:numPr>
         <w:spacing w:beforeLines="50" w:before="156" w:line="360" w:lineRule="auto"/>
         <w:rPr>
-          <w:rFonts w:eastAsia="仿宋" w:hint="eastAsia"/>
+          <w:rFonts w:eastAsia="仿宋"/>
           <w:sz w:val="24"/>
         </w:rPr>
       </w:pPr>
@@ -6577,7 +7496,7 @@
                     </pic:cNvPicPr>
                   </pic:nvPicPr>
                   <pic:blipFill>
-                    <a:blip r:embed="rId14">
+                    <a:blip r:embed="rId16">
                       <a:extLst>
                         <a:ext uri="{28A0092B-C50C-407E-A947-70E740481C1C}">
                           <a14:useLocalDpi xmlns:a14="http://schemas.microsoft.com/office/drawing/2010/main" val="0"/>
@@ -6614,37 +7533,54 @@
         <w:spacing w:beforeLines="50" w:before="156" w:line="360" w:lineRule="auto"/>
         <w:ind w:left="900"/>
         <w:rPr>
+          <w:rFonts w:ascii="黑体" w:eastAsia="黑体" w:hAnsi="黑体"/>
+          <w:sz w:val="24"/>
+        </w:rPr>
+      </w:pPr>
+      <w:r>
+        <w:rPr>
           <w:rFonts w:ascii="黑体" w:eastAsia="黑体" w:hAnsi="黑体" w:hint="eastAsia"/>
           <w:sz w:val="24"/>
         </w:rPr>
-      </w:pPr>
+        <w:t>图</w:t>
+      </w:r>
+      <w:r>
+        <w:rPr>
+          <w:rFonts w:ascii="黑体" w:eastAsia="黑体" w:hAnsi="黑体"/>
+          <w:sz w:val="24"/>
+        </w:rPr>
+        <w:t>8</w:t>
+      </w:r>
+      <w:r>
+        <w:rPr>
+          <w:rFonts w:ascii="黑体" w:eastAsia="黑体" w:hAnsi="黑体"/>
+          <w:sz w:val="24"/>
+        </w:rPr>
+        <w:t xml:space="preserve"> </w:t>
+      </w:r>
       <w:r>
         <w:rPr>
           <w:rFonts w:ascii="黑体" w:eastAsia="黑体" w:hAnsi="黑体" w:hint="eastAsia"/>
           <w:sz w:val="24"/>
         </w:rPr>
-        <w:t>图</w:t>
-      </w:r>
-      <w:r>
-        <w:rPr>
-          <w:rFonts w:ascii="黑体" w:eastAsia="黑体" w:hAnsi="黑体"/>
-          <w:sz w:val="24"/>
-        </w:rPr>
-        <w:t>8</w:t>
-      </w:r>
-      <w:r>
-        <w:rPr>
-          <w:rFonts w:ascii="黑体" w:eastAsia="黑体" w:hAnsi="黑体"/>
-          <w:sz w:val="24"/>
-        </w:rPr>
-        <w:t xml:space="preserve"> </w:t>
-      </w:r>
+        <w:t>广告关系模型图谱</w:t>
+      </w:r>
+    </w:p>
+    <w:p>
+      <w:pPr>
+        <w:spacing w:beforeLines="50" w:before="156" w:line="360" w:lineRule="auto"/>
+        <w:ind w:firstLineChars="200" w:firstLine="480"/>
+        <w:rPr>
+          <w:rFonts w:ascii="黑体" w:eastAsia="黑体" w:hAnsi="黑体"/>
+          <w:sz w:val="24"/>
+        </w:rPr>
+      </w:pPr>
       <w:r>
         <w:rPr>
           <w:rFonts w:ascii="黑体" w:eastAsia="黑体" w:hAnsi="黑体" w:hint="eastAsia"/>
           <w:sz w:val="24"/>
         </w:rPr>
-        <w:t>广告关系模型图谱</w:t>
+        <w:t>3.1.2可能出现的障碍及解决方案</w:t>
       </w:r>
     </w:p>
     <w:p>
@@ -6652,16 +7588,132 @@
         <w:spacing w:beforeLines="50" w:before="156" w:line="360" w:lineRule="auto"/>
         <w:ind w:firstLineChars="200" w:firstLine="480"/>
         <w:rPr>
+          <w:rFonts w:eastAsia="仿宋"/>
+          <w:sz w:val="24"/>
+        </w:rPr>
+      </w:pPr>
+      <w:r>
+        <w:rPr>
+          <w:rFonts w:eastAsia="仿宋" w:hint="eastAsia"/>
+          <w:sz w:val="24"/>
+        </w:rPr>
+        <w:t>（</w:t>
+      </w:r>
+      <w:r>
+        <w:rPr>
+          <w:rFonts w:eastAsia="仿宋" w:hint="eastAsia"/>
+          <w:sz w:val="24"/>
+        </w:rPr>
+        <w:t>1</w:t>
+      </w:r>
+      <w:r>
+        <w:rPr>
+          <w:rFonts w:eastAsia="仿宋" w:hint="eastAsia"/>
+          <w:sz w:val="24"/>
+        </w:rPr>
+        <w:t>）数据过于稀疏：对于部分偏远区域，由于数据量过少，无法进行有效的聚类分析。将建立统一标准，根据用户协同过滤作用做进一步调整。</w:t>
+      </w:r>
+    </w:p>
+    <w:p>
+      <w:pPr>
+        <w:spacing w:beforeLines="50" w:before="156" w:line="360" w:lineRule="auto"/>
+        <w:ind w:firstLineChars="200" w:firstLine="480"/>
+        <w:rPr>
+          <w:rFonts w:eastAsia="仿宋"/>
+          <w:sz w:val="24"/>
+        </w:rPr>
+      </w:pPr>
+      <w:r>
+        <w:rPr>
+          <w:rFonts w:eastAsia="仿宋" w:hint="eastAsia"/>
+          <w:sz w:val="24"/>
+        </w:rPr>
+        <w:t>（</w:t>
+      </w:r>
+      <w:r>
+        <w:rPr>
+          <w:rFonts w:eastAsia="仿宋" w:hint="eastAsia"/>
+          <w:sz w:val="24"/>
+        </w:rPr>
+        <w:t>2</w:t>
+      </w:r>
+      <w:r>
+        <w:rPr>
+          <w:rFonts w:eastAsia="仿宋" w:hint="eastAsia"/>
+          <w:sz w:val="24"/>
+        </w:rPr>
+        <w:t>）无法预估模式性事件和突发事件对广告影响：节假日等模式性的事件，和台风等突发性事件。对模式性事件进行录入，对突发性的事件进行分析并保存，在出现相同模式前预警。</w:t>
+      </w:r>
+    </w:p>
+    <w:p>
+      <w:pPr>
+        <w:spacing w:beforeLines="50" w:before="156" w:line="360" w:lineRule="auto"/>
+        <w:ind w:firstLineChars="200" w:firstLine="480"/>
+        <w:rPr>
+          <w:rFonts w:eastAsia="仿宋"/>
+          <w:sz w:val="24"/>
+        </w:rPr>
+      </w:pPr>
+      <w:r>
+        <w:rPr>
+          <w:rFonts w:eastAsia="仿宋" w:hint="eastAsia"/>
+          <w:sz w:val="24"/>
+        </w:rPr>
+        <w:t>（</w:t>
+      </w:r>
+      <w:r>
+        <w:rPr>
+          <w:rFonts w:eastAsia="仿宋" w:hint="eastAsia"/>
+          <w:sz w:val="24"/>
+        </w:rPr>
+        <w:t>3</w:t>
+      </w:r>
+      <w:r>
+        <w:rPr>
+          <w:rFonts w:eastAsia="仿宋" w:hint="eastAsia"/>
+          <w:sz w:val="24"/>
+        </w:rPr>
+        <w:t>）模型偏离较远：爬虫频繁访问等情况导致出现参数大幅度偏离。根据现有服务框架，模型参数将会实时保存，随时回滚。</w:t>
+      </w:r>
+    </w:p>
+    <w:p>
+      <w:pPr>
+        <w:widowControl/>
+        <w:rPr>
+          <w:noProof/>
+        </w:rPr>
+      </w:pPr>
+    </w:p>
+    <w:p>
+      <w:pPr>
+        <w:spacing w:beforeLines="50" w:before="156" w:line="360" w:lineRule="auto"/>
+        <w:rPr>
+          <w:rFonts w:eastAsia="仿宋"/>
+          <w:sz w:val="24"/>
+        </w:rPr>
+      </w:pPr>
+    </w:p>
+    <w:p>
+      <w:pPr>
+        <w:spacing w:beforeLines="50" w:before="156" w:line="360" w:lineRule="auto"/>
+        <w:rPr>
+          <w:rFonts w:ascii="黑体" w:eastAsia="黑体" w:hAnsi="黑体"/>
+          <w:sz w:val="24"/>
+        </w:rPr>
+      </w:pPr>
+      <w:r>
+        <w:rPr>
+          <w:rFonts w:ascii="黑体" w:eastAsia="黑体" w:hAnsi="黑体"/>
+          <w:sz w:val="24"/>
+        </w:rPr>
+        <w:t>3.</w:t>
+      </w:r>
+      <w:r>
+        <w:rPr>
           <w:rFonts w:ascii="黑体" w:eastAsia="黑体" w:hAnsi="黑体" w:hint="eastAsia"/>
           <w:sz w:val="24"/>
         </w:rPr>
-      </w:pPr>
-      <w:r>
-        <w:rPr>
-          <w:rFonts w:ascii="黑体" w:eastAsia="黑体" w:hAnsi="黑体" w:hint="eastAsia"/>
-          <w:sz w:val="24"/>
-        </w:rPr>
-        <w:t>3.1.2可能出现的障碍及解决方案</w:t>
+        <w:t>2项目实施方案</w:t>
       </w:r>
     </w:p>
     <w:p>
@@ -6669,140 +7721,7 @@
         <w:spacing w:beforeLines="50" w:before="156" w:line="360" w:lineRule="auto"/>
         <w:ind w:firstLineChars="200" w:firstLine="480"/>
         <w:rPr>
-          <w:rFonts w:eastAsia="仿宋" w:hint="eastAsia"/>
-          <w:sz w:val="24"/>
-        </w:rPr>
-      </w:pPr>
-      <w:r>
-        <w:rPr>
-          <w:rFonts w:eastAsia="仿宋" w:hint="eastAsia"/>
-          <w:sz w:val="24"/>
-        </w:rPr>
-        <w:t>（</w:t>
-      </w:r>
-      <w:r>
-        <w:rPr>
-          <w:rFonts w:eastAsia="仿宋" w:hint="eastAsia"/>
-          <w:sz w:val="24"/>
-        </w:rPr>
-        <w:t>1</w:t>
-      </w:r>
-      <w:r>
-        <w:rPr>
-          <w:rFonts w:eastAsia="仿宋" w:hint="eastAsia"/>
-          <w:sz w:val="24"/>
-        </w:rPr>
-        <w:t>）数据过于稀疏：对于部分偏远区域，由于数据量过少，无法进行有效的聚类分析。将建立统一标准，根据用户协同过滤作用做进一步调整。</w:t>
-      </w:r>
-    </w:p>
-    <w:p>
-      <w:pPr>
-        <w:spacing w:beforeLines="50" w:before="156" w:line="360" w:lineRule="auto"/>
-        <w:ind w:firstLineChars="200" w:firstLine="480"/>
-        <w:rPr>
-          <w:rFonts w:eastAsia="仿宋" w:hint="eastAsia"/>
-          <w:sz w:val="24"/>
-        </w:rPr>
-      </w:pPr>
-      <w:r>
-        <w:rPr>
-          <w:rFonts w:eastAsia="仿宋" w:hint="eastAsia"/>
-          <w:sz w:val="24"/>
-        </w:rPr>
-        <w:t>（</w:t>
-      </w:r>
-      <w:r>
-        <w:rPr>
-          <w:rFonts w:eastAsia="仿宋" w:hint="eastAsia"/>
-          <w:sz w:val="24"/>
-        </w:rPr>
-        <w:t>2</w:t>
-      </w:r>
-      <w:r>
-        <w:rPr>
-          <w:rFonts w:eastAsia="仿宋" w:hint="eastAsia"/>
-          <w:sz w:val="24"/>
-        </w:rPr>
-        <w:t>）无法预估模式性事件和突发事件对广告影响：节假日等模式性的事件，和台风等突发性事件。对模式性事件进行录入，对突发性的事件进行分析并保存，在出现相同模式前预警。</w:t>
-      </w:r>
-    </w:p>
-    <w:p>
-      <w:pPr>
-        <w:spacing w:beforeLines="50" w:before="156" w:line="360" w:lineRule="auto"/>
-        <w:ind w:firstLineChars="200" w:firstLine="480"/>
-        <w:rPr>
-          <w:rFonts w:eastAsia="仿宋" w:hint="eastAsia"/>
-          <w:sz w:val="24"/>
-        </w:rPr>
-      </w:pPr>
-      <w:r>
-        <w:rPr>
-          <w:rFonts w:eastAsia="仿宋" w:hint="eastAsia"/>
-          <w:sz w:val="24"/>
-        </w:rPr>
-        <w:t>（</w:t>
-      </w:r>
-      <w:r>
-        <w:rPr>
-          <w:rFonts w:eastAsia="仿宋" w:hint="eastAsia"/>
-          <w:sz w:val="24"/>
-        </w:rPr>
-        <w:t>3</w:t>
-      </w:r>
-      <w:r>
-        <w:rPr>
-          <w:rFonts w:eastAsia="仿宋" w:hint="eastAsia"/>
-          <w:sz w:val="24"/>
-        </w:rPr>
-        <w:t>）模型偏离较远：爬虫频繁访问等情况导致出现参数大幅度偏离。根据现有服务框架，模型参数将会实时保存，随时回滚。</w:t>
-      </w:r>
-    </w:p>
-    <w:p>
-      <w:pPr>
-        <w:widowControl/>
-        <w:rPr>
-          <w:noProof/>
-        </w:rPr>
-      </w:pPr>
-    </w:p>
-    <w:p>
-      <w:pPr>
-        <w:spacing w:beforeLines="50" w:before="156" w:line="360" w:lineRule="auto"/>
-        <w:rPr>
-          <w:rFonts w:eastAsia="仿宋" w:hint="eastAsia"/>
-          <w:sz w:val="24"/>
-        </w:rPr>
-      </w:pPr>
-    </w:p>
-    <w:p>
-      <w:pPr>
-        <w:spacing w:beforeLines="50" w:before="156" w:line="360" w:lineRule="auto"/>
-        <w:rPr>
-          <w:rFonts w:ascii="黑体" w:eastAsia="黑体" w:hAnsi="黑体"/>
-          <w:sz w:val="24"/>
-        </w:rPr>
-      </w:pPr>
-      <w:r>
-        <w:rPr>
-          <w:rFonts w:ascii="黑体" w:eastAsia="黑体" w:hAnsi="黑体"/>
-          <w:sz w:val="24"/>
-        </w:rPr>
-        <w:t>3.</w:t>
-      </w:r>
-      <w:r>
-        <w:rPr>
-          <w:rFonts w:ascii="黑体" w:eastAsia="黑体" w:hAnsi="黑体" w:hint="eastAsia"/>
-          <w:sz w:val="24"/>
-        </w:rPr>
-        <w:t>2项目实施方案</w:t>
-      </w:r>
-    </w:p>
-    <w:p>
-      <w:pPr>
-        <w:spacing w:beforeLines="50" w:before="156" w:line="360" w:lineRule="auto"/>
-        <w:ind w:firstLineChars="200" w:firstLine="480"/>
-        <w:rPr>
-          <w:rFonts w:eastAsia="仿宋" w:hint="eastAsia"/>
+          <w:rFonts w:eastAsia="仿宋"/>
           <w:sz w:val="24"/>
         </w:rPr>
       </w:pPr>
@@ -8999,7 +9918,7 @@
                     </pic:cNvPicPr>
                   </pic:nvPicPr>
                   <pic:blipFill>
-                    <a:blip r:embed="rId15">
+                    <a:blip r:embed="rId17">
                       <a:extLst>
                         <a:ext uri="{28A0092B-C50C-407E-A947-70E740481C1C}">
                           <a14:useLocalDpi xmlns:a14="http://schemas.microsoft.com/office/drawing/2010/main" val="0"/>
@@ -9036,37 +9955,138 @@
         <w:spacing w:beforeLines="50" w:before="156" w:line="360" w:lineRule="auto"/>
         <w:ind w:firstLineChars="200" w:firstLine="480"/>
         <w:rPr>
+          <w:rFonts w:ascii="黑体" w:eastAsia="黑体" w:hAnsi="黑体"/>
+          <w:sz w:val="24"/>
+        </w:rPr>
+      </w:pPr>
+      <w:r>
+        <w:rPr>
           <w:rFonts w:ascii="黑体" w:eastAsia="黑体" w:hAnsi="黑体" w:hint="eastAsia"/>
           <w:sz w:val="24"/>
         </w:rPr>
-      </w:pPr>
+        <w:t>图</w:t>
+      </w:r>
+      <w:r>
+        <w:rPr>
+          <w:rFonts w:ascii="黑体" w:eastAsia="黑体" w:hAnsi="黑体"/>
+          <w:sz w:val="24"/>
+        </w:rPr>
+        <w:t>9</w:t>
+      </w:r>
+      <w:r>
+        <w:rPr>
+          <w:rFonts w:ascii="黑体" w:eastAsia="黑体" w:hAnsi="黑体"/>
+          <w:sz w:val="24"/>
+        </w:rPr>
+        <w:t xml:space="preserve"> </w:t>
+      </w:r>
       <w:r>
         <w:rPr>
           <w:rFonts w:ascii="黑体" w:eastAsia="黑体" w:hAnsi="黑体" w:hint="eastAsia"/>
           <w:sz w:val="24"/>
         </w:rPr>
-        <w:t>图</w:t>
-      </w:r>
-      <w:r>
-        <w:rPr>
-          <w:rFonts w:ascii="黑体" w:eastAsia="黑体" w:hAnsi="黑体"/>
+        <w:t>系统模块图</w:t>
+      </w:r>
+    </w:p>
+    <w:p>
+      <w:pPr>
+        <w:spacing w:beforeLines="50" w:before="156" w:line="360" w:lineRule="auto"/>
+        <w:ind w:firstLineChars="200" w:firstLine="480"/>
+        <w:rPr>
+          <w:rFonts w:eastAsia="仿宋"/>
+          <w:sz w:val="24"/>
+        </w:rPr>
+      </w:pPr>
+      <w:r>
+        <w:rPr>
+          <w:rFonts w:eastAsia="仿宋" w:hint="eastAsia"/>
+          <w:sz w:val="24"/>
+        </w:rPr>
+        <w:t>系统模块</w:t>
+      </w:r>
+      <w:r>
+        <w:rPr>
+          <w:rFonts w:eastAsia="仿宋" w:hint="eastAsia"/>
+          <w:sz w:val="24"/>
+        </w:rPr>
+        <w:t>如图</w:t>
+      </w:r>
+      <w:r>
+        <w:rPr>
+          <w:rFonts w:eastAsia="仿宋" w:hint="eastAsia"/>
           <w:sz w:val="24"/>
         </w:rPr>
         <w:t>9</w:t>
       </w:r>
       <w:r>
         <w:rPr>
-          <w:rFonts w:ascii="黑体" w:eastAsia="黑体" w:hAnsi="黑体"/>
-          <w:sz w:val="24"/>
-        </w:rPr>
-        <w:t xml:space="preserve"> </w:t>
-      </w:r>
-      <w:r>
-        <w:rPr>
-          <w:rFonts w:ascii="黑体" w:eastAsia="黑体" w:hAnsi="黑体" w:hint="eastAsia"/>
-          <w:sz w:val="24"/>
-        </w:rPr>
-        <w:t>系统模块图</w:t>
+          <w:rFonts w:eastAsia="仿宋" w:hint="eastAsia"/>
+          <w:sz w:val="24"/>
+        </w:rPr>
+        <w:t>所示</w:t>
+      </w:r>
+      <w:r>
+        <w:rPr>
+          <w:rFonts w:eastAsia="仿宋" w:hint="eastAsia"/>
+          <w:sz w:val="24"/>
+        </w:rPr>
+        <w:t>主要分为三层，首先是客户层，也就是展现在用户面前的界面，这一层使用浏览器或微信来展示，通过向后台发起</w:t>
+      </w:r>
+      <w:r>
+        <w:rPr>
+          <w:rFonts w:eastAsia="仿宋" w:hint="eastAsia"/>
+          <w:sz w:val="24"/>
+        </w:rPr>
+        <w:t>HTTP</w:t>
+      </w:r>
+      <w:r>
+        <w:rPr>
+          <w:rFonts w:eastAsia="仿宋" w:hint="eastAsia"/>
+          <w:sz w:val="24"/>
+        </w:rPr>
+        <w:t>请求，来获取相关数据并展示，技术上使用</w:t>
+      </w:r>
+      <w:r>
+        <w:rPr>
+          <w:rFonts w:eastAsia="仿宋" w:hint="eastAsia"/>
+          <w:sz w:val="24"/>
+        </w:rPr>
+        <w:t>Vue</w:t>
+      </w:r>
+      <w:r>
+        <w:rPr>
+          <w:rFonts w:eastAsia="仿宋" w:hint="eastAsia"/>
+          <w:sz w:val="24"/>
+        </w:rPr>
+        <w:t>来驱动视图的渲染，使用</w:t>
+      </w:r>
+      <w:r>
+        <w:rPr>
+          <w:rFonts w:eastAsia="仿宋" w:hint="eastAsia"/>
+          <w:sz w:val="24"/>
+        </w:rPr>
+        <w:t>Sass</w:t>
+      </w:r>
+      <w:r>
+        <w:rPr>
+          <w:rFonts w:eastAsia="仿宋" w:hint="eastAsia"/>
+          <w:sz w:val="24"/>
+        </w:rPr>
+        <w:t>和</w:t>
+      </w:r>
+      <w:r>
+        <w:rPr>
+          <w:rFonts w:eastAsia="仿宋" w:hint="eastAsia"/>
+          <w:sz w:val="24"/>
+        </w:rPr>
+        <w:t>gulp</w:t>
+      </w:r>
+      <w:r>
+        <w:rPr>
+          <w:rFonts w:eastAsia="仿宋" w:hint="eastAsia"/>
+          <w:sz w:val="24"/>
+        </w:rPr>
+        <w:t>来辅助开发。</w:t>
       </w:r>
     </w:p>
     <w:p>
@@ -9074,100 +10094,58 @@
         <w:spacing w:beforeLines="50" w:before="156" w:line="360" w:lineRule="auto"/>
         <w:ind w:firstLineChars="200" w:firstLine="480"/>
         <w:rPr>
-          <w:rFonts w:eastAsia="仿宋" w:hint="eastAsia"/>
-          <w:sz w:val="24"/>
-        </w:rPr>
-      </w:pPr>
-      <w:r>
-        <w:rPr>
-          <w:rFonts w:eastAsia="仿宋" w:hint="eastAsia"/>
-          <w:sz w:val="24"/>
-        </w:rPr>
-        <w:t>系统模块</w:t>
-      </w:r>
-      <w:r>
-        <w:rPr>
-          <w:rFonts w:eastAsia="仿宋" w:hint="eastAsia"/>
-          <w:sz w:val="24"/>
-        </w:rPr>
-        <w:t>如图</w:t>
-      </w:r>
-      <w:r>
-        <w:rPr>
-          <w:rFonts w:eastAsia="仿宋" w:hint="eastAsia"/>
-          <w:sz w:val="24"/>
-        </w:rPr>
-        <w:t>9</w:t>
-      </w:r>
-      <w:r>
-        <w:rPr>
-          <w:rFonts w:eastAsia="仿宋" w:hint="eastAsia"/>
-          <w:sz w:val="24"/>
-        </w:rPr>
-        <w:t>所示</w:t>
-      </w:r>
-      <w:r>
-        <w:rPr>
-          <w:rFonts w:eastAsia="仿宋" w:hint="eastAsia"/>
-          <w:sz w:val="24"/>
-        </w:rPr>
-        <w:t>主要分为三层，首先是客户层，也就是展现在用户面前的界面，这一层使用浏览器或微信来展示，通过向后台发起</w:t>
-      </w:r>
-      <w:r>
-        <w:rPr>
-          <w:rFonts w:eastAsia="仿宋" w:hint="eastAsia"/>
-          <w:sz w:val="24"/>
-        </w:rPr>
-        <w:t>HTTP</w:t>
-      </w:r>
-      <w:r>
-        <w:rPr>
-          <w:rFonts w:eastAsia="仿宋" w:hint="eastAsia"/>
-          <w:sz w:val="24"/>
-        </w:rPr>
-        <w:t>请求，来获取相关数据并展示，技术上使用</w:t>
-      </w:r>
-      <w:r>
-        <w:rPr>
-          <w:rFonts w:eastAsia="仿宋" w:hint="eastAsia"/>
-          <w:sz w:val="24"/>
-        </w:rPr>
-        <w:t>Vue</w:t>
-      </w:r>
-      <w:r>
-        <w:rPr>
-          <w:rFonts w:eastAsia="仿宋" w:hint="eastAsia"/>
-          <w:sz w:val="24"/>
-        </w:rPr>
-        <w:t>来驱动视图的渲染，使用</w:t>
-      </w:r>
-      <w:r>
-        <w:rPr>
-          <w:rFonts w:eastAsia="仿宋" w:hint="eastAsia"/>
-          <w:sz w:val="24"/>
-        </w:rPr>
-        <w:t>Sass</w:t>
-      </w:r>
-      <w:r>
-        <w:rPr>
-          <w:rFonts w:eastAsia="仿宋" w:hint="eastAsia"/>
-          <w:sz w:val="24"/>
-        </w:rPr>
-        <w:t>和</w:t>
-      </w:r>
-      <w:r>
-        <w:rPr>
-          <w:rFonts w:eastAsia="仿宋" w:hint="eastAsia"/>
-          <w:sz w:val="24"/>
-        </w:rPr>
-        <w:t>gulp</w:t>
-      </w:r>
-      <w:r>
-        <w:rPr>
-          <w:rFonts w:eastAsia="仿宋" w:hint="eastAsia"/>
-          <w:sz w:val="24"/>
-        </w:rPr>
-        <w:t>来辅助开发。</w:t>
+          <w:rFonts w:eastAsia="仿宋"/>
+          <w:sz w:val="24"/>
+        </w:rPr>
+      </w:pPr>
+      <w:r>
+        <w:rPr>
+          <w:rFonts w:eastAsia="仿宋" w:hint="eastAsia"/>
+          <w:sz w:val="24"/>
+        </w:rPr>
+        <w:t>其次为服务层，主要用来响应客户层的请求，处理数据和分析数据。这一层包括访问控制层，业务逻辑层，数据控制层三部分组成。访问控制层使用</w:t>
+      </w:r>
+      <w:r>
+        <w:rPr>
+          <w:rFonts w:eastAsia="仿宋" w:hint="eastAsia"/>
+          <w:sz w:val="24"/>
+        </w:rPr>
+        <w:t>Spirng MVC Controller</w:t>
+      </w:r>
+      <w:r>
+        <w:rPr>
+          <w:rFonts w:eastAsia="仿宋" w:hint="eastAsia"/>
+          <w:sz w:val="24"/>
+        </w:rPr>
+        <w:t>来处理与客户层的交互，业务逻辑层使用</w:t>
+      </w:r>
+      <w:r>
+        <w:rPr>
+          <w:rFonts w:eastAsia="仿宋" w:hint="eastAsia"/>
+          <w:sz w:val="24"/>
+        </w:rPr>
+        <w:t>Spring Service</w:t>
+      </w:r>
+      <w:r>
+        <w:rPr>
+          <w:rFonts w:eastAsia="仿宋" w:hint="eastAsia"/>
+          <w:sz w:val="24"/>
+        </w:rPr>
+        <w:t>来完成相关业务的实现，包括用户账户、广告位浏览、发布、购买、记录的逻辑操作，数据控制层使用</w:t>
+      </w:r>
+      <w:r>
+        <w:rPr>
+          <w:rFonts w:eastAsia="仿宋" w:hint="eastAsia"/>
+          <w:sz w:val="24"/>
+        </w:rPr>
+        <w:t>Spring Dao</w:t>
+      </w:r>
+      <w:r>
+        <w:rPr>
+          <w:rFonts w:eastAsia="仿宋" w:hint="eastAsia"/>
+          <w:sz w:val="24"/>
+        </w:rPr>
+        <w:t>控制管理相关数据，并与数据层进行关联。</w:t>
       </w:r>
     </w:p>
     <w:p>
@@ -9175,66 +10153,7 @@
         <w:spacing w:beforeLines="50" w:before="156" w:line="360" w:lineRule="auto"/>
         <w:ind w:firstLineChars="200" w:firstLine="480"/>
         <w:rPr>
-          <w:rFonts w:eastAsia="仿宋" w:hint="eastAsia"/>
-          <w:sz w:val="24"/>
-        </w:rPr>
-      </w:pPr>
-      <w:r>
-        <w:rPr>
-          <w:rFonts w:eastAsia="仿宋" w:hint="eastAsia"/>
-          <w:sz w:val="24"/>
-        </w:rPr>
-        <w:t>其次为服务层，主要用来响应客户层的请求，处理数据和分析数据。这一层包括访问控制层，业务逻辑层，数据控制层三部分组成。访问控制层使用</w:t>
-      </w:r>
-      <w:r>
-        <w:rPr>
-          <w:rFonts w:eastAsia="仿宋" w:hint="eastAsia"/>
-          <w:sz w:val="24"/>
-        </w:rPr>
-        <w:t>Spirng MVC Controller</w:t>
-      </w:r>
-      <w:r>
-        <w:rPr>
-          <w:rFonts w:eastAsia="仿宋" w:hint="eastAsia"/>
-          <w:sz w:val="24"/>
-        </w:rPr>
-        <w:t>来处理与客户层的交互，业务逻辑层使用</w:t>
-      </w:r>
-      <w:r>
-        <w:rPr>
-          <w:rFonts w:eastAsia="仿宋" w:hint="eastAsia"/>
-          <w:sz w:val="24"/>
-        </w:rPr>
-        <w:t>Spring Service</w:t>
-      </w:r>
-      <w:r>
-        <w:rPr>
-          <w:rFonts w:eastAsia="仿宋" w:hint="eastAsia"/>
-          <w:sz w:val="24"/>
-        </w:rPr>
-        <w:t>来完成相关业务的实现，包括用户账户、广告位浏览、发布、购买、记录的逻辑操作，数据控制层使用</w:t>
-      </w:r>
-      <w:r>
-        <w:rPr>
-          <w:rFonts w:eastAsia="仿宋" w:hint="eastAsia"/>
-          <w:sz w:val="24"/>
-        </w:rPr>
-        <w:t>Spring Dao</w:t>
-      </w:r>
-      <w:r>
-        <w:rPr>
-          <w:rFonts w:eastAsia="仿宋" w:hint="eastAsia"/>
-          <w:sz w:val="24"/>
-        </w:rPr>
-        <w:t>控制管理相关数据，并与数据层进行关联。</w:t>
-      </w:r>
-    </w:p>
-    <w:p>
-      <w:pPr>
-        <w:spacing w:beforeLines="50" w:before="156" w:line="360" w:lineRule="auto"/>
-        <w:ind w:firstLineChars="200" w:firstLine="480"/>
-        <w:rPr>
-          <w:rFonts w:eastAsia="仿宋" w:hint="eastAsia"/>
+          <w:rFonts w:eastAsia="仿宋"/>
           <w:sz w:val="24"/>
         </w:rPr>
       </w:pPr>
@@ -9650,7 +10569,7 @@
     <w:p>
       <w:pPr>
         <w:rPr>
-          <w:rFonts w:ascii="黑体" w:eastAsia="黑体" w:hAnsi="黑体" w:hint="eastAsia"/>
+          <w:rFonts w:ascii="黑体" w:eastAsia="黑体" w:hAnsi="黑体"/>
           <w:sz w:val="24"/>
         </w:rPr>
       </w:pPr>
@@ -9670,6 +10589,44 @@
     </w:sectPr>
   </w:body>
 </w:document>
+</file>
+
+<file path=word/endnotes.xml><?xml version="1.0" encoding="utf-8"?>
+<w:endnotes xmlns:wpc="http://schemas.microsoft.com/office/word/2010/wordprocessingCanvas" xmlns:cx="http://schemas.microsoft.com/office/drawing/2014/chartex" xmlns:cx1="http://schemas.microsoft.com/office/drawing/2015/9/8/chartex" xmlns:mc="http://schemas.openxmlformats.org/markup-compatibility/2006" xmlns:o="urn:schemas-microsoft-com:office:office" xmlns:r="http://schemas.openxmlformats.org/officeDocument/2006/relationships" xmlns:m="http://schemas.openxmlformats.org/officeDocument/2006/math" xmlns:v="urn:schemas-microsoft-com:vml" xmlns:wp14="http://schemas.microsoft.com/office/word/2010/wordprocessingDrawing" xmlns:wp="http://schemas.openxmlformats.org/drawingml/2006/wordprocessingDrawing" xmlns:w10="urn:schemas-microsoft-com:office:word" xmlns:w="http://schemas.openxmlformats.org/wordprocessingml/2006/main" xmlns:w14="http://schemas.microsoft.com/office/word/2010/wordml" xmlns:w15="http://schemas.microsoft.com/office/word/2012/wordml" xmlns:w16se="http://schemas.microsoft.com/office/word/2015/wordml/symex" xmlns:wpg="http://schemas.microsoft.com/office/word/2010/wordprocessingGroup" xmlns:wpi="http://schemas.microsoft.com/office/word/2010/wordprocessingInk" xmlns:wne="http://schemas.microsoft.com/office/word/2006/wordml" xmlns:wps="http://schemas.microsoft.com/office/word/2010/wordprocessingShape" mc:Ignorable="w14 w15 w16se wp14">
+  <w:endnote w:type="separator" w:id="-1">
+    <w:p>
+      <w:r>
+        <w:separator/>
+      </w:r>
+    </w:p>
+  </w:endnote>
+  <w:endnote w:type="continuationSeparator" w:id="0">
+    <w:p>
+      <w:r>
+        <w:continuationSeparator/>
+      </w:r>
+    </w:p>
+  </w:endnote>
+</w:endnotes>
+</file>
+
+<file path=word/footnotes.xml><?xml version="1.0" encoding="utf-8"?>
+<w:footnotes xmlns:wpc="http://schemas.microsoft.com/office/word/2010/wordprocessingCanvas" xmlns:cx="http://schemas.microsoft.com/office/drawing/2014/chartex" xmlns:cx1="http://schemas.microsoft.com/office/drawing/2015/9/8/chartex" xmlns:mc="http://schemas.openxmlformats.org/markup-compatibility/2006" xmlns:o="urn:schemas-microsoft-com:office:office" xmlns:r="http://schemas.openxmlformats.org/officeDocument/2006/relationships" xmlns:m="http://schemas.openxmlformats.org/officeDocument/2006/math" xmlns:v="urn:schemas-microsoft-com:vml" xmlns:wp14="http://schemas.microsoft.com/office/word/2010/wordprocessingDrawing" xmlns:wp="http://schemas.openxmlformats.org/drawingml/2006/wordprocessingDrawing" xmlns:w10="urn:schemas-microsoft-com:office:word" xmlns:w="http://schemas.openxmlformats.org/wordprocessingml/2006/main" xmlns:w14="http://schemas.microsoft.com/office/word/2010/wordml" xmlns:w15="http://schemas.microsoft.com/office/word/2012/wordml" xmlns:w16se="http://schemas.microsoft.com/office/word/2015/wordml/symex" xmlns:wpg="http://schemas.microsoft.com/office/word/2010/wordprocessingGroup" xmlns:wpi="http://schemas.microsoft.com/office/word/2010/wordprocessingInk" xmlns:wne="http://schemas.microsoft.com/office/word/2006/wordml" xmlns:wps="http://schemas.microsoft.com/office/word/2010/wordprocessingShape" mc:Ignorable="w14 w15 w16se wp14">
+  <w:footnote w:type="separator" w:id="-1">
+    <w:p>
+      <w:r>
+        <w:separator/>
+      </w:r>
+    </w:p>
+  </w:footnote>
+  <w:footnote w:type="continuationSeparator" w:id="0">
+    <w:p>
+      <w:r>
+        <w:continuationSeparator/>
+      </w:r>
+    </w:p>
+  </w:footnote>
+</w:footnotes>
 </file>
 
 <file path=word/numbering.xml><?xml version="1.0" encoding="utf-8"?>
@@ -9764,6 +10721,119 @@
     </w:lvl>
   </w:abstractNum>
   <w:abstractNum w:abstractNumId="1" w15:restartNumberingAfterBreak="0">
+    <w:nsid w:val="0B6D0E00"/>
+    <w:multiLevelType w:val="multilevel"/>
+    <w:tmpl w:val="B0E4C29A"/>
+    <w:lvl w:ilvl="0">
+      <w:start w:val="1"/>
+      <w:numFmt w:val="decimal"/>
+      <w:lvlText w:val="%1"/>
+      <w:lvlJc w:val="left"/>
+      <w:pPr>
+        <w:ind w:left="375" w:hanging="375"/>
+      </w:pPr>
+      <w:rPr>
+        <w:rFonts w:hint="default"/>
+      </w:rPr>
+    </w:lvl>
+    <w:lvl w:ilvl="1">
+      <w:start w:val="1"/>
+      <w:numFmt w:val="decimal"/>
+      <w:lvlText w:val="%1.%2"/>
+      <w:lvlJc w:val="left"/>
+      <w:pPr>
+        <w:ind w:left="375" w:hanging="375"/>
+      </w:pPr>
+      <w:rPr>
+        <w:rFonts w:hint="default"/>
+      </w:rPr>
+    </w:lvl>
+    <w:lvl w:ilvl="2">
+      <w:start w:val="1"/>
+      <w:numFmt w:val="decimal"/>
+      <w:lvlText w:val="%1.%2.%3"/>
+      <w:lvlJc w:val="left"/>
+      <w:pPr>
+        <w:ind w:left="720" w:hanging="720"/>
+      </w:pPr>
+      <w:rPr>
+        <w:rFonts w:hint="default"/>
+      </w:rPr>
+    </w:lvl>
+    <w:lvl w:ilvl="3">
+      <w:start w:val="1"/>
+      <w:numFmt w:val="decimal"/>
+      <w:lvlText w:val="%1.%2.%3.%4"/>
+      <w:lvlJc w:val="left"/>
+      <w:pPr>
+        <w:ind w:left="720" w:hanging="720"/>
+      </w:pPr>
+      <w:rPr>
+        <w:rFonts w:hint="default"/>
+      </w:rPr>
+    </w:lvl>
+    <w:lvl w:ilvl="4">
+      <w:start w:val="1"/>
+      <w:numFmt w:val="decimal"/>
+      <w:lvlText w:val="%1.%2.%3.%4.%5"/>
+      <w:lvlJc w:val="left"/>
+      <w:pPr>
+        <w:ind w:left="1080" w:hanging="1080"/>
+      </w:pPr>
+      <w:rPr>
+        <w:rFonts w:hint="default"/>
+      </w:rPr>
+    </w:lvl>
+    <w:lvl w:ilvl="5">
+      <w:start w:val="1"/>
+      <w:numFmt w:val="decimal"/>
+      <w:lvlText w:val="%1.%2.%3.%4.%5.%6"/>
+      <w:lvlJc w:val="left"/>
+      <w:pPr>
+        <w:ind w:left="1080" w:hanging="1080"/>
+      </w:pPr>
+      <w:rPr>
+        <w:rFonts w:hint="default"/>
+      </w:rPr>
+    </w:lvl>
+    <w:lvl w:ilvl="6">
+      <w:start w:val="1"/>
+      <w:numFmt w:val="decimal"/>
+      <w:lvlText w:val="%1.%2.%3.%4.%5.%6.%7"/>
+      <w:lvlJc w:val="left"/>
+      <w:pPr>
+        <w:ind w:left="1440" w:hanging="1440"/>
+      </w:pPr>
+      <w:rPr>
+        <w:rFonts w:hint="default"/>
+      </w:rPr>
+    </w:lvl>
+    <w:lvl w:ilvl="7">
+      <w:start w:val="1"/>
+      <w:numFmt w:val="decimal"/>
+      <w:lvlText w:val="%1.%2.%3.%4.%5.%6.%7.%8"/>
+      <w:lvlJc w:val="left"/>
+      <w:pPr>
+        <w:ind w:left="1440" w:hanging="1440"/>
+      </w:pPr>
+      <w:rPr>
+        <w:rFonts w:hint="default"/>
+      </w:rPr>
+    </w:lvl>
+    <w:lvl w:ilvl="8">
+      <w:start w:val="1"/>
+      <w:numFmt w:val="decimal"/>
+      <w:lvlText w:val="%1.%2.%3.%4.%5.%6.%7.%8.%9"/>
+      <w:lvlJc w:val="left"/>
+      <w:pPr>
+        <w:ind w:left="1800" w:hanging="1800"/>
+      </w:pPr>
+      <w:rPr>
+        <w:rFonts w:hint="default"/>
+      </w:rPr>
+    </w:lvl>
+  </w:abstractNum>
+  <w:abstractNum w:abstractNumId="2" w15:restartNumberingAfterBreak="0">
     <w:nsid w:val="12F1587A"/>
     <w:multiLevelType w:val="hybridMultilevel"/>
     <w:tmpl w:val="CC0A2026"/>
@@ -9852,7 +10922,120 @@
       </w:pPr>
     </w:lvl>
   </w:abstractNum>
-  <w:abstractNum w:abstractNumId="2" w15:restartNumberingAfterBreak="0">
+  <w:abstractNum w:abstractNumId="3" w15:restartNumberingAfterBreak="0">
+    <w:nsid w:val="1D186A0A"/>
+    <w:multiLevelType w:val="multilevel"/>
+    <w:tmpl w:val="95D21A10"/>
+    <w:lvl w:ilvl="0">
+      <w:start w:val="2"/>
+      <w:numFmt w:val="decimal"/>
+      <w:lvlText w:val="%1"/>
+      <w:lvlJc w:val="left"/>
+      <w:pPr>
+        <w:ind w:left="525" w:hanging="525"/>
+      </w:pPr>
+      <w:rPr>
+        <w:rFonts w:hint="default"/>
+      </w:rPr>
+    </w:lvl>
+    <w:lvl w:ilvl="1">
+      <w:start w:val="5"/>
+      <w:numFmt w:val="decimal"/>
+      <w:lvlText w:val="%1.%2"/>
+      <w:lvlJc w:val="left"/>
+      <w:pPr>
+        <w:ind w:left="720" w:hanging="720"/>
+      </w:pPr>
+      <w:rPr>
+        <w:rFonts w:hint="default"/>
+      </w:rPr>
+    </w:lvl>
+    <w:lvl w:ilvl="2">
+      <w:start w:val="1"/>
+      <w:numFmt w:val="decimal"/>
+      <w:lvlText w:val="%1.%2.%3"/>
+      <w:lvlJc w:val="left"/>
+      <w:pPr>
+        <w:ind w:left="1440" w:hanging="1440"/>
+      </w:pPr>
+      <w:rPr>
+        <w:rFonts w:hint="default"/>
+      </w:rPr>
+    </w:lvl>
+    <w:lvl w:ilvl="3">
+      <w:start w:val="1"/>
+      <w:numFmt w:val="decimal"/>
+      <w:lvlText w:val="%1.%2.%3.%4"/>
+      <w:lvlJc w:val="left"/>
+      <w:pPr>
+        <w:ind w:left="1800" w:hanging="1800"/>
+      </w:pPr>
+      <w:rPr>
+        <w:rFonts w:hint="default"/>
+      </w:rPr>
+    </w:lvl>
+    <w:lvl w:ilvl="4">
+      <w:start w:val="1"/>
+      <w:numFmt w:val="decimal"/>
+      <w:lvlText w:val="%1.%2.%3.%4.%5"/>
+      <w:lvlJc w:val="left"/>
+      <w:pPr>
+        <w:ind w:left="2160" w:hanging="2160"/>
+      </w:pPr>
+      <w:rPr>
+        <w:rFonts w:hint="default"/>
+      </w:rPr>
+    </w:lvl>
+    <w:lvl w:ilvl="5">
+      <w:start w:val="1"/>
+      <w:numFmt w:val="decimal"/>
+      <w:lvlText w:val="%1.%2.%3.%4.%5.%6"/>
+      <w:lvlJc w:val="left"/>
+      <w:pPr>
+        <w:ind w:left="2520" w:hanging="2520"/>
+      </w:pPr>
+      <w:rPr>
+        <w:rFonts w:hint="default"/>
+      </w:rPr>
+    </w:lvl>
+    <w:lvl w:ilvl="6">
+      <w:start w:val="1"/>
+      <w:numFmt w:val="decimal"/>
+      <w:lvlText w:val="%1.%2.%3.%4.%5.%6.%7"/>
+      <w:lvlJc w:val="left"/>
+      <w:pPr>
+        <w:ind w:left="3240" w:hanging="3240"/>
+      </w:pPr>
+      <w:rPr>
+        <w:rFonts w:hint="default"/>
+      </w:rPr>
+    </w:lvl>
+    <w:lvl w:ilvl="7">
+      <w:start w:val="1"/>
+      <w:numFmt w:val="decimal"/>
+      <w:lvlText w:val="%1.%2.%3.%4.%5.%6.%7.%8"/>
+      <w:lvlJc w:val="left"/>
+      <w:pPr>
+        <w:ind w:left="3600" w:hanging="3600"/>
+      </w:pPr>
+      <w:rPr>
+        <w:rFonts w:hint="default"/>
+      </w:rPr>
+    </w:lvl>
+    <w:lvl w:ilvl="8">
+      <w:start w:val="1"/>
+      <w:numFmt w:val="decimal"/>
+      <w:lvlText w:val="%1.%2.%3.%4.%5.%6.%7.%8.%9"/>
+      <w:lvlJc w:val="left"/>
+      <w:pPr>
+        <w:ind w:left="3960" w:hanging="3960"/>
+      </w:pPr>
+      <w:rPr>
+        <w:rFonts w:hint="default"/>
+      </w:rPr>
+    </w:lvl>
+  </w:abstractNum>
+  <w:abstractNum w:abstractNumId="4" w15:restartNumberingAfterBreak="0">
     <w:nsid w:val="2C6C72FD"/>
     <w:multiLevelType w:val="hybridMultilevel"/>
     <w:tmpl w:val="3866304E"/>
@@ -9941,17 +11124,17 @@
       </w:pPr>
     </w:lvl>
   </w:abstractNum>
-  <w:abstractNum w:abstractNumId="3" w15:restartNumberingAfterBreak="0">
-    <w:nsid w:val="4EA84C86"/>
+  <w:abstractNum w:abstractNumId="5" w15:restartNumberingAfterBreak="0">
+    <w:nsid w:val="328D7F71"/>
     <w:multiLevelType w:val="hybridMultilevel"/>
-    <w:tmpl w:val="071884B2"/>
-    <w:lvl w:ilvl="0" w:tplc="0894640E">
+    <w:tmpl w:val="2D6E579A"/>
+    <w:lvl w:ilvl="0" w:tplc="38F0B0E8">
       <w:start w:val="1"/>
-      <w:numFmt w:val="decimal"/>
-      <w:lvlText w:val="（%1）"/>
+      <w:numFmt w:val="japaneseCounting"/>
+      <w:lvlText w:val="第%1章"/>
       <w:lvlJc w:val="left"/>
       <w:pPr>
-        <w:ind w:left="1200" w:hanging="720"/>
+        <w:ind w:left="1545" w:hanging="1545"/>
       </w:pPr>
       <w:rPr>
         <w:rFonts w:hint="default"/>
@@ -9963,7 +11146,7 @@
       <w:lvlText w:val="%2)"/>
       <w:lvlJc w:val="left"/>
       <w:pPr>
-        <w:ind w:left="1320" w:hanging="420"/>
+        <w:ind w:left="840" w:hanging="420"/>
       </w:pPr>
     </w:lvl>
     <w:lvl w:ilvl="2" w:tplc="0409001B" w:tentative="1">
@@ -9972,7 +11155,7 @@
       <w:lvlText w:val="%3."/>
       <w:lvlJc w:val="right"/>
       <w:pPr>
-        <w:ind w:left="1740" w:hanging="420"/>
+        <w:ind w:left="1260" w:hanging="420"/>
       </w:pPr>
     </w:lvl>
     <w:lvl w:ilvl="3" w:tplc="0409000F" w:tentative="1">
@@ -9981,7 +11164,7 @@
       <w:lvlText w:val="%4."/>
       <w:lvlJc w:val="left"/>
       <w:pPr>
-        <w:ind w:left="2160" w:hanging="420"/>
+        <w:ind w:left="1680" w:hanging="420"/>
       </w:pPr>
     </w:lvl>
     <w:lvl w:ilvl="4" w:tplc="04090019" w:tentative="1">
@@ -9990,7 +11173,7 @@
       <w:lvlText w:val="%5)"/>
       <w:lvlJc w:val="left"/>
       <w:pPr>
-        <w:ind w:left="2580" w:hanging="420"/>
+        <w:ind w:left="2100" w:hanging="420"/>
       </w:pPr>
     </w:lvl>
     <w:lvl w:ilvl="5" w:tplc="0409001B" w:tentative="1">
@@ -9999,7 +11182,7 @@
       <w:lvlText w:val="%6."/>
       <w:lvlJc w:val="right"/>
       <w:pPr>
-        <w:ind w:left="3000" w:hanging="420"/>
+        <w:ind w:left="2520" w:hanging="420"/>
       </w:pPr>
     </w:lvl>
     <w:lvl w:ilvl="6" w:tplc="0409000F" w:tentative="1">
@@ -10008,7 +11191,7 @@
       <w:lvlText w:val="%7."/>
       <w:lvlJc w:val="left"/>
       <w:pPr>
-        <w:ind w:left="3420" w:hanging="420"/>
+        <w:ind w:left="2940" w:hanging="420"/>
       </w:pPr>
     </w:lvl>
     <w:lvl w:ilvl="7" w:tplc="04090019" w:tentative="1">
@@ -10017,7 +11200,7 @@
       <w:lvlText w:val="%8)"/>
       <w:lvlJc w:val="left"/>
       <w:pPr>
-        <w:ind w:left="3840" w:hanging="420"/>
+        <w:ind w:left="3360" w:hanging="420"/>
       </w:pPr>
     </w:lvl>
     <w:lvl w:ilvl="8" w:tplc="0409001B" w:tentative="1">
@@ -10026,11 +11209,189 @@
       <w:lvlText w:val="%9."/>
       <w:lvlJc w:val="right"/>
       <w:pPr>
-        <w:ind w:left="4260" w:hanging="420"/>
+        <w:ind w:left="3780" w:hanging="420"/>
       </w:pPr>
     </w:lvl>
   </w:abstractNum>
-  <w:abstractNum w:abstractNumId="4" w15:restartNumberingAfterBreak="0">
+  <w:abstractNum w:abstractNumId="6" w15:restartNumberingAfterBreak="0">
+    <w:nsid w:val="357B7D5A"/>
+    <w:multiLevelType w:val="hybridMultilevel"/>
+    <w:tmpl w:val="CC7E7E5C"/>
+    <w:lvl w:ilvl="0" w:tplc="7F4E4282">
+      <w:start w:val="1"/>
+      <w:numFmt w:val="japaneseCounting"/>
+      <w:lvlText w:val="第%1章"/>
+      <w:lvlJc w:val="left"/>
+      <w:pPr>
+        <w:ind w:left="1125" w:hanging="1125"/>
+      </w:pPr>
+      <w:rPr>
+        <w:rFonts w:hint="default"/>
+      </w:rPr>
+    </w:lvl>
+    <w:lvl w:ilvl="1" w:tplc="04090019" w:tentative="1">
+      <w:start w:val="1"/>
+      <w:numFmt w:val="lowerLetter"/>
+      <w:lvlText w:val="%2)"/>
+      <w:lvlJc w:val="left"/>
+      <w:pPr>
+        <w:ind w:left="840" w:hanging="420"/>
+      </w:pPr>
+    </w:lvl>
+    <w:lvl w:ilvl="2" w:tplc="0409001B" w:tentative="1">
+      <w:start w:val="1"/>
+      <w:numFmt w:val="lowerRoman"/>
+      <w:lvlText w:val="%3."/>
+      <w:lvlJc w:val="right"/>
+      <w:pPr>
+        <w:ind w:left="1260" w:hanging="420"/>
+      </w:pPr>
+    </w:lvl>
+    <w:lvl w:ilvl="3" w:tplc="0409000F" w:tentative="1">
+      <w:start w:val="1"/>
+      <w:numFmt w:val="decimal"/>
+      <w:lvlText w:val="%4."/>
+      <w:lvlJc w:val="left"/>
+      <w:pPr>
+        <w:ind w:left="1680" w:hanging="420"/>
+      </w:pPr>
+    </w:lvl>
+    <w:lvl w:ilvl="4" w:tplc="04090019" w:tentative="1">
+      <w:start w:val="1"/>
+      <w:numFmt w:val="lowerLetter"/>
+      <w:lvlText w:val="%5)"/>
+      <w:lvlJc w:val="left"/>
+      <w:pPr>
+        <w:ind w:left="2100" w:hanging="420"/>
+      </w:pPr>
+    </w:lvl>
+    <w:lvl w:ilvl="5" w:tplc="0409001B" w:tentative="1">
+      <w:start w:val="1"/>
+      <w:numFmt w:val="lowerRoman"/>
+      <w:lvlText w:val="%6."/>
+      <w:lvlJc w:val="right"/>
+      <w:pPr>
+        <w:ind w:left="2520" w:hanging="420"/>
+      </w:pPr>
+    </w:lvl>
+    <w:lvl w:ilvl="6" w:tplc="0409000F" w:tentative="1">
+      <w:start w:val="1"/>
+      <w:numFmt w:val="decimal"/>
+      <w:lvlText w:val="%7."/>
+      <w:lvlJc w:val="left"/>
+      <w:pPr>
+        <w:ind w:left="2940" w:hanging="420"/>
+      </w:pPr>
+    </w:lvl>
+    <w:lvl w:ilvl="7" w:tplc="04090019" w:tentative="1">
+      <w:start w:val="1"/>
+      <w:numFmt w:val="lowerLetter"/>
+      <w:lvlText w:val="%8)"/>
+      <w:lvlJc w:val="left"/>
+      <w:pPr>
+        <w:ind w:left="3360" w:hanging="420"/>
+      </w:pPr>
+    </w:lvl>
+    <w:lvl w:ilvl="8" w:tplc="0409001B" w:tentative="1">
+      <w:start w:val="1"/>
+      <w:numFmt w:val="lowerRoman"/>
+      <w:lvlText w:val="%9."/>
+      <w:lvlJc w:val="right"/>
+      <w:pPr>
+        <w:ind w:left="3780" w:hanging="420"/>
+      </w:pPr>
+    </w:lvl>
+  </w:abstractNum>
+  <w:abstractNum w:abstractNumId="7" w15:restartNumberingAfterBreak="0">
+    <w:nsid w:val="4EA84C86"/>
+    <w:multiLevelType w:val="hybridMultilevel"/>
+    <w:tmpl w:val="071884B2"/>
+    <w:lvl w:ilvl="0" w:tplc="0894640E">
+      <w:start w:val="1"/>
+      <w:numFmt w:val="decimal"/>
+      <w:lvlText w:val="（%1）"/>
+      <w:lvlJc w:val="left"/>
+      <w:pPr>
+        <w:ind w:left="1200" w:hanging="720"/>
+      </w:pPr>
+      <w:rPr>
+        <w:rFonts w:hint="default"/>
+      </w:rPr>
+    </w:lvl>
+    <w:lvl w:ilvl="1" w:tplc="04090019" w:tentative="1">
+      <w:start w:val="1"/>
+      <w:numFmt w:val="lowerLetter"/>
+      <w:lvlText w:val="%2)"/>
+      <w:lvlJc w:val="left"/>
+      <w:pPr>
+        <w:ind w:left="1320" w:hanging="420"/>
+      </w:pPr>
+    </w:lvl>
+    <w:lvl w:ilvl="2" w:tplc="0409001B" w:tentative="1">
+      <w:start w:val="1"/>
+      <w:numFmt w:val="lowerRoman"/>
+      <w:lvlText w:val="%3."/>
+      <w:lvlJc w:val="right"/>
+      <w:pPr>
+        <w:ind w:left="1740" w:hanging="420"/>
+      </w:pPr>
+    </w:lvl>
+    <w:lvl w:ilvl="3" w:tplc="0409000F" w:tentative="1">
+      <w:start w:val="1"/>
+      <w:numFmt w:val="decimal"/>
+      <w:lvlText w:val="%4."/>
+      <w:lvlJc w:val="left"/>
+      <w:pPr>
+        <w:ind w:left="2160" w:hanging="420"/>
+      </w:pPr>
+    </w:lvl>
+    <w:lvl w:ilvl="4" w:tplc="04090019" w:tentative="1">
+      <w:start w:val="1"/>
+      <w:numFmt w:val="lowerLetter"/>
+      <w:lvlText w:val="%5)"/>
+      <w:lvlJc w:val="left"/>
+      <w:pPr>
+        <w:ind w:left="2580" w:hanging="420"/>
+      </w:pPr>
+    </w:lvl>
+    <w:lvl w:ilvl="5" w:tplc="0409001B" w:tentative="1">
+      <w:start w:val="1"/>
+      <w:numFmt w:val="lowerRoman"/>
+      <w:lvlText w:val="%6."/>
+      <w:lvlJc w:val="right"/>
+      <w:pPr>
+        <w:ind w:left="3000" w:hanging="420"/>
+      </w:pPr>
+    </w:lvl>
+    <w:lvl w:ilvl="6" w:tplc="0409000F" w:tentative="1">
+      <w:start w:val="1"/>
+      <w:numFmt w:val="decimal"/>
+      <w:lvlText w:val="%7."/>
+      <w:lvlJc w:val="left"/>
+      <w:pPr>
+        <w:ind w:left="3420" w:hanging="420"/>
+      </w:pPr>
+    </w:lvl>
+    <w:lvl w:ilvl="7" w:tplc="04090019" w:tentative="1">
+      <w:start w:val="1"/>
+      <w:numFmt w:val="lowerLetter"/>
+      <w:lvlText w:val="%8)"/>
+      <w:lvlJc w:val="left"/>
+      <w:pPr>
+        <w:ind w:left="3840" w:hanging="420"/>
+      </w:pPr>
+    </w:lvl>
+    <w:lvl w:ilvl="8" w:tplc="0409001B" w:tentative="1">
+      <w:start w:val="1"/>
+      <w:numFmt w:val="lowerRoman"/>
+      <w:lvlText w:val="%9."/>
+      <w:lvlJc w:val="right"/>
+      <w:pPr>
+        <w:ind w:left="4260" w:hanging="420"/>
+      </w:pPr>
+    </w:lvl>
+  </w:abstractNum>
+  <w:abstractNum w:abstractNumId="8" w15:restartNumberingAfterBreak="0">
     <w:nsid w:val="51D21910"/>
     <w:multiLevelType w:val="hybridMultilevel"/>
     <w:tmpl w:val="5AA27A62"/>
@@ -10143,7 +11504,7 @@
       </w:rPr>
     </w:lvl>
   </w:abstractNum>
-  <w:abstractNum w:abstractNumId="5" w15:restartNumberingAfterBreak="0">
+  <w:abstractNum w:abstractNumId="9" w15:restartNumberingAfterBreak="0">
     <w:nsid w:val="5A5B197A"/>
     <w:multiLevelType w:val="hybridMultilevel"/>
     <w:tmpl w:val="82C42FB0"/>
@@ -10232,7 +11593,7 @@
       </w:pPr>
     </w:lvl>
   </w:abstractNum>
-  <w:abstractNum w:abstractNumId="6" w15:restartNumberingAfterBreak="0">
+  <w:abstractNum w:abstractNumId="10" w15:restartNumberingAfterBreak="0">
     <w:nsid w:val="5AB52608"/>
     <w:multiLevelType w:val="hybridMultilevel"/>
     <w:tmpl w:val="FC5A98B8"/>
@@ -10324,7 +11685,7 @@
       </w:pPr>
     </w:lvl>
   </w:abstractNum>
-  <w:abstractNum w:abstractNumId="7" w15:restartNumberingAfterBreak="0">
+  <w:abstractNum w:abstractNumId="11" w15:restartNumberingAfterBreak="0">
     <w:nsid w:val="73FA0D2B"/>
     <w:multiLevelType w:val="hybridMultilevel"/>
     <w:tmpl w:val="AFC8F984"/>
@@ -10417,25 +11778,37 @@
     <w:abstractNumId w:val="0"/>
   </w:num>
   <w:num w:numId="2">
-    <w:abstractNumId w:val="3"/>
+    <w:abstractNumId w:val="7"/>
   </w:num>
   <w:num w:numId="3">
+    <w:abstractNumId w:val="8"/>
+  </w:num>
+  <w:num w:numId="4">
+    <w:abstractNumId w:val="2"/>
+  </w:num>
+  <w:num w:numId="5">
+    <w:abstractNumId w:val="9"/>
+  </w:num>
+  <w:num w:numId="6">
+    <w:abstractNumId w:val="11"/>
+  </w:num>
+  <w:num w:numId="7">
     <w:abstractNumId w:val="4"/>
   </w:num>
-  <w:num w:numId="4">
+  <w:num w:numId="8">
+    <w:abstractNumId w:val="10"/>
+  </w:num>
+  <w:num w:numId="9">
+    <w:abstractNumId w:val="6"/>
+  </w:num>
+  <w:num w:numId="10">
+    <w:abstractNumId w:val="5"/>
+  </w:num>
+  <w:num w:numId="11">
     <w:abstractNumId w:val="1"/>
   </w:num>
-  <w:num w:numId="5">
-    <w:abstractNumId w:val="5"/>
-  </w:num>
-  <w:num w:numId="6">
-    <w:abstractNumId w:val="7"/>
-  </w:num>
-  <w:num w:numId="7">
-    <w:abstractNumId w:val="2"/>
-  </w:num>
-  <w:num w:numId="8">
-    <w:abstractNumId w:val="6"/>
+  <w:num w:numId="12">
+    <w:abstractNumId w:val="3"/>
   </w:num>
 </w:numbering>
 </file>
@@ -10835,6 +12208,51 @@
       <w:jc w:val="both"/>
     </w:pPr>
   </w:style>
+  <w:style w:type="paragraph" w:styleId="1">
+    <w:name w:val="heading 1"/>
+    <w:basedOn w:val="a"/>
+    <w:next w:val="a"/>
+    <w:link w:val="10"/>
+    <w:uiPriority w:val="9"/>
+    <w:qFormat/>
+    <w:rsid w:val="00B20AC8"/>
+    <w:pPr>
+      <w:keepNext/>
+      <w:keepLines/>
+      <w:spacing w:before="340" w:after="330" w:line="578" w:lineRule="auto"/>
+      <w:outlineLvl w:val="0"/>
+    </w:pPr>
+    <w:rPr>
+      <w:b/>
+      <w:bCs/>
+      <w:kern w:val="44"/>
+      <w:sz w:val="44"/>
+      <w:szCs w:val="44"/>
+    </w:rPr>
+  </w:style>
+  <w:style w:type="paragraph" w:styleId="2">
+    <w:name w:val="heading 2"/>
+    <w:basedOn w:val="a"/>
+    <w:next w:val="a"/>
+    <w:link w:val="20"/>
+    <w:uiPriority w:val="9"/>
+    <w:unhideWhenUsed/>
+    <w:qFormat/>
+    <w:rsid w:val="00183C43"/>
+    <w:pPr>
+      <w:keepNext/>
+      <w:keepLines/>
+      <w:spacing w:before="260" w:after="260" w:line="416" w:lineRule="auto"/>
+      <w:outlineLvl w:val="1"/>
+    </w:pPr>
+    <w:rPr>
+      <w:rFonts w:asciiTheme="majorHAnsi" w:eastAsiaTheme="majorEastAsia" w:hAnsiTheme="majorHAnsi" w:cstheme="majorBidi"/>
+      <w:b/>
+      <w:bCs/>
+      <w:sz w:val="32"/>
+      <w:szCs w:val="32"/>
+    </w:rPr>
+  </w:style>
   <w:style w:type="character" w:default="1" w:styleId="a0">
     <w:name w:val="Default Paragraph Font"/>
     <w:uiPriority w:val="1"/>
@@ -10874,6 +12292,99 @@
     <w:rPr>
       <w:rFonts w:ascii="Times New Roman" w:eastAsia="宋体" w:hAnsi="Times New Roman" w:cs="Times New Roman"/>
       <w:szCs w:val="24"/>
+    </w:rPr>
+  </w:style>
+  <w:style w:type="paragraph" w:styleId="a4">
+    <w:name w:val="header"/>
+    <w:basedOn w:val="a"/>
+    <w:link w:val="a5"/>
+    <w:uiPriority w:val="99"/>
+    <w:unhideWhenUsed/>
+    <w:rsid w:val="00FF5618"/>
+    <w:pPr>
+      <w:pBdr>
+        <w:bottom w:val="single" w:sz="6" w:space="1" w:color="auto"/>
+      </w:pBdr>
+      <w:tabs>
+        <w:tab w:val="center" w:pos="4153"/>
+        <w:tab w:val="right" w:pos="8306"/>
+      </w:tabs>
+      <w:snapToGrid w:val="0"/>
+      <w:jc w:val="center"/>
+    </w:pPr>
+    <w:rPr>
+      <w:sz w:val="18"/>
+      <w:szCs w:val="18"/>
+    </w:rPr>
+  </w:style>
+  <w:style w:type="character" w:customStyle="1" w:styleId="a5">
+    <w:name w:val="页眉 字符"/>
+    <w:basedOn w:val="a0"/>
+    <w:link w:val="a4"/>
+    <w:uiPriority w:val="99"/>
+    <w:rsid w:val="00FF5618"/>
+    <w:rPr>
+      <w:sz w:val="18"/>
+      <w:szCs w:val="18"/>
+    </w:rPr>
+  </w:style>
+  <w:style w:type="paragraph" w:styleId="a6">
+    <w:name w:val="footer"/>
+    <w:basedOn w:val="a"/>
+    <w:link w:val="a7"/>
+    <w:uiPriority w:val="99"/>
+    <w:unhideWhenUsed/>
+    <w:rsid w:val="00FF5618"/>
+    <w:pPr>
+      <w:tabs>
+        <w:tab w:val="center" w:pos="4153"/>
+        <w:tab w:val="right" w:pos="8306"/>
+      </w:tabs>
+      <w:snapToGrid w:val="0"/>
+      <w:jc w:val="left"/>
+    </w:pPr>
+    <w:rPr>
+      <w:sz w:val="18"/>
+      <w:szCs w:val="18"/>
+    </w:rPr>
+  </w:style>
+  <w:style w:type="character" w:customStyle="1" w:styleId="a7">
+    <w:name w:val="页脚 字符"/>
+    <w:basedOn w:val="a0"/>
+    <w:link w:val="a6"/>
+    <w:uiPriority w:val="99"/>
+    <w:rsid w:val="00FF5618"/>
+    <w:rPr>
+      <w:sz w:val="18"/>
+      <w:szCs w:val="18"/>
+    </w:rPr>
+  </w:style>
+  <w:style w:type="character" w:customStyle="1" w:styleId="10">
+    <w:name w:val="标题 1 字符"/>
+    <w:basedOn w:val="a0"/>
+    <w:link w:val="1"/>
+    <w:uiPriority w:val="9"/>
+    <w:rsid w:val="00B20AC8"/>
+    <w:rPr>
+      <w:b/>
+      <w:bCs/>
+      <w:kern w:val="44"/>
+      <w:sz w:val="44"/>
+      <w:szCs w:val="44"/>
+    </w:rPr>
+  </w:style>
+  <w:style w:type="character" w:customStyle="1" w:styleId="20">
+    <w:name w:val="标题 2 字符"/>
+    <w:basedOn w:val="a0"/>
+    <w:link w:val="2"/>
+    <w:uiPriority w:val="9"/>
+    <w:rsid w:val="00183C43"/>
+    <w:rPr>
+      <w:rFonts w:asciiTheme="majorHAnsi" w:eastAsiaTheme="majorEastAsia" w:hAnsiTheme="majorHAnsi" w:cstheme="majorBidi"/>
+      <w:b/>
+      <w:bCs/>
+      <w:sz w:val="32"/>
+      <w:szCs w:val="32"/>
     </w:rPr>
   </w:style>
 </w:styles>

--- a/wy/基于大数据分析的广告投放精准推荐系统.docx
+++ b/wy/基于大数据分析的广告投放精准推荐系统.docx
@@ -98,7 +98,7 @@
         <w:spacing w:line="360" w:lineRule="auto"/>
         <w:ind w:firstLine="420"/>
         <w:rPr>
-          <w:rFonts w:ascii="宋体" w:eastAsia="宋体" w:hAnsi="宋体" w:hint="eastAsia"/>
+          <w:rFonts w:ascii="宋体" w:eastAsia="宋体" w:hAnsi="宋体"/>
           <w:sz w:val="24"/>
           <w:szCs w:val="24"/>
         </w:rPr>
@@ -647,7 +647,7 @@
       <w:pPr>
         <w:spacing w:line="360" w:lineRule="auto"/>
         <w:rPr>
-          <w:rFonts w:ascii="宋体" w:eastAsia="宋体" w:hAnsi="宋体" w:hint="eastAsia"/>
+          <w:rFonts w:ascii="宋体" w:eastAsia="宋体" w:hAnsi="宋体"/>
           <w:sz w:val="24"/>
           <w:szCs w:val="24"/>
         </w:rPr>
@@ -768,7 +768,7 @@
         <w:spacing w:line="360" w:lineRule="auto"/>
         <w:ind w:firstLine="420"/>
         <w:rPr>
-          <w:rFonts w:ascii="宋体" w:eastAsia="宋体" w:hAnsi="宋体" w:hint="eastAsia"/>
+          <w:rFonts w:ascii="宋体" w:eastAsia="宋体" w:hAnsi="宋体"/>
           <w:sz w:val="24"/>
           <w:szCs w:val="24"/>
         </w:rPr>
@@ -1122,18 +1122,7 @@
           <w:sz w:val="24"/>
           <w:szCs w:val="24"/>
         </w:rPr>
-        <w:t>第三章：详细论述了用户画像</w:t>
-      </w:r>
-      <w:bookmarkStart w:id="0" w:name="_GoBack"/>
-      <w:bookmarkEnd w:id="0"/>
-      <w:r>
-        <w:rPr>
-          <w:rFonts w:ascii="宋体" w:eastAsia="宋体" w:hAnsi="宋体" w:hint="eastAsia"/>
-          <w:color w:val="FF0000"/>
-          <w:sz w:val="24"/>
-          <w:szCs w:val="24"/>
-        </w:rPr>
-        <w:t>的方法，于此同时针对建模中使用的</w:t>
+        <w:t>第三章：详细论述了用户画像的方法，于此同时针对建模中使用的</w:t>
       </w:r>
       <w:r>
         <w:rPr>
@@ -1350,6 +1339,51 @@
     </w:p>
     <w:p>
       <w:pPr>
+        <w:spacing w:beforeLines="50" w:before="156" w:line="360" w:lineRule="auto"/>
+        <w:ind w:firstLineChars="200" w:firstLine="480"/>
+        <w:rPr>
+          <w:rFonts w:ascii="宋体" w:eastAsia="宋体" w:hAnsi="宋体"/>
+          <w:sz w:val="24"/>
+        </w:rPr>
+      </w:pPr>
+      <w:r>
+        <w:rPr>
+          <w:rFonts w:ascii="宋体" w:eastAsia="宋体" w:hAnsi="宋体" w:hint="eastAsia"/>
+          <w:sz w:val="24"/>
+        </w:rPr>
+        <w:t>本文</w:t>
+      </w:r>
+      <w:r>
+        <w:rPr>
+          <w:rFonts w:ascii="宋体" w:eastAsia="宋体" w:hAnsi="宋体"/>
+          <w:sz w:val="24"/>
+        </w:rPr>
+        <w:t>将运用机器学习</w:t>
+      </w:r>
+      <w:r>
+        <w:rPr>
+          <w:rFonts w:ascii="宋体" w:eastAsia="宋体" w:hAnsi="宋体" w:hint="eastAsia"/>
+          <w:sz w:val="24"/>
+        </w:rPr>
+        <w:t>、</w:t>
+      </w:r>
+      <w:r>
+        <w:rPr>
+          <w:rFonts w:ascii="宋体" w:eastAsia="宋体" w:hAnsi="宋体"/>
+          <w:sz w:val="24"/>
+        </w:rPr>
+        <w:t>数据挖掘等前沿技术，并且这些技术已相对成熟，并且还在不断往前发展。</w:t>
+      </w:r>
+    </w:p>
+    <w:p>
+      <w:pPr>
+        <w:rPr>
+          <w:rFonts w:hint="eastAsia"/>
+        </w:rPr>
+      </w:pPr>
+    </w:p>
+    <w:p>
+      <w:pPr>
         <w:pStyle w:val="2"/>
         <w:rPr>
           <w:rFonts w:ascii="黑体" w:eastAsia="黑体" w:hAnsi="黑体"/>
@@ -1359,8 +1393,61 @@
         <w:rPr>
           <w:rFonts w:ascii="黑体" w:eastAsia="黑体" w:hAnsi="黑体" w:hint="eastAsia"/>
         </w:rPr>
-        <w:t>2.2 数据挖掘</w:t>
-      </w:r>
+        <w:t xml:space="preserve">2.2 </w:t>
+      </w:r>
+      <w:r>
+        <w:rPr>
+          <w:rFonts w:ascii="黑体" w:eastAsia="黑体" w:hAnsi="黑体" w:hint="eastAsia"/>
+        </w:rPr>
+        <w:t>机器学习和</w:t>
+      </w:r>
+      <w:r>
+        <w:rPr>
+          <w:rFonts w:ascii="黑体" w:eastAsia="黑体" w:hAnsi="黑体" w:hint="eastAsia"/>
+        </w:rPr>
+        <w:t>数据挖掘</w:t>
+      </w:r>
+    </w:p>
+    <w:p>
+      <w:pPr>
+        <w:spacing w:beforeLines="50" w:before="156" w:line="360" w:lineRule="auto"/>
+        <w:ind w:firstLineChars="200" w:firstLine="480"/>
+        <w:rPr>
+          <w:rFonts w:ascii="宋体" w:eastAsia="宋体" w:hAnsi="宋体"/>
+          <w:sz w:val="24"/>
+        </w:rPr>
+      </w:pPr>
+      <w:r>
+        <w:rPr>
+          <w:rFonts w:ascii="宋体" w:eastAsia="宋体" w:hAnsi="宋体" w:hint="eastAsia"/>
+          <w:sz w:val="24"/>
+        </w:rPr>
+        <w:t>机器学习（Machine Learning, ML）是当前人工智能的研究热点，融汇了概率论、统计学、逼近论、凸分析、计算方法等多门学科的内容，主要研究计算机如何模拟或实现人类的学习行为，以获取新的知识或技能，重新组织已有的知识结构使之不断改善自身的性能。目前，机器学习已经应用在了很多领域，比如淘宝网的商品推荐、文字识别、语音识别，人脸识别、医学分析等。机器学习的应用使得其应用领域智能化，简单化，更为有效的为用户提供服务。</w:t>
+      </w:r>
+    </w:p>
+    <w:p>
+      <w:pPr>
+        <w:spacing w:beforeLines="50" w:before="156" w:line="360" w:lineRule="auto"/>
+        <w:ind w:firstLineChars="200" w:firstLine="480"/>
+        <w:rPr>
+          <w:rFonts w:ascii="宋体" w:eastAsia="宋体" w:hAnsi="宋体"/>
+          <w:sz w:val="24"/>
+        </w:rPr>
+      </w:pPr>
+      <w:r>
+        <w:rPr>
+          <w:rFonts w:ascii="宋体" w:eastAsia="宋体" w:hAnsi="宋体"/>
+          <w:sz w:val="24"/>
+        </w:rPr>
+        <w:t>数据挖掘（Data Mining, DM），它是数据库知识发现（Knowledge-Discovery in Databases，KDD)中的一个步骤。数据挖掘一般是指从大量的数据中通过算法搜索隐藏于其中信息的过程。数据挖掘通常与计算机科学有关，并通过统计、在线分析处理、情报检索、机器学习、专家系统（依靠过去的经验法则）和模式识别等诸多方法来实现上述目标。</w:t>
+      </w:r>
+    </w:p>
+    <w:p>
+      <w:pPr>
+        <w:rPr>
+          <w:rFonts w:hint="eastAsia"/>
+        </w:rPr>
+      </w:pPr>
     </w:p>
     <w:p>
       <w:pPr>
@@ -1423,16 +1510,16 @@
         <w:rPr>
           <w:rFonts w:ascii="黑体" w:eastAsia="黑体" w:hAnsi="黑体" w:hint="eastAsia"/>
         </w:rPr>
-        <w:t>SSM开发相关技术</w:t>
-      </w:r>
-    </w:p>
-    <w:p>
-      <w:pPr>
-        <w:rPr>
-          <w:rFonts w:hint="eastAsia"/>
-        </w:rPr>
-      </w:pPr>
-    </w:p>
+        <w:t>SSH</w:t>
+      </w:r>
+      <w:r>
+        <w:rPr>
+          <w:rFonts w:ascii="黑体" w:eastAsia="黑体" w:hAnsi="黑体" w:hint="eastAsia"/>
+        </w:rPr>
+        <w:t>开发相关技术</w:t>
+      </w:r>
+    </w:p>
+    <w:p/>
     <w:p>
       <w:pPr>
         <w:widowControl/>
@@ -1491,6 +1578,15 @@
     </w:p>
     <w:p>
       <w:pPr>
+        <w:rPr>
+          <w:rFonts w:hint="eastAsia"/>
+        </w:rPr>
+      </w:pPr>
+      <w:bookmarkStart w:id="0" w:name="_GoBack"/>
+      <w:bookmarkEnd w:id="0"/>
+    </w:p>
+    <w:p>
+      <w:pPr>
         <w:pStyle w:val="2"/>
         <w:rPr>
           <w:rFonts w:ascii="黑体" w:eastAsia="黑体" w:hAnsi="黑体"/>
@@ -1519,759 +1615,54 @@
     </w:p>
     <w:p>
       <w:pPr>
-        <w:pStyle w:val="2"/>
-        <w:rPr>
-          <w:rFonts w:ascii="黑体" w:eastAsia="黑体" w:hAnsi="黑体" w:hint="eastAsia"/>
-        </w:rPr>
-      </w:pPr>
-      <w:r>
-        <w:rPr>
-          <w:rFonts w:ascii="黑体" w:eastAsia="黑体" w:hAnsi="黑体" w:hint="eastAsia"/>
-        </w:rPr>
-        <w:t>3</w:t>
-      </w:r>
-      <w:r>
-        <w:rPr>
-          <w:rFonts w:ascii="黑体" w:eastAsia="黑体" w:hAnsi="黑体"/>
-        </w:rPr>
-        <w:t xml:space="preserve">.4 </w:t>
-      </w:r>
-      <w:r>
-        <w:rPr>
-          <w:rFonts w:ascii="黑体" w:eastAsia="黑体" w:hAnsi="黑体" w:hint="eastAsia"/>
-        </w:rPr>
-        <w:t>本章小结</w:t>
-      </w:r>
-    </w:p>
-    <w:p>
-      <w:pPr>
-        <w:widowControl/>
-        <w:jc w:val="left"/>
-        <w:rPr>
-          <w:rFonts w:ascii="黑体" w:eastAsia="黑体" w:hAnsi="黑体"/>
-          <w:b/>
-          <w:bCs/>
-          <w:kern w:val="44"/>
-          <w:sz w:val="44"/>
-          <w:szCs w:val="44"/>
-        </w:rPr>
-      </w:pPr>
-      <w:r>
-        <w:rPr>
-          <w:rFonts w:ascii="黑体" w:eastAsia="黑体" w:hAnsi="黑体"/>
-        </w:rPr>
-        <w:br w:type="page"/>
-      </w:r>
-    </w:p>
-    <w:p>
-      <w:pPr>
-        <w:pStyle w:val="1"/>
-        <w:jc w:val="center"/>
-        <w:rPr>
-          <w:rFonts w:ascii="黑体" w:eastAsia="黑体" w:hAnsi="黑体"/>
-        </w:rPr>
-      </w:pPr>
-      <w:r>
-        <w:rPr>
-          <w:rFonts w:ascii="黑体" w:eastAsia="黑体" w:hAnsi="黑体" w:hint="eastAsia"/>
-        </w:rPr>
-        <w:lastRenderedPageBreak/>
-        <w:t xml:space="preserve">第四章 </w:t>
-      </w:r>
-      <w:r>
-        <w:rPr>
-          <w:rFonts w:ascii="黑体" w:eastAsia="黑体" w:hAnsi="黑体" w:hint="eastAsia"/>
-        </w:rPr>
-        <w:t>用户画像模型的建立与优化</w:t>
-      </w:r>
-    </w:p>
-    <w:p>
-      <w:pPr>
-        <w:pStyle w:val="2"/>
-        <w:rPr>
-          <w:rFonts w:ascii="黑体" w:eastAsia="黑体" w:hAnsi="黑体"/>
-        </w:rPr>
-      </w:pPr>
-      <w:r>
-        <w:rPr>
-          <w:rFonts w:ascii="黑体" w:eastAsia="黑体" w:hAnsi="黑体" w:hint="eastAsia"/>
-        </w:rPr>
-        <w:t>4</w:t>
-      </w:r>
-      <w:r>
-        <w:rPr>
-          <w:rFonts w:ascii="黑体" w:eastAsia="黑体" w:hAnsi="黑体"/>
-        </w:rPr>
-        <w:t xml:space="preserve">.1 </w:t>
-      </w:r>
-      <w:r>
-        <w:rPr>
-          <w:rFonts w:ascii="黑体" w:eastAsia="黑体" w:hAnsi="黑体" w:hint="eastAsia"/>
-        </w:rPr>
-        <w:t>引言</w:t>
-      </w:r>
-    </w:p>
-    <w:p>
-      <w:pPr>
-        <w:pStyle w:val="2"/>
-        <w:rPr>
-          <w:rFonts w:ascii="黑体" w:eastAsia="黑体" w:hAnsi="黑体"/>
-        </w:rPr>
-      </w:pPr>
-      <w:r>
-        <w:rPr>
-          <w:rFonts w:ascii="黑体" w:eastAsia="黑体" w:hAnsi="黑体" w:hint="eastAsia"/>
-        </w:rPr>
-        <w:t>4</w:t>
-      </w:r>
-      <w:r>
-        <w:rPr>
-          <w:rFonts w:ascii="黑体" w:eastAsia="黑体" w:hAnsi="黑体"/>
-        </w:rPr>
-        <w:t xml:space="preserve">.2 </w:t>
-      </w:r>
-      <w:r>
-        <w:rPr>
-          <w:rFonts w:ascii="黑体" w:eastAsia="黑体" w:hAnsi="黑体" w:hint="eastAsia"/>
-        </w:rPr>
-        <w:t>用户画像流程</w:t>
-      </w:r>
-    </w:p>
-    <w:p>
-      <w:pPr>
-        <w:pStyle w:val="2"/>
-        <w:rPr>
-          <w:rFonts w:ascii="黑体" w:eastAsia="黑体" w:hAnsi="黑体"/>
-        </w:rPr>
-      </w:pPr>
-      <w:r>
-        <w:rPr>
-          <w:rFonts w:ascii="黑体" w:eastAsia="黑体" w:hAnsi="黑体" w:hint="eastAsia"/>
-        </w:rPr>
-        <w:t>4.3 用户画像建模</w:t>
-      </w:r>
-    </w:p>
-    <w:p>
-      <w:pPr>
-        <w:pStyle w:val="2"/>
-        <w:rPr>
-          <w:rFonts w:ascii="黑体" w:eastAsia="黑体" w:hAnsi="黑体"/>
-        </w:rPr>
-      </w:pPr>
-      <w:r>
-        <w:rPr>
-          <w:rFonts w:ascii="黑体" w:eastAsia="黑体" w:hAnsi="黑体" w:hint="eastAsia"/>
-        </w:rPr>
-        <w:t>4.4 实验结果分析</w:t>
-      </w:r>
-    </w:p>
-    <w:p>
-      <w:pPr>
-        <w:pStyle w:val="2"/>
-        <w:rPr>
-          <w:rFonts w:ascii="黑体" w:eastAsia="黑体" w:hAnsi="黑体" w:hint="eastAsia"/>
-        </w:rPr>
-      </w:pPr>
-      <w:r>
-        <w:rPr>
-          <w:rFonts w:ascii="黑体" w:eastAsia="黑体" w:hAnsi="黑体" w:hint="eastAsia"/>
-        </w:rPr>
-        <w:t>4.5 本章小结</w:t>
-      </w:r>
-    </w:p>
-    <w:p>
-      <w:pPr>
-        <w:widowControl/>
-        <w:jc w:val="left"/>
-        <w:rPr>
-          <w:rFonts w:ascii="黑体" w:eastAsia="黑体" w:hAnsi="黑体"/>
-          <w:b/>
-          <w:bCs/>
-          <w:kern w:val="44"/>
-          <w:sz w:val="44"/>
-          <w:szCs w:val="44"/>
-        </w:rPr>
-      </w:pPr>
-      <w:r>
-        <w:rPr>
-          <w:rFonts w:ascii="黑体" w:eastAsia="黑体" w:hAnsi="黑体"/>
-        </w:rPr>
-        <w:br w:type="page"/>
-      </w:r>
-    </w:p>
-    <w:p>
-      <w:pPr>
-        <w:pStyle w:val="1"/>
-        <w:jc w:val="center"/>
-        <w:rPr>
-          <w:rFonts w:ascii="黑体" w:eastAsia="黑体" w:hAnsi="黑体"/>
-        </w:rPr>
-      </w:pPr>
-      <w:r>
-        <w:rPr>
-          <w:rFonts w:ascii="黑体" w:eastAsia="黑体" w:hAnsi="黑体" w:hint="eastAsia"/>
-        </w:rPr>
-        <w:lastRenderedPageBreak/>
-        <w:t xml:space="preserve">第五章 </w:t>
-      </w:r>
-      <w:r>
-        <w:rPr>
-          <w:rFonts w:ascii="黑体" w:eastAsia="黑体" w:hAnsi="黑体" w:hint="eastAsia"/>
-        </w:rPr>
-        <w:t>基于用户画像的推荐算法</w:t>
-      </w:r>
-    </w:p>
-    <w:p>
-      <w:pPr>
-        <w:pStyle w:val="2"/>
-        <w:rPr>
-          <w:rFonts w:ascii="黑体" w:eastAsia="黑体" w:hAnsi="黑体"/>
-        </w:rPr>
-      </w:pPr>
-      <w:r>
-        <w:rPr>
-          <w:rFonts w:ascii="黑体" w:eastAsia="黑体" w:hAnsi="黑体" w:hint="eastAsia"/>
-        </w:rPr>
-        <w:t>5.1 引言</w:t>
-      </w:r>
-    </w:p>
-    <w:p>
-      <w:pPr>
-        <w:pStyle w:val="2"/>
-        <w:rPr>
-          <w:rFonts w:ascii="黑体" w:eastAsia="黑体" w:hAnsi="黑体"/>
-        </w:rPr>
-      </w:pPr>
-      <w:r>
-        <w:rPr>
-          <w:rFonts w:ascii="黑体" w:eastAsia="黑体" w:hAnsi="黑体" w:hint="eastAsia"/>
-        </w:rPr>
-        <w:t>5.2 推荐算法</w:t>
-      </w:r>
-    </w:p>
-    <w:p>
-      <w:pPr>
-        <w:pStyle w:val="2"/>
-        <w:rPr>
-          <w:rFonts w:ascii="黑体" w:eastAsia="黑体" w:hAnsi="黑体"/>
-        </w:rPr>
-      </w:pPr>
-      <w:r>
-        <w:rPr>
-          <w:rFonts w:ascii="黑体" w:eastAsia="黑体" w:hAnsi="黑体" w:hint="eastAsia"/>
-        </w:rPr>
-        <w:t>5.3 协同过滤</w:t>
-      </w:r>
-    </w:p>
-    <w:p>
-      <w:pPr>
-        <w:pStyle w:val="2"/>
-        <w:rPr>
-          <w:rFonts w:ascii="黑体" w:eastAsia="黑体" w:hAnsi="黑体"/>
-        </w:rPr>
-      </w:pPr>
-      <w:r>
-        <w:rPr>
-          <w:rFonts w:ascii="黑体" w:eastAsia="黑体" w:hAnsi="黑体" w:hint="eastAsia"/>
-        </w:rPr>
-        <w:t>5</w:t>
-      </w:r>
-      <w:r>
-        <w:rPr>
-          <w:rFonts w:ascii="黑体" w:eastAsia="黑体" w:hAnsi="黑体"/>
-        </w:rPr>
-        <w:t xml:space="preserve">.4 </w:t>
-      </w:r>
-      <w:r>
-        <w:rPr>
-          <w:rFonts w:ascii="黑体" w:eastAsia="黑体" w:hAnsi="黑体" w:hint="eastAsia"/>
-        </w:rPr>
-        <w:t>基于用户画像的协同过滤推荐算法</w:t>
-      </w:r>
-    </w:p>
-    <w:p>
-      <w:pPr>
-        <w:pStyle w:val="2"/>
-        <w:rPr>
-          <w:rFonts w:ascii="黑体" w:eastAsia="黑体" w:hAnsi="黑体" w:hint="eastAsia"/>
-        </w:rPr>
-      </w:pPr>
-      <w:r>
-        <w:rPr>
-          <w:rFonts w:ascii="黑体" w:eastAsia="黑体" w:hAnsi="黑体" w:hint="eastAsia"/>
-        </w:rPr>
-        <w:t>5.5 本章小结</w:t>
-      </w:r>
-    </w:p>
-    <w:p>
-      <w:pPr>
-        <w:widowControl/>
-        <w:jc w:val="left"/>
-        <w:rPr>
-          <w:rFonts w:ascii="黑体" w:eastAsia="黑体" w:hAnsi="黑体"/>
-          <w:b/>
-          <w:bCs/>
-          <w:kern w:val="44"/>
-          <w:sz w:val="44"/>
-          <w:szCs w:val="44"/>
-        </w:rPr>
-      </w:pPr>
-      <w:r>
-        <w:rPr>
-          <w:rFonts w:ascii="黑体" w:eastAsia="黑体" w:hAnsi="黑体"/>
-        </w:rPr>
-        <w:br w:type="page"/>
-      </w:r>
-    </w:p>
-    <w:p>
-      <w:pPr>
-        <w:pStyle w:val="1"/>
-        <w:jc w:val="center"/>
-        <w:rPr>
-          <w:rFonts w:ascii="黑体" w:eastAsia="黑体" w:hAnsi="黑体"/>
-        </w:rPr>
-      </w:pPr>
-      <w:r>
-        <w:rPr>
-          <w:rFonts w:ascii="黑体" w:eastAsia="黑体" w:hAnsi="黑体" w:hint="eastAsia"/>
-        </w:rPr>
-        <w:lastRenderedPageBreak/>
-        <w:t xml:space="preserve">第六章 </w:t>
-      </w:r>
-      <w:r>
-        <w:rPr>
-          <w:rFonts w:ascii="黑体" w:eastAsia="黑体" w:hAnsi="黑体" w:hint="eastAsia"/>
-        </w:rPr>
-        <w:t>广告</w:t>
-      </w:r>
-      <w:r>
-        <w:rPr>
-          <w:rFonts w:ascii="黑体" w:eastAsia="黑体" w:hAnsi="黑体" w:hint="eastAsia"/>
-        </w:rPr>
-        <w:t>精</w:t>
-      </w:r>
-      <w:r>
-        <w:rPr>
-          <w:rFonts w:ascii="黑体" w:eastAsia="黑体" w:hAnsi="黑体" w:hint="eastAsia"/>
-        </w:rPr>
-        <w:t>准投放系统的设计与实现</w:t>
-      </w:r>
-    </w:p>
-    <w:p>
-      <w:pPr>
-        <w:pStyle w:val="2"/>
-        <w:rPr>
-          <w:rFonts w:ascii="黑体" w:eastAsia="黑体" w:hAnsi="黑体"/>
-        </w:rPr>
-      </w:pPr>
-      <w:r>
-        <w:rPr>
-          <w:rFonts w:ascii="黑体" w:eastAsia="黑体" w:hAnsi="黑体" w:hint="eastAsia"/>
-        </w:rPr>
-        <w:t>6.1 引言</w:t>
-      </w:r>
-    </w:p>
-    <w:p>
-      <w:pPr>
-        <w:pStyle w:val="2"/>
-        <w:rPr>
-          <w:rFonts w:ascii="黑体" w:eastAsia="黑体" w:hAnsi="黑体"/>
-        </w:rPr>
-      </w:pPr>
-      <w:r>
-        <w:rPr>
-          <w:rFonts w:ascii="黑体" w:eastAsia="黑体" w:hAnsi="黑体" w:hint="eastAsia"/>
-        </w:rPr>
-        <w:t>6.2 需求分析和系统设计</w:t>
-      </w:r>
-    </w:p>
-    <w:p>
-      <w:pPr>
-        <w:pStyle w:val="2"/>
-        <w:rPr>
-          <w:rFonts w:ascii="黑体" w:eastAsia="黑体" w:hAnsi="黑体"/>
-        </w:rPr>
-      </w:pPr>
-      <w:r>
-        <w:rPr>
-          <w:rFonts w:ascii="黑体" w:eastAsia="黑体" w:hAnsi="黑体" w:hint="eastAsia"/>
-        </w:rPr>
-        <w:t>6.3 推荐系统的具体实现</w:t>
-      </w:r>
-    </w:p>
-    <w:p>
-      <w:pPr>
-        <w:pStyle w:val="2"/>
-        <w:rPr>
-          <w:rFonts w:ascii="黑体" w:eastAsia="黑体" w:hAnsi="黑体"/>
-        </w:rPr>
-      </w:pPr>
-      <w:r>
-        <w:rPr>
-          <w:rFonts w:ascii="黑体" w:eastAsia="黑体" w:hAnsi="黑体" w:hint="eastAsia"/>
-        </w:rPr>
-        <w:t>6.3.1 开发环境介绍</w:t>
-      </w:r>
-    </w:p>
-    <w:p>
-      <w:pPr>
-        <w:pStyle w:val="2"/>
-        <w:rPr>
-          <w:rFonts w:ascii="黑体" w:eastAsia="黑体" w:hAnsi="黑体"/>
-        </w:rPr>
-      </w:pPr>
-      <w:r>
-        <w:rPr>
-          <w:rFonts w:ascii="黑体" w:eastAsia="黑体" w:hAnsi="黑体" w:hint="eastAsia"/>
-        </w:rPr>
-        <w:t>6.3.2 开发技术介绍</w:t>
-      </w:r>
-    </w:p>
-    <w:p>
-      <w:pPr>
-        <w:pStyle w:val="2"/>
-        <w:rPr>
-          <w:rFonts w:ascii="黑体" w:eastAsia="黑体" w:hAnsi="黑体" w:hint="eastAsia"/>
-        </w:rPr>
-      </w:pPr>
-      <w:r>
-        <w:rPr>
-          <w:rFonts w:ascii="黑体" w:eastAsia="黑体" w:hAnsi="黑体" w:hint="eastAsia"/>
-        </w:rPr>
-        <w:t>6.3.3 广告精准推荐模块的实现</w:t>
-      </w:r>
-    </w:p>
-    <w:p>
-      <w:pPr>
-        <w:pStyle w:val="2"/>
-        <w:rPr>
-          <w:rFonts w:ascii="黑体" w:eastAsia="黑体" w:hAnsi="黑体" w:hint="eastAsia"/>
-        </w:rPr>
-      </w:pPr>
-      <w:r>
-        <w:rPr>
-          <w:rFonts w:ascii="黑体" w:eastAsia="黑体" w:hAnsi="黑体" w:hint="eastAsia"/>
-        </w:rPr>
-        <w:t>6</w:t>
-      </w:r>
-      <w:r>
-        <w:rPr>
-          <w:rFonts w:ascii="黑体" w:eastAsia="黑体" w:hAnsi="黑体"/>
-        </w:rPr>
-        <w:t xml:space="preserve">.4 </w:t>
-      </w:r>
-      <w:r>
-        <w:rPr>
-          <w:rFonts w:ascii="黑体" w:eastAsia="黑体" w:hAnsi="黑体" w:hint="eastAsia"/>
-        </w:rPr>
-        <w:t>系统展示</w:t>
-      </w:r>
-    </w:p>
-    <w:p>
-      <w:pPr>
-        <w:widowControl/>
-        <w:jc w:val="left"/>
-        <w:rPr>
-          <w:rFonts w:ascii="黑体" w:eastAsia="黑体" w:hAnsi="黑体"/>
-          <w:b/>
-          <w:bCs/>
-          <w:kern w:val="44"/>
-          <w:sz w:val="44"/>
-          <w:szCs w:val="44"/>
-        </w:rPr>
-      </w:pPr>
-      <w:r>
-        <w:rPr>
-          <w:rFonts w:ascii="黑体" w:eastAsia="黑体" w:hAnsi="黑体"/>
-        </w:rPr>
-        <w:br w:type="page"/>
-      </w:r>
-    </w:p>
-    <w:p>
-      <w:pPr>
-        <w:pStyle w:val="1"/>
-        <w:jc w:val="center"/>
-        <w:rPr>
-          <w:rFonts w:ascii="黑体" w:eastAsia="黑体" w:hAnsi="黑体" w:hint="eastAsia"/>
-        </w:rPr>
-      </w:pPr>
-      <w:r>
-        <w:rPr>
-          <w:rFonts w:ascii="黑体" w:eastAsia="黑体" w:hAnsi="黑体" w:hint="eastAsia"/>
-        </w:rPr>
-        <w:lastRenderedPageBreak/>
-        <w:t xml:space="preserve">第七章 </w:t>
-      </w:r>
-      <w:r>
-        <w:rPr>
-          <w:rFonts w:ascii="黑体" w:eastAsia="黑体" w:hAnsi="黑体" w:hint="eastAsia"/>
-        </w:rPr>
-        <w:t>总结与展望</w:t>
-      </w:r>
-    </w:p>
-    <w:p>
-      <w:pPr>
         <w:spacing w:beforeLines="50" w:before="156" w:line="360" w:lineRule="auto"/>
         <w:ind w:firstLineChars="200" w:firstLine="480"/>
         <w:rPr>
-          <w:rFonts w:eastAsia="仿宋"/>
-          <w:sz w:val="24"/>
-        </w:rPr>
-      </w:pPr>
-      <w:r>
-        <w:rPr>
-          <w:rFonts w:eastAsia="仿宋" w:hint="eastAsia"/>
-          <w:sz w:val="24"/>
-        </w:rPr>
-        <w:t>选题背景：</w:t>
-      </w:r>
-      <w:r>
-        <w:rPr>
-          <w:rFonts w:eastAsia="仿宋"/>
-          <w:sz w:val="24"/>
-        </w:rPr>
-        <w:t>我国的房地产行业目前存在巨大的泡沫</w:t>
-      </w:r>
-      <w:r>
-        <w:rPr>
-          <w:rFonts w:eastAsia="仿宋" w:hint="eastAsia"/>
-          <w:sz w:val="24"/>
-        </w:rPr>
-        <w:t>，</w:t>
-      </w:r>
-      <w:r>
-        <w:rPr>
-          <w:rFonts w:eastAsia="仿宋"/>
-          <w:sz w:val="24"/>
-        </w:rPr>
-        <w:t>一方面房价在较危险的高位运行</w:t>
-      </w:r>
-      <w:r>
-        <w:rPr>
-          <w:rFonts w:eastAsia="仿宋" w:hint="eastAsia"/>
-          <w:sz w:val="24"/>
-        </w:rPr>
-        <w:t>，</w:t>
-      </w:r>
-      <w:r>
-        <w:rPr>
-          <w:rFonts w:eastAsia="仿宋"/>
-          <w:sz w:val="24"/>
-        </w:rPr>
-        <w:t>另一方面却存在大量的房屋空置</w:t>
-      </w:r>
-      <w:r>
-        <w:rPr>
-          <w:rFonts w:eastAsia="仿宋" w:hint="eastAsia"/>
-          <w:sz w:val="24"/>
-        </w:rPr>
-        <w:t>，房地产的“去库存”是</w:t>
-      </w:r>
-      <w:r>
-        <w:rPr>
-          <w:rFonts w:eastAsia="仿宋" w:hint="eastAsia"/>
-          <w:b/>
-          <w:sz w:val="24"/>
-        </w:rPr>
-        <w:t>国民经济的重大战略需求</w:t>
-      </w:r>
-      <w:r>
-        <w:rPr>
-          <w:rFonts w:eastAsia="仿宋" w:hint="eastAsia"/>
-          <w:sz w:val="24"/>
-        </w:rPr>
-        <w:t>。</w:t>
-      </w:r>
-      <w:r>
-        <w:rPr>
-          <w:rFonts w:eastAsia="仿宋" w:hint="eastAsia"/>
-          <w:sz w:val="24"/>
-        </w:rPr>
-        <w:t>实现房地产商与客户之间信息的精准交互是解决这一问题的关键。</w:t>
-      </w:r>
-      <w:r>
-        <w:rPr>
-          <w:rFonts w:eastAsia="仿宋" w:hint="eastAsia"/>
-          <w:sz w:val="24"/>
-        </w:rPr>
-        <w:t>对于其他需要进行广告投放的商业公司，若想要用最小的广告投入实现最大的信息传递效果（用户数量、产品知名度的提高），与客户之间进行精准的信息交互依然是实现的关键。</w:t>
-      </w:r>
-      <w:r>
-        <w:rPr>
-          <w:rFonts w:eastAsia="仿宋"/>
-          <w:sz w:val="24"/>
-        </w:rPr>
-        <w:t>目前城市中所</w:t>
-      </w:r>
-      <w:r>
-        <w:rPr>
-          <w:rFonts w:eastAsia="仿宋" w:hint="eastAsia"/>
-          <w:sz w:val="24"/>
-        </w:rPr>
-        <w:t>用</w:t>
-      </w:r>
-      <w:r>
-        <w:rPr>
-          <w:rFonts w:eastAsia="仿宋"/>
-          <w:sz w:val="24"/>
-        </w:rPr>
-        <w:t>的广告位招商，仍采用</w:t>
-      </w:r>
-      <w:r>
-        <w:rPr>
-          <w:rFonts w:eastAsia="仿宋"/>
-          <w:sz w:val="24"/>
-        </w:rPr>
-        <w:t>过去广告投放商自主选择</w:t>
-      </w:r>
-      <w:r>
-        <w:rPr>
-          <w:rFonts w:eastAsia="仿宋" w:hint="eastAsia"/>
-          <w:sz w:val="24"/>
-        </w:rPr>
-        <w:t>（投放位置）</w:t>
-      </w:r>
-      <w:r>
-        <w:rPr>
-          <w:rFonts w:eastAsia="仿宋" w:hint="eastAsia"/>
-          <w:b/>
-          <w:sz w:val="24"/>
-        </w:rPr>
-        <w:t>→</w:t>
-      </w:r>
-      <w:r>
-        <w:rPr>
-          <w:rFonts w:eastAsia="仿宋"/>
-          <w:sz w:val="24"/>
-        </w:rPr>
-        <w:t>广告制作商进行广告印制</w:t>
-      </w:r>
-      <w:r>
-        <w:rPr>
-          <w:rFonts w:eastAsia="仿宋" w:hint="eastAsia"/>
-          <w:b/>
-          <w:sz w:val="24"/>
-        </w:rPr>
-        <w:t>→</w:t>
-      </w:r>
-      <w:r>
-        <w:rPr>
-          <w:rFonts w:eastAsia="仿宋"/>
-          <w:sz w:val="24"/>
-        </w:rPr>
-        <w:t>由物业进行定点投放广告的传统方式。这种广告招商方式存在很明显的问题：</w:t>
-      </w:r>
-    </w:p>
-    <w:p>
-      <w:pPr>
-        <w:numPr>
-          <w:ilvl w:val="0"/>
-          <w:numId w:val="1"/>
-        </w:numPr>
-        <w:spacing w:beforeLines="50" w:before="156" w:line="360" w:lineRule="auto"/>
-        <w:ind w:left="1205" w:hanging="851"/>
-        <w:rPr>
-          <w:rFonts w:eastAsia="仿宋"/>
-          <w:sz w:val="24"/>
-        </w:rPr>
-      </w:pPr>
-      <w:r>
-        <w:rPr>
-          <w:rFonts w:eastAsia="仿宋"/>
-          <w:sz w:val="24"/>
-        </w:rPr>
-        <w:t>商家选择广告投放位置具有盲目性，大部分</w:t>
-      </w:r>
-      <w:r>
-        <w:rPr>
-          <w:rFonts w:eastAsia="仿宋" w:hint="eastAsia"/>
-          <w:sz w:val="24"/>
-        </w:rPr>
-        <w:t>广告</w:t>
-      </w:r>
-    </w:p>
-    <w:p>
-      <w:pPr>
-        <w:numPr>
-          <w:ilvl w:val="0"/>
-          <w:numId w:val="1"/>
-        </w:numPr>
-        <w:spacing w:beforeLines="50" w:before="156" w:line="360" w:lineRule="auto"/>
-        <w:ind w:left="1205" w:hanging="851"/>
-        <w:rPr>
-          <w:rFonts w:eastAsia="仿宋"/>
-          <w:sz w:val="24"/>
-        </w:rPr>
-      </w:pPr>
-      <w:r>
-        <w:rPr>
-          <w:rFonts w:eastAsia="仿宋" w:hint="eastAsia"/>
-          <w:sz w:val="24"/>
-        </w:rPr>
-        <w:t>位置</w:t>
-      </w:r>
-      <w:r>
-        <w:rPr>
-          <w:rFonts w:eastAsia="仿宋"/>
-          <w:sz w:val="24"/>
-        </w:rPr>
-        <w:t>没有经过详细调研，这种行为严重降低了广告投放的有效性。</w:t>
-      </w:r>
-    </w:p>
-    <w:p>
-      <w:pPr>
-        <w:numPr>
-          <w:ilvl w:val="0"/>
-          <w:numId w:val="1"/>
-        </w:numPr>
-        <w:spacing w:beforeLines="50" w:before="156" w:line="360" w:lineRule="auto"/>
-        <w:ind w:left="1205" w:hanging="851"/>
-        <w:rPr>
-          <w:rFonts w:eastAsia="仿宋"/>
-          <w:sz w:val="24"/>
-        </w:rPr>
-      </w:pPr>
-      <w:r>
-        <w:rPr>
-          <w:rFonts w:eastAsia="仿宋"/>
-          <w:sz w:val="24"/>
-        </w:rPr>
-        <w:t>没有构建足够简单的广告发布网络，</w:t>
-      </w:r>
-      <w:r>
-        <w:rPr>
-          <w:rFonts w:eastAsia="仿宋" w:hint="eastAsia"/>
-          <w:sz w:val="24"/>
-        </w:rPr>
-        <w:t>商家的</w:t>
-      </w:r>
-      <w:r>
-        <w:rPr>
-          <w:rFonts w:eastAsia="仿宋"/>
-          <w:sz w:val="24"/>
-        </w:rPr>
-        <w:t>广告发布流程复杂化。</w:t>
-      </w:r>
-    </w:p>
-    <w:p>
-      <w:pPr>
-        <w:numPr>
-          <w:ilvl w:val="0"/>
-          <w:numId w:val="1"/>
-        </w:numPr>
-        <w:spacing w:beforeLines="50" w:before="156" w:line="360" w:lineRule="auto"/>
-        <w:ind w:left="1205" w:hanging="851"/>
-        <w:rPr>
-          <w:rFonts w:eastAsia="仿宋"/>
-          <w:sz w:val="24"/>
-        </w:rPr>
-      </w:pPr>
-      <w:r>
-        <w:rPr>
-          <w:rFonts w:eastAsia="仿宋"/>
-          <w:sz w:val="24"/>
-        </w:rPr>
-        <w:t>商家投放广告的资金分配没有建立适当的经济学模型，对投资策略进行合理化评估，从而得到用户回馈与投入资金的最优匹配。</w:t>
+          <w:rFonts w:ascii="宋体" w:eastAsia="宋体" w:hAnsi="宋体" w:hint="eastAsia"/>
+          <w:sz w:val="24"/>
+        </w:rPr>
+      </w:pPr>
+      <w:r>
+        <w:rPr>
+          <w:rFonts w:ascii="宋体" w:eastAsia="宋体" w:hAnsi="宋体" w:hint="eastAsia"/>
+          <w:sz w:val="24"/>
+        </w:rPr>
+        <w:t>目前</w:t>
+      </w:r>
+      <w:r>
+        <w:rPr>
+          <w:rFonts w:ascii="宋体" w:eastAsia="宋体" w:hAnsi="宋体"/>
+          <w:sz w:val="24"/>
+        </w:rPr>
+        <w:t>已经完成了对搜房网房天下、安居客、焦点房地产网、365地产家居、吉屋网等国内排名前五的房产网站的数据爬取，数据量达</w:t>
+      </w:r>
+      <w:r>
+        <w:rPr>
+          <w:rFonts w:ascii="宋体" w:eastAsia="宋体" w:hAnsi="宋体" w:hint="eastAsia"/>
+          <w:sz w:val="24"/>
+        </w:rPr>
+        <w:t>20多TB。</w:t>
+      </w:r>
+      <w:r>
+        <w:rPr>
+          <w:rFonts w:ascii="宋体" w:eastAsia="宋体" w:hAnsi="宋体"/>
+          <w:sz w:val="24"/>
+        </w:rPr>
+        <w:t>对于爬取网站上楼盘信息进行了成分提取</w:t>
+      </w:r>
+      <w:r>
+        <w:rPr>
+          <w:rFonts w:ascii="宋体" w:eastAsia="宋体" w:hAnsi="宋体" w:hint="eastAsia"/>
+          <w:sz w:val="24"/>
+        </w:rPr>
+        <w:t>与</w:t>
+      </w:r>
+      <w:r>
+        <w:rPr>
+          <w:rFonts w:ascii="宋体" w:eastAsia="宋体" w:hAnsi="宋体"/>
+          <w:sz w:val="24"/>
+        </w:rPr>
+        <w:t>多态化分析，为项目的开展奠定了良好的基础。</w:t>
       </w:r>
     </w:p>
     <w:p>
@@ -2286,1023 +1677,14 @@
       <w:r>
         <w:rPr>
           <w:rFonts w:eastAsia="仿宋"/>
-          <w:sz w:val="24"/>
-        </w:rPr>
-        <w:t>针对以上问题，本项目</w:t>
-      </w:r>
-      <w:r>
-        <w:rPr>
-          <w:rFonts w:eastAsia="仿宋"/>
-          <w:sz w:val="24"/>
-        </w:rPr>
-        <w:t>拟</w:t>
-      </w:r>
-      <w:r>
-        <w:rPr>
-          <w:rFonts w:eastAsia="仿宋"/>
-          <w:sz w:val="24"/>
-        </w:rPr>
-        <w:t>通过对楼盘数据的采集与挖掘，</w:t>
-      </w:r>
-      <w:r>
-        <w:rPr>
-          <w:rFonts w:eastAsia="仿宋"/>
-          <w:sz w:val="24"/>
-        </w:rPr>
-        <w:t>采用最新的机器学习技术</w:t>
-      </w:r>
-      <w:r>
-        <w:rPr>
-          <w:rFonts w:eastAsia="仿宋" w:hint="eastAsia"/>
-          <w:sz w:val="24"/>
-        </w:rPr>
-        <w:t>，创建关联规则，</w:t>
-      </w:r>
-      <w:r>
-        <w:rPr>
-          <w:rFonts w:eastAsia="仿宋"/>
-          <w:sz w:val="24"/>
-        </w:rPr>
-        <w:t>对不同层次受众群体进行聚类分析，建立广告投放模型，并通过不同领域广告投放商对广告位的选择进行协同过滤</w:t>
-      </w:r>
-      <w:r>
-        <w:rPr>
-          <w:rFonts w:eastAsia="仿宋" w:hint="eastAsia"/>
-          <w:sz w:val="24"/>
-        </w:rPr>
-        <w:t>以及</w:t>
-      </w:r>
-      <w:r>
-        <w:rPr>
-          <w:rFonts w:eastAsia="仿宋"/>
-          <w:sz w:val="24"/>
-        </w:rPr>
-        <w:t>组合分析，实现广告投放商向群众的精准广告投放，在广告商与受众群体之间实现最优匹配。除此之外，我们将基于已获得的数据建立特定领域的知识库，进一步挖掘用户群体与广告的深层次联系。</w:t>
-      </w:r>
-    </w:p>
-    <w:p>
-      <w:pPr>
-        <w:spacing w:beforeLines="50" w:before="156" w:line="360" w:lineRule="auto"/>
-        <w:ind w:firstLineChars="200" w:firstLine="480"/>
-        <w:rPr>
-          <w:rFonts w:eastAsia="仿宋"/>
-          <w:sz w:val="24"/>
-        </w:rPr>
-      </w:pPr>
-      <w:r>
-        <w:rPr>
-          <w:rFonts w:eastAsia="仿宋" w:hint="eastAsia"/>
-          <w:sz w:val="24"/>
-        </w:rPr>
-        <w:t>该</w:t>
-      </w:r>
-      <w:r>
-        <w:rPr>
-          <w:rFonts w:eastAsia="仿宋"/>
-          <w:sz w:val="24"/>
-        </w:rPr>
-        <w:t>项目的现实意义</w:t>
-      </w:r>
-      <w:r>
-        <w:rPr>
-          <w:rFonts w:eastAsia="仿宋"/>
-          <w:sz w:val="24"/>
-        </w:rPr>
-        <w:t>在于</w:t>
-      </w:r>
-      <w:r>
-        <w:rPr>
-          <w:rFonts w:eastAsia="仿宋" w:hint="eastAsia"/>
-          <w:sz w:val="24"/>
-        </w:rPr>
-        <w:t>：</w:t>
-      </w:r>
-    </w:p>
-    <w:p>
-      <w:pPr>
-        <w:numPr>
-          <w:ilvl w:val="0"/>
-          <w:numId w:val="2"/>
-        </w:numPr>
-        <w:spacing w:beforeLines="50" w:before="156" w:line="360" w:lineRule="auto"/>
-        <w:rPr>
-          <w:rFonts w:eastAsia="仿宋"/>
-          <w:sz w:val="24"/>
-        </w:rPr>
-      </w:pPr>
-      <w:r>
-        <w:rPr>
-          <w:rFonts w:eastAsia="仿宋"/>
-          <w:sz w:val="24"/>
-        </w:rPr>
-        <w:t>打破了目前广告位投放市场仍保留的传统状态，实现高效的管理机制与投放信息推荐系统，</w:t>
-      </w:r>
-      <w:r>
-        <w:rPr>
-          <w:rFonts w:eastAsia="仿宋"/>
-          <w:sz w:val="24"/>
-        </w:rPr>
-        <w:t>实现房地产商与客户的精准对接</w:t>
-      </w:r>
-      <w:r>
-        <w:rPr>
-          <w:rFonts w:eastAsia="仿宋" w:hint="eastAsia"/>
-          <w:sz w:val="24"/>
-        </w:rPr>
-        <w:t>，进而</w:t>
-      </w:r>
-      <w:r>
-        <w:rPr>
-          <w:rFonts w:eastAsia="仿宋" w:hint="eastAsia"/>
-          <w:sz w:val="24"/>
-        </w:rPr>
-        <w:t>实现“去库存化”，符合我国经济发展的战略需求。</w:t>
-      </w:r>
-    </w:p>
-    <w:p>
-      <w:pPr>
-        <w:numPr>
-          <w:ilvl w:val="0"/>
-          <w:numId w:val="2"/>
-        </w:numPr>
-        <w:spacing w:beforeLines="50" w:before="156" w:line="360" w:lineRule="auto"/>
-        <w:rPr>
-          <w:rFonts w:eastAsia="仿宋"/>
-          <w:sz w:val="24"/>
-        </w:rPr>
-      </w:pPr>
-      <w:r>
-        <w:rPr>
-          <w:rFonts w:eastAsia="仿宋" w:hint="eastAsia"/>
-          <w:sz w:val="24"/>
-        </w:rPr>
-        <w:t>实现了广告商广告的高效投放，减少投放资金，提高投放效果，极具市场价值。</w:t>
-      </w:r>
-    </w:p>
-    <w:p>
-      <w:pPr>
-        <w:spacing w:beforeLines="50" w:before="156" w:line="360" w:lineRule="auto"/>
-        <w:ind w:firstLineChars="200" w:firstLine="480"/>
-        <w:rPr>
-          <w:rFonts w:eastAsia="仿宋"/>
-          <w:sz w:val="24"/>
-        </w:rPr>
-      </w:pPr>
-      <w:r>
-        <w:rPr>
-          <w:rFonts w:eastAsia="仿宋"/>
-          <w:sz w:val="24"/>
-        </w:rPr>
-        <w:lastRenderedPageBreak/>
-        <w:t>（</w:t>
-      </w:r>
-      <w:r>
-        <w:rPr>
-          <w:rFonts w:eastAsia="仿宋" w:hint="eastAsia"/>
-          <w:sz w:val="24"/>
-        </w:rPr>
-        <w:t>3</w:t>
-      </w:r>
-      <w:r>
-        <w:rPr>
-          <w:rFonts w:eastAsia="仿宋"/>
-          <w:sz w:val="24"/>
-        </w:rPr>
-        <w:t>）建立广告投放的资金分配模型，对于投资策略进行合理化的评估，降低了广告投放低回馈的风险。</w:t>
-      </w:r>
-    </w:p>
-    <w:p>
-      <w:pPr>
-        <w:rPr>
-          <w:rFonts w:eastAsia="仿宋"/>
-          <w:sz w:val="24"/>
-        </w:rPr>
-      </w:pPr>
-      <w:r>
-        <w:rPr>
-          <w:rFonts w:eastAsia="仿宋"/>
-          <w:sz w:val="24"/>
-        </w:rPr>
-        <w:t>（</w:t>
-      </w:r>
-      <w:r>
-        <w:rPr>
-          <w:rFonts w:eastAsia="仿宋" w:hint="eastAsia"/>
-          <w:sz w:val="24"/>
-        </w:rPr>
-        <w:t>4</w:t>
-      </w:r>
-      <w:r>
-        <w:rPr>
-          <w:rFonts w:eastAsia="仿宋"/>
-          <w:sz w:val="24"/>
-        </w:rPr>
-        <w:t>）通过对受众群体的特征分析与广告商群体的特征分析，建立完整的信息模型，完成</w:t>
-      </w:r>
-      <w:r>
-        <w:rPr>
-          <w:rFonts w:eastAsia="仿宋"/>
-          <w:sz w:val="24"/>
-        </w:rPr>
-        <w:t>“</w:t>
-      </w:r>
-      <w:r>
-        <w:rPr>
-          <w:rFonts w:eastAsia="仿宋"/>
-          <w:sz w:val="24"/>
-        </w:rPr>
-        <w:t>用户画像</w:t>
-      </w:r>
-      <w:r>
-        <w:rPr>
-          <w:rFonts w:eastAsia="仿宋"/>
-          <w:sz w:val="24"/>
-        </w:rPr>
-        <w:t>”</w:t>
-      </w:r>
-      <w:r>
-        <w:rPr>
-          <w:rFonts w:eastAsia="仿宋"/>
-          <w:sz w:val="24"/>
-        </w:rPr>
-        <w:t>与</w:t>
-      </w:r>
-      <w:r>
-        <w:rPr>
-          <w:rFonts w:eastAsia="仿宋"/>
-          <w:sz w:val="24"/>
-        </w:rPr>
-        <w:t>“</w:t>
-      </w:r>
-      <w:r>
-        <w:rPr>
-          <w:rFonts w:eastAsia="仿宋"/>
-          <w:sz w:val="24"/>
-        </w:rPr>
-        <w:t>商家画像</w:t>
-      </w:r>
-      <w:r>
-        <w:rPr>
-          <w:rFonts w:eastAsia="仿宋"/>
-          <w:sz w:val="24"/>
-        </w:rPr>
-        <w:t>”</w:t>
-      </w:r>
-      <w:r>
-        <w:rPr>
-          <w:rFonts w:eastAsia="仿宋"/>
-          <w:sz w:val="24"/>
-        </w:rPr>
-        <w:t>。并基于已获得的数据建立动态立体的知识库，通过进一步研究挖掘用户群体与广告的深层次联系。</w:t>
-      </w:r>
-    </w:p>
-    <w:p>
-      <w:pPr>
-        <w:spacing w:beforeLines="50" w:before="156" w:line="360" w:lineRule="auto"/>
-        <w:rPr>
-          <w:rFonts w:ascii="黑体" w:eastAsia="黑体" w:hAnsi="黑体"/>
-          <w:sz w:val="24"/>
-        </w:rPr>
-      </w:pPr>
-      <w:r>
-        <w:rPr>
-          <w:rFonts w:ascii="黑体" w:eastAsia="黑体" w:hAnsi="黑体"/>
-          <w:sz w:val="24"/>
-        </w:rPr>
-        <w:t>一、申请理由（包括自身具备的知识条件：特长、兴趣等）</w:t>
-      </w:r>
-    </w:p>
-    <w:p>
-      <w:pPr>
-        <w:spacing w:beforeLines="50" w:before="156" w:line="360" w:lineRule="auto"/>
-        <w:rPr>
-          <w:rFonts w:ascii="黑体" w:eastAsia="黑体" w:hAnsi="黑体"/>
-          <w:sz w:val="24"/>
-        </w:rPr>
-      </w:pPr>
-      <w:r>
-        <w:rPr>
-          <w:rFonts w:ascii="黑体" w:eastAsia="黑体" w:hAnsi="黑体"/>
-          <w:sz w:val="24"/>
-        </w:rPr>
-        <w:t>1.1项目</w:t>
-      </w:r>
-      <w:r>
-        <w:rPr>
-          <w:rFonts w:ascii="黑体" w:eastAsia="黑体" w:hAnsi="黑体"/>
-          <w:sz w:val="24"/>
-        </w:rPr>
-        <w:t>所</w:t>
-      </w:r>
-      <w:r>
-        <w:rPr>
-          <w:rFonts w:ascii="黑体" w:eastAsia="黑体" w:hAnsi="黑体"/>
-          <w:sz w:val="24"/>
-        </w:rPr>
-        <w:t>面向问题的广泛性与急迫性</w:t>
-      </w:r>
-    </w:p>
-    <w:p>
-      <w:pPr>
-        <w:spacing w:beforeLines="50" w:before="156" w:line="360" w:lineRule="auto"/>
-        <w:ind w:firstLineChars="200" w:firstLine="480"/>
-        <w:rPr>
-          <w:rFonts w:eastAsia="仿宋"/>
-          <w:sz w:val="24"/>
-        </w:rPr>
-      </w:pPr>
-      <w:r>
-        <w:rPr>
-          <w:rFonts w:eastAsia="仿宋"/>
-          <w:sz w:val="24"/>
-        </w:rPr>
-        <w:t>我国的房地产行业目前存在巨大的泡沫</w:t>
-      </w:r>
-      <w:r>
-        <w:rPr>
-          <w:rFonts w:eastAsia="仿宋" w:hint="eastAsia"/>
-          <w:sz w:val="24"/>
-        </w:rPr>
-        <w:t>，</w:t>
-      </w:r>
-      <w:r>
-        <w:rPr>
-          <w:rFonts w:eastAsia="仿宋"/>
-          <w:sz w:val="24"/>
-        </w:rPr>
-        <w:t>一方面房价在较危险的高位运行</w:t>
-      </w:r>
-      <w:r>
-        <w:rPr>
-          <w:rFonts w:eastAsia="仿宋" w:hint="eastAsia"/>
-          <w:sz w:val="24"/>
-        </w:rPr>
-        <w:t>，</w:t>
-      </w:r>
-      <w:r>
-        <w:rPr>
-          <w:rFonts w:eastAsia="仿宋"/>
-          <w:sz w:val="24"/>
-        </w:rPr>
-        <w:t>另一方面却存在大量的房屋空置</w:t>
-      </w:r>
-      <w:r>
-        <w:rPr>
-          <w:rFonts w:eastAsia="仿宋" w:hint="eastAsia"/>
-          <w:sz w:val="24"/>
-        </w:rPr>
-        <w:t>，房地产的“去库存”是</w:t>
-      </w:r>
-      <w:r>
-        <w:rPr>
-          <w:rFonts w:eastAsia="仿宋" w:hint="eastAsia"/>
-          <w:b/>
-          <w:sz w:val="24"/>
-        </w:rPr>
-        <w:t>国民经济的重大战略需求</w:t>
-      </w:r>
-      <w:r>
-        <w:rPr>
-          <w:rFonts w:eastAsia="仿宋" w:hint="eastAsia"/>
-          <w:sz w:val="24"/>
-        </w:rPr>
-        <w:t>。</w:t>
-      </w:r>
-      <w:r>
-        <w:rPr>
-          <w:rFonts w:eastAsia="仿宋" w:hint="eastAsia"/>
-          <w:sz w:val="24"/>
-        </w:rPr>
-        <w:t>实现房地产商与客户之间信息的精准交互是解决这一问题的关键。</w:t>
-      </w:r>
-      <w:r>
-        <w:rPr>
-          <w:rFonts w:eastAsia="仿宋" w:hint="eastAsia"/>
-          <w:sz w:val="24"/>
-        </w:rPr>
-        <w:t>对于其他需要进行广告投放的商业公司，若想要用最小的广告投入实现最大的信息传递效果（用户数量、产品知名度的提高），与客户之间进行精准的信息交互依然是实现的关键。</w:t>
-      </w:r>
-      <w:r>
-        <w:rPr>
-          <w:rFonts w:eastAsia="仿宋"/>
-          <w:sz w:val="24"/>
-        </w:rPr>
-        <w:t>目前城市中所</w:t>
-      </w:r>
-      <w:r>
-        <w:rPr>
-          <w:rFonts w:eastAsia="仿宋" w:hint="eastAsia"/>
-          <w:sz w:val="24"/>
-        </w:rPr>
-        <w:t>用</w:t>
-      </w:r>
-      <w:r>
-        <w:rPr>
-          <w:rFonts w:eastAsia="仿宋"/>
-          <w:sz w:val="24"/>
-        </w:rPr>
-        <w:t>的广告位招商，仍采用</w:t>
-      </w:r>
-      <w:r>
-        <w:rPr>
-          <w:rFonts w:eastAsia="仿宋"/>
-          <w:sz w:val="24"/>
-        </w:rPr>
-        <w:t>过去广告投放商自主选择</w:t>
-      </w:r>
-      <w:r>
-        <w:rPr>
-          <w:rFonts w:eastAsia="仿宋" w:hint="eastAsia"/>
-          <w:sz w:val="24"/>
-        </w:rPr>
-        <w:t>（投放位置）</w:t>
-      </w:r>
-      <w:r>
-        <w:rPr>
-          <w:rFonts w:eastAsia="仿宋" w:hint="eastAsia"/>
-          <w:b/>
-          <w:sz w:val="24"/>
-        </w:rPr>
-        <w:t>→</w:t>
-      </w:r>
-      <w:r>
-        <w:rPr>
-          <w:rFonts w:eastAsia="仿宋"/>
-          <w:sz w:val="24"/>
-        </w:rPr>
-        <w:t>广告制作商进行广告印制</w:t>
-      </w:r>
-      <w:r>
-        <w:rPr>
-          <w:rFonts w:eastAsia="仿宋" w:hint="eastAsia"/>
-          <w:b/>
-          <w:sz w:val="24"/>
-        </w:rPr>
-        <w:t>→</w:t>
-      </w:r>
-      <w:r>
-        <w:rPr>
-          <w:rFonts w:eastAsia="仿宋"/>
-          <w:sz w:val="24"/>
-        </w:rPr>
-        <w:t>由物业进行定点投放广告的传统方式。这种广告招商方式存在很明显的问题：</w:t>
-      </w:r>
-    </w:p>
-    <w:p>
-      <w:pPr>
-        <w:numPr>
-          <w:ilvl w:val="0"/>
-          <w:numId w:val="1"/>
-        </w:numPr>
-        <w:spacing w:beforeLines="50" w:before="156" w:line="360" w:lineRule="auto"/>
-        <w:ind w:left="1205" w:hanging="851"/>
-        <w:rPr>
-          <w:rFonts w:eastAsia="仿宋"/>
-          <w:sz w:val="24"/>
-        </w:rPr>
-      </w:pPr>
-      <w:r>
-        <w:rPr>
-          <w:rFonts w:eastAsia="仿宋"/>
-          <w:sz w:val="24"/>
-        </w:rPr>
-        <w:t>商家选择广告投放位置具有盲目性，大部分</w:t>
-      </w:r>
-      <w:r>
-        <w:rPr>
-          <w:rFonts w:eastAsia="仿宋" w:hint="eastAsia"/>
-          <w:sz w:val="24"/>
-        </w:rPr>
-        <w:t>广告</w:t>
-      </w:r>
-    </w:p>
-    <w:p>
-      <w:pPr>
-        <w:numPr>
-          <w:ilvl w:val="0"/>
-          <w:numId w:val="1"/>
-        </w:numPr>
-        <w:spacing w:beforeLines="50" w:before="156" w:line="360" w:lineRule="auto"/>
-        <w:ind w:left="1205" w:hanging="851"/>
-        <w:rPr>
-          <w:rFonts w:eastAsia="仿宋"/>
-          <w:sz w:val="24"/>
-        </w:rPr>
-      </w:pPr>
-      <w:r>
-        <w:rPr>
-          <w:rFonts w:eastAsia="仿宋" w:hint="eastAsia"/>
-          <w:sz w:val="24"/>
-        </w:rPr>
-        <w:t>位置</w:t>
-      </w:r>
-      <w:r>
-        <w:rPr>
-          <w:rFonts w:eastAsia="仿宋"/>
-          <w:sz w:val="24"/>
-        </w:rPr>
-        <w:t>没有经过详细调研，这种行为严重降低了广告投放的有效性。</w:t>
-      </w:r>
-    </w:p>
-    <w:p>
-      <w:pPr>
-        <w:numPr>
-          <w:ilvl w:val="0"/>
-          <w:numId w:val="1"/>
-        </w:numPr>
-        <w:spacing w:beforeLines="50" w:before="156" w:line="360" w:lineRule="auto"/>
-        <w:ind w:left="1205" w:hanging="851"/>
-        <w:rPr>
-          <w:rFonts w:eastAsia="仿宋"/>
-          <w:sz w:val="24"/>
-        </w:rPr>
-      </w:pPr>
-      <w:r>
-        <w:rPr>
-          <w:rFonts w:eastAsia="仿宋"/>
-          <w:sz w:val="24"/>
-        </w:rPr>
-        <w:t>没有构建足够简单的广告发布网络，</w:t>
-      </w:r>
-      <w:r>
-        <w:rPr>
-          <w:rFonts w:eastAsia="仿宋" w:hint="eastAsia"/>
-          <w:sz w:val="24"/>
-        </w:rPr>
-        <w:t>商家的</w:t>
-      </w:r>
-      <w:r>
-        <w:rPr>
-          <w:rFonts w:eastAsia="仿宋"/>
-          <w:sz w:val="24"/>
-        </w:rPr>
-        <w:t>广告发布流程复杂化。</w:t>
-      </w:r>
-    </w:p>
-    <w:p>
-      <w:pPr>
-        <w:numPr>
-          <w:ilvl w:val="0"/>
-          <w:numId w:val="1"/>
-        </w:numPr>
-        <w:spacing w:beforeLines="50" w:before="156" w:line="360" w:lineRule="auto"/>
-        <w:ind w:left="1205" w:hanging="851"/>
-        <w:rPr>
-          <w:rFonts w:eastAsia="仿宋"/>
-          <w:sz w:val="24"/>
-        </w:rPr>
-      </w:pPr>
-      <w:r>
-        <w:rPr>
-          <w:rFonts w:eastAsia="仿宋"/>
-          <w:sz w:val="24"/>
-        </w:rPr>
-        <w:t>商家投放广告的资金分配没有建立适当的经济学模型，对投资策略进行合理化评估，从而得到用户回馈与投入资金的最优匹配。</w:t>
-      </w:r>
-    </w:p>
-    <w:p>
-      <w:pPr>
-        <w:spacing w:beforeLines="50" w:before="156" w:line="360" w:lineRule="auto"/>
-        <w:ind w:firstLineChars="200" w:firstLine="480"/>
-        <w:rPr>
-          <w:rFonts w:eastAsia="仿宋"/>
-          <w:sz w:val="24"/>
-        </w:rPr>
-      </w:pPr>
-      <w:r>
-        <w:rPr>
-          <w:rFonts w:eastAsia="仿宋"/>
-          <w:sz w:val="24"/>
-        </w:rPr>
-        <w:t>针对以上问题，本项目</w:t>
-      </w:r>
-      <w:r>
-        <w:rPr>
-          <w:rFonts w:eastAsia="仿宋"/>
-          <w:sz w:val="24"/>
-        </w:rPr>
-        <w:t>拟</w:t>
-      </w:r>
-      <w:r>
-        <w:rPr>
-          <w:rFonts w:eastAsia="仿宋"/>
-          <w:sz w:val="24"/>
-        </w:rPr>
-        <w:t>通过对楼盘数据的采集与挖掘，</w:t>
-      </w:r>
-      <w:r>
-        <w:rPr>
-          <w:rFonts w:eastAsia="仿宋"/>
-          <w:sz w:val="24"/>
-        </w:rPr>
-        <w:t>采用最新的机器学习技术</w:t>
-      </w:r>
-      <w:r>
-        <w:rPr>
-          <w:rFonts w:eastAsia="仿宋" w:hint="eastAsia"/>
-          <w:sz w:val="24"/>
-        </w:rPr>
-        <w:t>，创建关联规则，</w:t>
-      </w:r>
-      <w:r>
-        <w:rPr>
-          <w:rFonts w:eastAsia="仿宋"/>
-          <w:sz w:val="24"/>
-        </w:rPr>
-        <w:t>对不同层次受众群体进行聚类分析，建立广告投放模型，并通过不同领域广告投放商对广告位的选择进行协同过滤</w:t>
-      </w:r>
-      <w:r>
-        <w:rPr>
-          <w:rFonts w:eastAsia="仿宋" w:hint="eastAsia"/>
-          <w:sz w:val="24"/>
-        </w:rPr>
-        <w:t>以及</w:t>
-      </w:r>
-      <w:r>
-        <w:rPr>
-          <w:rFonts w:eastAsia="仿宋"/>
-          <w:sz w:val="24"/>
-        </w:rPr>
-        <w:t>组合分析，实现广告投放商向群众的精准广告投放，在广告商与受众群体之间实现最优匹配。除此之外，我们将基于已获得的数据建立特定领域的知识库，进一步挖掘用户群体与广告的深层次联系。</w:t>
-      </w:r>
-    </w:p>
-    <w:p>
-      <w:pPr>
-        <w:spacing w:beforeLines="50" w:before="156" w:line="360" w:lineRule="auto"/>
-        <w:ind w:firstLineChars="200" w:firstLine="480"/>
-        <w:rPr>
-          <w:rFonts w:eastAsia="仿宋"/>
-          <w:sz w:val="24"/>
-        </w:rPr>
-      </w:pPr>
-      <w:r>
-        <w:rPr>
-          <w:rFonts w:eastAsia="仿宋" w:hint="eastAsia"/>
-          <w:sz w:val="24"/>
-        </w:rPr>
-        <w:lastRenderedPageBreak/>
-        <w:t>该</w:t>
-      </w:r>
-      <w:r>
-        <w:rPr>
-          <w:rFonts w:eastAsia="仿宋"/>
-          <w:sz w:val="24"/>
-        </w:rPr>
-        <w:t>项目的现实意义</w:t>
-      </w:r>
-      <w:r>
-        <w:rPr>
-          <w:rFonts w:eastAsia="仿宋"/>
-          <w:sz w:val="24"/>
-        </w:rPr>
-        <w:t>在于</w:t>
-      </w:r>
-      <w:r>
-        <w:rPr>
-          <w:rFonts w:eastAsia="仿宋" w:hint="eastAsia"/>
-          <w:sz w:val="24"/>
-        </w:rPr>
-        <w:t>：</w:t>
-      </w:r>
-    </w:p>
-    <w:p>
-      <w:pPr>
-        <w:numPr>
-          <w:ilvl w:val="0"/>
-          <w:numId w:val="2"/>
-        </w:numPr>
-        <w:spacing w:beforeLines="50" w:before="156" w:line="360" w:lineRule="auto"/>
-        <w:rPr>
-          <w:rFonts w:eastAsia="仿宋"/>
-          <w:sz w:val="24"/>
-        </w:rPr>
-      </w:pPr>
-      <w:r>
-        <w:rPr>
-          <w:rFonts w:eastAsia="仿宋"/>
-          <w:sz w:val="24"/>
-        </w:rPr>
-        <w:t>打破了目前广告位投放市场仍保留的传统状态，实现高效的管理机制与投放信息推荐系统，</w:t>
-      </w:r>
-      <w:r>
-        <w:rPr>
-          <w:rFonts w:eastAsia="仿宋"/>
-          <w:sz w:val="24"/>
-        </w:rPr>
-        <w:t>实现房地产商与客户的精准对接</w:t>
-      </w:r>
-      <w:r>
-        <w:rPr>
-          <w:rFonts w:eastAsia="仿宋" w:hint="eastAsia"/>
-          <w:sz w:val="24"/>
-        </w:rPr>
-        <w:t>，进而</w:t>
-      </w:r>
-      <w:r>
-        <w:rPr>
-          <w:rFonts w:eastAsia="仿宋" w:hint="eastAsia"/>
-          <w:sz w:val="24"/>
-        </w:rPr>
-        <w:t>实现“去库存化”，符合我国经济发展的战略需求。</w:t>
-      </w:r>
-    </w:p>
-    <w:p>
-      <w:pPr>
-        <w:numPr>
-          <w:ilvl w:val="0"/>
-          <w:numId w:val="2"/>
-        </w:numPr>
-        <w:spacing w:beforeLines="50" w:before="156" w:line="360" w:lineRule="auto"/>
-        <w:rPr>
-          <w:rFonts w:eastAsia="仿宋"/>
-          <w:sz w:val="24"/>
-        </w:rPr>
-      </w:pPr>
-      <w:r>
-        <w:rPr>
-          <w:rFonts w:eastAsia="仿宋" w:hint="eastAsia"/>
-          <w:sz w:val="24"/>
-        </w:rPr>
-        <w:t>实现了广告商广告的高效投放，减少投放资金，提高投放效果，极具市场价值。</w:t>
-      </w:r>
-    </w:p>
-    <w:p>
-      <w:pPr>
-        <w:spacing w:beforeLines="50" w:before="156" w:line="360" w:lineRule="auto"/>
-        <w:ind w:firstLineChars="200" w:firstLine="480"/>
-        <w:rPr>
-          <w:rFonts w:eastAsia="仿宋"/>
-          <w:sz w:val="24"/>
-        </w:rPr>
-      </w:pPr>
-      <w:r>
-        <w:rPr>
-          <w:rFonts w:eastAsia="仿宋"/>
-          <w:sz w:val="24"/>
-        </w:rPr>
-        <w:t>（</w:t>
-      </w:r>
-      <w:r>
-        <w:rPr>
-          <w:rFonts w:eastAsia="仿宋" w:hint="eastAsia"/>
-          <w:sz w:val="24"/>
-        </w:rPr>
-        <w:t>3</w:t>
-      </w:r>
-      <w:r>
-        <w:rPr>
-          <w:rFonts w:eastAsia="仿宋"/>
-          <w:sz w:val="24"/>
-        </w:rPr>
-        <w:t>）建立广告投放的资金分配模型，对于投资策略进行合理化的评估，降低了广告投放低回馈的风险。</w:t>
-      </w:r>
-    </w:p>
-    <w:p>
-      <w:pPr>
-        <w:spacing w:beforeLines="50" w:before="156" w:line="360" w:lineRule="auto"/>
-        <w:ind w:firstLineChars="200" w:firstLine="480"/>
-        <w:rPr>
-          <w:rFonts w:eastAsia="仿宋"/>
-          <w:sz w:val="24"/>
-        </w:rPr>
-      </w:pPr>
-      <w:r>
-        <w:rPr>
-          <w:rFonts w:eastAsia="仿宋"/>
-          <w:sz w:val="24"/>
-        </w:rPr>
-        <w:t>（</w:t>
-      </w:r>
-      <w:r>
-        <w:rPr>
-          <w:rFonts w:eastAsia="仿宋" w:hint="eastAsia"/>
-          <w:sz w:val="24"/>
-        </w:rPr>
-        <w:t>4</w:t>
-      </w:r>
-      <w:r>
-        <w:rPr>
-          <w:rFonts w:eastAsia="仿宋"/>
-          <w:sz w:val="24"/>
-        </w:rPr>
-        <w:t>）通过对受众群体的特征分析与广告商群体的特征分析，建立完整的信息模型，完成</w:t>
-      </w:r>
-      <w:r>
-        <w:rPr>
-          <w:rFonts w:eastAsia="仿宋"/>
-          <w:sz w:val="24"/>
-        </w:rPr>
-        <w:t>“</w:t>
-      </w:r>
-      <w:r>
-        <w:rPr>
-          <w:rFonts w:eastAsia="仿宋"/>
-          <w:sz w:val="24"/>
-        </w:rPr>
-        <w:t>用户画像</w:t>
-      </w:r>
-      <w:r>
-        <w:rPr>
-          <w:rFonts w:eastAsia="仿宋"/>
-          <w:sz w:val="24"/>
-        </w:rPr>
-        <w:t>”</w:t>
-      </w:r>
-      <w:r>
-        <w:rPr>
-          <w:rFonts w:eastAsia="仿宋"/>
-          <w:sz w:val="24"/>
-        </w:rPr>
-        <w:t>与</w:t>
-      </w:r>
-      <w:r>
-        <w:rPr>
-          <w:rFonts w:eastAsia="仿宋"/>
-          <w:sz w:val="24"/>
-        </w:rPr>
-        <w:t>“</w:t>
-      </w:r>
-      <w:r>
-        <w:rPr>
-          <w:rFonts w:eastAsia="仿宋"/>
-          <w:sz w:val="24"/>
-        </w:rPr>
-        <w:t>商家画像</w:t>
-      </w:r>
-      <w:r>
-        <w:rPr>
-          <w:rFonts w:eastAsia="仿宋"/>
-          <w:sz w:val="24"/>
-        </w:rPr>
-        <w:t>”</w:t>
-      </w:r>
-      <w:r>
-        <w:rPr>
-          <w:rFonts w:eastAsia="仿宋"/>
-          <w:sz w:val="24"/>
-        </w:rPr>
-        <w:t>。并基于已获得的数据建立动态立体的知识库，通过进一步研究挖掘用户群体与广告的深层次联系。</w:t>
-      </w:r>
-    </w:p>
-    <w:p>
-      <w:pPr>
-        <w:spacing w:beforeLines="50" w:before="156" w:line="360" w:lineRule="auto"/>
-        <w:rPr>
-          <w:rFonts w:ascii="黑体" w:eastAsia="黑体" w:hAnsi="黑体"/>
-          <w:sz w:val="24"/>
-        </w:rPr>
-      </w:pPr>
-      <w:r>
-        <w:rPr>
-          <w:rFonts w:ascii="黑体" w:eastAsia="黑体" w:hAnsi="黑体"/>
-          <w:sz w:val="24"/>
-        </w:rPr>
-        <w:t>1.5充分的前期</w:t>
-      </w:r>
-      <w:r>
-        <w:rPr>
-          <w:rFonts w:ascii="黑体" w:eastAsia="黑体" w:hAnsi="黑体" w:hint="eastAsia"/>
-          <w:sz w:val="24"/>
-        </w:rPr>
-        <w:t>工作基础</w:t>
-      </w:r>
-    </w:p>
-    <w:p>
-      <w:pPr>
-        <w:spacing w:beforeLines="50" w:before="156" w:line="360" w:lineRule="auto"/>
-        <w:ind w:firstLineChars="200" w:firstLine="480"/>
-        <w:rPr>
-          <w:rFonts w:eastAsia="仿宋"/>
-          <w:sz w:val="24"/>
-        </w:rPr>
-      </w:pPr>
-      <w:r>
-        <w:rPr>
-          <w:rFonts w:eastAsia="仿宋"/>
-          <w:sz w:val="24"/>
-        </w:rPr>
-        <w:t>项目</w:t>
-      </w:r>
-      <w:r>
-        <w:rPr>
-          <w:rFonts w:eastAsia="仿宋" w:hint="eastAsia"/>
-          <w:sz w:val="24"/>
-        </w:rPr>
-        <w:t>组目前</w:t>
-      </w:r>
-      <w:r>
-        <w:rPr>
-          <w:rFonts w:eastAsia="仿宋"/>
-          <w:sz w:val="24"/>
-        </w:rPr>
-        <w:t>已经</w:t>
-      </w:r>
-      <w:r>
-        <w:rPr>
-          <w:rFonts w:eastAsia="仿宋"/>
-          <w:sz w:val="24"/>
-        </w:rPr>
-        <w:t>完成了对搜房网房天下、安居客、焦点房地产网、</w:t>
-      </w:r>
-      <w:r>
-        <w:rPr>
-          <w:rFonts w:eastAsia="仿宋"/>
-          <w:sz w:val="24"/>
-        </w:rPr>
-        <w:t>365</w:t>
-      </w:r>
-      <w:r>
-        <w:rPr>
-          <w:rFonts w:eastAsia="仿宋"/>
-          <w:sz w:val="24"/>
-        </w:rPr>
-        <w:t>地产家居、吉屋网等</w:t>
-      </w:r>
-      <w:r>
-        <w:rPr>
-          <w:rFonts w:eastAsia="仿宋"/>
-          <w:sz w:val="24"/>
-        </w:rPr>
-        <w:t>国内排名前五的房产网站的数据爬取，</w:t>
-      </w:r>
-      <w:r>
-        <w:rPr>
-          <w:rFonts w:eastAsia="仿宋"/>
-          <w:sz w:val="24"/>
-        </w:rPr>
-        <w:t>数据量达</w:t>
-      </w:r>
-      <w:r>
-        <w:rPr>
-          <w:rFonts w:eastAsia="仿宋" w:hint="eastAsia"/>
-          <w:sz w:val="24"/>
-        </w:rPr>
-        <w:t>20</w:t>
-      </w:r>
-      <w:r>
-        <w:rPr>
-          <w:rFonts w:eastAsia="仿宋" w:hint="eastAsia"/>
-          <w:sz w:val="24"/>
-        </w:rPr>
-        <w:t>多</w:t>
-      </w:r>
-      <w:r>
-        <w:rPr>
-          <w:rFonts w:eastAsia="仿宋" w:hint="eastAsia"/>
-          <w:sz w:val="24"/>
-        </w:rPr>
-        <w:t>TB</w:t>
-      </w:r>
-      <w:r>
-        <w:rPr>
-          <w:rFonts w:eastAsia="仿宋" w:hint="eastAsia"/>
-          <w:sz w:val="24"/>
-        </w:rPr>
-        <w:t>。</w:t>
-      </w:r>
-      <w:r>
-        <w:rPr>
-          <w:rFonts w:eastAsia="仿宋"/>
-          <w:sz w:val="24"/>
-        </w:rPr>
-        <w:t>对于爬取网站上楼盘信息进行了成分提取</w:t>
-      </w:r>
-      <w:r>
-        <w:rPr>
-          <w:rFonts w:eastAsia="仿宋" w:hint="eastAsia"/>
-          <w:sz w:val="24"/>
-        </w:rPr>
-        <w:t>与</w:t>
-      </w:r>
-      <w:r>
-        <w:rPr>
-          <w:rFonts w:eastAsia="仿宋"/>
-          <w:sz w:val="24"/>
-        </w:rPr>
-        <w:t>多态化分析，为项目的开展奠定了良好的基础。</w:t>
-      </w:r>
-    </w:p>
-    <w:p>
-      <w:pPr>
-        <w:spacing w:beforeLines="50" w:before="156" w:line="360" w:lineRule="auto"/>
-        <w:ind w:firstLineChars="200" w:firstLine="480"/>
-        <w:rPr>
-          <w:rFonts w:eastAsia="仿宋"/>
-          <w:sz w:val="24"/>
-        </w:rPr>
-      </w:pPr>
-      <w:r>
-        <w:rPr>
-          <w:rFonts w:eastAsia="仿宋"/>
           <w:noProof/>
           <w:sz w:val="24"/>
         </w:rPr>
-        <w:lastRenderedPageBreak/>
         <w:drawing>
-          <wp:inline distT="0" distB="0" distL="0" distR="0" wp14:anchorId="4C0BBADC" wp14:editId="790C5C0A">
+          <wp:inline distT="0" distB="0" distL="0" distR="0" wp14:anchorId="47BC1200" wp14:editId="150B6CA5">
             <wp:extent cx="4743450" cy="3048000"/>
             <wp:effectExtent l="0" t="0" r="0" b="0"/>
-            <wp:docPr id="9" name="图片 9" descr="爬取数据统计"/>
+            <wp:docPr id="6" name="图片 6" descr="爬取数据统计"/>
             <wp:cNvGraphicFramePr>
               <a:graphicFrameLocks xmlns:a="http://schemas.openxmlformats.org/drawingml/2006/main" noChangeAspect="1"/>
             </wp:cNvGraphicFramePr>
@@ -3352,6 +1734,7 @@
       <w:pPr>
         <w:spacing w:beforeLines="50" w:before="156" w:line="360" w:lineRule="auto"/>
         <w:ind w:firstLineChars="200" w:firstLine="480"/>
+        <w:jc w:val="center"/>
         <w:rPr>
           <w:rFonts w:eastAsia="仿宋"/>
           <w:sz w:val="24"/>
@@ -3398,321 +1781,301 @@
         <w:spacing w:beforeLines="50" w:before="156" w:line="360" w:lineRule="auto"/>
         <w:ind w:firstLineChars="200" w:firstLine="480"/>
         <w:rPr>
-          <w:rFonts w:eastAsia="仿宋"/>
-          <w:sz w:val="24"/>
-        </w:rPr>
-      </w:pPr>
-      <w:r>
-        <w:rPr>
-          <w:rFonts w:eastAsia="仿宋" w:hint="eastAsia"/>
+          <w:rFonts w:ascii="宋体" w:eastAsia="宋体" w:hAnsi="宋体"/>
+          <w:sz w:val="24"/>
+        </w:rPr>
+      </w:pPr>
+      <w:r>
+        <w:rPr>
+          <w:rFonts w:ascii="宋体" w:eastAsia="宋体" w:hAnsi="宋体" w:hint="eastAsia"/>
           <w:sz w:val="24"/>
         </w:rPr>
         <w:t>通过</w:t>
       </w:r>
       <w:r>
         <w:rPr>
-          <w:rFonts w:eastAsia="仿宋"/>
-          <w:sz w:val="24"/>
-        </w:rPr>
-        <w:t>分析得到</w:t>
-      </w:r>
-      <w:r>
-        <w:rPr>
-          <w:rFonts w:eastAsia="仿宋"/>
-          <w:sz w:val="24"/>
-        </w:rPr>
-        <w:t>国内</w:t>
-      </w:r>
-      <w:r>
-        <w:rPr>
-          <w:rFonts w:eastAsia="仿宋" w:hint="eastAsia"/>
+          <w:rFonts w:ascii="宋体" w:eastAsia="宋体" w:hAnsi="宋体"/>
+          <w:sz w:val="24"/>
+        </w:rPr>
+        <w:t>分析得到国内</w:t>
+      </w:r>
+      <w:r>
+        <w:rPr>
+          <w:rFonts w:ascii="宋体" w:eastAsia="宋体" w:hAnsi="宋体" w:hint="eastAsia"/>
           <w:sz w:val="24"/>
         </w:rPr>
         <w:t>大部分</w:t>
       </w:r>
       <w:r>
         <w:rPr>
-          <w:rFonts w:eastAsia="仿宋"/>
+          <w:rFonts w:ascii="宋体" w:eastAsia="宋体" w:hAnsi="宋体"/>
           <w:sz w:val="24"/>
         </w:rPr>
         <w:t>城市的</w:t>
       </w:r>
       <w:r>
         <w:rPr>
-          <w:rFonts w:eastAsia="仿宋" w:hint="eastAsia"/>
+          <w:rFonts w:ascii="宋体" w:eastAsia="宋体" w:hAnsi="宋体" w:hint="eastAsia"/>
           <w:sz w:val="24"/>
         </w:rPr>
         <w:t>房价</w:t>
       </w:r>
       <w:r>
         <w:rPr>
-          <w:rFonts w:eastAsia="仿宋"/>
+          <w:rFonts w:ascii="宋体" w:eastAsia="宋体" w:hAnsi="宋体"/>
           <w:sz w:val="24"/>
         </w:rPr>
         <w:t>分布</w:t>
       </w:r>
       <w:r>
         <w:rPr>
-          <w:rFonts w:eastAsia="仿宋" w:hint="eastAsia"/>
+          <w:rFonts w:ascii="宋体" w:eastAsia="宋体" w:hAnsi="宋体" w:hint="eastAsia"/>
           <w:sz w:val="24"/>
         </w:rPr>
         <w:t>，根据</w:t>
       </w:r>
       <w:r>
         <w:rPr>
-          <w:rFonts w:eastAsia="仿宋"/>
+          <w:rFonts w:ascii="宋体" w:eastAsia="宋体" w:hAnsi="宋体"/>
           <w:sz w:val="24"/>
         </w:rPr>
         <w:t>房价分布可以对</w:t>
       </w:r>
       <w:r>
         <w:rPr>
-          <w:rFonts w:eastAsia="仿宋" w:hint="eastAsia"/>
+          <w:rFonts w:ascii="宋体" w:eastAsia="宋体" w:hAnsi="宋体" w:hint="eastAsia"/>
           <w:sz w:val="24"/>
         </w:rPr>
         <w:t>房屋</w:t>
       </w:r>
       <w:r>
         <w:rPr>
-          <w:rFonts w:eastAsia="仿宋"/>
+          <w:rFonts w:ascii="宋体" w:eastAsia="宋体" w:hAnsi="宋体"/>
           <w:sz w:val="24"/>
         </w:rPr>
         <w:t>所属小区的档次做一个大致判断，然后再</w:t>
       </w:r>
       <w:r>
         <w:rPr>
-          <w:rFonts w:eastAsia="仿宋" w:hint="eastAsia"/>
+          <w:rFonts w:ascii="宋体" w:eastAsia="宋体" w:hAnsi="宋体" w:hint="eastAsia"/>
           <w:sz w:val="24"/>
         </w:rPr>
         <w:t>采集</w:t>
       </w:r>
       <w:r>
         <w:rPr>
-          <w:rFonts w:eastAsia="仿宋"/>
+          <w:rFonts w:ascii="宋体" w:eastAsia="宋体" w:hAnsi="宋体"/>
           <w:sz w:val="24"/>
         </w:rPr>
         <w:t>小区周围的一些地理特征</w:t>
       </w:r>
       <w:r>
         <w:rPr>
-          <w:rFonts w:eastAsia="仿宋" w:hint="eastAsia"/>
-          <w:sz w:val="24"/>
-        </w:rPr>
-        <w:t>。</w:t>
-      </w:r>
-      <w:r>
-        <w:rPr>
-          <w:rFonts w:eastAsia="仿宋" w:hint="eastAsia"/>
-          <w:sz w:val="24"/>
-        </w:rPr>
-        <w:t>以武汉</w:t>
-      </w:r>
-      <w:r>
-        <w:rPr>
-          <w:rFonts w:eastAsia="仿宋"/>
+          <w:rFonts w:ascii="宋体" w:eastAsia="宋体" w:hAnsi="宋体" w:hint="eastAsia"/>
+          <w:sz w:val="24"/>
+        </w:rPr>
+        <w:t>。以武汉</w:t>
+      </w:r>
+      <w:r>
+        <w:rPr>
+          <w:rFonts w:ascii="宋体" w:eastAsia="宋体" w:hAnsi="宋体"/>
           <w:sz w:val="24"/>
         </w:rPr>
         <w:t>是</w:t>
       </w:r>
       <w:r>
         <w:rPr>
-          <w:rFonts w:eastAsia="仿宋" w:hint="eastAsia"/>
+          <w:rFonts w:ascii="宋体" w:eastAsia="宋体" w:hAnsi="宋体" w:hint="eastAsia"/>
           <w:sz w:val="24"/>
         </w:rPr>
         <w:t>2</w:t>
       </w:r>
       <w:r>
         <w:rPr>
-          <w:rFonts w:eastAsia="仿宋"/>
+          <w:rFonts w:ascii="宋体" w:eastAsia="宋体" w:hAnsi="宋体"/>
           <w:sz w:val="24"/>
         </w:rPr>
         <w:t>015</w:t>
       </w:r>
       <w:r>
         <w:rPr>
-          <w:rFonts w:eastAsia="仿宋" w:hint="eastAsia"/>
+          <w:rFonts w:ascii="宋体" w:eastAsia="宋体" w:hAnsi="宋体" w:hint="eastAsia"/>
           <w:sz w:val="24"/>
         </w:rPr>
         <w:t>-</w:t>
       </w:r>
       <w:r>
         <w:rPr>
-          <w:rFonts w:eastAsia="仿宋"/>
-          <w:sz w:val="24"/>
-        </w:rPr>
-        <w:t>2016</w:t>
-      </w:r>
-      <w:r>
-        <w:rPr>
-          <w:rFonts w:eastAsia="仿宋"/>
-          <w:sz w:val="24"/>
-        </w:rPr>
-        <w:t>年的房价分布为例，</w:t>
-      </w:r>
-      <w:r>
-        <w:rPr>
-          <w:rFonts w:eastAsia="仿宋"/>
-          <w:sz w:val="24"/>
-        </w:rPr>
-        <w:t>可以看</w:t>
-      </w:r>
-      <w:r>
-        <w:rPr>
-          <w:rFonts w:eastAsia="仿宋" w:hint="eastAsia"/>
+          <w:rFonts w:ascii="宋体" w:eastAsia="宋体" w:hAnsi="宋体"/>
+          <w:sz w:val="24"/>
+        </w:rPr>
+        <w:t>2016年的房价分布为例，可以看</w:t>
+      </w:r>
+      <w:r>
+        <w:rPr>
+          <w:rFonts w:ascii="宋体" w:eastAsia="宋体" w:hAnsi="宋体" w:hint="eastAsia"/>
           <w:sz w:val="24"/>
         </w:rPr>
         <w:t>出</w:t>
       </w:r>
       <w:r>
         <w:rPr>
-          <w:rFonts w:eastAsia="仿宋"/>
+          <w:rFonts w:ascii="宋体" w:eastAsia="宋体" w:hAnsi="宋体"/>
           <w:sz w:val="24"/>
         </w:rPr>
         <w:t>汉口</w:t>
       </w:r>
       <w:r>
         <w:rPr>
-          <w:rFonts w:eastAsia="仿宋" w:hint="eastAsia"/>
+          <w:rFonts w:ascii="宋体" w:eastAsia="宋体" w:hAnsi="宋体" w:hint="eastAsia"/>
           <w:sz w:val="24"/>
         </w:rPr>
         <w:t>平均</w:t>
       </w:r>
       <w:r>
         <w:rPr>
-          <w:rFonts w:eastAsia="仿宋"/>
+          <w:rFonts w:ascii="宋体" w:eastAsia="宋体" w:hAnsi="宋体"/>
           <w:sz w:val="24"/>
         </w:rPr>
         <w:t>房价</w:t>
       </w:r>
       <w:r>
         <w:rPr>
-          <w:rFonts w:eastAsia="仿宋" w:hint="eastAsia"/>
+          <w:rFonts w:ascii="宋体" w:eastAsia="宋体" w:hAnsi="宋体" w:hint="eastAsia"/>
           <w:sz w:val="24"/>
         </w:rPr>
         <w:t>高于</w:t>
       </w:r>
       <w:r>
         <w:rPr>
-          <w:rFonts w:eastAsia="仿宋"/>
+          <w:rFonts w:ascii="宋体" w:eastAsia="宋体" w:hAnsi="宋体"/>
           <w:sz w:val="24"/>
         </w:rPr>
         <w:t>其他几个地区的房价</w:t>
       </w:r>
       <w:r>
         <w:rPr>
-          <w:rFonts w:eastAsia="仿宋" w:hint="eastAsia"/>
+          <w:rFonts w:ascii="宋体" w:eastAsia="宋体" w:hAnsi="宋体" w:hint="eastAsia"/>
           <w:sz w:val="24"/>
         </w:rPr>
         <w:t>，</w:t>
       </w:r>
       <w:r>
         <w:rPr>
-          <w:rFonts w:eastAsia="仿宋"/>
+          <w:rFonts w:ascii="宋体" w:eastAsia="宋体" w:hAnsi="宋体"/>
           <w:sz w:val="24"/>
         </w:rPr>
         <w:t>分析</w:t>
       </w:r>
       <w:r>
         <w:rPr>
-          <w:rFonts w:eastAsia="仿宋" w:hint="eastAsia"/>
+          <w:rFonts w:ascii="宋体" w:eastAsia="宋体" w:hAnsi="宋体" w:hint="eastAsia"/>
           <w:sz w:val="24"/>
         </w:rPr>
         <w:t>其</w:t>
       </w:r>
       <w:r>
         <w:rPr>
-          <w:rFonts w:eastAsia="仿宋"/>
+          <w:rFonts w:ascii="宋体" w:eastAsia="宋体" w:hAnsi="宋体"/>
           <w:sz w:val="24"/>
         </w:rPr>
         <w:t>地理特征可以发现，汉口临江</w:t>
       </w:r>
       <w:r>
         <w:rPr>
-          <w:rFonts w:eastAsia="仿宋" w:hint="eastAsia"/>
+          <w:rFonts w:ascii="宋体" w:eastAsia="宋体" w:hAnsi="宋体" w:hint="eastAsia"/>
           <w:sz w:val="24"/>
         </w:rPr>
         <w:t>，</w:t>
       </w:r>
       <w:r>
         <w:rPr>
-          <w:rFonts w:eastAsia="仿宋"/>
+          <w:rFonts w:ascii="宋体" w:eastAsia="宋体" w:hAnsi="宋体"/>
           <w:sz w:val="24"/>
         </w:rPr>
         <w:t>并且</w:t>
       </w:r>
       <w:r>
         <w:rPr>
-          <w:rFonts w:eastAsia="仿宋" w:hint="eastAsia"/>
+          <w:rFonts w:ascii="宋体" w:eastAsia="宋体" w:hAnsi="宋体" w:hint="eastAsia"/>
           <w:sz w:val="24"/>
         </w:rPr>
         <w:t>还是</w:t>
       </w:r>
       <w:r>
         <w:rPr>
-          <w:rFonts w:eastAsia="仿宋"/>
+          <w:rFonts w:ascii="宋体" w:eastAsia="宋体" w:hAnsi="宋体"/>
           <w:sz w:val="24"/>
         </w:rPr>
         <w:t>武汉的金融</w:t>
       </w:r>
       <w:r>
         <w:rPr>
-          <w:rFonts w:eastAsia="仿宋" w:hint="eastAsia"/>
+          <w:rFonts w:ascii="宋体" w:eastAsia="宋体" w:hAnsi="宋体" w:hint="eastAsia"/>
           <w:sz w:val="24"/>
         </w:rPr>
         <w:t>、</w:t>
       </w:r>
       <w:r>
         <w:rPr>
-          <w:rFonts w:eastAsia="仿宋"/>
+          <w:rFonts w:ascii="宋体" w:eastAsia="宋体" w:hAnsi="宋体"/>
           <w:sz w:val="24"/>
         </w:rPr>
         <w:t>商业、贸易中心</w:t>
       </w:r>
       <w:r>
         <w:rPr>
-          <w:rFonts w:eastAsia="仿宋" w:hint="eastAsia"/>
-          <w:sz w:val="24"/>
-        </w:rPr>
-        <w:t>，地处</w:t>
-      </w:r>
-      <w:r>
-        <w:rPr>
-          <w:rFonts w:eastAsia="仿宋"/>
+          <w:rFonts w:ascii="宋体" w:eastAsia="宋体" w:hAnsi="宋体" w:hint="eastAsia"/>
+          <w:sz w:val="24"/>
+        </w:rPr>
+        <w:t>，</w:t>
+      </w:r>
+      <w:r>
+        <w:rPr>
+          <w:rFonts w:ascii="宋体" w:eastAsia="宋体" w:hAnsi="宋体" w:hint="eastAsia"/>
+          <w:sz w:val="24"/>
+        </w:rPr>
+        <w:lastRenderedPageBreak/>
+        <w:t>地处</w:t>
+      </w:r>
+      <w:r>
+        <w:rPr>
+          <w:rFonts w:ascii="宋体" w:eastAsia="宋体" w:hAnsi="宋体"/>
           <w:sz w:val="24"/>
         </w:rPr>
         <w:t>繁华地带</w:t>
       </w:r>
       <w:r>
         <w:rPr>
-          <w:rFonts w:eastAsia="仿宋" w:hint="eastAsia"/>
+          <w:rFonts w:ascii="宋体" w:eastAsia="宋体" w:hAnsi="宋体" w:hint="eastAsia"/>
           <w:sz w:val="24"/>
         </w:rPr>
         <w:t>。由此</w:t>
       </w:r>
       <w:r>
         <w:rPr>
-          <w:rFonts w:eastAsia="仿宋"/>
+          <w:rFonts w:ascii="宋体" w:eastAsia="宋体" w:hAnsi="宋体"/>
           <w:sz w:val="24"/>
         </w:rPr>
         <w:t>我们可以初步判断，该片地区的人们的消费能力应该是普遍高于</w:t>
       </w:r>
       <w:r>
         <w:rPr>
-          <w:rFonts w:eastAsia="仿宋" w:hint="eastAsia"/>
+          <w:rFonts w:ascii="宋体" w:eastAsia="宋体" w:hAnsi="宋体" w:hint="eastAsia"/>
           <w:sz w:val="24"/>
         </w:rPr>
         <w:t>平均</w:t>
       </w:r>
       <w:r>
         <w:rPr>
-          <w:rFonts w:eastAsia="仿宋"/>
+          <w:rFonts w:ascii="宋体" w:eastAsia="宋体" w:hAnsi="宋体"/>
           <w:sz w:val="24"/>
         </w:rPr>
         <w:t>消费水平的。</w:t>
       </w:r>
       <w:r>
         <w:rPr>
-          <w:rFonts w:eastAsia="仿宋" w:hint="eastAsia"/>
+          <w:rFonts w:ascii="宋体" w:eastAsia="宋体" w:hAnsi="宋体" w:hint="eastAsia"/>
           <w:sz w:val="24"/>
         </w:rPr>
         <w:t xml:space="preserve"> </w:t>
@@ -3734,10 +2097,10 @@
           <w:sz w:val="24"/>
         </w:rPr>
         <w:drawing>
-          <wp:inline distT="0" distB="0" distL="0" distR="0" wp14:anchorId="6A33EED4" wp14:editId="655E3D50">
+          <wp:inline distT="0" distB="0" distL="0" distR="0" wp14:anchorId="7253C19E" wp14:editId="1237B5C6">
             <wp:extent cx="4324350" cy="2819400"/>
             <wp:effectExtent l="0" t="0" r="0" b="0"/>
-            <wp:docPr id="8" name="图片 8" descr="武汉房价分布"/>
+            <wp:docPr id="7" name="图片 7" descr="武汉房价分布"/>
             <wp:cNvGraphicFramePr>
               <a:graphicFrameLocks xmlns:a="http://schemas.openxmlformats.org/drawingml/2006/main" noChangeAspect="1"/>
             </wp:cNvGraphicFramePr>
@@ -3785,98 +2148,454 @@
     </w:p>
     <w:p>
       <w:pPr>
-        <w:rPr>
-          <w:rFonts w:eastAsia="仿宋"/>
-          <w:sz w:val="24"/>
-        </w:rPr>
-      </w:pPr>
-      <w:r>
-        <w:rPr>
-          <w:rFonts w:eastAsia="仿宋" w:hint="eastAsia"/>
-          <w:sz w:val="24"/>
+        <w:jc w:val="center"/>
+        <w:rPr>
+          <w:rFonts w:eastAsia="仿宋"/>
+          <w:sz w:val="24"/>
+        </w:rPr>
+      </w:pPr>
+      <w:r>
+        <w:rPr>
+          <w:rFonts w:eastAsia="仿宋" w:hint="eastAsia"/>
+          <w:sz w:val="24"/>
+        </w:rPr>
+        <w:t>图</w:t>
+      </w:r>
+      <w:r>
+        <w:rPr>
+          <w:rFonts w:eastAsia="仿宋" w:hint="eastAsia"/>
+          <w:sz w:val="24"/>
+        </w:rPr>
+        <w:t>2</w:t>
+      </w:r>
+      <w:r>
+        <w:rPr>
+          <w:rFonts w:eastAsia="仿宋" w:hint="eastAsia"/>
+          <w:sz w:val="24"/>
+        </w:rPr>
+        <w:t xml:space="preserve">　</w:t>
+      </w:r>
+      <w:r>
+        <w:rPr>
+          <w:rFonts w:eastAsia="仿宋"/>
+          <w:sz w:val="24"/>
+        </w:rPr>
+        <w:t xml:space="preserve"> </w:t>
+      </w:r>
+      <w:r>
+        <w:rPr>
+          <w:rFonts w:eastAsia="仿宋" w:hint="eastAsia"/>
+          <w:sz w:val="24"/>
+        </w:rPr>
+        <w:t>2015-2016</w:t>
+      </w:r>
+      <w:r>
+        <w:rPr>
+          <w:rFonts w:eastAsia="仿宋" w:hint="eastAsia"/>
+          <w:sz w:val="24"/>
+        </w:rPr>
+        <w:t>武汉房价分布图</w:t>
+      </w:r>
+    </w:p>
+    <w:p>
+      <w:pPr>
+        <w:rPr>
+          <w:rFonts w:hint="eastAsia"/>
+        </w:rPr>
+      </w:pPr>
+    </w:p>
+    <w:p>
+      <w:pPr>
+        <w:pStyle w:val="2"/>
+        <w:rPr>
+          <w:rFonts w:ascii="黑体" w:eastAsia="黑体" w:hAnsi="黑体"/>
+        </w:rPr>
+      </w:pPr>
+      <w:r>
+        <w:rPr>
+          <w:rFonts w:ascii="黑体" w:eastAsia="黑体" w:hAnsi="黑体" w:hint="eastAsia"/>
+        </w:rPr>
+        <w:t>3</w:t>
+      </w:r>
+      <w:r>
+        <w:rPr>
+          <w:rFonts w:ascii="黑体" w:eastAsia="黑体" w:hAnsi="黑体"/>
+        </w:rPr>
+        <w:t xml:space="preserve">.4 </w:t>
+      </w:r>
+      <w:r>
+        <w:rPr>
+          <w:rFonts w:ascii="黑体" w:eastAsia="黑体" w:hAnsi="黑体" w:hint="eastAsia"/>
+        </w:rPr>
+        <w:t>本章小结</w:t>
+      </w:r>
+    </w:p>
+    <w:p>
+      <w:pPr>
+        <w:widowControl/>
+        <w:jc w:val="left"/>
+        <w:rPr>
+          <w:rFonts w:ascii="黑体" w:eastAsia="黑体" w:hAnsi="黑体"/>
+          <w:b/>
+          <w:bCs/>
+          <w:kern w:val="44"/>
+          <w:sz w:val="44"/>
+          <w:szCs w:val="44"/>
+        </w:rPr>
+      </w:pPr>
+      <w:r>
+        <w:rPr>
+          <w:rFonts w:ascii="黑体" w:eastAsia="黑体" w:hAnsi="黑体"/>
+        </w:rPr>
+        <w:br w:type="page"/>
+      </w:r>
+    </w:p>
+    <w:p>
+      <w:pPr>
+        <w:pStyle w:val="1"/>
+        <w:jc w:val="center"/>
+        <w:rPr>
+          <w:rFonts w:ascii="黑体" w:eastAsia="黑体" w:hAnsi="黑体"/>
+        </w:rPr>
+      </w:pPr>
+      <w:r>
+        <w:rPr>
+          <w:rFonts w:ascii="黑体" w:eastAsia="黑体" w:hAnsi="黑体" w:hint="eastAsia"/>
         </w:rPr>
         <w:lastRenderedPageBreak/>
-        <w:t>图</w:t>
-      </w:r>
-      <w:r>
-        <w:rPr>
-          <w:rFonts w:eastAsia="仿宋" w:hint="eastAsia"/>
-          <w:sz w:val="24"/>
-        </w:rPr>
-        <w:t>2</w:t>
-      </w:r>
-      <w:r>
-        <w:rPr>
-          <w:rFonts w:eastAsia="仿宋" w:hint="eastAsia"/>
-          <w:sz w:val="24"/>
-        </w:rPr>
-        <w:t xml:space="preserve">　</w:t>
-      </w:r>
-      <w:r>
-        <w:rPr>
-          <w:rFonts w:eastAsia="仿宋"/>
-          <w:sz w:val="24"/>
-        </w:rPr>
-        <w:t xml:space="preserve"> </w:t>
-      </w:r>
-      <w:r>
-        <w:rPr>
-          <w:rFonts w:eastAsia="仿宋" w:hint="eastAsia"/>
-          <w:sz w:val="24"/>
-        </w:rPr>
-        <w:t>2015-2016</w:t>
-      </w:r>
-      <w:r>
-        <w:rPr>
-          <w:rFonts w:eastAsia="仿宋" w:hint="eastAsia"/>
-          <w:sz w:val="24"/>
-        </w:rPr>
-        <w:t>武汉房价分布图</w:t>
-      </w:r>
-    </w:p>
-    <w:p>
-      <w:pPr>
-        <w:spacing w:beforeLines="50" w:before="156" w:line="360" w:lineRule="auto"/>
-        <w:rPr>
-          <w:rFonts w:ascii="黑体" w:eastAsia="黑体" w:hAnsi="黑体"/>
-          <w:sz w:val="24"/>
-        </w:rPr>
-      </w:pPr>
-      <w:r>
-        <w:rPr>
-          <w:rFonts w:ascii="黑体" w:eastAsia="黑体" w:hAnsi="黑体"/>
-          <w:sz w:val="24"/>
-        </w:rPr>
-        <w:t>二、立项背景</w:t>
-      </w:r>
-    </w:p>
-    <w:p>
-      <w:pPr>
-        <w:spacing w:beforeLines="50" w:before="156" w:line="360" w:lineRule="auto"/>
-        <w:rPr>
-          <w:rFonts w:ascii="黑体" w:eastAsia="黑体" w:hAnsi="黑体"/>
-          <w:sz w:val="24"/>
-        </w:rPr>
-      </w:pPr>
-      <w:r>
-        <w:rPr>
-          <w:rFonts w:ascii="黑体" w:eastAsia="黑体" w:hAnsi="黑体"/>
-          <w:sz w:val="24"/>
-        </w:rPr>
+        <w:t xml:space="preserve">第四章 </w:t>
+      </w:r>
+      <w:r>
+        <w:rPr>
+          <w:rFonts w:ascii="黑体" w:eastAsia="黑体" w:hAnsi="黑体" w:hint="eastAsia"/>
+        </w:rPr>
+        <w:t>用户画像模型的建立与优化</w:t>
+      </w:r>
+    </w:p>
+    <w:p>
+      <w:pPr>
+        <w:pStyle w:val="2"/>
+        <w:rPr>
+          <w:rFonts w:ascii="黑体" w:eastAsia="黑体" w:hAnsi="黑体"/>
+        </w:rPr>
+      </w:pPr>
+      <w:r>
+        <w:rPr>
+          <w:rFonts w:ascii="黑体" w:eastAsia="黑体" w:hAnsi="黑体" w:hint="eastAsia"/>
+        </w:rPr>
+        <w:t>4</w:t>
+      </w:r>
+      <w:r>
+        <w:rPr>
+          <w:rFonts w:ascii="黑体" w:eastAsia="黑体" w:hAnsi="黑体"/>
+        </w:rPr>
+        <w:t xml:space="preserve">.1 </w:t>
+      </w:r>
+      <w:r>
+        <w:rPr>
+          <w:rFonts w:ascii="黑体" w:eastAsia="黑体" w:hAnsi="黑体" w:hint="eastAsia"/>
+        </w:rPr>
+        <w:t>引言</w:t>
+      </w:r>
+    </w:p>
+    <w:p>
+      <w:pPr>
+        <w:rPr>
+          <w:rFonts w:hint="eastAsia"/>
+        </w:rPr>
+      </w:pPr>
+    </w:p>
+    <w:p>
+      <w:pPr>
+        <w:pStyle w:val="2"/>
+        <w:rPr>
+          <w:rFonts w:ascii="黑体" w:eastAsia="黑体" w:hAnsi="黑体"/>
+        </w:rPr>
+      </w:pPr>
+      <w:r>
+        <w:rPr>
+          <w:rFonts w:ascii="黑体" w:eastAsia="黑体" w:hAnsi="黑体" w:hint="eastAsia"/>
+        </w:rPr>
+        <w:t>4</w:t>
+      </w:r>
+      <w:r>
+        <w:rPr>
+          <w:rFonts w:ascii="黑体" w:eastAsia="黑体" w:hAnsi="黑体"/>
+        </w:rPr>
+        <w:t xml:space="preserve">.2 </w:t>
+      </w:r>
+      <w:r>
+        <w:rPr>
+          <w:rFonts w:ascii="黑体" w:eastAsia="黑体" w:hAnsi="黑体" w:hint="eastAsia"/>
+        </w:rPr>
+        <w:t>用户画像流程</w:t>
+      </w:r>
+    </w:p>
+    <w:p>
+      <w:pPr>
+        <w:pStyle w:val="2"/>
+        <w:rPr>
+          <w:rFonts w:ascii="黑体" w:eastAsia="黑体" w:hAnsi="黑体"/>
+        </w:rPr>
+      </w:pPr>
+      <w:r>
+        <w:rPr>
+          <w:rFonts w:ascii="黑体" w:eastAsia="黑体" w:hAnsi="黑体" w:hint="eastAsia"/>
+        </w:rPr>
+        <w:t>4.3 用户画像建模</w:t>
+      </w:r>
+    </w:p>
+    <w:p>
+      <w:pPr>
+        <w:pStyle w:val="2"/>
+        <w:rPr>
+          <w:rFonts w:ascii="黑体" w:eastAsia="黑体" w:hAnsi="黑体"/>
+        </w:rPr>
+      </w:pPr>
+      <w:r>
+        <w:rPr>
+          <w:rFonts w:ascii="黑体" w:eastAsia="黑体" w:hAnsi="黑体" w:hint="eastAsia"/>
+        </w:rPr>
+        <w:t>4.4 实验结果分析</w:t>
+      </w:r>
+    </w:p>
+    <w:p>
+      <w:pPr>
+        <w:pStyle w:val="2"/>
+        <w:rPr>
+          <w:rFonts w:ascii="黑体" w:eastAsia="黑体" w:hAnsi="黑体"/>
+        </w:rPr>
+      </w:pPr>
+      <w:r>
+        <w:rPr>
+          <w:rFonts w:ascii="黑体" w:eastAsia="黑体" w:hAnsi="黑体" w:hint="eastAsia"/>
+        </w:rPr>
+        <w:t>4.5 本章小结</w:t>
+      </w:r>
+    </w:p>
+    <w:p>
+      <w:pPr>
+        <w:widowControl/>
+        <w:jc w:val="left"/>
+        <w:rPr>
+          <w:rFonts w:ascii="黑体" w:eastAsia="黑体" w:hAnsi="黑体"/>
+          <w:b/>
+          <w:bCs/>
+          <w:kern w:val="44"/>
+          <w:sz w:val="44"/>
+          <w:szCs w:val="44"/>
+        </w:rPr>
+      </w:pPr>
+      <w:r>
+        <w:rPr>
+          <w:rFonts w:ascii="黑体" w:eastAsia="黑体" w:hAnsi="黑体"/>
+        </w:rPr>
+        <w:br w:type="page"/>
+      </w:r>
+    </w:p>
+    <w:p>
+      <w:pPr>
+        <w:pStyle w:val="1"/>
+        <w:jc w:val="center"/>
+        <w:rPr>
+          <w:rFonts w:ascii="黑体" w:eastAsia="黑体" w:hAnsi="黑体"/>
+        </w:rPr>
+      </w:pPr>
+      <w:r>
+        <w:rPr>
+          <w:rFonts w:ascii="黑体" w:eastAsia="黑体" w:hAnsi="黑体" w:hint="eastAsia"/>
+        </w:rPr>
+        <w:lastRenderedPageBreak/>
+        <w:t xml:space="preserve">第五章 </w:t>
+      </w:r>
+      <w:r>
+        <w:rPr>
+          <w:rFonts w:ascii="黑体" w:eastAsia="黑体" w:hAnsi="黑体" w:hint="eastAsia"/>
+        </w:rPr>
+        <w:t>基于用户画像的推荐算法</w:t>
+      </w:r>
+    </w:p>
+    <w:p>
+      <w:pPr>
+        <w:pStyle w:val="2"/>
+        <w:rPr>
+          <w:rFonts w:ascii="黑体" w:eastAsia="黑体" w:hAnsi="黑体"/>
+        </w:rPr>
+      </w:pPr>
+      <w:r>
+        <w:rPr>
+          <w:rFonts w:ascii="黑体" w:eastAsia="黑体" w:hAnsi="黑体" w:hint="eastAsia"/>
+        </w:rPr>
+        <w:t>5.1 引言</w:t>
+      </w:r>
+    </w:p>
+    <w:p>
+      <w:pPr>
+        <w:pStyle w:val="2"/>
+        <w:rPr>
+          <w:rFonts w:ascii="黑体" w:eastAsia="黑体" w:hAnsi="黑体"/>
+        </w:rPr>
+      </w:pPr>
+      <w:r>
+        <w:rPr>
+          <w:rFonts w:ascii="黑体" w:eastAsia="黑体" w:hAnsi="黑体" w:hint="eastAsia"/>
+        </w:rPr>
+        <w:t>5.2 推荐算法</w:t>
+      </w:r>
+    </w:p>
+    <w:p>
+      <w:pPr>
+        <w:pStyle w:val="2"/>
+        <w:rPr>
+          <w:rFonts w:ascii="黑体" w:eastAsia="黑体" w:hAnsi="黑体"/>
+        </w:rPr>
+      </w:pPr>
+      <w:r>
+        <w:rPr>
+          <w:rFonts w:ascii="黑体" w:eastAsia="黑体" w:hAnsi="黑体" w:hint="eastAsia"/>
+        </w:rPr>
+        <w:t>5.3 协同过滤</w:t>
+      </w:r>
+    </w:p>
+    <w:p>
+      <w:pPr>
+        <w:pStyle w:val="2"/>
+        <w:rPr>
+          <w:rFonts w:ascii="黑体" w:eastAsia="黑体" w:hAnsi="黑体"/>
+        </w:rPr>
+      </w:pPr>
+      <w:r>
+        <w:rPr>
+          <w:rFonts w:ascii="黑体" w:eastAsia="黑体" w:hAnsi="黑体" w:hint="eastAsia"/>
+        </w:rPr>
+        <w:t>5</w:t>
+      </w:r>
+      <w:r>
+        <w:rPr>
+          <w:rFonts w:ascii="黑体" w:eastAsia="黑体" w:hAnsi="黑体"/>
+        </w:rPr>
+        <w:t xml:space="preserve">.4 </w:t>
+      </w:r>
+      <w:r>
+        <w:rPr>
+          <w:rFonts w:ascii="黑体" w:eastAsia="黑体" w:hAnsi="黑体" w:hint="eastAsia"/>
+        </w:rPr>
+        <w:t>基于用户画像的协同过滤推荐算法</w:t>
+      </w:r>
+    </w:p>
+    <w:p>
+      <w:pPr>
+        <w:pStyle w:val="2"/>
+        <w:rPr>
+          <w:rFonts w:ascii="黑体" w:eastAsia="黑体" w:hAnsi="黑体"/>
+        </w:rPr>
+      </w:pPr>
+      <w:r>
+        <w:rPr>
+          <w:rFonts w:ascii="黑体" w:eastAsia="黑体" w:hAnsi="黑体" w:hint="eastAsia"/>
+        </w:rPr>
+        <w:t>5.5 本章小结</w:t>
+      </w:r>
+    </w:p>
+    <w:p>
+      <w:pPr>
+        <w:widowControl/>
+        <w:jc w:val="left"/>
+        <w:rPr>
+          <w:rFonts w:ascii="黑体" w:eastAsia="黑体" w:hAnsi="黑体"/>
+          <w:b/>
+          <w:bCs/>
+          <w:kern w:val="44"/>
+          <w:sz w:val="44"/>
+          <w:szCs w:val="44"/>
+        </w:rPr>
+      </w:pPr>
+      <w:r>
+        <w:rPr>
+          <w:rFonts w:ascii="黑体" w:eastAsia="黑体" w:hAnsi="黑体"/>
+        </w:rPr>
+        <w:br w:type="page"/>
+      </w:r>
+    </w:p>
+    <w:p>
+      <w:pPr>
+        <w:pStyle w:val="1"/>
+        <w:jc w:val="center"/>
+        <w:rPr>
+          <w:rFonts w:ascii="黑体" w:eastAsia="黑体" w:hAnsi="黑体"/>
+        </w:rPr>
+      </w:pPr>
+      <w:r>
+        <w:rPr>
+          <w:rFonts w:ascii="黑体" w:eastAsia="黑体" w:hAnsi="黑体" w:hint="eastAsia"/>
+        </w:rPr>
+        <w:lastRenderedPageBreak/>
+        <w:t xml:space="preserve">第六章 </w:t>
+      </w:r>
+      <w:r>
+        <w:rPr>
+          <w:rFonts w:ascii="黑体" w:eastAsia="黑体" w:hAnsi="黑体" w:hint="eastAsia"/>
+        </w:rPr>
+        <w:t>广告</w:t>
+      </w:r>
+      <w:r>
+        <w:rPr>
+          <w:rFonts w:ascii="黑体" w:eastAsia="黑体" w:hAnsi="黑体" w:hint="eastAsia"/>
+        </w:rPr>
+        <w:t>精</w:t>
+      </w:r>
+      <w:r>
+        <w:rPr>
+          <w:rFonts w:ascii="黑体" w:eastAsia="黑体" w:hAnsi="黑体" w:hint="eastAsia"/>
+        </w:rPr>
+        <w:t>准投放系统的设计与实现</w:t>
+      </w:r>
+    </w:p>
+    <w:p>
+      <w:pPr>
+        <w:pStyle w:val="2"/>
+        <w:rPr>
+          <w:rFonts w:ascii="黑体" w:eastAsia="黑体" w:hAnsi="黑体"/>
+        </w:rPr>
+      </w:pPr>
+      <w:r>
+        <w:rPr>
+          <w:rFonts w:ascii="黑体" w:eastAsia="黑体" w:hAnsi="黑体" w:hint="eastAsia"/>
+        </w:rPr>
+        <w:t>6.1 引言</w:t>
+      </w:r>
+    </w:p>
+    <w:p>
+      <w:pPr>
+        <w:pStyle w:val="2"/>
+        <w:rPr>
+          <w:rFonts w:ascii="黑体" w:eastAsia="黑体" w:hAnsi="黑体"/>
+        </w:rPr>
+      </w:pPr>
+      <w:r>
+        <w:rPr>
+          <w:rFonts w:ascii="黑体" w:eastAsia="黑体" w:hAnsi="黑体" w:hint="eastAsia"/>
+        </w:rPr>
+        <w:t>6.2 需求分析和系统设计</w:t>
+      </w:r>
+    </w:p>
+    <w:p>
+      <w:pPr>
+        <w:pStyle w:val="3"/>
+      </w:pPr>
+      <w:r>
+        <w:t>6.</w:t>
+      </w:r>
+      <w:r>
         <w:t>2.1</w:t>
       </w:r>
       <w:r>
-        <w:rPr>
-          <w:rFonts w:ascii="黑体" w:eastAsia="黑体" w:hAnsi="黑体"/>
-          <w:sz w:val="24"/>
-        </w:rPr>
         <w:tab/>
         <w:t>市场</w:t>
       </w:r>
       <w:r>
         <w:rPr>
-          <w:rFonts w:ascii="黑体" w:eastAsia="黑体" w:hAnsi="黑体" w:hint="eastAsia"/>
-          <w:sz w:val="24"/>
+          <w:rFonts w:hint="eastAsia"/>
         </w:rPr>
         <w:t>需求分析</w:t>
       </w:r>
@@ -3886,41 +2605,34 @@
         <w:spacing w:beforeLines="50" w:before="156" w:line="360" w:lineRule="auto"/>
         <w:ind w:firstLineChars="200" w:firstLine="480"/>
         <w:rPr>
-          <w:rFonts w:eastAsia="仿宋"/>
-          <w:sz w:val="24"/>
-        </w:rPr>
-      </w:pPr>
-      <w:r>
-        <w:rPr>
-          <w:rFonts w:eastAsia="仿宋"/>
-          <w:sz w:val="24"/>
-        </w:rPr>
-        <w:t>对于城市中的广告位招商，仍采用</w:t>
-      </w:r>
-      <w:r>
-        <w:rPr>
-          <w:rFonts w:eastAsia="仿宋"/>
-          <w:sz w:val="24"/>
-        </w:rPr>
-        <w:t>线下的传统方式进行</w:t>
-      </w:r>
-      <w:r>
-        <w:rPr>
-          <w:rFonts w:eastAsia="仿宋" w:hint="eastAsia"/>
+          <w:rFonts w:ascii="宋体" w:eastAsia="宋体" w:hAnsi="宋体"/>
+          <w:sz w:val="24"/>
+        </w:rPr>
+      </w:pPr>
+      <w:r>
+        <w:rPr>
+          <w:rFonts w:ascii="宋体" w:eastAsia="宋体" w:hAnsi="宋体"/>
+          <w:sz w:val="24"/>
+        </w:rPr>
+        <w:t>对于城市中的广告位招商，仍采用线下的传统方式进行</w:t>
+      </w:r>
+      <w:r>
+        <w:rPr>
+          <w:rFonts w:ascii="宋体" w:eastAsia="宋体" w:hAnsi="宋体" w:hint="eastAsia"/>
           <w:sz w:val="24"/>
         </w:rPr>
         <w:t>：</w:t>
       </w:r>
       <w:r>
         <w:rPr>
-          <w:rFonts w:eastAsia="仿宋"/>
+          <w:rFonts w:ascii="宋体" w:eastAsia="宋体" w:hAnsi="宋体"/>
           <w:sz w:val="24"/>
         </w:rPr>
         <w:t>广告投放商自主选择</w:t>
       </w:r>
       <w:r>
         <w:rPr>
-          <w:rFonts w:eastAsia="仿宋" w:hint="eastAsia"/>
+          <w:rFonts w:ascii="宋体" w:eastAsia="宋体" w:hAnsi="宋体" w:hint="eastAsia"/>
           <w:b/>
           <w:sz w:val="24"/>
         </w:rPr>
@@ -3928,14 +2640,14 @@
       </w:r>
       <w:r>
         <w:rPr>
-          <w:rFonts w:eastAsia="仿宋"/>
+          <w:rFonts w:ascii="宋体" w:eastAsia="宋体" w:hAnsi="宋体"/>
           <w:sz w:val="24"/>
         </w:rPr>
         <w:t>广告制作商进行广告印制</w:t>
       </w:r>
       <w:r>
         <w:rPr>
-          <w:rFonts w:eastAsia="仿宋" w:hint="eastAsia"/>
+          <w:rFonts w:ascii="宋体" w:eastAsia="宋体" w:hAnsi="宋体" w:hint="eastAsia"/>
           <w:b/>
           <w:sz w:val="24"/>
         </w:rPr>
@@ -3943,262 +2655,1276 @@
       </w:r>
       <w:r>
         <w:rPr>
-          <w:rFonts w:eastAsia="仿宋"/>
+          <w:rFonts w:ascii="宋体" w:eastAsia="宋体" w:hAnsi="宋体"/>
           <w:sz w:val="24"/>
         </w:rPr>
         <w:t>由物业进行定点投放广告。这</w:t>
       </w:r>
       <w:r>
         <w:rPr>
-          <w:rFonts w:eastAsia="仿宋" w:hint="eastAsia"/>
+          <w:rFonts w:ascii="宋体" w:eastAsia="宋体" w:hAnsi="宋体" w:hint="eastAsia"/>
           <w:sz w:val="24"/>
         </w:rPr>
         <w:t>种</w:t>
       </w:r>
       <w:r>
         <w:rPr>
-          <w:rFonts w:eastAsia="仿宋"/>
+          <w:rFonts w:ascii="宋体" w:eastAsia="宋体" w:hAnsi="宋体"/>
           <w:sz w:val="24"/>
         </w:rPr>
         <w:t>方式有着诸多缺点</w:t>
       </w:r>
       <w:r>
         <w:rPr>
-          <w:rFonts w:eastAsia="仿宋" w:hint="eastAsia"/>
+          <w:rFonts w:ascii="宋体" w:eastAsia="宋体" w:hAnsi="宋体" w:hint="eastAsia"/>
           <w:sz w:val="24"/>
         </w:rPr>
         <w:t>。</w:t>
       </w:r>
       <w:r>
         <w:rPr>
-          <w:rFonts w:eastAsia="仿宋"/>
+          <w:rFonts w:ascii="宋体" w:eastAsia="宋体" w:hAnsi="宋体"/>
           <w:sz w:val="24"/>
         </w:rPr>
         <w:t>一方面</w:t>
       </w:r>
       <w:r>
         <w:rPr>
-          <w:rFonts w:eastAsia="仿宋" w:hint="eastAsia"/>
+          <w:rFonts w:ascii="宋体" w:eastAsia="宋体" w:hAnsi="宋体" w:hint="eastAsia"/>
           <w:sz w:val="24"/>
         </w:rPr>
         <w:t>，</w:t>
       </w:r>
       <w:r>
         <w:rPr>
-          <w:rFonts w:eastAsia="仿宋"/>
+          <w:rFonts w:ascii="宋体" w:eastAsia="宋体" w:hAnsi="宋体"/>
           <w:sz w:val="24"/>
         </w:rPr>
         <w:t>广告投放商获得的可投放的广告位的选择可能是比较狭</w:t>
       </w:r>
       <w:r>
         <w:rPr>
-          <w:rFonts w:eastAsia="仿宋" w:hint="eastAsia"/>
+          <w:rFonts w:ascii="宋体" w:eastAsia="宋体" w:hAnsi="宋体" w:hint="eastAsia"/>
           <w:sz w:val="24"/>
         </w:rPr>
         <w:t>窄</w:t>
       </w:r>
       <w:r>
         <w:rPr>
-          <w:rFonts w:eastAsia="仿宋"/>
+          <w:rFonts w:ascii="宋体" w:eastAsia="宋体" w:hAnsi="宋体"/>
           <w:sz w:val="24"/>
         </w:rPr>
         <w:t>，</w:t>
       </w:r>
       <w:r>
         <w:rPr>
-          <w:rFonts w:eastAsia="仿宋" w:hint="eastAsia"/>
+          <w:rFonts w:ascii="宋体" w:eastAsia="宋体" w:hAnsi="宋体" w:hint="eastAsia"/>
           <w:sz w:val="24"/>
         </w:rPr>
         <w:t>从而</w:t>
       </w:r>
       <w:r>
         <w:rPr>
-          <w:rFonts w:eastAsia="仿宋"/>
-          <w:sz w:val="24"/>
-        </w:rPr>
-        <w:t>导致</w:t>
-      </w:r>
-      <w:r>
-        <w:rPr>
-          <w:rFonts w:eastAsia="仿宋"/>
-          <w:sz w:val="24"/>
-        </w:rPr>
-        <w:t>广告投放商的广告投放位置可能与广告内容不相适应，致使广告的</w:t>
-      </w:r>
-      <w:r>
-        <w:rPr>
-          <w:rFonts w:eastAsia="仿宋" w:hint="eastAsia"/>
+          <w:rFonts w:ascii="宋体" w:eastAsia="宋体" w:hAnsi="宋体"/>
+          <w:sz w:val="24"/>
+        </w:rPr>
+        <w:t>导致广告投放商的广告投放位置可能与广告内容不相适应，致使广告的</w:t>
+      </w:r>
+      <w:r>
+        <w:rPr>
+          <w:rFonts w:ascii="宋体" w:eastAsia="宋体" w:hAnsi="宋体" w:hint="eastAsia"/>
           <w:sz w:val="24"/>
         </w:rPr>
         <w:t>作用</w:t>
       </w:r>
       <w:r>
         <w:rPr>
-          <w:rFonts w:eastAsia="仿宋"/>
+          <w:rFonts w:ascii="宋体" w:eastAsia="宋体" w:hAnsi="宋体"/>
           <w:sz w:val="24"/>
         </w:rPr>
         <w:t>降低，达不到最初设想的广告效果。另一方面</w:t>
       </w:r>
       <w:r>
         <w:rPr>
-          <w:rFonts w:eastAsia="仿宋" w:hint="eastAsia"/>
+          <w:rFonts w:ascii="宋体" w:eastAsia="宋体" w:hAnsi="宋体" w:hint="eastAsia"/>
           <w:sz w:val="24"/>
         </w:rPr>
         <w:t>，</w:t>
       </w:r>
       <w:r>
         <w:rPr>
-          <w:rFonts w:eastAsia="仿宋"/>
+          <w:rFonts w:ascii="宋体" w:eastAsia="宋体" w:hAnsi="宋体"/>
           <w:sz w:val="24"/>
         </w:rPr>
         <w:t>对于广告位的拥用者物业公司而言，他们有可能有空闲的广告位却得不到及时的安置，这无疑造成了</w:t>
       </w:r>
       <w:r>
         <w:rPr>
-          <w:rFonts w:eastAsia="仿宋" w:hint="eastAsia"/>
+          <w:rFonts w:ascii="宋体" w:eastAsia="宋体" w:hAnsi="宋体" w:hint="eastAsia"/>
           <w:sz w:val="24"/>
         </w:rPr>
         <w:t>极大的</w:t>
       </w:r>
       <w:r>
         <w:rPr>
-          <w:rFonts w:eastAsia="仿宋"/>
+          <w:rFonts w:ascii="宋体" w:eastAsia="宋体" w:hAnsi="宋体"/>
           <w:sz w:val="24"/>
         </w:rPr>
         <w:t>浪费。针对这样充满缺点的线下广告位交易手段，</w:t>
       </w:r>
       <w:r>
         <w:rPr>
-          <w:rFonts w:eastAsia="仿宋" w:hint="eastAsia"/>
+          <w:rFonts w:ascii="宋体" w:eastAsia="宋体" w:hAnsi="宋体" w:hint="eastAsia"/>
           <w:sz w:val="24"/>
         </w:rPr>
         <w:t>本项目</w:t>
       </w:r>
       <w:r>
         <w:rPr>
-          <w:rFonts w:eastAsia="仿宋"/>
-          <w:sz w:val="24"/>
-        </w:rPr>
-        <w:t>计划</w:t>
-      </w:r>
-      <w:r>
-        <w:rPr>
-          <w:rFonts w:eastAsia="仿宋"/>
-          <w:sz w:val="24"/>
-        </w:rPr>
-        <w:t>将这一广告位交易的程序移植到互联网中，将交易中各方的信息进行</w:t>
-      </w:r>
-      <w:r>
-        <w:rPr>
-          <w:rFonts w:eastAsia="仿宋"/>
-          <w:sz w:val="24"/>
-        </w:rPr>
-        <w:t>精准</w:t>
-      </w:r>
-      <w:r>
-        <w:rPr>
-          <w:rFonts w:eastAsia="仿宋"/>
-          <w:sz w:val="24"/>
-        </w:rPr>
-        <w:t>对接</w:t>
-      </w:r>
-      <w:r>
-        <w:rPr>
-          <w:rFonts w:eastAsia="仿宋" w:hint="eastAsia"/>
+          <w:rFonts w:ascii="宋体" w:eastAsia="宋体" w:hAnsi="宋体"/>
+          <w:sz w:val="24"/>
+        </w:rPr>
+        <w:t>计划将这一广告位交易的程序移植到互联网中，将交易中各方的信息进行精准对接</w:t>
+      </w:r>
+      <w:r>
+        <w:rPr>
+          <w:rFonts w:ascii="宋体" w:eastAsia="宋体" w:hAnsi="宋体" w:hint="eastAsia"/>
           <w:sz w:val="24"/>
         </w:rPr>
         <w:t>，</w:t>
       </w:r>
       <w:r>
         <w:rPr>
-          <w:rFonts w:eastAsia="仿宋"/>
+          <w:rFonts w:ascii="宋体" w:eastAsia="宋体" w:hAnsi="宋体"/>
           <w:sz w:val="24"/>
         </w:rPr>
         <w:t>在此基础上</w:t>
       </w:r>
       <w:r>
         <w:rPr>
-          <w:rFonts w:eastAsia="仿宋" w:hint="eastAsia"/>
+          <w:rFonts w:ascii="宋体" w:eastAsia="宋体" w:hAnsi="宋体" w:hint="eastAsia"/>
           <w:sz w:val="24"/>
         </w:rPr>
         <w:t>，</w:t>
       </w:r>
       <w:r>
         <w:rPr>
-          <w:rFonts w:eastAsia="仿宋"/>
-          <w:sz w:val="24"/>
-        </w:rPr>
-        <w:t>实现</w:t>
-      </w:r>
-      <w:r>
-        <w:rPr>
-          <w:rFonts w:eastAsia="仿宋"/>
-          <w:sz w:val="24"/>
-        </w:rPr>
-        <w:t>对广告投放商</w:t>
-      </w:r>
-      <w:r>
-        <w:rPr>
-          <w:rFonts w:eastAsia="仿宋" w:hint="eastAsia"/>
+          <w:rFonts w:ascii="宋体" w:eastAsia="宋体" w:hAnsi="宋体"/>
+          <w:sz w:val="24"/>
+        </w:rPr>
+        <w:t>实现对广告投放商</w:t>
+      </w:r>
+      <w:r>
+        <w:rPr>
+          <w:rFonts w:ascii="宋体" w:eastAsia="宋体" w:hAnsi="宋体" w:hint="eastAsia"/>
           <w:sz w:val="24"/>
         </w:rPr>
         <w:t>的</w:t>
       </w:r>
       <w:r>
         <w:rPr>
-          <w:rFonts w:eastAsia="仿宋"/>
-          <w:sz w:val="24"/>
-        </w:rPr>
-        <w:t>个性化</w:t>
-      </w:r>
-      <w:r>
-        <w:rPr>
-          <w:rFonts w:eastAsia="仿宋"/>
-          <w:sz w:val="24"/>
-        </w:rPr>
-        <w:t>推送服务</w:t>
-      </w:r>
-      <w:r>
-        <w:rPr>
-          <w:rFonts w:eastAsia="仿宋"/>
-          <w:sz w:val="24"/>
-        </w:rPr>
-        <w:t>，更进一步去满足广告投放商多样化</w:t>
-      </w:r>
-      <w:r>
-        <w:rPr>
-          <w:rFonts w:eastAsia="仿宋"/>
-          <w:sz w:val="24"/>
-        </w:rPr>
-        <w:t>需求，提高广告的投放效率，节省双方的资源。</w:t>
-      </w:r>
-    </w:p>
-    <w:p>
-      <w:pPr>
-        <w:spacing w:beforeLines="50" w:before="156" w:line="360" w:lineRule="auto"/>
-        <w:rPr>
-          <w:rFonts w:ascii="黑体" w:eastAsia="黑体" w:hAnsi="黑体"/>
-          <w:sz w:val="24"/>
-        </w:rPr>
-      </w:pPr>
-      <w:r>
-        <w:rPr>
-          <w:rFonts w:ascii="黑体" w:eastAsia="黑体" w:hAnsi="黑体"/>
-          <w:sz w:val="24"/>
-        </w:rPr>
+          <w:rFonts w:ascii="宋体" w:eastAsia="宋体" w:hAnsi="宋体"/>
+          <w:sz w:val="24"/>
+        </w:rPr>
+        <w:t>个性化推送服务，更进一步去满足广告投放商多样化需求，提高广告的投放效率，节省双方的资源。</w:t>
+      </w:r>
+    </w:p>
+    <w:p>
+      <w:pPr>
+        <w:pStyle w:val="3"/>
+      </w:pPr>
+      <w:r>
+        <w:t>6.</w:t>
+      </w:r>
+      <w:r>
         <w:t>2.2</w:t>
       </w:r>
       <w:r>
-        <w:rPr>
-          <w:rFonts w:ascii="黑体" w:eastAsia="黑体" w:hAnsi="黑体"/>
-          <w:sz w:val="24"/>
-        </w:rPr>
         <w:tab/>
         <w:t>用户需求</w:t>
       </w:r>
       <w:r>
         <w:rPr>
+          <w:rFonts w:hint="eastAsia"/>
+        </w:rPr>
+        <w:t>分析</w:t>
+      </w:r>
+    </w:p>
+    <w:p>
+      <w:pPr>
+        <w:spacing w:beforeLines="50" w:before="156" w:line="360" w:lineRule="auto"/>
+        <w:ind w:firstLineChars="200" w:firstLine="480"/>
+        <w:rPr>
+          <w:rFonts w:ascii="宋体" w:eastAsia="宋体" w:hAnsi="宋体"/>
+          <w:sz w:val="24"/>
+        </w:rPr>
+      </w:pPr>
+      <w:r>
+        <w:rPr>
+          <w:rFonts w:ascii="宋体" w:eastAsia="宋体" w:hAnsi="宋体"/>
+          <w:sz w:val="24"/>
+        </w:rPr>
+        <w:t>项目针对用户主要有两类人</w:t>
+      </w:r>
+      <w:r>
+        <w:rPr>
+          <w:rFonts w:ascii="宋体" w:eastAsia="宋体" w:hAnsi="宋体" w:hint="eastAsia"/>
+          <w:sz w:val="24"/>
+        </w:rPr>
+        <w:t>：</w:t>
+      </w:r>
+      <w:r>
+        <w:rPr>
+          <w:rFonts w:ascii="宋体" w:eastAsia="宋体" w:hAnsi="宋体"/>
+          <w:sz w:val="24"/>
+        </w:rPr>
+        <w:t>广告投放商</w:t>
+      </w:r>
+      <w:r>
+        <w:rPr>
+          <w:rFonts w:ascii="宋体" w:eastAsia="宋体" w:hAnsi="宋体" w:hint="eastAsia"/>
+          <w:sz w:val="24"/>
+        </w:rPr>
+        <w:t>和</w:t>
+      </w:r>
+      <w:r>
+        <w:rPr>
+          <w:rFonts w:ascii="宋体" w:eastAsia="宋体" w:hAnsi="宋体"/>
+          <w:sz w:val="24"/>
+        </w:rPr>
+        <w:t>广告位所有方（多数情况为物业公司，下文以物业公司代替）。</w:t>
+      </w:r>
+    </w:p>
+    <w:p>
+      <w:pPr>
+        <w:spacing w:beforeLines="50" w:before="156" w:line="360" w:lineRule="auto"/>
+        <w:ind w:firstLineChars="200" w:firstLine="480"/>
+        <w:rPr>
+          <w:rFonts w:ascii="宋体" w:eastAsia="宋体" w:hAnsi="宋体"/>
+          <w:sz w:val="24"/>
+        </w:rPr>
+      </w:pPr>
+      <w:r>
+        <w:rPr>
+          <w:rFonts w:ascii="宋体" w:eastAsia="宋体" w:hAnsi="宋体"/>
+          <w:sz w:val="24"/>
+        </w:rPr>
+        <w:t>广告投放商参与到广告位交易的最终目的是为了宣传自己的产品，</w:t>
+      </w:r>
+      <w:r>
+        <w:rPr>
+          <w:rFonts w:ascii="宋体" w:eastAsia="宋体" w:hAnsi="宋体" w:hint="eastAsia"/>
+          <w:sz w:val="24"/>
+        </w:rPr>
+        <w:t>因此，</w:t>
+      </w:r>
+      <w:r>
+        <w:rPr>
+          <w:rFonts w:ascii="宋体" w:eastAsia="宋体" w:hAnsi="宋体"/>
+          <w:sz w:val="24"/>
+        </w:rPr>
+        <w:t>广告投放商的主要需求就是实现广告</w:t>
+      </w:r>
+      <w:r>
+        <w:rPr>
+          <w:rFonts w:ascii="宋体" w:eastAsia="宋体" w:hAnsi="宋体" w:hint="eastAsia"/>
+          <w:sz w:val="24"/>
+        </w:rPr>
+        <w:t>作用</w:t>
+      </w:r>
+      <w:r>
+        <w:rPr>
+          <w:rFonts w:ascii="宋体" w:eastAsia="宋体" w:hAnsi="宋体"/>
+          <w:sz w:val="24"/>
+        </w:rPr>
+        <w:t>的最大化。为</w:t>
+      </w:r>
+      <w:r>
+        <w:rPr>
+          <w:rFonts w:ascii="宋体" w:eastAsia="宋体" w:hAnsi="宋体" w:hint="eastAsia"/>
+          <w:sz w:val="24"/>
+        </w:rPr>
+        <w:t>此，本项目将</w:t>
+      </w:r>
+      <w:r>
+        <w:rPr>
+          <w:rFonts w:ascii="宋体" w:eastAsia="宋体" w:hAnsi="宋体"/>
+          <w:sz w:val="24"/>
+        </w:rPr>
+        <w:t>开展如下工作</w:t>
+      </w:r>
+      <w:r>
+        <w:rPr>
+          <w:rFonts w:ascii="宋体" w:eastAsia="宋体" w:hAnsi="宋体" w:hint="eastAsia"/>
+          <w:sz w:val="24"/>
+        </w:rPr>
+        <w:t>：</w:t>
+      </w:r>
+    </w:p>
+    <w:p>
+      <w:pPr>
+        <w:spacing w:beforeLines="50" w:before="156" w:line="360" w:lineRule="auto"/>
+        <w:ind w:firstLineChars="200" w:firstLine="480"/>
+        <w:rPr>
+          <w:rFonts w:ascii="宋体" w:eastAsia="宋体" w:hAnsi="宋体"/>
+          <w:sz w:val="24"/>
+        </w:rPr>
+      </w:pPr>
+      <w:r>
+        <w:rPr>
+          <w:rFonts w:ascii="宋体" w:eastAsia="宋体" w:hAnsi="宋体"/>
+          <w:sz w:val="24"/>
+        </w:rPr>
+        <w:t>a)收集尽可能多的广告位信息并将它们提供给广告投放商，并可以对这些广告位信息进行筛选，以更好地满足广告投放商的要求；</w:t>
+      </w:r>
+    </w:p>
+    <w:p>
+      <w:pPr>
+        <w:spacing w:beforeLines="50" w:before="156" w:line="360" w:lineRule="auto"/>
+        <w:ind w:firstLineChars="200" w:firstLine="480"/>
+        <w:rPr>
+          <w:rFonts w:ascii="宋体" w:eastAsia="宋体" w:hAnsi="宋体"/>
+          <w:sz w:val="24"/>
+        </w:rPr>
+      </w:pPr>
+      <w:r>
+        <w:rPr>
+          <w:rFonts w:ascii="宋体" w:eastAsia="宋体" w:hAnsi="宋体"/>
+          <w:sz w:val="24"/>
+        </w:rPr>
+        <w:t>b)根据广告投放商的以往购买行为作为依据，运用机器学习的知识，来实现为广告投放商智能的推送一些个性化消息。</w:t>
+      </w:r>
+    </w:p>
+    <w:p>
+      <w:pPr>
+        <w:spacing w:line="360" w:lineRule="auto"/>
+        <w:rPr>
+          <w:rFonts w:ascii="宋体" w:eastAsia="宋体" w:hAnsi="宋体"/>
+          <w:sz w:val="24"/>
+        </w:rPr>
+      </w:pPr>
+      <w:r>
+        <w:rPr>
+          <w:rFonts w:ascii="宋体" w:eastAsia="宋体" w:hAnsi="宋体"/>
+          <w:sz w:val="24"/>
+        </w:rPr>
+        <w:lastRenderedPageBreak/>
+        <w:t>至于物业公司，其本意是为了增加自己的利益，充分利用空闲的广告位，以便于充分利用手中资源获取最大化的利益。为了保障物业公司的利益，</w:t>
+      </w:r>
+      <w:r>
+        <w:rPr>
+          <w:rFonts w:ascii="宋体" w:eastAsia="宋体" w:hAnsi="宋体" w:hint="eastAsia"/>
+          <w:sz w:val="24"/>
+        </w:rPr>
+        <w:t>将</w:t>
+      </w:r>
+      <w:r>
+        <w:rPr>
+          <w:rFonts w:ascii="宋体" w:eastAsia="宋体" w:hAnsi="宋体"/>
+          <w:sz w:val="24"/>
+        </w:rPr>
+        <w:t>根据物业公司所在楼盘的价格，推算出该片区受众的消费能力，然后把相应物业公司的广告位推送给与之适应广告投放商。</w:t>
+      </w:r>
+    </w:p>
+    <w:p>
+      <w:pPr>
+        <w:rPr>
+          <w:rFonts w:hint="eastAsia"/>
+        </w:rPr>
+      </w:pPr>
+    </w:p>
+    <w:p>
+      <w:pPr>
+        <w:pStyle w:val="2"/>
+        <w:rPr>
+          <w:rFonts w:ascii="黑体" w:eastAsia="黑体" w:hAnsi="黑体"/>
+        </w:rPr>
+      </w:pPr>
+      <w:r>
+        <w:rPr>
           <w:rFonts w:ascii="黑体" w:eastAsia="黑体" w:hAnsi="黑体" w:hint="eastAsia"/>
+        </w:rPr>
+        <w:t xml:space="preserve">6.3 </w:t>
+      </w:r>
+      <w:r>
+        <w:rPr>
+          <w:rFonts w:ascii="黑体" w:eastAsia="黑体" w:hAnsi="黑体" w:hint="eastAsia"/>
+        </w:rPr>
+        <w:t>系统的设计</w:t>
+      </w:r>
+    </w:p>
+    <w:p>
+      <w:pPr>
+        <w:spacing w:beforeLines="50" w:before="156" w:line="360" w:lineRule="auto"/>
+        <w:ind w:firstLineChars="200" w:firstLine="480"/>
+        <w:rPr>
+          <w:rFonts w:ascii="宋体" w:eastAsia="宋体" w:hAnsi="宋体"/>
+          <w:sz w:val="24"/>
+        </w:rPr>
+      </w:pPr>
+      <w:r>
+        <w:rPr>
+          <w:rFonts w:ascii="宋体" w:eastAsia="宋体" w:hAnsi="宋体" w:hint="eastAsia"/>
+          <w:sz w:val="24"/>
+        </w:rPr>
+        <w:t xml:space="preserve">前端展示技术：Sass层叠样式表语言, </w:t>
+      </w:r>
+      <w:r>
+        <w:rPr>
+          <w:rFonts w:ascii="宋体" w:eastAsia="宋体" w:hAnsi="宋体"/>
+          <w:sz w:val="24"/>
+        </w:rPr>
+        <w:t>Vue</w:t>
+      </w:r>
+      <w:r>
+        <w:rPr>
+          <w:rFonts w:ascii="宋体" w:eastAsia="宋体" w:hAnsi="宋体" w:hint="eastAsia"/>
+          <w:sz w:val="24"/>
+        </w:rPr>
+        <w:t>数据驱动界面技术</w:t>
+      </w:r>
+      <w:r>
+        <w:rPr>
+          <w:rFonts w:ascii="宋体" w:eastAsia="宋体" w:hAnsi="宋体"/>
+          <w:sz w:val="24"/>
+        </w:rPr>
+        <w:t xml:space="preserve">, </w:t>
+      </w:r>
+      <w:r>
+        <w:rPr>
+          <w:rFonts w:ascii="宋体" w:eastAsia="宋体" w:hAnsi="宋体"/>
+          <w:sz w:val="24"/>
+        </w:rPr>
+        <w:t>jQuery</w:t>
+      </w:r>
+      <w:r>
+        <w:rPr>
+          <w:rFonts w:ascii="宋体" w:eastAsia="宋体" w:hAnsi="宋体" w:hint="eastAsia"/>
+          <w:sz w:val="24"/>
+        </w:rPr>
+        <w:t>多浏览器兼容技术</w:t>
+      </w:r>
+      <w:r>
+        <w:rPr>
+          <w:rFonts w:ascii="宋体" w:eastAsia="宋体" w:hAnsi="宋体"/>
+          <w:sz w:val="24"/>
+        </w:rPr>
+        <w:t>,gulp</w:t>
+      </w:r>
+      <w:r>
+        <w:rPr>
+          <w:rFonts w:ascii="宋体" w:eastAsia="宋体" w:hAnsi="宋体" w:hint="eastAsia"/>
+          <w:sz w:val="24"/>
+        </w:rPr>
+        <w:t>自动任务运行器</w:t>
+      </w:r>
+      <w:r>
+        <w:rPr>
+          <w:rFonts w:ascii="宋体" w:eastAsia="宋体" w:hAnsi="宋体" w:hint="eastAsia"/>
+          <w:sz w:val="24"/>
+        </w:rPr>
+        <w:t>。</w:t>
+      </w:r>
+      <w:r>
+        <w:rPr>
+          <w:rFonts w:ascii="宋体" w:eastAsia="宋体" w:hAnsi="宋体" w:hint="eastAsia"/>
+          <w:sz w:val="24"/>
+        </w:rPr>
+        <w:t>后台技术框架</w:t>
+      </w:r>
+      <w:r>
+        <w:rPr>
+          <w:rFonts w:ascii="宋体" w:eastAsia="宋体" w:hAnsi="宋体"/>
+          <w:sz w:val="24"/>
+        </w:rPr>
+        <w:t xml:space="preserve">: </w:t>
+      </w:r>
+      <w:r>
+        <w:rPr>
+          <w:rFonts w:ascii="宋体" w:eastAsia="宋体" w:hAnsi="宋体"/>
+          <w:sz w:val="24"/>
+        </w:rPr>
+        <w:t>S</w:t>
+      </w:r>
+      <w:r>
+        <w:rPr>
+          <w:rFonts w:ascii="宋体" w:eastAsia="宋体" w:hAnsi="宋体" w:hint="eastAsia"/>
+          <w:sz w:val="24"/>
+        </w:rPr>
+        <w:t>pring框架、</w:t>
+      </w:r>
+      <w:r>
+        <w:rPr>
+          <w:rFonts w:ascii="宋体" w:eastAsia="宋体" w:hAnsi="宋体"/>
+          <w:sz w:val="24"/>
+        </w:rPr>
+        <w:t>S</w:t>
+      </w:r>
+      <w:r>
+        <w:rPr>
+          <w:rFonts w:ascii="宋体" w:eastAsia="宋体" w:hAnsi="宋体" w:hint="eastAsia"/>
+          <w:sz w:val="24"/>
+        </w:rPr>
+        <w:t>pringMVC框架</w:t>
+      </w:r>
+      <w:r>
+        <w:rPr>
+          <w:rFonts w:ascii="宋体" w:eastAsia="宋体" w:hAnsi="宋体"/>
+          <w:sz w:val="24"/>
+        </w:rPr>
+        <w:t>, RESTful</w:t>
+      </w:r>
+      <w:r>
+        <w:rPr>
+          <w:rFonts w:ascii="宋体" w:eastAsia="宋体" w:hAnsi="宋体" w:hint="eastAsia"/>
+          <w:sz w:val="24"/>
+        </w:rPr>
+        <w:t>接口风格</w:t>
+      </w:r>
+      <w:r>
+        <w:rPr>
+          <w:rFonts w:ascii="宋体" w:eastAsia="宋体" w:hAnsi="宋体" w:hint="eastAsia"/>
+          <w:sz w:val="24"/>
+        </w:rPr>
+        <w:t>。</w:t>
+      </w:r>
+      <w:r>
+        <w:rPr>
+          <w:rFonts w:ascii="宋体" w:eastAsia="宋体" w:hAnsi="宋体" w:hint="eastAsia"/>
+          <w:sz w:val="24"/>
+        </w:rPr>
+        <w:t>数据库：</w:t>
+      </w:r>
+      <w:r>
+        <w:rPr>
+          <w:rFonts w:ascii="宋体" w:eastAsia="宋体" w:hAnsi="宋体"/>
+          <w:sz w:val="24"/>
+        </w:rPr>
+        <w:t>mongodb分布式文件存储数据库</w:t>
+      </w:r>
+      <w:r>
+        <w:rPr>
+          <w:rFonts w:ascii="宋体" w:eastAsia="宋体" w:hAnsi="宋体" w:hint="eastAsia"/>
+          <w:sz w:val="24"/>
+        </w:rPr>
+        <w:t>，redis内存数据库</w:t>
+      </w:r>
+      <w:r>
+        <w:rPr>
+          <w:rFonts w:ascii="宋体" w:eastAsia="宋体" w:hAnsi="宋体" w:hint="eastAsia"/>
+          <w:sz w:val="24"/>
+        </w:rPr>
+        <w:t>。</w:t>
+      </w:r>
+    </w:p>
+    <w:p>
+      <w:pPr>
+        <w:spacing w:beforeLines="50" w:before="156" w:line="360" w:lineRule="auto"/>
+        <w:ind w:firstLineChars="200" w:firstLine="480"/>
+        <w:rPr>
+          <w:rFonts w:ascii="宋体" w:eastAsia="宋体" w:hAnsi="宋体"/>
+          <w:sz w:val="24"/>
+        </w:rPr>
+      </w:pPr>
+      <w:r>
+        <w:rPr>
+          <w:rFonts w:ascii="宋体" w:eastAsia="宋体" w:hAnsi="宋体" w:hint="eastAsia"/>
+          <w:sz w:val="24"/>
+        </w:rPr>
+        <w:t>本</w:t>
+      </w:r>
+      <w:r>
+        <w:rPr>
+          <w:rFonts w:ascii="宋体" w:eastAsia="宋体" w:hAnsi="宋体"/>
+          <w:sz w:val="24"/>
+        </w:rPr>
+        <w:t>阶段的主要工作是将产品需求转化为设计需求，指导后续的编码工作。设计需求要求阐述了产品需求的详细设计方案，包括页面布局、数据结构、算法以及易用性、安全性、可扩展性、健壮性和性能等诸多方面的设计思路。在正式编码前，针对需求写出相应的《软件功能表》来指导后续的编码工作。这样做有两大好处：一是在编码之前就充分预见到将来可能遇到的问题，可以尽早规避风险；二是为开发工作搭好框架，降低因开发人员的差异导致开发过程的不确定性，避免出现“一千个人心中有一千个对需求的理解”。</w:t>
+      </w:r>
+    </w:p>
+    <w:p>
+      <w:pPr>
+        <w:spacing w:beforeLines="50" w:before="156" w:line="360" w:lineRule="auto"/>
+        <w:ind w:firstLineChars="200" w:firstLine="480"/>
+        <w:rPr>
+          <w:rFonts w:ascii="宋体" w:eastAsia="宋体" w:hAnsi="宋体"/>
+          <w:sz w:val="24"/>
+        </w:rPr>
+      </w:pPr>
+      <w:r>
+        <w:rPr>
+          <w:rFonts w:ascii="宋体" w:eastAsia="宋体" w:hAnsi="宋体"/>
+          <w:sz w:val="24"/>
+        </w:rPr>
+        <w:t>针对我们的项目，我们项目的核心在于智能化地为客户提供建议，提供个性化的服务，运用机器学习的有关知识，系统根据客户之前已完成的交易，对现有的商品进行基于商品的协同过滤，或者系统将会筛选出具有类似购买行为的客户，然后进行基于客户的协同过滤，为具有类似购买行为的客户，进行相互的商品推荐。</w:t>
+      </w:r>
+    </w:p>
+    <w:p>
+      <w:pPr>
+        <w:spacing w:beforeLines="50" w:before="156" w:line="360" w:lineRule="auto"/>
+        <w:ind w:firstLineChars="200" w:firstLine="480"/>
+        <w:rPr>
+          <w:rFonts w:ascii="宋体" w:eastAsia="宋体" w:hAnsi="宋体"/>
+          <w:sz w:val="24"/>
+        </w:rPr>
+      </w:pPr>
+      <w:r>
+        <w:rPr>
+          <w:rFonts w:ascii="宋体" w:eastAsia="宋体" w:hAnsi="宋体" w:hint="eastAsia"/>
+          <w:sz w:val="24"/>
+        </w:rPr>
+        <w:t>项目组</w:t>
+      </w:r>
+      <w:r>
+        <w:rPr>
+          <w:rFonts w:ascii="宋体" w:eastAsia="宋体" w:hAnsi="宋体"/>
+          <w:sz w:val="24"/>
+        </w:rPr>
+        <w:t>目前已经利用爬虫程序对各大房产交易网站的交易数据进行了收集，这些数据将会被用来进行受众的成分提取，让我们了解受众的收入情况，从而使得之后的广告投放变得更加精准。</w:t>
+      </w:r>
+    </w:p>
+    <w:p>
+      <w:pPr>
+        <w:widowControl/>
+        <w:jc w:val="left"/>
+        <w:rPr>
+          <w:rFonts w:ascii="宋体" w:eastAsia="宋体" w:hAnsi="宋体" w:cs="宋体"/>
+          <w:kern w:val="0"/>
+          <w:sz w:val="24"/>
+        </w:rPr>
+      </w:pPr>
+      <w:r>
+        <w:rPr>
+          <w:rFonts w:ascii="宋体" w:eastAsia="宋体" w:hAnsi="宋体"/>
+          <w:noProof/>
+        </w:rPr>
+        <w:lastRenderedPageBreak/>
+        <w:drawing>
+          <wp:inline distT="0" distB="0" distL="0" distR="0" wp14:anchorId="51727258" wp14:editId="2E997ADB">
+            <wp:extent cx="5265491" cy="3619500"/>
+            <wp:effectExtent l="0" t="0" r="0" b="0"/>
+            <wp:docPr id="10" name="图片 10"/>
+            <wp:cNvGraphicFramePr>
+              <a:graphicFrameLocks xmlns:a="http://schemas.openxmlformats.org/drawingml/2006/main" noChangeAspect="1"/>
+            </wp:cNvGraphicFramePr>
+            <a:graphic xmlns:a="http://schemas.openxmlformats.org/drawingml/2006/main">
+              <a:graphicData uri="http://schemas.openxmlformats.org/drawingml/2006/picture">
+                <pic:pic xmlns:pic="http://schemas.openxmlformats.org/drawingml/2006/picture">
+                  <pic:nvPicPr>
+                    <pic:cNvPr id="0" name="图片 1"/>
+                    <pic:cNvPicPr>
+                      <a:picLocks noChangeAspect="1" noChangeArrowheads="1"/>
+                    </pic:cNvPicPr>
+                  </pic:nvPicPr>
+                  <pic:blipFill>
+                    <a:blip r:embed="rId9" cstate="print">
+                      <a:extLst>
+                        <a:ext uri="{28A0092B-C50C-407E-A947-70E740481C1C}">
+                          <a14:useLocalDpi xmlns:a14="http://schemas.microsoft.com/office/drawing/2010/main" val="0"/>
+                        </a:ext>
+                      </a:extLst>
+                    </a:blip>
+                    <a:srcRect/>
+                    <a:stretch>
+                      <a:fillRect/>
+                    </a:stretch>
+                  </pic:blipFill>
+                  <pic:spPr bwMode="auto">
+                    <a:xfrm>
+                      <a:off x="0" y="0"/>
+                      <a:ext cx="5273142" cy="3624759"/>
+                    </a:xfrm>
+                    <a:prstGeom prst="rect">
+                      <a:avLst/>
+                    </a:prstGeom>
+                    <a:noFill/>
+                    <a:ln>
+                      <a:noFill/>
+                    </a:ln>
+                  </pic:spPr>
+                </pic:pic>
+              </a:graphicData>
+            </a:graphic>
+          </wp:inline>
+        </w:drawing>
+      </w:r>
+    </w:p>
+    <w:p>
+      <w:pPr>
+        <w:spacing w:beforeLines="50" w:before="156" w:line="360" w:lineRule="auto"/>
+        <w:ind w:firstLineChars="200" w:firstLine="480"/>
+        <w:jc w:val="center"/>
+        <w:rPr>
+          <w:rFonts w:ascii="宋体" w:eastAsia="宋体" w:hAnsi="宋体"/>
+          <w:sz w:val="24"/>
+        </w:rPr>
+      </w:pPr>
+      <w:r>
+        <w:rPr>
+          <w:rFonts w:ascii="宋体" w:eastAsia="宋体" w:hAnsi="宋体" w:hint="eastAsia"/>
+          <w:sz w:val="24"/>
+        </w:rPr>
+        <w:t>图</w:t>
+      </w:r>
+      <w:r>
+        <w:rPr>
+          <w:rFonts w:ascii="宋体" w:eastAsia="宋体" w:hAnsi="宋体"/>
+          <w:sz w:val="24"/>
+        </w:rPr>
+        <w:t xml:space="preserve">9 </w:t>
+      </w:r>
+      <w:r>
+        <w:rPr>
+          <w:rFonts w:ascii="宋体" w:eastAsia="宋体" w:hAnsi="宋体" w:hint="eastAsia"/>
+          <w:sz w:val="24"/>
+        </w:rPr>
+        <w:t>系统模块图</w:t>
+      </w:r>
+    </w:p>
+    <w:p>
+      <w:pPr>
+        <w:spacing w:beforeLines="50" w:before="156" w:line="360" w:lineRule="auto"/>
+        <w:ind w:firstLineChars="200" w:firstLine="480"/>
+        <w:rPr>
+          <w:rFonts w:ascii="宋体" w:eastAsia="宋体" w:hAnsi="宋体"/>
+          <w:sz w:val="24"/>
+        </w:rPr>
+      </w:pPr>
+      <w:r>
+        <w:rPr>
+          <w:rFonts w:ascii="宋体" w:eastAsia="宋体" w:hAnsi="宋体" w:hint="eastAsia"/>
+          <w:sz w:val="24"/>
+        </w:rPr>
+        <w:t>系统模块如图9所示主要分为三层，首先是客户层，也就是展现在用户面前的界面，这一层使用浏览器或微信来展示，通过向后台发起HTTP请求，来获取相关数据并展示，技术上使用Vue来驱动视图的渲染，使用Sass和gulp来辅助开发。</w:t>
+      </w:r>
+    </w:p>
+    <w:p>
+      <w:pPr>
+        <w:spacing w:beforeLines="50" w:before="156" w:line="360" w:lineRule="auto"/>
+        <w:ind w:firstLineChars="200" w:firstLine="480"/>
+        <w:rPr>
+          <w:rFonts w:ascii="宋体" w:eastAsia="宋体" w:hAnsi="宋体"/>
+          <w:sz w:val="24"/>
+        </w:rPr>
+      </w:pPr>
+      <w:r>
+        <w:rPr>
+          <w:rFonts w:ascii="宋体" w:eastAsia="宋体" w:hAnsi="宋体" w:hint="eastAsia"/>
+          <w:sz w:val="24"/>
+        </w:rPr>
+        <w:t>其次为服务层，主要用来响应客户层的请求，处理数据和分析数据。这一层包括访问控制层，业务逻辑层，数据控制层三部分组成。访问控制层使用Spirng MVC Controller来处理与客户层的交互，业务逻辑层使用Spring Service来完成相关业务的实现，包括用户账户、广告位浏览、发布、购买、记录的逻辑操作，数据控制层使用Spring Dao控制管理相关数据，并与数据层进行关联。</w:t>
+      </w:r>
+    </w:p>
+    <w:p>
+      <w:pPr>
+        <w:spacing w:beforeLines="50" w:before="156" w:line="360" w:lineRule="auto"/>
+        <w:ind w:firstLineChars="200" w:firstLine="480"/>
+        <w:rPr>
+          <w:rFonts w:ascii="宋体" w:eastAsia="宋体" w:hAnsi="宋体"/>
+          <w:sz w:val="24"/>
+        </w:rPr>
+      </w:pPr>
+      <w:r>
+        <w:rPr>
+          <w:rFonts w:ascii="宋体" w:eastAsia="宋体" w:hAnsi="宋体" w:hint="eastAsia"/>
+          <w:sz w:val="24"/>
+        </w:rPr>
+        <w:t>最后是数据层，主要负责数据库驱动管理，包括数据驱动层和数据存储层。数据驱动层用于响应服务层的请求，并通过相关驱动或协议访问数据库或静态文件存储中的信息。数据存储层使用MongoDb来管理保存数据。</w:t>
+      </w:r>
+    </w:p>
+    <w:p>
+      <w:pPr>
+        <w:spacing w:beforeLines="50" w:before="156" w:line="360" w:lineRule="auto"/>
+        <w:ind w:firstLineChars="200" w:firstLine="480"/>
+        <w:rPr>
+          <w:rFonts w:ascii="宋体" w:eastAsia="宋体" w:hAnsi="宋体" w:hint="eastAsia"/>
+          <w:sz w:val="24"/>
+        </w:rPr>
+      </w:pPr>
+    </w:p>
+    <w:p>
+      <w:pPr>
+        <w:rPr>
+          <w:rFonts w:hint="eastAsia"/>
+        </w:rPr>
+      </w:pPr>
+    </w:p>
+    <w:p>
+      <w:pPr>
+        <w:pStyle w:val="2"/>
+        <w:rPr>
+          <w:rFonts w:ascii="黑体" w:eastAsia="黑体" w:hAnsi="黑体"/>
+        </w:rPr>
+      </w:pPr>
+      <w:r>
+        <w:rPr>
+          <w:rFonts w:ascii="黑体" w:eastAsia="黑体" w:hAnsi="黑体" w:hint="eastAsia"/>
+        </w:rPr>
+        <w:lastRenderedPageBreak/>
+        <w:t>6.3.1 开发环境介绍</w:t>
+      </w:r>
+    </w:p>
+    <w:p>
+      <w:pPr>
+        <w:pStyle w:val="2"/>
+        <w:rPr>
+          <w:rFonts w:ascii="黑体" w:eastAsia="黑体" w:hAnsi="黑体"/>
+        </w:rPr>
+      </w:pPr>
+      <w:r>
+        <w:rPr>
+          <w:rFonts w:ascii="黑体" w:eastAsia="黑体" w:hAnsi="黑体" w:hint="eastAsia"/>
+        </w:rPr>
+        <w:t>6.3.2 开发技术介绍</w:t>
+      </w:r>
+    </w:p>
+    <w:p>
+      <w:pPr>
+        <w:pStyle w:val="2"/>
+        <w:rPr>
+          <w:rFonts w:ascii="黑体" w:eastAsia="黑体" w:hAnsi="黑体"/>
+        </w:rPr>
+      </w:pPr>
+      <w:r>
+        <w:rPr>
+          <w:rFonts w:ascii="黑体" w:eastAsia="黑体" w:hAnsi="黑体" w:hint="eastAsia"/>
+        </w:rPr>
+        <w:t>6.3.3 广告精准推荐模块的实现</w:t>
+      </w:r>
+    </w:p>
+    <w:p>
+      <w:pPr>
+        <w:pStyle w:val="2"/>
+        <w:rPr>
+          <w:rFonts w:ascii="黑体" w:eastAsia="黑体" w:hAnsi="黑体"/>
+        </w:rPr>
+      </w:pPr>
+      <w:r>
+        <w:rPr>
+          <w:rFonts w:ascii="黑体" w:eastAsia="黑体" w:hAnsi="黑体" w:hint="eastAsia"/>
+        </w:rPr>
+        <w:t>6</w:t>
+      </w:r>
+      <w:r>
+        <w:rPr>
+          <w:rFonts w:ascii="黑体" w:eastAsia="黑体" w:hAnsi="黑体"/>
+        </w:rPr>
+        <w:t xml:space="preserve">.4 </w:t>
+      </w:r>
+      <w:r>
+        <w:rPr>
+          <w:rFonts w:ascii="黑体" w:eastAsia="黑体" w:hAnsi="黑体" w:hint="eastAsia"/>
+        </w:rPr>
+        <w:t>系统展示</w:t>
+      </w:r>
+    </w:p>
+    <w:p>
+      <w:pPr>
+        <w:widowControl/>
+        <w:jc w:val="left"/>
+        <w:rPr>
+          <w:rFonts w:ascii="黑体" w:eastAsia="黑体" w:hAnsi="黑体"/>
+          <w:b/>
+          <w:bCs/>
+          <w:kern w:val="44"/>
+          <w:sz w:val="44"/>
+          <w:szCs w:val="44"/>
+        </w:rPr>
+      </w:pPr>
+      <w:r>
+        <w:rPr>
+          <w:rFonts w:ascii="黑体" w:eastAsia="黑体" w:hAnsi="黑体"/>
+        </w:rPr>
+        <w:br w:type="page"/>
+      </w:r>
+    </w:p>
+    <w:p>
+      <w:pPr>
+        <w:pStyle w:val="1"/>
+        <w:jc w:val="center"/>
+        <w:rPr>
+          <w:rFonts w:ascii="黑体" w:eastAsia="黑体" w:hAnsi="黑体"/>
+        </w:rPr>
+      </w:pPr>
+      <w:r>
+        <w:rPr>
+          <w:rFonts w:ascii="黑体" w:eastAsia="黑体" w:hAnsi="黑体" w:hint="eastAsia"/>
+        </w:rPr>
+        <w:lastRenderedPageBreak/>
+        <w:t xml:space="preserve">第七章 </w:t>
+      </w:r>
+      <w:r>
+        <w:rPr>
+          <w:rFonts w:ascii="黑体" w:eastAsia="黑体" w:hAnsi="黑体" w:hint="eastAsia"/>
+        </w:rPr>
+        <w:t>总结与展望</w:t>
+      </w:r>
+    </w:p>
+    <w:p>
+      <w:pPr>
+        <w:spacing w:beforeLines="50" w:before="156" w:line="360" w:lineRule="auto"/>
+        <w:rPr>
+          <w:rFonts w:ascii="黑体" w:eastAsia="黑体" w:hAnsi="黑体"/>
+          <w:sz w:val="24"/>
+        </w:rPr>
+      </w:pPr>
+      <w:r>
+        <w:rPr>
+          <w:rFonts w:ascii="黑体" w:eastAsia="黑体" w:hAnsi="黑体"/>
+          <w:sz w:val="24"/>
+        </w:rPr>
+        <w:t>二、立项背景</w:t>
+      </w:r>
+    </w:p>
+    <w:p>
+      <w:pPr>
+        <w:spacing w:beforeLines="50" w:before="156" w:line="360" w:lineRule="auto"/>
+        <w:rPr>
+          <w:rFonts w:ascii="黑体" w:eastAsia="黑体" w:hAnsi="黑体"/>
+          <w:sz w:val="24"/>
+        </w:rPr>
+      </w:pPr>
+      <w:bookmarkStart w:id="1" w:name="OLE_LINK8"/>
+      <w:r>
+        <w:rPr>
+          <w:rFonts w:ascii="黑体" w:eastAsia="黑体" w:hAnsi="黑体"/>
+          <w:sz w:val="24"/>
+        </w:rPr>
+        <w:t>2.1</w:t>
+      </w:r>
+      <w:r>
+        <w:rPr>
+          <w:rFonts w:ascii="黑体" w:eastAsia="黑体" w:hAnsi="黑体"/>
+          <w:sz w:val="24"/>
+        </w:rPr>
+        <w:tab/>
+        <w:t>市场</w:t>
+      </w:r>
+      <w:r>
+        <w:rPr>
+          <w:rFonts w:ascii="黑体" w:eastAsia="黑体" w:hAnsi="黑体" w:hint="eastAsia"/>
+          <w:sz w:val="24"/>
+        </w:rPr>
+        <w:t>需求分析</w:t>
+      </w:r>
+    </w:p>
+    <w:p>
+      <w:pPr>
+        <w:spacing w:beforeLines="50" w:before="156" w:line="360" w:lineRule="auto"/>
+        <w:ind w:firstLineChars="200" w:firstLine="480"/>
+        <w:rPr>
+          <w:rFonts w:eastAsia="仿宋"/>
+          <w:sz w:val="24"/>
+        </w:rPr>
+      </w:pPr>
+      <w:r>
+        <w:rPr>
+          <w:rFonts w:eastAsia="仿宋"/>
+          <w:sz w:val="24"/>
+        </w:rPr>
+        <w:t>对于城市中的广告位招商，仍采用</w:t>
+      </w:r>
+      <w:r>
+        <w:rPr>
+          <w:rFonts w:eastAsia="仿宋"/>
+          <w:sz w:val="24"/>
+        </w:rPr>
+        <w:t>线下的传统方式进行</w:t>
+      </w:r>
+      <w:r>
+        <w:rPr>
+          <w:rFonts w:eastAsia="仿宋" w:hint="eastAsia"/>
+          <w:sz w:val="24"/>
+        </w:rPr>
+        <w:t>：</w:t>
+      </w:r>
+      <w:r>
+        <w:rPr>
+          <w:rFonts w:eastAsia="仿宋"/>
+          <w:sz w:val="24"/>
+        </w:rPr>
+        <w:t>广告投放商自主选择</w:t>
+      </w:r>
+      <w:r>
+        <w:rPr>
+          <w:rFonts w:eastAsia="仿宋" w:hint="eastAsia"/>
+          <w:b/>
+          <w:sz w:val="24"/>
+        </w:rPr>
+        <w:t>→</w:t>
+      </w:r>
+      <w:r>
+        <w:rPr>
+          <w:rFonts w:eastAsia="仿宋"/>
+          <w:sz w:val="24"/>
+        </w:rPr>
+        <w:t>广告制作商进行广告印制</w:t>
+      </w:r>
+      <w:r>
+        <w:rPr>
+          <w:rFonts w:eastAsia="仿宋" w:hint="eastAsia"/>
+          <w:b/>
+          <w:sz w:val="24"/>
+        </w:rPr>
+        <w:t>→</w:t>
+      </w:r>
+      <w:r>
+        <w:rPr>
+          <w:rFonts w:eastAsia="仿宋"/>
+          <w:sz w:val="24"/>
+        </w:rPr>
+        <w:t>由物业进行定点投放广告。这</w:t>
+      </w:r>
+      <w:r>
+        <w:rPr>
+          <w:rFonts w:eastAsia="仿宋" w:hint="eastAsia"/>
+          <w:sz w:val="24"/>
+        </w:rPr>
+        <w:t>种</w:t>
+      </w:r>
+      <w:r>
+        <w:rPr>
+          <w:rFonts w:eastAsia="仿宋"/>
+          <w:sz w:val="24"/>
+        </w:rPr>
+        <w:t>方式有着诸多缺点</w:t>
+      </w:r>
+      <w:r>
+        <w:rPr>
+          <w:rFonts w:eastAsia="仿宋" w:hint="eastAsia"/>
+          <w:sz w:val="24"/>
+        </w:rPr>
+        <w:t>。</w:t>
+      </w:r>
+      <w:r>
+        <w:rPr>
+          <w:rFonts w:eastAsia="仿宋"/>
+          <w:sz w:val="24"/>
+        </w:rPr>
+        <w:t>一方面</w:t>
+      </w:r>
+      <w:r>
+        <w:rPr>
+          <w:rFonts w:eastAsia="仿宋" w:hint="eastAsia"/>
+          <w:sz w:val="24"/>
+        </w:rPr>
+        <w:t>，</w:t>
+      </w:r>
+      <w:r>
+        <w:rPr>
+          <w:rFonts w:eastAsia="仿宋"/>
+          <w:sz w:val="24"/>
+        </w:rPr>
+        <w:t>广告投放商获得的可投放的广告位的选择可能是比较狭</w:t>
+      </w:r>
+      <w:r>
+        <w:rPr>
+          <w:rFonts w:eastAsia="仿宋" w:hint="eastAsia"/>
+          <w:sz w:val="24"/>
+        </w:rPr>
+        <w:t>窄</w:t>
+      </w:r>
+      <w:r>
+        <w:rPr>
+          <w:rFonts w:eastAsia="仿宋"/>
+          <w:sz w:val="24"/>
+        </w:rPr>
+        <w:t>，</w:t>
+      </w:r>
+      <w:r>
+        <w:rPr>
+          <w:rFonts w:eastAsia="仿宋" w:hint="eastAsia"/>
+          <w:sz w:val="24"/>
+        </w:rPr>
+        <w:t>从而</w:t>
+      </w:r>
+      <w:r>
+        <w:rPr>
+          <w:rFonts w:eastAsia="仿宋"/>
+          <w:sz w:val="24"/>
+        </w:rPr>
+        <w:t>导致</w:t>
+      </w:r>
+      <w:r>
+        <w:rPr>
+          <w:rFonts w:eastAsia="仿宋"/>
+          <w:sz w:val="24"/>
+        </w:rPr>
+        <w:t>广告投放商的广告投放位置可能与广告内容不相适应，致使广告的</w:t>
+      </w:r>
+      <w:r>
+        <w:rPr>
+          <w:rFonts w:eastAsia="仿宋" w:hint="eastAsia"/>
+          <w:sz w:val="24"/>
+        </w:rPr>
+        <w:t>作用</w:t>
+      </w:r>
+      <w:r>
+        <w:rPr>
+          <w:rFonts w:eastAsia="仿宋"/>
+          <w:sz w:val="24"/>
+        </w:rPr>
+        <w:t>降低，达不到最初设想的广告效果。另一方面</w:t>
+      </w:r>
+      <w:r>
+        <w:rPr>
+          <w:rFonts w:eastAsia="仿宋" w:hint="eastAsia"/>
+          <w:sz w:val="24"/>
+        </w:rPr>
+        <w:t>，</w:t>
+      </w:r>
+      <w:r>
+        <w:rPr>
+          <w:rFonts w:eastAsia="仿宋"/>
+          <w:sz w:val="24"/>
+        </w:rPr>
+        <w:t>对于广告位的拥用者物业公司而言，他们有可能有空闲的广告位却得不到及时的安置，这无疑造成了</w:t>
+      </w:r>
+      <w:r>
+        <w:rPr>
+          <w:rFonts w:eastAsia="仿宋" w:hint="eastAsia"/>
+          <w:sz w:val="24"/>
+        </w:rPr>
+        <w:t>极大的</w:t>
+      </w:r>
+      <w:r>
+        <w:rPr>
+          <w:rFonts w:eastAsia="仿宋"/>
+          <w:sz w:val="24"/>
+        </w:rPr>
+        <w:t>浪费。针对这样充满缺点的线下广告位交易手段，</w:t>
+      </w:r>
+      <w:r>
+        <w:rPr>
+          <w:rFonts w:eastAsia="仿宋" w:hint="eastAsia"/>
+          <w:sz w:val="24"/>
+        </w:rPr>
+        <w:t>本项目</w:t>
+      </w:r>
+      <w:r>
+        <w:rPr>
+          <w:rFonts w:eastAsia="仿宋"/>
+          <w:sz w:val="24"/>
+        </w:rPr>
+        <w:t>计划</w:t>
+      </w:r>
+      <w:r>
+        <w:rPr>
+          <w:rFonts w:eastAsia="仿宋"/>
+          <w:sz w:val="24"/>
+        </w:rPr>
+        <w:t>将这一广告位交易的程序移植到互联网中，将交易中各方的信息进行</w:t>
+      </w:r>
+      <w:r>
+        <w:rPr>
+          <w:rFonts w:eastAsia="仿宋"/>
+          <w:sz w:val="24"/>
+        </w:rPr>
+        <w:t>精准</w:t>
+      </w:r>
+      <w:r>
+        <w:rPr>
+          <w:rFonts w:eastAsia="仿宋"/>
+          <w:sz w:val="24"/>
+        </w:rPr>
+        <w:t>对接</w:t>
+      </w:r>
+      <w:r>
+        <w:rPr>
+          <w:rFonts w:eastAsia="仿宋" w:hint="eastAsia"/>
+          <w:sz w:val="24"/>
+        </w:rPr>
+        <w:t>，</w:t>
+      </w:r>
+      <w:r>
+        <w:rPr>
+          <w:rFonts w:eastAsia="仿宋"/>
+          <w:sz w:val="24"/>
+        </w:rPr>
+        <w:t>在此基础上</w:t>
+      </w:r>
+      <w:r>
+        <w:rPr>
+          <w:rFonts w:eastAsia="仿宋" w:hint="eastAsia"/>
+          <w:sz w:val="24"/>
+        </w:rPr>
+        <w:t>，</w:t>
+      </w:r>
+      <w:r>
+        <w:rPr>
+          <w:rFonts w:eastAsia="仿宋"/>
+          <w:sz w:val="24"/>
+        </w:rPr>
+        <w:t>实现</w:t>
+      </w:r>
+      <w:r>
+        <w:rPr>
+          <w:rFonts w:eastAsia="仿宋"/>
+          <w:sz w:val="24"/>
+        </w:rPr>
+        <w:t>对广告投放商</w:t>
+      </w:r>
+      <w:r>
+        <w:rPr>
+          <w:rFonts w:eastAsia="仿宋" w:hint="eastAsia"/>
+          <w:sz w:val="24"/>
+        </w:rPr>
+        <w:t>的</w:t>
+      </w:r>
+      <w:r>
+        <w:rPr>
+          <w:rFonts w:eastAsia="仿宋"/>
+          <w:sz w:val="24"/>
+        </w:rPr>
+        <w:t>个性化</w:t>
+      </w:r>
+      <w:r>
+        <w:rPr>
+          <w:rFonts w:eastAsia="仿宋"/>
+          <w:sz w:val="24"/>
+        </w:rPr>
+        <w:t>推送服务</w:t>
+      </w:r>
+      <w:r>
+        <w:rPr>
+          <w:rFonts w:eastAsia="仿宋"/>
+          <w:sz w:val="24"/>
+        </w:rPr>
+        <w:t>，更进一步去满足广告投放商多样化</w:t>
+      </w:r>
+      <w:r>
+        <w:rPr>
+          <w:rFonts w:eastAsia="仿宋"/>
+          <w:sz w:val="24"/>
+        </w:rPr>
+        <w:t>需求，提高广告的投放效率，节省双方的资源。</w:t>
+      </w:r>
+    </w:p>
+    <w:p>
+      <w:pPr>
+        <w:spacing w:beforeLines="50" w:before="156" w:line="360" w:lineRule="auto"/>
+        <w:rPr>
+          <w:rFonts w:ascii="黑体" w:eastAsia="黑体" w:hAnsi="黑体"/>
+          <w:sz w:val="24"/>
+        </w:rPr>
+      </w:pPr>
+      <w:r>
+        <w:rPr>
+          <w:rFonts w:ascii="黑体" w:eastAsia="黑体" w:hAnsi="黑体"/>
+          <w:sz w:val="24"/>
+        </w:rPr>
+        <w:t>2.2</w:t>
+      </w:r>
+      <w:r>
+        <w:rPr>
+          <w:rFonts w:ascii="黑体" w:eastAsia="黑体" w:hAnsi="黑体"/>
+          <w:sz w:val="24"/>
+        </w:rPr>
+        <w:tab/>
+        <w:t>用户需求</w:t>
+      </w:r>
+      <w:r>
+        <w:rPr>
+          <w:rFonts w:ascii="黑体" w:eastAsia="黑体" w:hAnsi="黑体" w:hint="eastAsia"/>
           <w:sz w:val="24"/>
         </w:rPr>
         <w:t>分析</w:t>
@@ -4399,19 +4125,21 @@
         <w:t>根据物业公司所在楼盘的价格，推算出该片区受众的消费能力，然后把相应物业公司的广告位推送给与之适应广告投放商。</w:t>
       </w:r>
     </w:p>
-    <w:p>
-      <w:pPr>
-        <w:spacing w:beforeLines="50" w:before="156" w:line="360" w:lineRule="auto"/>
-        <w:rPr>
-          <w:rFonts w:ascii="黑体" w:eastAsia="黑体" w:hAnsi="黑体"/>
-          <w:sz w:val="24"/>
-        </w:rPr>
-      </w:pPr>
-      <w:r>
-        <w:rPr>
-          <w:rFonts w:ascii="黑体" w:eastAsia="黑体" w:hAnsi="黑体"/>
-          <w:sz w:val="24"/>
-        </w:rPr>
+    <w:bookmarkEnd w:id="1"/>
+    <w:p>
+      <w:pPr>
+        <w:spacing w:beforeLines="50" w:before="156" w:line="360" w:lineRule="auto"/>
+        <w:rPr>
+          <w:rFonts w:ascii="黑体" w:eastAsia="黑体" w:hAnsi="黑体"/>
+          <w:sz w:val="24"/>
+        </w:rPr>
+      </w:pPr>
+      <w:r>
+        <w:rPr>
+          <w:rFonts w:ascii="黑体" w:eastAsia="黑体" w:hAnsi="黑体"/>
+          <w:sz w:val="24"/>
+        </w:rPr>
+        <w:lastRenderedPageBreak/>
         <w:t>三、项目方案</w:t>
       </w:r>
     </w:p>
@@ -4428,7 +4156,6 @@
           <w:rFonts w:ascii="黑体" w:eastAsia="黑体" w:hAnsi="黑体" w:hint="eastAsia"/>
           <w:sz w:val="24"/>
         </w:rPr>
-        <w:lastRenderedPageBreak/>
         <w:t>3.1</w:t>
       </w:r>
       <w:r>
@@ -4471,6 +4198,7 @@
           <w:sz w:val="24"/>
         </w:rPr>
       </w:pPr>
+      <w:bookmarkStart w:id="2" w:name="OLE_LINK9"/>
       <w:r>
         <w:rPr>
           <w:rFonts w:eastAsia="仿宋"/>
@@ -4521,6 +4249,7 @@
         <w:t>数据挖掘等前沿技术，并且这些技术已相对成熟，并且还在不断往前发展。</w:t>
       </w:r>
     </w:p>
+    <w:bookmarkEnd w:id="2"/>
     <w:p>
       <w:pPr>
         <w:spacing w:beforeLines="50" w:before="156" w:line="360" w:lineRule="auto"/>
@@ -4547,6 +4276,8 @@
           <w:sz w:val="24"/>
         </w:rPr>
       </w:pPr>
+      <w:bookmarkStart w:id="3" w:name="OLE_LINK10"/>
+      <w:bookmarkStart w:id="4" w:name="OLE_LINK11"/>
       <w:r>
         <w:rPr>
           <w:rFonts w:ascii="仿宋" w:eastAsia="仿宋" w:hAnsi="仿宋" w:hint="eastAsia"/>
@@ -4621,6 +4352,8 @@
         <w:t>中的一个步骤。数据挖掘一般是指从大量的数据中通过算法搜索隐藏于其中信息的过程。数据挖掘通常与计算机科学有关，并通过统计、在线分析处理、情报检索、机器学习、专家系统（依靠过去的经验法则）和模式识别等诸多方法来实现上述目标。</w:t>
       </w:r>
     </w:p>
+    <w:bookmarkEnd w:id="3"/>
+    <w:bookmarkEnd w:id="4"/>
     <w:p>
       <w:pPr>
         <w:spacing w:beforeLines="50" w:before="156" w:line="360" w:lineRule="auto"/>
@@ -4661,6 +4394,7 @@
           <w:sz w:val="24"/>
         </w:rPr>
       </w:pPr>
+      <w:bookmarkStart w:id="5" w:name="OLE_LINK12"/>
       <w:r>
         <w:rPr>
           <w:rFonts w:ascii="仿宋" w:eastAsia="仿宋" w:hAnsi="仿宋" w:hint="eastAsia"/>
@@ -4829,6 +4563,7 @@
         <w:t>，redis内存数据库</w:t>
       </w:r>
     </w:p>
+    <w:bookmarkEnd w:id="5"/>
     <w:p>
       <w:pPr>
         <w:spacing w:beforeLines="50" w:before="156" w:line="360" w:lineRule="auto"/>
@@ -4900,7 +4635,7 @@
                     </pic:cNvPicPr>
                   </pic:nvPicPr>
                   <pic:blipFill>
-                    <a:blip r:embed="rId9">
+                    <a:blip r:embed="rId10">
                       <a:extLst>
                         <a:ext uri="{28A0092B-C50C-407E-A947-70E740481C1C}">
                           <a14:useLocalDpi xmlns:a14="http://schemas.microsoft.com/office/drawing/2010/main" val="0"/>
@@ -6107,7 +5842,7 @@
                     </pic:cNvPicPr>
                   </pic:nvPicPr>
                   <pic:blipFill>
-                    <a:blip r:embed="rId10">
+                    <a:blip r:embed="rId11">
                       <a:extLst>
                         <a:ext uri="{28A0092B-C50C-407E-A947-70E740481C1C}">
                           <a14:useLocalDpi xmlns:a14="http://schemas.microsoft.com/office/drawing/2010/main" val="0"/>
@@ -6479,7 +6214,7 @@
                     </pic:cNvPicPr>
                   </pic:nvPicPr>
                   <pic:blipFill>
-                    <a:blip r:embed="rId11">
+                    <a:blip r:embed="rId12">
                       <a:extLst>
                         <a:ext uri="{28A0092B-C50C-407E-A947-70E740481C1C}">
                           <a14:useLocalDpi xmlns:a14="http://schemas.microsoft.com/office/drawing/2010/main" val="0"/>
@@ -6802,6 +6537,27 @@
           <w:rFonts w:eastAsia="仿宋"/>
           <w:sz w:val="24"/>
         </w:rPr>
+        <w:instrText xml:space="preserve"> INCLUDEPICTURE  "http://my.csdn.net/uploads/201208/28/1346129016_4653.png" \* MERGEFORMATINET </w:instrText>
+      </w:r>
+      <w:r>
+        <w:rPr>
+          <w:rFonts w:eastAsia="仿宋"/>
+          <w:sz w:val="24"/>
+        </w:rPr>
+        <w:fldChar w:fldCharType="separate"/>
+      </w:r>
+      <w:r>
+        <w:rPr>
+          <w:rFonts w:eastAsia="仿宋"/>
+          <w:sz w:val="24"/>
+        </w:rPr>
+        <w:fldChar w:fldCharType="begin"/>
+      </w:r>
+      <w:r>
+        <w:rPr>
+          <w:rFonts w:eastAsia="仿宋"/>
+          <w:sz w:val="24"/>
+        </w:rPr>
         <w:instrText xml:space="preserve"> </w:instrText>
       </w:r>
       <w:r>
@@ -6851,9 +6607,16 @@
             <o:lock v:ext="edit" aspectratio="t"/>
           </v:shapetype>
           <v:shape id="_x0000_i1025" type="#_x0000_t75" style="width:366pt;height:139.5pt">
-            <v:imagedata r:id="rId12" r:href="rId13"/>
+            <v:imagedata r:id="rId13" r:href="rId14"/>
           </v:shape>
         </w:pict>
+      </w:r>
+      <w:r>
+        <w:rPr>
+          <w:rFonts w:eastAsia="仿宋"/>
+          <w:sz w:val="24"/>
+        </w:rPr>
+        <w:fldChar w:fldCharType="end"/>
       </w:r>
       <w:r>
         <w:rPr>
@@ -7144,6 +6907,27 @@
           <w:rFonts w:eastAsia="仿宋"/>
           <w:sz w:val="24"/>
         </w:rPr>
+        <w:instrText xml:space="preserve"> INCLUDEPICTURE  "http://pic002.cnblogs.com/images/2012/409098/2012072820263693.gif" \* MERGEFORMATINET </w:instrText>
+      </w:r>
+      <w:r>
+        <w:rPr>
+          <w:rFonts w:eastAsia="仿宋"/>
+          <w:sz w:val="24"/>
+        </w:rPr>
+        <w:fldChar w:fldCharType="separate"/>
+      </w:r>
+      <w:r>
+        <w:rPr>
+          <w:rFonts w:eastAsia="仿宋"/>
+          <w:sz w:val="24"/>
+        </w:rPr>
+        <w:fldChar w:fldCharType="begin"/>
+      </w:r>
+      <w:r>
+        <w:rPr>
+          <w:rFonts w:eastAsia="仿宋"/>
+          <w:sz w:val="24"/>
+        </w:rPr>
         <w:instrText xml:space="preserve"> </w:instrText>
       </w:r>
       <w:r>
@@ -7174,9 +6958,16 @@
         </w:rPr>
         <w:pict>
           <v:shape id="_x0000_i1026" type="#_x0000_t75" alt="BP神经网络神经元" style="width:162pt;height:148.5pt">
-            <v:imagedata r:id="rId14" r:href="rId15"/>
+            <v:imagedata r:id="rId15" r:href="rId16"/>
           </v:shape>
         </w:pict>
+      </w:r>
+      <w:r>
+        <w:rPr>
+          <w:rFonts w:eastAsia="仿宋"/>
+          <w:sz w:val="24"/>
+        </w:rPr>
+        <w:fldChar w:fldCharType="end"/>
       </w:r>
       <w:r>
         <w:rPr>
@@ -7496,7 +7287,7 @@
                     </pic:cNvPicPr>
                   </pic:nvPicPr>
                   <pic:blipFill>
-                    <a:blip r:embed="rId16">
+                    <a:blip r:embed="rId17">
                       <a:extLst>
                         <a:ext uri="{28A0092B-C50C-407E-A947-70E740481C1C}">
                           <a14:useLocalDpi xmlns:a14="http://schemas.microsoft.com/office/drawing/2010/main" val="0"/>
@@ -9802,6 +9593,8 @@
           <w:sz w:val="24"/>
         </w:rPr>
       </w:pPr>
+      <w:bookmarkStart w:id="6" w:name="OLE_LINK13"/>
+      <w:bookmarkStart w:id="7" w:name="OLE_LINK14"/>
       <w:r>
         <w:rPr>
           <w:rFonts w:eastAsia="仿宋" w:hint="eastAsia"/>
@@ -9918,7 +9711,7 @@
                     </pic:cNvPicPr>
                   </pic:nvPicPr>
                   <pic:blipFill>
-                    <a:blip r:embed="rId17">
+                    <a:blip r:embed="rId9">
                       <a:extLst>
                         <a:ext uri="{28A0092B-C50C-407E-A947-70E740481C1C}">
                           <a14:useLocalDpi xmlns:a14="http://schemas.microsoft.com/office/drawing/2010/main" val="0"/>
@@ -10208,6 +10001,8 @@
         <w:t>来管理保存数据。</w:t>
       </w:r>
     </w:p>
+    <w:bookmarkEnd w:id="6"/>
+    <w:bookmarkEnd w:id="7"/>
     <w:p>
       <w:pPr>
         <w:spacing w:beforeLines="50" w:before="156" w:line="360" w:lineRule="auto"/>
@@ -12203,6 +11998,7 @@
   <w:style w:type="paragraph" w:default="1" w:styleId="a">
     <w:name w:val="Normal"/>
     <w:qFormat/>
+    <w:rsid w:val="00C55E4F"/>
     <w:pPr>
       <w:widowControl w:val="0"/>
       <w:jc w:val="both"/>
@@ -12247,6 +12043,28 @@
     </w:pPr>
     <w:rPr>
       <w:rFonts w:asciiTheme="majorHAnsi" w:eastAsiaTheme="majorEastAsia" w:hAnsiTheme="majorHAnsi" w:cstheme="majorBidi"/>
+      <w:b/>
+      <w:bCs/>
+      <w:sz w:val="32"/>
+      <w:szCs w:val="32"/>
+    </w:rPr>
+  </w:style>
+  <w:style w:type="paragraph" w:styleId="3">
+    <w:name w:val="heading 3"/>
+    <w:basedOn w:val="a"/>
+    <w:next w:val="a"/>
+    <w:link w:val="30"/>
+    <w:uiPriority w:val="9"/>
+    <w:unhideWhenUsed/>
+    <w:qFormat/>
+    <w:rsid w:val="005613B4"/>
+    <w:pPr>
+      <w:keepNext/>
+      <w:keepLines/>
+      <w:spacing w:before="260" w:after="260" w:line="416" w:lineRule="auto"/>
+      <w:outlineLvl w:val="2"/>
+    </w:pPr>
+    <w:rPr>
       <w:b/>
       <w:bCs/>
       <w:sz w:val="32"/>
@@ -12381,6 +12199,19 @@
     <w:rsid w:val="00183C43"/>
     <w:rPr>
       <w:rFonts w:asciiTheme="majorHAnsi" w:eastAsiaTheme="majorEastAsia" w:hAnsiTheme="majorHAnsi" w:cstheme="majorBidi"/>
+      <w:b/>
+      <w:bCs/>
+      <w:sz w:val="32"/>
+      <w:szCs w:val="32"/>
+    </w:rPr>
+  </w:style>
+  <w:style w:type="character" w:customStyle="1" w:styleId="30">
+    <w:name w:val="标题 3 字符"/>
+    <w:basedOn w:val="a0"/>
+    <w:link w:val="3"/>
+    <w:uiPriority w:val="9"/>
+    <w:rsid w:val="005613B4"/>
+    <w:rPr>
       <w:b/>
       <w:bCs/>
       <w:sz w:val="32"/>

--- a/wy/基于大数据分析的广告投放精准推荐系统.docx
+++ b/wy/基于大数据分析的广告投放精准推荐系统.docx
@@ -803,6 +803,29 @@
       </w:r>
     </w:p>
     <w:p>
+      <w:r>
+        <w:rPr>
+          <w:rFonts w:hint="eastAsia"/>
+        </w:rPr>
+        <w:t>用户画像</w:t>
+      </w:r>
+    </w:p>
+    <w:p>
+      <w:r>
+        <w:rPr>
+          <w:rFonts w:hint="eastAsia"/>
+        </w:rPr>
+        <w:t>推荐算法</w:t>
+      </w:r>
+    </w:p>
+    <w:p>
+      <w:pPr>
+        <w:rPr>
+          <w:rFonts w:hint="eastAsia"/>
+        </w:rPr>
+      </w:pPr>
+    </w:p>
+    <w:p>
       <w:pPr>
         <w:pStyle w:val="2"/>
         <w:rPr>
@@ -872,6 +895,7 @@
           <w:sz w:val="24"/>
           <w:szCs w:val="24"/>
         </w:rPr>
+        <w:lastRenderedPageBreak/>
         <w:t>（</w:t>
       </w:r>
       <w:r>
@@ -889,16 +913,7 @@
           <w:szCs w:val="24"/>
         </w:rPr>
         <w:tab/>
-        <w:t>打破了目前广告位投放市场仍保留的传统状态，实现高效的管理机制与投放信息推荐系统，实现房地产商与客户的精准对接，进而实现“去库存化”，</w:t>
-      </w:r>
-      <w:r>
-        <w:rPr>
-          <w:rFonts w:ascii="宋体" w:eastAsia="宋体" w:hAnsi="宋体"/>
-          <w:sz w:val="24"/>
-          <w:szCs w:val="24"/>
-        </w:rPr>
-        <w:lastRenderedPageBreak/>
-        <w:t>符合我国经济发展的战略需求。</w:t>
+        <w:t>打破了目前广告位投放市场仍保留的传统状态，实现高效的管理机制与投放信息推荐系统，实现房地产商与客户的精准对接，进而实现“去库存化”，符合我国经济发展的战略需求。</w:t>
       </w:r>
     </w:p>
     <w:p>
@@ -986,6 +1001,32 @@
           <w:szCs w:val="24"/>
         </w:rPr>
         <w:t>4）通过对受众群体的特征分析与广告商群体的特征分析，建立完整的信息模型，完成“用户画像”与“商家画像”。并基于已获得的数据建立动态立体的知识库，通过进一步研究挖掘用户群体与广告的深层次联系。</w:t>
+      </w:r>
+    </w:p>
+    <w:p>
+      <w:pPr>
+        <w:pStyle w:val="2"/>
+        <w:rPr>
+          <w:rFonts w:ascii="黑体" w:eastAsia="黑体" w:hAnsi="黑体" w:hint="eastAsia"/>
+        </w:rPr>
+      </w:pPr>
+      <w:r>
+        <w:rPr>
+          <w:rFonts w:ascii="黑体" w:eastAsia="黑体" w:hAnsi="黑体" w:hint="eastAsia"/>
+        </w:rPr>
+        <w:t>1.4</w:t>
+      </w:r>
+      <w:r>
+        <w:rPr>
+          <w:rFonts w:ascii="黑体" w:eastAsia="黑体" w:hAnsi="黑体" w:hint="eastAsia"/>
+        </w:rPr>
+        <w:t xml:space="preserve"> </w:t>
+      </w:r>
+      <w:r>
+        <w:rPr>
+          <w:rFonts w:ascii="黑体" w:eastAsia="黑体" w:hAnsi="黑体" w:hint="eastAsia"/>
+        </w:rPr>
+        <w:t>研究内容和论文结构</w:t>
       </w:r>
     </w:p>
     <w:p>
@@ -1172,16 +1213,7 @@
           <w:sz w:val="24"/>
           <w:szCs w:val="24"/>
         </w:rPr>
-        <w:t>第四章：介绍了基于</w:t>
-      </w:r>
-      <w:r>
-        <w:rPr>
-          <w:rFonts w:ascii="宋体" w:eastAsia="宋体" w:hAnsi="宋体"/>
-          <w:color w:val="FF0000"/>
-          <w:sz w:val="24"/>
-          <w:szCs w:val="24"/>
-        </w:rPr>
-        <w:t>RBF</w:t>
+        <w:t>第四章：介绍了</w:t>
       </w:r>
       <w:r>
         <w:rPr>
@@ -1190,16 +1222,7 @@
           <w:sz w:val="24"/>
           <w:szCs w:val="24"/>
         </w:rPr>
-        <w:t>神经网络和用户画像的混合推荐算法。针对数据稀疏性这个问题，提出使用</w:t>
-      </w:r>
-      <w:r>
-        <w:rPr>
-          <w:rFonts w:ascii="宋体" w:eastAsia="宋体" w:hAnsi="宋体"/>
-          <w:color w:val="FF0000"/>
-          <w:sz w:val="24"/>
-          <w:szCs w:val="24"/>
-        </w:rPr>
-        <w:t>RBF</w:t>
+        <w:t>地缘特征和用户画像的混合推荐算法。针对数据稀疏性这个问题</w:t>
       </w:r>
       <w:r>
         <w:rPr>
@@ -1208,25 +1231,7 @@
           <w:sz w:val="24"/>
           <w:szCs w:val="24"/>
         </w:rPr>
-        <w:t>神经网络优化评分矩阵，预测空缺的评分项。然后提出了一种将</w:t>
-      </w:r>
-      <w:r>
-        <w:rPr>
-          <w:rFonts w:ascii="宋体" w:eastAsia="宋体" w:hAnsi="宋体"/>
-          <w:color w:val="FF0000"/>
-          <w:sz w:val="24"/>
-          <w:szCs w:val="24"/>
-        </w:rPr>
-        <w:t>RBF</w:t>
-      </w:r>
-      <w:r>
-        <w:rPr>
-          <w:rFonts w:ascii="宋体" w:eastAsia="宋体" w:hAnsi="宋体" w:hint="eastAsia"/>
-          <w:color w:val="FF0000"/>
-          <w:sz w:val="24"/>
-          <w:szCs w:val="24"/>
-        </w:rPr>
-        <w:t>神经网络和用户画像模型相结合的新的混合推荐算法，并针对新提出的算法进行了试验验证，论证了该算法的提升效果。</w:t>
+        <w:t>，论证了该算法的提升效果。</w:t>
       </w:r>
       <w:r>
         <w:rPr>
@@ -1375,13 +1380,7 @@
         <w:t>数据挖掘等前沿技术，并且这些技术已相对成熟，并且还在不断往前发展。</w:t>
       </w:r>
     </w:p>
-    <w:p>
-      <w:pPr>
-        <w:rPr>
-          <w:rFonts w:hint="eastAsia"/>
-        </w:rPr>
-      </w:pPr>
-    </w:p>
+    <w:p/>
     <w:p>
       <w:pPr>
         <w:pStyle w:val="2"/>
@@ -1442,13 +1441,7 @@
         <w:t>数据挖掘（Data Mining, DM），它是数据库知识发现（Knowledge-Discovery in Databases，KDD)中的一个步骤。数据挖掘一般是指从大量的数据中通过算法搜索隐藏于其中信息的过程。数据挖掘通常与计算机科学有关，并通过统计、在线分析处理、情报检索、机器学习、专家系统（依靠过去的经验法则）和模式识别等诸多方法来实现上述目标。</w:t>
       </w:r>
     </w:p>
-    <w:p>
-      <w:pPr>
-        <w:rPr>
-          <w:rFonts w:hint="eastAsia"/>
-        </w:rPr>
-      </w:pPr>
-    </w:p>
+    <w:p/>
     <w:p>
       <w:pPr>
         <w:pStyle w:val="2"/>
@@ -1559,29 +1552,20 @@
         <w:rPr>
           <w:rFonts w:ascii="黑体" w:eastAsia="黑体" w:hAnsi="黑体" w:hint="eastAsia"/>
         </w:rPr>
-        <w:t>相关数据挖掘</w:t>
-      </w:r>
-    </w:p>
-    <w:p>
-      <w:pPr>
-        <w:pStyle w:val="2"/>
-        <w:rPr>
-          <w:rFonts w:ascii="黑体" w:eastAsia="黑体" w:hAnsi="黑体"/>
-        </w:rPr>
-      </w:pPr>
+        <w:t>地缘特征</w:t>
+      </w:r>
       <w:r>
         <w:rPr>
           <w:rFonts w:ascii="黑体" w:eastAsia="黑体" w:hAnsi="黑体" w:hint="eastAsia"/>
         </w:rPr>
-        <w:t>3.1 引言</w:t>
-      </w:r>
-    </w:p>
-    <w:p>
-      <w:pPr>
-        <w:rPr>
-          <w:rFonts w:hint="eastAsia"/>
-        </w:rPr>
-      </w:pPr>
+        <w:t>数据挖掘</w:t>
+      </w:r>
+      <w:r>
+        <w:rPr>
+          <w:rFonts w:ascii="黑体" w:eastAsia="黑体" w:hAnsi="黑体" w:hint="eastAsia"/>
+        </w:rPr>
+        <w:t>和分析</w:t>
+      </w:r>
       <w:bookmarkStart w:id="0" w:name="_GoBack"/>
       <w:bookmarkEnd w:id="0"/>
     </w:p>
@@ -1596,6 +1580,21 @@
         <w:rPr>
           <w:rFonts w:ascii="黑体" w:eastAsia="黑体" w:hAnsi="黑体" w:hint="eastAsia"/>
         </w:rPr>
+        <w:t>3.1 引言</w:t>
+      </w:r>
+    </w:p>
+    <w:p/>
+    <w:p>
+      <w:pPr>
+        <w:pStyle w:val="2"/>
+        <w:rPr>
+          <w:rFonts w:ascii="黑体" w:eastAsia="黑体" w:hAnsi="黑体"/>
+        </w:rPr>
+      </w:pPr>
+      <w:r>
+        <w:rPr>
+          <w:rFonts w:ascii="黑体" w:eastAsia="黑体" w:hAnsi="黑体" w:hint="eastAsia"/>
+        </w:rPr>
         <w:t>3.2 数据挖掘方法</w:t>
       </w:r>
     </w:p>
@@ -1618,7 +1617,7 @@
         <w:spacing w:beforeLines="50" w:before="156" w:line="360" w:lineRule="auto"/>
         <w:ind w:firstLineChars="200" w:firstLine="480"/>
         <w:rPr>
-          <w:rFonts w:ascii="宋体" w:eastAsia="宋体" w:hAnsi="宋体" w:hint="eastAsia"/>
+          <w:rFonts w:ascii="宋体" w:eastAsia="宋体" w:hAnsi="宋体"/>
           <w:sz w:val="24"/>
         </w:rPr>
       </w:pPr>
@@ -2197,13 +2196,7 @@
         <w:t>武汉房价分布图</w:t>
       </w:r>
     </w:p>
-    <w:p>
-      <w:pPr>
-        <w:rPr>
-          <w:rFonts w:hint="eastAsia"/>
-        </w:rPr>
-      </w:pPr>
-    </w:p>
+    <w:p/>
     <w:p>
       <w:pPr>
         <w:pStyle w:val="2"/>
@@ -2298,13 +2291,7 @@
         <w:t>引言</w:t>
       </w:r>
     </w:p>
-    <w:p>
-      <w:pPr>
-        <w:rPr>
-          <w:rFonts w:hint="eastAsia"/>
-        </w:rPr>
-      </w:pPr>
-    </w:p>
+    <w:p/>
     <w:p>
       <w:pPr>
         <w:pStyle w:val="2"/>
@@ -2584,10 +2571,7 @@
         <w:pStyle w:val="3"/>
       </w:pPr>
       <w:r>
-        <w:t>6.</w:t>
-      </w:r>
-      <w:r>
-        <w:t>2.1</w:t>
+        <w:t>6.2.1</w:t>
       </w:r>
       <w:r>
         <w:tab/>
@@ -2834,10 +2818,7 @@
         <w:pStyle w:val="3"/>
       </w:pPr>
       <w:r>
-        <w:t>6.</w:t>
-      </w:r>
-      <w:r>
-        <w:t>2.2</w:t>
+        <w:t>6.2.2</w:t>
       </w:r>
       <w:r>
         <w:tab/>
@@ -3026,13 +3007,7 @@
         <w:t>根据物业公司所在楼盘的价格，推算出该片区受众的消费能力，然后把相应物业公司的广告位推送给与之适应广告投放商。</w:t>
       </w:r>
     </w:p>
-    <w:p>
-      <w:pPr>
-        <w:rPr>
-          <w:rFonts w:hint="eastAsia"/>
-        </w:rPr>
-      </w:pPr>
-    </w:p>
+    <w:p/>
     <w:p>
       <w:pPr>
         <w:pStyle w:val="2"/>
@@ -3436,18 +3411,12 @@
         <w:spacing w:beforeLines="50" w:before="156" w:line="360" w:lineRule="auto"/>
         <w:ind w:firstLineChars="200" w:firstLine="480"/>
         <w:rPr>
-          <w:rFonts w:ascii="宋体" w:eastAsia="宋体" w:hAnsi="宋体" w:hint="eastAsia"/>
-          <w:sz w:val="24"/>
-        </w:rPr>
-      </w:pPr>
-    </w:p>
-    <w:p>
-      <w:pPr>
-        <w:rPr>
-          <w:rFonts w:hint="eastAsia"/>
-        </w:rPr>
-      </w:pPr>
-    </w:p>
+          <w:rFonts w:ascii="宋体" w:eastAsia="宋体" w:hAnsi="宋体"/>
+          <w:sz w:val="24"/>
+        </w:rPr>
+      </w:pPr>
+    </w:p>
+    <w:p/>
     <w:p>
       <w:pPr>
         <w:pStyle w:val="2"/>
@@ -6558,6 +6527,27 @@
           <w:rFonts w:eastAsia="仿宋"/>
           <w:sz w:val="24"/>
         </w:rPr>
+        <w:instrText xml:space="preserve"> INCLUDEPICTURE  "http://my.csdn.net/uploads/201208/28/1346129016_4653.png" \* MERGEFORMATINET </w:instrText>
+      </w:r>
+      <w:r>
+        <w:rPr>
+          <w:rFonts w:eastAsia="仿宋"/>
+          <w:sz w:val="24"/>
+        </w:rPr>
+        <w:fldChar w:fldCharType="separate"/>
+      </w:r>
+      <w:r>
+        <w:rPr>
+          <w:rFonts w:eastAsia="仿宋"/>
+          <w:sz w:val="24"/>
+        </w:rPr>
+        <w:fldChar w:fldCharType="begin"/>
+      </w:r>
+      <w:r>
+        <w:rPr>
+          <w:rFonts w:eastAsia="仿宋"/>
+          <w:sz w:val="24"/>
+        </w:rPr>
         <w:instrText xml:space="preserve"> </w:instrText>
       </w:r>
       <w:r>
@@ -6565,7 +6555,14 @@
           <w:rFonts w:eastAsia="仿宋"/>
           <w:sz w:val="24"/>
         </w:rPr>
-        <w:instrText>INCLUDEPICTURE  "http://my.csdn.net/uploads/201208/28/1346129016_4653.png" \* MERGEFORMATINET</w:instrText>
+        <w:instrText>INCLUDEPICTURE  "http://my.csdn.net/uploads/201208/28/1346129016_4653</w:instrText>
+      </w:r>
+      <w:r>
+        <w:rPr>
+          <w:rFonts w:eastAsia="仿宋"/>
+          <w:sz w:val="24"/>
+        </w:rPr>
+        <w:instrText>.png" \* MERGEFORMATINET</w:instrText>
       </w:r>
       <w:r>
         <w:rPr>
@@ -6632,6 +6629,13 @@
         </w:rPr>
         <w:fldChar w:fldCharType="end"/>
       </w:r>
+      <w:r>
+        <w:rPr>
+          <w:rFonts w:eastAsia="仿宋"/>
+          <w:sz w:val="24"/>
+        </w:rPr>
+        <w:fldChar w:fldCharType="end"/>
+      </w:r>
     </w:p>
     <w:p>
       <w:pPr>
@@ -6887,6 +6891,27 @@
           <w:sz w:val="24"/>
         </w:rPr>
         <w:instrText xml:space="preserve"> INCLUDEPICTURE "http://pic002.cnblogs.com/images/2012/409098/2012072820263693.gif" \* MERGEFORMATINET </w:instrText>
+      </w:r>
+      <w:r>
+        <w:rPr>
+          <w:rFonts w:eastAsia="仿宋"/>
+          <w:sz w:val="24"/>
+        </w:rPr>
+        <w:fldChar w:fldCharType="separate"/>
+      </w:r>
+      <w:r>
+        <w:rPr>
+          <w:rFonts w:eastAsia="仿宋"/>
+          <w:sz w:val="24"/>
+        </w:rPr>
+        <w:fldChar w:fldCharType="begin"/>
+      </w:r>
+      <w:r>
+        <w:rPr>
+          <w:rFonts w:eastAsia="仿宋"/>
+          <w:sz w:val="24"/>
+        </w:rPr>
+        <w:instrText xml:space="preserve"> INCLUDEPICTURE  "http://pic002.cnblogs.com/images/2012/409098/2012072820263693.gif" \* MERGEFORMATINET </w:instrText>
       </w:r>
       <w:r>
         <w:rPr>
@@ -6961,6 +6986,13 @@
             <v:imagedata r:id="rId15" r:href="rId16"/>
           </v:shape>
         </w:pict>
+      </w:r>
+      <w:r>
+        <w:rPr>
+          <w:rFonts w:eastAsia="仿宋"/>
+          <w:sz w:val="24"/>
+        </w:rPr>
+        <w:fldChar w:fldCharType="end"/>
       </w:r>
       <w:r>
         <w:rPr>

--- a/wy/基于大数据分析的广告投放精准推荐系统.docx
+++ b/wy/基于大数据分析的广告投放精准推荐系统.docx
@@ -709,7 +709,6 @@
           <w:szCs w:val="28"/>
         </w:rPr>
       </w:pPr>
-      <w:proofErr w:type="gramStart"/>
       <w:r>
         <w:rPr>
           <w:rFonts w:ascii="宋体" w:eastAsia="宋体" w:hAnsi="宋体"/>
@@ -717,17 +716,7 @@
           <w:sz w:val="28"/>
           <w:szCs w:val="28"/>
         </w:rPr>
-        <w:t>研</w:t>
-      </w:r>
-      <w:proofErr w:type="gramEnd"/>
-      <w:r>
-        <w:rPr>
-          <w:rFonts w:ascii="宋体" w:eastAsia="宋体" w:hAnsi="宋体"/>
-          <w:bCs/>
-          <w:sz w:val="28"/>
-          <w:szCs w:val="28"/>
-        </w:rPr>
-        <w:t xml:space="preserve">  究  生  姓  名：</w:t>
+        <w:t>研  究  生  姓  名：</w:t>
       </w:r>
       <w:r>
         <w:rPr>
@@ -766,7 +755,7 @@
           <w:sz w:val="28"/>
           <w:szCs w:val="28"/>
         </w:rPr>
-        <w:t>2015202160008</w:t>
+        <w:t>2015212163317</w:t>
       </w:r>
     </w:p>
     <w:p>
@@ -846,7 +835,6 @@
           <w:szCs w:val="28"/>
         </w:rPr>
       </w:pPr>
-      <w:proofErr w:type="gramStart"/>
       <w:r>
         <w:rPr>
           <w:rFonts w:ascii="宋体" w:eastAsia="宋体" w:hAnsi="宋体"/>
@@ -854,17 +842,7 @@
           <w:sz w:val="28"/>
           <w:szCs w:val="28"/>
         </w:rPr>
-        <w:t>研</w:t>
-      </w:r>
-      <w:proofErr w:type="gramEnd"/>
-      <w:r>
-        <w:rPr>
-          <w:rFonts w:ascii="宋体" w:eastAsia="宋体" w:hAnsi="宋体"/>
-          <w:bCs/>
-          <w:sz w:val="28"/>
-          <w:szCs w:val="28"/>
-        </w:rPr>
-        <w:t xml:space="preserve">    究   方   向：</w:t>
+        <w:t>研    究   方   向：</w:t>
       </w:r>
       <w:r>
         <w:rPr>
@@ -1342,19 +1320,8 @@
           <w:sz w:val="32"/>
           <w:szCs w:val="32"/>
         </w:rPr>
-        <w:t xml:space="preserve">430079 </w:t>
-      </w:r>
-      <w:proofErr w:type="spellStart"/>
-      <w:r>
-        <w:rPr>
-          <w:rFonts w:ascii="Times New Roman" w:hAnsi="Times New Roman"/>
-          <w:b/>
-          <w:sz w:val="32"/>
-          <w:szCs w:val="32"/>
-        </w:rPr>
-        <w:t>P.R.China</w:t>
-      </w:r>
-      <w:proofErr w:type="spellEnd"/>
+        <w:t>430079 P.R.China</w:t>
+      </w:r>
     </w:p>
     <w:p>
       <w:pPr>
@@ -1664,25 +1631,7 @@
           <w:sz w:val="24"/>
           <w:szCs w:val="24"/>
         </w:rPr>
-        <w:t>随着移动设备的普及程度越来越高，移动广告占据的市场份额也越来越大。相比于传统互联网，移动媒体自身具有移动化、碎片化、个性化等特点，这就需要移动广告的投放必须朝着精准个性化的方向发展。只有改变传统广告粗放型的投放方式，针对不同用户迥异的兴趣进行个性化的广告投放，才能将广告投放转化为用户的消费行为，使广告</w:t>
-      </w:r>
-      <w:proofErr w:type="gramStart"/>
-      <w:r>
-        <w:rPr>
-          <w:rFonts w:ascii="宋体" w:eastAsia="宋体" w:hAnsi="宋体" w:hint="eastAsia"/>
-          <w:sz w:val="24"/>
-          <w:szCs w:val="24"/>
-        </w:rPr>
-        <w:t>投放商</w:t>
-      </w:r>
-      <w:proofErr w:type="gramEnd"/>
-      <w:r>
-        <w:rPr>
-          <w:rFonts w:ascii="宋体" w:eastAsia="宋体" w:hAnsi="宋体" w:hint="eastAsia"/>
-          <w:sz w:val="24"/>
-          <w:szCs w:val="24"/>
-        </w:rPr>
-        <w:t>和广告主都能得到良好的商业回报。但是，现有的个性化广告推荐大都是基于内容的推荐，先提取用户当前页面的关键词，然后投放与之匹配的广告，并没有考虑用户自身的兴趣。</w:t>
+        <w:t>随着移动设备的普及程度越来越高，移动广告占据的市场份额也越来越大。相比于传统互联网，移动媒体自身具有移动化、碎片化、个性化等特点，这就需要移动广告的投放必须朝着精准个性化的方向发展。只有改变传统广告粗放型的投放方式，针对不同用户迥异的兴趣进行个性化的广告投放，才能将广告投放转化为用户的消费行为，使广告投放商和广告主都能得到良好的商业回报。但是，现有的个性化广告推荐大都是基于内容的推荐，先提取用户当前页面的关键词，然后投放与之匹配的广告，并没有考虑用户自身的兴趣。</w:t>
       </w:r>
     </w:p>
     <w:p>
@@ -1717,25 +1666,7 @@
           <w:sz w:val="24"/>
           <w:szCs w:val="24"/>
         </w:rPr>
-        <w:t>、地域及</w:t>
-      </w:r>
-      <w:proofErr w:type="gramStart"/>
-      <w:r>
-        <w:rPr>
-          <w:rFonts w:ascii="宋体" w:eastAsia="宋体" w:hAnsi="宋体" w:hint="eastAsia"/>
-          <w:sz w:val="24"/>
-          <w:szCs w:val="24"/>
-        </w:rPr>
-        <w:t>周围商</w:t>
-      </w:r>
-      <w:proofErr w:type="gramEnd"/>
-      <w:r>
-        <w:rPr>
-          <w:rFonts w:ascii="宋体" w:eastAsia="宋体" w:hAnsi="宋体" w:hint="eastAsia"/>
-          <w:sz w:val="24"/>
-          <w:szCs w:val="24"/>
-        </w:rPr>
-        <w:t>圈密集程度等</w:t>
+        <w:t>、地域及周围商圈密集程度等</w:t>
       </w:r>
       <w:r>
         <w:rPr>
@@ -1791,43 +1722,7 @@
           <w:sz w:val="24"/>
           <w:szCs w:val="24"/>
         </w:rPr>
-        <w:t>通过不同领域广告</w:t>
-      </w:r>
-      <w:proofErr w:type="gramStart"/>
-      <w:r>
-        <w:rPr>
-          <w:rFonts w:ascii="宋体" w:eastAsia="宋体" w:hAnsi="宋体"/>
-          <w:sz w:val="24"/>
-          <w:szCs w:val="24"/>
-        </w:rPr>
-        <w:t>投放商</w:t>
-      </w:r>
-      <w:proofErr w:type="gramEnd"/>
-      <w:r>
-        <w:rPr>
-          <w:rFonts w:ascii="宋体" w:eastAsia="宋体" w:hAnsi="宋体"/>
-          <w:sz w:val="24"/>
-          <w:szCs w:val="24"/>
-        </w:rPr>
-        <w:t>对广告位的选择进行协同过滤以及组合分析，实现广告</w:t>
-      </w:r>
-      <w:proofErr w:type="gramStart"/>
-      <w:r>
-        <w:rPr>
-          <w:rFonts w:ascii="宋体" w:eastAsia="宋体" w:hAnsi="宋体"/>
-          <w:sz w:val="24"/>
-          <w:szCs w:val="24"/>
-        </w:rPr>
-        <w:t>投放商</w:t>
-      </w:r>
-      <w:proofErr w:type="gramEnd"/>
-      <w:r>
-        <w:rPr>
-          <w:rFonts w:ascii="宋体" w:eastAsia="宋体" w:hAnsi="宋体"/>
-          <w:sz w:val="24"/>
-          <w:szCs w:val="24"/>
-        </w:rPr>
-        <w:t>向</w:t>
+        <w:t>通过不同领域广告投放商对广告位的选择进行协同过滤以及组合分析，实现广告投放商向</w:t>
       </w:r>
       <w:r>
         <w:rPr>
@@ -2011,25 +1906,7 @@
           <w:sz w:val="24"/>
           <w:szCs w:val="24"/>
         </w:rPr>
-        <w:t>市中所用的广告位招商，仍采用过去广告</w:t>
-      </w:r>
-      <w:proofErr w:type="gramStart"/>
-      <w:r>
-        <w:rPr>
-          <w:rFonts w:ascii="宋体" w:eastAsia="宋体" w:hAnsi="宋体" w:hint="eastAsia"/>
-          <w:sz w:val="24"/>
-          <w:szCs w:val="24"/>
-        </w:rPr>
-        <w:t>投放商自主</w:t>
-      </w:r>
-      <w:proofErr w:type="gramEnd"/>
-      <w:r>
-        <w:rPr>
-          <w:rFonts w:ascii="宋体" w:eastAsia="宋体" w:hAnsi="宋体" w:hint="eastAsia"/>
-          <w:sz w:val="24"/>
-          <w:szCs w:val="24"/>
-        </w:rPr>
-        <w:t>选择（投放位置），然后广告制作商进行广告印制，再然后</w:t>
+        <w:t>市中所用的广告位招商，仍采用过去广告投放商自主选择（投放位置），然后广告制作商进行广告印制，再然后</w:t>
       </w:r>
       <w:r>
         <w:rPr>
@@ -2196,25 +2073,7 @@
           <w:sz w:val="24"/>
           <w:szCs w:val="24"/>
         </w:rPr>
-        <w:t>近几年来，信息技术和互联网发展势头迅猛，各种各样的资讯以几何</w:t>
-      </w:r>
-      <w:proofErr w:type="gramStart"/>
-      <w:r>
-        <w:rPr>
-          <w:rFonts w:ascii="宋体" w:eastAsia="宋体" w:hAnsi="宋体" w:hint="eastAsia"/>
-          <w:sz w:val="24"/>
-          <w:szCs w:val="24"/>
-        </w:rPr>
-        <w:t>倍</w:t>
-      </w:r>
-      <w:proofErr w:type="gramEnd"/>
-      <w:r>
-        <w:rPr>
-          <w:rFonts w:ascii="宋体" w:eastAsia="宋体" w:hAnsi="宋体" w:hint="eastAsia"/>
-          <w:sz w:val="24"/>
-          <w:szCs w:val="24"/>
-        </w:rPr>
-        <w:t>的速度增长</w:t>
+        <w:t>近几年来，信息技术和互联网发展势头迅猛，各种各样的资讯以几何倍的速度增长</w:t>
       </w:r>
       <w:r>
         <w:rPr>
@@ -2325,25 +2184,7 @@
           <w:sz w:val="24"/>
           <w:szCs w:val="24"/>
         </w:rPr>
-        <w:t>游戏。随着用户与设备发生互动的时间积累，广告</w:t>
-      </w:r>
-      <w:proofErr w:type="gramStart"/>
-      <w:r>
-        <w:rPr>
-          <w:rFonts w:ascii="宋体" w:eastAsia="宋体" w:hAnsi="宋体" w:hint="eastAsia"/>
-          <w:sz w:val="24"/>
-          <w:szCs w:val="24"/>
-        </w:rPr>
-        <w:t>投放商</w:t>
-      </w:r>
-      <w:proofErr w:type="gramEnd"/>
-      <w:r>
-        <w:rPr>
-          <w:rFonts w:ascii="宋体" w:eastAsia="宋体" w:hAnsi="宋体" w:hint="eastAsia"/>
-          <w:sz w:val="24"/>
-          <w:szCs w:val="24"/>
-        </w:rPr>
-        <w:t>就能获得更多的用户需求。</w:t>
+        <w:t>游戏。随着用户与设备发生互动的时间积累，广告投放商就能获得更多的用户需求。</w:t>
       </w:r>
     </w:p>
     <w:p>
@@ -2362,18 +2203,8 @@
           <w:sz w:val="24"/>
           <w:szCs w:val="24"/>
         </w:rPr>
-        <w:t>扩散性：移动广告具有很强的再传播性。如果用户在移动端看到特别感兴趣的广告，就可以使用微信、</w:t>
-      </w:r>
-      <w:proofErr w:type="gramStart"/>
-      <w:r>
-        <w:rPr>
-          <w:rFonts w:ascii="宋体" w:eastAsia="宋体" w:hAnsi="宋体" w:hint="eastAsia"/>
-          <w:sz w:val="24"/>
-          <w:szCs w:val="24"/>
-        </w:rPr>
-        <w:t>微博等</w:t>
-      </w:r>
-      <w:proofErr w:type="gramEnd"/>
+        <w:t>扩散性：移动广告具有很强的再传播性。如果用户在移动端看到特别感兴趣的广告，就可以使用微信、微博等</w:t>
+      </w:r>
       <w:r>
         <w:rPr>
           <w:rFonts w:ascii="宋体" w:eastAsia="宋体" w:hAnsi="宋体"/>
@@ -2448,43 +2279,7 @@
           <w:sz w:val="24"/>
           <w:szCs w:val="24"/>
         </w:rPr>
-        <w:t>用户使用移动端的次数变得更多，时间更短，投放空间更小，这些变化都促使广告</w:t>
-      </w:r>
-      <w:proofErr w:type="gramStart"/>
-      <w:r>
-        <w:rPr>
-          <w:rFonts w:ascii="宋体" w:eastAsia="宋体" w:hAnsi="宋体" w:hint="eastAsia"/>
-          <w:sz w:val="24"/>
-          <w:szCs w:val="24"/>
-        </w:rPr>
-        <w:t>投放商</w:t>
-      </w:r>
-      <w:proofErr w:type="gramEnd"/>
-      <w:r>
-        <w:rPr>
-          <w:rFonts w:ascii="宋体" w:eastAsia="宋体" w:hAnsi="宋体" w:hint="eastAsia"/>
-          <w:sz w:val="24"/>
-          <w:szCs w:val="24"/>
-        </w:rPr>
-        <w:t>必须改变传统粗放型的广告投放方式，针对不同用户之间个体差异提供精准化的广告投放。因此有必要进一步研究如何建立用户的兴趣模型，了解用户的需求。如何在众多的广告资源中找到与用户的兴趣相符或高度相似的广告，无论是对于提升用户体验，还是提高客户端流量与广告</w:t>
-      </w:r>
-      <w:proofErr w:type="gramStart"/>
-      <w:r>
-        <w:rPr>
-          <w:rFonts w:ascii="宋体" w:eastAsia="宋体" w:hAnsi="宋体" w:hint="eastAsia"/>
-          <w:sz w:val="24"/>
-          <w:szCs w:val="24"/>
-        </w:rPr>
-        <w:t>投放商</w:t>
-      </w:r>
-      <w:proofErr w:type="gramEnd"/>
-      <w:r>
-        <w:rPr>
-          <w:rFonts w:ascii="宋体" w:eastAsia="宋体" w:hAnsi="宋体" w:hint="eastAsia"/>
-          <w:sz w:val="24"/>
-          <w:szCs w:val="24"/>
-        </w:rPr>
-        <w:t>的收益，都显得非常有必要。</w:t>
+        <w:t>用户使用移动端的次数变得更多，时间更短，投放空间更小，这些变化都促使广告投放商必须改变传统粗放型的广告投放方式，针对不同用户之间个体差异提供精准化的广告投放。因此有必要进一步研究如何建立用户的兴趣模型，了解用户的需求。如何在众多的广告资源中找到与用户的兴趣相符或高度相似的广告，无论是对于提升用户体验，还是提高客户端流量与广告投放商的收益，都显得非常有必要。</w:t>
       </w:r>
     </w:p>
     <w:p>
@@ -2535,55 +2330,7 @@
           <w:rFonts w:ascii="宋体" w:eastAsia="宋体" w:hAnsi="宋体"/>
           <w:sz w:val="24"/>
         </w:rPr>
-        <w:t>我国现代广告业市场的重新起步，广告行业显示出强劲的活力。近年来，我国广告市场规模快速稳定增长，2014 年已经成为全球第二大广告市场。2001-2015 年，我国广告市场规模由 794.89亿元增长到 5,973.41 亿元，年均复合增长率达到14.32%，远高于同期 GDP的增长速度。随着全球数字化技术革命的推动，互联网以及移动互联网普及率不断提升，社交网站、视频网站、APP 等新型传播媒介受到热捧，电子商务网站也日趋成熟，使得</w:t>
-      </w:r>
-      <w:proofErr w:type="gramStart"/>
-      <w:r>
-        <w:rPr>
-          <w:rFonts w:ascii="宋体" w:eastAsia="宋体" w:hAnsi="宋体"/>
-          <w:sz w:val="24"/>
-        </w:rPr>
-        <w:t>品牌主</w:t>
-      </w:r>
-      <w:proofErr w:type="gramEnd"/>
-      <w:r>
-        <w:rPr>
-          <w:rFonts w:ascii="宋体" w:eastAsia="宋体" w:hAnsi="宋体"/>
-          <w:sz w:val="24"/>
-        </w:rPr>
-        <w:t>可以利用的媒介工具日趋多元化，同时新技术</w:t>
-      </w:r>
-      <w:proofErr w:type="gramStart"/>
-      <w:r>
-        <w:rPr>
-          <w:rFonts w:ascii="宋体" w:eastAsia="宋体" w:hAnsi="宋体"/>
-          <w:sz w:val="24"/>
-        </w:rPr>
-        <w:t>如需求</w:t>
-      </w:r>
-      <w:proofErr w:type="gramEnd"/>
-      <w:r>
-        <w:rPr>
-          <w:rFonts w:ascii="宋体" w:eastAsia="宋体" w:hAnsi="宋体"/>
-          <w:sz w:val="24"/>
-        </w:rPr>
-        <w:t>方平台（DSP）和数据管理平台（DMP）的应用，为整合营销传播代理服务行业营造品牌传播效应提供了更为丰富的选择与方案。据实</w:t>
-      </w:r>
-      <w:proofErr w:type="gramStart"/>
-      <w:r>
-        <w:rPr>
-          <w:rFonts w:ascii="宋体" w:eastAsia="宋体" w:hAnsi="宋体"/>
-          <w:sz w:val="24"/>
-        </w:rPr>
-        <w:t>力传播</w:t>
-      </w:r>
-      <w:proofErr w:type="gramEnd"/>
-      <w:r>
-        <w:rPr>
-          <w:rFonts w:ascii="宋体" w:eastAsia="宋体" w:hAnsi="宋体"/>
-          <w:sz w:val="24"/>
-        </w:rPr>
-        <w:t>数据分析，互联网广告 2015 年支出增幅达 19%，占全球广</w:t>
+        <w:t>我国现代广告业市场的重新起步，广告行业显示出强劲的活力。近年来，我国广告市场规模快速稳定增长，2014 年已经成为全球第二大广告市场。2001-2015 年，我国广告市场规模由 794.89亿元增长到 5,973.41 亿元，年均复合增长率达到14.32%，远高于同期 GDP的增长速度。随着全球数字化技术革命的推动，互联网以及移动互联网普及率不断提升，社交网站、视频网站、APP 等新型传播媒介受到热捧，电子商务网站也日趋成熟，使得品牌主可以利用的媒介工具日趋多元化，同时新技术如需求方平台（DSP）和数据管理平台（DMP）的应用，为整合营销传播代理服务行业营造品牌传播效应提供了更为丰富的选择与方案。据实力传播数据分析，互联网广告 2015 年支出增幅达 19%，占全球广</w:t>
       </w:r>
       <w:r>
         <w:rPr>
@@ -2773,23 +2520,7 @@
           <w:rFonts w:ascii="宋体" w:eastAsia="宋体" w:hAnsi="宋体" w:hint="eastAsia"/>
           <w:sz w:val="24"/>
         </w:rPr>
-        <w:t>随着大数据和</w:t>
-      </w:r>
-      <w:proofErr w:type="gramStart"/>
-      <w:r>
-        <w:rPr>
-          <w:rFonts w:ascii="宋体" w:eastAsia="宋体" w:hAnsi="宋体" w:hint="eastAsia"/>
-          <w:sz w:val="24"/>
-        </w:rPr>
-        <w:t>云计算</w:t>
-      </w:r>
-      <w:proofErr w:type="gramEnd"/>
-      <w:r>
-        <w:rPr>
-          <w:rFonts w:ascii="宋体" w:eastAsia="宋体" w:hAnsi="宋体" w:hint="eastAsia"/>
-          <w:sz w:val="24"/>
-        </w:rPr>
-        <w:t>的成熟，机器学习和人工智能的发展，使得原有的广告行业发生了天翻地覆的变化，</w:t>
+        <w:t>随着大数据和云计算的成熟，机器学习和人工智能的发展，使得原有的广告行业发生了天翻地覆的变化，</w:t>
       </w:r>
       <w:r>
         <w:rPr>
@@ -2972,87 +2703,7 @@
           <w:rFonts w:ascii="宋体" w:eastAsia="宋体" w:hAnsi="宋体"/>
           <w:sz w:val="24"/>
         </w:rPr>
-        <w:t>当前，截止到2015年第一季度，</w:t>
-      </w:r>
-      <w:proofErr w:type="gramStart"/>
-      <w:r>
-        <w:rPr>
-          <w:rFonts w:ascii="宋体" w:eastAsia="宋体" w:hAnsi="宋体"/>
-          <w:sz w:val="24"/>
-        </w:rPr>
-        <w:t>微信已经</w:t>
-      </w:r>
-      <w:proofErr w:type="gramEnd"/>
-      <w:r>
-        <w:rPr>
-          <w:rFonts w:ascii="宋体" w:eastAsia="宋体" w:hAnsi="宋体"/>
-          <w:sz w:val="24"/>
-        </w:rPr>
-        <w:t>覆盖中国 90% 以上的智能手机，</w:t>
-      </w:r>
-      <w:proofErr w:type="gramStart"/>
-      <w:r>
-        <w:rPr>
-          <w:rFonts w:ascii="宋体" w:eastAsia="宋体" w:hAnsi="宋体"/>
-          <w:sz w:val="24"/>
-        </w:rPr>
-        <w:t>月活跃</w:t>
-      </w:r>
-      <w:proofErr w:type="gramEnd"/>
-      <w:r>
-        <w:rPr>
-          <w:rFonts w:ascii="宋体" w:eastAsia="宋体" w:hAnsi="宋体"/>
-          <w:sz w:val="24"/>
-        </w:rPr>
-        <w:t>用户达到 5.49 亿，用户覆盖 200 多个国家、超过 20 种语言。此外，各品牌的</w:t>
-      </w:r>
-      <w:proofErr w:type="gramStart"/>
-      <w:r>
-        <w:rPr>
-          <w:rFonts w:ascii="宋体" w:eastAsia="宋体" w:hAnsi="宋体"/>
-          <w:sz w:val="24"/>
-        </w:rPr>
-        <w:t>微信公众</w:t>
-      </w:r>
-      <w:proofErr w:type="gramEnd"/>
-      <w:r>
-        <w:rPr>
-          <w:rFonts w:ascii="宋体" w:eastAsia="宋体" w:hAnsi="宋体"/>
-          <w:sz w:val="24"/>
-        </w:rPr>
-        <w:t xml:space="preserve">账号总数已经超过 800 万个，移动应用对接数量超过 85000 </w:t>
-      </w:r>
-      <w:proofErr w:type="gramStart"/>
-      <w:r>
-        <w:rPr>
-          <w:rFonts w:ascii="宋体" w:eastAsia="宋体" w:hAnsi="宋体"/>
-          <w:sz w:val="24"/>
-        </w:rPr>
-        <w:t>个</w:t>
-      </w:r>
-      <w:proofErr w:type="gramEnd"/>
-      <w:r>
-        <w:rPr>
-          <w:rFonts w:ascii="宋体" w:eastAsia="宋体" w:hAnsi="宋体"/>
-          <w:sz w:val="24"/>
-        </w:rPr>
-        <w:t>，</w:t>
-      </w:r>
-      <w:proofErr w:type="gramStart"/>
-      <w:r>
-        <w:rPr>
-          <w:rFonts w:ascii="宋体" w:eastAsia="宋体" w:hAnsi="宋体"/>
-          <w:sz w:val="24"/>
-        </w:rPr>
-        <w:t>微信支付</w:t>
-      </w:r>
-      <w:proofErr w:type="gramEnd"/>
-      <w:r>
-        <w:rPr>
-          <w:rFonts w:ascii="宋体" w:eastAsia="宋体" w:hAnsi="宋体"/>
-          <w:sz w:val="24"/>
-        </w:rPr>
-        <w:t>用户则达到了 4 亿左右。如此庞大的用户规模，为该项目的进行提供了有利的基础。本项目的宗旨在于去</w:t>
+        <w:t>当前，截止到2015年第一季度，微信已经覆盖中国 90% 以上的智能手机，月活跃用户达到 5.49 亿，用户覆盖 200 多个国家、超过 20 种语言。此外，各品牌的微信公众账号总数已经超过 800 万个，移动应用对接数量超过 85000 个，微信支付用户则达到了 4 亿左右。如此庞大的用户规模，为该项目的进行提供了有利的基础。本项目的宗旨在于去</w:t>
       </w:r>
       <w:r>
         <w:rPr>
@@ -3066,39 +2717,7 @@
           <w:rFonts w:ascii="宋体" w:eastAsia="宋体" w:hAnsi="宋体"/>
           <w:sz w:val="24"/>
         </w:rPr>
-        <w:t>的发展模式，摒弃过去庞大复杂的应用模式，选用新一代</w:t>
-      </w:r>
-      <w:proofErr w:type="gramStart"/>
-      <w:r>
-        <w:rPr>
-          <w:rFonts w:ascii="宋体" w:eastAsia="宋体" w:hAnsi="宋体"/>
-          <w:sz w:val="24"/>
-        </w:rPr>
-        <w:t>的微信应用</w:t>
-      </w:r>
-      <w:proofErr w:type="gramEnd"/>
-      <w:r>
-        <w:rPr>
-          <w:rFonts w:ascii="宋体" w:eastAsia="宋体" w:hAnsi="宋体"/>
-          <w:sz w:val="24"/>
-        </w:rPr>
-        <w:t>。新一代的</w:t>
-      </w:r>
-      <w:proofErr w:type="gramStart"/>
-      <w:r>
-        <w:rPr>
-          <w:rFonts w:ascii="宋体" w:eastAsia="宋体" w:hAnsi="宋体"/>
-          <w:sz w:val="24"/>
-        </w:rPr>
-        <w:t>微信应用</w:t>
-      </w:r>
-      <w:proofErr w:type="gramEnd"/>
-      <w:r>
-        <w:rPr>
-          <w:rFonts w:ascii="宋体" w:eastAsia="宋体" w:hAnsi="宋体"/>
-          <w:sz w:val="24"/>
-        </w:rPr>
-        <w:t>相对传统的</w:t>
+        <w:t>的发展模式，摒弃过去庞大复杂的应用模式，选用新一代的微信应用。新一代的微信应用相对传统的</w:t>
       </w:r>
       <w:r>
         <w:rPr>
@@ -3112,103 +2731,7 @@
           <w:rFonts w:ascii="宋体" w:eastAsia="宋体" w:hAnsi="宋体"/>
           <w:sz w:val="24"/>
         </w:rPr>
-        <w:t>具有如下优点：易开发：小程序比APP的开发难度降低至少一半，还能跨平台，且接近原生的体验，大幅减少了应用开发的人力，降低创业门槛。易更新：小程序基于Web，可以即时更新（如不</w:t>
-      </w:r>
-      <w:proofErr w:type="gramStart"/>
-      <w:r>
-        <w:rPr>
-          <w:rFonts w:ascii="宋体" w:eastAsia="宋体" w:hAnsi="宋体"/>
-          <w:sz w:val="24"/>
-        </w:rPr>
-        <w:t>考虑微信的</w:t>
-      </w:r>
-      <w:proofErr w:type="gramEnd"/>
-      <w:r>
-        <w:rPr>
-          <w:rFonts w:ascii="宋体" w:eastAsia="宋体" w:hAnsi="宋体"/>
-          <w:sz w:val="24"/>
-        </w:rPr>
-        <w:t>审核），有效加速产品的迭代。易互通：小程序之间通过链接就可以相互调起、传递数据。易搜索：小程序中的数据方便搜索引擎索引，可以打破APP信息孤岛。易使用：应用无需安装卸载，即点即用。易传播：传播链接或二</w:t>
-      </w:r>
-      <w:proofErr w:type="gramStart"/>
-      <w:r>
-        <w:rPr>
-          <w:rFonts w:ascii="宋体" w:eastAsia="宋体" w:hAnsi="宋体"/>
-          <w:sz w:val="24"/>
-        </w:rPr>
-        <w:t>维码即</w:t>
-      </w:r>
-      <w:proofErr w:type="gramEnd"/>
-      <w:r>
-        <w:rPr>
-          <w:rFonts w:ascii="宋体" w:eastAsia="宋体" w:hAnsi="宋体"/>
-          <w:sz w:val="24"/>
-        </w:rPr>
-        <w:t>可。易推广：利用</w:t>
-      </w:r>
-      <w:proofErr w:type="gramStart"/>
-      <w:r>
-        <w:rPr>
-          <w:rFonts w:ascii="宋体" w:eastAsia="宋体" w:hAnsi="宋体"/>
-          <w:sz w:val="24"/>
-        </w:rPr>
-        <w:t>微信强大</w:t>
-      </w:r>
-      <w:proofErr w:type="gramEnd"/>
-      <w:r>
-        <w:rPr>
-          <w:rFonts w:ascii="宋体" w:eastAsia="宋体" w:hAnsi="宋体"/>
-          <w:sz w:val="24"/>
-        </w:rPr>
-        <w:t>的社交流量，</w:t>
-      </w:r>
-      <w:proofErr w:type="gramStart"/>
-      <w:r>
-        <w:rPr>
-          <w:rFonts w:ascii="宋体" w:eastAsia="宋体" w:hAnsi="宋体"/>
-          <w:sz w:val="24"/>
-        </w:rPr>
-        <w:t>获客成本</w:t>
-      </w:r>
-      <w:proofErr w:type="gramEnd"/>
-      <w:r>
-        <w:rPr>
-          <w:rFonts w:ascii="宋体" w:eastAsia="宋体" w:hAnsi="宋体"/>
-          <w:sz w:val="24"/>
-        </w:rPr>
-        <w:t>低且更精准。易变现：</w:t>
-      </w:r>
-      <w:proofErr w:type="gramStart"/>
-      <w:r>
-        <w:rPr>
-          <w:rFonts w:ascii="宋体" w:eastAsia="宋体" w:hAnsi="宋体"/>
-          <w:sz w:val="24"/>
-        </w:rPr>
-        <w:t>微信支付</w:t>
-      </w:r>
-      <w:proofErr w:type="gramEnd"/>
-      <w:r>
-        <w:rPr>
-          <w:rFonts w:ascii="宋体" w:eastAsia="宋体" w:hAnsi="宋体"/>
-          <w:sz w:val="24"/>
-        </w:rPr>
-        <w:t>的基础设施已经搭好，用户的支付习惯已经养成，</w:t>
-      </w:r>
-      <w:proofErr w:type="gramStart"/>
-      <w:r>
-        <w:rPr>
-          <w:rFonts w:ascii="宋体" w:eastAsia="宋体" w:hAnsi="宋体"/>
-          <w:sz w:val="24"/>
-        </w:rPr>
-        <w:t>微信的</w:t>
-      </w:r>
-      <w:proofErr w:type="gramEnd"/>
-      <w:r>
-        <w:rPr>
-          <w:rFonts w:ascii="宋体" w:eastAsia="宋体" w:hAnsi="宋体"/>
-          <w:sz w:val="24"/>
-        </w:rPr>
-        <w:t>广告生态也日益成熟</w:t>
+        <w:t>具有如下优点：易开发：小程序比APP的开发难度降低至少一半，还能跨平台，且接近原生的体验，大幅减少了应用开发的人力，降低创业门槛。易更新：小程序基于Web，可以即时更新（如不考虑微信的审核），有效加速产品的迭代。易互通：小程序之间通过链接就可以相互调起、传递数据。易搜索：小程序中的数据方便搜索引擎索引，可以打破APP信息孤岛。易使用：应用无需安装卸载，即点即用。易传播：传播链接或二维码即可。易推广：利用微信强大的社交流量，获客成本低且更精准。易变现：微信支付的基础设施已经搭好，用户的支付习惯已经养成，微信的广告生态也日益成熟</w:t>
       </w:r>
       <w:r>
         <w:rPr>
@@ -3240,21 +2763,12 @@
         </w:rPr>
         <w:t>准确的广告可以基于广告商和广告内容，在</w:t>
       </w:r>
-      <w:proofErr w:type="spellStart"/>
-      <w:r>
-        <w:rPr>
-          <w:rFonts w:ascii="宋体" w:eastAsia="宋体" w:hAnsi="宋体"/>
-          <w:sz w:val="24"/>
-        </w:rPr>
-        <w:t>Cina</w:t>
-      </w:r>
-      <w:proofErr w:type="spellEnd"/>
-      <w:r>
-        <w:rPr>
-          <w:rFonts w:ascii="宋体" w:eastAsia="宋体" w:hAnsi="宋体"/>
-          <w:sz w:val="24"/>
-        </w:rPr>
-        <w:t xml:space="preserve"> Apple的数字媒体交易平台中，选择目标用户和地区，使用汉字、图片或视频，准确的广告给用户。准确的广告具有以下优点：（1）准确的广告提高了广告的准确率和命中率。准确的广告需要准确的市场细分。数据挖掘技术用于收集、处理、保存和分析用户信息，</w:t>
+      <w:r>
+        <w:rPr>
+          <w:rFonts w:ascii="宋体" w:eastAsia="宋体" w:hAnsi="宋体"/>
+          <w:sz w:val="24"/>
+        </w:rPr>
+        <w:t>Cina Apple的数字媒体交易平台中，选择目标用户和地区，使用汉字、图片或视频，准确的广告给用户。准确的广告具有以下优点：（1）准确的广告提高了广告的准确率和命中率。准确的广告需要准确的市场细分。数据挖掘技术用于收集、处理、保存和分析用户信息，</w:t>
       </w:r>
       <w:r>
         <w:rPr>
@@ -3396,65 +2910,8 @@
           <w:rFonts w:ascii="宋体" w:eastAsia="宋体" w:hAnsi="宋体" w:hint="eastAsia"/>
           <w:sz w:val="24"/>
         </w:rPr>
-        <w:t>Google的</w:t>
-      </w:r>
-      <w:proofErr w:type="spellStart"/>
-      <w:r>
-        <w:rPr>
-          <w:rFonts w:ascii="宋体" w:eastAsia="宋体" w:hAnsi="宋体" w:hint="eastAsia"/>
-          <w:sz w:val="24"/>
-        </w:rPr>
-        <w:t>Adsense</w:t>
-      </w:r>
-      <w:proofErr w:type="spellEnd"/>
-      <w:r>
-        <w:rPr>
-          <w:rFonts w:ascii="宋体" w:eastAsia="宋体" w:hAnsi="宋体" w:hint="eastAsia"/>
-          <w:sz w:val="24"/>
-        </w:rPr>
-        <w:t>，早在2003年，</w:t>
-      </w:r>
-      <w:proofErr w:type="gramStart"/>
-      <w:r>
-        <w:rPr>
-          <w:rFonts w:ascii="宋体" w:eastAsia="宋体" w:hAnsi="宋体" w:hint="eastAsia"/>
-          <w:sz w:val="24"/>
-        </w:rPr>
-        <w:t>谷歌公司</w:t>
-      </w:r>
-      <w:proofErr w:type="gramEnd"/>
-      <w:r>
-        <w:rPr>
-          <w:rFonts w:ascii="宋体" w:eastAsia="宋体" w:hAnsi="宋体" w:hint="eastAsia"/>
-          <w:sz w:val="24"/>
-        </w:rPr>
-        <w:t>就开始将自己的广告商网络提供给第三方使用，如果用户通过</w:t>
-      </w:r>
-      <w:proofErr w:type="spellStart"/>
-      <w:r>
-        <w:rPr>
-          <w:rFonts w:ascii="宋体" w:eastAsia="宋体" w:hAnsi="宋体" w:hint="eastAsia"/>
-          <w:sz w:val="24"/>
-        </w:rPr>
-        <w:t>Adsense</w:t>
-      </w:r>
-      <w:proofErr w:type="spellEnd"/>
-      <w:r>
-        <w:rPr>
-          <w:rFonts w:ascii="宋体" w:eastAsia="宋体" w:hAnsi="宋体" w:hint="eastAsia"/>
-          <w:sz w:val="24"/>
-        </w:rPr>
-        <w:t>点击了广告，那么广告商将根据点击情况</w:t>
-      </w:r>
-      <w:proofErr w:type="gramStart"/>
-      <w:r>
-        <w:rPr>
-          <w:rFonts w:ascii="宋体" w:eastAsia="宋体" w:hAnsi="宋体" w:hint="eastAsia"/>
-          <w:sz w:val="24"/>
-        </w:rPr>
-        <w:t>向谷歌付费</w:t>
-      </w:r>
-      <w:proofErr w:type="gramEnd"/>
+        <w:t>Google的Adsense，早在2003年，谷歌公司就开始将自己的广告商网络提供给第三方使用，如果用户通过Adsense点击了广告，那么广告商将根据点击情况向谷歌付费</w:t>
+      </w:r>
       <w:r>
         <w:rPr>
           <w:rFonts w:ascii="宋体" w:eastAsia="宋体" w:hAnsi="宋体" w:hint="eastAsia"/>
@@ -3499,43 +2956,7 @@
           <w:sz w:val="24"/>
           <w:szCs w:val="24"/>
         </w:rPr>
-        <w:t>针对以上问题，本项目拟通过对楼盘数据的采集与挖掘，采用最新的机器学习技术，创建关联规则，对不同层次受众群体进行聚类分析，建立广告投放模型，并通过不同领域广告</w:t>
-      </w:r>
-      <w:proofErr w:type="gramStart"/>
-      <w:r>
-        <w:rPr>
-          <w:rFonts w:ascii="宋体" w:eastAsia="宋体" w:hAnsi="宋体" w:hint="eastAsia"/>
-          <w:sz w:val="24"/>
-          <w:szCs w:val="24"/>
-        </w:rPr>
-        <w:t>投放商</w:t>
-      </w:r>
-      <w:proofErr w:type="gramEnd"/>
-      <w:r>
-        <w:rPr>
-          <w:rFonts w:ascii="宋体" w:eastAsia="宋体" w:hAnsi="宋体" w:hint="eastAsia"/>
-          <w:sz w:val="24"/>
-          <w:szCs w:val="24"/>
-        </w:rPr>
-        <w:t>对广告位的选择进行协同过滤以及组合分析，实现广告</w:t>
-      </w:r>
-      <w:proofErr w:type="gramStart"/>
-      <w:r>
-        <w:rPr>
-          <w:rFonts w:ascii="宋体" w:eastAsia="宋体" w:hAnsi="宋体" w:hint="eastAsia"/>
-          <w:sz w:val="24"/>
-          <w:szCs w:val="24"/>
-        </w:rPr>
-        <w:t>投放商</w:t>
-      </w:r>
-      <w:proofErr w:type="gramEnd"/>
-      <w:r>
-        <w:rPr>
-          <w:rFonts w:ascii="宋体" w:eastAsia="宋体" w:hAnsi="宋体" w:hint="eastAsia"/>
-          <w:sz w:val="24"/>
-          <w:szCs w:val="24"/>
-        </w:rPr>
-        <w:t>向群众的精准广告投放，在广告商与受众群体之间实现最优匹配。除此之外，我们将基于已获得的数据建立特定领域的知识库，进一步挖掘用户群体与</w:t>
+        <w:t>针对以上问题，本项目拟通过对楼盘数据的采集与挖掘，采用最新的机器学习技术，创建关联规则，对不同层次受众群体进行聚类分析，建立广告投放模型，并通过不同领域广告投放商对广告位的选择进行协同过滤以及组合分析，实现广告投放商向群众的精准广告投放，在广告商与受众群体之间实现最优匹配。除此之外，我们将基于已获得的数据建立特定领域的知识库，进一步挖掘用户群体与</w:t>
       </w:r>
       <w:r>
         <w:rPr>
@@ -3656,25 +3077,7 @@
           <w:sz w:val="24"/>
           <w:szCs w:val="24"/>
         </w:rPr>
-        <w:t>3）建立广告投放的资金分配模型，对于投资策略进行合理化的评估，降低了广告</w:t>
-      </w:r>
-      <w:proofErr w:type="gramStart"/>
-      <w:r>
-        <w:rPr>
-          <w:rFonts w:ascii="宋体" w:eastAsia="宋体" w:hAnsi="宋体"/>
-          <w:sz w:val="24"/>
-          <w:szCs w:val="24"/>
-        </w:rPr>
-        <w:t>投放低回馈</w:t>
-      </w:r>
-      <w:proofErr w:type="gramEnd"/>
-      <w:r>
-        <w:rPr>
-          <w:rFonts w:ascii="宋体" w:eastAsia="宋体" w:hAnsi="宋体"/>
-          <w:sz w:val="24"/>
-          <w:szCs w:val="24"/>
-        </w:rPr>
-        <w:t>的风险。</w:t>
+        <w:t>3）建立广告投放的资金分配模型，对于投资策略进行合理化的评估，降低了广告投放低回馈的风险。</w:t>
       </w:r>
     </w:p>
     <w:p>
@@ -3827,55 +3230,7 @@
           <w:rFonts w:ascii="宋体" w:eastAsia="宋体" w:hAnsi="宋体" w:hint="eastAsia"/>
           <w:sz w:val="24"/>
         </w:rPr>
-        <w:t>冷启动数据模块主要作用是数据收集、清晰和分析。数据采集的工作主要靠Web爬虫，从各大网站</w:t>
-      </w:r>
-      <w:proofErr w:type="gramStart"/>
-      <w:r>
-        <w:rPr>
-          <w:rFonts w:ascii="宋体" w:eastAsia="宋体" w:hAnsi="宋体" w:hint="eastAsia"/>
-          <w:sz w:val="24"/>
-        </w:rPr>
-        <w:t>上爬取数据</w:t>
-      </w:r>
-      <w:proofErr w:type="gramEnd"/>
-      <w:r>
-        <w:rPr>
-          <w:rFonts w:ascii="宋体" w:eastAsia="宋体" w:hAnsi="宋体" w:hint="eastAsia"/>
-          <w:sz w:val="24"/>
-        </w:rPr>
-        <w:t>，比如</w:t>
-      </w:r>
-      <w:proofErr w:type="gramStart"/>
-      <w:r>
-        <w:rPr>
-          <w:rFonts w:ascii="宋体" w:eastAsia="宋体" w:hAnsi="宋体" w:hint="eastAsia"/>
-          <w:sz w:val="24"/>
-        </w:rPr>
-        <w:t>从搜房网</w:t>
-      </w:r>
-      <w:proofErr w:type="gramEnd"/>
-      <w:r>
-        <w:rPr>
-          <w:rFonts w:ascii="宋体" w:eastAsia="宋体" w:hAnsi="宋体" w:hint="eastAsia"/>
-          <w:sz w:val="24"/>
-        </w:rPr>
-        <w:t>、房天下、</w:t>
-      </w:r>
-      <w:proofErr w:type="gramStart"/>
-      <w:r>
-        <w:rPr>
-          <w:rFonts w:ascii="宋体" w:eastAsia="宋体" w:hAnsi="宋体" w:hint="eastAsia"/>
-          <w:sz w:val="24"/>
-        </w:rPr>
-        <w:t>链家网、地产网</w:t>
-      </w:r>
-      <w:proofErr w:type="gramEnd"/>
-      <w:r>
-        <w:rPr>
-          <w:rFonts w:ascii="宋体" w:eastAsia="宋体" w:hAnsi="宋体" w:hint="eastAsia"/>
-          <w:sz w:val="24"/>
-        </w:rPr>
-        <w:t>等</w:t>
+        <w:t>冷启动数据模块主要作用是数据收集、清晰和分析。数据采集的工作主要靠Web爬虫，从各大网站上爬取数据，比如从搜房网、房天下、链家网、地产网等</w:t>
       </w:r>
       <w:r>
         <w:rPr>
@@ -3890,23 +3245,7 @@
           <w:rFonts w:ascii="宋体" w:eastAsia="宋体" w:hAnsi="宋体" w:hint="eastAsia"/>
           <w:sz w:val="24"/>
         </w:rPr>
-        <w:t>。同时要对数据进行清洗，失效数据需要通过正则匹配等方式进行清洗。然后对</w:t>
-      </w:r>
-      <w:proofErr w:type="gramStart"/>
-      <w:r>
-        <w:rPr>
-          <w:rFonts w:ascii="宋体" w:eastAsia="宋体" w:hAnsi="宋体" w:hint="eastAsia"/>
-          <w:sz w:val="24"/>
-        </w:rPr>
-        <w:t>缺失值</w:t>
-      </w:r>
-      <w:proofErr w:type="gramEnd"/>
-      <w:r>
-        <w:rPr>
-          <w:rFonts w:ascii="宋体" w:eastAsia="宋体" w:hAnsi="宋体" w:hint="eastAsia"/>
-          <w:sz w:val="24"/>
-        </w:rPr>
-        <w:t>进行评估，重点是对数据进行特征提取。广告位推荐系统主要工作是设计定价模型，</w:t>
+        <w:t>。同时要对数据进行清洗，失效数据需要通过正则匹配等方式进行清洗。然后对缺失值进行评估，重点是对数据进行特征提取。广告位推荐系统主要工作是设计定价模型，</w:t>
       </w:r>
       <w:r>
         <w:rPr>
@@ -3927,23 +3266,7 @@
           <w:rFonts w:ascii="宋体" w:eastAsia="宋体" w:hAnsi="宋体"/>
           <w:sz w:val="24"/>
         </w:rPr>
-        <w:t>根据广告</w:t>
-      </w:r>
-      <w:proofErr w:type="gramStart"/>
-      <w:r>
-        <w:rPr>
-          <w:rFonts w:ascii="宋体" w:eastAsia="宋体" w:hAnsi="宋体"/>
-          <w:sz w:val="24"/>
-        </w:rPr>
-        <w:t>位所在</w:t>
-      </w:r>
-      <w:proofErr w:type="gramEnd"/>
-      <w:r>
-        <w:rPr>
-          <w:rFonts w:ascii="宋体" w:eastAsia="宋体" w:hAnsi="宋体"/>
-          <w:sz w:val="24"/>
-        </w:rPr>
-        <w:t>小区房价水平和周边商圈密集程度，为广告位价格做初始评估</w:t>
+        <w:t>根据广告位所在小区房价水平和周边商圈密集程度，为广告位价格做初始评估</w:t>
       </w:r>
       <w:r>
         <w:rPr>
@@ -4307,7 +3630,7 @@
         <w:spacing w:beforeLines="50" w:before="156" w:line="360" w:lineRule="auto"/>
         <w:ind w:firstLineChars="200" w:firstLine="480"/>
         <w:rPr>
-          <w:rFonts w:ascii="宋体" w:eastAsia="宋体" w:hAnsi="宋体" w:hint="eastAsia"/>
+          <w:rFonts w:ascii="宋体" w:eastAsia="宋体" w:hAnsi="宋体"/>
           <w:sz w:val="24"/>
         </w:rPr>
       </w:pPr>
@@ -4387,39 +3710,7 @@
           <w:rFonts w:ascii="宋体" w:eastAsia="宋体" w:hAnsi="宋体" w:hint="eastAsia"/>
           <w:sz w:val="24"/>
         </w:rPr>
-        <w:t>机器学习（Machine Learning, ML）是当前人工智能的研究热点，</w:t>
-      </w:r>
-      <w:proofErr w:type="gramStart"/>
-      <w:r>
-        <w:rPr>
-          <w:rFonts w:ascii="宋体" w:eastAsia="宋体" w:hAnsi="宋体" w:hint="eastAsia"/>
-          <w:sz w:val="24"/>
-        </w:rPr>
-        <w:t>融汇</w:t>
-      </w:r>
-      <w:proofErr w:type="gramEnd"/>
-      <w:r>
-        <w:rPr>
-          <w:rFonts w:ascii="宋体" w:eastAsia="宋体" w:hAnsi="宋体" w:hint="eastAsia"/>
-          <w:sz w:val="24"/>
-        </w:rPr>
-        <w:t>了概率论、统计学、逼近论、凸分析、计算方法等多门学科的内容，主要研究计算机如何模拟或实现人类的学习行为，以获取新的知识或技能，重新组织已有的知识结构使之不断改善自身的性能。目前，机器学习已经应用在了很多领域，比如</w:t>
-      </w:r>
-      <w:proofErr w:type="gramStart"/>
-      <w:r>
-        <w:rPr>
-          <w:rFonts w:ascii="宋体" w:eastAsia="宋体" w:hAnsi="宋体" w:hint="eastAsia"/>
-          <w:sz w:val="24"/>
-        </w:rPr>
-        <w:t>淘宝网</w:t>
-      </w:r>
-      <w:proofErr w:type="gramEnd"/>
-      <w:r>
-        <w:rPr>
-          <w:rFonts w:ascii="宋体" w:eastAsia="宋体" w:hAnsi="宋体" w:hint="eastAsia"/>
-          <w:sz w:val="24"/>
-        </w:rPr>
-        <w:t>的商品推荐、文字识别、语音识别，人脸识别、医学分析等。机器学习的应用使得其应用领域智能化，简单化，更为有效的为用户提供服务。</w:t>
+        <w:t>机器学习（Machine Learning, ML）是当前人工智能的研究热点，融汇了概率论、统计学、逼近论、凸分析、计算方法等多门学科的内容，主要研究计算机如何模拟或实现人类的学习行为，以获取新的知识或技能，重新组织已有的知识结构使之不断改善自身的性能。目前，机器学习已经应用在了很多领域，比如淘宝网的商品推荐、文字识别、语音识别，人脸识别、医学分析等。机器学习的应用使得其应用领域智能化，简单化，更为有效的为用户提供服务。</w:t>
       </w:r>
     </w:p>
     <w:p>
@@ -4476,27 +3767,7 @@
           <w:sz w:val="24"/>
           <w:szCs w:val="24"/>
         </w:rPr>
-        <w:t>意义上的数据关联性，这种关联性将是实现未来商业模式、生产生活方式、管理流程等颠覆性变化的驱动力。数据关联性也是导致常规的数据保护与隐私保护方式失效的根本原因之一。例如，关联性挖掘分析使得仅通过匿名技术不能很好地保护用户隐私。但是，如果施加过强的数据保护策略，必将割裂这些数据的关联性，从而形成一个个数据孤岛并导致大数据服务的</w:t>
-      </w:r>
-      <w:proofErr w:type="gramStart"/>
-      <w:r>
-        <w:rPr>
-          <w:rFonts w:ascii="宋体" w:eastAsia="宋体" w:cs="宋体" w:hint="eastAsia"/>
-          <w:kern w:val="0"/>
-          <w:sz w:val="24"/>
-          <w:szCs w:val="24"/>
-        </w:rPr>
-        <w:t>不</w:t>
-      </w:r>
-      <w:proofErr w:type="gramEnd"/>
-      <w:r>
-        <w:rPr>
-          <w:rFonts w:ascii="宋体" w:eastAsia="宋体" w:cs="宋体" w:hint="eastAsia"/>
-          <w:kern w:val="0"/>
-          <w:sz w:val="24"/>
-          <w:szCs w:val="24"/>
-        </w:rPr>
-        <w:t>可用。</w:t>
+        <w:t>意义上的数据关联性，这种关联性将是实现未来商业模式、生产生活方式、管理流程等颠覆性变化的驱动力。数据关联性也是导致常规的数据保护与隐私保护方式失效的根本原因之一。例如，关联性挖掘分析使得仅通过匿名技术不能很好地保护用户隐私。但是，如果施加过强的数据保护策略，必将割裂这些数据的关联性，从而形成一个个数据孤岛并导致大数据服务的不可用。</w:t>
       </w:r>
     </w:p>
     <w:p>
@@ -4587,25 +3858,7 @@
           <w:sz w:val="24"/>
           <w:szCs w:val="24"/>
         </w:rPr>
-        <w:t>用户行为是指网络上的用户操作：一般包括：用户经常浏览的网站、在浏览器或者其他搜索引擎中的关键字；用户打开网页的时间段，浏览记录，浏览次数，浏览时长和入口形式等。要从用户的行为和偏好中发现规律，并基于此给予推荐，如何收集用户的偏好信息成为系统推荐效果</w:t>
-      </w:r>
-      <w:proofErr w:type="gramStart"/>
-      <w:r>
-        <w:rPr>
-          <w:rFonts w:ascii="宋体" w:eastAsia="宋体" w:hAnsi="宋体" w:hint="eastAsia"/>
-          <w:sz w:val="24"/>
-          <w:szCs w:val="24"/>
-        </w:rPr>
-        <w:t>最</w:t>
-      </w:r>
-      <w:proofErr w:type="gramEnd"/>
-      <w:r>
-        <w:rPr>
-          <w:rFonts w:ascii="宋体" w:eastAsia="宋体" w:hAnsi="宋体" w:hint="eastAsia"/>
-          <w:sz w:val="24"/>
-          <w:szCs w:val="24"/>
-        </w:rPr>
-        <w:t>基础的决定因素。用户有很多方式向系统提供自己的偏好信息，而且不同的应用也可能大不相同。</w:t>
+        <w:t>用户行为是指网络上的用户操作：一般包括：用户经常浏览的网站、在浏览器或者其他搜索引擎中的关键字；用户打开网页的时间段，浏览记录，浏览次数，浏览时长和入口形式等。要从用户的行为和偏好中发现规律，并基于此给予推荐，如何收集用户的偏好信息成为系统推荐效果最基础的决定因素。用户有很多方式向系统提供自己的偏好信息，而且不同的应用也可能大不相同。</w:t>
       </w:r>
     </w:p>
     <w:p>
@@ -4657,51 +3910,15 @@
           <w:sz w:val="24"/>
           <w:szCs w:val="24"/>
         </w:rPr>
-        <w:t>(1)眼动行为。对眼</w:t>
-      </w:r>
-      <w:proofErr w:type="gramStart"/>
-      <w:r>
-        <w:rPr>
-          <w:rFonts w:ascii="宋体" w:eastAsia="宋体" w:hAnsi="宋体"/>
-          <w:sz w:val="24"/>
-          <w:szCs w:val="24"/>
-        </w:rPr>
-        <w:t>动行为</w:t>
-      </w:r>
-      <w:proofErr w:type="gramEnd"/>
-      <w:r>
-        <w:rPr>
-          <w:rFonts w:ascii="宋体" w:eastAsia="宋体" w:hAnsi="宋体"/>
-          <w:sz w:val="24"/>
-          <w:szCs w:val="24"/>
-        </w:rPr>
-        <w:t>的研究在国外还是比较常见的，外国</w:t>
-      </w:r>
-      <w:r>
-        <w:rPr>
-          <w:rFonts w:ascii="宋体" w:eastAsia="宋体" w:hAnsi="宋体" w:hint="eastAsia"/>
-          <w:sz w:val="24"/>
-          <w:szCs w:val="24"/>
-        </w:rPr>
-        <w:t>学者对此研究要求比较高，并且也取得了较高的研究成果。在中国也有一些学者开始研究眼动行为。对用户眼</w:t>
-      </w:r>
-      <w:proofErr w:type="gramStart"/>
-      <w:r>
-        <w:rPr>
-          <w:rFonts w:ascii="宋体" w:eastAsia="宋体" w:hAnsi="宋体" w:hint="eastAsia"/>
-          <w:sz w:val="24"/>
-          <w:szCs w:val="24"/>
-        </w:rPr>
-        <w:t>动行为</w:t>
-      </w:r>
-      <w:proofErr w:type="gramEnd"/>
-      <w:r>
-        <w:rPr>
-          <w:rFonts w:ascii="宋体" w:eastAsia="宋体" w:hAnsi="宋体" w:hint="eastAsia"/>
-          <w:sz w:val="24"/>
-          <w:szCs w:val="24"/>
-        </w:rPr>
-        <w:t>的研究，可以了解到用户对哪些东西感兴趣，哪些界面布局合适或者不合适。另外，通过改进用户的操作界面可以提高用户的体验。</w:t>
+        <w:t>(1)眼动行为。对眼动行为的研究在国外还是比较常见的，外国</w:t>
+      </w:r>
+      <w:r>
+        <w:rPr>
+          <w:rFonts w:ascii="宋体" w:eastAsia="宋体" w:hAnsi="宋体" w:hint="eastAsia"/>
+          <w:sz w:val="24"/>
+          <w:szCs w:val="24"/>
+        </w:rPr>
+        <w:t>学者对此研究要求比较高，并且也取得了较高的研究成果。在中国也有一些学者开始研究眼动行为。对用户眼动行为的研究，可以了解到用户对哪些东西感兴趣，哪些界面布局合适或者不合适。另外，通过改进用户的操作界面可以提高用户的体验。</w:t>
       </w:r>
     </w:p>
     <w:p>
@@ -6444,7 +5661,7 @@
         <w:spacing w:line="360" w:lineRule="auto"/>
         <w:ind w:firstLine="420"/>
         <w:rPr>
-          <w:rFonts w:ascii="宋体" w:eastAsia="宋体" w:hAnsi="宋体" w:hint="eastAsia"/>
+          <w:rFonts w:ascii="宋体" w:eastAsia="宋体" w:hAnsi="宋体"/>
           <w:sz w:val="24"/>
           <w:szCs w:val="24"/>
         </w:rPr>
@@ -6567,25 +5784,7 @@
           <w:sz w:val="24"/>
           <w:szCs w:val="24"/>
         </w:rPr>
-        <w:t>收集了用户行为数据，我们还需要对数据进行一定的预处理，其中</w:t>
-      </w:r>
-      <w:proofErr w:type="gramStart"/>
-      <w:r>
-        <w:rPr>
-          <w:rFonts w:ascii="宋体" w:eastAsia="宋体" w:hAnsi="宋体" w:hint="eastAsia"/>
-          <w:sz w:val="24"/>
-          <w:szCs w:val="24"/>
-        </w:rPr>
-        <w:t>最</w:t>
-      </w:r>
-      <w:proofErr w:type="gramEnd"/>
-      <w:r>
-        <w:rPr>
-          <w:rFonts w:ascii="宋体" w:eastAsia="宋体" w:hAnsi="宋体" w:hint="eastAsia"/>
-          <w:sz w:val="24"/>
-          <w:szCs w:val="24"/>
-        </w:rPr>
-        <w:t>核心的工作就是：减噪和归一化。</w:t>
+        <w:t>收集了用户行为数据，我们还需要对数据进行一定的预处理，其中最核心的工作就是：减噪和归一化。</w:t>
       </w:r>
     </w:p>
     <w:p>
@@ -6612,25 +5811,7 @@
           <w:sz w:val="24"/>
           <w:szCs w:val="24"/>
         </w:rPr>
-        <w:t>减噪：用户行为数据是用户在使用应用过程中产生的，它可能存在大量的噪音和用户的误操作，我们可以通过经典的数据挖掘算法过滤</w:t>
-      </w:r>
-      <w:proofErr w:type="gramStart"/>
-      <w:r>
-        <w:rPr>
-          <w:rFonts w:ascii="宋体" w:eastAsia="宋体" w:hAnsi="宋体" w:hint="eastAsia"/>
-          <w:sz w:val="24"/>
-          <w:szCs w:val="24"/>
-        </w:rPr>
-        <w:t>掉行为</w:t>
-      </w:r>
-      <w:proofErr w:type="gramEnd"/>
-      <w:r>
-        <w:rPr>
-          <w:rFonts w:ascii="宋体" w:eastAsia="宋体" w:hAnsi="宋体" w:hint="eastAsia"/>
-          <w:sz w:val="24"/>
-          <w:szCs w:val="24"/>
-        </w:rPr>
-        <w:t>数据中的噪音，这样可以是我们的分析更加精确。</w:t>
+        <w:t>减噪：用户行为数据是用户在使用应用过程中产生的，它可能存在大量的噪音和用户的误操作，我们可以通过经典的数据挖掘算法过滤掉行为数据中的噪音，这样可以是我们的分析更加精确。</w:t>
       </w:r>
     </w:p>
     <w:p>
@@ -6861,23 +6042,13 @@
         </w:rPr>
         <w:t>的方式可以</w:t>
       </w:r>
-      <w:proofErr w:type="gramStart"/>
-      <w:r>
-        <w:rPr>
-          <w:rFonts w:ascii="宋体" w:eastAsia="宋体" w:hAnsi="宋体" w:hint="eastAsia"/>
-          <w:sz w:val="24"/>
-          <w:szCs w:val="24"/>
-        </w:rPr>
-        <w:t>用</w:t>
-      </w:r>
-      <w:proofErr w:type="gramEnd"/>
-      <w:r>
-        <w:rPr>
-          <w:rFonts w:ascii="宋体" w:eastAsia="宋体" w:hAnsi="宋体" w:hint="eastAsia"/>
-          <w:sz w:val="24"/>
-          <w:szCs w:val="24"/>
-        </w:rPr>
-        <w:t>用户</w:t>
+      <w:r>
+        <w:rPr>
+          <w:rFonts w:ascii="宋体" w:eastAsia="宋体" w:hAnsi="宋体" w:hint="eastAsia"/>
+          <w:sz w:val="24"/>
+          <w:szCs w:val="24"/>
+        </w:rPr>
+        <w:t>用用户</w:t>
       </w:r>
       <w:r>
         <w:rPr>
@@ -6909,25 +6080,7 @@
           <w:sz w:val="24"/>
           <w:szCs w:val="24"/>
         </w:rPr>
-        <w:t>中的</w:t>
-      </w:r>
-      <w:proofErr w:type="gramStart"/>
-      <w:r>
-        <w:rPr>
-          <w:rFonts w:ascii="宋体" w:eastAsia="宋体" w:hAnsi="宋体" w:hint="eastAsia"/>
-          <w:sz w:val="24"/>
-          <w:szCs w:val="24"/>
-        </w:rPr>
-        <w:t>毎</w:t>
-      </w:r>
-      <w:proofErr w:type="gramEnd"/>
-      <w:r>
-        <w:rPr>
-          <w:rFonts w:ascii="宋体" w:eastAsia="宋体" w:hAnsi="宋体" w:hint="eastAsia"/>
-          <w:sz w:val="24"/>
-          <w:szCs w:val="24"/>
-        </w:rPr>
-        <w:t>一个项目也可Ｗ由一系列特征进行对象化处理，这取决于项目是什么。比如，如果项目是广告，那就可Ｗ表</w:t>
+        <w:t>中的毎一个项目也可Ｗ由一系列特征进行对象化处理，这取决于项目是什么。比如，如果项目是广告，那就可Ｗ表</w:t>
       </w:r>
       <w:r>
         <w:rPr>
@@ -7305,7 +6458,6 @@
         <w:lastRenderedPageBreak/>
         <w:t>在协同过滤方法中，我们很显然的会发现，基于协同过滤的推荐系统用可以分为两类：</w:t>
       </w:r>
-      <w:proofErr w:type="gramStart"/>
       <w:r>
         <w:rPr>
           <w:rFonts w:ascii="宋体" w:eastAsia="宋体" w:hAnsi="宋体" w:hint="eastAsia"/>
@@ -7314,7 +6466,6 @@
         </w:rPr>
         <w:t>基于项</w:t>
       </w:r>
-      <w:proofErr w:type="gramEnd"/>
       <w:r>
         <w:rPr>
           <w:rFonts w:ascii="宋体" w:eastAsia="宋体" w:hAnsi="宋体"/>
@@ -8005,7 +7156,6 @@
           <w:szCs w:val="24"/>
         </w:rPr>
       </w:pPr>
-      <w:proofErr w:type="spellStart"/>
       <w:r>
         <w:rPr>
           <w:rFonts w:ascii="宋体" w:eastAsia="宋体" w:hAnsi="宋体" w:cs="宋体" w:hint="eastAsia"/>
@@ -8014,40 +7164,7 @@
           <w:sz w:val="24"/>
           <w:szCs w:val="24"/>
         </w:rPr>
-        <w:t>sx</w:t>
-      </w:r>
-      <w:proofErr w:type="spellEnd"/>
-      <w:r>
-        <w:rPr>
-          <w:rFonts w:ascii="宋体" w:eastAsia="宋体" w:hAnsi="宋体" w:cs="宋体" w:hint="eastAsia"/>
-          <w:color w:val="2E2E2E"/>
-          <w:kern w:val="0"/>
-          <w:sz w:val="24"/>
-          <w:szCs w:val="24"/>
-        </w:rPr>
-        <w:t xml:space="preserve">, </w:t>
-      </w:r>
-      <w:proofErr w:type="spellStart"/>
-      <w:r>
-        <w:rPr>
-          <w:rFonts w:ascii="宋体" w:eastAsia="宋体" w:hAnsi="宋体" w:cs="宋体" w:hint="eastAsia"/>
-          <w:color w:val="2E2E2E"/>
-          <w:kern w:val="0"/>
-          <w:sz w:val="24"/>
-          <w:szCs w:val="24"/>
-        </w:rPr>
-        <w:t>sy</w:t>
-      </w:r>
-      <w:proofErr w:type="spellEnd"/>
-      <w:r>
-        <w:rPr>
-          <w:rFonts w:ascii="宋体" w:eastAsia="宋体" w:hAnsi="宋体" w:cs="宋体" w:hint="eastAsia"/>
-          <w:color w:val="2E2E2E"/>
-          <w:kern w:val="0"/>
-          <w:sz w:val="24"/>
-          <w:szCs w:val="24"/>
-        </w:rPr>
-        <w:t>是 x 和 y 的样品标准偏差。</w:t>
+        <w:t>sx, sy是 x 和 y 的样品标准偏差。</w:t>
       </w:r>
     </w:p>
     <w:p>
@@ -8220,51 +7337,7 @@
           <w:sz w:val="24"/>
           <w:szCs w:val="24"/>
         </w:rPr>
-        <w:t>（4）</w:t>
-      </w:r>
-      <w:proofErr w:type="spellStart"/>
-      <w:r>
-        <w:rPr>
-          <w:rFonts w:ascii="宋体" w:eastAsia="宋体" w:hAnsi="宋体" w:cs="宋体" w:hint="eastAsia"/>
-          <w:color w:val="2E2E2E"/>
-          <w:kern w:val="0"/>
-          <w:sz w:val="24"/>
-          <w:szCs w:val="24"/>
-        </w:rPr>
-        <w:t>Tanimoto</w:t>
-      </w:r>
-      <w:proofErr w:type="spellEnd"/>
-      <w:r>
-        <w:rPr>
-          <w:rFonts w:ascii="宋体" w:eastAsia="宋体" w:hAnsi="宋体" w:cs="宋体" w:hint="eastAsia"/>
-          <w:color w:val="2E2E2E"/>
-          <w:kern w:val="0"/>
-          <w:sz w:val="24"/>
-          <w:szCs w:val="24"/>
-        </w:rPr>
-        <w:t xml:space="preserve"> 系数（</w:t>
-      </w:r>
-      <w:proofErr w:type="spellStart"/>
-      <w:r>
-        <w:rPr>
-          <w:rFonts w:ascii="宋体" w:eastAsia="宋体" w:hAnsi="宋体" w:cs="宋体" w:hint="eastAsia"/>
-          <w:color w:val="2E2E2E"/>
-          <w:kern w:val="0"/>
-          <w:sz w:val="24"/>
-          <w:szCs w:val="24"/>
-        </w:rPr>
-        <w:t>Tanimoto</w:t>
-      </w:r>
-      <w:proofErr w:type="spellEnd"/>
-      <w:r>
-        <w:rPr>
-          <w:rFonts w:ascii="宋体" w:eastAsia="宋体" w:hAnsi="宋体" w:cs="宋体" w:hint="eastAsia"/>
-          <w:color w:val="2E2E2E"/>
-          <w:kern w:val="0"/>
-          <w:sz w:val="24"/>
-          <w:szCs w:val="24"/>
-        </w:rPr>
-        <w:t xml:space="preserve"> Coefficient）</w:t>
+        <w:t>（4）Tanimoto 系数（Tanimoto Coefficient）</w:t>
       </w:r>
     </w:p>
     <w:p>
@@ -8282,7 +7355,6 @@
           <w:szCs w:val="24"/>
         </w:rPr>
       </w:pPr>
-      <w:proofErr w:type="spellStart"/>
       <w:r>
         <w:rPr>
           <w:rFonts w:ascii="宋体" w:eastAsia="宋体" w:hAnsi="宋体" w:cs="宋体" w:hint="eastAsia"/>
@@ -8291,40 +7363,7 @@
           <w:sz w:val="24"/>
           <w:szCs w:val="24"/>
         </w:rPr>
-        <w:t>Tanimoto</w:t>
-      </w:r>
-      <w:proofErr w:type="spellEnd"/>
-      <w:r>
-        <w:rPr>
-          <w:rFonts w:ascii="宋体" w:eastAsia="宋体" w:hAnsi="宋体" w:cs="宋体" w:hint="eastAsia"/>
-          <w:color w:val="2E2E2E"/>
-          <w:kern w:val="0"/>
-          <w:sz w:val="24"/>
-          <w:szCs w:val="24"/>
-        </w:rPr>
-        <w:t xml:space="preserve"> 系数也称为 </w:t>
-      </w:r>
-      <w:proofErr w:type="spellStart"/>
-      <w:r>
-        <w:rPr>
-          <w:rFonts w:ascii="宋体" w:eastAsia="宋体" w:hAnsi="宋体" w:cs="宋体" w:hint="eastAsia"/>
-          <w:color w:val="2E2E2E"/>
-          <w:kern w:val="0"/>
-          <w:sz w:val="24"/>
-          <w:szCs w:val="24"/>
-        </w:rPr>
-        <w:t>Jaccard</w:t>
-      </w:r>
-      <w:proofErr w:type="spellEnd"/>
-      <w:r>
-        <w:rPr>
-          <w:rFonts w:ascii="宋体" w:eastAsia="宋体" w:hAnsi="宋体" w:cs="宋体" w:hint="eastAsia"/>
-          <w:color w:val="2E2E2E"/>
-          <w:kern w:val="0"/>
-          <w:sz w:val="24"/>
-          <w:szCs w:val="24"/>
-        </w:rPr>
-        <w:t xml:space="preserve"> 系数，是 Cosine 相似度的扩展，也多用于计算文档数据的相似度：</w:t>
+        <w:t>Tanimoto 系数也称为 Jaccard 系数，是 Cosine 相似度的扩展，也多用于计算文档数据的相似度：</w:t>
       </w:r>
     </w:p>
     <w:p>
@@ -8473,29 +7512,7 @@
           <w:sz w:val="24"/>
           <w:szCs w:val="24"/>
         </w:rPr>
-        <w:t>介绍完相似度的计算方法，下面我们看看如何根据相似度找到用户 – 物品的邻居，常用的挑选邻居的原则可以分为两类：图 1 给出了二维平面空间</w:t>
-      </w:r>
-      <w:proofErr w:type="gramStart"/>
-      <w:r>
-        <w:rPr>
-          <w:rFonts w:ascii="宋体" w:eastAsia="宋体" w:hAnsi="宋体" w:cs="宋体" w:hint="eastAsia"/>
-          <w:color w:val="2E2E2E"/>
-          <w:kern w:val="0"/>
-          <w:sz w:val="24"/>
-          <w:szCs w:val="24"/>
-        </w:rPr>
-        <w:t>上点集的</w:t>
-      </w:r>
-      <w:proofErr w:type="gramEnd"/>
-      <w:r>
-        <w:rPr>
-          <w:rFonts w:ascii="宋体" w:eastAsia="宋体" w:hAnsi="宋体" w:cs="宋体" w:hint="eastAsia"/>
-          <w:color w:val="2E2E2E"/>
-          <w:kern w:val="0"/>
-          <w:sz w:val="24"/>
-          <w:szCs w:val="24"/>
-        </w:rPr>
-        <w:t>示意图。</w:t>
+        <w:t>介绍完相似度的计算方法，下面我们看看如何根据相似度找到用户 – 物品的邻居，常用的挑选邻居的原则可以分为两类：图 1 给出了二维平面空间上点集的示意图。</w:t>
       </w:r>
     </w:p>
     <w:p>
@@ -8545,95 +7562,7 @@
           <w:sz w:val="24"/>
           <w:szCs w:val="24"/>
         </w:rPr>
-        <w:t>不论邻居的“远近”，只</w:t>
-      </w:r>
-      <w:proofErr w:type="gramStart"/>
-      <w:r>
-        <w:rPr>
-          <w:rFonts w:ascii="宋体" w:eastAsia="宋体" w:hAnsi="宋体" w:cs="宋体" w:hint="eastAsia"/>
-          <w:color w:val="2E2E2E"/>
-          <w:kern w:val="0"/>
-          <w:sz w:val="24"/>
-          <w:szCs w:val="24"/>
-        </w:rPr>
-        <w:t>取最近</w:t>
-      </w:r>
-      <w:proofErr w:type="gramEnd"/>
-      <w:r>
-        <w:rPr>
-          <w:rFonts w:ascii="宋体" w:eastAsia="宋体" w:hAnsi="宋体" w:cs="宋体" w:hint="eastAsia"/>
-          <w:color w:val="2E2E2E"/>
-          <w:kern w:val="0"/>
-          <w:sz w:val="24"/>
-          <w:szCs w:val="24"/>
-        </w:rPr>
-        <w:t xml:space="preserve">的 K </w:t>
-      </w:r>
-      <w:proofErr w:type="gramStart"/>
-      <w:r>
-        <w:rPr>
-          <w:rFonts w:ascii="宋体" w:eastAsia="宋体" w:hAnsi="宋体" w:cs="宋体" w:hint="eastAsia"/>
-          <w:color w:val="2E2E2E"/>
-          <w:kern w:val="0"/>
-          <w:sz w:val="24"/>
-          <w:szCs w:val="24"/>
-        </w:rPr>
-        <w:t>个</w:t>
-      </w:r>
-      <w:proofErr w:type="gramEnd"/>
-      <w:r>
-        <w:rPr>
-          <w:rFonts w:ascii="宋体" w:eastAsia="宋体" w:hAnsi="宋体" w:cs="宋体" w:hint="eastAsia"/>
-          <w:color w:val="2E2E2E"/>
-          <w:kern w:val="0"/>
-          <w:sz w:val="24"/>
-          <w:szCs w:val="24"/>
-        </w:rPr>
-        <w:t>，作为其邻居。如图 1 中的 A，假设要计算点 1 的 5- 邻居，那么根据点之间的距离，我们</w:t>
-      </w:r>
-      <w:proofErr w:type="gramStart"/>
-      <w:r>
-        <w:rPr>
-          <w:rFonts w:ascii="宋体" w:eastAsia="宋体" w:hAnsi="宋体" w:cs="宋体" w:hint="eastAsia"/>
-          <w:color w:val="2E2E2E"/>
-          <w:kern w:val="0"/>
-          <w:sz w:val="24"/>
-          <w:szCs w:val="24"/>
-        </w:rPr>
-        <w:t>取最近</w:t>
-      </w:r>
-      <w:proofErr w:type="gramEnd"/>
-      <w:r>
-        <w:rPr>
-          <w:rFonts w:ascii="宋体" w:eastAsia="宋体" w:hAnsi="宋体" w:cs="宋体" w:hint="eastAsia"/>
-          <w:color w:val="2E2E2E"/>
-          <w:kern w:val="0"/>
-          <w:sz w:val="24"/>
-          <w:szCs w:val="24"/>
-        </w:rPr>
-        <w:t xml:space="preserve">的 5 </w:t>
-      </w:r>
-      <w:proofErr w:type="gramStart"/>
-      <w:r>
-        <w:rPr>
-          <w:rFonts w:ascii="宋体" w:eastAsia="宋体" w:hAnsi="宋体" w:cs="宋体" w:hint="eastAsia"/>
-          <w:color w:val="2E2E2E"/>
-          <w:kern w:val="0"/>
-          <w:sz w:val="24"/>
-          <w:szCs w:val="24"/>
-        </w:rPr>
-        <w:t>个</w:t>
-      </w:r>
-      <w:proofErr w:type="gramEnd"/>
-      <w:r>
-        <w:rPr>
-          <w:rFonts w:ascii="宋体" w:eastAsia="宋体" w:hAnsi="宋体" w:cs="宋体" w:hint="eastAsia"/>
-          <w:color w:val="2E2E2E"/>
-          <w:kern w:val="0"/>
-          <w:sz w:val="24"/>
-          <w:szCs w:val="24"/>
-        </w:rPr>
-        <w:t>点，分</w:t>
+        <w:t>不论邻居的“远近”，只取最近的 K 个，作为其邻居。如图 1 中的 A，假设要计算点 1 的 5- 邻居，那么根据点之间的距离，我们取最近的 5 个点，分</w:t>
       </w:r>
       <w:r>
         <w:rPr>
@@ -8714,29 +7643,7 @@
           <w:sz w:val="24"/>
           <w:szCs w:val="24"/>
         </w:rPr>
-        <w:t>与计算固定数量的邻居的原则不同，基于相似度门槛的邻居计算是对邻居的远近进行最大值的限制，落在以当前点为中心，距离为 K 的区域中的</w:t>
-      </w:r>
-      <w:proofErr w:type="gramStart"/>
-      <w:r>
-        <w:rPr>
-          <w:rFonts w:ascii="宋体" w:eastAsia="宋体" w:hAnsi="宋体" w:cs="宋体" w:hint="eastAsia"/>
-          <w:color w:val="2E2E2E"/>
-          <w:kern w:val="0"/>
-          <w:sz w:val="24"/>
-          <w:szCs w:val="24"/>
-        </w:rPr>
-        <w:t>所有点都</w:t>
-      </w:r>
-      <w:proofErr w:type="gramEnd"/>
-      <w:r>
-        <w:rPr>
-          <w:rFonts w:ascii="宋体" w:eastAsia="宋体" w:hAnsi="宋体" w:cs="宋体" w:hint="eastAsia"/>
-          <w:color w:val="2E2E2E"/>
-          <w:kern w:val="0"/>
-          <w:sz w:val="24"/>
-          <w:szCs w:val="24"/>
-        </w:rPr>
-        <w:t>作为当前点的邻居，这种方法计算得到的邻居个数不确定，但相似度不会出现较大的误差。如图 1 中的 B，从点 1 出发，计算相似度在 K 内的邻居，得到点 2，点 3，点 4 和点 7，这种方法计算出的邻居的相似度程度比前一种优，尤其是对孤立点的处理。</w:t>
+        <w:t>与计算固定数量的邻居的原则不同，基于相似度门槛的邻居计算是对邻居的远近进行最大值的限制，落在以当前点为中心，距离为 K 的区域中的所有点都作为当前点的邻居，这种方法计算得到的邻居个数不确定，但相似度不会出现较大的误差。如图 1 中的 B，从点 1 出发，计算相似度在 K 内的邻居，得到点 2，点 3，点 4 和点 7，这种方法计算出的邻居的相似度程度比前一种优，尤其是对孤立点的处理。</w:t>
       </w:r>
     </w:p>
     <w:p>
@@ -8856,25 +7763,7 @@
           <w:sz w:val="24"/>
           <w:szCs w:val="24"/>
         </w:rPr>
-        <w:t>(如商品购买，收藏，内容评论或分享)，并对这些喜好进行度量和打分。根据不同用户对相同商品或内容的态度和偏好程度计算用户之间的关系。在有相同喜好的用户间进行商品推荐。简单的说就是如果A,B两个用户都购买了</w:t>
-      </w:r>
-      <w:proofErr w:type="spellStart"/>
-      <w:r>
-        <w:rPr>
-          <w:rFonts w:ascii="宋体" w:eastAsia="宋体" w:hAnsi="宋体"/>
-          <w:sz w:val="24"/>
-          <w:szCs w:val="24"/>
-        </w:rPr>
-        <w:t>x,y,z</w:t>
-      </w:r>
-      <w:proofErr w:type="spellEnd"/>
-      <w:r>
-        <w:rPr>
-          <w:rFonts w:ascii="宋体" w:eastAsia="宋体" w:hAnsi="宋体"/>
-          <w:sz w:val="24"/>
-          <w:szCs w:val="24"/>
-        </w:rPr>
-        <w:t>三本图书，并且给出了5星的好评。那么A和B就属于同一类用户。可以将A看过的图书</w:t>
+        <w:t>(如商品购买，收藏，内容评论或分享)，并对这些喜好进行度量和打分。根据不同用户对相同商品或内容的态度和偏好程度计算用户之间的关系。在有相同喜好的用户间进行商品推荐。简单的说就是如果A,B两个用户都购买了x,y,z三本图书，并且给出了5星的好评。那么A和B就属于同一类用户。可以将A看过的图书</w:t>
       </w:r>
       <w:r>
         <w:rPr>
@@ -9156,33 +8045,15 @@
           <w:sz w:val="24"/>
           <w:szCs w:val="24"/>
         </w:rPr>
-        <w:t>利用数据挖掘技术，从</w:t>
-      </w:r>
-      <w:proofErr w:type="gramStart"/>
-      <w:r>
-        <w:rPr>
-          <w:rFonts w:ascii="宋体" w:eastAsia="宋体" w:hAnsi="宋体" w:hint="eastAsia"/>
-          <w:sz w:val="24"/>
-          <w:szCs w:val="24"/>
-        </w:rPr>
-        <w:t>网上爬取</w:t>
-      </w:r>
-      <w:r>
-        <w:rPr>
-          <w:rFonts w:ascii="宋体" w:eastAsia="宋体" w:hAnsi="宋体" w:hint="eastAsia"/>
-          <w:sz w:val="24"/>
-          <w:szCs w:val="24"/>
-        </w:rPr>
-        <w:t>相应</w:t>
-      </w:r>
-      <w:proofErr w:type="gramEnd"/>
-      <w:r>
-        <w:rPr>
-          <w:rFonts w:ascii="宋体" w:eastAsia="宋体" w:hAnsi="宋体" w:hint="eastAsia"/>
-          <w:sz w:val="24"/>
-          <w:szCs w:val="24"/>
-        </w:rPr>
-        <w:t>的</w:t>
+        <w:t>利用数据挖掘技术，从网上爬取</w:t>
+      </w:r>
+      <w:r>
+        <w:rPr>
+          <w:rFonts w:ascii="宋体" w:eastAsia="宋体" w:hAnsi="宋体" w:hint="eastAsia"/>
+          <w:sz w:val="24"/>
+          <w:szCs w:val="24"/>
+        </w:rPr>
+        <w:t>相应的</w:t>
       </w:r>
       <w:r>
         <w:rPr>
@@ -9292,151 +8163,7 @@
           <w:rFonts w:ascii="宋体" w:eastAsia="宋体" w:hAnsi="宋体" w:hint="eastAsia"/>
           <w:sz w:val="24"/>
         </w:rPr>
-        <w:t>通用网络爬虫的主程序主要由调度器，</w:t>
-      </w:r>
-      <w:proofErr w:type="gramStart"/>
-      <w:r>
-        <w:rPr>
-          <w:rFonts w:ascii="宋体" w:eastAsia="宋体" w:hAnsi="宋体" w:hint="eastAsia"/>
-          <w:sz w:val="24"/>
-        </w:rPr>
-        <w:t>解析器</w:t>
-      </w:r>
-      <w:proofErr w:type="gramEnd"/>
-      <w:r>
-        <w:rPr>
-          <w:rFonts w:ascii="宋体" w:eastAsia="宋体" w:hAnsi="宋体" w:hint="eastAsia"/>
-          <w:sz w:val="24"/>
-        </w:rPr>
-        <w:t>和资源库三部分组成。</w:t>
-      </w:r>
-      <w:proofErr w:type="gramStart"/>
-      <w:r>
-        <w:rPr>
-          <w:rFonts w:ascii="宋体" w:eastAsia="宋体" w:hAnsi="宋体" w:hint="eastAsia"/>
-          <w:sz w:val="24"/>
-        </w:rPr>
-        <w:t>调度器</w:t>
-      </w:r>
-      <w:proofErr w:type="gramEnd"/>
-      <w:r>
-        <w:rPr>
-          <w:rFonts w:ascii="宋体" w:eastAsia="宋体" w:hAnsi="宋体" w:hint="eastAsia"/>
-          <w:sz w:val="24"/>
-        </w:rPr>
-        <w:t>主要负责给主程序中的各个爬虫线程分配工作任务。</w:t>
-      </w:r>
-      <w:proofErr w:type="gramStart"/>
-      <w:r>
-        <w:rPr>
-          <w:rFonts w:ascii="宋体" w:eastAsia="宋体" w:hAnsi="宋体" w:hint="eastAsia"/>
-          <w:sz w:val="24"/>
-        </w:rPr>
-        <w:t>调度器</w:t>
-      </w:r>
-      <w:proofErr w:type="gramEnd"/>
-      <w:r>
-        <w:rPr>
-          <w:rFonts w:ascii="宋体" w:eastAsia="宋体" w:hAnsi="宋体" w:hint="eastAsia"/>
-          <w:sz w:val="24"/>
-        </w:rPr>
-        <w:t>是网络爬虫的中央控制器，它根据系统传过来的URL，分配</w:t>
-      </w:r>
-      <w:proofErr w:type="gramStart"/>
-      <w:r>
-        <w:rPr>
-          <w:rFonts w:ascii="宋体" w:eastAsia="宋体" w:hAnsi="宋体" w:hint="eastAsia"/>
-          <w:sz w:val="24"/>
-        </w:rPr>
-        <w:t>一</w:t>
-      </w:r>
-      <w:proofErr w:type="gramEnd"/>
-      <w:r>
-        <w:rPr>
-          <w:rFonts w:ascii="宋体" w:eastAsia="宋体" w:hAnsi="宋体" w:hint="eastAsia"/>
-          <w:sz w:val="24"/>
-        </w:rPr>
-        <w:t>线程，</w:t>
-      </w:r>
-      <w:proofErr w:type="gramStart"/>
-      <w:r>
-        <w:rPr>
-          <w:rFonts w:ascii="宋体" w:eastAsia="宋体" w:hAnsi="宋体" w:hint="eastAsia"/>
-          <w:sz w:val="24"/>
-        </w:rPr>
-        <w:t>启动此</w:t>
-      </w:r>
-      <w:proofErr w:type="gramEnd"/>
-      <w:r>
-        <w:rPr>
-          <w:rFonts w:ascii="宋体" w:eastAsia="宋体" w:hAnsi="宋体" w:hint="eastAsia"/>
-          <w:sz w:val="24"/>
-        </w:rPr>
-        <w:t>线程以调用</w:t>
-      </w:r>
-      <w:proofErr w:type="gramStart"/>
-      <w:r>
-        <w:rPr>
-          <w:rFonts w:ascii="宋体" w:eastAsia="宋体" w:hAnsi="宋体" w:hint="eastAsia"/>
-          <w:sz w:val="24"/>
-        </w:rPr>
-        <w:t>爬虫爬取网页</w:t>
-      </w:r>
-      <w:proofErr w:type="gramEnd"/>
-      <w:r>
-        <w:rPr>
-          <w:rFonts w:ascii="宋体" w:eastAsia="宋体" w:hAnsi="宋体" w:hint="eastAsia"/>
-          <w:sz w:val="24"/>
-        </w:rPr>
-        <w:t>。</w:t>
-      </w:r>
-      <w:proofErr w:type="gramStart"/>
-      <w:r>
-        <w:rPr>
-          <w:rFonts w:ascii="宋体" w:eastAsia="宋体" w:hAnsi="宋体" w:hint="eastAsia"/>
-          <w:sz w:val="24"/>
-        </w:rPr>
-        <w:t>解析器</w:t>
-      </w:r>
-      <w:proofErr w:type="gramEnd"/>
-      <w:r>
-        <w:rPr>
-          <w:rFonts w:ascii="宋体" w:eastAsia="宋体" w:hAnsi="宋体" w:hint="eastAsia"/>
-          <w:sz w:val="24"/>
-        </w:rPr>
-        <w:t>负责下载网页，解页面，处理析网页的内容，爬虫的基本工作是由</w:t>
-      </w:r>
-      <w:proofErr w:type="gramStart"/>
-      <w:r>
-        <w:rPr>
-          <w:rFonts w:ascii="宋体" w:eastAsia="宋体" w:hAnsi="宋体" w:hint="eastAsia"/>
-          <w:sz w:val="24"/>
-        </w:rPr>
-        <w:t>解析器</w:t>
-      </w:r>
-      <w:proofErr w:type="gramEnd"/>
-      <w:r>
-        <w:rPr>
-          <w:rFonts w:ascii="宋体" w:eastAsia="宋体" w:hAnsi="宋体" w:hint="eastAsia"/>
-          <w:sz w:val="24"/>
-        </w:rPr>
-        <w:t>完成的。资源</w:t>
-      </w:r>
-      <w:proofErr w:type="gramStart"/>
-      <w:r>
-        <w:rPr>
-          <w:rFonts w:ascii="宋体" w:eastAsia="宋体" w:hAnsi="宋体" w:hint="eastAsia"/>
-          <w:sz w:val="24"/>
-        </w:rPr>
-        <w:t>库用于</w:t>
-      </w:r>
-      <w:proofErr w:type="gramEnd"/>
-      <w:r>
-        <w:rPr>
-          <w:rFonts w:ascii="宋体" w:eastAsia="宋体" w:hAnsi="宋体" w:hint="eastAsia"/>
-          <w:sz w:val="24"/>
-        </w:rPr>
-        <w:t>存储下载的网页等资源。</w:t>
+        <w:t>通用网络爬虫的主程序主要由调度器，解析器和资源库三部分组成。调度器主要负责给主程序中的各个爬虫线程分配工作任务。调度器是网络爬虫的中央控制器，它根据系统传过来的URL，分配一线程，启动此线程以调用爬虫爬取网页。解析器负责下载网页，解页面，处理析网页的内容，爬虫的基本工作是由解析器完成的。资源库用于存储下载的网页等资源。</w:t>
       </w:r>
     </w:p>
     <w:p>
@@ -9673,13 +8400,7 @@
                                 <w:rPr>
                                   <w:rFonts w:hint="eastAsia"/>
                                 </w:rPr>
-                                <w:t>URL</w:t>
-                              </w:r>
-                              <w:r>
-                                <w:rPr>
-                                  <w:rFonts w:hint="eastAsia"/>
-                                </w:rPr>
-                                <w:t>队列</w:t>
+                                <w:t>URL队列</w:t>
                               </w:r>
                             </w:p>
                           </w:txbxContent>
@@ -9795,13 +8516,7 @@
                                 <w:rPr>
                                   <w:rFonts w:hint="eastAsia"/>
                                 </w:rPr>
-                                <w:t>URL</w:t>
-                              </w:r>
-                              <w:r>
-                                <w:rPr>
-                                  <w:rFonts w:hint="eastAsia"/>
-                                </w:rPr>
-                                <w:t>数据库</w:t>
+                                <w:t>URL数据库</w:t>
                               </w:r>
                             </w:p>
                           </w:txbxContent>
@@ -9944,13 +8659,7 @@
                                 <w:rPr>
                                   <w:rFonts w:hint="eastAsia"/>
                                 </w:rPr>
-                                <w:t>Web</w:t>
-                              </w:r>
-                              <w:r>
-                                <w:rPr>
-                                  <w:rFonts w:hint="eastAsia"/>
-                                </w:rPr>
-                                <w:t>数据库</w:t>
+                                <w:t>Web数据库</w:t>
                               </w:r>
                             </w:p>
                           </w:txbxContent>
@@ -10073,13 +8782,7 @@
                           <w:rPr>
                             <w:rFonts w:hint="eastAsia"/>
                           </w:rPr>
-                          <w:t>URL</w:t>
-                        </w:r>
-                        <w:r>
-                          <w:rPr>
-                            <w:rFonts w:hint="eastAsia"/>
-                          </w:rPr>
-                          <w:t>队列</w:t>
+                          <w:t>URL队列</w:t>
                         </w:r>
                       </w:p>
                     </w:txbxContent>
@@ -10110,13 +8813,7 @@
                           <w:rPr>
                             <w:rFonts w:hint="eastAsia"/>
                           </w:rPr>
-                          <w:t>URL</w:t>
-                        </w:r>
-                        <w:r>
-                          <w:rPr>
-                            <w:rFonts w:hint="eastAsia"/>
-                          </w:rPr>
-                          <w:t>数据库</w:t>
+                          <w:t>URL数据库</w:t>
                         </w:r>
                       </w:p>
                     </w:txbxContent>
@@ -10142,13 +8839,7 @@
                           <w:rPr>
                             <w:rFonts w:hint="eastAsia"/>
                           </w:rPr>
-                          <w:t>Web</w:t>
-                        </w:r>
-                        <w:r>
-                          <w:rPr>
-                            <w:rFonts w:hint="eastAsia"/>
-                          </w:rPr>
-                          <w:t>数据库</w:t>
+                          <w:t>Web数据库</w:t>
                         </w:r>
                       </w:p>
                     </w:txbxContent>
@@ -10266,23 +8957,7 @@
           <w:rFonts w:ascii="宋体" w:eastAsia="宋体" w:hAnsi="宋体" w:hint="eastAsia"/>
           <w:sz w:val="24"/>
         </w:rPr>
-        <w:t>而聚焦爬虫是在通用爬虫的基础上添加一些主题定制模块，因此它除了调度器，</w:t>
-      </w:r>
-      <w:proofErr w:type="gramStart"/>
-      <w:r>
-        <w:rPr>
-          <w:rFonts w:ascii="宋体" w:eastAsia="宋体" w:hAnsi="宋体" w:hint="eastAsia"/>
-          <w:sz w:val="24"/>
-        </w:rPr>
-        <w:t>解析器</w:t>
-      </w:r>
-      <w:proofErr w:type="gramEnd"/>
-      <w:r>
-        <w:rPr>
-          <w:rFonts w:ascii="宋体" w:eastAsia="宋体" w:hAnsi="宋体" w:hint="eastAsia"/>
-          <w:sz w:val="24"/>
-        </w:rPr>
-        <w:t>和资源库之外，一般还要有搜索策略和网页及URL的主题相关度评价模块。本文设计的聚焦爬虫结构图见图3-1.</w:t>
+        <w:t>而聚焦爬虫是在通用爬虫的基础上添加一些主题定制模块，因此它除了调度器，解析器和资源库之外，一般还要有搜索策略和网页及URL的主题相关度评价模块。本文设计的聚焦爬虫结构图见图3-1.</w:t>
       </w:r>
     </w:p>
     <w:p>
@@ -10323,39 +8998,7 @@
           <w:rFonts w:ascii="宋体" w:eastAsia="宋体" w:hAnsi="宋体" w:hint="eastAsia"/>
           <w:sz w:val="24"/>
         </w:rPr>
-        <w:t>通用网络爬虫常常是简单的下载页面内容，追求的是对于网络的</w:t>
-      </w:r>
-      <w:proofErr w:type="gramStart"/>
-      <w:r>
-        <w:rPr>
-          <w:rFonts w:ascii="宋体" w:eastAsia="宋体" w:hAnsi="宋体" w:hint="eastAsia"/>
-          <w:sz w:val="24"/>
-        </w:rPr>
-        <w:t>搜全率</w:t>
-      </w:r>
-      <w:proofErr w:type="gramEnd"/>
-      <w:r>
-        <w:rPr>
-          <w:rFonts w:ascii="宋体" w:eastAsia="宋体" w:hAnsi="宋体" w:hint="eastAsia"/>
-          <w:sz w:val="24"/>
-        </w:rPr>
-        <w:t>，要求数据资源很庞大全面。在过滤方面</w:t>
-      </w:r>
-      <w:proofErr w:type="gramStart"/>
-      <w:r>
-        <w:rPr>
-          <w:rFonts w:ascii="宋体" w:eastAsia="宋体" w:hAnsi="宋体" w:hint="eastAsia"/>
-          <w:sz w:val="24"/>
-        </w:rPr>
-        <w:t>有些常常</w:t>
-      </w:r>
-      <w:proofErr w:type="gramEnd"/>
-      <w:r>
-        <w:rPr>
-          <w:rFonts w:ascii="宋体" w:eastAsia="宋体" w:hAnsi="宋体" w:hint="eastAsia"/>
-          <w:sz w:val="24"/>
-        </w:rPr>
-        <w:t>是简单的为URL添加关键字进行页面过滤，如文献[16]。而聚焦爬虫针对的是某个领域的数据，相反，追求的是精细而专注的数据，因此它就要求有一定的网页和链接的分析过滤方法。</w:t>
+        <w:t>通用网络爬虫常常是简单的下载页面内容，追求的是对于网络的搜全率，要求数据资源很庞大全面。在过滤方面有些常常是简单的为URL添加关键字进行页面过滤，如文献[16]。而聚焦爬虫针对的是某个领域的数据，相反，追求的是精细而专注的数据，因此它就要求有一定的网页和链接的分析过滤方法。</w:t>
       </w:r>
     </w:p>
     <w:p>
@@ -10508,25 +9151,7 @@
           <w:sz w:val="24"/>
           <w:szCs w:val="24"/>
         </w:rPr>
-        <w:t>由于通用模块是由控制器，</w:t>
-      </w:r>
-      <w:proofErr w:type="gramStart"/>
-      <w:r>
-        <w:rPr>
-          <w:rFonts w:ascii="宋体" w:eastAsia="宋体" w:hAnsi="宋体" w:cs="Times New Roman" w:hint="eastAsia"/>
-          <w:sz w:val="24"/>
-          <w:szCs w:val="24"/>
-        </w:rPr>
-        <w:t>解析器</w:t>
-      </w:r>
-      <w:proofErr w:type="gramEnd"/>
-      <w:r>
-        <w:rPr>
-          <w:rFonts w:ascii="宋体" w:eastAsia="宋体" w:hAnsi="宋体" w:cs="Times New Roman" w:hint="eastAsia"/>
-          <w:sz w:val="24"/>
-          <w:szCs w:val="24"/>
-        </w:rPr>
-        <w:t>和资源库三部分组成，而聚焦爬虫是在通用爬虫的基础上增加主题相关模块来实现的，所以聚焦爬虫比通用爬虫要多出一</w:t>
+        <w:t>由于通用模块是由控制器，解析器和资源库三部分组成，而聚焦爬虫是在通用爬虫的基础上增加主题相关模块来实现的，所以聚焦爬虫比通用爬虫要多出一</w:t>
       </w:r>
       <w:r>
         <w:rPr>
@@ -10675,14 +9300,7 @@
                                   <w:rFonts w:hint="eastAsia"/>
                                   <w:sz w:val="19"/>
                                 </w:rPr>
-                                <w:t>URL</w:t>
-                              </w:r>
-                              <w:r>
-                                <w:rPr>
-                                  <w:rFonts w:hint="eastAsia"/>
-                                  <w:sz w:val="19"/>
-                                </w:rPr>
-                                <w:t>集</w:t>
+                                <w:t>URL集</w:t>
                               </w:r>
                             </w:p>
                           </w:txbxContent>
@@ -11100,7 +9718,6 @@
                                       <w:sz w:val="19"/>
                                     </w:rPr>
                                   </w:pPr>
-                                  <w:proofErr w:type="gramStart"/>
                                   <w:r>
                                     <w:rPr>
                                       <w:rFonts w:hint="eastAsia"/>
@@ -11108,7 +9725,6 @@
                                     </w:rPr>
                                     <w:t>爬取模块</w:t>
                                   </w:r>
-                                  <w:proofErr w:type="gramEnd"/>
                                 </w:p>
                               </w:txbxContent>
                             </wps:txbx>
@@ -11514,14 +10130,7 @@
                             <w:rFonts w:hint="eastAsia"/>
                             <w:sz w:val="19"/>
                           </w:rPr>
-                          <w:t>URL</w:t>
-                        </w:r>
-                        <w:r>
-                          <w:rPr>
-                            <w:rFonts w:hint="eastAsia"/>
-                            <w:sz w:val="19"/>
-                          </w:rPr>
-                          <w:t>集</w:t>
+                          <w:t>URL集</w:t>
                         </w:r>
                       </w:p>
                     </w:txbxContent>
@@ -11668,7 +10277,6 @@
                                 <w:sz w:val="19"/>
                               </w:rPr>
                             </w:pPr>
-                            <w:proofErr w:type="gramStart"/>
                             <w:r>
                               <w:rPr>
                                 <w:rFonts w:hint="eastAsia"/>
@@ -11676,7 +10284,6 @@
                               </w:rPr>
                               <w:t>爬取模块</w:t>
                             </w:r>
-                            <w:proofErr w:type="gramEnd"/>
                           </w:p>
                         </w:txbxContent>
                       </v:textbox>
@@ -11819,25 +10426,7 @@
           <w:sz w:val="24"/>
           <w:szCs w:val="24"/>
         </w:rPr>
-        <w:t>由系统框架图3-1可知，此聚焦爬虫的重点是对主题数据的抓取，因此主题定制和</w:t>
-      </w:r>
-      <w:proofErr w:type="gramStart"/>
-      <w:r>
-        <w:rPr>
-          <w:rFonts w:ascii="宋体" w:eastAsia="宋体" w:hAnsi="宋体" w:cs="Times New Roman" w:hint="eastAsia"/>
-          <w:sz w:val="24"/>
-          <w:szCs w:val="24"/>
-        </w:rPr>
-        <w:t>模版</w:t>
-      </w:r>
-      <w:proofErr w:type="gramEnd"/>
-      <w:r>
-        <w:rPr>
-          <w:rFonts w:ascii="宋体" w:eastAsia="宋体" w:hAnsi="宋体" w:cs="Times New Roman" w:hint="eastAsia"/>
-          <w:sz w:val="24"/>
-          <w:szCs w:val="24"/>
-        </w:rPr>
-        <w:t>匹配就是聚焦爬虫的思想体现所在。而模版匹配必须得有一个好的页面解析算法解析网页，才能准确高效的进行匹配，获得所需的数据。本节将详细介绍各个模块的组成和功能等。</w:t>
+        <w:t>由系统框架图3-1可知，此聚焦爬虫的重点是对主题数据的抓取，因此主题定制和模版匹配就是聚焦爬虫的思想体现所在。而模版匹配必须得有一个好的页面解析算法解析网页，才能准确高效的进行匹配，获得所需的数据。本节将详细介绍各个模块的组成和功能等。</w:t>
       </w:r>
     </w:p>
     <w:p>
@@ -11942,115 +10531,7 @@
           <w:szCs w:val="24"/>
         </w:rPr>
         <w:lastRenderedPageBreak/>
-        <w:t>过滤设置包括所要下载的文件的类型、大小等，文件类型主要有图形文件（比如jpg、gif、</w:t>
-      </w:r>
-      <w:proofErr w:type="spellStart"/>
-      <w:r>
-        <w:rPr>
-          <w:rFonts w:ascii="宋体" w:eastAsia="宋体" w:hAnsi="宋体" w:cs="Times New Roman" w:hint="eastAsia"/>
-          <w:sz w:val="24"/>
-          <w:szCs w:val="24"/>
-        </w:rPr>
-        <w:t>png</w:t>
-      </w:r>
-      <w:proofErr w:type="spellEnd"/>
-      <w:r>
-        <w:rPr>
-          <w:rFonts w:ascii="宋体" w:eastAsia="宋体" w:hAnsi="宋体" w:cs="Times New Roman" w:hint="eastAsia"/>
-          <w:sz w:val="24"/>
-          <w:szCs w:val="24"/>
-        </w:rPr>
-        <w:t>等）、文本文件（如html、txt、asp等）、可运行文件（如exe、com等）、压缩文件（如zip、</w:t>
-      </w:r>
-      <w:proofErr w:type="spellStart"/>
-      <w:r>
-        <w:rPr>
-          <w:rFonts w:ascii="宋体" w:eastAsia="宋体" w:hAnsi="宋体" w:cs="Times New Roman" w:hint="eastAsia"/>
-          <w:sz w:val="24"/>
-          <w:szCs w:val="24"/>
-        </w:rPr>
-        <w:t>rar</w:t>
-      </w:r>
-      <w:proofErr w:type="spellEnd"/>
-      <w:r>
-        <w:rPr>
-          <w:rFonts w:ascii="宋体" w:eastAsia="宋体" w:hAnsi="宋体" w:cs="Times New Roman" w:hint="eastAsia"/>
-          <w:sz w:val="24"/>
-          <w:szCs w:val="24"/>
-        </w:rPr>
-        <w:t>等）、音频文件（mp3、wav、</w:t>
-      </w:r>
-      <w:proofErr w:type="spellStart"/>
-      <w:r>
-        <w:rPr>
-          <w:rFonts w:ascii="宋体" w:eastAsia="宋体" w:hAnsi="宋体" w:cs="Times New Roman" w:hint="eastAsia"/>
-          <w:sz w:val="24"/>
-          <w:szCs w:val="24"/>
-        </w:rPr>
-        <w:t>wma</w:t>
-      </w:r>
-      <w:proofErr w:type="spellEnd"/>
-      <w:r>
-        <w:rPr>
-          <w:rFonts w:ascii="宋体" w:eastAsia="宋体" w:hAnsi="宋体" w:cs="Times New Roman" w:hint="eastAsia"/>
-          <w:sz w:val="24"/>
-          <w:szCs w:val="24"/>
-        </w:rPr>
-        <w:t>等）、视频文件（</w:t>
-      </w:r>
-      <w:proofErr w:type="spellStart"/>
-      <w:r>
-        <w:rPr>
-          <w:rFonts w:ascii="宋体" w:eastAsia="宋体" w:hAnsi="宋体" w:cs="Times New Roman" w:hint="eastAsia"/>
-          <w:sz w:val="24"/>
-          <w:szCs w:val="24"/>
-        </w:rPr>
-        <w:t>avi</w:t>
-      </w:r>
-      <w:proofErr w:type="spellEnd"/>
-      <w:r>
-        <w:rPr>
-          <w:rFonts w:ascii="宋体" w:eastAsia="宋体" w:hAnsi="宋体" w:cs="Times New Roman" w:hint="eastAsia"/>
-          <w:sz w:val="24"/>
-          <w:szCs w:val="24"/>
-        </w:rPr>
-        <w:t>、</w:t>
-      </w:r>
-      <w:proofErr w:type="spellStart"/>
-      <w:r>
-        <w:rPr>
-          <w:rFonts w:ascii="宋体" w:eastAsia="宋体" w:hAnsi="宋体" w:cs="Times New Roman" w:hint="eastAsia"/>
-          <w:sz w:val="24"/>
-          <w:szCs w:val="24"/>
-        </w:rPr>
-        <w:t>mov</w:t>
-      </w:r>
-      <w:proofErr w:type="spellEnd"/>
-      <w:r>
-        <w:rPr>
-          <w:rFonts w:ascii="宋体" w:eastAsia="宋体" w:hAnsi="宋体" w:cs="Times New Roman" w:hint="eastAsia"/>
-          <w:sz w:val="24"/>
-          <w:szCs w:val="24"/>
-        </w:rPr>
-        <w:t>、</w:t>
-      </w:r>
-      <w:proofErr w:type="spellStart"/>
-      <w:r>
-        <w:rPr>
-          <w:rFonts w:ascii="宋体" w:eastAsia="宋体" w:hAnsi="宋体" w:cs="Times New Roman" w:hint="eastAsia"/>
-          <w:sz w:val="24"/>
-          <w:szCs w:val="24"/>
-        </w:rPr>
-        <w:t>wmv</w:t>
-      </w:r>
-      <w:proofErr w:type="spellEnd"/>
-      <w:r>
-        <w:rPr>
-          <w:rFonts w:ascii="宋体" w:eastAsia="宋体" w:hAnsi="宋体" w:cs="Times New Roman" w:hint="eastAsia"/>
-          <w:sz w:val="24"/>
-          <w:szCs w:val="24"/>
-        </w:rPr>
-        <w:t>等）。过滤还包括URL的深度等参数。</w:t>
+        <w:t>过滤设置包括所要下载的文件的类型、大小等，文件类型主要有图形文件（比如jpg、gif、png等）、文本文件（如html、txt、asp等）、可运行文件（如exe、com等）、压缩文件（如zip、rar等）、音频文件（mp3、wav、wma等）、视频文件（avi、mov、wmv等）。过滤还包括URL的深度等参数。</w:t>
       </w:r>
     </w:p>
     <w:p>
@@ -12088,25 +10569,7 @@
           <w:sz w:val="24"/>
           <w:szCs w:val="24"/>
         </w:rPr>
-        <w:t>经过了过滤而得到的URL都放在一个优先队列中，该优先队列按</w:t>
-      </w:r>
-      <w:proofErr w:type="gramStart"/>
-      <w:r>
-        <w:rPr>
-          <w:rFonts w:ascii="宋体" w:eastAsia="宋体" w:hAnsi="宋体" w:cs="Times New Roman" w:hint="eastAsia"/>
-          <w:sz w:val="24"/>
-          <w:szCs w:val="24"/>
-        </w:rPr>
-        <w:t>页面入度值</w:t>
-      </w:r>
-      <w:proofErr w:type="gramEnd"/>
-      <w:r>
-        <w:rPr>
-          <w:rFonts w:ascii="宋体" w:eastAsia="宋体" w:hAnsi="宋体" w:cs="Times New Roman" w:hint="eastAsia"/>
-          <w:sz w:val="24"/>
-          <w:szCs w:val="24"/>
-        </w:rPr>
-        <w:t>进行排序。然后调度模块会给队列中的每个URL分配线程，进行抓取。</w:t>
+        <w:t>经过了过滤而得到的URL都放在一个优先队列中，该优先队列按页面入度值进行排序。然后调度模块会给队列中的每个URL分配线程，进行抓取。</w:t>
       </w:r>
     </w:p>
     <w:p>
@@ -12151,21 +10614,10 @@
           <w:sz w:val="28"/>
           <w:szCs w:val="28"/>
         </w:rPr>
-        <w:t>2 调度</w:t>
-      </w:r>
-      <w:proofErr w:type="gramStart"/>
-      <w:r>
-        <w:rPr>
-          <w:rFonts w:ascii="黑体" w:eastAsia="黑体" w:hAnsi="黑体" w:cs="Times New Roman" w:hint="eastAsia"/>
-          <w:bCs/>
-          <w:sz w:val="28"/>
-          <w:szCs w:val="28"/>
-        </w:rPr>
-        <w:t>和爬取模块</w:t>
+        <w:t>2 调度和爬取模块</w:t>
       </w:r>
       <w:bookmarkEnd w:id="37"/>
       <w:bookmarkEnd w:id="38"/>
-      <w:proofErr w:type="gramEnd"/>
     </w:p>
     <w:p>
       <w:pPr>
@@ -12183,25 +10635,7 @@
           <w:sz w:val="24"/>
           <w:szCs w:val="24"/>
         </w:rPr>
-        <w:t>调度模块是爬虫的控制器，负责分配线程。系统同时开启的</w:t>
-      </w:r>
-      <w:proofErr w:type="gramStart"/>
-      <w:r>
-        <w:rPr>
-          <w:rFonts w:ascii="宋体" w:eastAsia="宋体" w:hAnsi="宋体" w:cs="Times New Roman" w:hint="eastAsia"/>
-          <w:sz w:val="24"/>
-          <w:szCs w:val="24"/>
-        </w:rPr>
-        <w:t>线程数</w:t>
-      </w:r>
-      <w:proofErr w:type="gramEnd"/>
-      <w:r>
-        <w:rPr>
-          <w:rFonts w:ascii="宋体" w:eastAsia="宋体" w:hAnsi="宋体" w:cs="Times New Roman" w:hint="eastAsia"/>
-          <w:sz w:val="24"/>
-          <w:szCs w:val="24"/>
-        </w:rPr>
-        <w:t>由用户指定，系统根据此设定开启指定数目的线程。对由过滤模块得到的URL候选队列中的每一个URL，调度模块分配给它一个线程，启动爬虫抓取模块进行抓取。</w:t>
+        <w:t>调度模块是爬虫的控制器，负责分配线程。系统同时开启的线程数由用户指定，系统根据此设定开启指定数目的线程。对由过滤模块得到的URL候选队列中的每一个URL，调度模块分配给它一个线程，启动爬虫抓取模块进行抓取。</w:t>
       </w:r>
     </w:p>
     <w:p>
@@ -12249,23 +10683,13 @@
           <w:szCs w:val="24"/>
         </w:rPr>
       </w:pPr>
-      <w:proofErr w:type="gramStart"/>
       <w:r>
         <w:rPr>
           <w:rFonts w:ascii="宋体" w:eastAsia="宋体" w:hAnsi="宋体" w:cs="Times New Roman" w:hint="eastAsia"/>
           <w:sz w:val="24"/>
           <w:szCs w:val="24"/>
         </w:rPr>
-        <w:t>爬取模块</w:t>
-      </w:r>
-      <w:proofErr w:type="gramEnd"/>
-      <w:r>
-        <w:rPr>
-          <w:rFonts w:ascii="宋体" w:eastAsia="宋体" w:hAnsi="宋体" w:cs="Times New Roman" w:hint="eastAsia"/>
-          <w:sz w:val="24"/>
-          <w:szCs w:val="24"/>
-        </w:rPr>
-        <w:t>根据调度模块的请求，采集一个网页，并更新网页资源库，同时抽取该网页的链接给过滤模块[18]。它的功能比较简单，它主要负责下载网页</w:t>
+        <w:t>爬取模块根据调度模块的请求，采集一个网页，并更新网页资源库，同时抽取该网页的链接给过滤模块[18]。它的功能比较简单，它主要负责下载网页</w:t>
       </w:r>
       <w:r>
         <w:rPr>
@@ -12348,25 +10772,7 @@
           <w:sz w:val="24"/>
           <w:szCs w:val="24"/>
         </w:rPr>
-        <w:t>解析模块是爬虫核心模块，它需要</w:t>
-      </w:r>
-      <w:proofErr w:type="gramStart"/>
-      <w:r>
-        <w:rPr>
-          <w:rFonts w:ascii="宋体" w:eastAsia="宋体" w:hAnsi="宋体" w:cs="Times New Roman" w:hint="eastAsia"/>
-          <w:sz w:val="24"/>
-          <w:szCs w:val="24"/>
-        </w:rPr>
-        <w:t>对爬取模块爬取</w:t>
-      </w:r>
-      <w:proofErr w:type="gramEnd"/>
-      <w:r>
-        <w:rPr>
-          <w:rFonts w:ascii="宋体" w:eastAsia="宋体" w:hAnsi="宋体" w:cs="Times New Roman" w:hint="eastAsia"/>
-          <w:sz w:val="24"/>
-          <w:szCs w:val="24"/>
-        </w:rPr>
-        <w:t>的内容进行解析。解析模块主要有词法分析器和语法分析器两部分组成。如图3-2所示：</w:t>
+        <w:t>解析模块是爬虫核心模块，它需要对爬取模块爬取的内容进行解析。解析模块主要有词法分析器和语法分析器两部分组成。如图3-2所示：</w:t>
       </w:r>
     </w:p>
     <w:p>
@@ -12463,14 +10869,12 @@
                           <wps:txbx>
                             <w:txbxContent>
                               <w:p>
-                                <w:proofErr w:type="gramStart"/>
                                 <w:r>
                                   <w:rPr>
                                     <w:rFonts w:hint="eastAsia"/>
                                   </w:rPr>
                                   <w:t>否</w:t>
                                 </w:r>
-                                <w:proofErr w:type="gramEnd"/>
                               </w:p>
                             </w:txbxContent>
                           </wps:txbx>
@@ -12513,14 +10917,12 @@
                           <wps:txbx>
                             <w:txbxContent>
                               <w:p>
-                                <w:proofErr w:type="gramStart"/>
                                 <w:r>
                                   <w:rPr>
                                     <w:rFonts w:hint="eastAsia"/>
                                   </w:rPr>
                                   <w:t>否</w:t>
                                 </w:r>
-                                <w:proofErr w:type="gramEnd"/>
                               </w:p>
                             </w:txbxContent>
                           </wps:txbx>
@@ -12563,14 +10965,12 @@
                           <wps:txbx>
                             <w:txbxContent>
                               <w:p>
-                                <w:proofErr w:type="gramStart"/>
                                 <w:r>
                                   <w:rPr>
                                     <w:rFonts w:hint="eastAsia"/>
                                   </w:rPr>
                                   <w:t>否</w:t>
                                 </w:r>
-                                <w:proofErr w:type="gramEnd"/>
                               </w:p>
                             </w:txbxContent>
                           </wps:txbx>
@@ -13381,14 +11781,12 @@
                     <v:textbox style="layout-flow:vertical-ideographic">
                       <w:txbxContent>
                         <w:p>
-                          <w:proofErr w:type="gramStart"/>
                           <w:r>
                             <w:rPr>
                               <w:rFonts w:hint="eastAsia"/>
                             </w:rPr>
                             <w:t>否</w:t>
                           </w:r>
-                          <w:proofErr w:type="gramEnd"/>
                         </w:p>
                       </w:txbxContent>
                     </v:textbox>
@@ -13397,14 +11795,12 @@
                     <v:textbox style="layout-flow:vertical-ideographic">
                       <w:txbxContent>
                         <w:p>
-                          <w:proofErr w:type="gramStart"/>
                           <w:r>
                             <w:rPr>
                               <w:rFonts w:hint="eastAsia"/>
                             </w:rPr>
                             <w:t>否</w:t>
                           </w:r>
-                          <w:proofErr w:type="gramEnd"/>
                         </w:p>
                       </w:txbxContent>
                     </v:textbox>
@@ -13413,14 +11809,12 @@
                     <v:textbox style="layout-flow:vertical-ideographic">
                       <w:txbxContent>
                         <w:p>
-                          <w:proofErr w:type="gramStart"/>
                           <w:r>
                             <w:rPr>
                               <w:rFonts w:hint="eastAsia"/>
                             </w:rPr>
                             <w:t>否</w:t>
                           </w:r>
-                          <w:proofErr w:type="gramEnd"/>
                         </w:p>
                       </w:txbxContent>
                     </v:textbox>
@@ -13673,43 +12067,7 @@
           <w:sz w:val="24"/>
           <w:szCs w:val="24"/>
         </w:rPr>
-        <w:t>网页</w:t>
-      </w:r>
-      <w:proofErr w:type="gramStart"/>
-      <w:r>
-        <w:rPr>
-          <w:rFonts w:ascii="宋体" w:eastAsia="宋体" w:hAnsi="宋体" w:cs="Times New Roman" w:hint="eastAsia"/>
-          <w:sz w:val="24"/>
-          <w:szCs w:val="24"/>
-        </w:rPr>
-        <w:t>解析器</w:t>
-      </w:r>
-      <w:proofErr w:type="gramEnd"/>
-      <w:r>
-        <w:rPr>
-          <w:rFonts w:ascii="宋体" w:eastAsia="宋体" w:hAnsi="宋体" w:cs="Times New Roman" w:hint="eastAsia"/>
-          <w:sz w:val="24"/>
-          <w:szCs w:val="24"/>
-        </w:rPr>
-        <w:t>主要经过词法分析和语法分析。对</w:t>
-      </w:r>
-      <w:proofErr w:type="gramStart"/>
-      <w:r>
-        <w:rPr>
-          <w:rFonts w:ascii="宋体" w:eastAsia="宋体" w:hAnsi="宋体" w:cs="Times New Roman" w:hint="eastAsia"/>
-          <w:sz w:val="24"/>
-          <w:szCs w:val="24"/>
-        </w:rPr>
-        <w:t>由爬取模块爬取</w:t>
-      </w:r>
-      <w:proofErr w:type="gramEnd"/>
-      <w:r>
-        <w:rPr>
-          <w:rFonts w:ascii="宋体" w:eastAsia="宋体" w:hAnsi="宋体" w:cs="Times New Roman" w:hint="eastAsia"/>
-          <w:sz w:val="24"/>
-          <w:szCs w:val="24"/>
-        </w:rPr>
-        <w:t>的每个网页，词法分析器对其进行分词，保存为一个个的词法单元。</w:t>
+        <w:t>网页解析器主要经过词法分析和语法分析。对由爬取模块爬取的每个网页，词法分析器对其进行分词，保存为一个个的词法单元。</w:t>
       </w:r>
     </w:p>
     <w:p>
@@ -13830,23 +12188,7 @@
           <w:rFonts w:ascii="宋体" w:eastAsia="宋体" w:hAnsi="宋体"/>
           <w:sz w:val="24"/>
         </w:rPr>
-        <w:t>在进行特征分析时，采取LBS（基于位置服务），基于对象成分划分等方式，针对异</w:t>
-      </w:r>
-      <w:proofErr w:type="gramStart"/>
-      <w:r>
-        <w:rPr>
-          <w:rFonts w:ascii="宋体" w:eastAsia="宋体" w:hAnsi="宋体"/>
-          <w:sz w:val="24"/>
-        </w:rPr>
-        <w:t>源多构</w:t>
-      </w:r>
-      <w:proofErr w:type="gramEnd"/>
-      <w:r>
-        <w:rPr>
-          <w:rFonts w:ascii="宋体" w:eastAsia="宋体" w:hAnsi="宋体"/>
-          <w:sz w:val="24"/>
-        </w:rPr>
-        <w:t>的数据模型进行多种数据分类，采取有效的算法和优先级的调控，给出最合适的受众群体的选择。</w:t>
+        <w:t>在进行特征分析时，采取LBS（基于位置服务），基于对象成分划分等方式，针对异源多构的数据模型进行多种数据分类，采取有效的算法和优先级的调控，给出最合适的受众群体的选择。</w:t>
       </w:r>
     </w:p>
     <w:p>
@@ -13877,23 +12219,7 @@
           <w:rFonts w:ascii="宋体" w:eastAsia="宋体" w:hAnsi="宋体"/>
           <w:sz w:val="24"/>
         </w:rPr>
-        <w:t>LBS（基于位置服务）是指通过电信移动运营商的无线电通讯网络或外部定位方式，获取移动终端用户的位置信息，在GIS平台的支持下，为用户提供相应服务的一种增值业务。LBS的关键地方在于PaaS和</w:t>
-      </w:r>
-      <w:proofErr w:type="spellStart"/>
-      <w:r>
-        <w:rPr>
-          <w:rFonts w:ascii="宋体" w:eastAsia="宋体" w:hAnsi="宋体"/>
-          <w:sz w:val="24"/>
-        </w:rPr>
-        <w:t>BaaS</w:t>
-      </w:r>
-      <w:proofErr w:type="spellEnd"/>
-      <w:r>
-        <w:rPr>
-          <w:rFonts w:ascii="宋体" w:eastAsia="宋体" w:hAnsi="宋体"/>
-          <w:sz w:val="24"/>
-        </w:rPr>
-        <w:t>的服务模式的有效结合，提供给用户更加吸引人的服务。在项目准时时期，我们经过长期的市场调研，发现了地域特征与用户群体之间存在的关系，根据不同特征的用户聚集，进行用户的特征分析。</w:t>
+        <w:t>LBS（基于位置服务）是指通过电信移动运营商的无线电通讯网络或外部定位方式，获取移动终端用户的位置信息，在GIS平台的支持下，为用户提供相应服务的一种增值业务。LBS的关键地方在于PaaS和BaaS的服务模式的有效结合，提供给用户更加吸引人的服务。在项目准时时期，我们经过长期的市场调研，发现了地域特征与用户群体之间存在的关系，根据不同特征的用户聚集，进行用户的特征分析。</w:t>
       </w:r>
     </w:p>
     <w:p>
@@ -13941,23 +12267,7 @@
           <w:rFonts w:ascii="宋体" w:eastAsia="宋体" w:hAnsi="宋体"/>
           <w:sz w:val="24"/>
         </w:rPr>
-        <w:t>（2）广告</w:t>
-      </w:r>
-      <w:proofErr w:type="gramStart"/>
-      <w:r>
-        <w:rPr>
-          <w:rFonts w:ascii="宋体" w:eastAsia="宋体" w:hAnsi="宋体"/>
-          <w:sz w:val="24"/>
-        </w:rPr>
-        <w:t>商特征</w:t>
-      </w:r>
-      <w:proofErr w:type="gramEnd"/>
-      <w:r>
-        <w:rPr>
-          <w:rFonts w:ascii="宋体" w:eastAsia="宋体" w:hAnsi="宋体"/>
-          <w:sz w:val="24"/>
-        </w:rPr>
-        <w:t>分析（数据挖掘）</w:t>
+        <w:t>（2）广告商特征分析（数据挖掘）</w:t>
       </w:r>
     </w:p>
     <w:p>
@@ -14005,71 +12315,7 @@
           <w:rFonts w:ascii="宋体" w:eastAsia="宋体" w:hAnsi="宋体"/>
           <w:sz w:val="24"/>
         </w:rPr>
-        <w:t>对于广告</w:t>
-      </w:r>
-      <w:proofErr w:type="gramStart"/>
-      <w:r>
-        <w:rPr>
-          <w:rFonts w:ascii="宋体" w:eastAsia="宋体" w:hAnsi="宋体"/>
-          <w:sz w:val="24"/>
-        </w:rPr>
-        <w:t>投放商</w:t>
-      </w:r>
-      <w:proofErr w:type="gramEnd"/>
-      <w:r>
-        <w:rPr>
-          <w:rFonts w:ascii="宋体" w:eastAsia="宋体" w:hAnsi="宋体"/>
-          <w:sz w:val="24"/>
-        </w:rPr>
-        <w:t>来说，其所在的位置信息与投放广告形成的影响能力有着很大的关系。我们基于位置服务，对于广告</w:t>
-      </w:r>
-      <w:proofErr w:type="gramStart"/>
-      <w:r>
-        <w:rPr>
-          <w:rFonts w:ascii="宋体" w:eastAsia="宋体" w:hAnsi="宋体"/>
-          <w:sz w:val="24"/>
-        </w:rPr>
-        <w:t>投放商</w:t>
-      </w:r>
-      <w:proofErr w:type="gramEnd"/>
-      <w:r>
-        <w:rPr>
-          <w:rFonts w:ascii="宋体" w:eastAsia="宋体" w:hAnsi="宋体"/>
-          <w:sz w:val="24"/>
-        </w:rPr>
-        <w:t>进行特征分析，根据</w:t>
-      </w:r>
-      <w:proofErr w:type="gramStart"/>
-      <w:r>
-        <w:rPr>
-          <w:rFonts w:ascii="宋体" w:eastAsia="宋体" w:hAnsi="宋体"/>
-          <w:sz w:val="24"/>
-        </w:rPr>
-        <w:t>投放商种类</w:t>
-      </w:r>
-      <w:proofErr w:type="gramEnd"/>
-      <w:r>
-        <w:rPr>
-          <w:rFonts w:ascii="宋体" w:eastAsia="宋体" w:hAnsi="宋体"/>
-          <w:sz w:val="24"/>
-        </w:rPr>
-        <w:t>，建立足够的数据模型，可能优先选择投放地为</w:t>
-      </w:r>
-      <w:proofErr w:type="gramStart"/>
-      <w:r>
-        <w:rPr>
-          <w:rFonts w:ascii="宋体" w:eastAsia="宋体" w:hAnsi="宋体"/>
-          <w:sz w:val="24"/>
-        </w:rPr>
-        <w:t>投放商所在</w:t>
-      </w:r>
-      <w:proofErr w:type="gramEnd"/>
-      <w:r>
-        <w:rPr>
-          <w:rFonts w:ascii="宋体" w:eastAsia="宋体" w:hAnsi="宋体"/>
-          <w:sz w:val="24"/>
-        </w:rPr>
-        <w:t>位置的周边地区，增强投放的有效性。</w:t>
+        <w:t>对于广告投放商来说，其所在的位置信息与投放广告形成的影响能力有着很大的关系。我们基于位置服务，对于广告投放商进行特征分析，根据投放商种类，建立足够的数据模型，可能优先选择投放地为投放商所在位置的周边地区，增强投放的有效性。</w:t>
       </w:r>
     </w:p>
     <w:p>
@@ -14159,39 +12405,7 @@
           <w:rFonts w:ascii="宋体" w:eastAsia="宋体" w:hAnsi="宋体"/>
           <w:sz w:val="24"/>
         </w:rPr>
-        <w:t>已经完成了</w:t>
-      </w:r>
-      <w:proofErr w:type="gramStart"/>
-      <w:r>
-        <w:rPr>
-          <w:rFonts w:ascii="宋体" w:eastAsia="宋体" w:hAnsi="宋体"/>
-          <w:sz w:val="24"/>
-        </w:rPr>
-        <w:t>对搜房网房天下</w:t>
-      </w:r>
-      <w:proofErr w:type="gramEnd"/>
-      <w:r>
-        <w:rPr>
-          <w:rFonts w:ascii="宋体" w:eastAsia="宋体" w:hAnsi="宋体"/>
-          <w:sz w:val="24"/>
-        </w:rPr>
-        <w:t>、安居客、焦点房地产网、365地产家居、</w:t>
-      </w:r>
-      <w:proofErr w:type="gramStart"/>
-      <w:r>
-        <w:rPr>
-          <w:rFonts w:ascii="宋体" w:eastAsia="宋体" w:hAnsi="宋体"/>
-          <w:sz w:val="24"/>
-        </w:rPr>
-        <w:t>吉屋网</w:t>
-      </w:r>
-      <w:proofErr w:type="gramEnd"/>
-      <w:r>
-        <w:rPr>
-          <w:rFonts w:ascii="宋体" w:eastAsia="宋体" w:hAnsi="宋体"/>
-          <w:sz w:val="24"/>
-        </w:rPr>
-        <w:t>等国内排名前五的房产网站的数据爬取，数据量达</w:t>
+        <w:t>已经完成了对搜房网房天下、安居客、焦点房地产网、365地产家居、吉屋网等国内排名前五的房产网站的数据爬取，数据量达</w:t>
       </w:r>
       <w:r>
         <w:rPr>
@@ -14200,21 +12414,12 @@
         </w:rPr>
         <w:t>20多TB。</w:t>
       </w:r>
-      <w:proofErr w:type="gramStart"/>
-      <w:r>
-        <w:rPr>
-          <w:rFonts w:ascii="宋体" w:eastAsia="宋体" w:hAnsi="宋体"/>
-          <w:sz w:val="24"/>
-        </w:rPr>
-        <w:t>对于爬取网站</w:t>
-      </w:r>
-      <w:proofErr w:type="gramEnd"/>
-      <w:r>
-        <w:rPr>
-          <w:rFonts w:ascii="宋体" w:eastAsia="宋体" w:hAnsi="宋体"/>
-          <w:sz w:val="24"/>
-        </w:rPr>
-        <w:t>上楼盘信息进行了成分提取</w:t>
+      <w:r>
+        <w:rPr>
+          <w:rFonts w:ascii="宋体" w:eastAsia="宋体" w:hAnsi="宋体"/>
+          <w:sz w:val="24"/>
+        </w:rPr>
+        <w:t>对于爬取网站上楼盘信息进行了成分提取</w:t>
       </w:r>
       <w:r>
         <w:rPr>
@@ -14341,21 +12546,12 @@
         </w:rPr>
         <w:t xml:space="preserve"> </w:t>
       </w:r>
-      <w:proofErr w:type="gramStart"/>
       <w:r>
         <w:rPr>
           <w:rFonts w:eastAsia="仿宋" w:hint="eastAsia"/>
           <w:sz w:val="24"/>
         </w:rPr>
-        <w:t>爬取数据</w:t>
-      </w:r>
-      <w:proofErr w:type="gramEnd"/>
-      <w:r>
-        <w:rPr>
-          <w:rFonts w:eastAsia="仿宋" w:hint="eastAsia"/>
-          <w:sz w:val="24"/>
-        </w:rPr>
-        <w:t>统计图</w:t>
+        <w:t>爬取数据统计图</w:t>
       </w:r>
     </w:p>
     <w:p>
@@ -14932,7 +13128,6 @@
                 <w:sz w:val="24"/>
               </w:rPr>
             </w:pPr>
-            <w:proofErr w:type="spellStart"/>
             <w:r>
               <w:rPr>
                 <w:rFonts w:ascii="Times New Roman" w:eastAsia="仿宋" w:hAnsi="Times New Roman" w:cs="Times New Roman"/>
@@ -14940,7 +13135,6 @@
               </w:rPr>
               <w:t>Housename</w:t>
             </w:r>
-            <w:proofErr w:type="spellEnd"/>
           </w:p>
         </w:tc>
         <w:tc>
@@ -14999,7 +13193,6 @@
                 <w:sz w:val="24"/>
               </w:rPr>
             </w:pPr>
-            <w:proofErr w:type="spellStart"/>
             <w:r>
               <w:rPr>
                 <w:rFonts w:ascii="Times New Roman" w:eastAsia="仿宋" w:hAnsi="Times New Roman" w:cs="Times New Roman"/>
@@ -15007,7 +13200,6 @@
               </w:rPr>
               <w:t>totalprice</w:t>
             </w:r>
-            <w:proofErr w:type="spellEnd"/>
           </w:p>
         </w:tc>
         <w:tc>
@@ -15066,7 +13258,6 @@
                 <w:sz w:val="24"/>
               </w:rPr>
             </w:pPr>
-            <w:proofErr w:type="spellStart"/>
             <w:r>
               <w:rPr>
                 <w:rFonts w:ascii="Times New Roman" w:eastAsia="仿宋" w:hAnsi="Times New Roman" w:cs="Times New Roman"/>
@@ -15074,7 +13265,6 @@
               </w:rPr>
               <w:t>housetype</w:t>
             </w:r>
-            <w:proofErr w:type="spellEnd"/>
           </w:p>
         </w:tc>
         <w:tc>
@@ -15133,7 +13323,6 @@
                 <w:sz w:val="24"/>
               </w:rPr>
             </w:pPr>
-            <w:proofErr w:type="spellStart"/>
             <w:r>
               <w:rPr>
                 <w:rFonts w:ascii="Times New Roman" w:eastAsia="仿宋" w:hAnsi="Times New Roman" w:cs="Times New Roman"/>
@@ -15141,7 +13330,6 @@
               </w:rPr>
               <w:t>buildarea</w:t>
             </w:r>
-            <w:proofErr w:type="spellEnd"/>
           </w:p>
         </w:tc>
         <w:tc>
@@ -15200,7 +13388,6 @@
                 <w:sz w:val="24"/>
               </w:rPr>
             </w:pPr>
-            <w:proofErr w:type="spellStart"/>
             <w:r>
               <w:rPr>
                 <w:rFonts w:ascii="Times New Roman" w:eastAsia="仿宋" w:hAnsi="Times New Roman" w:cs="Times New Roman"/>
@@ -15208,7 +13395,6 @@
               </w:rPr>
               <w:t>unitprice</w:t>
             </w:r>
-            <w:proofErr w:type="spellEnd"/>
           </w:p>
         </w:tc>
         <w:tc>
@@ -15267,7 +13453,6 @@
                 <w:sz w:val="24"/>
               </w:rPr>
             </w:pPr>
-            <w:proofErr w:type="spellStart"/>
             <w:r>
               <w:rPr>
                 <w:rFonts w:ascii="Times New Roman" w:eastAsia="仿宋" w:hAnsi="Times New Roman" w:cs="Times New Roman"/>
@@ -15275,7 +13460,6 @@
               </w:rPr>
               <w:t>faceat</w:t>
             </w:r>
-            <w:proofErr w:type="spellEnd"/>
           </w:p>
         </w:tc>
         <w:tc>
@@ -15399,7 +13583,6 @@
                 <w:sz w:val="24"/>
               </w:rPr>
             </w:pPr>
-            <w:proofErr w:type="spellStart"/>
             <w:r>
               <w:rPr>
                 <w:rFonts w:ascii="Times New Roman" w:eastAsia="仿宋" w:hAnsi="Times New Roman" w:cs="Times New Roman"/>
@@ -15407,7 +13590,6 @@
               </w:rPr>
               <w:t>community_name</w:t>
             </w:r>
-            <w:proofErr w:type="spellEnd"/>
           </w:p>
         </w:tc>
         <w:tc>
@@ -15466,7 +13648,6 @@
                 <w:sz w:val="24"/>
               </w:rPr>
             </w:pPr>
-            <w:proofErr w:type="spellStart"/>
             <w:r>
               <w:rPr>
                 <w:rFonts w:ascii="Times New Roman" w:eastAsia="仿宋" w:hAnsi="Times New Roman" w:cs="Times New Roman"/>
@@ -15474,7 +13655,6 @@
               </w:rPr>
               <w:t>detailaddress</w:t>
             </w:r>
-            <w:proofErr w:type="spellEnd"/>
           </w:p>
         </w:tc>
         <w:tc>
@@ -15533,7 +13713,6 @@
                 <w:sz w:val="24"/>
               </w:rPr>
             </w:pPr>
-            <w:proofErr w:type="spellStart"/>
             <w:r>
               <w:rPr>
                 <w:rFonts w:ascii="Times New Roman" w:eastAsia="仿宋" w:hAnsi="Times New Roman" w:cs="Times New Roman"/>
@@ -15541,7 +13720,6 @@
               </w:rPr>
               <w:t>buildepoch</w:t>
             </w:r>
-            <w:proofErr w:type="spellEnd"/>
           </w:p>
         </w:tc>
         <w:tc>
@@ -15600,7 +13778,6 @@
                 <w:sz w:val="24"/>
               </w:rPr>
             </w:pPr>
-            <w:proofErr w:type="spellStart"/>
             <w:r>
               <w:rPr>
                 <w:rFonts w:ascii="Times New Roman" w:eastAsia="仿宋" w:hAnsi="Times New Roman" w:cs="Times New Roman"/>
@@ -15608,7 +13785,6 @@
               </w:rPr>
               <w:t>living_type</w:t>
             </w:r>
-            <w:proofErr w:type="spellEnd"/>
           </w:p>
         </w:tc>
         <w:tc>
@@ -15667,7 +13843,6 @@
                 <w:sz w:val="24"/>
               </w:rPr>
             </w:pPr>
-            <w:proofErr w:type="spellStart"/>
             <w:r>
               <w:rPr>
                 <w:rFonts w:ascii="Times New Roman" w:eastAsia="仿宋" w:hAnsi="Times New Roman" w:cs="Times New Roman"/>
@@ -15675,7 +13850,6 @@
               </w:rPr>
               <w:t>cmm_part_bool</w:t>
             </w:r>
-            <w:proofErr w:type="spellEnd"/>
           </w:p>
         </w:tc>
         <w:tc>
@@ -15734,7 +13908,6 @@
                 <w:sz w:val="24"/>
               </w:rPr>
             </w:pPr>
-            <w:proofErr w:type="spellStart"/>
             <w:r>
               <w:rPr>
                 <w:rFonts w:ascii="Times New Roman" w:eastAsia="仿宋" w:hAnsi="Times New Roman" w:cs="Times New Roman"/>
@@ -15742,7 +13915,6 @@
               </w:rPr>
               <w:t>cmm_building_num</w:t>
             </w:r>
-            <w:proofErr w:type="spellEnd"/>
           </w:p>
         </w:tc>
         <w:tc>
@@ -15801,7 +13973,6 @@
                 <w:sz w:val="24"/>
               </w:rPr>
             </w:pPr>
-            <w:proofErr w:type="spellStart"/>
             <w:r>
               <w:rPr>
                 <w:rFonts w:ascii="Times New Roman" w:eastAsia="仿宋" w:hAnsi="Times New Roman" w:cs="Times New Roman"/>
@@ -15809,7 +13980,6 @@
               </w:rPr>
               <w:t>cmm_totalpeople</w:t>
             </w:r>
-            <w:proofErr w:type="spellEnd"/>
           </w:p>
         </w:tc>
         <w:tc>
@@ -15849,23 +14019,7 @@
           <w:rFonts w:ascii="宋体" w:eastAsia="宋体" w:hAnsi="宋体" w:hint="eastAsia"/>
           <w:sz w:val="24"/>
         </w:rPr>
-        <w:t>根据现有的信息，</w:t>
-      </w:r>
-      <w:proofErr w:type="gramStart"/>
-      <w:r>
-        <w:rPr>
-          <w:rFonts w:ascii="宋体" w:eastAsia="宋体" w:hAnsi="宋体" w:hint="eastAsia"/>
-          <w:sz w:val="24"/>
-        </w:rPr>
-        <w:t>我们爬取了</w:t>
-      </w:r>
-      <w:proofErr w:type="gramEnd"/>
-      <w:r>
-        <w:rPr>
-          <w:rFonts w:ascii="宋体" w:eastAsia="宋体" w:hAnsi="宋体" w:hint="eastAsia"/>
-          <w:sz w:val="24"/>
-        </w:rPr>
-        <w:t>武汉市各个小区的主要信息，其中包括房屋名称，房屋总价，房屋户型，房屋建筑面积，房屋单价，房屋朝向，房屋楼层，小区名称，小区详细地址，小区建筑年代，小区住宅类型，小区内是否人车分流，小区内总楼栋数，小区内居住的总户数等基本信息。通过小区的分布情况和房价可以建立房价和区域之间的映射关系，进而通过</w:t>
+        <w:t>根据现有的信息，我们爬取了武汉市各个小区的主要信息，其中包括房屋名称，房屋总价，房屋户型，房屋建筑面积，房屋单价，房屋朝向，房屋楼层，小区名称，小区详细地址，小区建筑年代，小区住宅类型，小区内是否人车分流，小区内总楼栋数，小区内居住的总户数等基本信息。通过小区的分布情况和房价可以建立房价和区域之间的映射关系，进而通过</w:t>
       </w:r>
       <w:r>
         <w:rPr>
@@ -15889,23 +14043,7 @@
           <w:rFonts w:ascii="宋体" w:eastAsia="宋体" w:hAnsi="宋体" w:hint="eastAsia"/>
           <w:sz w:val="24"/>
         </w:rPr>
-        <w:t>同时还</w:t>
-      </w:r>
-      <w:proofErr w:type="gramStart"/>
-      <w:r>
-        <w:rPr>
-          <w:rFonts w:ascii="宋体" w:eastAsia="宋体" w:hAnsi="宋体" w:hint="eastAsia"/>
-          <w:sz w:val="24"/>
-        </w:rPr>
-        <w:t>对爬取</w:t>
-      </w:r>
-      <w:proofErr w:type="gramEnd"/>
-      <w:r>
-        <w:rPr>
-          <w:rFonts w:ascii="宋体" w:eastAsia="宋体" w:hAnsi="宋体" w:hint="eastAsia"/>
-          <w:sz w:val="24"/>
-        </w:rPr>
-        <w:t>的数据进行了分类</w:t>
+        <w:t>同时还对爬取的数据进行了分类</w:t>
       </w:r>
       <w:r>
         <w:rPr>
@@ -17381,25 +15519,7 @@
           <w:sz w:val="24"/>
           <w:szCs w:val="24"/>
         </w:rPr>
-        <w:t>然后是数据标准化，这里通常指代的是夸终端数据整合，建立统一的标准，数据标准化之后就应该开始用户建模。常见的用户模型表示方法有：关键词集合表示法，使用用户的兴趣特征词表</w:t>
-      </w:r>
-      <w:proofErr w:type="gramStart"/>
-      <w:r>
-        <w:rPr>
-          <w:rFonts w:ascii="宋体" w:eastAsia="宋体" w:hAnsi="宋体" w:hint="eastAsia"/>
-          <w:sz w:val="24"/>
-          <w:szCs w:val="24"/>
-        </w:rPr>
-        <w:t>示用户</w:t>
-      </w:r>
-      <w:proofErr w:type="gramEnd"/>
-      <w:r>
-        <w:rPr>
-          <w:rFonts w:ascii="宋体" w:eastAsia="宋体" w:hAnsi="宋体" w:hint="eastAsia"/>
-          <w:sz w:val="24"/>
-          <w:szCs w:val="24"/>
-        </w:rPr>
-        <w:t>模型。举个例如，用户</w:t>
+        <w:t>然后是数据标准化，这里通常指代的是夸终端数据整合，建立统一的标准，数据标准化之后就应该开始用户建模。常见的用户模型表示方法有：关键词集合表示法，使用用户的兴趣特征词表示用户模型。举个例如，用户</w:t>
       </w:r>
       <w:r>
         <w:rPr>
@@ -17617,25 +15737,7 @@
           <w:sz w:val="24"/>
           <w:szCs w:val="24"/>
         </w:rPr>
-        <w:t>建立用户模型的方法有很多，在应用领域使用最多的主要有三种，手工定制建模、示例建模和自动建模。手工定制模型需要用户在兴趣选择</w:t>
-      </w:r>
-      <w:proofErr w:type="gramStart"/>
-      <w:r>
-        <w:rPr>
-          <w:rFonts w:ascii="宋体" w:eastAsia="宋体" w:hAnsi="宋体" w:hint="eastAsia"/>
-          <w:sz w:val="24"/>
-          <w:szCs w:val="24"/>
-        </w:rPr>
-        <w:t>界面勾选或</w:t>
-      </w:r>
-      <w:proofErr w:type="gramEnd"/>
-      <w:r>
-        <w:rPr>
-          <w:rFonts w:ascii="宋体" w:eastAsia="宋体" w:hAnsi="宋体" w:hint="eastAsia"/>
-          <w:sz w:val="24"/>
-          <w:szCs w:val="24"/>
-        </w:rPr>
-        <w:t>输入文字内容来确定用户模型。例如手机新闻</w:t>
+        <w:t>建立用户模型的方法有很多，在应用领域使用最多的主要有三种，手工定制建模、示例建模和自动建模。手工定制模型需要用户在兴趣选择界面勾选或输入文字内容来确定用户模型。例如手机新闻</w:t>
       </w:r>
       <w:r>
         <w:rPr>
@@ -17651,18 +15753,8 @@
           <w:sz w:val="24"/>
           <w:szCs w:val="24"/>
         </w:rPr>
-        <w:t>客户端在用户首次使用时会要求用户选择感兴趣的新闻主题，而系统会依据用户选择的主题对用户进行新闻推送。但这种方法过多的依赖用户，会造成用户积极性下降，而且用户对自己不知道或者没有接触过的领域很难确定是否喜欢，进而导致用户模型不准确。示例用户建模则准确的来讲是一种根据枚举和用户反馈的建模方法，首先随机推动给用户信息，用户满意则点击，不满意就会否定。排除了用户不喜欢的，剩下的自然就是喜欢的类型。例如新</w:t>
-      </w:r>
-      <w:proofErr w:type="gramStart"/>
-      <w:r>
-        <w:rPr>
-          <w:rFonts w:ascii="宋体" w:eastAsia="宋体" w:hAnsi="宋体" w:hint="eastAsia"/>
-          <w:sz w:val="24"/>
-          <w:szCs w:val="24"/>
-        </w:rPr>
-        <w:t>浪微博</w:t>
-      </w:r>
-      <w:proofErr w:type="gramEnd"/>
+        <w:t>客户端在用户首次使用时会要求用户选择感兴趣的新闻主题，而系统会依据用户选择的主题对用户进行新闻推送。但这种方法过多的依赖用户，会造成用户积极性下降，而且用户对自己不知道或者没有接触过的领域很难确定是否喜欢，进而导致用户模型不准确。示例用户建模则准确的来讲是一种根据枚举和用户反馈的建模方法，首先随机推动给用户信息，用户满意则点击，不满意就会否定。排除了用户不喜欢的，剩下的自然就是喜欢的类型。例如新浪微博</w:t>
+      </w:r>
       <w:r>
         <w:rPr>
           <w:rFonts w:ascii="宋体" w:eastAsia="宋体" w:hAnsi="宋体"/>
@@ -17712,25 +15804,7 @@
           <w:sz w:val="24"/>
           <w:szCs w:val="24"/>
         </w:rPr>
-        <w:t>。用户画像的需要的数据主要分为三类，第一类是自然数据，主要是用户的年龄、性别、住址等一些可以通过注册收集到的信息。这些信息文本自成标签，在实际提取中主要进行清洗工作。第二类是行为数据，包括用户的访问次数、访问停留时间、访问频度、转发</w:t>
-      </w:r>
-      <w:proofErr w:type="gramStart"/>
-      <w:r>
-        <w:rPr>
-          <w:rFonts w:ascii="宋体" w:eastAsia="宋体" w:hAnsi="宋体" w:hint="eastAsia"/>
-          <w:sz w:val="24"/>
-          <w:szCs w:val="24"/>
-        </w:rPr>
-        <w:t>与点赞等</w:t>
-      </w:r>
-      <w:proofErr w:type="gramEnd"/>
-      <w:r>
-        <w:rPr>
-          <w:rFonts w:ascii="宋体" w:eastAsia="宋体" w:hAnsi="宋体" w:hint="eastAsia"/>
-          <w:sz w:val="24"/>
-          <w:szCs w:val="24"/>
-        </w:rPr>
-        <w:t>一些交互行为数据。这些行为</w:t>
+        <w:t>。用户画像的需要的数据主要分为三类，第一类是自然数据，主要是用户的年龄、性别、住址等一些可以通过注册收集到的信息。这些信息文本自成标签，在实际提取中主要进行清洗工作。第二类是行为数据，包括用户的访问次数、访问停留时间、访问频度、转发与点赞等一些交互行为数据。这些行为</w:t>
       </w:r>
       <w:r>
         <w:rPr>
@@ -17813,51 +15887,15 @@
           <w:sz w:val="24"/>
           <w:szCs w:val="24"/>
         </w:rPr>
-        <w:t>本章基于爬虫等数据挖掘的方法，</w:t>
-      </w:r>
-      <w:proofErr w:type="gramStart"/>
-      <w:r>
-        <w:rPr>
-          <w:rFonts w:ascii="宋体" w:eastAsia="宋体" w:hAnsi="宋体" w:hint="eastAsia"/>
-          <w:sz w:val="24"/>
-          <w:szCs w:val="24"/>
-        </w:rPr>
-        <w:t>爬取了</w:t>
-      </w:r>
-      <w:proofErr w:type="gramEnd"/>
-      <w:r>
-        <w:rPr>
-          <w:rFonts w:ascii="宋体" w:eastAsia="宋体" w:hAnsi="宋体" w:hint="eastAsia"/>
-          <w:sz w:val="24"/>
-          <w:szCs w:val="24"/>
-        </w:rPr>
-        <w:t>信息房产和用户的相关信息，并对数据和信息进行</w:t>
-      </w:r>
-      <w:r>
-        <w:rPr>
-          <w:rFonts w:ascii="宋体" w:eastAsia="宋体" w:hAnsi="宋体" w:hint="eastAsia"/>
-          <w:sz w:val="24"/>
-          <w:szCs w:val="24"/>
-        </w:rPr>
-        <w:t>本章首先介绍了系统的体系结构，给出了系统的总体框架。然后从各个模块出发介绍了各个模块的功能，模块算法的大致的步骤。在爬虫的组成中，网页</w:t>
-      </w:r>
-      <w:proofErr w:type="gramStart"/>
-      <w:r>
-        <w:rPr>
-          <w:rFonts w:ascii="宋体" w:eastAsia="宋体" w:hAnsi="宋体" w:hint="eastAsia"/>
-          <w:sz w:val="24"/>
-          <w:szCs w:val="24"/>
-        </w:rPr>
-        <w:t>解析器</w:t>
-      </w:r>
-      <w:proofErr w:type="gramEnd"/>
-      <w:r>
-        <w:rPr>
-          <w:rFonts w:ascii="宋体" w:eastAsia="宋体" w:hAnsi="宋体" w:hint="eastAsia"/>
-          <w:sz w:val="24"/>
-          <w:szCs w:val="24"/>
-        </w:rPr>
-        <w:t>是基础模块，它处理网页的内容，提取新的URL，处理标签等，所以在模块详解中，着重介绍了网页分析模块的组成及工作流程等。由于聚焦爬虫是面向主题定制的，本文研究的聚焦爬虫又侧重于主题数据的抽取，所以它相较于通用爬虫多出的主题定制和匹配模块是重点模块，因此，本章对主题定制以及主题匹配的过程也作了详细的介绍。</w:t>
+        <w:t>本章基于爬虫等数据挖掘的方法，爬取了信息房产和用户的相关信息，并对数据和信息进行</w:t>
+      </w:r>
+      <w:r>
+        <w:rPr>
+          <w:rFonts w:ascii="宋体" w:eastAsia="宋体" w:hAnsi="宋体" w:hint="eastAsia"/>
+          <w:sz w:val="24"/>
+          <w:szCs w:val="24"/>
+        </w:rPr>
+        <w:t>本章首先介绍了系统的体系结构，给出了系统的总体框架。然后从各个模块出发介绍了各个模块的功能，模块算法的大致的步骤。在爬虫的组成中，网页解析器是基础模块，它处理网页的内容，提取新的URL，处理标签等，所以在模块详解中，着重介绍了网页分析模块的组成及工作流程等。由于聚焦爬虫是面向主题定制的，本文研究的聚焦爬虫又侧重于主题数据的抽取，所以它相较于通用爬虫多出的主题定制和匹配模块是重点模块，因此，本章对主题定制以及主题匹配的过程也作了详细的介绍。</w:t>
       </w:r>
     </w:p>
     <w:p/>
@@ -18033,27 +16071,7 @@
           <w:szCs w:val="24"/>
           <w:lang w:val="zh-CN"/>
         </w:rPr>
-        <w:t>利用城市大数据多元融合来对地段人群进行区分在当代极具价值，它可以有效衡量一个地段的整体特征。在纽约时代广场的女性必然大概率会比来自偏远山区的女性更能消费得起高档化妆品，这种地缘特征也为广告</w:t>
-      </w:r>
-      <w:proofErr w:type="gramStart"/>
-      <w:r>
-        <w:rPr>
-          <w:rFonts w:ascii="宋体" w:eastAsia="宋体" w:hAnsi="宋体" w:hint="eastAsia"/>
-          <w:sz w:val="24"/>
-          <w:szCs w:val="24"/>
-          <w:lang w:val="zh-CN"/>
-        </w:rPr>
-        <w:t>投放商</w:t>
-      </w:r>
-      <w:proofErr w:type="gramEnd"/>
-      <w:r>
-        <w:rPr>
-          <w:rFonts w:ascii="宋体" w:eastAsia="宋体" w:hAnsi="宋体" w:hint="eastAsia"/>
-          <w:sz w:val="24"/>
-          <w:szCs w:val="24"/>
-          <w:lang w:val="zh-CN"/>
-        </w:rPr>
-        <w:t>提供了参考，这也是在不同地段见到不同广告的根本原因。</w:t>
+        <w:t>利用城市大数据多元融合来对地段人群进行区分在当代极具价值，它可以有效衡量一个地段的整体特征。在纽约时代广场的女性必然大概率会比来自偏远山区的女性更能消费得起高档化妆品，这种地缘特征也为广告投放商提供了参考，这也是在不同地段见到不同广告的根本原因。</w:t>
       </w:r>
     </w:p>
     <w:p>
@@ -18782,27 +16800,7 @@
                 <w:szCs w:val="24"/>
                 <w:lang w:val="zh-CN"/>
               </w:rPr>
-              <w:t>连续时间短的</w:t>
-            </w:r>
-            <w:proofErr w:type="gramStart"/>
-            <w:r>
-              <w:rPr>
-                <w:rFonts w:ascii="宋体" w:eastAsia="宋体" w:hAnsi="宋体"/>
-                <w:sz w:val="24"/>
-                <w:szCs w:val="24"/>
-                <w:lang w:val="zh-CN"/>
-              </w:rPr>
-              <w:t>的</w:t>
-            </w:r>
-            <w:proofErr w:type="gramEnd"/>
-            <w:r>
-              <w:rPr>
-                <w:rFonts w:ascii="宋体" w:eastAsia="宋体" w:hAnsi="宋体"/>
-                <w:sz w:val="24"/>
-                <w:szCs w:val="24"/>
-                <w:lang w:val="zh-CN"/>
-              </w:rPr>
-              <w:t>房价信息（用于数据标引）</w:t>
+              <w:t>连续时间短的的房价信息（用于数据标引）</w:t>
             </w:r>
           </w:p>
         </w:tc>
@@ -19523,7 +17521,7 @@
       <w:pPr>
         <w:spacing w:line="360" w:lineRule="auto"/>
         <w:rPr>
-          <w:rFonts w:ascii="宋体" w:eastAsia="宋体" w:hAnsi="宋体" w:hint="eastAsia"/>
+          <w:rFonts w:ascii="宋体" w:eastAsia="宋体" w:hAnsi="宋体"/>
         </w:rPr>
       </w:pPr>
       <w:r>
@@ -19542,21 +17540,7 @@
         <w:rPr>
           <w:rFonts w:ascii="宋体" w:eastAsia="宋体" w:hAnsi="宋体" w:hint="eastAsia"/>
         </w:rPr>
-        <w:t>矩阵对图像进行</w:t>
-      </w:r>
-      <w:proofErr w:type="gramStart"/>
-      <w:r>
-        <w:rPr>
-          <w:rFonts w:ascii="宋体" w:eastAsia="宋体" w:hAnsi="宋体" w:hint="eastAsia"/>
-        </w:rPr>
-        <w:t>二值化处理</w:t>
-      </w:r>
-      <w:proofErr w:type="gramEnd"/>
-      <w:r>
-        <w:rPr>
-          <w:rFonts w:ascii="宋体" w:eastAsia="宋体" w:hAnsi="宋体" w:hint="eastAsia"/>
-        </w:rPr>
-        <w:t>，得到一个0-</w:t>
+        <w:t>矩阵对图像进行二值化处理，得到一个0-</w:t>
       </w:r>
       <w:r>
         <w:rPr>
@@ -19685,9 +17669,6 @@
     <w:p>
       <w:pPr>
         <w:spacing w:line="360" w:lineRule="auto"/>
-        <w:rPr>
-          <w:rFonts w:hint="eastAsia"/>
-        </w:rPr>
       </w:pPr>
       <w:r>
         <w:rPr>
@@ -19705,21 +17686,7 @@
         <w:rPr>
           <w:rFonts w:ascii="宋体" w:eastAsia="宋体" w:hAnsi="宋体" w:hint="eastAsia"/>
         </w:rPr>
-        <w:t>矩阵对图像进行</w:t>
-      </w:r>
-      <w:proofErr w:type="gramStart"/>
-      <w:r>
-        <w:rPr>
-          <w:rFonts w:ascii="宋体" w:eastAsia="宋体" w:hAnsi="宋体" w:hint="eastAsia"/>
-        </w:rPr>
-        <w:t>二值化处理</w:t>
-      </w:r>
-      <w:proofErr w:type="gramEnd"/>
-      <w:r>
-        <w:rPr>
-          <w:rFonts w:ascii="宋体" w:eastAsia="宋体" w:hAnsi="宋体" w:hint="eastAsia"/>
-        </w:rPr>
-        <w:t>，得到一个0-</w:t>
+        <w:t>矩阵对图像进行二值化处理，得到一个0-</w:t>
       </w:r>
       <w:r>
         <w:rPr>
@@ -20276,7 +18243,7 @@
         <w:spacing w:line="360" w:lineRule="auto"/>
         <w:ind w:left="165" w:firstLineChars="0" w:firstLine="0"/>
         <w:rPr>
-          <w:rFonts w:ascii="宋体" w:hAnsi="宋体" w:hint="eastAsia"/>
+          <w:rFonts w:ascii="宋体" w:hAnsi="宋体"/>
           <w:sz w:val="24"/>
           <w:lang w:val="zh-CN"/>
         </w:rPr>
@@ -20445,7 +18412,7 @@
         <w:spacing w:line="360" w:lineRule="auto"/>
         <w:ind w:firstLineChars="0"/>
         <w:rPr>
-          <w:rFonts w:ascii="宋体" w:hAnsi="宋体" w:hint="eastAsia"/>
+          <w:rFonts w:ascii="宋体" w:hAnsi="宋体"/>
           <w:sz w:val="24"/>
           <w:lang w:val="zh-CN"/>
         </w:rPr>
@@ -20756,21 +18723,12 @@
           <w:sz w:val="24"/>
         </w:rPr>
       </w:pPr>
-      <w:proofErr w:type="gramStart"/>
-      <w:r>
-        <w:rPr>
-          <w:rFonts w:ascii="宋体" w:eastAsia="宋体" w:hAnsi="宋体"/>
-          <w:sz w:val="24"/>
-        </w:rPr>
-        <w:t>分散/</w:t>
-      </w:r>
-      <w:proofErr w:type="gramEnd"/>
-      <w:r>
-        <w:rPr>
-          <w:rFonts w:ascii="宋体" w:eastAsia="宋体" w:hAnsi="宋体"/>
-          <w:sz w:val="24"/>
-        </w:rPr>
-        <w:t>聚集模型的建立，根据商家要求进行量化投资和分散投资策略的合理评估</w:t>
+      <w:r>
+        <w:rPr>
+          <w:rFonts w:ascii="宋体" w:eastAsia="宋体" w:hAnsi="宋体"/>
+          <w:sz w:val="24"/>
+        </w:rPr>
+        <w:t>分散/聚集模型的建立，根据商家要求进行量化投资和分散投资策略的合理评估</w:t>
       </w:r>
       <w:r>
         <w:rPr>
@@ -20784,39 +18742,7 @@
           <w:rFonts w:ascii="宋体" w:eastAsia="宋体" w:hAnsi="宋体"/>
           <w:sz w:val="24"/>
         </w:rPr>
-        <w:t>量化投资是一种操作方法或操作理念，与其他各种“非量化”的方法并列。两话也可以采取择时/趋势跟踪/超跌/强弱对</w:t>
-      </w:r>
-      <w:proofErr w:type="gramStart"/>
-      <w:r>
-        <w:rPr>
-          <w:rFonts w:ascii="宋体" w:eastAsia="宋体" w:hAnsi="宋体"/>
-          <w:sz w:val="24"/>
-        </w:rPr>
-        <w:t>冲等等</w:t>
-      </w:r>
-      <w:proofErr w:type="gramEnd"/>
-      <w:r>
-        <w:rPr>
-          <w:rFonts w:ascii="宋体" w:eastAsia="宋体" w:hAnsi="宋体"/>
-          <w:sz w:val="24"/>
-        </w:rPr>
-        <w:t>投资模型。区别仅在于，量化投资会使用量化的行情和走势来进行买卖点决策，而不是传统的图形式行情。分散化是投资策略中的一条准则，也就是“不要把鸡蛋都放在一个篮子里”。分散化是指把资金分散投资，与企业多元化有相同的本质。通过建立</w:t>
-      </w:r>
-      <w:proofErr w:type="gramStart"/>
-      <w:r>
-        <w:rPr>
-          <w:rFonts w:ascii="宋体" w:eastAsia="宋体" w:hAnsi="宋体"/>
-          <w:sz w:val="24"/>
-        </w:rPr>
-        <w:t>分散/</w:t>
-      </w:r>
-      <w:proofErr w:type="gramEnd"/>
-      <w:r>
-        <w:rPr>
-          <w:rFonts w:ascii="宋体" w:eastAsia="宋体" w:hAnsi="宋体"/>
-          <w:sz w:val="24"/>
-        </w:rPr>
-        <w:t>聚集的资金分配模型，可以根据商家的要求进行分散投资策略的评估或者直接给出投资指导，实现投资效益的最大化。</w:t>
+        <w:t>量化投资是一种操作方法或操作理念，与其他各种“非量化”的方法并列。两话也可以采取择时/趋势跟踪/超跌/强弱对冲等等投资模型。区别仅在于，量化投资会使用量化的行情和走势来进行买卖点决策，而不是传统的图形式行情。分散化是投资策略中的一条准则，也就是“不要把鸡蛋都放在一个篮子里”。分散化是指把资金分散投资，与企业多元化有相同的本质。通过建立分散/聚集的资金分配模型，可以根据商家的要求进行分散投资策略的评估或者直接给出投资指导，实现投资效益的最大化。</w:t>
       </w:r>
     </w:p>
     <w:p>
@@ -20904,23 +18830,7 @@
           <w:rFonts w:ascii="宋体" w:eastAsia="宋体" w:hAnsi="宋体" w:hint="eastAsia"/>
           <w:sz w:val="24"/>
         </w:rPr>
-        <w:t>1.制定有针对性的投放方案，面对不同领域的</w:t>
-      </w:r>
-      <w:proofErr w:type="gramStart"/>
-      <w:r>
-        <w:rPr>
-          <w:rFonts w:ascii="宋体" w:eastAsia="宋体" w:hAnsi="宋体" w:hint="eastAsia"/>
-          <w:sz w:val="24"/>
-        </w:rPr>
-        <w:t>投放商</w:t>
-      </w:r>
-      <w:proofErr w:type="gramEnd"/>
-      <w:r>
-        <w:rPr>
-          <w:rFonts w:ascii="宋体" w:eastAsia="宋体" w:hAnsi="宋体" w:hint="eastAsia"/>
-          <w:sz w:val="24"/>
-        </w:rPr>
-        <w:t>制定不同的投放组合。</w:t>
+        <w:t>1.制定有针对性的投放方案，面对不同领域的投放商制定不同的投放组合。</w:t>
       </w:r>
     </w:p>
     <w:p>
@@ -20944,23 +18854,7 @@
           <w:rFonts w:ascii="宋体" w:eastAsia="宋体" w:hAnsi="宋体" w:hint="eastAsia"/>
           <w:sz w:val="24"/>
         </w:rPr>
-        <w:t>对广告</w:t>
-      </w:r>
-      <w:proofErr w:type="gramStart"/>
-      <w:r>
-        <w:rPr>
-          <w:rFonts w:ascii="宋体" w:eastAsia="宋体" w:hAnsi="宋体" w:hint="eastAsia"/>
-          <w:sz w:val="24"/>
-        </w:rPr>
-        <w:t>位根据</w:t>
-      </w:r>
-      <w:proofErr w:type="gramEnd"/>
-      <w:r>
-        <w:rPr>
-          <w:rFonts w:ascii="宋体" w:eastAsia="宋体" w:hAnsi="宋体" w:hint="eastAsia"/>
-          <w:sz w:val="24"/>
-        </w:rPr>
-        <w:t>层次进行定价，实现物业效益最大化。</w:t>
+        <w:t>对广告位根据层次进行定价，实现物业效益最大化。</w:t>
       </w:r>
     </w:p>
     <w:p>
@@ -21076,31 +18970,13 @@
         </w:rPr>
         <w:t>地域C的层次特征，划分依据：来自</w:t>
       </w:r>
-      <w:proofErr w:type="gramStart"/>
-      <w:r>
-        <w:rPr>
-          <w:rFonts w:ascii="宋体" w:eastAsia="宋体" w:hAnsi="宋体"/>
-          <w:sz w:val="24"/>
-        </w:rPr>
-        <w:t>搜房网房天下</w:t>
-      </w:r>
-      <w:proofErr w:type="gramEnd"/>
-      <w:r>
-        <w:rPr>
-          <w:rFonts w:ascii="宋体" w:eastAsia="宋体" w:hAnsi="宋体"/>
-          <w:sz w:val="24"/>
-        </w:rPr>
-        <w:t>、安居客、焦点房地产网、365地产家居、</w:t>
-      </w:r>
-      <w:proofErr w:type="gramStart"/>
-      <w:r>
-        <w:rPr>
-          <w:rFonts w:ascii="宋体" w:eastAsia="宋体" w:hAnsi="宋体"/>
-          <w:sz w:val="24"/>
-        </w:rPr>
-        <w:t>吉屋网</w:t>
-      </w:r>
-      <w:proofErr w:type="gramEnd"/>
+      <w:r>
+        <w:rPr>
+          <w:rFonts w:ascii="宋体" w:eastAsia="宋体" w:hAnsi="宋体"/>
+          <w:sz w:val="24"/>
+        </w:rPr>
+        <w:t>搜房网房天下、安居客、焦点房地产网、365地产家居、吉屋网</w:t>
+      </w:r>
       <w:r>
         <w:rPr>
           <w:rFonts w:ascii="宋体" w:eastAsia="宋体" w:hAnsi="宋体" w:hint="eastAsia"/>
@@ -21126,39 +19002,7 @@
           <w:rFonts w:ascii="宋体" w:eastAsia="宋体" w:hAnsi="宋体" w:hint="eastAsia"/>
           <w:sz w:val="24"/>
         </w:rPr>
-        <w:t>广告</w:t>
-      </w:r>
-      <w:proofErr w:type="gramStart"/>
-      <w:r>
-        <w:rPr>
-          <w:rFonts w:ascii="宋体" w:eastAsia="宋体" w:hAnsi="宋体" w:hint="eastAsia"/>
-          <w:sz w:val="24"/>
-        </w:rPr>
-        <w:t>投放商</w:t>
-      </w:r>
-      <w:proofErr w:type="gramEnd"/>
-      <w:r>
-        <w:rPr>
-          <w:rFonts w:ascii="宋体" w:eastAsia="宋体" w:hAnsi="宋体" w:hint="eastAsia"/>
-          <w:sz w:val="24"/>
-        </w:rPr>
-        <w:t>的工作领域A，划分依据：由广告</w:t>
-      </w:r>
-      <w:proofErr w:type="gramStart"/>
-      <w:r>
-        <w:rPr>
-          <w:rFonts w:ascii="宋体" w:eastAsia="宋体" w:hAnsi="宋体" w:hint="eastAsia"/>
-          <w:sz w:val="24"/>
-        </w:rPr>
-        <w:t>投放商</w:t>
-      </w:r>
-      <w:proofErr w:type="gramEnd"/>
-      <w:r>
-        <w:rPr>
-          <w:rFonts w:ascii="宋体" w:eastAsia="宋体" w:hAnsi="宋体" w:hint="eastAsia"/>
-          <w:sz w:val="24"/>
-        </w:rPr>
-        <w:t>自行选择。</w:t>
+        <w:t>广告投放商的工作领域A，划分依据：由广告投放商自行选择。</w:t>
       </w:r>
     </w:p>
     <w:p>
@@ -21210,21 +19054,12 @@
           <w:sz w:val="24"/>
         </w:rPr>
       </w:pPr>
-      <w:proofErr w:type="spellStart"/>
-      <w:r>
-        <w:rPr>
-          <w:rFonts w:ascii="宋体" w:eastAsia="宋体" w:hAnsi="宋体"/>
-          <w:sz w:val="24"/>
-        </w:rPr>
-        <w:t>e.g</w:t>
-      </w:r>
-      <w:proofErr w:type="spellEnd"/>
-      <w:r>
-        <w:rPr>
-          <w:rFonts w:ascii="宋体" w:eastAsia="宋体" w:hAnsi="宋体"/>
-          <w:sz w:val="24"/>
-        </w:rPr>
-        <w:t xml:space="preserve"> : </w:t>
+      <w:r>
+        <w:rPr>
+          <w:rFonts w:ascii="宋体" w:eastAsia="宋体" w:hAnsi="宋体"/>
+          <w:sz w:val="24"/>
+        </w:rPr>
+        <w:t xml:space="preserve">e.g : </w:t>
       </w:r>
       <w:r>
         <w:rPr>
@@ -21476,23 +19311,7 @@
           <w:rFonts w:ascii="宋体" w:eastAsia="宋体" w:hAnsi="宋体"/>
           <w:sz w:val="24"/>
         </w:rPr>
-        <w:t>越</w:t>
-      </w:r>
-      <w:proofErr w:type="gramStart"/>
-      <w:r>
-        <w:rPr>
-          <w:rFonts w:ascii="宋体" w:eastAsia="宋体" w:hAnsi="宋体"/>
-          <w:sz w:val="24"/>
-        </w:rPr>
-        <w:t>近价格</w:t>
-      </w:r>
-      <w:proofErr w:type="gramEnd"/>
-      <w:r>
-        <w:rPr>
-          <w:rFonts w:ascii="宋体" w:eastAsia="宋体" w:hAnsi="宋体"/>
-          <w:sz w:val="24"/>
-        </w:rPr>
-        <w:t>越高，</w:t>
+        <w:t>越近价格越高，</w:t>
       </w:r>
       <w:r>
         <w:rPr>
@@ -21603,23 +19422,7 @@
           <w:rFonts w:ascii="宋体" w:eastAsia="宋体" w:hAnsi="宋体" w:hint="eastAsia"/>
           <w:sz w:val="24"/>
         </w:rPr>
-        <w:t>时间区间B</w:t>
-      </w:r>
-      <w:proofErr w:type="gramStart"/>
-      <w:r>
-        <w:rPr>
-          <w:rFonts w:ascii="宋体" w:eastAsia="宋体" w:hAnsi="宋体" w:hint="eastAsia"/>
-          <w:sz w:val="24"/>
-        </w:rPr>
-        <w:t>对领域</w:t>
-      </w:r>
-      <w:proofErr w:type="gramEnd"/>
-      <w:r>
-        <w:rPr>
-          <w:rFonts w:ascii="宋体" w:eastAsia="宋体" w:hAnsi="宋体" w:hint="eastAsia"/>
-          <w:sz w:val="24"/>
-        </w:rPr>
-        <w:t>A广告的影响：根据该领域广告商在该时间段内的投放情况：</w:t>
+        <w:t>时间区间B对领域A广告的影响：根据该领域广告商在该时间段内的投放情况：</w:t>
       </w:r>
     </w:p>
     <w:p>
@@ -21738,23 +19541,7 @@
           <w:rFonts w:ascii="宋体" w:eastAsia="宋体" w:hAnsi="宋体" w:hint="eastAsia"/>
           <w:sz w:val="24"/>
         </w:rPr>
-        <w:t>冰淇淋广告</w:t>
-      </w:r>
-      <w:proofErr w:type="gramStart"/>
-      <w:r>
-        <w:rPr>
-          <w:rFonts w:ascii="宋体" w:eastAsia="宋体" w:hAnsi="宋体" w:hint="eastAsia"/>
-          <w:sz w:val="24"/>
-        </w:rPr>
-        <w:t>投放商</w:t>
-      </w:r>
-      <w:proofErr w:type="gramEnd"/>
-      <w:r>
-        <w:rPr>
-          <w:rFonts w:ascii="宋体" w:eastAsia="宋体" w:hAnsi="宋体" w:hint="eastAsia"/>
-          <w:sz w:val="24"/>
-        </w:rPr>
-        <w:t>的时间-销量图</w:t>
+        <w:t>冰淇淋广告投放商的时间-销量图</w:t>
       </w:r>
     </w:p>
     <w:p>
@@ -21792,23 +19579,7 @@
           <w:rFonts w:ascii="宋体" w:eastAsia="宋体" w:hAnsi="宋体" w:hint="eastAsia"/>
           <w:sz w:val="24"/>
         </w:rPr>
-        <w:t>可以看出，冰淇淋广告</w:t>
-      </w:r>
-      <w:proofErr w:type="gramStart"/>
-      <w:r>
-        <w:rPr>
-          <w:rFonts w:ascii="宋体" w:eastAsia="宋体" w:hAnsi="宋体" w:hint="eastAsia"/>
-          <w:sz w:val="24"/>
-        </w:rPr>
-        <w:t>投放商</w:t>
-      </w:r>
-      <w:proofErr w:type="gramEnd"/>
-      <w:r>
-        <w:rPr>
-          <w:rFonts w:ascii="宋体" w:eastAsia="宋体" w:hAnsi="宋体" w:hint="eastAsia"/>
-          <w:sz w:val="24"/>
-        </w:rPr>
-        <w:t>在冬季的投放需求明显减少</w:t>
+        <w:t>可以看出，冰淇淋广告投放商在冬季的投放需求明显减少</w:t>
       </w:r>
       <w:r>
         <w:rPr>
@@ -21852,23 +19623,7 @@
           <w:rFonts w:ascii="宋体" w:eastAsia="宋体" w:hAnsi="宋体" w:hint="eastAsia"/>
           <w:sz w:val="24"/>
         </w:rPr>
-        <w:t>准备数据：广告</w:t>
-      </w:r>
-      <w:proofErr w:type="gramStart"/>
-      <w:r>
-        <w:rPr>
-          <w:rFonts w:ascii="宋体" w:eastAsia="宋体" w:hAnsi="宋体" w:hint="eastAsia"/>
-          <w:sz w:val="24"/>
-        </w:rPr>
-        <w:t>商领域</w:t>
-      </w:r>
-      <w:proofErr w:type="gramEnd"/>
-      <w:r>
-        <w:rPr>
-          <w:rFonts w:ascii="宋体" w:eastAsia="宋体" w:hAnsi="宋体" w:hint="eastAsia"/>
-          <w:sz w:val="24"/>
-        </w:rPr>
-        <w:t>A，时间区间B内A的投放情况，地域范围C内房价商圈情况。</w:t>
+        <w:t>准备数据：广告商领域A，时间区间B内A的投放情况，地域范围C内房价商圈情况。</w:t>
       </w:r>
     </w:p>
     <w:p>
@@ -22132,6 +19887,27 @@
           <w:rFonts w:ascii="宋体" w:eastAsia="宋体" w:hAnsi="宋体"/>
           <w:sz w:val="24"/>
         </w:rPr>
+        <w:fldChar w:fldCharType="begin"/>
+      </w:r>
+      <w:r>
+        <w:rPr>
+          <w:rFonts w:ascii="宋体" w:eastAsia="宋体" w:hAnsi="宋体"/>
+          <w:sz w:val="24"/>
+        </w:rPr>
+        <w:instrText xml:space="preserve"> INCLUDEPICTURE  "http://my.csdn.net/uploads/201208/28/1346129016_4653.png" \* MERGEFORMATINET </w:instrText>
+      </w:r>
+      <w:r>
+        <w:rPr>
+          <w:rFonts w:ascii="宋体" w:eastAsia="宋体" w:hAnsi="宋体"/>
+          <w:sz w:val="24"/>
+        </w:rPr>
+        <w:fldChar w:fldCharType="separate"/>
+      </w:r>
+      <w:r>
+        <w:rPr>
+          <w:rFonts w:ascii="宋体" w:eastAsia="宋体" w:hAnsi="宋体"/>
+          <w:sz w:val="24"/>
+        </w:rPr>
         <w:pict>
           <v:shape id="_x0000_i1025" type="#_x0000_t75" style="width:366pt;height:139.5pt">
             <v:imagedata r:id="rId40" r:href="rId41"/>
@@ -22208,6 +19984,13 @@
         </w:rPr>
         <w:fldChar w:fldCharType="end"/>
       </w:r>
+      <w:r>
+        <w:rPr>
+          <w:rFonts w:ascii="宋体" w:eastAsia="宋体" w:hAnsi="宋体"/>
+          <w:sz w:val="24"/>
+        </w:rPr>
+        <w:fldChar w:fldCharType="end"/>
+      </w:r>
     </w:p>
     <w:p>
       <w:pPr>
@@ -22341,23 +20124,7 @@
           <w:rFonts w:ascii="宋体" w:eastAsia="宋体" w:hAnsi="宋体" w:hint="eastAsia"/>
           <w:sz w:val="24"/>
         </w:rPr>
-        <w:t>），对已有特征数据（领域A，时间B内A类广告的投放状况，群体层次D）进行训练，初步获得分类模型，获得时间段B，层次D</w:t>
-      </w:r>
-      <w:proofErr w:type="gramStart"/>
-      <w:r>
-        <w:rPr>
-          <w:rFonts w:ascii="宋体" w:eastAsia="宋体" w:hAnsi="宋体" w:hint="eastAsia"/>
-          <w:sz w:val="24"/>
-        </w:rPr>
-        <w:t>对领域</w:t>
-      </w:r>
-      <w:proofErr w:type="gramEnd"/>
-      <w:r>
-        <w:rPr>
-          <w:rFonts w:ascii="宋体" w:eastAsia="宋体" w:hAnsi="宋体" w:hint="eastAsia"/>
-          <w:sz w:val="24"/>
-        </w:rPr>
-        <w:t>A的服务需求程度。</w:t>
+        <w:t>），对已有特征数据（领域A，时间B内A类广告的投放状况，群体层次D）进行训练，初步获得分类模型，获得时间段B，层次D对领域A的服务需求程度。</w:t>
       </w:r>
     </w:p>
     <w:p>
@@ -22383,6 +20150,27 @@
           <w:sz w:val="24"/>
         </w:rPr>
         <w:instrText xml:space="preserve"> INCLUDEPICTURE "http://pic002.cnblogs.com/images/2012/409098/2012072820263693.gif" \* MERGEFORMATINET </w:instrText>
+      </w:r>
+      <w:r>
+        <w:rPr>
+          <w:rFonts w:ascii="宋体" w:eastAsia="宋体" w:hAnsi="宋体"/>
+          <w:sz w:val="24"/>
+        </w:rPr>
+        <w:fldChar w:fldCharType="separate"/>
+      </w:r>
+      <w:r>
+        <w:rPr>
+          <w:rFonts w:ascii="宋体" w:eastAsia="宋体" w:hAnsi="宋体"/>
+          <w:sz w:val="24"/>
+        </w:rPr>
+        <w:fldChar w:fldCharType="begin"/>
+      </w:r>
+      <w:r>
+        <w:rPr>
+          <w:rFonts w:ascii="宋体" w:eastAsia="宋体" w:hAnsi="宋体"/>
+          <w:sz w:val="24"/>
+        </w:rPr>
+        <w:instrText xml:space="preserve"> INCLUDEPICTURE  "http://pic002.cnblogs.com/images/2012/409098/2012072820263693.gif" \* MERGEFORMATINET </w:instrText>
       </w:r>
       <w:r>
         <w:rPr>
@@ -22661,6 +20449,13 @@
         </w:rPr>
         <w:fldChar w:fldCharType="end"/>
       </w:r>
+      <w:r>
+        <w:rPr>
+          <w:rFonts w:ascii="宋体" w:eastAsia="宋体" w:hAnsi="宋体"/>
+          <w:sz w:val="24"/>
+        </w:rPr>
+        <w:fldChar w:fldCharType="end"/>
+      </w:r>
     </w:p>
     <w:p>
       <w:pPr>
@@ -22832,39 +20627,7 @@
           <w:rFonts w:ascii="宋体" w:eastAsia="宋体" w:hAnsi="宋体" w:hint="eastAsia"/>
           <w:sz w:val="24"/>
         </w:rPr>
-        <w:t>由于特征无法考虑周全，在原有推荐模型的基础上，</w:t>
-      </w:r>
-      <w:proofErr w:type="gramStart"/>
-      <w:r>
-        <w:rPr>
-          <w:rFonts w:ascii="宋体" w:eastAsia="宋体" w:hAnsi="宋体" w:hint="eastAsia"/>
-          <w:sz w:val="24"/>
-        </w:rPr>
-        <w:t>对领域</w:t>
-      </w:r>
-      <w:proofErr w:type="gramEnd"/>
-      <w:r>
-        <w:rPr>
-          <w:rFonts w:ascii="宋体" w:eastAsia="宋体" w:hAnsi="宋体" w:hint="eastAsia"/>
-          <w:sz w:val="24"/>
-        </w:rPr>
-        <w:t>A广告</w:t>
-      </w:r>
-      <w:proofErr w:type="gramStart"/>
-      <w:r>
-        <w:rPr>
-          <w:rFonts w:ascii="宋体" w:eastAsia="宋体" w:hAnsi="宋体" w:hint="eastAsia"/>
-          <w:sz w:val="24"/>
-        </w:rPr>
-        <w:t>投放商</w:t>
-      </w:r>
-      <w:proofErr w:type="gramEnd"/>
-      <w:r>
-        <w:rPr>
-          <w:rFonts w:ascii="宋体" w:eastAsia="宋体" w:hAnsi="宋体" w:hint="eastAsia"/>
-          <w:sz w:val="24"/>
-        </w:rPr>
-        <w:t>的广告位选择操作进行统计分析，优化原有模型，调整各个参数在实际生产中的比例，达到精准投放的效果。</w:t>
+        <w:t>由于特征无法考虑周全，在原有推荐模型的基础上，对领域A广告投放商的广告位选择操作进行统计分析，优化原有模型，调整各个参数在实际生产中的比例，达到精准投放的效果。</w:t>
       </w:r>
     </w:p>
     <w:p>
@@ -23099,23 +20862,7 @@
           <w:rFonts w:ascii="宋体" w:eastAsia="宋体" w:hAnsi="宋体"/>
           <w:sz w:val="24"/>
         </w:rPr>
-        <w:t>基于商品的协同过滤是指，根据上面讲到的用户的特征分析，过滤掉不符合广告</w:t>
-      </w:r>
-      <w:proofErr w:type="gramStart"/>
-      <w:r>
-        <w:rPr>
-          <w:rFonts w:ascii="宋体" w:eastAsia="宋体" w:hAnsi="宋体"/>
-          <w:sz w:val="24"/>
-        </w:rPr>
-        <w:t>商需求</w:t>
-      </w:r>
-      <w:proofErr w:type="gramEnd"/>
-      <w:r>
-        <w:rPr>
-          <w:rFonts w:ascii="宋体" w:eastAsia="宋体" w:hAnsi="宋体"/>
-          <w:sz w:val="24"/>
-        </w:rPr>
-        <w:t>的受众群体，给出合适的投放位置信息推荐。基于商品的协同过滤的优点：</w:t>
+        <w:t>基于商品的协同过滤是指，根据上面讲到的用户的特征分析，过滤掉不符合广告商需求的受众群体，给出合适的投放位置信息推荐。基于商品的协同过滤的优点：</w:t>
       </w:r>
     </w:p>
     <w:p>
@@ -23324,23 +21071,7 @@
           <w:rFonts w:ascii="宋体" w:eastAsia="宋体" w:hAnsi="宋体" w:hint="eastAsia"/>
           <w:sz w:val="24"/>
         </w:rPr>
-        <w:t>（2）无法预估模式性事件和突发事件对广告影响：节假日等模式性的事件，和台风等突发性事件。</w:t>
-      </w:r>
-      <w:proofErr w:type="gramStart"/>
-      <w:r>
-        <w:rPr>
-          <w:rFonts w:ascii="宋体" w:eastAsia="宋体" w:hAnsi="宋体" w:hint="eastAsia"/>
-          <w:sz w:val="24"/>
-        </w:rPr>
-        <w:t>对模式性</w:t>
-      </w:r>
-      <w:proofErr w:type="gramEnd"/>
-      <w:r>
-        <w:rPr>
-          <w:rFonts w:ascii="宋体" w:eastAsia="宋体" w:hAnsi="宋体" w:hint="eastAsia"/>
-          <w:sz w:val="24"/>
-        </w:rPr>
-        <w:t>事件进行录入，对突发性的事件进行分析并保存，</w:t>
+        <w:t>（2）无法预估模式性事件和突发事件对广告影响：节假日等模式性的事件，和台风等突发性事件。对模式性事件进行录入，对突发性的事件进行分析并保存，</w:t>
       </w:r>
       <w:r>
         <w:rPr>
@@ -23365,23 +21096,7 @@
           <w:rFonts w:ascii="宋体" w:eastAsia="宋体" w:hAnsi="宋体" w:hint="eastAsia"/>
           <w:sz w:val="24"/>
         </w:rPr>
-        <w:t>（3）模型偏离较远：爬虫频繁访问等情况导致出现参数大幅度偏离。根据现有服务框架，模型参数将会实时保存，</w:t>
-      </w:r>
-      <w:proofErr w:type="gramStart"/>
-      <w:r>
-        <w:rPr>
-          <w:rFonts w:ascii="宋体" w:eastAsia="宋体" w:hAnsi="宋体" w:hint="eastAsia"/>
-          <w:sz w:val="24"/>
-        </w:rPr>
-        <w:t>随时回滚</w:t>
-      </w:r>
-      <w:proofErr w:type="gramEnd"/>
-      <w:r>
-        <w:rPr>
-          <w:rFonts w:ascii="宋体" w:eastAsia="宋体" w:hAnsi="宋体" w:hint="eastAsia"/>
-          <w:sz w:val="24"/>
-        </w:rPr>
-        <w:t>。</w:t>
+        <w:t>（3）模型偏离较远：爬虫频繁访问等情况导致出现参数大幅度偏离。根据现有服务框架，模型参数将会实时保存，随时回滚。</w:t>
       </w:r>
     </w:p>
     <w:p>
@@ -23509,7 +21224,6 @@
         </w:rPr>
         <w:t>利用用户在其他地方已经沉淀的数据进行冷启动。</w:t>
       </w:r>
-      <w:proofErr w:type="gramStart"/>
       <w:r>
         <w:rPr>
           <w:rFonts w:ascii="宋体" w:eastAsia="宋体" w:hAnsi="宋体" w:cs="宋体"/>
@@ -23517,117 +21231,7 @@
           <w:sz w:val="24"/>
           <w:szCs w:val="24"/>
         </w:rPr>
-        <w:t>在腾讯等</w:t>
-      </w:r>
-      <w:proofErr w:type="gramEnd"/>
-      <w:r>
-        <w:rPr>
-          <w:rFonts w:ascii="宋体" w:eastAsia="宋体" w:hAnsi="宋体" w:cs="宋体"/>
-          <w:kern w:val="0"/>
-          <w:sz w:val="24"/>
-          <w:szCs w:val="24"/>
-        </w:rPr>
-        <w:t>大公司的产品，确实是可以通过各大产品打通的日志系统，提取用户的行为特征去确定用户是个什么样的人。比如现在QQ音乐的猜你喜欢电台想要去猜测还没有用过QQ音乐用户的口味偏好，一大优势在于可以利用</w:t>
-      </w:r>
-      <w:proofErr w:type="gramStart"/>
-      <w:r>
-        <w:rPr>
-          <w:rFonts w:ascii="宋体" w:eastAsia="宋体" w:hAnsi="宋体" w:cs="宋体"/>
-          <w:kern w:val="0"/>
-          <w:sz w:val="24"/>
-          <w:szCs w:val="24"/>
-        </w:rPr>
-        <w:t>其他腾讯平台</w:t>
-      </w:r>
-      <w:proofErr w:type="gramEnd"/>
-      <w:r>
-        <w:rPr>
-          <w:rFonts w:ascii="宋体" w:eastAsia="宋体" w:hAnsi="宋体" w:cs="宋体"/>
-          <w:kern w:val="0"/>
-          <w:sz w:val="24"/>
-          <w:szCs w:val="24"/>
-        </w:rPr>
-        <w:t>的数据，比如在QQ空间关注了谁，在</w:t>
-      </w:r>
-      <w:proofErr w:type="gramStart"/>
-      <w:r>
-        <w:rPr>
-          <w:rFonts w:ascii="宋体" w:eastAsia="宋体" w:hAnsi="宋体" w:cs="宋体"/>
-          <w:kern w:val="0"/>
-          <w:sz w:val="24"/>
-          <w:szCs w:val="24"/>
-        </w:rPr>
-        <w:t>腾讯微博关注</w:t>
-      </w:r>
-      <w:proofErr w:type="gramEnd"/>
-      <w:r>
-        <w:rPr>
-          <w:rFonts w:ascii="宋体" w:eastAsia="宋体" w:hAnsi="宋体" w:cs="宋体"/>
-          <w:kern w:val="0"/>
-          <w:sz w:val="24"/>
-          <w:szCs w:val="24"/>
-        </w:rPr>
-        <w:t>了谁，这些都可以作为推荐系统的冷启动数据，甚至进一步，比如</w:t>
-      </w:r>
-      <w:proofErr w:type="gramStart"/>
-      <w:r>
-        <w:rPr>
-          <w:rFonts w:ascii="宋体" w:eastAsia="宋体" w:hAnsi="宋体" w:cs="宋体"/>
-          <w:kern w:val="0"/>
-          <w:sz w:val="24"/>
-          <w:szCs w:val="24"/>
-        </w:rPr>
-        <w:t>在腾讯视频</w:t>
-      </w:r>
-      <w:proofErr w:type="gramEnd"/>
-      <w:r>
-        <w:rPr>
-          <w:rFonts w:ascii="宋体" w:eastAsia="宋体" w:hAnsi="宋体" w:cs="宋体"/>
-          <w:kern w:val="0"/>
-          <w:sz w:val="24"/>
-          <w:szCs w:val="24"/>
-        </w:rPr>
-        <w:t>刚看了一部很火的动漫，如果在QQ音乐推荐了一首</w:t>
-      </w:r>
-      <w:proofErr w:type="gramStart"/>
-      <w:r>
-        <w:rPr>
-          <w:rFonts w:ascii="宋体" w:eastAsia="宋体" w:hAnsi="宋体" w:cs="宋体"/>
-          <w:kern w:val="0"/>
-          <w:sz w:val="24"/>
-          <w:szCs w:val="24"/>
-        </w:rPr>
-        <w:t>这个动漫的</w:t>
-      </w:r>
-      <w:proofErr w:type="gramEnd"/>
-      <w:r>
-        <w:rPr>
-          <w:rFonts w:ascii="宋体" w:eastAsia="宋体" w:hAnsi="宋体" w:cs="宋体"/>
-          <w:kern w:val="0"/>
-          <w:sz w:val="24"/>
-          <w:szCs w:val="24"/>
-        </w:rPr>
-        <w:t>主题曲，你是否会觉得很惊喜呢？=P 所以，在这方面可以做的尝试，就是获取用户在其他平台已有的数据。</w:t>
-      </w:r>
-      <w:proofErr w:type="gramStart"/>
-      <w:r>
-        <w:rPr>
-          <w:rFonts w:ascii="宋体" w:eastAsia="宋体" w:hAnsi="宋体" w:cs="宋体"/>
-          <w:kern w:val="0"/>
-          <w:sz w:val="24"/>
-          <w:szCs w:val="24"/>
-        </w:rPr>
-        <w:t>题主担心</w:t>
-      </w:r>
-      <w:proofErr w:type="gramEnd"/>
-      <w:r>
-        <w:rPr>
-          <w:rFonts w:ascii="宋体" w:eastAsia="宋体" w:hAnsi="宋体" w:cs="宋体"/>
-          <w:kern w:val="0"/>
-          <w:sz w:val="24"/>
-          <w:szCs w:val="24"/>
-        </w:rPr>
-        <w:t>的是一个初创网站或app用户注册前还没有他的数据表现，不妨尝试</w:t>
+        <w:t>在腾讯等大公司的产品，确实是可以通过各大产品打通的日志系统，提取用户的行为特征去确定用户是个什么样的人。比如现在QQ音乐的猜你喜欢电台想要去猜测还没有用过QQ音乐用户的口味偏好，一大优势在于可以利用其他腾讯平台的数据，比如在QQ空间关注了谁，在腾讯微博关注了谁，这些都可以作为推荐系统的冷启动数据，甚至进一步，比如在腾讯视频刚看了一部很火的动漫，如果在QQ音乐推荐了一首这个动漫的主题曲，你是否会觉得很惊喜呢？=P 所以，在这方面可以做的尝试，就是获取用户在其他平台已有的数据。题主担心的是一个初创网站或app用户注册前还没有他的数据表现，不妨尝试</w:t>
       </w:r>
       <w:r>
         <w:rPr>
@@ -23637,9 +21241,45 @@
           <w:sz w:val="24"/>
           <w:szCs w:val="24"/>
         </w:rPr>
-        <w:t>将注册路径改为用新浪/QQ/</w:t>
-      </w:r>
-      <w:proofErr w:type="gramStart"/>
+        <w:t>将注册路径改为用新浪/QQ/微信等社交平台登录，一方面可以降低用户注册成本提高转化率，一方面可以同时获得用户的社交信息，从而获得推荐系统的冷启动数据。</w:t>
+      </w:r>
+      <w:r>
+        <w:rPr>
+          <w:rFonts w:ascii="宋体" w:eastAsia="宋体" w:hAnsi="宋体" w:cs="宋体"/>
+          <w:kern w:val="0"/>
+          <w:sz w:val="24"/>
+          <w:szCs w:val="24"/>
+        </w:rPr>
+        <w:t>举个大家都应该知道的产品——“今日头条”，号称5秒钟知道你的兴趣偏好，其实也是在用户登录新浪等社交平台后，获取用户的关注列表，以及爬取用户最近参与互动的feed（转发/评论/赞）进行语义分析，从而获取用户的偏好。这种方法无论公司或平台大小，其实都可以尝试，会比盲目的热门推荐效果会好。</w:t>
+      </w:r>
+    </w:p>
+    <w:p>
+      <w:pPr>
+        <w:pStyle w:val="3"/>
+        <w:rPr>
+          <w:rFonts w:ascii="黑体" w:eastAsia="黑体" w:hAnsi="黑体"/>
+        </w:rPr>
+      </w:pPr>
+      <w:r>
+        <w:rPr>
+          <w:rFonts w:ascii="黑体" w:eastAsia="黑体" w:hAnsi="黑体" w:hint="eastAsia"/>
+        </w:rPr>
+        <w:lastRenderedPageBreak/>
+        <w:t>4.4.2 利用用户兴趣偏好</w:t>
+      </w:r>
+    </w:p>
+    <w:p>
+      <w:pPr>
+        <w:widowControl/>
+        <w:spacing w:before="100" w:beforeAutospacing="1" w:after="100" w:afterAutospacing="1" w:line="360" w:lineRule="auto"/>
+        <w:ind w:firstLine="420"/>
+        <w:rPr>
+          <w:rFonts w:ascii="宋体" w:eastAsia="宋体" w:hAnsi="宋体" w:cs="宋体"/>
+          <w:kern w:val="0"/>
+          <w:sz w:val="24"/>
+          <w:szCs w:val="24"/>
+        </w:rPr>
+      </w:pPr>
       <w:r>
         <w:rPr>
           <w:rFonts w:ascii="宋体" w:eastAsia="宋体" w:hAnsi="宋体" w:cs="宋体"/>
@@ -23648,9 +21288,44 @@
           <w:sz w:val="24"/>
           <w:szCs w:val="24"/>
         </w:rPr>
-        <w:t>微信等</w:t>
-      </w:r>
-      <w:proofErr w:type="gramEnd"/>
+        <w:t>利用用户的手机等兴趣偏好进行冷启动。</w:t>
+      </w:r>
+      <w:r>
+        <w:rPr>
+          <w:rFonts w:ascii="宋体" w:eastAsia="宋体" w:hAnsi="宋体" w:cs="宋体"/>
+          <w:kern w:val="0"/>
+          <w:sz w:val="24"/>
+          <w:szCs w:val="24"/>
+        </w:rPr>
+        <w:t>Android手机开放度较高，因此对于各大厂商来说多了很多了解用户的机会，就是——用户除了安装的应用之外，还安装了其他什么应用。举个例子，当一个用户安装了美丽说，蘑菇街，辣妈帮，大姨妈等应用，是否就是基本判定该手机用户是个女性，且更加可以细分的知道是在备孕还是少女，而安装了rosi写真，1024客户端带有屌丝气质的应用则可以锁定用户是个屌丝，此时对于应用方来说，是一个非常珍贵的资源。比如一个新闻应用如今日头条，拿到了这些用户安装应用的数据，用户首次安装就可以获得相对精准的推荐，不明真相的用户还会暗赞我靠这应用这么符合我口味！目前读取用户安装的应用不仅是APP应用商店的标配，新闻类，视频类做数据推荐的应用也有一些开始读取这块的数据，这个对于冷启动是相当有帮助的。当然，这种数据也要为用户做好保密和数据加密。另外如豌豆荚锁屏，360卫士app更是做了检测用户每天开启应用的频率等等，这种相比只了解用户安装什么应用，对用户的近期行为画像会更为精准。</w:t>
+      </w:r>
+    </w:p>
+    <w:p>
+      <w:pPr>
+        <w:pStyle w:val="3"/>
+        <w:rPr>
+          <w:rFonts w:ascii="黑体" w:eastAsia="黑体" w:hAnsi="黑体"/>
+        </w:rPr>
+      </w:pPr>
+      <w:r>
+        <w:rPr>
+          <w:rFonts w:ascii="黑体" w:eastAsia="黑体" w:hAnsi="黑体" w:hint="eastAsia"/>
+        </w:rPr>
+        <w:t>4.4.3 通过选项采集初始信息</w:t>
+      </w:r>
+    </w:p>
+    <w:p>
+      <w:pPr>
+        <w:widowControl/>
+        <w:spacing w:before="100" w:beforeAutospacing="1" w:after="100" w:afterAutospacing="1" w:line="360" w:lineRule="auto"/>
+        <w:ind w:firstLine="420"/>
+        <w:rPr>
+          <w:rFonts w:ascii="宋体" w:eastAsia="宋体" w:hAnsi="宋体" w:cs="宋体"/>
+          <w:kern w:val="0"/>
+          <w:sz w:val="24"/>
+          <w:szCs w:val="24"/>
+        </w:rPr>
+      </w:pPr>
       <w:r>
         <w:rPr>
           <w:rFonts w:ascii="宋体" w:eastAsia="宋体" w:hAnsi="宋体" w:cs="宋体"/>
@@ -23659,7 +21334,7 @@
           <w:sz w:val="24"/>
           <w:szCs w:val="24"/>
         </w:rPr>
-        <w:t>社交平台登录，一方面可以降低用户注册成本提高转化率，一方面可以同时获得用户的社交信息，从而获得推荐系统的冷启动数据。</w:t>
+        <w:t>制造选项，让用户选择自己感兴趣的点后，即时生成粗粒度的推荐。</w:t>
       </w:r>
       <w:r>
         <w:rPr>
@@ -23668,320 +21343,7 @@
           <w:sz w:val="24"/>
           <w:szCs w:val="24"/>
         </w:rPr>
-        <w:t>举个大家都应该知道的产品——“今日头条”，号称5秒钟知道你的兴趣偏好，其实也是在用户登录新浪等社交平台后，获取用户的关注列表，以及</w:t>
-      </w:r>
-      <w:proofErr w:type="gramStart"/>
-      <w:r>
-        <w:rPr>
-          <w:rFonts w:ascii="宋体" w:eastAsia="宋体" w:hAnsi="宋体" w:cs="宋体"/>
-          <w:kern w:val="0"/>
-          <w:sz w:val="24"/>
-          <w:szCs w:val="24"/>
-        </w:rPr>
-        <w:t>爬取用户</w:t>
-      </w:r>
-      <w:proofErr w:type="gramEnd"/>
-      <w:r>
-        <w:rPr>
-          <w:rFonts w:ascii="宋体" w:eastAsia="宋体" w:hAnsi="宋体" w:cs="宋体"/>
-          <w:kern w:val="0"/>
-          <w:sz w:val="24"/>
-          <w:szCs w:val="24"/>
-        </w:rPr>
-        <w:t>最近参与互动的feed（转发/评论/赞）进行语义分析，从而获取用户的偏好。这种方法无论公司或平台大小，其实都可以尝试，会比盲目的热门推荐效果会好。</w:t>
-      </w:r>
-    </w:p>
-    <w:p>
-      <w:pPr>
-        <w:pStyle w:val="3"/>
-        <w:rPr>
-          <w:rFonts w:ascii="黑体" w:eastAsia="黑体" w:hAnsi="黑体"/>
-        </w:rPr>
-      </w:pPr>
-      <w:r>
-        <w:rPr>
-          <w:rFonts w:ascii="黑体" w:eastAsia="黑体" w:hAnsi="黑体" w:hint="eastAsia"/>
-        </w:rPr>
-        <w:lastRenderedPageBreak/>
-        <w:t>4.4.2 利用用户兴趣偏好</w:t>
-      </w:r>
-    </w:p>
-    <w:p>
-      <w:pPr>
-        <w:widowControl/>
-        <w:spacing w:before="100" w:beforeAutospacing="1" w:after="100" w:afterAutospacing="1" w:line="360" w:lineRule="auto"/>
-        <w:ind w:firstLine="420"/>
-        <w:rPr>
-          <w:rFonts w:ascii="宋体" w:eastAsia="宋体" w:hAnsi="宋体" w:cs="宋体"/>
-          <w:kern w:val="0"/>
-          <w:sz w:val="24"/>
-          <w:szCs w:val="24"/>
-        </w:rPr>
-      </w:pPr>
-      <w:r>
-        <w:rPr>
-          <w:rFonts w:ascii="宋体" w:eastAsia="宋体" w:hAnsi="宋体" w:cs="宋体"/>
-          <w:bCs/>
-          <w:kern w:val="0"/>
-          <w:sz w:val="24"/>
-          <w:szCs w:val="24"/>
-        </w:rPr>
-        <w:t>利用用户的手机等兴趣偏好进行冷启动。</w:t>
-      </w:r>
-      <w:r>
-        <w:rPr>
-          <w:rFonts w:ascii="宋体" w:eastAsia="宋体" w:hAnsi="宋体" w:cs="宋体"/>
-          <w:kern w:val="0"/>
-          <w:sz w:val="24"/>
-          <w:szCs w:val="24"/>
-        </w:rPr>
-        <w:t>Android手机开放度较高，因此对于各大厂商来说多了很多了解用户的机会，就是——用户除了安装的应用之外，还安装了其他什么应用。举个例子，当一个用户安装了美丽说，蘑菇街，</w:t>
-      </w:r>
-      <w:proofErr w:type="gramStart"/>
-      <w:r>
-        <w:rPr>
-          <w:rFonts w:ascii="宋体" w:eastAsia="宋体" w:hAnsi="宋体" w:cs="宋体"/>
-          <w:kern w:val="0"/>
-          <w:sz w:val="24"/>
-          <w:szCs w:val="24"/>
-        </w:rPr>
-        <w:t>辣妈帮</w:t>
-      </w:r>
-      <w:proofErr w:type="gramEnd"/>
-      <w:r>
-        <w:rPr>
-          <w:rFonts w:ascii="宋体" w:eastAsia="宋体" w:hAnsi="宋体" w:cs="宋体"/>
-          <w:kern w:val="0"/>
-          <w:sz w:val="24"/>
-          <w:szCs w:val="24"/>
-        </w:rPr>
-        <w:t>，大姨妈等应用，是否就是基本判定该手机用户是个女性，且更加可以细分的知道是在</w:t>
-      </w:r>
-      <w:proofErr w:type="gramStart"/>
-      <w:r>
-        <w:rPr>
-          <w:rFonts w:ascii="宋体" w:eastAsia="宋体" w:hAnsi="宋体" w:cs="宋体"/>
-          <w:kern w:val="0"/>
-          <w:sz w:val="24"/>
-          <w:szCs w:val="24"/>
-        </w:rPr>
-        <w:t>备孕还是</w:t>
-      </w:r>
-      <w:proofErr w:type="gramEnd"/>
-      <w:r>
-        <w:rPr>
-          <w:rFonts w:ascii="宋体" w:eastAsia="宋体" w:hAnsi="宋体" w:cs="宋体"/>
-          <w:kern w:val="0"/>
-          <w:sz w:val="24"/>
-          <w:szCs w:val="24"/>
-        </w:rPr>
-        <w:t>少女，而安装了</w:t>
-      </w:r>
-      <w:proofErr w:type="spellStart"/>
-      <w:r>
-        <w:rPr>
-          <w:rFonts w:ascii="宋体" w:eastAsia="宋体" w:hAnsi="宋体" w:cs="宋体"/>
-          <w:kern w:val="0"/>
-          <w:sz w:val="24"/>
-          <w:szCs w:val="24"/>
-        </w:rPr>
-        <w:t>rosi</w:t>
-      </w:r>
-      <w:proofErr w:type="spellEnd"/>
-      <w:r>
-        <w:rPr>
-          <w:rFonts w:ascii="宋体" w:eastAsia="宋体" w:hAnsi="宋体" w:cs="宋体"/>
-          <w:kern w:val="0"/>
-          <w:sz w:val="24"/>
-          <w:szCs w:val="24"/>
-        </w:rPr>
-        <w:t>写真，1024客户端带有</w:t>
-      </w:r>
-      <w:proofErr w:type="gramStart"/>
-      <w:r>
-        <w:rPr>
-          <w:rFonts w:ascii="宋体" w:eastAsia="宋体" w:hAnsi="宋体" w:cs="宋体"/>
-          <w:kern w:val="0"/>
-          <w:sz w:val="24"/>
-          <w:szCs w:val="24"/>
-        </w:rPr>
-        <w:t>屌</w:t>
-      </w:r>
-      <w:proofErr w:type="gramEnd"/>
-      <w:r>
-        <w:rPr>
-          <w:rFonts w:ascii="宋体" w:eastAsia="宋体" w:hAnsi="宋体" w:cs="宋体"/>
-          <w:kern w:val="0"/>
-          <w:sz w:val="24"/>
-          <w:szCs w:val="24"/>
-        </w:rPr>
-        <w:t>丝气质的应用则可以锁定用户是个</w:t>
-      </w:r>
-      <w:proofErr w:type="gramStart"/>
-      <w:r>
-        <w:rPr>
-          <w:rFonts w:ascii="宋体" w:eastAsia="宋体" w:hAnsi="宋体" w:cs="宋体"/>
-          <w:kern w:val="0"/>
-          <w:sz w:val="24"/>
-          <w:szCs w:val="24"/>
-        </w:rPr>
-        <w:t>屌</w:t>
-      </w:r>
-      <w:proofErr w:type="gramEnd"/>
-      <w:r>
-        <w:rPr>
-          <w:rFonts w:ascii="宋体" w:eastAsia="宋体" w:hAnsi="宋体" w:cs="宋体"/>
-          <w:kern w:val="0"/>
-          <w:sz w:val="24"/>
-          <w:szCs w:val="24"/>
-        </w:rPr>
-        <w:t>丝，此时对于应用方来说，是一个非常珍贵的资源。比如一个新闻应用如今日头条，拿到了这些用户安装应用的数据，用户首次安装就可以获得相对精准的推荐，不明真相的用户</w:t>
-      </w:r>
-      <w:proofErr w:type="gramStart"/>
-      <w:r>
-        <w:rPr>
-          <w:rFonts w:ascii="宋体" w:eastAsia="宋体" w:hAnsi="宋体" w:cs="宋体"/>
-          <w:kern w:val="0"/>
-          <w:sz w:val="24"/>
-          <w:szCs w:val="24"/>
-        </w:rPr>
-        <w:t>还会暗赞</w:t>
-      </w:r>
-      <w:proofErr w:type="gramEnd"/>
-      <w:r>
-        <w:rPr>
-          <w:rFonts w:ascii="宋体" w:eastAsia="宋体" w:hAnsi="宋体" w:cs="宋体"/>
-          <w:kern w:val="0"/>
-          <w:sz w:val="24"/>
-          <w:szCs w:val="24"/>
-        </w:rPr>
-        <w:t>我靠</w:t>
-      </w:r>
-      <w:proofErr w:type="gramStart"/>
-      <w:r>
-        <w:rPr>
-          <w:rFonts w:ascii="宋体" w:eastAsia="宋体" w:hAnsi="宋体" w:cs="宋体"/>
-          <w:kern w:val="0"/>
-          <w:sz w:val="24"/>
-          <w:szCs w:val="24"/>
-        </w:rPr>
-        <w:t>这应用</w:t>
-      </w:r>
-      <w:proofErr w:type="gramEnd"/>
-      <w:r>
-        <w:rPr>
-          <w:rFonts w:ascii="宋体" w:eastAsia="宋体" w:hAnsi="宋体" w:cs="宋体"/>
-          <w:kern w:val="0"/>
-          <w:sz w:val="24"/>
-          <w:szCs w:val="24"/>
-        </w:rPr>
-        <w:t>这么符合我口味！目前读取用户安装的应用不仅是APP应用商店的标配，新闻类，</w:t>
-      </w:r>
-      <w:proofErr w:type="gramStart"/>
-      <w:r>
-        <w:rPr>
-          <w:rFonts w:ascii="宋体" w:eastAsia="宋体" w:hAnsi="宋体" w:cs="宋体"/>
-          <w:kern w:val="0"/>
-          <w:sz w:val="24"/>
-          <w:szCs w:val="24"/>
-        </w:rPr>
-        <w:t>视频类做数据</w:t>
-      </w:r>
-      <w:proofErr w:type="gramEnd"/>
-      <w:r>
-        <w:rPr>
-          <w:rFonts w:ascii="宋体" w:eastAsia="宋体" w:hAnsi="宋体" w:cs="宋体"/>
-          <w:kern w:val="0"/>
-          <w:sz w:val="24"/>
-          <w:szCs w:val="24"/>
-        </w:rPr>
-        <w:t>推荐的应用也有一些开始读取这块的数据，这个对于冷启动是相当有帮助的。当然，这种数据也要为用户做好保密和数据加密。另外如豌豆</w:t>
-      </w:r>
-      <w:proofErr w:type="gramStart"/>
-      <w:r>
-        <w:rPr>
-          <w:rFonts w:ascii="宋体" w:eastAsia="宋体" w:hAnsi="宋体" w:cs="宋体"/>
-          <w:kern w:val="0"/>
-          <w:sz w:val="24"/>
-          <w:szCs w:val="24"/>
-        </w:rPr>
-        <w:t>荚锁屏</w:t>
-      </w:r>
-      <w:proofErr w:type="gramEnd"/>
-      <w:r>
-        <w:rPr>
-          <w:rFonts w:ascii="宋体" w:eastAsia="宋体" w:hAnsi="宋体" w:cs="宋体"/>
-          <w:kern w:val="0"/>
-          <w:sz w:val="24"/>
-          <w:szCs w:val="24"/>
-        </w:rPr>
-        <w:t>，360卫士app更是做了检测用户每天开启应用的频率等等，这种相比只了解用户安装什么应用，对用户的近期行为画像会更为精准。</w:t>
-      </w:r>
-    </w:p>
-    <w:p>
-      <w:pPr>
-        <w:pStyle w:val="3"/>
-        <w:rPr>
-          <w:rFonts w:ascii="黑体" w:eastAsia="黑体" w:hAnsi="黑体"/>
-        </w:rPr>
-      </w:pPr>
-      <w:r>
-        <w:rPr>
-          <w:rFonts w:ascii="黑体" w:eastAsia="黑体" w:hAnsi="黑体" w:hint="eastAsia"/>
-        </w:rPr>
-        <w:t>4.4.3 通过选项采集初始信息</w:t>
-      </w:r>
-    </w:p>
-    <w:p>
-      <w:pPr>
-        <w:widowControl/>
-        <w:spacing w:before="100" w:beforeAutospacing="1" w:after="100" w:afterAutospacing="1" w:line="360" w:lineRule="auto"/>
-        <w:ind w:firstLine="420"/>
-        <w:rPr>
-          <w:rFonts w:ascii="宋体" w:eastAsia="宋体" w:hAnsi="宋体" w:cs="宋体"/>
-          <w:kern w:val="0"/>
-          <w:sz w:val="24"/>
-          <w:szCs w:val="24"/>
-        </w:rPr>
-      </w:pPr>
-      <w:r>
-        <w:rPr>
-          <w:rFonts w:ascii="宋体" w:eastAsia="宋体" w:hAnsi="宋体" w:cs="宋体"/>
-          <w:bCs/>
-          <w:kern w:val="0"/>
-          <w:sz w:val="24"/>
-          <w:szCs w:val="24"/>
-        </w:rPr>
-        <w:t>制造选项，让用户选择自己感兴趣的点后，即时生成粗粒度的推荐。</w:t>
-      </w:r>
-      <w:r>
-        <w:rPr>
-          <w:rFonts w:ascii="宋体" w:eastAsia="宋体" w:hAnsi="宋体" w:cs="宋体"/>
-          <w:kern w:val="0"/>
-          <w:sz w:val="24"/>
-          <w:szCs w:val="24"/>
-        </w:rPr>
-        <w:t>相对前面两个来说，路径不够自然，用户体验相对较差，但是给予足够好的设计，还是能吸引用户去选择自己感兴趣的点，提升转化率。比如网</w:t>
-      </w:r>
-      <w:proofErr w:type="gramStart"/>
-      <w:r>
-        <w:rPr>
-          <w:rFonts w:ascii="宋体" w:eastAsia="宋体" w:hAnsi="宋体" w:cs="宋体"/>
-          <w:kern w:val="0"/>
-          <w:sz w:val="24"/>
-          <w:szCs w:val="24"/>
-        </w:rPr>
-        <w:t>易云音乐</w:t>
-      </w:r>
-      <w:proofErr w:type="gramEnd"/>
-      <w:r>
-        <w:rPr>
-          <w:rFonts w:ascii="宋体" w:eastAsia="宋体" w:hAnsi="宋体" w:cs="宋体"/>
-          <w:kern w:val="0"/>
-          <w:sz w:val="24"/>
-          <w:szCs w:val="24"/>
-        </w:rPr>
-        <w:t>的私人FM，由于没有其他用户行为数据，做口味测试则变得很重要了。而简单幽默的文案引导加上简单的几个选择，也不失为一个好的冷启动方法。</w:t>
+        <w:t>相对前面两个来说，路径不够自然，用户体验相对较差，但是给予足够好的设计，还是能吸引用户去选择自己感兴趣的点，提升转化率。比如网易云音乐的私人FM，由于没有其他用户行为数据，做口味测试则变得很重要了。而简单幽默的文案引导加上简单的几个选择，也不失为一个好的冷启动方法。</w:t>
       </w:r>
     </w:p>
     <w:p>
@@ -24476,23 +21838,7 @@
           <w:rFonts w:ascii="宋体" w:eastAsia="宋体" w:hAnsi="宋体"/>
           <w:sz w:val="24"/>
         </w:rPr>
-        <w:t>广告</w:t>
-      </w:r>
-      <w:proofErr w:type="gramStart"/>
-      <w:r>
-        <w:rPr>
-          <w:rFonts w:ascii="宋体" w:eastAsia="宋体" w:hAnsi="宋体"/>
-          <w:sz w:val="24"/>
-        </w:rPr>
-        <w:t>投放商自主</w:t>
-      </w:r>
-      <w:proofErr w:type="gramEnd"/>
-      <w:r>
-        <w:rPr>
-          <w:rFonts w:ascii="宋体" w:eastAsia="宋体" w:hAnsi="宋体"/>
-          <w:sz w:val="24"/>
-        </w:rPr>
-        <w:t>选择</w:t>
+        <w:t>广告投放商自主选择</w:t>
       </w:r>
       <w:r>
         <w:rPr>
@@ -24564,23 +21910,7 @@
           <w:rFonts w:ascii="宋体" w:eastAsia="宋体" w:hAnsi="宋体"/>
           <w:sz w:val="24"/>
         </w:rPr>
-        <w:t>广告</w:t>
-      </w:r>
-      <w:proofErr w:type="gramStart"/>
-      <w:r>
-        <w:rPr>
-          <w:rFonts w:ascii="宋体" w:eastAsia="宋体" w:hAnsi="宋体"/>
-          <w:sz w:val="24"/>
-        </w:rPr>
-        <w:t>投放商</w:t>
-      </w:r>
-      <w:proofErr w:type="gramEnd"/>
-      <w:r>
-        <w:rPr>
-          <w:rFonts w:ascii="宋体" w:eastAsia="宋体" w:hAnsi="宋体"/>
-          <w:sz w:val="24"/>
-        </w:rPr>
-        <w:t>获得的可投放的广告位的选择可能是比较狭</w:t>
+        <w:t>广告投放商获得的可投放的广告位的选择可能是比较狭</w:t>
       </w:r>
       <w:r>
         <w:rPr>
@@ -24608,23 +21938,7 @@
           <w:rFonts w:ascii="宋体" w:eastAsia="宋体" w:hAnsi="宋体"/>
           <w:sz w:val="24"/>
         </w:rPr>
-        <w:t>导致广告</w:t>
-      </w:r>
-      <w:proofErr w:type="gramStart"/>
-      <w:r>
-        <w:rPr>
-          <w:rFonts w:ascii="宋体" w:eastAsia="宋体" w:hAnsi="宋体"/>
-          <w:sz w:val="24"/>
-        </w:rPr>
-        <w:t>投放商</w:t>
-      </w:r>
-      <w:proofErr w:type="gramEnd"/>
-      <w:r>
-        <w:rPr>
-          <w:rFonts w:ascii="宋体" w:eastAsia="宋体" w:hAnsi="宋体"/>
-          <w:sz w:val="24"/>
-        </w:rPr>
-        <w:t>的广告投放位置可能与广告内容不相适应，致使广告的</w:t>
+        <w:t>导致广告投放商的广告投放位置可能与广告内容不相适应，致使广告的</w:t>
       </w:r>
       <w:r>
         <w:rPr>
@@ -24666,23 +21980,7 @@
           <w:rFonts w:ascii="宋体" w:eastAsia="宋体" w:hAnsi="宋体"/>
           <w:sz w:val="24"/>
         </w:rPr>
-        <w:t>浪费。针对这样充满缺点的线下广告</w:t>
-      </w:r>
-      <w:proofErr w:type="gramStart"/>
-      <w:r>
-        <w:rPr>
-          <w:rFonts w:ascii="宋体" w:eastAsia="宋体" w:hAnsi="宋体"/>
-          <w:sz w:val="24"/>
-        </w:rPr>
-        <w:t>位交易</w:t>
-      </w:r>
-      <w:proofErr w:type="gramEnd"/>
-      <w:r>
-        <w:rPr>
-          <w:rFonts w:ascii="宋体" w:eastAsia="宋体" w:hAnsi="宋体"/>
-          <w:sz w:val="24"/>
-        </w:rPr>
-        <w:t>手段，</w:t>
+        <w:t>浪费。针对这样充满缺点的线下广告位交易手段，</w:t>
       </w:r>
       <w:r>
         <w:rPr>
@@ -24696,23 +21994,7 @@
           <w:rFonts w:ascii="宋体" w:eastAsia="宋体" w:hAnsi="宋体"/>
           <w:sz w:val="24"/>
         </w:rPr>
-        <w:t>计划将这一广告</w:t>
-      </w:r>
-      <w:proofErr w:type="gramStart"/>
-      <w:r>
-        <w:rPr>
-          <w:rFonts w:ascii="宋体" w:eastAsia="宋体" w:hAnsi="宋体"/>
-          <w:sz w:val="24"/>
-        </w:rPr>
-        <w:t>位交易</w:t>
-      </w:r>
-      <w:proofErr w:type="gramEnd"/>
-      <w:r>
-        <w:rPr>
-          <w:rFonts w:ascii="宋体" w:eastAsia="宋体" w:hAnsi="宋体"/>
-          <w:sz w:val="24"/>
-        </w:rPr>
-        <w:t>的程序移植到互联网中，将交易中各方的信息进行精准对接</w:t>
+        <w:t>计划将这一广告位交易的程序移植到互联网中，将交易中各方的信息进行精准对接</w:t>
       </w:r>
       <w:r>
         <w:rPr>
@@ -24740,17 +22022,8 @@
           <w:rFonts w:ascii="宋体" w:eastAsia="宋体" w:hAnsi="宋体"/>
           <w:sz w:val="24"/>
         </w:rPr>
-        <w:t>实现对广告</w:t>
-      </w:r>
-      <w:proofErr w:type="gramStart"/>
-      <w:r>
-        <w:rPr>
-          <w:rFonts w:ascii="宋体" w:eastAsia="宋体" w:hAnsi="宋体"/>
-          <w:sz w:val="24"/>
-        </w:rPr>
-        <w:t>投放商</w:t>
-      </w:r>
-      <w:proofErr w:type="gramEnd"/>
+        <w:t>实现对广告投放商</w:t>
+      </w:r>
       <w:r>
         <w:rPr>
           <w:rFonts w:ascii="宋体" w:eastAsia="宋体" w:hAnsi="宋体" w:hint="eastAsia"/>
@@ -24763,23 +22036,7 @@
           <w:rFonts w:ascii="宋体" w:eastAsia="宋体" w:hAnsi="宋体"/>
           <w:sz w:val="24"/>
         </w:rPr>
-        <w:t>个性化推送服务，更进一步去满足广告</w:t>
-      </w:r>
-      <w:proofErr w:type="gramStart"/>
-      <w:r>
-        <w:rPr>
-          <w:rFonts w:ascii="宋体" w:eastAsia="宋体" w:hAnsi="宋体"/>
-          <w:sz w:val="24"/>
-        </w:rPr>
-        <w:t>投放商</w:t>
-      </w:r>
-      <w:proofErr w:type="gramEnd"/>
-      <w:r>
-        <w:rPr>
-          <w:rFonts w:ascii="宋体" w:eastAsia="宋体" w:hAnsi="宋体"/>
-          <w:sz w:val="24"/>
-        </w:rPr>
-        <w:t>多样化需求，提高广告的投放效率，节省双方的资源。</w:t>
+        <w:t>个性化推送服务，更进一步去满足广告投放商多样化需求，提高广告的投放效率，节省双方的资源。</w:t>
       </w:r>
     </w:p>
     <w:p>
@@ -24831,17 +22088,8 @@
           <w:rFonts w:ascii="宋体" w:eastAsia="宋体" w:hAnsi="宋体"/>
           <w:sz w:val="24"/>
         </w:rPr>
-        <w:t>广告</w:t>
-      </w:r>
-      <w:proofErr w:type="gramStart"/>
-      <w:r>
-        <w:rPr>
-          <w:rFonts w:ascii="宋体" w:eastAsia="宋体" w:hAnsi="宋体"/>
-          <w:sz w:val="24"/>
-        </w:rPr>
-        <w:t>投放商</w:t>
-      </w:r>
-      <w:proofErr w:type="gramEnd"/>
+        <w:t>广告投放商</w:t>
+      </w:r>
       <w:r>
         <w:rPr>
           <w:rFonts w:ascii="宋体" w:eastAsia="宋体" w:hAnsi="宋体" w:hint="eastAsia"/>
@@ -24871,39 +22119,7 @@
           <w:rFonts w:ascii="宋体" w:eastAsia="宋体" w:hAnsi="宋体"/>
           <w:sz w:val="24"/>
         </w:rPr>
-        <w:t>广告</w:t>
-      </w:r>
-      <w:proofErr w:type="gramStart"/>
-      <w:r>
-        <w:rPr>
-          <w:rFonts w:ascii="宋体" w:eastAsia="宋体" w:hAnsi="宋体"/>
-          <w:sz w:val="24"/>
-        </w:rPr>
-        <w:t>投放商</w:t>
-      </w:r>
-      <w:proofErr w:type="gramEnd"/>
-      <w:r>
-        <w:rPr>
-          <w:rFonts w:ascii="宋体" w:eastAsia="宋体" w:hAnsi="宋体"/>
-          <w:sz w:val="24"/>
-        </w:rPr>
-        <w:t>参与到广告</w:t>
-      </w:r>
-      <w:proofErr w:type="gramStart"/>
-      <w:r>
-        <w:rPr>
-          <w:rFonts w:ascii="宋体" w:eastAsia="宋体" w:hAnsi="宋体"/>
-          <w:sz w:val="24"/>
-        </w:rPr>
-        <w:t>位交易</w:t>
-      </w:r>
-      <w:proofErr w:type="gramEnd"/>
-      <w:r>
-        <w:rPr>
-          <w:rFonts w:ascii="宋体" w:eastAsia="宋体" w:hAnsi="宋体"/>
-          <w:sz w:val="24"/>
-        </w:rPr>
-        <w:t>的最终目的是为了宣传自己的产品，</w:t>
+        <w:t>广告投放商参与到广告位交易的最终目的是为了宣传自己的产品，</w:t>
       </w:r>
       <w:r>
         <w:rPr>
@@ -24917,23 +22133,7 @@
           <w:rFonts w:ascii="宋体" w:eastAsia="宋体" w:hAnsi="宋体"/>
           <w:sz w:val="24"/>
         </w:rPr>
-        <w:t>广告</w:t>
-      </w:r>
-      <w:proofErr w:type="gramStart"/>
-      <w:r>
-        <w:rPr>
-          <w:rFonts w:ascii="宋体" w:eastAsia="宋体" w:hAnsi="宋体"/>
-          <w:sz w:val="24"/>
-        </w:rPr>
-        <w:t>投放商</w:t>
-      </w:r>
-      <w:proofErr w:type="gramEnd"/>
-      <w:r>
-        <w:rPr>
-          <w:rFonts w:ascii="宋体" w:eastAsia="宋体" w:hAnsi="宋体"/>
-          <w:sz w:val="24"/>
-        </w:rPr>
-        <w:t>的主要需求就是实现广告</w:t>
+        <w:t>广告投放商的主要需求就是实现广告</w:t>
       </w:r>
       <w:r>
         <w:rPr>
@@ -24986,23 +22186,7 @@
           <w:sz w:val="24"/>
         </w:rPr>
         <w:lastRenderedPageBreak/>
-        <w:t>a)收集尽可能多的广告位信息并将它们提供给广告投放商，并可以对这些广告位信息进行筛选，以更好地满足广告</w:t>
-      </w:r>
-      <w:proofErr w:type="gramStart"/>
-      <w:r>
-        <w:rPr>
-          <w:rFonts w:ascii="宋体" w:eastAsia="宋体" w:hAnsi="宋体"/>
-          <w:sz w:val="24"/>
-        </w:rPr>
-        <w:t>投放商</w:t>
-      </w:r>
-      <w:proofErr w:type="gramEnd"/>
-      <w:r>
-        <w:rPr>
-          <w:rFonts w:ascii="宋体" w:eastAsia="宋体" w:hAnsi="宋体"/>
-          <w:sz w:val="24"/>
-        </w:rPr>
-        <w:t>的要求；</w:t>
+        <w:t>a)收集尽可能多的广告位信息并将它们提供给广告投放商，并可以对这些广告位信息进行筛选，以更好地满足广告投放商的要求；</w:t>
       </w:r>
     </w:p>
     <w:p>
@@ -25019,39 +22203,7 @@
           <w:rFonts w:ascii="宋体" w:eastAsia="宋体" w:hAnsi="宋体"/>
           <w:sz w:val="24"/>
         </w:rPr>
-        <w:t>b)根据广告</w:t>
-      </w:r>
-      <w:proofErr w:type="gramStart"/>
-      <w:r>
-        <w:rPr>
-          <w:rFonts w:ascii="宋体" w:eastAsia="宋体" w:hAnsi="宋体"/>
-          <w:sz w:val="24"/>
-        </w:rPr>
-        <w:t>投放商</w:t>
-      </w:r>
-      <w:proofErr w:type="gramEnd"/>
-      <w:r>
-        <w:rPr>
-          <w:rFonts w:ascii="宋体" w:eastAsia="宋体" w:hAnsi="宋体"/>
-          <w:sz w:val="24"/>
-        </w:rPr>
-        <w:t>的以往购买行为作为依据，运用机器学习的知识，来实现为广告</w:t>
-      </w:r>
-      <w:proofErr w:type="gramStart"/>
-      <w:r>
-        <w:rPr>
-          <w:rFonts w:ascii="宋体" w:eastAsia="宋体" w:hAnsi="宋体"/>
-          <w:sz w:val="24"/>
-        </w:rPr>
-        <w:t>投放商智能</w:t>
-      </w:r>
-      <w:proofErr w:type="gramEnd"/>
-      <w:r>
-        <w:rPr>
-          <w:rFonts w:ascii="宋体" w:eastAsia="宋体" w:hAnsi="宋体"/>
-          <w:sz w:val="24"/>
-        </w:rPr>
-        <w:t>的推送一些个性化消息。</w:t>
+        <w:t>b)根据广告投放商的以往购买行为作为依据，运用机器学习的知识，来实现为广告投放商智能的推送一些个性化消息。</w:t>
       </w:r>
     </w:p>
     <w:p>
@@ -25126,7 +22278,6 @@
         </w:rPr>
         <w:t xml:space="preserve">前端展示技术：Sass层叠样式表语言, </w:t>
       </w:r>
-      <w:proofErr w:type="spellStart"/>
       <w:r>
         <w:rPr>
           <w:rFonts w:ascii="宋体" w:eastAsia="宋体" w:hAnsi="宋体"/>
@@ -25134,7 +22285,6 @@
         </w:rPr>
         <w:t>Vue</w:t>
       </w:r>
-      <w:proofErr w:type="spellEnd"/>
       <w:r>
         <w:rPr>
           <w:rFonts w:ascii="宋体" w:eastAsia="宋体" w:hAnsi="宋体" w:hint="eastAsia"/>
@@ -25212,7 +22362,6 @@
         </w:rPr>
         <w:t>pring框架、</w:t>
       </w:r>
-      <w:proofErr w:type="spellStart"/>
       <w:r>
         <w:rPr>
           <w:rFonts w:ascii="宋体" w:eastAsia="宋体" w:hAnsi="宋体"/>
@@ -25225,15 +22374,7 @@
           <w:rFonts w:ascii="宋体" w:eastAsia="宋体" w:hAnsi="宋体" w:hint="eastAsia"/>
           <w:sz w:val="24"/>
         </w:rPr>
-        <w:t>pringMVC</w:t>
-      </w:r>
-      <w:proofErr w:type="spellEnd"/>
-      <w:r>
-        <w:rPr>
-          <w:rFonts w:ascii="宋体" w:eastAsia="宋体" w:hAnsi="宋体" w:hint="eastAsia"/>
-          <w:sz w:val="24"/>
-        </w:rPr>
-        <w:t>框架</w:t>
+        <w:t>pringMVC框架</w:t>
       </w:r>
       <w:r>
         <w:rPr>
@@ -25263,44 +22404,19 @@
         </w:rPr>
         <w:t>数据库：</w:t>
       </w:r>
-      <w:proofErr w:type="spellStart"/>
-      <w:r>
-        <w:rPr>
-          <w:rFonts w:ascii="宋体" w:eastAsia="宋体" w:hAnsi="宋体"/>
-          <w:sz w:val="24"/>
-        </w:rPr>
-        <w:t>mongodb</w:t>
-      </w:r>
-      <w:proofErr w:type="spellEnd"/>
-      <w:r>
-        <w:rPr>
-          <w:rFonts w:ascii="宋体" w:eastAsia="宋体" w:hAnsi="宋体"/>
-          <w:sz w:val="24"/>
-        </w:rPr>
-        <w:t>分布式文件存储数据库</w:t>
-      </w:r>
-      <w:r>
-        <w:rPr>
-          <w:rFonts w:ascii="宋体" w:eastAsia="宋体" w:hAnsi="宋体" w:hint="eastAsia"/>
-          <w:sz w:val="24"/>
-        </w:rPr>
-        <w:t>，</w:t>
-      </w:r>
-      <w:proofErr w:type="spellStart"/>
-      <w:r>
-        <w:rPr>
-          <w:rFonts w:ascii="宋体" w:eastAsia="宋体" w:hAnsi="宋体" w:hint="eastAsia"/>
-          <w:sz w:val="24"/>
-        </w:rPr>
-        <w:t>redis</w:t>
-      </w:r>
-      <w:proofErr w:type="spellEnd"/>
-      <w:r>
-        <w:rPr>
-          <w:rFonts w:ascii="宋体" w:eastAsia="宋体" w:hAnsi="宋体" w:hint="eastAsia"/>
-          <w:sz w:val="24"/>
-        </w:rPr>
-        <w:t>内存数据库</w:t>
+      <w:r>
+        <w:rPr>
+          <w:rFonts w:ascii="宋体" w:eastAsia="宋体" w:hAnsi="宋体"/>
+          <w:sz w:val="24"/>
+        </w:rPr>
+        <w:t>mongodb分布式文件存储数据库</w:t>
+      </w:r>
+      <w:r>
+        <w:rPr>
+          <w:rFonts w:ascii="宋体" w:eastAsia="宋体" w:hAnsi="宋体" w:hint="eastAsia"/>
+          <w:sz w:val="24"/>
+        </w:rPr>
+        <w:t>，redis内存数据库</w:t>
       </w:r>
       <w:r>
         <w:rPr>
@@ -25543,39 +22659,7 @@
           <w:rFonts w:ascii="宋体" w:eastAsia="宋体" w:hAnsi="宋体" w:hint="eastAsia"/>
           <w:sz w:val="24"/>
         </w:rPr>
-        <w:t>所示主要分为三层，首先是客户层，也就是展现在用户面前的界面，这一层使用浏览器</w:t>
-      </w:r>
-      <w:proofErr w:type="gramStart"/>
-      <w:r>
-        <w:rPr>
-          <w:rFonts w:ascii="宋体" w:eastAsia="宋体" w:hAnsi="宋体" w:hint="eastAsia"/>
-          <w:sz w:val="24"/>
-        </w:rPr>
-        <w:t>或微信来</w:t>
-      </w:r>
-      <w:proofErr w:type="gramEnd"/>
-      <w:r>
-        <w:rPr>
-          <w:rFonts w:ascii="宋体" w:eastAsia="宋体" w:hAnsi="宋体" w:hint="eastAsia"/>
-          <w:sz w:val="24"/>
-        </w:rPr>
-        <w:t>展示，通过向后台发起HTTP请求，来获取相关数据并展示，技术上使用</w:t>
-      </w:r>
-      <w:proofErr w:type="spellStart"/>
-      <w:r>
-        <w:rPr>
-          <w:rFonts w:ascii="宋体" w:eastAsia="宋体" w:hAnsi="宋体" w:hint="eastAsia"/>
-          <w:sz w:val="24"/>
-        </w:rPr>
-        <w:t>Vue</w:t>
-      </w:r>
-      <w:proofErr w:type="spellEnd"/>
-      <w:r>
-        <w:rPr>
-          <w:rFonts w:ascii="宋体" w:eastAsia="宋体" w:hAnsi="宋体" w:hint="eastAsia"/>
-          <w:sz w:val="24"/>
-        </w:rPr>
-        <w:t>来驱动视图的渲染，使用Sass和gulp来辅助开发。</w:t>
+        <w:t>所示主要分为三层，首先是客户层，也就是展现在用户面前的界面，这一层使用浏览器或微信来展示，通过向后台发起HTTP请求，来获取相关数据并展示，技术上使用Vue来驱动视图的渲染，使用Sass和gulp来辅助开发。</w:t>
       </w:r>
     </w:p>
     <w:p>
@@ -25592,23 +22676,7 @@
           <w:rFonts w:ascii="宋体" w:eastAsia="宋体" w:hAnsi="宋体" w:hint="eastAsia"/>
           <w:sz w:val="24"/>
         </w:rPr>
-        <w:t>其次为服务层，主要用来响应客户层的请求，处理数据和分析数据。这一层包括访问控制层，业务逻辑层，数据控制层三部分组成。访问控制层使用</w:t>
-      </w:r>
-      <w:proofErr w:type="spellStart"/>
-      <w:r>
-        <w:rPr>
-          <w:rFonts w:ascii="宋体" w:eastAsia="宋体" w:hAnsi="宋体" w:hint="eastAsia"/>
-          <w:sz w:val="24"/>
-        </w:rPr>
-        <w:t>Spirng</w:t>
-      </w:r>
-      <w:proofErr w:type="spellEnd"/>
-      <w:r>
-        <w:rPr>
-          <w:rFonts w:ascii="宋体" w:eastAsia="宋体" w:hAnsi="宋体" w:hint="eastAsia"/>
-          <w:sz w:val="24"/>
-        </w:rPr>
-        <w:t xml:space="preserve"> MVC Controller来处理与客户层的交互，业务逻辑层使用Spring Service来完成相关业务的实现，包括用户账户、广告位浏览、发布、购买、记录的逻辑操作，数据控制层使用Spring Dao控制管理相关数据，并与数据层进行关联。</w:t>
+        <w:t>其次为服务层，主要用来响应客户层的请求，处理数据和分析数据。这一层包括访问控制层，业务逻辑层，数据控制层三部分组成。访问控制层使用Spirng MVC Controller来处理与客户层的交互，业务逻辑层使用Spring Service来完成相关业务的实现，包括用户账户、广告位浏览、发布、购买、记录的逻辑操作，数据控制层使用Spring Dao控制管理相关数据，并与数据层进行关联。</w:t>
       </w:r>
     </w:p>
     <w:p>
@@ -25625,23 +22693,7 @@
           <w:rFonts w:ascii="宋体" w:eastAsia="宋体" w:hAnsi="宋体" w:hint="eastAsia"/>
           <w:sz w:val="24"/>
         </w:rPr>
-        <w:t>最后是数据层，主要负责数据库驱动管理，包括数据驱动层和数据存储层。数据驱动</w:t>
-      </w:r>
-      <w:proofErr w:type="gramStart"/>
-      <w:r>
-        <w:rPr>
-          <w:rFonts w:ascii="宋体" w:eastAsia="宋体" w:hAnsi="宋体" w:hint="eastAsia"/>
-          <w:sz w:val="24"/>
-        </w:rPr>
-        <w:t>层用于</w:t>
-      </w:r>
-      <w:proofErr w:type="gramEnd"/>
-      <w:r>
-        <w:rPr>
-          <w:rFonts w:ascii="宋体" w:eastAsia="宋体" w:hAnsi="宋体" w:hint="eastAsia"/>
-          <w:sz w:val="24"/>
-        </w:rPr>
-        <w:t>响应服务层的请求，并通过相关驱动或协议访问数据库或静态文件存储中的信息。数据存储层使用</w:t>
+        <w:t>最后是数据层，主要负责数据库驱动管理，包括数据驱动层和数据存储层。数据驱动层用于响应服务层的请求，并通过相关驱动或协议访问数据库或静态文件存储中的信息。数据存储层使用</w:t>
       </w:r>
       <w:r>
         <w:rPr>
@@ -25698,7 +22750,7 @@
         <w:spacing w:beforeLines="50" w:before="156" w:line="360" w:lineRule="auto"/>
         <w:ind w:firstLineChars="200" w:firstLine="480"/>
         <w:rPr>
-          <w:rFonts w:ascii="宋体" w:eastAsia="宋体" w:hAnsi="宋体" w:hint="eastAsia"/>
+          <w:rFonts w:ascii="宋体" w:eastAsia="宋体" w:hAnsi="宋体"/>
           <w:sz w:val="24"/>
         </w:rPr>
       </w:pPr>
@@ -25724,23 +22776,7 @@
           <w:rFonts w:ascii="宋体" w:eastAsia="宋体" w:hAnsi="宋体" w:hint="eastAsia"/>
           <w:sz w:val="24"/>
         </w:rPr>
-        <w:t>网站的架构设计是为了更好的构建和管理一个通信网络，提供架构和技术基础的规划。包括用户使用的网络协议、接口类型和</w:t>
-      </w:r>
-      <w:proofErr w:type="gramStart"/>
-      <w:r>
-        <w:rPr>
-          <w:rFonts w:ascii="宋体" w:eastAsia="宋体" w:hAnsi="宋体" w:hint="eastAsia"/>
-          <w:sz w:val="24"/>
-        </w:rPr>
-        <w:t>可</w:t>
-      </w:r>
-      <w:proofErr w:type="gramEnd"/>
-      <w:r>
-        <w:rPr>
-          <w:rFonts w:ascii="宋体" w:eastAsia="宋体" w:hAnsi="宋体" w:hint="eastAsia"/>
-          <w:sz w:val="24"/>
-        </w:rPr>
-        <w:t>食用的网络布线等。</w:t>
+        <w:t>网站的架构设计是为了更好的构建和管理一个通信网络，提供架构和技术基础的规划。包括用户使用的网络协议、接口类型和可食用的网络布线等。</w:t>
       </w:r>
     </w:p>
     <w:p>
@@ -25795,7 +22831,7 @@
         <w:pStyle w:val="aa"/>
         <w:jc w:val="center"/>
         <w:rPr>
-          <w:rFonts w:ascii="宋体" w:eastAsia="宋体" w:hAnsi="宋体" w:hint="eastAsia"/>
+          <w:rFonts w:ascii="宋体" w:eastAsia="宋体" w:hAnsi="宋体"/>
           <w:sz w:val="36"/>
         </w:rPr>
       </w:pPr>
@@ -25856,46 +22892,14 @@
           <w:rFonts w:ascii="宋体" w:eastAsia="宋体" w:hAnsi="宋体" w:hint="eastAsia"/>
           <w:sz w:val="24"/>
         </w:rPr>
-        <w:t>我们可以看出，用户通过使用电脑，智能移动终端（手机、平板电脑）等登录网站，通过互联网与网络服务器建立连接，就可以浏览和获取自己的所需要的网页资源。网络服务器在中间提供桥梁和媒介作用，一方面可以响应用户的请求，让用户得到所需要的内容和咨询，另一方面，反过来可以收集到用户的信息和行为，然后反馈到服务器。后台根据采集到的用户的行为信息和数据对用户数据进行整理和分类，通过数据挖掘的方法分析得到用户的画像，同时还会从广告服务器上获取到与之相对应的广告，并且展示在网页</w:t>
-      </w:r>
-      <w:proofErr w:type="gramStart"/>
-      <w:r>
-        <w:rPr>
-          <w:rFonts w:ascii="宋体" w:eastAsia="宋体" w:hAnsi="宋体" w:hint="eastAsia"/>
-          <w:sz w:val="24"/>
-        </w:rPr>
-        <w:t>端展示</w:t>
-      </w:r>
-      <w:proofErr w:type="gramEnd"/>
-      <w:r>
-        <w:rPr>
-          <w:rFonts w:ascii="宋体" w:eastAsia="宋体" w:hAnsi="宋体" w:hint="eastAsia"/>
-          <w:sz w:val="24"/>
-        </w:rPr>
-        <w:t>给用户。</w:t>
-      </w:r>
-      <w:r>
-        <w:rPr>
-          <w:rFonts w:ascii="宋体" w:eastAsia="宋体" w:hAnsi="宋体" w:hint="eastAsia"/>
-          <w:sz w:val="24"/>
-        </w:rPr>
-        <w:t>手机用户行为和整理模块对用户信息的静态行为和聚类分析的动态信息，每个用户每次上网浏览多个网页内容，也会在网上产生大量的操作，比如在</w:t>
-      </w:r>
-      <w:proofErr w:type="gramStart"/>
-      <w:r>
-        <w:rPr>
-          <w:rFonts w:ascii="宋体" w:eastAsia="宋体" w:hAnsi="宋体" w:hint="eastAsia"/>
-          <w:sz w:val="24"/>
-        </w:rPr>
-        <w:t>淘宝上</w:t>
-      </w:r>
-      <w:proofErr w:type="gramEnd"/>
-      <w:r>
-        <w:rPr>
-          <w:rFonts w:ascii="宋体" w:eastAsia="宋体" w:hAnsi="宋体" w:hint="eastAsia"/>
-          <w:sz w:val="24"/>
-        </w:rPr>
-        <w:t>在线购物行为，点击立即购买，点击支付宝水费基金电费，在平安保险公司网站购买保险。在这个过程中，用户浏览或者点击网页的主题和关键词信息，细分用户浏览网页</w:t>
+        <w:t>我们可以看出，用户通过使用电脑，智能移动终端（手机、平板电脑）等登录网站，通过互联网与网络服务器建立连接，就可以浏览和获取自己的所需要的网页资源。网络服务器在中间提供桥梁和媒介作用，一方面可以响应用户的请求，让用户得到所需要的内容和咨询，另一方面，反过来可以收集到用户的信息和行为，然后反馈到服务器。后台根据采集到的用户的行为信息和数据对用户数据进行整理和分类，通过数据挖掘的方法分析得到用户的画像，同时还会从广告服务器上获取到与之相对应的广告，并且展示在网页端展示给用户。</w:t>
+      </w:r>
+      <w:r>
+        <w:rPr>
+          <w:rFonts w:ascii="宋体" w:eastAsia="宋体" w:hAnsi="宋体" w:hint="eastAsia"/>
+          <w:sz w:val="24"/>
+        </w:rPr>
+        <w:t>手机用户行为和整理模块对用户信息的静态行为和聚类分析的动态信息，每个用户每次上网浏览多个网页内容，也会在网上产生大量的操作，比如在淘宝上在线购物行为，点击立即购买，点击支付宝水费基金电费，在平安保险公司网站购买保险。在这个过程中，用户浏览或者点击网页的主题和关键词信息，细分用户浏览网页</w:t>
       </w:r>
       <w:r>
         <w:rPr>
@@ -25939,37 +22943,12 @@
         </w:rPr>
         <w:t>基于数据挖掘的精准广告原型系统是由</w:t>
       </w:r>
-      <w:proofErr w:type="spellStart"/>
-      <w:r>
-        <w:rPr>
-          <w:rFonts w:ascii="宋体" w:eastAsia="宋体" w:hAnsi="宋体"/>
-          <w:sz w:val="24"/>
-        </w:rPr>
-        <w:t>JAVAweb</w:t>
-      </w:r>
-      <w:proofErr w:type="spellEnd"/>
-      <w:r>
-        <w:rPr>
-          <w:rFonts w:ascii="宋体" w:eastAsia="宋体" w:hAnsi="宋体"/>
-          <w:sz w:val="24"/>
-        </w:rPr>
-        <w:t>开发的一个系统。三层架构用于开发过程。三层体系结构通常包括逻辑层，接口层和数据层。三层架构可以实现高内聚和低耦合效果。 1，逻辑</w:t>
-      </w:r>
-      <w:proofErr w:type="gramStart"/>
-      <w:r>
-        <w:rPr>
-          <w:rFonts w:ascii="宋体" w:eastAsia="宋体" w:hAnsi="宋体"/>
-          <w:sz w:val="24"/>
-        </w:rPr>
-        <w:t>层用于</w:t>
-      </w:r>
-      <w:proofErr w:type="gramEnd"/>
-      <w:r>
-        <w:rPr>
-          <w:rFonts w:ascii="宋体" w:eastAsia="宋体" w:hAnsi="宋体"/>
-          <w:sz w:val="24"/>
-        </w:rPr>
-        <w:t>控制数据层，实现数据逻辑处理。 2，界面层是用户输入数据和数据采集的接口，界面层也可以保证信息的机密性。 3，数据层，由该层完成的事务直接操纵数据库，针对数据的添加，删除，更新，搜索等。三层架构的特点是：（1）具有很强的可扩展性;一个层次的人只能在这个层次上工作。（2）开发人员只需关注系统结构中的某一层</w:t>
+      <w:r>
+        <w:rPr>
+          <w:rFonts w:ascii="宋体" w:eastAsia="宋体" w:hAnsi="宋体"/>
+          <w:sz w:val="24"/>
+        </w:rPr>
+        <w:t>JAVAweb开发的一个系统。三层架构用于开发过程。三层体系结构通常包括逻辑层，接口层和数据层。三层架构可以实现高内聚和低耦合效果。 1，逻辑层用于控制数据层，实现数据逻辑处理。 2，界面层是用户输入数据和数据采集的接口，界面层也可以保证信息的机密性。 3，数据层，由该层完成的事务直接操纵数据库，针对数据的添加，删除，更新，搜索等。三层架构的特点是：（1）具有很强的可扩展性;一个层次的人只能在这个层次上工作。（2）开发人员只需关注系统结构中的某一层</w:t>
       </w:r>
       <w:r>
         <w:rPr>
@@ -26081,23 +23060,7 @@
           <w:rFonts w:ascii="宋体" w:eastAsia="宋体" w:hAnsi="宋体"/>
           <w:sz w:val="24"/>
         </w:rPr>
-        <w:t>）安全性高。用户只能通过逻辑</w:t>
-      </w:r>
-      <w:proofErr w:type="gramStart"/>
-      <w:r>
-        <w:rPr>
-          <w:rFonts w:ascii="宋体" w:eastAsia="宋体" w:hAnsi="宋体"/>
-          <w:sz w:val="24"/>
-        </w:rPr>
-        <w:t>层访问</w:t>
-      </w:r>
-      <w:proofErr w:type="gramEnd"/>
-      <w:r>
-        <w:rPr>
-          <w:rFonts w:ascii="宋体" w:eastAsia="宋体" w:hAnsi="宋体"/>
-          <w:sz w:val="24"/>
-        </w:rPr>
-        <w:t>数据层，封装了大量危险功能</w:t>
+        <w:t>）安全性高。用户只能通过逻辑层访问数据层，封装了大量危险功能</w:t>
       </w:r>
       <w:r>
         <w:rPr>
@@ -26112,7 +23075,7 @@
         <w:spacing w:line="360" w:lineRule="auto"/>
         <w:ind w:firstLine="420"/>
         <w:rPr>
-          <w:rFonts w:ascii="宋体" w:eastAsia="宋体" w:hAnsi="宋体" w:hint="eastAsia"/>
+          <w:rFonts w:ascii="宋体" w:eastAsia="宋体" w:hAnsi="宋体"/>
           <w:sz w:val="24"/>
         </w:rPr>
       </w:pPr>
@@ -26137,70 +23100,2203 @@
         </w:rPr>
         <w:t>Mysql</w:t>
       </w:r>
+      <w:r>
+        <w:rPr>
+          <w:rFonts w:ascii="宋体" w:eastAsia="宋体" w:hAnsi="宋体"/>
+          <w:sz w:val="24"/>
+        </w:rPr>
+        <w:t>和Oracle</w:t>
+      </w:r>
+      <w:r>
+        <w:rPr>
+          <w:rFonts w:ascii="宋体" w:eastAsia="宋体" w:hAnsi="宋体" w:hint="eastAsia"/>
+          <w:sz w:val="24"/>
+        </w:rPr>
+        <w:t>等</w:t>
+      </w:r>
+      <w:r>
+        <w:rPr>
+          <w:rFonts w:ascii="宋体" w:eastAsia="宋体" w:hAnsi="宋体"/>
+          <w:sz w:val="24"/>
+        </w:rPr>
+        <w:t>。</w:t>
+      </w:r>
+    </w:p>
+    <w:p>
+      <w:pPr>
+        <w:pStyle w:val="3"/>
+        <w:rPr>
+          <w:rFonts w:ascii="黑体" w:eastAsia="黑体" w:hAnsi="黑体"/>
+        </w:rPr>
+      </w:pPr>
+      <w:r>
+        <w:rPr>
+          <w:rFonts w:ascii="黑体" w:eastAsia="黑体" w:hAnsi="黑体"/>
+        </w:rPr>
+        <w:t>5</w:t>
+      </w:r>
+      <w:r>
+        <w:rPr>
+          <w:rFonts w:ascii="黑体" w:eastAsia="黑体" w:hAnsi="黑体" w:hint="eastAsia"/>
+        </w:rPr>
+        <w:t>.3.1 开发环境介绍</w:t>
+      </w:r>
+    </w:p>
+    <w:p>
+      <w:pPr>
+        <w:spacing w:line="360" w:lineRule="auto"/>
+        <w:ind w:firstLine="420"/>
+        <w:rPr>
+          <w:rFonts w:ascii="宋体" w:eastAsia="宋体" w:hAnsi="宋体"/>
+          <w:sz w:val="24"/>
+        </w:rPr>
+      </w:pPr>
+      <w:r>
+        <w:rPr>
+          <w:rFonts w:ascii="宋体" w:eastAsia="宋体" w:hAnsi="宋体" w:hint="eastAsia"/>
+          <w:sz w:val="24"/>
+        </w:rPr>
+        <w:t>系统开发环境配置介绍：随着云计算的发展，阿里巴巴、亚马逊等提供可以供用户使用的云主机，根据项目的需要，我们这里选取阿里云和百度云的作为主机服务器，服务器的作用是部署网站系统，搭建数据库环境，统计分析用户行为</w:t>
+      </w:r>
+      <w:r>
+        <w:rPr>
+          <w:rFonts w:ascii="宋体" w:eastAsia="宋体" w:hAnsi="宋体" w:hint="eastAsia"/>
+          <w:sz w:val="24"/>
+        </w:rPr>
+        <w:t>，如表5-</w:t>
+      </w:r>
+      <w:r>
+        <w:rPr>
+          <w:rFonts w:ascii="宋体" w:eastAsia="宋体" w:hAnsi="宋体"/>
+          <w:sz w:val="24"/>
+        </w:rPr>
+        <w:t>1</w:t>
+      </w:r>
+      <w:r>
+        <w:rPr>
+          <w:rFonts w:ascii="宋体" w:eastAsia="宋体" w:hAnsi="宋体" w:hint="eastAsia"/>
+          <w:sz w:val="24"/>
+        </w:rPr>
+        <w:t>所示</w:t>
+      </w:r>
+      <w:r>
+        <w:rPr>
+          <w:rFonts w:ascii="宋体" w:eastAsia="宋体" w:hAnsi="宋体" w:hint="eastAsia"/>
+          <w:sz w:val="24"/>
+        </w:rPr>
+        <w:t>。</w:t>
+      </w:r>
+    </w:p>
+    <w:p>
+      <w:pPr>
+        <w:spacing w:line="360" w:lineRule="auto"/>
+        <w:ind w:firstLine="420"/>
+        <w:rPr>
+          <w:rFonts w:ascii="宋体" w:eastAsia="宋体" w:hAnsi="宋体" w:hint="eastAsia"/>
+          <w:sz w:val="24"/>
+        </w:rPr>
+      </w:pPr>
+    </w:p>
+    <w:p>
+      <w:pPr>
+        <w:pStyle w:val="aa"/>
+        <w:keepNext/>
+        <w:jc w:val="center"/>
+        <w:rPr>
+          <w:rFonts w:ascii="宋体" w:eastAsia="宋体" w:hAnsi="宋体"/>
+          <w:sz w:val="22"/>
+        </w:rPr>
+      </w:pPr>
+      <w:r>
+        <w:rPr>
+          <w:rFonts w:ascii="宋体" w:eastAsia="宋体" w:hAnsi="宋体"/>
+          <w:sz w:val="22"/>
+        </w:rPr>
+        <w:lastRenderedPageBreak/>
+        <w:t>表 5</w:t>
+      </w:r>
+      <w:r>
+        <w:rPr>
+          <w:rFonts w:ascii="宋体" w:eastAsia="宋体" w:hAnsi="宋体" w:hint="eastAsia"/>
+          <w:sz w:val="22"/>
+        </w:rPr>
+        <w:t>-</w:t>
+      </w:r>
+      <w:r>
+        <w:rPr>
+          <w:rFonts w:ascii="宋体" w:eastAsia="宋体" w:hAnsi="宋体"/>
+          <w:sz w:val="22"/>
+        </w:rPr>
+        <w:t xml:space="preserve">1 </w:t>
+      </w:r>
+      <w:r>
+        <w:rPr>
+          <w:rFonts w:ascii="宋体" w:eastAsia="宋体" w:hAnsi="宋体" w:hint="eastAsia"/>
+          <w:sz w:val="22"/>
+        </w:rPr>
+        <w:t>系统云服务器配置</w:t>
+      </w:r>
+    </w:p>
+    <w:tbl>
+      <w:tblPr>
+        <w:tblStyle w:val="af0"/>
+        <w:tblpPr w:leftFromText="180" w:rightFromText="180" w:horzAnchor="margin" w:tblpY="480"/>
+        <w:tblW w:w="8359" w:type="dxa"/>
+        <w:tblBorders>
+          <w:top w:val="none" w:sz="0" w:space="0" w:color="auto"/>
+          <w:left w:val="none" w:sz="0" w:space="0" w:color="auto"/>
+          <w:bottom w:val="none" w:sz="0" w:space="0" w:color="auto"/>
+          <w:right w:val="none" w:sz="0" w:space="0" w:color="auto"/>
+          <w:insideH w:val="none" w:sz="0" w:space="0" w:color="auto"/>
+          <w:insideV w:val="none" w:sz="0" w:space="0" w:color="auto"/>
+        </w:tblBorders>
+        <w:tblLook w:val="04A0" w:firstRow="1" w:lastRow="0" w:firstColumn="1" w:lastColumn="0" w:noHBand="0" w:noVBand="1"/>
+      </w:tblPr>
+      <w:tblGrid>
+        <w:gridCol w:w="2765"/>
+        <w:gridCol w:w="5594"/>
+      </w:tblGrid>
+      <w:tr>
+        <w:trPr>
+          <w:trHeight w:val="471"/>
+        </w:trPr>
+        <w:tc>
+          <w:tcPr>
+            <w:tcW w:w="2765" w:type="dxa"/>
+            <w:tcBorders>
+              <w:top w:val="single" w:sz="12" w:space="0" w:color="auto"/>
+              <w:bottom w:val="single" w:sz="12" w:space="0" w:color="auto"/>
+            </w:tcBorders>
+            <w:vAlign w:val="center"/>
+          </w:tcPr>
+          <w:p>
+            <w:pPr>
+              <w:jc w:val="center"/>
+              <w:rPr>
+                <w:rFonts w:ascii="宋体" w:eastAsia="宋体" w:hAnsi="宋体" w:hint="eastAsia"/>
+                <w:sz w:val="24"/>
+                <w:szCs w:val="24"/>
+              </w:rPr>
+            </w:pPr>
+            <w:r>
+              <w:rPr>
+                <w:rFonts w:ascii="宋体" w:eastAsia="宋体" w:hAnsi="宋体" w:hint="eastAsia"/>
+                <w:sz w:val="24"/>
+                <w:szCs w:val="24"/>
+              </w:rPr>
+              <w:t>服务器</w:t>
+            </w:r>
+          </w:p>
+        </w:tc>
+        <w:tc>
+          <w:tcPr>
+            <w:tcW w:w="5594" w:type="dxa"/>
+            <w:tcBorders>
+              <w:top w:val="single" w:sz="12" w:space="0" w:color="auto"/>
+              <w:bottom w:val="single" w:sz="12" w:space="0" w:color="auto"/>
+            </w:tcBorders>
+            <w:vAlign w:val="center"/>
+          </w:tcPr>
+          <w:p>
+            <w:pPr>
+              <w:jc w:val="center"/>
+              <w:rPr>
+                <w:rFonts w:ascii="宋体" w:eastAsia="宋体" w:hAnsi="宋体" w:hint="eastAsia"/>
+                <w:sz w:val="24"/>
+                <w:szCs w:val="24"/>
+              </w:rPr>
+            </w:pPr>
+            <w:r>
+              <w:rPr>
+                <w:rFonts w:ascii="宋体" w:eastAsia="宋体" w:hAnsi="宋体" w:hint="eastAsia"/>
+                <w:sz w:val="24"/>
+                <w:szCs w:val="24"/>
+              </w:rPr>
+              <w:t>功能描述</w:t>
+            </w:r>
+          </w:p>
+        </w:tc>
+      </w:tr>
+      <w:tr>
+        <w:tc>
+          <w:tcPr>
+            <w:tcW w:w="2765" w:type="dxa"/>
+            <w:tcBorders>
+              <w:top w:val="single" w:sz="12" w:space="0" w:color="auto"/>
+            </w:tcBorders>
+            <w:vAlign w:val="center"/>
+          </w:tcPr>
+          <w:p>
+            <w:pPr>
+              <w:jc w:val="center"/>
+              <w:rPr>
+                <w:rFonts w:ascii="宋体" w:eastAsia="宋体" w:hAnsi="宋体" w:hint="eastAsia"/>
+                <w:sz w:val="24"/>
+                <w:szCs w:val="24"/>
+              </w:rPr>
+            </w:pPr>
+            <w:r>
+              <w:rPr>
+                <w:rFonts w:ascii="宋体" w:eastAsia="宋体" w:hAnsi="宋体" w:hint="eastAsia"/>
+                <w:sz w:val="24"/>
+                <w:szCs w:val="24"/>
+              </w:rPr>
+              <w:t>阿里云服务器</w:t>
+            </w:r>
+          </w:p>
+        </w:tc>
+        <w:tc>
+          <w:tcPr>
+            <w:tcW w:w="5594" w:type="dxa"/>
+            <w:tcBorders>
+              <w:top w:val="single" w:sz="12" w:space="0" w:color="auto"/>
+            </w:tcBorders>
+          </w:tcPr>
+          <w:p>
+            <w:pPr>
+              <w:jc w:val="left"/>
+              <w:rPr>
+                <w:rFonts w:ascii="宋体" w:eastAsia="宋体" w:hAnsi="宋体" w:hint="eastAsia"/>
+                <w:sz w:val="24"/>
+                <w:szCs w:val="24"/>
+              </w:rPr>
+            </w:pPr>
+            <w:r>
+              <w:rPr>
+                <w:rFonts w:ascii="宋体" w:eastAsia="宋体" w:hAnsi="宋体" w:hint="eastAsia"/>
+                <w:sz w:val="24"/>
+                <w:szCs w:val="24"/>
+              </w:rPr>
+              <w:t>系统运行平台，用于为广告商和用户提供服务</w:t>
+            </w:r>
+            <w:r>
+              <w:rPr>
+                <w:rFonts w:ascii="宋体" w:eastAsia="宋体" w:hAnsi="宋体" w:hint="eastAsia"/>
+                <w:sz w:val="24"/>
+                <w:szCs w:val="24"/>
+              </w:rPr>
+              <w:t>，同时监测用户行为</w:t>
+            </w:r>
+          </w:p>
+        </w:tc>
+      </w:tr>
+      <w:tr>
+        <w:trPr>
+          <w:trHeight w:val="724"/>
+        </w:trPr>
+        <w:tc>
+          <w:tcPr>
+            <w:tcW w:w="2765" w:type="dxa"/>
+            <w:tcBorders>
+              <w:bottom w:val="single" w:sz="12" w:space="0" w:color="auto"/>
+            </w:tcBorders>
+            <w:vAlign w:val="center"/>
+          </w:tcPr>
+          <w:p>
+            <w:pPr>
+              <w:jc w:val="center"/>
+              <w:rPr>
+                <w:rFonts w:ascii="宋体" w:eastAsia="宋体" w:hAnsi="宋体" w:hint="eastAsia"/>
+                <w:sz w:val="24"/>
+                <w:szCs w:val="24"/>
+              </w:rPr>
+            </w:pPr>
+            <w:r>
+              <w:rPr>
+                <w:rFonts w:ascii="宋体" w:eastAsia="宋体" w:hAnsi="宋体" w:hint="eastAsia"/>
+                <w:sz w:val="24"/>
+                <w:szCs w:val="24"/>
+              </w:rPr>
+              <w:t>百度云服务器</w:t>
+            </w:r>
+          </w:p>
+        </w:tc>
+        <w:tc>
+          <w:tcPr>
+            <w:tcW w:w="5594" w:type="dxa"/>
+            <w:tcBorders>
+              <w:bottom w:val="single" w:sz="12" w:space="0" w:color="auto"/>
+            </w:tcBorders>
+          </w:tcPr>
+          <w:p>
+            <w:pPr>
+              <w:jc w:val="left"/>
+              <w:rPr>
+                <w:rFonts w:ascii="宋体" w:eastAsia="宋体" w:hAnsi="宋体" w:hint="eastAsia"/>
+                <w:sz w:val="24"/>
+                <w:szCs w:val="24"/>
+              </w:rPr>
+            </w:pPr>
+            <w:r>
+              <w:rPr>
+                <w:rFonts w:ascii="宋体" w:eastAsia="宋体" w:hAnsi="宋体" w:hint="eastAsia"/>
+                <w:sz w:val="24"/>
+                <w:szCs w:val="24"/>
+              </w:rPr>
+              <w:t>构建数据库存储环境，用于存储、整理分析需求和用户行为</w:t>
+            </w:r>
+          </w:p>
+        </w:tc>
+      </w:tr>
+    </w:tbl>
+    <w:p>
+      <w:pPr>
+        <w:ind w:firstLine="420"/>
+        <w:rPr>
+          <w:rFonts w:ascii="宋体" w:eastAsia="宋体" w:hAnsi="宋体"/>
+          <w:sz w:val="28"/>
+          <w:szCs w:val="28"/>
+        </w:rPr>
+      </w:pPr>
+      <w:r>
+        <w:rPr>
+          <w:rFonts w:ascii="宋体" w:eastAsia="宋体" w:hAnsi="宋体" w:hint="eastAsia"/>
+          <w:sz w:val="28"/>
+          <w:szCs w:val="28"/>
+        </w:rPr>
+        <w:t>软件环境</w:t>
+      </w:r>
+      <w:r>
+        <w:rPr>
+          <w:rFonts w:ascii="宋体" w:eastAsia="宋体" w:hAnsi="宋体" w:hint="eastAsia"/>
+          <w:sz w:val="28"/>
+          <w:szCs w:val="28"/>
+        </w:rPr>
+        <w:t>如表5-</w:t>
+      </w:r>
+      <w:r>
+        <w:rPr>
+          <w:rFonts w:ascii="宋体" w:eastAsia="宋体" w:hAnsi="宋体"/>
+          <w:sz w:val="28"/>
+          <w:szCs w:val="28"/>
+        </w:rPr>
+        <w:t>2</w:t>
+      </w:r>
+      <w:r>
+        <w:rPr>
+          <w:rFonts w:ascii="宋体" w:eastAsia="宋体" w:hAnsi="宋体" w:hint="eastAsia"/>
+          <w:sz w:val="28"/>
+          <w:szCs w:val="28"/>
+        </w:rPr>
+        <w:t>所示，描述了系统构建过程中所用到的运行环境和软件配置情况。</w:t>
+      </w:r>
+      <w:r>
+        <w:rPr>
+          <w:rFonts w:ascii="宋体" w:eastAsia="宋体" w:hAnsi="宋体" w:hint="eastAsia"/>
+          <w:sz w:val="28"/>
+          <w:szCs w:val="28"/>
+        </w:rPr>
+        <w:t>运行的系统是Linux</w:t>
+      </w:r>
+      <w:r>
+        <w:rPr>
+          <w:rFonts w:ascii="宋体" w:eastAsia="宋体" w:hAnsi="宋体"/>
+          <w:sz w:val="28"/>
+          <w:szCs w:val="28"/>
+        </w:rPr>
+        <w:t xml:space="preserve"> </w:t>
+      </w:r>
+      <w:r>
+        <w:rPr>
+          <w:rFonts w:ascii="宋体" w:eastAsia="宋体" w:hAnsi="宋体" w:hint="eastAsia"/>
+          <w:sz w:val="28"/>
+          <w:szCs w:val="28"/>
+        </w:rPr>
+        <w:t>CentOS</w:t>
+      </w:r>
+      <w:r>
+        <w:rPr>
+          <w:rFonts w:ascii="宋体" w:eastAsia="宋体" w:hAnsi="宋体"/>
+          <w:sz w:val="28"/>
+          <w:szCs w:val="28"/>
+        </w:rPr>
+        <w:t xml:space="preserve"> 7</w:t>
+      </w:r>
+      <w:r>
+        <w:rPr>
+          <w:rFonts w:ascii="宋体" w:eastAsia="宋体" w:hAnsi="宋体" w:hint="eastAsia"/>
+          <w:sz w:val="28"/>
+          <w:szCs w:val="28"/>
+        </w:rPr>
+        <w:t>，利用JDK的版本是JDK</w:t>
+      </w:r>
+      <w:r>
+        <w:rPr>
+          <w:rFonts w:ascii="宋体" w:eastAsia="宋体" w:hAnsi="宋体"/>
+          <w:sz w:val="28"/>
+          <w:szCs w:val="28"/>
+        </w:rPr>
+        <w:t xml:space="preserve"> 1</w:t>
+      </w:r>
+      <w:r>
+        <w:rPr>
+          <w:rFonts w:ascii="宋体" w:eastAsia="宋体" w:hAnsi="宋体" w:hint="eastAsia"/>
+          <w:sz w:val="28"/>
+          <w:szCs w:val="28"/>
+        </w:rPr>
+        <w:t>.</w:t>
+      </w:r>
+      <w:r>
+        <w:rPr>
+          <w:rFonts w:ascii="宋体" w:eastAsia="宋体" w:hAnsi="宋体"/>
+          <w:sz w:val="28"/>
+          <w:szCs w:val="28"/>
+        </w:rPr>
+        <w:t>8</w:t>
+      </w:r>
+      <w:r>
+        <w:rPr>
+          <w:rFonts w:ascii="宋体" w:eastAsia="宋体" w:hAnsi="宋体" w:hint="eastAsia"/>
+          <w:sz w:val="28"/>
+          <w:szCs w:val="28"/>
+        </w:rPr>
+        <w:t>来配置Java开发环境，运用Mysql</w:t>
+      </w:r>
+      <w:r>
+        <w:rPr>
+          <w:rFonts w:ascii="宋体" w:eastAsia="宋体" w:hAnsi="宋体"/>
+          <w:sz w:val="28"/>
+          <w:szCs w:val="28"/>
+        </w:rPr>
+        <w:t>5</w:t>
+      </w:r>
+      <w:r>
+        <w:rPr>
+          <w:rFonts w:ascii="宋体" w:eastAsia="宋体" w:hAnsi="宋体" w:hint="eastAsia"/>
+          <w:sz w:val="28"/>
+          <w:szCs w:val="28"/>
+        </w:rPr>
+        <w:t>.6和MongoDB来进行数据的保存，开发工具选择J</w:t>
+      </w:r>
+      <w:r>
+        <w:rPr>
+          <w:rFonts w:ascii="宋体" w:eastAsia="宋体" w:hAnsi="宋体"/>
+          <w:sz w:val="28"/>
+          <w:szCs w:val="28"/>
+        </w:rPr>
+        <w:t>et</w:t>
+      </w:r>
+      <w:r>
+        <w:rPr>
+          <w:rFonts w:ascii="宋体" w:eastAsia="宋体" w:hAnsi="宋体" w:hint="eastAsia"/>
+          <w:sz w:val="28"/>
+          <w:szCs w:val="28"/>
+        </w:rPr>
+        <w:t>B</w:t>
+      </w:r>
+      <w:r>
+        <w:rPr>
+          <w:rFonts w:ascii="宋体" w:eastAsia="宋体" w:hAnsi="宋体"/>
+          <w:sz w:val="28"/>
+          <w:szCs w:val="28"/>
+        </w:rPr>
+        <w:t xml:space="preserve">rains </w:t>
+      </w:r>
+      <w:r>
+        <w:rPr>
+          <w:rFonts w:ascii="宋体" w:eastAsia="宋体" w:hAnsi="宋体" w:hint="eastAsia"/>
+          <w:sz w:val="28"/>
+          <w:szCs w:val="28"/>
+        </w:rPr>
+        <w:t>IDEA</w:t>
+      </w:r>
+      <w:r>
+        <w:rPr>
+          <w:rFonts w:ascii="宋体" w:eastAsia="宋体" w:hAnsi="宋体"/>
+          <w:sz w:val="28"/>
+          <w:szCs w:val="28"/>
+        </w:rPr>
+        <w:t xml:space="preserve"> </w:t>
+      </w:r>
+      <w:r>
+        <w:rPr>
+          <w:rFonts w:ascii="宋体" w:eastAsia="宋体" w:hAnsi="宋体" w:hint="eastAsia"/>
+          <w:sz w:val="28"/>
+          <w:szCs w:val="28"/>
+        </w:rPr>
+        <w:t>来搭建开发环境和开发编译器，Java</w:t>
+      </w:r>
+      <w:r>
+        <w:rPr>
+          <w:rFonts w:ascii="宋体" w:eastAsia="宋体" w:hAnsi="宋体"/>
+          <w:sz w:val="28"/>
+          <w:szCs w:val="28"/>
+        </w:rPr>
+        <w:t xml:space="preserve"> </w:t>
+      </w:r>
+      <w:r>
+        <w:rPr>
+          <w:rFonts w:ascii="宋体" w:eastAsia="宋体" w:hAnsi="宋体" w:hint="eastAsia"/>
+          <w:sz w:val="28"/>
+          <w:szCs w:val="28"/>
+        </w:rPr>
+        <w:t>Web的框架利用的Spring</w:t>
+      </w:r>
+      <w:r>
+        <w:rPr>
+          <w:rFonts w:ascii="宋体" w:eastAsia="宋体" w:hAnsi="宋体"/>
+          <w:sz w:val="28"/>
+          <w:szCs w:val="28"/>
+        </w:rPr>
+        <w:t xml:space="preserve"> </w:t>
+      </w:r>
+      <w:r>
+        <w:rPr>
+          <w:rFonts w:ascii="宋体" w:eastAsia="宋体" w:hAnsi="宋体" w:hint="eastAsia"/>
+          <w:sz w:val="28"/>
+          <w:szCs w:val="28"/>
+        </w:rPr>
+        <w:t>+</w:t>
+      </w:r>
+      <w:r>
+        <w:rPr>
+          <w:rFonts w:ascii="宋体" w:eastAsia="宋体" w:hAnsi="宋体"/>
+          <w:sz w:val="28"/>
+          <w:szCs w:val="28"/>
+        </w:rPr>
+        <w:t xml:space="preserve"> </w:t>
+      </w:r>
+      <w:r>
+        <w:rPr>
+          <w:rFonts w:ascii="宋体" w:eastAsia="宋体" w:hAnsi="宋体" w:hint="eastAsia"/>
+          <w:sz w:val="28"/>
+          <w:szCs w:val="28"/>
+        </w:rPr>
+        <w:t>Spring</w:t>
+      </w:r>
+      <w:r>
+        <w:rPr>
+          <w:rFonts w:ascii="宋体" w:eastAsia="宋体" w:hAnsi="宋体"/>
+          <w:sz w:val="28"/>
+          <w:szCs w:val="28"/>
+        </w:rPr>
+        <w:t xml:space="preserve"> </w:t>
+      </w:r>
+      <w:r>
+        <w:rPr>
+          <w:rFonts w:ascii="宋体" w:eastAsia="宋体" w:hAnsi="宋体" w:hint="eastAsia"/>
+          <w:sz w:val="28"/>
+          <w:szCs w:val="28"/>
+        </w:rPr>
+        <w:t>MVC</w:t>
+      </w:r>
+      <w:r>
+        <w:rPr>
+          <w:rFonts w:ascii="宋体" w:eastAsia="宋体" w:hAnsi="宋体"/>
+          <w:sz w:val="28"/>
+          <w:szCs w:val="28"/>
+        </w:rPr>
+        <w:t xml:space="preserve"> </w:t>
+      </w:r>
+      <w:r>
+        <w:rPr>
+          <w:rFonts w:ascii="宋体" w:eastAsia="宋体" w:hAnsi="宋体" w:hint="eastAsia"/>
+          <w:sz w:val="28"/>
+          <w:szCs w:val="28"/>
+        </w:rPr>
+        <w:t>+</w:t>
+      </w:r>
+      <w:r>
+        <w:rPr>
+          <w:rFonts w:ascii="宋体" w:eastAsia="宋体" w:hAnsi="宋体"/>
+          <w:sz w:val="28"/>
+          <w:szCs w:val="28"/>
+        </w:rPr>
+        <w:t xml:space="preserve"> </w:t>
+      </w:r>
+      <w:r>
+        <w:rPr>
+          <w:rFonts w:ascii="宋体" w:eastAsia="宋体" w:hAnsi="宋体" w:hint="eastAsia"/>
+          <w:sz w:val="28"/>
+          <w:szCs w:val="28"/>
+        </w:rPr>
+        <w:t>Mybatis</w:t>
+      </w:r>
+      <w:r>
+        <w:rPr>
+          <w:rFonts w:ascii="宋体" w:eastAsia="宋体" w:hAnsi="宋体" w:hint="eastAsia"/>
+          <w:sz w:val="28"/>
+          <w:szCs w:val="28"/>
+        </w:rPr>
+        <w:t>。</w:t>
+      </w:r>
+    </w:p>
+    <w:p>
+      <w:pPr>
+        <w:ind w:firstLine="420"/>
+        <w:rPr>
+          <w:rFonts w:ascii="宋体" w:eastAsia="宋体" w:hAnsi="宋体" w:hint="eastAsia"/>
+          <w:sz w:val="28"/>
+          <w:szCs w:val="28"/>
+        </w:rPr>
+      </w:pPr>
+    </w:p>
+    <w:p>
+      <w:pPr>
+        <w:pStyle w:val="aa"/>
+        <w:keepNext/>
+        <w:jc w:val="center"/>
+        <w:rPr>
+          <w:rFonts w:ascii="宋体" w:eastAsia="宋体" w:hAnsi="宋体"/>
+          <w:sz w:val="24"/>
+          <w:szCs w:val="24"/>
+        </w:rPr>
+      </w:pPr>
+      <w:r>
+        <w:rPr>
+          <w:rFonts w:ascii="宋体" w:eastAsia="宋体" w:hAnsi="宋体"/>
+          <w:sz w:val="24"/>
+          <w:szCs w:val="24"/>
+        </w:rPr>
+        <w:t>表 5</w:t>
+      </w:r>
+      <w:r>
+        <w:rPr>
+          <w:rFonts w:ascii="宋体" w:eastAsia="宋体" w:hAnsi="宋体" w:hint="eastAsia"/>
+          <w:sz w:val="24"/>
+          <w:szCs w:val="24"/>
+        </w:rPr>
+        <w:t>-</w:t>
+      </w:r>
+      <w:r>
+        <w:rPr>
+          <w:rFonts w:ascii="宋体" w:eastAsia="宋体" w:hAnsi="宋体"/>
+          <w:sz w:val="24"/>
+          <w:szCs w:val="24"/>
+        </w:rPr>
+        <w:t xml:space="preserve">2 </w:t>
+      </w:r>
+      <w:r>
+        <w:rPr>
+          <w:rFonts w:ascii="宋体" w:eastAsia="宋体" w:hAnsi="宋体" w:hint="eastAsia"/>
+          <w:sz w:val="24"/>
+          <w:szCs w:val="24"/>
+        </w:rPr>
+        <w:t>环境和软件配置</w:t>
+      </w:r>
+    </w:p>
+    <w:p>
+      <w:pPr>
+        <w:rPr>
+          <w:rFonts w:hint="eastAsia"/>
+        </w:rPr>
+      </w:pPr>
+    </w:p>
+    <w:tbl>
+      <w:tblPr>
+        <w:tblStyle w:val="af0"/>
+        <w:tblW w:w="0" w:type="auto"/>
+        <w:tblBorders>
+          <w:top w:val="none" w:sz="0" w:space="0" w:color="auto"/>
+          <w:left w:val="none" w:sz="0" w:space="0" w:color="auto"/>
+          <w:bottom w:val="single" w:sz="12" w:space="0" w:color="auto"/>
+          <w:right w:val="none" w:sz="0" w:space="0" w:color="auto"/>
+          <w:insideH w:val="none" w:sz="0" w:space="0" w:color="auto"/>
+          <w:insideV w:val="none" w:sz="0" w:space="0" w:color="auto"/>
+        </w:tblBorders>
+        <w:tblLook w:val="04A0" w:firstRow="1" w:lastRow="0" w:firstColumn="1" w:lastColumn="0" w:noHBand="0" w:noVBand="1"/>
+      </w:tblPr>
+      <w:tblGrid>
+        <w:gridCol w:w="2765"/>
+        <w:gridCol w:w="2765"/>
+        <w:gridCol w:w="2766"/>
+      </w:tblGrid>
+      <w:tr>
+        <w:tc>
+          <w:tcPr>
+            <w:tcW w:w="2765" w:type="dxa"/>
+            <w:tcBorders>
+              <w:top w:val="single" w:sz="12" w:space="0" w:color="auto"/>
+              <w:bottom w:val="single" w:sz="12" w:space="0" w:color="auto"/>
+            </w:tcBorders>
+            <w:vAlign w:val="center"/>
+          </w:tcPr>
+          <w:p>
+            <w:pPr>
+              <w:jc w:val="center"/>
+              <w:rPr>
+                <w:rFonts w:ascii="宋体" w:eastAsia="宋体" w:hAnsi="宋体" w:hint="eastAsia"/>
+                <w:sz w:val="24"/>
+                <w:szCs w:val="28"/>
+              </w:rPr>
+            </w:pPr>
+            <w:r>
+              <w:rPr>
+                <w:rFonts w:ascii="宋体" w:eastAsia="宋体" w:hAnsi="宋体" w:hint="eastAsia"/>
+                <w:sz w:val="24"/>
+                <w:szCs w:val="28"/>
+              </w:rPr>
+              <w:t>名称</w:t>
+            </w:r>
+          </w:p>
+        </w:tc>
+        <w:tc>
+          <w:tcPr>
+            <w:tcW w:w="2765" w:type="dxa"/>
+            <w:tcBorders>
+              <w:top w:val="single" w:sz="12" w:space="0" w:color="auto"/>
+              <w:bottom w:val="single" w:sz="12" w:space="0" w:color="auto"/>
+            </w:tcBorders>
+            <w:vAlign w:val="center"/>
+          </w:tcPr>
+          <w:p>
+            <w:pPr>
+              <w:jc w:val="center"/>
+              <w:rPr>
+                <w:rFonts w:ascii="宋体" w:eastAsia="宋体" w:hAnsi="宋体" w:hint="eastAsia"/>
+                <w:sz w:val="24"/>
+                <w:szCs w:val="28"/>
+              </w:rPr>
+            </w:pPr>
+            <w:r>
+              <w:rPr>
+                <w:rFonts w:ascii="宋体" w:eastAsia="宋体" w:hAnsi="宋体" w:hint="eastAsia"/>
+                <w:sz w:val="24"/>
+                <w:szCs w:val="28"/>
+              </w:rPr>
+              <w:t>版本</w:t>
+            </w:r>
+          </w:p>
+        </w:tc>
+        <w:tc>
+          <w:tcPr>
+            <w:tcW w:w="2766" w:type="dxa"/>
+            <w:tcBorders>
+              <w:top w:val="single" w:sz="12" w:space="0" w:color="auto"/>
+              <w:bottom w:val="single" w:sz="12" w:space="0" w:color="auto"/>
+            </w:tcBorders>
+            <w:vAlign w:val="center"/>
+          </w:tcPr>
+          <w:p>
+            <w:pPr>
+              <w:jc w:val="center"/>
+              <w:rPr>
+                <w:rFonts w:ascii="宋体" w:eastAsia="宋体" w:hAnsi="宋体" w:hint="eastAsia"/>
+                <w:sz w:val="24"/>
+                <w:szCs w:val="28"/>
+              </w:rPr>
+            </w:pPr>
+            <w:r>
+              <w:rPr>
+                <w:rFonts w:ascii="宋体" w:eastAsia="宋体" w:hAnsi="宋体" w:hint="eastAsia"/>
+                <w:sz w:val="24"/>
+                <w:szCs w:val="28"/>
+              </w:rPr>
+              <w:t>功能</w:t>
+            </w:r>
+          </w:p>
+        </w:tc>
+      </w:tr>
+      <w:tr>
+        <w:tc>
+          <w:tcPr>
+            <w:tcW w:w="2765" w:type="dxa"/>
+            <w:tcBorders>
+              <w:top w:val="single" w:sz="12" w:space="0" w:color="auto"/>
+            </w:tcBorders>
+            <w:vAlign w:val="center"/>
+          </w:tcPr>
+          <w:p>
+            <w:pPr>
+              <w:jc w:val="center"/>
+              <w:rPr>
+                <w:rFonts w:ascii="宋体" w:eastAsia="宋体" w:hAnsi="宋体" w:hint="eastAsia"/>
+                <w:sz w:val="24"/>
+                <w:szCs w:val="28"/>
+              </w:rPr>
+            </w:pPr>
+            <w:r>
+              <w:rPr>
+                <w:rFonts w:ascii="宋体" w:eastAsia="宋体" w:hAnsi="宋体" w:hint="eastAsia"/>
+                <w:sz w:val="24"/>
+                <w:szCs w:val="28"/>
+              </w:rPr>
+              <w:t>系统平台</w:t>
+            </w:r>
+          </w:p>
+        </w:tc>
+        <w:tc>
+          <w:tcPr>
+            <w:tcW w:w="2765" w:type="dxa"/>
+            <w:tcBorders>
+              <w:top w:val="single" w:sz="12" w:space="0" w:color="auto"/>
+            </w:tcBorders>
+            <w:vAlign w:val="center"/>
+          </w:tcPr>
+          <w:p>
+            <w:pPr>
+              <w:jc w:val="center"/>
+              <w:rPr>
+                <w:rFonts w:ascii="宋体" w:eastAsia="宋体" w:hAnsi="宋体" w:hint="eastAsia"/>
+                <w:sz w:val="24"/>
+                <w:szCs w:val="28"/>
+              </w:rPr>
+            </w:pPr>
+            <w:r>
+              <w:rPr>
+                <w:rFonts w:ascii="宋体" w:eastAsia="宋体" w:hAnsi="宋体" w:hint="eastAsia"/>
+                <w:sz w:val="24"/>
+                <w:szCs w:val="28"/>
+              </w:rPr>
+              <w:t>CentOS</w:t>
+            </w:r>
+            <w:r>
+              <w:rPr>
+                <w:rFonts w:ascii="宋体" w:eastAsia="宋体" w:hAnsi="宋体"/>
+                <w:sz w:val="24"/>
+                <w:szCs w:val="28"/>
+              </w:rPr>
+              <w:t xml:space="preserve"> 7</w:t>
+            </w:r>
+          </w:p>
+        </w:tc>
+        <w:tc>
+          <w:tcPr>
+            <w:tcW w:w="2766" w:type="dxa"/>
+            <w:tcBorders>
+              <w:top w:val="single" w:sz="12" w:space="0" w:color="auto"/>
+            </w:tcBorders>
+            <w:vAlign w:val="center"/>
+          </w:tcPr>
+          <w:p>
+            <w:pPr>
+              <w:rPr>
+                <w:rFonts w:ascii="宋体" w:eastAsia="宋体" w:hAnsi="宋体" w:hint="eastAsia"/>
+                <w:sz w:val="24"/>
+                <w:szCs w:val="28"/>
+              </w:rPr>
+            </w:pPr>
+            <w:r>
+              <w:rPr>
+                <w:rFonts w:ascii="宋体" w:eastAsia="宋体" w:hAnsi="宋体" w:hint="eastAsia"/>
+                <w:sz w:val="24"/>
+                <w:szCs w:val="28"/>
+              </w:rPr>
+              <w:t>系统环境</w:t>
+            </w:r>
+          </w:p>
+        </w:tc>
+      </w:tr>
+      <w:tr>
+        <w:tc>
+          <w:tcPr>
+            <w:tcW w:w="2765" w:type="dxa"/>
+            <w:vAlign w:val="center"/>
+          </w:tcPr>
+          <w:p>
+            <w:pPr>
+              <w:jc w:val="center"/>
+              <w:rPr>
+                <w:rFonts w:ascii="宋体" w:eastAsia="宋体" w:hAnsi="宋体" w:hint="eastAsia"/>
+                <w:sz w:val="24"/>
+                <w:szCs w:val="28"/>
+              </w:rPr>
+            </w:pPr>
+            <w:r>
+              <w:rPr>
+                <w:rFonts w:ascii="宋体" w:eastAsia="宋体" w:hAnsi="宋体" w:hint="eastAsia"/>
+                <w:sz w:val="24"/>
+                <w:szCs w:val="28"/>
+              </w:rPr>
+              <w:t>JDK</w:t>
+            </w:r>
+          </w:p>
+        </w:tc>
+        <w:tc>
+          <w:tcPr>
+            <w:tcW w:w="2765" w:type="dxa"/>
+            <w:vAlign w:val="center"/>
+          </w:tcPr>
+          <w:p>
+            <w:pPr>
+              <w:jc w:val="center"/>
+              <w:rPr>
+                <w:rFonts w:ascii="宋体" w:eastAsia="宋体" w:hAnsi="宋体" w:hint="eastAsia"/>
+                <w:sz w:val="24"/>
+                <w:szCs w:val="28"/>
+              </w:rPr>
+            </w:pPr>
+            <w:r>
+              <w:rPr>
+                <w:rFonts w:ascii="宋体" w:eastAsia="宋体" w:hAnsi="宋体" w:hint="eastAsia"/>
+                <w:sz w:val="24"/>
+                <w:szCs w:val="28"/>
+              </w:rPr>
+              <w:t>JDK</w:t>
+            </w:r>
+            <w:r>
+              <w:rPr>
+                <w:rFonts w:ascii="宋体" w:eastAsia="宋体" w:hAnsi="宋体"/>
+                <w:sz w:val="24"/>
+                <w:szCs w:val="28"/>
+              </w:rPr>
+              <w:t xml:space="preserve"> 1.8</w:t>
+            </w:r>
+          </w:p>
+        </w:tc>
+        <w:tc>
+          <w:tcPr>
+            <w:tcW w:w="2766" w:type="dxa"/>
+            <w:vAlign w:val="center"/>
+          </w:tcPr>
+          <w:p>
+            <w:pPr>
+              <w:rPr>
+                <w:rFonts w:ascii="宋体" w:eastAsia="宋体" w:hAnsi="宋体" w:hint="eastAsia"/>
+                <w:sz w:val="24"/>
+                <w:szCs w:val="28"/>
+              </w:rPr>
+            </w:pPr>
+            <w:r>
+              <w:rPr>
+                <w:rFonts w:ascii="宋体" w:eastAsia="宋体" w:hAnsi="宋体" w:hint="eastAsia"/>
+                <w:sz w:val="24"/>
+                <w:szCs w:val="28"/>
+              </w:rPr>
+              <w:t>Java</w:t>
+            </w:r>
+            <w:r>
+              <w:rPr>
+                <w:rFonts w:ascii="宋体" w:eastAsia="宋体" w:hAnsi="宋体"/>
+                <w:sz w:val="24"/>
+                <w:szCs w:val="28"/>
+              </w:rPr>
+              <w:t xml:space="preserve"> </w:t>
+            </w:r>
+            <w:r>
+              <w:rPr>
+                <w:rFonts w:ascii="宋体" w:eastAsia="宋体" w:hAnsi="宋体" w:hint="eastAsia"/>
+                <w:sz w:val="24"/>
+                <w:szCs w:val="28"/>
+              </w:rPr>
+              <w:t>开发环境</w:t>
+            </w:r>
+          </w:p>
+        </w:tc>
+      </w:tr>
+      <w:tr>
+        <w:tc>
+          <w:tcPr>
+            <w:tcW w:w="2765" w:type="dxa"/>
+            <w:vAlign w:val="center"/>
+          </w:tcPr>
+          <w:p>
+            <w:pPr>
+              <w:jc w:val="center"/>
+              <w:rPr>
+                <w:rFonts w:ascii="宋体" w:eastAsia="宋体" w:hAnsi="宋体" w:hint="eastAsia"/>
+                <w:sz w:val="24"/>
+                <w:szCs w:val="28"/>
+              </w:rPr>
+            </w:pPr>
+            <w:r>
+              <w:rPr>
+                <w:rFonts w:ascii="宋体" w:eastAsia="宋体" w:hAnsi="宋体" w:hint="eastAsia"/>
+                <w:sz w:val="24"/>
+                <w:szCs w:val="28"/>
+              </w:rPr>
+              <w:t>Mysql</w:t>
+            </w:r>
+          </w:p>
+        </w:tc>
+        <w:tc>
+          <w:tcPr>
+            <w:tcW w:w="2765" w:type="dxa"/>
+            <w:vAlign w:val="center"/>
+          </w:tcPr>
+          <w:p>
+            <w:pPr>
+              <w:jc w:val="center"/>
+              <w:rPr>
+                <w:rFonts w:ascii="宋体" w:eastAsia="宋体" w:hAnsi="宋体" w:hint="eastAsia"/>
+                <w:sz w:val="24"/>
+                <w:szCs w:val="28"/>
+              </w:rPr>
+            </w:pPr>
+            <w:r>
+              <w:rPr>
+                <w:rFonts w:ascii="宋体" w:eastAsia="宋体" w:hAnsi="宋体" w:hint="eastAsia"/>
+                <w:sz w:val="24"/>
+                <w:szCs w:val="28"/>
+              </w:rPr>
+              <w:t>Mysql</w:t>
+            </w:r>
+            <w:r>
+              <w:rPr>
+                <w:rFonts w:ascii="宋体" w:eastAsia="宋体" w:hAnsi="宋体"/>
+                <w:sz w:val="24"/>
+                <w:szCs w:val="28"/>
+              </w:rPr>
+              <w:t>5.6</w:t>
+            </w:r>
+          </w:p>
+        </w:tc>
+        <w:tc>
+          <w:tcPr>
+            <w:tcW w:w="2766" w:type="dxa"/>
+            <w:vAlign w:val="center"/>
+          </w:tcPr>
+          <w:p>
+            <w:pPr>
+              <w:rPr>
+                <w:rFonts w:ascii="宋体" w:eastAsia="宋体" w:hAnsi="宋体" w:hint="eastAsia"/>
+                <w:sz w:val="24"/>
+                <w:szCs w:val="28"/>
+              </w:rPr>
+            </w:pPr>
+            <w:r>
+              <w:rPr>
+                <w:rFonts w:ascii="宋体" w:eastAsia="宋体" w:hAnsi="宋体" w:hint="eastAsia"/>
+                <w:sz w:val="24"/>
+                <w:szCs w:val="28"/>
+              </w:rPr>
+              <w:t>保存关系型数据</w:t>
+            </w:r>
+          </w:p>
+        </w:tc>
+      </w:tr>
+      <w:tr>
+        <w:tc>
+          <w:tcPr>
+            <w:tcW w:w="2765" w:type="dxa"/>
+            <w:vAlign w:val="center"/>
+          </w:tcPr>
+          <w:p>
+            <w:pPr>
+              <w:jc w:val="center"/>
+              <w:rPr>
+                <w:rFonts w:ascii="宋体" w:eastAsia="宋体" w:hAnsi="宋体" w:hint="eastAsia"/>
+                <w:sz w:val="24"/>
+                <w:szCs w:val="28"/>
+              </w:rPr>
+            </w:pPr>
+            <w:r>
+              <w:rPr>
+                <w:rFonts w:ascii="宋体" w:eastAsia="宋体" w:hAnsi="宋体" w:hint="eastAsia"/>
+                <w:sz w:val="24"/>
+                <w:szCs w:val="28"/>
+              </w:rPr>
+              <w:t>MongoDB</w:t>
+            </w:r>
+          </w:p>
+        </w:tc>
+        <w:tc>
+          <w:tcPr>
+            <w:tcW w:w="2765" w:type="dxa"/>
+            <w:vAlign w:val="center"/>
+          </w:tcPr>
+          <w:p>
+            <w:pPr>
+              <w:jc w:val="center"/>
+              <w:rPr>
+                <w:rFonts w:ascii="宋体" w:eastAsia="宋体" w:hAnsi="宋体" w:hint="eastAsia"/>
+                <w:sz w:val="24"/>
+                <w:szCs w:val="28"/>
+              </w:rPr>
+            </w:pPr>
+            <w:r>
+              <w:rPr>
+                <w:rFonts w:ascii="宋体" w:eastAsia="宋体" w:hAnsi="宋体" w:hint="eastAsia"/>
+                <w:sz w:val="24"/>
+                <w:szCs w:val="28"/>
+              </w:rPr>
+              <w:t>MongDB</w:t>
+            </w:r>
+          </w:p>
+        </w:tc>
+        <w:tc>
+          <w:tcPr>
+            <w:tcW w:w="2766" w:type="dxa"/>
+            <w:vAlign w:val="center"/>
+          </w:tcPr>
+          <w:p>
+            <w:pPr>
+              <w:rPr>
+                <w:rFonts w:ascii="宋体" w:eastAsia="宋体" w:hAnsi="宋体" w:hint="eastAsia"/>
+                <w:sz w:val="24"/>
+                <w:szCs w:val="28"/>
+              </w:rPr>
+            </w:pPr>
+            <w:r>
+              <w:rPr>
+                <w:rFonts w:ascii="宋体" w:eastAsia="宋体" w:hAnsi="宋体" w:hint="eastAsia"/>
+                <w:sz w:val="24"/>
+                <w:szCs w:val="28"/>
+              </w:rPr>
+              <w:t>分布式数据库</w:t>
+            </w:r>
+          </w:p>
+        </w:tc>
+      </w:tr>
+      <w:tr>
+        <w:tc>
+          <w:tcPr>
+            <w:tcW w:w="2765" w:type="dxa"/>
+            <w:vAlign w:val="center"/>
+          </w:tcPr>
+          <w:p>
+            <w:pPr>
+              <w:jc w:val="center"/>
+              <w:rPr>
+                <w:rFonts w:ascii="宋体" w:eastAsia="宋体" w:hAnsi="宋体" w:hint="eastAsia"/>
+                <w:sz w:val="24"/>
+                <w:szCs w:val="28"/>
+              </w:rPr>
+            </w:pPr>
+            <w:r>
+              <w:rPr>
+                <w:rFonts w:ascii="宋体" w:eastAsia="宋体" w:hAnsi="宋体" w:hint="eastAsia"/>
+                <w:sz w:val="24"/>
+                <w:szCs w:val="28"/>
+              </w:rPr>
+              <w:t>J</w:t>
+            </w:r>
+            <w:r>
+              <w:rPr>
+                <w:rFonts w:ascii="宋体" w:eastAsia="宋体" w:hAnsi="宋体"/>
+                <w:sz w:val="24"/>
+                <w:szCs w:val="28"/>
+              </w:rPr>
+              <w:t>et</w:t>
+            </w:r>
+            <w:r>
+              <w:rPr>
+                <w:rFonts w:ascii="宋体" w:eastAsia="宋体" w:hAnsi="宋体" w:hint="eastAsia"/>
+                <w:sz w:val="24"/>
+                <w:szCs w:val="28"/>
+              </w:rPr>
+              <w:t>B</w:t>
+            </w:r>
+            <w:r>
+              <w:rPr>
+                <w:rFonts w:ascii="宋体" w:eastAsia="宋体" w:hAnsi="宋体"/>
+                <w:sz w:val="24"/>
+                <w:szCs w:val="28"/>
+              </w:rPr>
+              <w:t xml:space="preserve">rains </w:t>
+            </w:r>
+            <w:r>
+              <w:rPr>
+                <w:rFonts w:ascii="宋体" w:eastAsia="宋体" w:hAnsi="宋体" w:hint="eastAsia"/>
+                <w:sz w:val="24"/>
+                <w:szCs w:val="28"/>
+              </w:rPr>
+              <w:t>IDEA</w:t>
+            </w:r>
+          </w:p>
+        </w:tc>
+        <w:tc>
+          <w:tcPr>
+            <w:tcW w:w="2765" w:type="dxa"/>
+            <w:vAlign w:val="center"/>
+          </w:tcPr>
+          <w:p>
+            <w:pPr>
+              <w:jc w:val="center"/>
+              <w:rPr>
+                <w:rFonts w:ascii="宋体" w:eastAsia="宋体" w:hAnsi="宋体" w:hint="eastAsia"/>
+                <w:sz w:val="24"/>
+                <w:szCs w:val="28"/>
+              </w:rPr>
+            </w:pPr>
+            <w:r>
+              <w:rPr>
+                <w:rFonts w:ascii="宋体" w:eastAsia="宋体" w:hAnsi="宋体" w:hint="eastAsia"/>
+                <w:sz w:val="24"/>
+                <w:szCs w:val="28"/>
+              </w:rPr>
+              <w:t>2017.05</w:t>
+            </w:r>
+          </w:p>
+        </w:tc>
+        <w:tc>
+          <w:tcPr>
+            <w:tcW w:w="2766" w:type="dxa"/>
+            <w:vAlign w:val="center"/>
+          </w:tcPr>
+          <w:p>
+            <w:pPr>
+              <w:rPr>
+                <w:rFonts w:ascii="宋体" w:eastAsia="宋体" w:hAnsi="宋体" w:hint="eastAsia"/>
+                <w:sz w:val="24"/>
+                <w:szCs w:val="28"/>
+              </w:rPr>
+            </w:pPr>
+            <w:r>
+              <w:rPr>
+                <w:rFonts w:ascii="宋体" w:eastAsia="宋体" w:hAnsi="宋体" w:hint="eastAsia"/>
+                <w:sz w:val="24"/>
+                <w:szCs w:val="28"/>
+              </w:rPr>
+              <w:t>Java开发编辑器</w:t>
+            </w:r>
+          </w:p>
+        </w:tc>
+      </w:tr>
+      <w:tr>
+        <w:tc>
+          <w:tcPr>
+            <w:tcW w:w="2765" w:type="dxa"/>
+            <w:vAlign w:val="center"/>
+          </w:tcPr>
+          <w:p>
+            <w:pPr>
+              <w:jc w:val="center"/>
+              <w:rPr>
+                <w:rFonts w:ascii="宋体" w:eastAsia="宋体" w:hAnsi="宋体" w:hint="eastAsia"/>
+                <w:sz w:val="24"/>
+                <w:szCs w:val="28"/>
+              </w:rPr>
+            </w:pPr>
+            <w:r>
+              <w:rPr>
+                <w:rFonts w:ascii="宋体" w:eastAsia="宋体" w:hAnsi="宋体" w:hint="eastAsia"/>
+                <w:sz w:val="24"/>
+                <w:szCs w:val="28"/>
+              </w:rPr>
+              <w:t>SSM</w:t>
+            </w:r>
+          </w:p>
+        </w:tc>
+        <w:tc>
+          <w:tcPr>
+            <w:tcW w:w="2765" w:type="dxa"/>
+            <w:vAlign w:val="center"/>
+          </w:tcPr>
+          <w:p>
+            <w:pPr>
+              <w:jc w:val="center"/>
+              <w:rPr>
+                <w:rFonts w:ascii="宋体" w:eastAsia="宋体" w:hAnsi="宋体"/>
+                <w:sz w:val="24"/>
+                <w:szCs w:val="28"/>
+              </w:rPr>
+            </w:pPr>
+            <w:r>
+              <w:rPr>
+                <w:rFonts w:ascii="宋体" w:eastAsia="宋体" w:hAnsi="宋体" w:hint="eastAsia"/>
+                <w:sz w:val="24"/>
+                <w:szCs w:val="28"/>
+              </w:rPr>
+              <w:t>Spring</w:t>
+            </w:r>
+            <w:r>
+              <w:rPr>
+                <w:rFonts w:ascii="宋体" w:eastAsia="宋体" w:hAnsi="宋体"/>
+                <w:sz w:val="24"/>
+                <w:szCs w:val="28"/>
+              </w:rPr>
+              <w:t xml:space="preserve"> 4</w:t>
+            </w:r>
+          </w:p>
+          <w:p>
+            <w:pPr>
+              <w:jc w:val="center"/>
+              <w:rPr>
+                <w:rFonts w:ascii="宋体" w:eastAsia="宋体" w:hAnsi="宋体"/>
+                <w:sz w:val="24"/>
+                <w:szCs w:val="28"/>
+              </w:rPr>
+            </w:pPr>
+            <w:r>
+              <w:rPr>
+                <w:rFonts w:ascii="宋体" w:eastAsia="宋体" w:hAnsi="宋体" w:hint="eastAsia"/>
+                <w:sz w:val="24"/>
+                <w:szCs w:val="28"/>
+              </w:rPr>
+              <w:t>Spring</w:t>
+            </w:r>
+            <w:r>
+              <w:rPr>
+                <w:rFonts w:ascii="宋体" w:eastAsia="宋体" w:hAnsi="宋体"/>
+                <w:sz w:val="24"/>
+                <w:szCs w:val="28"/>
+              </w:rPr>
+              <w:t xml:space="preserve"> </w:t>
+            </w:r>
+            <w:r>
+              <w:rPr>
+                <w:rFonts w:ascii="宋体" w:eastAsia="宋体" w:hAnsi="宋体" w:hint="eastAsia"/>
+                <w:sz w:val="24"/>
+                <w:szCs w:val="28"/>
+              </w:rPr>
+              <w:t>MVC</w:t>
+            </w:r>
+          </w:p>
+          <w:p>
+            <w:pPr>
+              <w:jc w:val="center"/>
+              <w:rPr>
+                <w:rFonts w:ascii="宋体" w:eastAsia="宋体" w:hAnsi="宋体" w:hint="eastAsia"/>
+                <w:sz w:val="24"/>
+                <w:szCs w:val="28"/>
+              </w:rPr>
+            </w:pPr>
+            <w:r>
+              <w:rPr>
+                <w:rFonts w:ascii="宋体" w:eastAsia="宋体" w:hAnsi="宋体" w:hint="eastAsia"/>
+                <w:sz w:val="24"/>
+                <w:szCs w:val="28"/>
+              </w:rPr>
+              <w:t>Mybatis</w:t>
+            </w:r>
+            <w:r>
+              <w:rPr>
+                <w:rFonts w:ascii="宋体" w:eastAsia="宋体" w:hAnsi="宋体"/>
+                <w:sz w:val="24"/>
+                <w:szCs w:val="28"/>
+              </w:rPr>
+              <w:t xml:space="preserve"> 5</w:t>
+            </w:r>
+          </w:p>
+        </w:tc>
+        <w:tc>
+          <w:tcPr>
+            <w:tcW w:w="2766" w:type="dxa"/>
+            <w:vAlign w:val="center"/>
+          </w:tcPr>
+          <w:p>
+            <w:pPr>
+              <w:rPr>
+                <w:rFonts w:ascii="宋体" w:eastAsia="宋体" w:hAnsi="宋体" w:hint="eastAsia"/>
+                <w:sz w:val="24"/>
+                <w:szCs w:val="28"/>
+              </w:rPr>
+            </w:pPr>
+            <w:r>
+              <w:rPr>
+                <w:rFonts w:ascii="宋体" w:eastAsia="宋体" w:hAnsi="宋体" w:hint="eastAsia"/>
+                <w:sz w:val="24"/>
+                <w:szCs w:val="28"/>
+              </w:rPr>
+              <w:t>开发框架</w:t>
+            </w:r>
+          </w:p>
+        </w:tc>
+      </w:tr>
+    </w:tbl>
+    <w:p>
+      <w:pPr>
+        <w:ind w:firstLine="420"/>
+        <w:rPr>
+          <w:rFonts w:ascii="宋体" w:eastAsia="宋体" w:hAnsi="宋体" w:hint="eastAsia"/>
+          <w:sz w:val="28"/>
+          <w:szCs w:val="28"/>
+        </w:rPr>
+      </w:pPr>
+    </w:p>
+    <w:p>
+      <w:pPr>
+        <w:pStyle w:val="2"/>
+        <w:rPr>
+          <w:rFonts w:ascii="黑体" w:eastAsia="黑体" w:hAnsi="黑体"/>
+        </w:rPr>
+      </w:pPr>
+      <w:r>
+        <w:rPr>
+          <w:rFonts w:ascii="黑体" w:eastAsia="黑体" w:hAnsi="黑体"/>
+        </w:rPr>
+        <w:t>5</w:t>
+      </w:r>
+      <w:r>
+        <w:rPr>
+          <w:rFonts w:ascii="黑体" w:eastAsia="黑体" w:hAnsi="黑体" w:hint="eastAsia"/>
+        </w:rPr>
+        <w:t xml:space="preserve">.3.2 </w:t>
+      </w:r>
+      <w:r>
+        <w:rPr>
+          <w:rFonts w:ascii="黑体" w:eastAsia="黑体" w:hAnsi="黑体" w:hint="eastAsia"/>
+        </w:rPr>
+        <w:t>数据库设计</w:t>
+      </w:r>
+    </w:p>
+    <w:p>
+      <w:pPr>
+        <w:spacing w:line="360" w:lineRule="auto"/>
+        <w:ind w:firstLine="420"/>
+        <w:rPr>
+          <w:rFonts w:ascii="宋体" w:eastAsia="宋体" w:hAnsi="宋体"/>
+          <w:sz w:val="24"/>
+        </w:rPr>
+      </w:pPr>
+      <w:r>
+        <w:rPr>
+          <w:rFonts w:ascii="宋体" w:eastAsia="宋体" w:hAnsi="宋体" w:hint="eastAsia"/>
+          <w:sz w:val="24"/>
+        </w:rPr>
+        <w:t>基于用户行为的精准广告投放系统主要包括广告投放商、广告、广告类别、爱好等类型</w:t>
+      </w:r>
+      <w:r>
+        <w:rPr>
+          <w:rFonts w:ascii="宋体" w:eastAsia="宋体" w:hAnsi="宋体"/>
+          <w:sz w:val="24"/>
+        </w:rPr>
+        <w:t>,数据库模型如下图所示</w:t>
+      </w:r>
+      <w:r>
+        <w:rPr>
+          <w:rFonts w:ascii="宋体" w:eastAsia="宋体" w:hAnsi="宋体" w:hint="eastAsia"/>
+          <w:sz w:val="24"/>
+        </w:rPr>
+        <w:t>，这三张表表间关系如下所示。</w:t>
+      </w:r>
+    </w:p>
+    <w:p/>
+    <w:p/>
+    <w:p/>
+    <w:p/>
+    <w:p/>
+    <w:p>
+      <w:pPr>
+        <w:pStyle w:val="aa"/>
+        <w:keepNext/>
+        <w:jc w:val="center"/>
+        <w:rPr>
+          <w:rFonts w:ascii="宋体" w:eastAsia="宋体" w:hAnsi="宋体"/>
+          <w:sz w:val="24"/>
+          <w:szCs w:val="24"/>
+        </w:rPr>
+      </w:pPr>
+      <w:r>
+        <w:rPr>
+          <w:rFonts w:ascii="宋体" w:eastAsia="宋体" w:hAnsi="宋体"/>
+          <w:sz w:val="24"/>
+          <w:szCs w:val="24"/>
+        </w:rPr>
+        <w:lastRenderedPageBreak/>
+        <w:t>表</w:t>
+      </w:r>
+      <w:r>
+        <w:rPr>
+          <w:rFonts w:ascii="宋体" w:eastAsia="宋体" w:hAnsi="宋体"/>
+          <w:sz w:val="24"/>
+          <w:szCs w:val="24"/>
+        </w:rPr>
+        <w:t xml:space="preserve"> 5</w:t>
+      </w:r>
+      <w:r>
+        <w:rPr>
+          <w:rFonts w:ascii="宋体" w:eastAsia="宋体" w:hAnsi="宋体" w:hint="eastAsia"/>
+          <w:sz w:val="24"/>
+          <w:szCs w:val="24"/>
+        </w:rPr>
+        <w:t>-</w:t>
+      </w:r>
+      <w:r>
+        <w:rPr>
+          <w:rFonts w:ascii="宋体" w:eastAsia="宋体" w:hAnsi="宋体"/>
+          <w:sz w:val="24"/>
+          <w:szCs w:val="24"/>
+        </w:rPr>
+        <w:t xml:space="preserve">3 </w:t>
+      </w:r>
+      <w:r>
+        <w:rPr>
+          <w:rFonts w:ascii="宋体" w:eastAsia="宋体" w:hAnsi="宋体" w:hint="eastAsia"/>
+          <w:sz w:val="24"/>
+          <w:szCs w:val="24"/>
+        </w:rPr>
+        <w:t>广告表（ad_table）</w:t>
+      </w:r>
+    </w:p>
+    <w:p>
+      <w:pPr>
+        <w:rPr>
+          <w:rFonts w:hint="eastAsia"/>
+        </w:rPr>
+      </w:pPr>
       <w:bookmarkStart w:id="95" w:name="_GoBack"/>
       <w:bookmarkEnd w:id="95"/>
-      <w:r>
-        <w:rPr>
-          <w:rFonts w:ascii="宋体" w:eastAsia="宋体" w:hAnsi="宋体"/>
-          <w:sz w:val="24"/>
-        </w:rPr>
-        <w:t>和Oracle</w:t>
-      </w:r>
-      <w:r>
-        <w:rPr>
-          <w:rFonts w:ascii="宋体" w:eastAsia="宋体" w:hAnsi="宋体" w:hint="eastAsia"/>
-          <w:sz w:val="24"/>
-        </w:rPr>
-        <w:t>等</w:t>
-      </w:r>
-      <w:r>
-        <w:rPr>
-          <w:rFonts w:ascii="宋体" w:eastAsia="宋体" w:hAnsi="宋体"/>
-          <w:sz w:val="24"/>
-        </w:rPr>
-        <w:t>。</w:t>
-      </w:r>
-    </w:p>
-    <w:p>
-      <w:pPr>
-        <w:pStyle w:val="2"/>
-        <w:rPr>
-          <w:rFonts w:ascii="黑体" w:eastAsia="黑体" w:hAnsi="黑体"/>
-        </w:rPr>
-      </w:pPr>
-      <w:r>
-        <w:rPr>
-          <w:rFonts w:ascii="黑体" w:eastAsia="黑体" w:hAnsi="黑体"/>
-        </w:rPr>
-        <w:lastRenderedPageBreak/>
-        <w:t>5</w:t>
-      </w:r>
-      <w:r>
-        <w:rPr>
-          <w:rFonts w:ascii="黑体" w:eastAsia="黑体" w:hAnsi="黑体" w:hint="eastAsia"/>
-        </w:rPr>
-        <w:t>.3.1 开发环境介绍</w:t>
-      </w:r>
-    </w:p>
-    <w:p>
-      <w:pPr>
-        <w:pStyle w:val="2"/>
-        <w:rPr>
-          <w:rFonts w:ascii="黑体" w:eastAsia="黑体" w:hAnsi="黑体"/>
-        </w:rPr>
-      </w:pPr>
-      <w:r>
-        <w:rPr>
-          <w:rFonts w:ascii="黑体" w:eastAsia="黑体" w:hAnsi="黑体"/>
-        </w:rPr>
-        <w:t>5</w:t>
-      </w:r>
-      <w:r>
-        <w:rPr>
-          <w:rFonts w:ascii="黑体" w:eastAsia="黑体" w:hAnsi="黑体" w:hint="eastAsia"/>
-        </w:rPr>
-        <w:t>.3.2 开发技术介绍</w:t>
-      </w:r>
+    </w:p>
+    <w:tbl>
+      <w:tblPr>
+        <w:tblStyle w:val="af0"/>
+        <w:tblW w:w="0" w:type="auto"/>
+        <w:tblLook w:val="04A0" w:firstRow="1" w:lastRow="0" w:firstColumn="1" w:lastColumn="0" w:noHBand="0" w:noVBand="1"/>
+      </w:tblPr>
+      <w:tblGrid>
+        <w:gridCol w:w="2629"/>
+        <w:gridCol w:w="869"/>
+        <w:gridCol w:w="1603"/>
+        <w:gridCol w:w="1597"/>
+        <w:gridCol w:w="1598"/>
+      </w:tblGrid>
+      <w:tr>
+        <w:tc>
+          <w:tcPr>
+            <w:tcW w:w="2629" w:type="dxa"/>
+            <w:vAlign w:val="center"/>
+          </w:tcPr>
+          <w:p>
+            <w:pPr>
+              <w:jc w:val="center"/>
+              <w:rPr>
+                <w:rFonts w:ascii="Times New Roman" w:eastAsia="宋体" w:hAnsi="Times New Roman" w:cs="Times New Roman"/>
+              </w:rPr>
+            </w:pPr>
+            <w:r>
+              <w:rPr>
+                <w:rFonts w:ascii="Times New Roman" w:eastAsia="宋体" w:hAnsi="Times New Roman" w:cs="Times New Roman"/>
+              </w:rPr>
+              <w:t>备注</w:t>
+            </w:r>
+          </w:p>
+        </w:tc>
+        <w:tc>
+          <w:tcPr>
+            <w:tcW w:w="869" w:type="dxa"/>
+            <w:vAlign w:val="center"/>
+          </w:tcPr>
+          <w:p>
+            <w:pPr>
+              <w:jc w:val="center"/>
+              <w:rPr>
+                <w:rFonts w:ascii="Times New Roman" w:eastAsia="宋体" w:hAnsi="Times New Roman" w:cs="Times New Roman"/>
+              </w:rPr>
+            </w:pPr>
+            <w:r>
+              <w:rPr>
+                <w:rFonts w:ascii="Times New Roman" w:eastAsia="宋体" w:hAnsi="Times New Roman" w:cs="Times New Roman"/>
+              </w:rPr>
+              <w:t>类型</w:t>
+            </w:r>
+          </w:p>
+        </w:tc>
+        <w:tc>
+          <w:tcPr>
+            <w:tcW w:w="1603" w:type="dxa"/>
+            <w:vAlign w:val="center"/>
+          </w:tcPr>
+          <w:p>
+            <w:pPr>
+              <w:jc w:val="center"/>
+              <w:rPr>
+                <w:rFonts w:ascii="Times New Roman" w:eastAsia="宋体" w:hAnsi="Times New Roman" w:cs="Times New Roman"/>
+              </w:rPr>
+            </w:pPr>
+            <w:r>
+              <w:rPr>
+                <w:rFonts w:ascii="Times New Roman" w:eastAsia="宋体" w:hAnsi="Times New Roman" w:cs="Times New Roman"/>
+              </w:rPr>
+              <w:t>长度</w:t>
+            </w:r>
+          </w:p>
+        </w:tc>
+        <w:tc>
+          <w:tcPr>
+            <w:tcW w:w="1597" w:type="dxa"/>
+            <w:vAlign w:val="center"/>
+          </w:tcPr>
+          <w:p>
+            <w:pPr>
+              <w:jc w:val="center"/>
+              <w:rPr>
+                <w:rFonts w:ascii="Times New Roman" w:eastAsia="宋体" w:hAnsi="Times New Roman" w:cs="Times New Roman"/>
+              </w:rPr>
+            </w:pPr>
+            <w:r>
+              <w:rPr>
+                <w:rFonts w:ascii="Times New Roman" w:eastAsia="宋体" w:hAnsi="Times New Roman" w:cs="Times New Roman"/>
+              </w:rPr>
+              <w:t>约束</w:t>
+            </w:r>
+          </w:p>
+        </w:tc>
+        <w:tc>
+          <w:tcPr>
+            <w:tcW w:w="1598" w:type="dxa"/>
+            <w:vAlign w:val="center"/>
+          </w:tcPr>
+          <w:p>
+            <w:pPr>
+              <w:jc w:val="center"/>
+              <w:rPr>
+                <w:rFonts w:ascii="Times New Roman" w:eastAsia="宋体" w:hAnsi="Times New Roman" w:cs="Times New Roman"/>
+              </w:rPr>
+            </w:pPr>
+            <w:r>
+              <w:rPr>
+                <w:rFonts w:ascii="Times New Roman" w:eastAsia="宋体" w:hAnsi="Times New Roman" w:cs="Times New Roman"/>
+              </w:rPr>
+              <w:t>其他</w:t>
+            </w:r>
+          </w:p>
+        </w:tc>
+      </w:tr>
+      <w:tr>
+        <w:tc>
+          <w:tcPr>
+            <w:tcW w:w="2629" w:type="dxa"/>
+            <w:vAlign w:val="center"/>
+          </w:tcPr>
+          <w:p>
+            <w:pPr>
+              <w:jc w:val="center"/>
+              <w:rPr>
+                <w:rFonts w:ascii="Times New Roman" w:eastAsia="宋体" w:hAnsi="Times New Roman" w:cs="Times New Roman"/>
+              </w:rPr>
+            </w:pPr>
+            <w:r>
+              <w:rPr>
+                <w:rFonts w:ascii="Times New Roman" w:eastAsia="宋体" w:hAnsi="Times New Roman" w:cs="Times New Roman"/>
+              </w:rPr>
+              <w:t>Ad_Id</w:t>
+            </w:r>
+            <w:r>
+              <w:rPr>
+                <w:rFonts w:ascii="Times New Roman" w:eastAsia="宋体" w:hAnsi="Times New Roman" w:cs="Times New Roman"/>
+              </w:rPr>
+              <w:t>（广告</w:t>
+            </w:r>
+            <w:r>
+              <w:rPr>
+                <w:rFonts w:ascii="Times New Roman" w:eastAsia="宋体" w:hAnsi="Times New Roman" w:cs="Times New Roman"/>
+              </w:rPr>
+              <w:t>ID</w:t>
+            </w:r>
+            <w:r>
+              <w:rPr>
+                <w:rFonts w:ascii="Times New Roman" w:eastAsia="宋体" w:hAnsi="Times New Roman" w:cs="Times New Roman"/>
+              </w:rPr>
+              <w:t>）</w:t>
+            </w:r>
+          </w:p>
+        </w:tc>
+        <w:tc>
+          <w:tcPr>
+            <w:tcW w:w="869" w:type="dxa"/>
+            <w:vAlign w:val="center"/>
+          </w:tcPr>
+          <w:p>
+            <w:pPr>
+              <w:jc w:val="center"/>
+              <w:rPr>
+                <w:rFonts w:ascii="Times New Roman" w:eastAsia="宋体" w:hAnsi="Times New Roman" w:cs="Times New Roman"/>
+              </w:rPr>
+            </w:pPr>
+            <w:r>
+              <w:rPr>
+                <w:rFonts w:ascii="Times New Roman" w:eastAsia="宋体" w:hAnsi="Times New Roman" w:cs="Times New Roman"/>
+              </w:rPr>
+              <w:t>Int</w:t>
+            </w:r>
+          </w:p>
+        </w:tc>
+        <w:tc>
+          <w:tcPr>
+            <w:tcW w:w="1603" w:type="dxa"/>
+            <w:vAlign w:val="center"/>
+          </w:tcPr>
+          <w:p>
+            <w:pPr>
+              <w:jc w:val="center"/>
+              <w:rPr>
+                <w:rFonts w:ascii="Times New Roman" w:eastAsia="宋体" w:hAnsi="Times New Roman" w:cs="Times New Roman"/>
+              </w:rPr>
+            </w:pPr>
+            <w:r>
+              <w:rPr>
+                <w:rFonts w:ascii="Times New Roman" w:eastAsia="宋体" w:hAnsi="Times New Roman" w:cs="Times New Roman"/>
+              </w:rPr>
+              <w:t>100</w:t>
+            </w:r>
+          </w:p>
+        </w:tc>
+        <w:tc>
+          <w:tcPr>
+            <w:tcW w:w="1597" w:type="dxa"/>
+            <w:vAlign w:val="center"/>
+          </w:tcPr>
+          <w:p>
+            <w:pPr>
+              <w:jc w:val="center"/>
+              <w:rPr>
+                <w:rFonts w:ascii="Times New Roman" w:eastAsia="宋体" w:hAnsi="Times New Roman" w:cs="Times New Roman"/>
+              </w:rPr>
+            </w:pPr>
+            <w:r>
+              <w:rPr>
+                <w:rFonts w:ascii="Times New Roman" w:eastAsia="宋体" w:hAnsi="Times New Roman" w:cs="Times New Roman"/>
+              </w:rPr>
+              <w:t>主键</w:t>
+            </w:r>
+          </w:p>
+        </w:tc>
+        <w:tc>
+          <w:tcPr>
+            <w:tcW w:w="1598" w:type="dxa"/>
+            <w:vAlign w:val="center"/>
+          </w:tcPr>
+          <w:p>
+            <w:pPr>
+              <w:jc w:val="center"/>
+              <w:rPr>
+                <w:rFonts w:ascii="Times New Roman" w:eastAsia="宋体" w:hAnsi="Times New Roman" w:cs="Times New Roman"/>
+              </w:rPr>
+            </w:pPr>
+            <w:r>
+              <w:rPr>
+                <w:rFonts w:ascii="Times New Roman" w:eastAsia="宋体" w:hAnsi="Times New Roman" w:cs="Times New Roman"/>
+              </w:rPr>
+              <w:t>非空</w:t>
+            </w:r>
+          </w:p>
+        </w:tc>
+      </w:tr>
+      <w:tr>
+        <w:tc>
+          <w:tcPr>
+            <w:tcW w:w="2629" w:type="dxa"/>
+            <w:vAlign w:val="center"/>
+          </w:tcPr>
+          <w:p>
+            <w:pPr>
+              <w:jc w:val="center"/>
+              <w:rPr>
+                <w:rFonts w:ascii="Times New Roman" w:eastAsia="宋体" w:hAnsi="Times New Roman" w:cs="Times New Roman"/>
+              </w:rPr>
+            </w:pPr>
+            <w:r>
+              <w:rPr>
+                <w:rFonts w:ascii="Times New Roman" w:eastAsia="宋体" w:hAnsi="Times New Roman" w:cs="Times New Roman"/>
+              </w:rPr>
+              <w:t>Ad_title</w:t>
+            </w:r>
+            <w:r>
+              <w:rPr>
+                <w:rFonts w:ascii="Times New Roman" w:eastAsia="宋体" w:hAnsi="Times New Roman" w:cs="Times New Roman"/>
+              </w:rPr>
+              <w:t>（广告标题）</w:t>
+            </w:r>
+          </w:p>
+        </w:tc>
+        <w:tc>
+          <w:tcPr>
+            <w:tcW w:w="869" w:type="dxa"/>
+            <w:vAlign w:val="center"/>
+          </w:tcPr>
+          <w:p>
+            <w:pPr>
+              <w:jc w:val="center"/>
+              <w:rPr>
+                <w:rFonts w:ascii="Times New Roman" w:eastAsia="宋体" w:hAnsi="Times New Roman" w:cs="Times New Roman"/>
+              </w:rPr>
+            </w:pPr>
+            <w:r>
+              <w:rPr>
+                <w:rFonts w:ascii="Times New Roman" w:eastAsia="宋体" w:hAnsi="Times New Roman" w:cs="Times New Roman"/>
+              </w:rPr>
+              <w:t>Varchar</w:t>
+            </w:r>
+          </w:p>
+        </w:tc>
+        <w:tc>
+          <w:tcPr>
+            <w:tcW w:w="1603" w:type="dxa"/>
+            <w:vAlign w:val="center"/>
+          </w:tcPr>
+          <w:p>
+            <w:pPr>
+              <w:jc w:val="center"/>
+              <w:rPr>
+                <w:rFonts w:ascii="Times New Roman" w:eastAsia="宋体" w:hAnsi="Times New Roman" w:cs="Times New Roman"/>
+              </w:rPr>
+            </w:pPr>
+            <w:r>
+              <w:rPr>
+                <w:rFonts w:ascii="Times New Roman" w:eastAsia="宋体" w:hAnsi="Times New Roman" w:cs="Times New Roman"/>
+              </w:rPr>
+              <w:t>100</w:t>
+            </w:r>
+          </w:p>
+        </w:tc>
+        <w:tc>
+          <w:tcPr>
+            <w:tcW w:w="1597" w:type="dxa"/>
+            <w:vAlign w:val="center"/>
+          </w:tcPr>
+          <w:p>
+            <w:pPr>
+              <w:jc w:val="center"/>
+              <w:rPr>
+                <w:rFonts w:ascii="Times New Roman" w:eastAsia="宋体" w:hAnsi="Times New Roman" w:cs="Times New Roman"/>
+              </w:rPr>
+            </w:pPr>
+            <w:r>
+              <w:rPr>
+                <w:rFonts w:ascii="Times New Roman" w:eastAsia="宋体" w:hAnsi="Times New Roman" w:cs="Times New Roman"/>
+              </w:rPr>
+              <w:t>否</w:t>
+            </w:r>
+          </w:p>
+        </w:tc>
+        <w:tc>
+          <w:tcPr>
+            <w:tcW w:w="1598" w:type="dxa"/>
+            <w:vAlign w:val="center"/>
+          </w:tcPr>
+          <w:p>
+            <w:pPr>
+              <w:jc w:val="center"/>
+              <w:rPr>
+                <w:rFonts w:ascii="Times New Roman" w:eastAsia="宋体" w:hAnsi="Times New Roman" w:cs="Times New Roman"/>
+              </w:rPr>
+            </w:pPr>
+            <w:r>
+              <w:rPr>
+                <w:rFonts w:ascii="Times New Roman" w:eastAsia="宋体" w:hAnsi="Times New Roman" w:cs="Times New Roman"/>
+              </w:rPr>
+              <w:t>可以为空</w:t>
+            </w:r>
+          </w:p>
+        </w:tc>
+      </w:tr>
+      <w:tr>
+        <w:tc>
+          <w:tcPr>
+            <w:tcW w:w="2629" w:type="dxa"/>
+            <w:vAlign w:val="center"/>
+          </w:tcPr>
+          <w:p>
+            <w:pPr>
+              <w:jc w:val="center"/>
+              <w:rPr>
+                <w:rFonts w:ascii="Times New Roman" w:eastAsia="宋体" w:hAnsi="Times New Roman" w:cs="Times New Roman"/>
+              </w:rPr>
+            </w:pPr>
+            <w:r>
+              <w:rPr>
+                <w:rFonts w:ascii="Times New Roman" w:eastAsia="宋体" w:hAnsi="Times New Roman" w:cs="Times New Roman"/>
+              </w:rPr>
+              <w:t>Ad_content</w:t>
+            </w:r>
+            <w:r>
+              <w:rPr>
+                <w:rFonts w:ascii="Times New Roman" w:eastAsia="宋体" w:hAnsi="Times New Roman" w:cs="Times New Roman"/>
+              </w:rPr>
+              <w:t>（广告内容）</w:t>
+            </w:r>
+          </w:p>
+        </w:tc>
+        <w:tc>
+          <w:tcPr>
+            <w:tcW w:w="869" w:type="dxa"/>
+            <w:vAlign w:val="center"/>
+          </w:tcPr>
+          <w:p>
+            <w:pPr>
+              <w:jc w:val="center"/>
+              <w:rPr>
+                <w:rFonts w:ascii="Times New Roman" w:eastAsia="宋体" w:hAnsi="Times New Roman" w:cs="Times New Roman"/>
+              </w:rPr>
+            </w:pPr>
+            <w:r>
+              <w:rPr>
+                <w:rFonts w:ascii="Times New Roman" w:eastAsia="宋体" w:hAnsi="Times New Roman" w:cs="Times New Roman"/>
+              </w:rPr>
+              <w:t>Varchar</w:t>
+            </w:r>
+          </w:p>
+        </w:tc>
+        <w:tc>
+          <w:tcPr>
+            <w:tcW w:w="1603" w:type="dxa"/>
+            <w:vAlign w:val="center"/>
+          </w:tcPr>
+          <w:p>
+            <w:pPr>
+              <w:jc w:val="center"/>
+              <w:rPr>
+                <w:rFonts w:ascii="Times New Roman" w:eastAsia="宋体" w:hAnsi="Times New Roman" w:cs="Times New Roman"/>
+              </w:rPr>
+            </w:pPr>
+            <w:r>
+              <w:rPr>
+                <w:rFonts w:ascii="Times New Roman" w:eastAsia="宋体" w:hAnsi="Times New Roman" w:cs="Times New Roman"/>
+              </w:rPr>
+              <w:t>255</w:t>
+            </w:r>
+          </w:p>
+        </w:tc>
+        <w:tc>
+          <w:tcPr>
+            <w:tcW w:w="1597" w:type="dxa"/>
+            <w:vAlign w:val="center"/>
+          </w:tcPr>
+          <w:p>
+            <w:pPr>
+              <w:jc w:val="center"/>
+              <w:rPr>
+                <w:rFonts w:ascii="Times New Roman" w:eastAsia="宋体" w:hAnsi="Times New Roman" w:cs="Times New Roman"/>
+              </w:rPr>
+            </w:pPr>
+            <w:r>
+              <w:rPr>
+                <w:rFonts w:ascii="Times New Roman" w:eastAsia="宋体" w:hAnsi="Times New Roman" w:cs="Times New Roman"/>
+              </w:rPr>
+              <w:t>否</w:t>
+            </w:r>
+          </w:p>
+        </w:tc>
+        <w:tc>
+          <w:tcPr>
+            <w:tcW w:w="1598" w:type="dxa"/>
+            <w:vAlign w:val="center"/>
+          </w:tcPr>
+          <w:p>
+            <w:pPr>
+              <w:jc w:val="center"/>
+              <w:rPr>
+                <w:rFonts w:ascii="Times New Roman" w:eastAsia="宋体" w:hAnsi="Times New Roman" w:cs="Times New Roman"/>
+              </w:rPr>
+            </w:pPr>
+            <w:r>
+              <w:rPr>
+                <w:rFonts w:ascii="Times New Roman" w:eastAsia="宋体" w:hAnsi="Times New Roman" w:cs="Times New Roman"/>
+              </w:rPr>
+              <w:t>可以为空</w:t>
+            </w:r>
+          </w:p>
+        </w:tc>
+      </w:tr>
+      <w:tr>
+        <w:tc>
+          <w:tcPr>
+            <w:tcW w:w="2629" w:type="dxa"/>
+            <w:vAlign w:val="center"/>
+          </w:tcPr>
+          <w:p>
+            <w:pPr>
+              <w:jc w:val="center"/>
+              <w:rPr>
+                <w:rFonts w:ascii="Times New Roman" w:eastAsia="宋体" w:hAnsi="Times New Roman" w:cs="Times New Roman"/>
+              </w:rPr>
+            </w:pPr>
+            <w:r>
+              <w:rPr>
+                <w:rFonts w:ascii="Times New Roman" w:eastAsia="宋体" w:hAnsi="Times New Roman" w:cs="Times New Roman"/>
+              </w:rPr>
+              <w:t>Ad_agentId(</w:t>
+            </w:r>
+            <w:r>
+              <w:rPr>
+                <w:rFonts w:ascii="Times New Roman" w:eastAsia="宋体" w:hAnsi="Times New Roman" w:cs="Times New Roman"/>
+              </w:rPr>
+              <w:t>广告投放商</w:t>
+            </w:r>
+            <w:r>
+              <w:rPr>
+                <w:rFonts w:ascii="Times New Roman" w:eastAsia="宋体" w:hAnsi="Times New Roman" w:cs="Times New Roman"/>
+              </w:rPr>
+              <w:t>)</w:t>
+            </w:r>
+          </w:p>
+        </w:tc>
+        <w:tc>
+          <w:tcPr>
+            <w:tcW w:w="869" w:type="dxa"/>
+            <w:vAlign w:val="center"/>
+          </w:tcPr>
+          <w:p>
+            <w:pPr>
+              <w:jc w:val="center"/>
+              <w:rPr>
+                <w:rFonts w:ascii="Times New Roman" w:eastAsia="宋体" w:hAnsi="Times New Roman" w:cs="Times New Roman"/>
+              </w:rPr>
+            </w:pPr>
+            <w:r>
+              <w:rPr>
+                <w:rFonts w:ascii="Times New Roman" w:eastAsia="宋体" w:hAnsi="Times New Roman" w:cs="Times New Roman"/>
+              </w:rPr>
+              <w:t>Int</w:t>
+            </w:r>
+          </w:p>
+        </w:tc>
+        <w:tc>
+          <w:tcPr>
+            <w:tcW w:w="1603" w:type="dxa"/>
+            <w:vAlign w:val="center"/>
+          </w:tcPr>
+          <w:p>
+            <w:pPr>
+              <w:jc w:val="center"/>
+              <w:rPr>
+                <w:rFonts w:ascii="Times New Roman" w:eastAsia="宋体" w:hAnsi="Times New Roman" w:cs="Times New Roman"/>
+              </w:rPr>
+            </w:pPr>
+            <w:r>
+              <w:rPr>
+                <w:rFonts w:ascii="Times New Roman" w:eastAsia="宋体" w:hAnsi="Times New Roman" w:cs="Times New Roman"/>
+              </w:rPr>
+              <w:t>100</w:t>
+            </w:r>
+          </w:p>
+        </w:tc>
+        <w:tc>
+          <w:tcPr>
+            <w:tcW w:w="1597" w:type="dxa"/>
+            <w:vAlign w:val="center"/>
+          </w:tcPr>
+          <w:p>
+            <w:pPr>
+              <w:jc w:val="center"/>
+              <w:rPr>
+                <w:rFonts w:ascii="Times New Roman" w:eastAsia="宋体" w:hAnsi="Times New Roman" w:cs="Times New Roman"/>
+              </w:rPr>
+            </w:pPr>
+            <w:r>
+              <w:rPr>
+                <w:rFonts w:ascii="Times New Roman" w:eastAsia="宋体" w:hAnsi="Times New Roman" w:cs="Times New Roman"/>
+              </w:rPr>
+              <w:t>主键</w:t>
+            </w:r>
+          </w:p>
+        </w:tc>
+        <w:tc>
+          <w:tcPr>
+            <w:tcW w:w="1598" w:type="dxa"/>
+            <w:vAlign w:val="center"/>
+          </w:tcPr>
+          <w:p>
+            <w:pPr>
+              <w:jc w:val="center"/>
+              <w:rPr>
+                <w:rFonts w:ascii="Times New Roman" w:eastAsia="宋体" w:hAnsi="Times New Roman" w:cs="Times New Roman"/>
+              </w:rPr>
+            </w:pPr>
+            <w:r>
+              <w:rPr>
+                <w:rFonts w:ascii="Times New Roman" w:eastAsia="宋体" w:hAnsi="Times New Roman" w:cs="Times New Roman"/>
+              </w:rPr>
+              <w:t>非空</w:t>
+            </w:r>
+          </w:p>
+        </w:tc>
+      </w:tr>
+      <w:tr>
+        <w:tc>
+          <w:tcPr>
+            <w:tcW w:w="2629" w:type="dxa"/>
+            <w:vAlign w:val="center"/>
+          </w:tcPr>
+          <w:p>
+            <w:pPr>
+              <w:jc w:val="center"/>
+              <w:rPr>
+                <w:rFonts w:ascii="Times New Roman" w:eastAsia="宋体" w:hAnsi="Times New Roman" w:cs="Times New Roman"/>
+              </w:rPr>
+            </w:pPr>
+            <w:r>
+              <w:rPr>
+                <w:rFonts w:ascii="Times New Roman" w:eastAsia="宋体" w:hAnsi="Times New Roman" w:cs="Times New Roman"/>
+              </w:rPr>
+              <w:t>Ad_typeId(</w:t>
+            </w:r>
+            <w:r>
+              <w:rPr>
+                <w:rFonts w:ascii="Times New Roman" w:eastAsia="宋体" w:hAnsi="Times New Roman" w:cs="Times New Roman"/>
+              </w:rPr>
+              <w:t>广告类别</w:t>
+            </w:r>
+            <w:r>
+              <w:rPr>
+                <w:rFonts w:ascii="Times New Roman" w:eastAsia="宋体" w:hAnsi="Times New Roman" w:cs="Times New Roman"/>
+              </w:rPr>
+              <w:t>)</w:t>
+            </w:r>
+          </w:p>
+        </w:tc>
+        <w:tc>
+          <w:tcPr>
+            <w:tcW w:w="869" w:type="dxa"/>
+            <w:vAlign w:val="center"/>
+          </w:tcPr>
+          <w:p>
+            <w:pPr>
+              <w:jc w:val="center"/>
+              <w:rPr>
+                <w:rFonts w:ascii="Times New Roman" w:eastAsia="宋体" w:hAnsi="Times New Roman" w:cs="Times New Roman"/>
+              </w:rPr>
+            </w:pPr>
+            <w:r>
+              <w:rPr>
+                <w:rFonts w:ascii="Times New Roman" w:eastAsia="宋体" w:hAnsi="Times New Roman" w:cs="Times New Roman"/>
+              </w:rPr>
+              <w:t>Int</w:t>
+            </w:r>
+          </w:p>
+        </w:tc>
+        <w:tc>
+          <w:tcPr>
+            <w:tcW w:w="1603" w:type="dxa"/>
+            <w:vAlign w:val="center"/>
+          </w:tcPr>
+          <w:p>
+            <w:pPr>
+              <w:jc w:val="center"/>
+              <w:rPr>
+                <w:rFonts w:ascii="Times New Roman" w:eastAsia="宋体" w:hAnsi="Times New Roman" w:cs="Times New Roman"/>
+              </w:rPr>
+            </w:pPr>
+            <w:r>
+              <w:rPr>
+                <w:rFonts w:ascii="Times New Roman" w:eastAsia="宋体" w:hAnsi="Times New Roman" w:cs="Times New Roman"/>
+              </w:rPr>
+              <w:t>100</w:t>
+            </w:r>
+          </w:p>
+        </w:tc>
+        <w:tc>
+          <w:tcPr>
+            <w:tcW w:w="1597" w:type="dxa"/>
+            <w:vAlign w:val="center"/>
+          </w:tcPr>
+          <w:p>
+            <w:pPr>
+              <w:jc w:val="center"/>
+              <w:rPr>
+                <w:rFonts w:ascii="Times New Roman" w:eastAsia="宋体" w:hAnsi="Times New Roman" w:cs="Times New Roman"/>
+              </w:rPr>
+            </w:pPr>
+            <w:r>
+              <w:rPr>
+                <w:rFonts w:ascii="Times New Roman" w:eastAsia="宋体" w:hAnsi="Times New Roman" w:cs="Times New Roman"/>
+              </w:rPr>
+              <w:t>主键</w:t>
+            </w:r>
+          </w:p>
+        </w:tc>
+        <w:tc>
+          <w:tcPr>
+            <w:tcW w:w="1598" w:type="dxa"/>
+            <w:vAlign w:val="center"/>
+          </w:tcPr>
+          <w:p>
+            <w:pPr>
+              <w:keepNext/>
+              <w:jc w:val="center"/>
+              <w:rPr>
+                <w:rFonts w:ascii="Times New Roman" w:eastAsia="宋体" w:hAnsi="Times New Roman" w:cs="Times New Roman"/>
+              </w:rPr>
+            </w:pPr>
+            <w:r>
+              <w:rPr>
+                <w:rFonts w:ascii="Times New Roman" w:eastAsia="宋体" w:hAnsi="Times New Roman" w:cs="Times New Roman"/>
+              </w:rPr>
+              <w:t>非空</w:t>
+            </w:r>
+          </w:p>
+        </w:tc>
+      </w:tr>
+    </w:tbl>
+    <w:p>
+      <w:pPr>
+        <w:pStyle w:val="aa"/>
+        <w:rPr>
+          <w:rFonts w:hint="eastAsia"/>
+        </w:rPr>
+      </w:pPr>
     </w:p>
     <w:p>
       <w:pPr>
@@ -26399,21 +25495,12 @@
           <w:szCs w:val="21"/>
         </w:rPr>
       </w:pPr>
-      <w:proofErr w:type="gramStart"/>
       <w:r>
         <w:rPr>
           <w:rFonts w:ascii="宋体" w:eastAsia="宋体" w:hAnsi="宋体" w:cs="Times New Roman" w:hint="eastAsia"/>
           <w:szCs w:val="21"/>
         </w:rPr>
-        <w:t>齐保元</w:t>
-      </w:r>
-      <w:proofErr w:type="gramEnd"/>
-      <w:r>
-        <w:rPr>
-          <w:rFonts w:ascii="宋体" w:eastAsia="宋体" w:hAnsi="宋体" w:cs="Times New Roman" w:hint="eastAsia"/>
-          <w:szCs w:val="21"/>
-        </w:rPr>
-        <w:t>.网络爬虫[DB/OL].</w:t>
+        <w:t>齐保元.网络爬虫[DB/OL].</w:t>
       </w:r>
       <w:r>
         <w:rPr>
@@ -26457,7 +25544,6 @@
           <w:szCs w:val="21"/>
         </w:rPr>
       </w:pPr>
-      <w:proofErr w:type="spellStart"/>
       <w:r>
         <w:rPr>
           <w:rFonts w:ascii="宋体" w:eastAsia="宋体" w:hAnsi="宋体" w:cs="Times New Roman" w:hint="eastAsia"/>
@@ -26471,27 +25557,8 @@
           <w:kern w:val="0"/>
           <w:szCs w:val="21"/>
         </w:rPr>
-        <w:t>efteris</w:t>
-      </w:r>
-      <w:proofErr w:type="spellEnd"/>
-      <w:r>
-        <w:rPr>
-          <w:rFonts w:ascii="宋体" w:eastAsia="宋体" w:hAnsi="宋体" w:cs="Times New Roman"/>
-          <w:kern w:val="0"/>
-          <w:szCs w:val="21"/>
-        </w:rPr>
-        <w:t xml:space="preserve"> </w:t>
-      </w:r>
-      <w:proofErr w:type="spellStart"/>
-      <w:r>
-        <w:rPr>
-          <w:rFonts w:ascii="宋体" w:eastAsia="宋体" w:hAnsi="宋体" w:cs="Times New Roman"/>
-          <w:kern w:val="0"/>
-          <w:szCs w:val="21"/>
-        </w:rPr>
-        <w:t>Kozanidis</w:t>
-      </w:r>
-      <w:proofErr w:type="spellEnd"/>
+        <w:t>efteris Kozanidis</w:t>
+      </w:r>
       <w:r>
         <w:rPr>
           <w:rFonts w:ascii="宋体" w:eastAsia="宋体" w:hAnsi="宋体" w:cs="Times-Roman" w:hint="eastAsia"/>
@@ -26507,17 +25574,7 @@
           <w:kern w:val="0"/>
           <w:szCs w:val="21"/>
         </w:rPr>
-        <w:t xml:space="preserve">An Ontology-Based Focused </w:t>
-      </w:r>
-      <w:proofErr w:type="gramStart"/>
-      <w:r>
-        <w:rPr>
-          <w:rFonts w:ascii="宋体" w:eastAsia="宋体" w:hAnsi="宋体" w:cs="Times New Roman"/>
-          <w:bCs/>
-          <w:kern w:val="0"/>
-          <w:szCs w:val="21"/>
-        </w:rPr>
-        <w:t>Crawler</w:t>
+        <w:t>An Ontology-Based Focused Crawler</w:t>
       </w:r>
       <w:r>
         <w:rPr>
@@ -26526,17 +25583,7 @@
           <w:kern w:val="0"/>
           <w:szCs w:val="21"/>
         </w:rPr>
-        <w:t>[</w:t>
-      </w:r>
-      <w:proofErr w:type="gramEnd"/>
-      <w:r>
-        <w:rPr>
-          <w:rFonts w:ascii="宋体" w:eastAsia="宋体" w:hAnsi="宋体" w:cs="Times New Roman" w:hint="eastAsia"/>
-          <w:bCs/>
-          <w:kern w:val="0"/>
-          <w:szCs w:val="21"/>
-        </w:rPr>
-        <w:t>J]</w:t>
+        <w:t>[J]</w:t>
       </w:r>
       <w:r>
         <w:rPr>
@@ -26583,7 +25630,6 @@
           <w:szCs w:val="21"/>
         </w:rPr>
       </w:pPr>
-      <w:proofErr w:type="spellStart"/>
       <w:r>
         <w:rPr>
           <w:rFonts w:ascii="宋体" w:eastAsia="宋体" w:hAnsi="宋体" w:cs="Times New Roman" w:hint="eastAsia"/>
@@ -26599,7 +25645,6 @@
         </w:rPr>
         <w:t>.Yuvarani</w:t>
       </w:r>
-      <w:proofErr w:type="spellEnd"/>
       <w:r>
         <w:rPr>
           <w:rFonts w:ascii="宋体" w:eastAsia="宋体" w:hAnsi="宋体" w:cs="Times New Roman" w:hint="eastAsia"/>
@@ -26609,7 +25654,6 @@
         </w:rPr>
         <w:t>，</w:t>
       </w:r>
-      <w:proofErr w:type="spellStart"/>
       <w:r>
         <w:rPr>
           <w:rFonts w:ascii="宋体" w:eastAsia="宋体" w:hAnsi="宋体" w:cs="TimesNewRoman"/>
@@ -26618,7 +25662,6 @@
         </w:rPr>
         <w:t>N.Ch.S.N.Iyengar</w:t>
       </w:r>
-      <w:proofErr w:type="spellEnd"/>
       <w:r>
         <w:rPr>
           <w:rFonts w:ascii="宋体" w:eastAsia="宋体" w:hAnsi="宋体" w:cs="TimesNewRoman" w:hint="eastAsia"/>
@@ -26627,7 +25670,6 @@
         </w:rPr>
         <w:t>，</w:t>
       </w:r>
-      <w:proofErr w:type="spellStart"/>
       <w:r>
         <w:rPr>
           <w:rFonts w:ascii="宋体" w:eastAsia="宋体" w:hAnsi="宋体" w:cs="TimesNewRoman"/>
@@ -26636,7 +25678,6 @@
         </w:rPr>
         <w:t>A.Kannan</w:t>
       </w:r>
-      <w:proofErr w:type="spellEnd"/>
       <w:r>
         <w:rPr>
           <w:rFonts w:ascii="宋体" w:eastAsia="宋体" w:hAnsi="宋体" w:cs="TimesNewRoman" w:hint="eastAsia"/>
@@ -26645,7 +25686,6 @@
         </w:rPr>
         <w:t xml:space="preserve">. </w:t>
       </w:r>
-      <w:proofErr w:type="spellStart"/>
       <w:r>
         <w:rPr>
           <w:rFonts w:ascii="宋体" w:eastAsia="宋体" w:hAnsi="宋体" w:cs="Times New Roman"/>
@@ -26653,9 +25693,17 @@
           <w:kern w:val="0"/>
           <w:szCs w:val="21"/>
         </w:rPr>
-        <w:t>LSCrawler</w:t>
-      </w:r>
-      <w:proofErr w:type="spellEnd"/>
+        <w:t>LSCrawler: A Framework for an Enhanced Focused Web Crawler based on</w:t>
+      </w:r>
+      <w:r>
+        <w:rPr>
+          <w:rFonts w:ascii="宋体" w:eastAsia="宋体" w:hAnsi="宋体" w:cs="Times New Roman" w:hint="eastAsia"/>
+          <w:bCs/>
+          <w:kern w:val="0"/>
+          <w:szCs w:val="21"/>
+        </w:rPr>
+        <w:t xml:space="preserve"> </w:t>
+      </w:r>
       <w:r>
         <w:rPr>
           <w:rFonts w:ascii="宋体" w:eastAsia="宋体" w:hAnsi="宋体" w:cs="Times New Roman"/>
@@ -26663,7 +25711,7 @@
           <w:kern w:val="0"/>
           <w:szCs w:val="21"/>
         </w:rPr>
-        <w:t>: A Framework for an Enhanced Focused Web Crawler based on</w:t>
+        <w:t>Link Semantics</w:t>
       </w:r>
       <w:r>
         <w:rPr>
@@ -26672,45 +25720,7 @@
           <w:kern w:val="0"/>
           <w:szCs w:val="21"/>
         </w:rPr>
-        <w:t xml:space="preserve"> </w:t>
-      </w:r>
-      <w:r>
-        <w:rPr>
-          <w:rFonts w:ascii="宋体" w:eastAsia="宋体" w:hAnsi="宋体" w:cs="Times New Roman"/>
-          <w:bCs/>
-          <w:kern w:val="0"/>
-          <w:szCs w:val="21"/>
-        </w:rPr>
-        <w:t xml:space="preserve">Link </w:t>
-      </w:r>
-      <w:proofErr w:type="gramStart"/>
-      <w:r>
-        <w:rPr>
-          <w:rFonts w:ascii="宋体" w:eastAsia="宋体" w:hAnsi="宋体" w:cs="Times New Roman"/>
-          <w:bCs/>
-          <w:kern w:val="0"/>
-          <w:szCs w:val="21"/>
-        </w:rPr>
-        <w:t>Semantics</w:t>
-      </w:r>
-      <w:r>
-        <w:rPr>
-          <w:rFonts w:ascii="宋体" w:eastAsia="宋体" w:hAnsi="宋体" w:cs="Times New Roman" w:hint="eastAsia"/>
-          <w:bCs/>
-          <w:kern w:val="0"/>
-          <w:szCs w:val="21"/>
-        </w:rPr>
-        <w:t>[</w:t>
-      </w:r>
-      <w:proofErr w:type="gramEnd"/>
-      <w:r>
-        <w:rPr>
-          <w:rFonts w:ascii="宋体" w:eastAsia="宋体" w:hAnsi="宋体" w:cs="Times New Roman" w:hint="eastAsia"/>
-          <w:bCs/>
-          <w:kern w:val="0"/>
-          <w:szCs w:val="21"/>
-        </w:rPr>
-        <w:t xml:space="preserve">A]. </w:t>
+        <w:t xml:space="preserve">[A]. </w:t>
       </w:r>
       <w:r>
         <w:rPr>
@@ -26742,16 +25752,7 @@
           <w:kern w:val="0"/>
           <w:szCs w:val="21"/>
         </w:rPr>
-        <w:t xml:space="preserve"> Washington, CS Press</w:t>
-      </w:r>
-      <w:proofErr w:type="gramStart"/>
-      <w:r>
-        <w:rPr>
-          <w:rFonts w:ascii="宋体" w:eastAsia="宋体" w:hAnsi="宋体" w:cs="TimesNewRomanPSMT" w:hint="eastAsia"/>
-          <w:kern w:val="0"/>
-          <w:szCs w:val="21"/>
-        </w:rPr>
-        <w:t>,</w:t>
+        <w:t xml:space="preserve"> Washington, CS Press,</w:t>
       </w:r>
       <w:r>
         <w:rPr>
@@ -26759,16 +25760,7 @@
           <w:kern w:val="0"/>
           <w:szCs w:val="21"/>
         </w:rPr>
-        <w:t>2006.794</w:t>
-      </w:r>
-      <w:proofErr w:type="gramEnd"/>
-      <w:r>
-        <w:rPr>
-          <w:rFonts w:ascii="宋体" w:eastAsia="宋体" w:hAnsi="宋体" w:cs="Times New Roman" w:hint="eastAsia"/>
-          <w:kern w:val="0"/>
-          <w:szCs w:val="21"/>
-        </w:rPr>
-        <w:t>-800.</w:t>
+        <w:t>2006.794-800.</w:t>
       </w:r>
     </w:p>
     <w:p>
@@ -26785,7 +25777,6 @@
           <w:szCs w:val="21"/>
         </w:rPr>
       </w:pPr>
-      <w:proofErr w:type="spellStart"/>
       <w:r>
         <w:rPr>
           <w:rFonts w:ascii="宋体" w:eastAsia="宋体" w:hAnsi="宋体" w:cs="Times New Roman" w:hint="eastAsia"/>
@@ -26799,52 +25790,7 @@
           <w:kern w:val="0"/>
           <w:szCs w:val="21"/>
         </w:rPr>
-        <w:t>enxian</w:t>
-      </w:r>
-      <w:proofErr w:type="spellEnd"/>
-      <w:r>
-        <w:rPr>
-          <w:rFonts w:ascii="宋体" w:eastAsia="宋体" w:hAnsi="宋体" w:cs="TimesNewRoman"/>
-          <w:kern w:val="0"/>
-          <w:szCs w:val="21"/>
-        </w:rPr>
-        <w:t xml:space="preserve"> Wang, </w:t>
-      </w:r>
-      <w:proofErr w:type="spellStart"/>
-      <w:r>
-        <w:rPr>
-          <w:rFonts w:ascii="宋体" w:eastAsia="宋体" w:hAnsi="宋体" w:cs="TimesNewRoman"/>
-          <w:kern w:val="0"/>
-          <w:szCs w:val="21"/>
-        </w:rPr>
-        <w:t>Xingshu</w:t>
-      </w:r>
-      <w:proofErr w:type="spellEnd"/>
-      <w:r>
-        <w:rPr>
-          <w:rFonts w:ascii="宋体" w:eastAsia="宋体" w:hAnsi="宋体" w:cs="TimesNewRoman"/>
-          <w:kern w:val="0"/>
-          <w:szCs w:val="21"/>
-        </w:rPr>
-        <w:t xml:space="preserve"> Chen, </w:t>
-      </w:r>
-      <w:proofErr w:type="spellStart"/>
-      <w:r>
-        <w:rPr>
-          <w:rFonts w:ascii="宋体" w:eastAsia="宋体" w:hAnsi="宋体" w:cs="TimesNewRoman"/>
-          <w:kern w:val="0"/>
-          <w:szCs w:val="21"/>
-        </w:rPr>
-        <w:t>Yongbin</w:t>
-      </w:r>
-      <w:proofErr w:type="spellEnd"/>
-      <w:r>
-        <w:rPr>
-          <w:rFonts w:ascii="宋体" w:eastAsia="宋体" w:hAnsi="宋体" w:cs="TimesNewRoman"/>
-          <w:kern w:val="0"/>
-          <w:szCs w:val="21"/>
-        </w:rPr>
-        <w:t xml:space="preserve"> Zou</w:t>
+        <w:t>enxian Wang, Xingshu Chen, Yongbin Zou</w:t>
       </w:r>
       <w:r>
         <w:rPr>
@@ -26861,17 +25807,7 @@
           <w:kern w:val="0"/>
           <w:szCs w:val="21"/>
         </w:rPr>
-        <w:t xml:space="preserve">A focused crawler based on naive Bayes </w:t>
-      </w:r>
-      <w:proofErr w:type="gramStart"/>
-      <w:r>
-        <w:rPr>
-          <w:rFonts w:ascii="宋体" w:eastAsia="宋体" w:hAnsi="宋体" w:cs="Times New Roman"/>
-          <w:bCs/>
-          <w:kern w:val="0"/>
-          <w:szCs w:val="21"/>
-        </w:rPr>
-        <w:t>classifier</w:t>
+        <w:t>A focused crawler based on naive Bayes classifier</w:t>
       </w:r>
       <w:r>
         <w:rPr>
@@ -26880,17 +25816,7 @@
           <w:kern w:val="0"/>
           <w:szCs w:val="21"/>
         </w:rPr>
-        <w:t>[</w:t>
-      </w:r>
-      <w:proofErr w:type="gramEnd"/>
-      <w:r>
-        <w:rPr>
-          <w:rFonts w:ascii="宋体" w:eastAsia="宋体" w:hAnsi="宋体" w:cs="Times New Roman" w:hint="eastAsia"/>
-          <w:bCs/>
-          <w:kern w:val="0"/>
-          <w:szCs w:val="21"/>
-        </w:rPr>
-        <w:t xml:space="preserve">A]. </w:t>
+        <w:t xml:space="preserve">[A]. </w:t>
       </w:r>
       <w:r>
         <w:rPr>
@@ -26922,25 +25848,7 @@
           <w:kern w:val="0"/>
           <w:szCs w:val="21"/>
         </w:rPr>
-        <w:t>[C].Washington, CS Press</w:t>
-      </w:r>
-      <w:proofErr w:type="gramStart"/>
-      <w:r>
-        <w:rPr>
-          <w:rFonts w:ascii="宋体" w:eastAsia="宋体" w:hAnsi="宋体" w:cs="TimesNewRomanPSMT" w:hint="eastAsia"/>
-          <w:kern w:val="0"/>
-          <w:szCs w:val="21"/>
-        </w:rPr>
-        <w:t>,2010.517</w:t>
-      </w:r>
-      <w:proofErr w:type="gramEnd"/>
-      <w:r>
-        <w:rPr>
-          <w:rFonts w:ascii="宋体" w:eastAsia="宋体" w:hAnsi="宋体" w:cs="TimesNewRomanPSMT" w:hint="eastAsia"/>
-          <w:kern w:val="0"/>
-          <w:szCs w:val="21"/>
-        </w:rPr>
-        <w:t>-521.</w:t>
+        <w:t>[C].Washington, CS Press,2010.517-521.</w:t>
       </w:r>
     </w:p>
     <w:p>
@@ -26956,7 +25864,6 @@
           <w:szCs w:val="21"/>
         </w:rPr>
       </w:pPr>
-      <w:proofErr w:type="spellStart"/>
       <w:r>
         <w:rPr>
           <w:rFonts w:ascii="宋体" w:eastAsia="宋体" w:hAnsi="宋体" w:cs="Times New Roman" w:hint="eastAsia"/>
@@ -26970,16 +25877,23 @@
           <w:kern w:val="0"/>
           <w:szCs w:val="21"/>
         </w:rPr>
-        <w:t>ulian</w:t>
-      </w:r>
-      <w:proofErr w:type="spellEnd"/>
+        <w:t>ulian Zhang</w:t>
+      </w:r>
+      <w:r>
+        <w:rPr>
+          <w:rFonts w:ascii="宋体" w:eastAsia="宋体" w:hAnsi="宋体" w:cs="TimesNewRomanPSMT" w:hint="eastAsia"/>
+          <w:kern w:val="0"/>
+          <w:szCs w:val="21"/>
+        </w:rPr>
+        <w:t>，</w:t>
+      </w:r>
       <w:r>
         <w:rPr>
           <w:rFonts w:ascii="宋体" w:eastAsia="宋体" w:hAnsi="宋体" w:cs="TimesNewRomanPSMT"/>
           <w:kern w:val="0"/>
           <w:szCs w:val="21"/>
         </w:rPr>
-        <w:t xml:space="preserve"> Zhang</w:t>
+        <w:t>Chunxia Yin</w:t>
       </w:r>
       <w:r>
         <w:rPr>
@@ -26989,23 +25903,13 @@
         </w:rPr>
         <w:t>，</w:t>
       </w:r>
-      <w:proofErr w:type="spellStart"/>
       <w:r>
         <w:rPr>
           <w:rFonts w:ascii="宋体" w:eastAsia="宋体" w:hAnsi="宋体" w:cs="TimesNewRomanPSMT"/>
           <w:kern w:val="0"/>
           <w:szCs w:val="21"/>
         </w:rPr>
-        <w:t>Chunxia</w:t>
-      </w:r>
-      <w:proofErr w:type="spellEnd"/>
-      <w:r>
-        <w:rPr>
-          <w:rFonts w:ascii="宋体" w:eastAsia="宋体" w:hAnsi="宋体" w:cs="TimesNewRomanPSMT"/>
-          <w:kern w:val="0"/>
-          <w:szCs w:val="21"/>
-        </w:rPr>
-        <w:t xml:space="preserve"> Yin</w:t>
+        <w:t>Fuyong Yuan</w:t>
       </w:r>
       <w:r>
         <w:rPr>
@@ -27013,25 +25917,37 @@
           <w:kern w:val="0"/>
           <w:szCs w:val="21"/>
         </w:rPr>
-        <w:t>，</w:t>
-      </w:r>
-      <w:proofErr w:type="spellStart"/>
-      <w:r>
-        <w:rPr>
-          <w:rFonts w:ascii="宋体" w:eastAsia="宋体" w:hAnsi="宋体" w:cs="TimesNewRomanPSMT"/>
+        <w:t xml:space="preserve">. </w:t>
+      </w:r>
+      <w:r>
+        <w:rPr>
+          <w:rFonts w:ascii="宋体" w:eastAsia="宋体" w:hAnsi="宋体" w:cs="Times New Roman"/>
+          <w:szCs w:val="21"/>
+        </w:rPr>
+        <w:t>An application of improved PageRank in focused crawler</w:t>
+      </w:r>
+      <w:r>
+        <w:rPr>
+          <w:rFonts w:ascii="宋体" w:eastAsia="宋体" w:hAnsi="宋体" w:cs="Times New Roman" w:hint="eastAsia"/>
+          <w:szCs w:val="21"/>
+        </w:rPr>
+        <w:t>[A].</w:t>
+      </w:r>
+      <w:r>
+        <w:rPr>
+          <w:rFonts w:ascii="宋体" w:eastAsia="宋体" w:hAnsi="宋体" w:cs="ArialMT"/>
           <w:kern w:val="0"/>
           <w:szCs w:val="21"/>
         </w:rPr>
-        <w:t>Fuyong</w:t>
-      </w:r>
-      <w:proofErr w:type="spellEnd"/>
-      <w:r>
-        <w:rPr>
-          <w:rFonts w:ascii="宋体" w:eastAsia="宋体" w:hAnsi="宋体" w:cs="TimesNewRomanPSMT"/>
+        <w:t>Fourth International Conference on Fuzzy Systems and Knowledge Discovery (FSKD 2007)</w:t>
+      </w:r>
+      <w:r>
+        <w:rPr>
+          <w:rFonts w:ascii="宋体" w:eastAsia="宋体" w:hAnsi="宋体" w:cs="ArialMT" w:hint="eastAsia"/>
           <w:kern w:val="0"/>
           <w:szCs w:val="21"/>
         </w:rPr>
-        <w:t xml:space="preserve"> Yuan</w:t>
+        <w:t>[C].</w:t>
       </w:r>
       <w:r>
         <w:rPr>
@@ -27039,45 +25955,7 @@
           <w:kern w:val="0"/>
           <w:szCs w:val="21"/>
         </w:rPr>
-        <w:t xml:space="preserve">. </w:t>
-      </w:r>
-      <w:r>
-        <w:rPr>
-          <w:rFonts w:ascii="宋体" w:eastAsia="宋体" w:hAnsi="宋体" w:cs="Times New Roman"/>
-          <w:szCs w:val="21"/>
-        </w:rPr>
-        <w:t xml:space="preserve">An application of improved PageRank in focused </w:t>
-      </w:r>
-      <w:proofErr w:type="gramStart"/>
-      <w:r>
-        <w:rPr>
-          <w:rFonts w:ascii="宋体" w:eastAsia="宋体" w:hAnsi="宋体" w:cs="Times New Roman"/>
-          <w:szCs w:val="21"/>
-        </w:rPr>
-        <w:t>crawler</w:t>
-      </w:r>
-      <w:r>
-        <w:rPr>
-          <w:rFonts w:ascii="宋体" w:eastAsia="宋体" w:hAnsi="宋体" w:cs="Times New Roman" w:hint="eastAsia"/>
-          <w:szCs w:val="21"/>
-        </w:rPr>
-        <w:t>[</w:t>
-      </w:r>
-      <w:proofErr w:type="gramEnd"/>
-      <w:r>
-        <w:rPr>
-          <w:rFonts w:ascii="宋体" w:eastAsia="宋体" w:hAnsi="宋体" w:cs="Times New Roman" w:hint="eastAsia"/>
-          <w:szCs w:val="21"/>
-        </w:rPr>
-        <w:t>A].</w:t>
-      </w:r>
-      <w:r>
-        <w:rPr>
-          <w:rFonts w:ascii="宋体" w:eastAsia="宋体" w:hAnsi="宋体" w:cs="ArialMT"/>
-          <w:kern w:val="0"/>
-          <w:szCs w:val="21"/>
-        </w:rPr>
-        <w:t>Fourth International Conference on Fuzzy Systems and Knowledge Discovery (FSKD 2007)</w:t>
+        <w:t xml:space="preserve"> Washington, CS Press,</w:t>
       </w:r>
       <w:r>
         <w:rPr>
@@ -27085,41 +25963,7 @@
           <w:kern w:val="0"/>
           <w:szCs w:val="21"/>
         </w:rPr>
-        <w:t>[C].</w:t>
-      </w:r>
-      <w:r>
-        <w:rPr>
-          <w:rFonts w:ascii="宋体" w:eastAsia="宋体" w:hAnsi="宋体" w:cs="TimesNewRomanPSMT" w:hint="eastAsia"/>
-          <w:kern w:val="0"/>
-          <w:szCs w:val="21"/>
-        </w:rPr>
-        <w:t xml:space="preserve"> Washington, CS Press</w:t>
-      </w:r>
-      <w:proofErr w:type="gramStart"/>
-      <w:r>
-        <w:rPr>
-          <w:rFonts w:ascii="宋体" w:eastAsia="宋体" w:hAnsi="宋体" w:cs="TimesNewRomanPSMT" w:hint="eastAsia"/>
-          <w:kern w:val="0"/>
-          <w:szCs w:val="21"/>
-        </w:rPr>
-        <w:t>,</w:t>
-      </w:r>
-      <w:r>
-        <w:rPr>
-          <w:rFonts w:ascii="宋体" w:eastAsia="宋体" w:hAnsi="宋体" w:cs="ArialMT" w:hint="eastAsia"/>
-          <w:kern w:val="0"/>
-          <w:szCs w:val="21"/>
-        </w:rPr>
-        <w:t>2007.331</w:t>
-      </w:r>
-      <w:proofErr w:type="gramEnd"/>
-      <w:r>
-        <w:rPr>
-          <w:rFonts w:ascii="宋体" w:eastAsia="宋体" w:hAnsi="宋体" w:cs="ArialMT" w:hint="eastAsia"/>
-          <w:kern w:val="0"/>
-          <w:szCs w:val="21"/>
-        </w:rPr>
-        <w:t>-335</w:t>
+        <w:t>2007.331-335</w:t>
       </w:r>
       <w:r>
         <w:rPr>
@@ -27148,32 +25992,7 @@
           <w:rFonts w:ascii="宋体" w:eastAsia="宋体" w:hAnsi="宋体" w:cs="Times New Roman" w:hint="eastAsia"/>
           <w:szCs w:val="21"/>
         </w:rPr>
-        <w:t xml:space="preserve">Rob Miller. </w:t>
-      </w:r>
-      <w:proofErr w:type="spellStart"/>
-      <w:proofErr w:type="gramStart"/>
-      <w:r>
-        <w:rPr>
-          <w:rFonts w:ascii="宋体" w:eastAsia="宋体" w:hAnsi="宋体" w:cs="Times New Roman" w:hint="eastAsia"/>
-          <w:szCs w:val="21"/>
-        </w:rPr>
-        <w:t>Websphinx</w:t>
-      </w:r>
-      <w:proofErr w:type="spellEnd"/>
-      <w:r>
-        <w:rPr>
-          <w:rFonts w:ascii="宋体" w:eastAsia="宋体" w:hAnsi="宋体" w:cs="Times New Roman" w:hint="eastAsia"/>
-          <w:szCs w:val="21"/>
-        </w:rPr>
-        <w:t>[</w:t>
-      </w:r>
-      <w:proofErr w:type="gramEnd"/>
-      <w:r>
-        <w:rPr>
-          <w:rFonts w:ascii="宋体" w:eastAsia="宋体" w:hAnsi="宋体" w:cs="Times New Roman" w:hint="eastAsia"/>
-          <w:szCs w:val="21"/>
-        </w:rPr>
-        <w:t>DB/OL].</w:t>
+        <w:t>Rob Miller. Websphinx[DB/OL].</w:t>
       </w:r>
       <w:r>
         <w:rPr>
@@ -27209,69 +26028,21 @@
           <w:rFonts w:ascii="宋体" w:eastAsia="宋体" w:hAnsi="宋体" w:cs="Times New Roman" w:hint="eastAsia"/>
           <w:szCs w:val="21"/>
         </w:rPr>
-        <w:t>Li Peng，</w:t>
-      </w:r>
-      <w:proofErr w:type="spellStart"/>
+        <w:t xml:space="preserve">Li Peng，Teng Wenda. </w:t>
+      </w:r>
+      <w:r>
+        <w:rPr>
+          <w:rFonts w:ascii="宋体" w:eastAsia="宋体" w:hAnsi="宋体" w:cs="Times New Roman"/>
+          <w:szCs w:val="21"/>
+        </w:rPr>
+        <w:t>A focused web crawler face stock information of financial field</w:t>
+      </w:r>
       <w:r>
         <w:rPr>
           <w:rFonts w:ascii="宋体" w:eastAsia="宋体" w:hAnsi="宋体" w:cs="Times New Roman" w:hint="eastAsia"/>
           <w:szCs w:val="21"/>
         </w:rPr>
-        <w:t>Teng</w:t>
-      </w:r>
-      <w:proofErr w:type="spellEnd"/>
-      <w:r>
-        <w:rPr>
-          <w:rFonts w:ascii="宋体" w:eastAsia="宋体" w:hAnsi="宋体" w:cs="Times New Roman" w:hint="eastAsia"/>
-          <w:szCs w:val="21"/>
-        </w:rPr>
-        <w:t xml:space="preserve"> </w:t>
-      </w:r>
-      <w:proofErr w:type="spellStart"/>
-      <w:r>
-        <w:rPr>
-          <w:rFonts w:ascii="宋体" w:eastAsia="宋体" w:hAnsi="宋体" w:cs="Times New Roman" w:hint="eastAsia"/>
-          <w:szCs w:val="21"/>
-        </w:rPr>
-        <w:t>Wenda</w:t>
-      </w:r>
-      <w:proofErr w:type="spellEnd"/>
-      <w:r>
-        <w:rPr>
-          <w:rFonts w:ascii="宋体" w:eastAsia="宋体" w:hAnsi="宋体" w:cs="Times New Roman" w:hint="eastAsia"/>
-          <w:szCs w:val="21"/>
-        </w:rPr>
-        <w:t xml:space="preserve">. </w:t>
-      </w:r>
-      <w:r>
-        <w:rPr>
-          <w:rFonts w:ascii="宋体" w:eastAsia="宋体" w:hAnsi="宋体" w:cs="Times New Roman"/>
-          <w:szCs w:val="21"/>
-        </w:rPr>
-        <w:t xml:space="preserve">A focused web crawler face stock information of financial </w:t>
-      </w:r>
-      <w:proofErr w:type="gramStart"/>
-      <w:r>
-        <w:rPr>
-          <w:rFonts w:ascii="宋体" w:eastAsia="宋体" w:hAnsi="宋体" w:cs="Times New Roman"/>
-          <w:szCs w:val="21"/>
-        </w:rPr>
-        <w:t>field</w:t>
-      </w:r>
-      <w:r>
-        <w:rPr>
-          <w:rFonts w:ascii="宋体" w:eastAsia="宋体" w:hAnsi="宋体" w:cs="Times New Roman" w:hint="eastAsia"/>
-          <w:szCs w:val="21"/>
-        </w:rPr>
-        <w:t>[</w:t>
-      </w:r>
-      <w:proofErr w:type="gramEnd"/>
-      <w:r>
-        <w:rPr>
-          <w:rFonts w:ascii="宋体" w:eastAsia="宋体" w:hAnsi="宋体" w:cs="Times New Roman" w:hint="eastAsia"/>
-          <w:szCs w:val="21"/>
-        </w:rPr>
-        <w:t>A]</w:t>
+        <w:t>[A]</w:t>
       </w:r>
       <w:r>
         <w:rPr>
@@ -27294,46 +26065,14 @@
           <w:rFonts w:ascii="宋体" w:eastAsia="宋体" w:hAnsi="宋体" w:cs="Times New Roman"/>
           <w:szCs w:val="21"/>
         </w:rPr>
-        <w:t>Intelligent Computing and Intelligent Systems (ICIS</w:t>
-      </w:r>
-      <w:proofErr w:type="gramStart"/>
-      <w:r>
-        <w:rPr>
-          <w:rFonts w:ascii="宋体" w:eastAsia="宋体" w:hAnsi="宋体" w:cs="Times New Roman"/>
-          <w:szCs w:val="21"/>
-        </w:rPr>
-        <w:t>)</w:t>
+        <w:t>Intelligent Computing and Intelligent Systems (ICIS)</w:t>
       </w:r>
       <w:r>
         <w:rPr>
           <w:rFonts w:ascii="宋体" w:eastAsia="宋体" w:hAnsi="宋体" w:cs="Times New Roman" w:hint="eastAsia"/>
           <w:szCs w:val="21"/>
         </w:rPr>
-        <w:t>[</w:t>
-      </w:r>
-      <w:proofErr w:type="gramEnd"/>
-      <w:r>
-        <w:rPr>
-          <w:rFonts w:ascii="宋体" w:eastAsia="宋体" w:hAnsi="宋体" w:cs="Times New Roman" w:hint="eastAsia"/>
-          <w:szCs w:val="21"/>
-        </w:rPr>
-        <w:t>C]. Newyork</w:t>
-      </w:r>
-      <w:proofErr w:type="gramStart"/>
-      <w:r>
-        <w:rPr>
-          <w:rFonts w:ascii="宋体" w:eastAsia="宋体" w:hAnsi="宋体" w:cs="Times New Roman" w:hint="eastAsia"/>
-          <w:szCs w:val="21"/>
-        </w:rPr>
-        <w:t>:IEEE,2010.512</w:t>
-      </w:r>
-      <w:proofErr w:type="gramEnd"/>
-      <w:r>
-        <w:rPr>
-          <w:rFonts w:ascii="宋体" w:eastAsia="宋体" w:hAnsi="宋体" w:cs="Times New Roman" w:hint="eastAsia"/>
-          <w:szCs w:val="21"/>
-        </w:rPr>
-        <w:t>-516.</w:t>
+        <w:t>[C]. Newyork:IEEE,2010.512-516.</w:t>
       </w:r>
     </w:p>
     <w:p>
@@ -27566,23 +26305,7 @@
           <w:szCs w:val="21"/>
         </w:rPr>
         <w:lastRenderedPageBreak/>
-        <w:t>杨靖韬，</w:t>
-      </w:r>
-      <w:proofErr w:type="gramStart"/>
-      <w:r>
-        <w:rPr>
-          <w:rFonts w:ascii="宋体" w:eastAsia="宋体" w:hAnsi="宋体" w:cs="Times New Roman" w:hint="eastAsia"/>
-          <w:szCs w:val="21"/>
-        </w:rPr>
-        <w:t>陈会果</w:t>
-      </w:r>
-      <w:proofErr w:type="gramEnd"/>
-      <w:r>
-        <w:rPr>
-          <w:rFonts w:ascii="宋体" w:eastAsia="宋体" w:hAnsi="宋体" w:cs="Times New Roman" w:hint="eastAsia"/>
-          <w:szCs w:val="21"/>
-        </w:rPr>
-        <w:t>.对网络爬虫技术的研究[J].科技创业月刊，2010,(10):170-171.</w:t>
+        <w:t>杨靖韬，陈会果.对网络爬虫技术的研究[J].科技创业月刊，2010,(10):170-171.</w:t>
       </w:r>
     </w:p>
     <w:p>
@@ -27603,23 +26326,7 @@
           <w:rFonts w:ascii="宋体" w:eastAsia="宋体" w:hAnsi="宋体" w:cs="Times New Roman" w:hint="eastAsia"/>
           <w:szCs w:val="21"/>
         </w:rPr>
-        <w:t>刘磊安，</w:t>
-      </w:r>
-      <w:proofErr w:type="gramStart"/>
-      <w:r>
-        <w:rPr>
-          <w:rFonts w:ascii="宋体" w:eastAsia="宋体" w:hAnsi="宋体" w:cs="Times New Roman" w:hint="eastAsia"/>
-          <w:szCs w:val="21"/>
-        </w:rPr>
-        <w:t>符志强</w:t>
-      </w:r>
-      <w:proofErr w:type="gramEnd"/>
-      <w:r>
-        <w:rPr>
-          <w:rFonts w:ascii="宋体" w:eastAsia="宋体" w:hAnsi="宋体" w:cs="Times New Roman" w:hint="eastAsia"/>
-          <w:szCs w:val="21"/>
-        </w:rPr>
-        <w:t>.基于Lucene.net网络爬虫的设计与实现[J].电脑知识与技术，</w:t>
+        <w:t>刘磊安，符志强.基于Lucene.net网络爬虫的设计与实现[J].电脑知识与技术，</w:t>
       </w:r>
       <w:r>
         <w:rPr>
@@ -27649,21 +26356,12 @@
           <w:szCs w:val="21"/>
         </w:rPr>
       </w:pPr>
-      <w:proofErr w:type="gramStart"/>
       <w:r>
         <w:rPr>
           <w:rFonts w:ascii="宋体" w:eastAsia="宋体" w:hAnsi="宋体" w:cs="Times New Roman" w:hint="eastAsia"/>
           <w:szCs w:val="21"/>
         </w:rPr>
-        <w:t>叶勤勇</w:t>
-      </w:r>
-      <w:proofErr w:type="gramEnd"/>
-      <w:r>
-        <w:rPr>
-          <w:rFonts w:ascii="宋体" w:eastAsia="宋体" w:hAnsi="宋体" w:cs="Times New Roman" w:hint="eastAsia"/>
-          <w:szCs w:val="21"/>
-        </w:rPr>
-        <w:t>.基于URL规则的聚焦爬虫及其应用[D].浙江：浙江大学硕士学位论文，2007.5.</w:t>
+        <w:t>叶勤勇.基于URL规则的聚焦爬虫及其应用[D].浙江：浙江大学硕士学位论文，2007.5.</w:t>
       </w:r>
     </w:p>
     <w:p>
@@ -27754,55 +26452,7 @@
           <w:rFonts w:ascii="宋体" w:eastAsia="宋体" w:hAnsi="宋体" w:cs="Times New Roman" w:hint="eastAsia"/>
           <w:szCs w:val="21"/>
         </w:rPr>
-        <w:t xml:space="preserve">Pedro </w:t>
-      </w:r>
-      <w:proofErr w:type="spellStart"/>
-      <w:r>
-        <w:rPr>
-          <w:rFonts w:ascii="宋体" w:eastAsia="宋体" w:hAnsi="宋体" w:cs="Times New Roman" w:hint="eastAsia"/>
-          <w:szCs w:val="21"/>
-        </w:rPr>
-        <w:t>Huitema</w:t>
-      </w:r>
-      <w:proofErr w:type="spellEnd"/>
-      <w:r>
-        <w:rPr>
-          <w:rFonts w:ascii="宋体" w:eastAsia="宋体" w:hAnsi="宋体" w:cs="Times New Roman" w:hint="eastAsia"/>
-          <w:szCs w:val="21"/>
-        </w:rPr>
-        <w:t xml:space="preserve">, Perry </w:t>
-      </w:r>
-      <w:proofErr w:type="spellStart"/>
-      <w:r>
-        <w:rPr>
-          <w:rFonts w:ascii="宋体" w:eastAsia="宋体" w:hAnsi="宋体" w:cs="Times New Roman" w:hint="eastAsia"/>
-          <w:szCs w:val="21"/>
-        </w:rPr>
-        <w:t>Fizzano</w:t>
-      </w:r>
-      <w:proofErr w:type="spellEnd"/>
-      <w:r>
-        <w:rPr>
-          <w:rFonts w:ascii="宋体" w:eastAsia="宋体" w:hAnsi="宋体" w:cs="Times New Roman" w:hint="eastAsia"/>
-          <w:szCs w:val="21"/>
-        </w:rPr>
-        <w:t xml:space="preserve">. A Crawler for Local </w:t>
-      </w:r>
-      <w:proofErr w:type="gramStart"/>
-      <w:r>
-        <w:rPr>
-          <w:rFonts w:ascii="宋体" w:eastAsia="宋体" w:hAnsi="宋体" w:cs="Times New Roman" w:hint="eastAsia"/>
-          <w:szCs w:val="21"/>
-        </w:rPr>
-        <w:t>Search[</w:t>
-      </w:r>
-      <w:proofErr w:type="gramEnd"/>
-      <w:r>
-        <w:rPr>
-          <w:rFonts w:ascii="宋体" w:eastAsia="宋体" w:hAnsi="宋体" w:cs="Times New Roman" w:hint="eastAsia"/>
-          <w:szCs w:val="21"/>
-        </w:rPr>
-        <w:t>A].</w:t>
+        <w:t>Pedro Huitema, Perry Fizzano. A Crawler for Local Search[A].</w:t>
       </w:r>
       <w:r>
         <w:rPr>
@@ -27836,7 +26486,6 @@
         </w:rPr>
         <w:t xml:space="preserve"> New </w:t>
       </w:r>
-      <w:proofErr w:type="spellStart"/>
       <w:r>
         <w:rPr>
           <w:rFonts w:ascii="宋体" w:eastAsia="宋体" w:hAnsi="宋体" w:cs="Times New Roman"/>
@@ -27844,7 +26493,6 @@
         </w:rPr>
         <w:t>York</w:t>
       </w:r>
-      <w:proofErr w:type="gramStart"/>
       <w:r>
         <w:rPr>
           <w:rFonts w:ascii="宋体" w:eastAsia="宋体" w:hAnsi="宋体" w:cs="Times New Roman" w:hint="eastAsia"/>
@@ -27852,8 +26500,6 @@
         </w:rPr>
         <w:t>:IEEE</w:t>
       </w:r>
-      <w:proofErr w:type="spellEnd"/>
-      <w:proofErr w:type="gramEnd"/>
       <w:r>
         <w:rPr>
           <w:rFonts w:ascii="宋体" w:eastAsia="宋体" w:hAnsi="宋体" w:cs="TimesNewRomanPSMT" w:hint="eastAsia"/>
@@ -27883,9 +26529,24 @@
           <w:kern w:val="0"/>
           <w:szCs w:val="21"/>
         </w:rPr>
-        <w:t xml:space="preserve">Qing </w:t>
-      </w:r>
-      <w:proofErr w:type="gramStart"/>
+        <w:t>Qing Gao, Bo Xiao, Zhiqing Lin, Xiyao Chen, Bing Zhou</w:t>
+      </w:r>
+      <w:r>
+        <w:rPr>
+          <w:rFonts w:ascii="宋体" w:eastAsia="宋体" w:hAnsi="宋体" w:cs="TimesNewRomanPS-BoldMT" w:hint="eastAsia"/>
+          <w:bCs/>
+          <w:kern w:val="0"/>
+          <w:szCs w:val="21"/>
+        </w:rPr>
+        <w:t>. A High-Precision Forum Crawler Based on Vertical Crawler[A].</w:t>
+      </w:r>
+      <w:r>
+        <w:rPr>
+          <w:rFonts w:ascii="Times New Roman" w:eastAsia="宋体" w:hAnsi="Times New Roman" w:cs="Times New Roman"/>
+          <w:szCs w:val="20"/>
+        </w:rPr>
+        <w:t xml:space="preserve"> </w:t>
+      </w:r>
       <w:r>
         <w:rPr>
           <w:rFonts w:ascii="宋体" w:eastAsia="宋体" w:hAnsi="宋体" w:cs="TimesNewRomanPS-BoldMT"/>
@@ -27893,101 +26554,6 @@
           <w:kern w:val="0"/>
           <w:szCs w:val="21"/>
         </w:rPr>
-        <w:t>Gao</w:t>
-      </w:r>
-      <w:proofErr w:type="gramEnd"/>
-      <w:r>
-        <w:rPr>
-          <w:rFonts w:ascii="宋体" w:eastAsia="宋体" w:hAnsi="宋体" w:cs="TimesNewRomanPS-BoldMT"/>
-          <w:bCs/>
-          <w:kern w:val="0"/>
-          <w:szCs w:val="21"/>
-        </w:rPr>
-        <w:t xml:space="preserve">, Bo Xiao, </w:t>
-      </w:r>
-      <w:proofErr w:type="spellStart"/>
-      <w:r>
-        <w:rPr>
-          <w:rFonts w:ascii="宋体" w:eastAsia="宋体" w:hAnsi="宋体" w:cs="TimesNewRomanPS-BoldMT"/>
-          <w:bCs/>
-          <w:kern w:val="0"/>
-          <w:szCs w:val="21"/>
-        </w:rPr>
-        <w:t>Zhiqing</w:t>
-      </w:r>
-      <w:proofErr w:type="spellEnd"/>
-      <w:r>
-        <w:rPr>
-          <w:rFonts w:ascii="宋体" w:eastAsia="宋体" w:hAnsi="宋体" w:cs="TimesNewRomanPS-BoldMT"/>
-          <w:bCs/>
-          <w:kern w:val="0"/>
-          <w:szCs w:val="21"/>
-        </w:rPr>
-        <w:t xml:space="preserve"> Lin, </w:t>
-      </w:r>
-      <w:proofErr w:type="spellStart"/>
-      <w:r>
-        <w:rPr>
-          <w:rFonts w:ascii="宋体" w:eastAsia="宋体" w:hAnsi="宋体" w:cs="TimesNewRomanPS-BoldMT"/>
-          <w:bCs/>
-          <w:kern w:val="0"/>
-          <w:szCs w:val="21"/>
-        </w:rPr>
-        <w:t>Xiyao</w:t>
-      </w:r>
-      <w:proofErr w:type="spellEnd"/>
-      <w:r>
-        <w:rPr>
-          <w:rFonts w:ascii="宋体" w:eastAsia="宋体" w:hAnsi="宋体" w:cs="TimesNewRomanPS-BoldMT"/>
-          <w:bCs/>
-          <w:kern w:val="0"/>
-          <w:szCs w:val="21"/>
-        </w:rPr>
-        <w:t xml:space="preserve"> Chen, Bing Zhou</w:t>
-      </w:r>
-      <w:r>
-        <w:rPr>
-          <w:rFonts w:ascii="宋体" w:eastAsia="宋体" w:hAnsi="宋体" w:cs="TimesNewRomanPS-BoldMT" w:hint="eastAsia"/>
-          <w:bCs/>
-          <w:kern w:val="0"/>
-          <w:szCs w:val="21"/>
-        </w:rPr>
-        <w:t xml:space="preserve">. A High-Precision Forum Crawler Based on Vertical </w:t>
-      </w:r>
-      <w:proofErr w:type="gramStart"/>
-      <w:r>
-        <w:rPr>
-          <w:rFonts w:ascii="宋体" w:eastAsia="宋体" w:hAnsi="宋体" w:cs="TimesNewRomanPS-BoldMT" w:hint="eastAsia"/>
-          <w:bCs/>
-          <w:kern w:val="0"/>
-          <w:szCs w:val="21"/>
-        </w:rPr>
-        <w:t>Crawler[</w:t>
-      </w:r>
-      <w:proofErr w:type="gramEnd"/>
-      <w:r>
-        <w:rPr>
-          <w:rFonts w:ascii="宋体" w:eastAsia="宋体" w:hAnsi="宋体" w:cs="TimesNewRomanPS-BoldMT" w:hint="eastAsia"/>
-          <w:bCs/>
-          <w:kern w:val="0"/>
-          <w:szCs w:val="21"/>
-        </w:rPr>
-        <w:t>A].</w:t>
-      </w:r>
-      <w:r>
-        <w:rPr>
-          <w:rFonts w:ascii="Times New Roman" w:eastAsia="宋体" w:hAnsi="Times New Roman" w:cs="Times New Roman"/>
-          <w:szCs w:val="20"/>
-        </w:rPr>
-        <w:t xml:space="preserve"> </w:t>
-      </w:r>
-      <w:r>
-        <w:rPr>
-          <w:rFonts w:ascii="宋体" w:eastAsia="宋体" w:hAnsi="宋体" w:cs="TimesNewRomanPS-BoldMT"/>
-          <w:bCs/>
-          <w:kern w:val="0"/>
-          <w:szCs w:val="21"/>
-        </w:rPr>
         <w:t>IEEE International Conference on</w:t>
       </w:r>
       <w:r>
@@ -28028,7 +26594,6 @@
         </w:rPr>
         <w:t xml:space="preserve">New </w:t>
       </w:r>
-      <w:proofErr w:type="spellStart"/>
       <w:r>
         <w:rPr>
           <w:rFonts w:ascii="宋体" w:eastAsia="宋体" w:hAnsi="宋体" w:cs="Times New Roman"/>
@@ -28036,7 +26601,6 @@
         </w:rPr>
         <w:t>York</w:t>
       </w:r>
-      <w:proofErr w:type="gramStart"/>
       <w:r>
         <w:rPr>
           <w:rFonts w:ascii="宋体" w:eastAsia="宋体" w:hAnsi="宋体" w:cs="Times New Roman" w:hint="eastAsia"/>
@@ -28044,8 +26608,6 @@
         </w:rPr>
         <w:t>:IEEE</w:t>
       </w:r>
-      <w:proofErr w:type="spellEnd"/>
-      <w:proofErr w:type="gramEnd"/>
       <w:r>
         <w:rPr>
           <w:rFonts w:ascii="宋体" w:eastAsia="宋体" w:hAnsi="宋体" w:cs="TimesNewRomanPSMT" w:hint="eastAsia"/>
@@ -28082,23 +26644,7 @@
           <w:rFonts w:ascii="宋体" w:eastAsia="宋体" w:hAnsi="宋体" w:cs="Times New Roman" w:hint="eastAsia"/>
           <w:szCs w:val="21"/>
         </w:rPr>
-        <w:t>孙立伟，何国辉，</w:t>
-      </w:r>
-      <w:proofErr w:type="gramStart"/>
-      <w:r>
-        <w:rPr>
-          <w:rFonts w:ascii="宋体" w:eastAsia="宋体" w:hAnsi="宋体" w:cs="Times New Roman" w:hint="eastAsia"/>
-          <w:szCs w:val="21"/>
-        </w:rPr>
-        <w:t>吴礼发</w:t>
-      </w:r>
-      <w:proofErr w:type="gramEnd"/>
-      <w:r>
-        <w:rPr>
-          <w:rFonts w:ascii="宋体" w:eastAsia="宋体" w:hAnsi="宋体" w:cs="Times New Roman" w:hint="eastAsia"/>
-          <w:szCs w:val="21"/>
-        </w:rPr>
-        <w:t>.网络爬虫技术的研究[J].电脑知识与技术,</w:t>
+        <w:t>孙立伟，何国辉，吴礼发.网络爬虫技术的研究[J].电脑知识与技术,</w:t>
       </w:r>
       <w:r>
         <w:rPr>
@@ -28226,88 +26772,14 @@
           <w:szCs w:val="21"/>
         </w:rPr>
       </w:pPr>
-      <w:proofErr w:type="spellStart"/>
       <w:r>
         <w:rPr>
           <w:rFonts w:ascii="宋体" w:eastAsia="宋体" w:hAnsi="宋体" w:cs="TimesNewRomanPSMT"/>
           <w:kern w:val="0"/>
           <w:szCs w:val="21"/>
         </w:rPr>
-        <w:t>Punnawat</w:t>
-      </w:r>
-      <w:proofErr w:type="spellEnd"/>
-      <w:r>
-        <w:rPr>
-          <w:rFonts w:ascii="宋体" w:eastAsia="宋体" w:hAnsi="宋体" w:cs="TimesNewRomanPSMT"/>
-          <w:kern w:val="0"/>
-          <w:szCs w:val="21"/>
-        </w:rPr>
-        <w:t xml:space="preserve"> </w:t>
-      </w:r>
-      <w:proofErr w:type="spellStart"/>
-      <w:r>
-        <w:rPr>
-          <w:rFonts w:ascii="宋体" w:eastAsia="宋体" w:hAnsi="宋体" w:cs="TimesNewRomanPSMT"/>
-          <w:kern w:val="0"/>
-          <w:szCs w:val="21"/>
-        </w:rPr>
-        <w:t>Tadapak</w:t>
-      </w:r>
-      <w:proofErr w:type="spellEnd"/>
-      <w:r>
-        <w:rPr>
-          <w:rFonts w:ascii="宋体" w:eastAsia="宋体" w:hAnsi="宋体" w:cs="TimesNewRomanPSMT"/>
-          <w:kern w:val="0"/>
-          <w:szCs w:val="21"/>
-        </w:rPr>
-        <w:t xml:space="preserve">, Thanaphon </w:t>
-      </w:r>
-      <w:proofErr w:type="spellStart"/>
-      <w:r>
-        <w:rPr>
-          <w:rFonts w:ascii="宋体" w:eastAsia="宋体" w:hAnsi="宋体" w:cs="TimesNewRomanPSMT"/>
-          <w:kern w:val="0"/>
-          <w:szCs w:val="21"/>
-        </w:rPr>
-        <w:t>Suebchua</w:t>
-      </w:r>
-      <w:proofErr w:type="spellEnd"/>
-      <w:r>
-        <w:rPr>
-          <w:rFonts w:ascii="宋体" w:eastAsia="宋体" w:hAnsi="宋体" w:cs="TimesNewRomanPSMT"/>
-          <w:kern w:val="0"/>
-          <w:szCs w:val="21"/>
-        </w:rPr>
-        <w:t xml:space="preserve">, </w:t>
-      </w:r>
-      <w:proofErr w:type="spellStart"/>
-      <w:r>
-        <w:rPr>
-          <w:rFonts w:ascii="宋体" w:eastAsia="宋体" w:hAnsi="宋体" w:cs="TimesNewRomanPSMT"/>
-          <w:kern w:val="0"/>
-          <w:szCs w:val="21"/>
-        </w:rPr>
-        <w:t>Arnon</w:t>
-      </w:r>
-      <w:proofErr w:type="spellEnd"/>
-      <w:r>
-        <w:rPr>
-          <w:rFonts w:ascii="宋体" w:eastAsia="宋体" w:hAnsi="宋体" w:cs="TimesNewRomanPSMT"/>
-          <w:kern w:val="0"/>
-          <w:szCs w:val="21"/>
-        </w:rPr>
-        <w:t xml:space="preserve"> </w:t>
-      </w:r>
-      <w:proofErr w:type="spellStart"/>
-      <w:r>
-        <w:rPr>
-          <w:rFonts w:ascii="宋体" w:eastAsia="宋体" w:hAnsi="宋体" w:cs="TimesNewRomanPSMT"/>
-          <w:kern w:val="0"/>
-          <w:szCs w:val="21"/>
-        </w:rPr>
-        <w:t>Rungsawang</w:t>
-      </w:r>
-      <w:proofErr w:type="spellEnd"/>
+        <w:t>Punnawat Tadapak, Thanaphon Suebchua, Arnon Rungsawang</w:t>
+      </w:r>
       <w:r>
         <w:rPr>
           <w:rFonts w:ascii="宋体" w:eastAsia="宋体" w:hAnsi="宋体" w:cs="TimesNewRomanPSMT" w:hint="eastAsia"/>
@@ -28347,16 +26819,23 @@
           <w:kern w:val="0"/>
           <w:szCs w:val="21"/>
         </w:rPr>
-        <w:t xml:space="preserve">Web Site </w:t>
-      </w:r>
-      <w:proofErr w:type="gramStart"/>
+        <w:t>Web Site Crawler</w:t>
+      </w:r>
+      <w:r>
+        <w:rPr>
+          <w:rFonts w:ascii="宋体" w:eastAsia="宋体" w:hAnsi="宋体" w:cs="TimesNewRomanPSMT" w:hint="eastAsia"/>
+          <w:kern w:val="0"/>
+          <w:szCs w:val="21"/>
+        </w:rPr>
+        <w:t>[A].</w:t>
+      </w:r>
       <w:r>
         <w:rPr>
           <w:rFonts w:ascii="宋体" w:eastAsia="宋体" w:hAnsi="宋体" w:cs="TimesNewRomanPSMT"/>
           <w:kern w:val="0"/>
           <w:szCs w:val="21"/>
         </w:rPr>
-        <w:t>Crawler</w:t>
+        <w:t>13th International Conference on Network-Based Information Systems</w:t>
       </w:r>
       <w:r>
         <w:rPr>
@@ -28364,71 +26843,36 @@
           <w:kern w:val="0"/>
           <w:szCs w:val="21"/>
         </w:rPr>
-        <w:t>[</w:t>
-      </w:r>
-      <w:proofErr w:type="gramEnd"/>
+        <w:t xml:space="preserve">[D]. </w:t>
+      </w:r>
+      <w:r>
+        <w:rPr>
+          <w:rFonts w:ascii="宋体" w:eastAsia="宋体" w:hAnsi="宋体" w:cs="Times New Roman" w:hint="eastAsia"/>
+          <w:szCs w:val="21"/>
+        </w:rPr>
+        <w:t xml:space="preserve">New </w:t>
+      </w:r>
+      <w:r>
+        <w:rPr>
+          <w:rFonts w:ascii="宋体" w:eastAsia="宋体" w:hAnsi="宋体" w:cs="Times New Roman"/>
+          <w:szCs w:val="21"/>
+        </w:rPr>
+        <w:t>York</w:t>
+      </w:r>
+      <w:r>
+        <w:rPr>
+          <w:rFonts w:ascii="宋体" w:eastAsia="宋体" w:hAnsi="宋体" w:cs="Times New Roman" w:hint="eastAsia"/>
+          <w:szCs w:val="21"/>
+        </w:rPr>
+        <w:t>:IEEE</w:t>
+      </w:r>
       <w:r>
         <w:rPr>
           <w:rFonts w:ascii="宋体" w:eastAsia="宋体" w:hAnsi="宋体" w:cs="TimesNewRomanPSMT" w:hint="eastAsia"/>
           <w:kern w:val="0"/>
           <w:szCs w:val="21"/>
         </w:rPr>
-        <w:t>A].</w:t>
-      </w:r>
-      <w:r>
-        <w:rPr>
-          <w:rFonts w:ascii="宋体" w:eastAsia="宋体" w:hAnsi="宋体" w:cs="TimesNewRomanPSMT"/>
-          <w:kern w:val="0"/>
-          <w:szCs w:val="21"/>
-        </w:rPr>
-        <w:t>13th International Conference on Network-Based Information Systems</w:t>
-      </w:r>
-      <w:r>
-        <w:rPr>
-          <w:rFonts w:ascii="宋体" w:eastAsia="宋体" w:hAnsi="宋体" w:cs="TimesNewRomanPSMT" w:hint="eastAsia"/>
-          <w:kern w:val="0"/>
-          <w:szCs w:val="21"/>
-        </w:rPr>
-        <w:t xml:space="preserve">[D]. </w:t>
-      </w:r>
-      <w:r>
-        <w:rPr>
-          <w:rFonts w:ascii="宋体" w:eastAsia="宋体" w:hAnsi="宋体" w:cs="Times New Roman" w:hint="eastAsia"/>
-          <w:szCs w:val="21"/>
-        </w:rPr>
-        <w:t xml:space="preserve">New </w:t>
-      </w:r>
-      <w:r>
-        <w:rPr>
-          <w:rFonts w:ascii="宋体" w:eastAsia="宋体" w:hAnsi="宋体" w:cs="Times New Roman"/>
-          <w:szCs w:val="21"/>
-        </w:rPr>
-        <w:t>York</w:t>
-      </w:r>
-      <w:proofErr w:type="gramStart"/>
-      <w:r>
-        <w:rPr>
-          <w:rFonts w:ascii="宋体" w:eastAsia="宋体" w:hAnsi="宋体" w:cs="Times New Roman" w:hint="eastAsia"/>
-          <w:szCs w:val="21"/>
-        </w:rPr>
-        <w:t>:IEEE</w:t>
-      </w:r>
-      <w:r>
-        <w:rPr>
-          <w:rFonts w:ascii="宋体" w:eastAsia="宋体" w:hAnsi="宋体" w:cs="TimesNewRomanPSMT" w:hint="eastAsia"/>
-          <w:kern w:val="0"/>
-          <w:szCs w:val="21"/>
-        </w:rPr>
-        <w:t>,2010.155</w:t>
-      </w:r>
-      <w:proofErr w:type="gramEnd"/>
-      <w:r>
-        <w:rPr>
-          <w:rFonts w:ascii="宋体" w:eastAsia="宋体" w:hAnsi="宋体" w:cs="TimesNewRomanPSMT" w:hint="eastAsia"/>
-          <w:kern w:val="0"/>
-          <w:szCs w:val="21"/>
-        </w:rPr>
-        <w:t>-161.</w:t>
+        <w:t>,2010.155-161.</w:t>
       </w:r>
     </w:p>
     <w:p>
@@ -28512,48 +26956,7 @@
           <w:rFonts w:ascii="宋体" w:eastAsia="宋体" w:hAnsi="宋体" w:cs="Times New Roman" w:hint="eastAsia"/>
           <w:szCs w:val="21"/>
         </w:rPr>
-        <w:t>Li Wei-</w:t>
-      </w:r>
-      <w:proofErr w:type="spellStart"/>
-      <w:r>
-        <w:rPr>
-          <w:rFonts w:ascii="宋体" w:eastAsia="宋体" w:hAnsi="宋体" w:cs="Times New Roman" w:hint="eastAsia"/>
-          <w:szCs w:val="21"/>
-        </w:rPr>
-        <w:t>jiang</w:t>
-      </w:r>
-      <w:proofErr w:type="gramStart"/>
-      <w:r>
-        <w:rPr>
-          <w:rFonts w:ascii="宋体" w:eastAsia="宋体" w:hAnsi="宋体" w:cs="Times New Roman" w:hint="eastAsia"/>
-          <w:szCs w:val="21"/>
-        </w:rPr>
-        <w:t>,Ru</w:t>
-      </w:r>
-      <w:proofErr w:type="spellEnd"/>
-      <w:proofErr w:type="gramEnd"/>
-      <w:r>
-        <w:rPr>
-          <w:rFonts w:ascii="宋体" w:eastAsia="宋体" w:hAnsi="宋体" w:cs="Times New Roman" w:hint="eastAsia"/>
-          <w:szCs w:val="21"/>
-        </w:rPr>
-        <w:t xml:space="preserve"> Hua-</w:t>
-      </w:r>
-      <w:proofErr w:type="spellStart"/>
-      <w:r>
-        <w:rPr>
-          <w:rFonts w:ascii="宋体" w:eastAsia="宋体" w:hAnsi="宋体" w:cs="Times New Roman" w:hint="eastAsia"/>
-          <w:szCs w:val="21"/>
-        </w:rPr>
-        <w:t>suo,A</w:t>
-      </w:r>
-      <w:proofErr w:type="spellEnd"/>
-      <w:r>
-        <w:rPr>
-          <w:rFonts w:ascii="宋体" w:eastAsia="宋体" w:hAnsi="宋体" w:cs="Times New Roman" w:hint="eastAsia"/>
-          <w:szCs w:val="21"/>
-        </w:rPr>
-        <w:t xml:space="preserve"> New Algorithm of Topical Crawler[A].</w:t>
+        <w:t>Li Wei-jiang,Ru Hua-suo,A New Algorithm of Topical Crawler[A].</w:t>
       </w:r>
       <w:r>
         <w:rPr>
@@ -28594,7 +26997,6 @@
         </w:rPr>
         <w:t>York</w:t>
       </w:r>
-      <w:proofErr w:type="gramStart"/>
       <w:r>
         <w:rPr>
           <w:rFonts w:ascii="宋体" w:eastAsia="宋体" w:hAnsi="宋体" w:cs="Times New Roman" w:hint="eastAsia"/>
@@ -28608,16 +27010,7 @@
           <w:kern w:val="0"/>
           <w:szCs w:val="21"/>
         </w:rPr>
-        <w:t>,2009.443</w:t>
-      </w:r>
-      <w:proofErr w:type="gramEnd"/>
-      <w:r>
-        <w:rPr>
-          <w:rFonts w:ascii="宋体" w:eastAsia="宋体" w:hAnsi="宋体" w:cs="TimesNewRomanPSMT" w:hint="eastAsia"/>
-          <w:kern w:val="0"/>
-          <w:szCs w:val="21"/>
-        </w:rPr>
-        <w:t>-446.</w:t>
+        <w:t>,2009.443-446.</w:t>
       </w:r>
     </w:p>
     <w:p>
@@ -28639,43 +27032,7 @@
           <w:kern w:val="0"/>
           <w:szCs w:val="21"/>
         </w:rPr>
-        <w:t xml:space="preserve">Shan </w:t>
-      </w:r>
-      <w:proofErr w:type="spellStart"/>
-      <w:r>
-        <w:rPr>
-          <w:rFonts w:ascii="宋体" w:eastAsia="宋体" w:hAnsi="宋体" w:cs="TimesNewRomanPSMT" w:hint="eastAsia"/>
-          <w:kern w:val="0"/>
-          <w:szCs w:val="21"/>
-        </w:rPr>
-        <w:t>Lin,You-meng</w:t>
-      </w:r>
-      <w:proofErr w:type="spellEnd"/>
-      <w:r>
-        <w:rPr>
-          <w:rFonts w:ascii="宋体" w:eastAsia="宋体" w:hAnsi="宋体" w:cs="TimesNewRomanPSMT" w:hint="eastAsia"/>
-          <w:kern w:val="0"/>
-          <w:szCs w:val="21"/>
-        </w:rPr>
-        <w:t xml:space="preserve"> </w:t>
-      </w:r>
-      <w:proofErr w:type="spellStart"/>
-      <w:r>
-        <w:rPr>
-          <w:rFonts w:ascii="宋体" w:eastAsia="宋体" w:hAnsi="宋体" w:cs="TimesNewRomanPSMT" w:hint="eastAsia"/>
-          <w:kern w:val="0"/>
-          <w:szCs w:val="21"/>
-        </w:rPr>
-        <w:t>Li,Qing-cheng</w:t>
-      </w:r>
-      <w:proofErr w:type="spellEnd"/>
-      <w:r>
-        <w:rPr>
-          <w:rFonts w:ascii="宋体" w:eastAsia="宋体" w:hAnsi="宋体" w:cs="TimesNewRomanPSMT" w:hint="eastAsia"/>
-          <w:kern w:val="0"/>
-          <w:szCs w:val="21"/>
-        </w:rPr>
-        <w:t xml:space="preserve"> Li. Information Mining System Design and </w:t>
+        <w:t xml:space="preserve">Shan Lin,You-meng Li,Qing-cheng Li. Information Mining System Design and </w:t>
       </w:r>
       <w:r>
         <w:rPr>
@@ -28730,7 +27087,6 @@
         </w:rPr>
         <w:t>York</w:t>
       </w:r>
-      <w:proofErr w:type="gramStart"/>
       <w:r>
         <w:rPr>
           <w:rFonts w:ascii="宋体" w:eastAsia="宋体" w:hAnsi="宋体" w:cs="Times New Roman" w:hint="eastAsia"/>
@@ -28750,15 +27106,7 @@
           <w:rFonts w:ascii="宋体" w:eastAsia="宋体" w:hAnsi="宋体" w:cs="Times New Roman" w:hint="eastAsia"/>
           <w:szCs w:val="21"/>
         </w:rPr>
-        <w:t>1</w:t>
-      </w:r>
-      <w:proofErr w:type="gramEnd"/>
-      <w:r>
-        <w:rPr>
-          <w:rFonts w:ascii="宋体" w:eastAsia="宋体" w:hAnsi="宋体" w:cs="Times New Roman" w:hint="eastAsia"/>
-          <w:szCs w:val="21"/>
-        </w:rPr>
-        <w:t>-5.</w:t>
+        <w:t>1-5.</w:t>
       </w:r>
     </w:p>
     <w:p>
@@ -28780,48 +27128,7 @@
           <w:rFonts w:ascii="宋体" w:eastAsia="宋体" w:hAnsi="宋体" w:cs="Times New Roman" w:hint="eastAsia"/>
           <w:szCs w:val="21"/>
         </w:rPr>
-        <w:t xml:space="preserve">Pooja </w:t>
-      </w:r>
-      <w:proofErr w:type="spellStart"/>
-      <w:r>
-        <w:rPr>
-          <w:rFonts w:ascii="宋体" w:eastAsia="宋体" w:hAnsi="宋体" w:cs="Times New Roman" w:hint="eastAsia"/>
-          <w:szCs w:val="21"/>
-        </w:rPr>
-        <w:t>gupta</w:t>
-      </w:r>
-      <w:proofErr w:type="gramStart"/>
-      <w:r>
-        <w:rPr>
-          <w:rFonts w:ascii="宋体" w:eastAsia="宋体" w:hAnsi="宋体" w:cs="Times New Roman" w:hint="eastAsia"/>
-          <w:szCs w:val="21"/>
-        </w:rPr>
-        <w:t>,Mrs.Kalpana</w:t>
-      </w:r>
-      <w:proofErr w:type="spellEnd"/>
-      <w:proofErr w:type="gramEnd"/>
-      <w:r>
-        <w:rPr>
-          <w:rFonts w:ascii="宋体" w:eastAsia="宋体" w:hAnsi="宋体" w:cs="Times New Roman" w:hint="eastAsia"/>
-          <w:szCs w:val="21"/>
-        </w:rPr>
-        <w:t xml:space="preserve"> Johari. Implementation of Web </w:t>
-      </w:r>
-      <w:proofErr w:type="gramStart"/>
-      <w:r>
-        <w:rPr>
-          <w:rFonts w:ascii="宋体" w:eastAsia="宋体" w:hAnsi="宋体" w:cs="Times New Roman" w:hint="eastAsia"/>
-          <w:szCs w:val="21"/>
-        </w:rPr>
-        <w:t>Crawler[</w:t>
-      </w:r>
-      <w:proofErr w:type="gramEnd"/>
-      <w:r>
-        <w:rPr>
-          <w:rFonts w:ascii="宋体" w:eastAsia="宋体" w:hAnsi="宋体" w:cs="Times New Roman" w:hint="eastAsia"/>
-          <w:szCs w:val="21"/>
-        </w:rPr>
-        <w:t>A].</w:t>
+        <w:t>Pooja gupta,Mrs.Kalpana Johari. Implementation of Web Crawler[A].</w:t>
       </w:r>
       <w:r>
         <w:rPr>
@@ -28862,7 +27169,6 @@
         </w:rPr>
         <w:t xml:space="preserve"> New </w:t>
       </w:r>
-      <w:proofErr w:type="gramStart"/>
       <w:r>
         <w:rPr>
           <w:rFonts w:ascii="宋体" w:eastAsia="宋体" w:hAnsi="宋体" w:cs="Times New Roman"/>
@@ -28877,7 +27183,6 @@
         </w:rPr>
         <w:t xml:space="preserve"> :IEEE</w:t>
       </w:r>
-      <w:proofErr w:type="gramEnd"/>
       <w:r>
         <w:rPr>
           <w:rFonts w:ascii="宋体" w:eastAsia="宋体" w:hAnsi="宋体" w:cs="TimesNewRomanPSMT" w:hint="eastAsia"/>
@@ -36746,7 +35051,7 @@
 </file>
 
 <file path=customXml/itemProps1.xml><?xml version="1.0" encoding="utf-8"?>
-<ds:datastoreItem xmlns:ds="http://schemas.openxmlformats.org/officeDocument/2006/customXml" ds:itemID="{980D7833-BD77-4329-AC1A-A56A8A33740E}">
+<ds:datastoreItem xmlns:ds="http://schemas.openxmlformats.org/officeDocument/2006/customXml" ds:itemID="{4532EC9B-9F4C-4D2D-8923-7A8D64BD2640}">
   <ds:schemaRefs>
     <ds:schemaRef ds:uri="http://schemas.openxmlformats.org/officeDocument/2006/bibliography"/>
   </ds:schemaRefs>
